--- a/C+2020111089.docx
+++ b/C+2020111089.docx
@@ -2442,8 +2442,10 @@
         <w:rPr>
           <w:rFonts w:hint="eastAsia"/>
         </w:rPr>
-        <w:t>背景</w:t>
-      </w:r>
+        <w:t>概述</w:t>
+      </w:r>
+      <w:bookmarkStart w:id="0" w:name="_GoBack"/>
+      <w:bookmarkEnd w:id="0"/>
     </w:p>
     <w:p>
       <w:pPr>
@@ -2506,6 +2508,7 @@
         </w:rPr>
         <w:t>提供了一个新开发的指数</w:t>
       </w:r>
+      <w:proofErr w:type="spellStart"/>
       <w:r>
         <w:rPr>
           <w:rFonts w:hint="eastAsia"/>
@@ -2516,8 +2519,12 @@
         <w:rPr>
           <w:rFonts w:hint="eastAsia"/>
         </w:rPr>
-        <w:t>分数</w:t>
-      </w:r>
+        <w:t>S</w:t>
+      </w:r>
+      <w:r>
+        <w:t>core</w:t>
+      </w:r>
+      <w:proofErr w:type="spellEnd"/>
       <w:r>
         <w:rPr>
           <w:rFonts w:hint="eastAsia"/>
@@ -11767,9 +11774,6 @@
     <w:p>
       <w:pPr>
         <w:pStyle w:val="af"/>
-        <w:rPr>
-          <w:rFonts w:hint="eastAsia"/>
-        </w:rPr>
       </w:pPr>
       <w:r>
         <w:tab/>
@@ -11807,8 +11811,6 @@
         </w:rPr>
         <w:t>，所以该算法所提出的明星人气模型是能够得出可接受结果的。</w:t>
       </w:r>
-      <w:bookmarkStart w:id="0" w:name="_GoBack"/>
-      <w:bookmarkEnd w:id="0"/>
     </w:p>
     <w:p>
       <w:pPr>
@@ -14697,7 +14699,7 @@
 </file>
 
 <file path=customXml/itemProps1.xml><?xml version="1.0" encoding="utf-8"?>
-<ds:datastoreItem xmlns:ds="http://schemas.openxmlformats.org/officeDocument/2006/customXml" ds:itemID="{87BC4753-25B9-E142-B583-EA52200572AB}">
+<ds:datastoreItem xmlns:ds="http://schemas.openxmlformats.org/officeDocument/2006/customXml" ds:itemID="{1EA4C629-7581-EF47-894A-50BFE216E877}">
   <ds:schemaRefs>
     <ds:schemaRef ds:uri="http://schemas.openxmlformats.org/officeDocument/2006/bibliography"/>
   </ds:schemaRefs>

--- a/C+2020111089.docx
+++ b/C+2020111089.docx
@@ -1,13 +1,12 @@
 
 <file path=word/document.xml><?xml version="1.0" encoding="utf-8"?>
-<w:document xmlns:wpc="http://schemas.microsoft.com/office/word/2010/wordprocessingCanvas" xmlns:cx="http://schemas.microsoft.com/office/drawing/2014/chartex" xmlns:cx1="http://schemas.microsoft.com/office/drawing/2015/9/8/chartex" xmlns:cx2="http://schemas.microsoft.com/office/drawing/2015/10/21/chartex" xmlns:cx3="http://schemas.microsoft.com/office/drawing/2016/5/9/chartex" xmlns:cx4="http://schemas.microsoft.com/office/drawing/2016/5/10/chartex" xmlns:cx5="http://schemas.microsoft.com/office/drawing/2016/5/11/chartex" xmlns:cx6="http://schemas.microsoft.com/office/drawing/2016/5/12/chartex" xmlns:cx7="http://schemas.microsoft.com/office/drawing/2016/5/13/chartex" xmlns:cx8="http://schemas.microsoft.com/office/drawing/2016/5/14/chartex" xmlns:mc="http://schemas.openxmlformats.org/markup-compatibility/2006" xmlns:aink="http://schemas.microsoft.com/office/drawing/2016/ink" xmlns:am3d="http://schemas.microsoft.com/office/drawing/2017/model3d" xmlns:o="urn:schemas-microsoft-com:office:office" xmlns:r="http://schemas.openxmlformats.org/officeDocument/2006/relationships" xmlns:m="http://schemas.openxmlformats.org/officeDocument/2006/math" xmlns:v="urn:schemas-microsoft-com:vml" xmlns:wp14="http://schemas.microsoft.com/office/word/2010/wordprocessingDrawing" xmlns:wp="http://schemas.openxmlformats.org/drawingml/2006/wordprocessingDrawing" xmlns:w10="urn:schemas-microsoft-com:office:word" xmlns:w="http://schemas.openxmlformats.org/wordprocessingml/2006/main" xmlns:w14="http://schemas.microsoft.com/office/word/2010/wordml" xmlns:w15="http://schemas.microsoft.com/office/word/2012/wordml" xmlns:w16cid="http://schemas.microsoft.com/office/word/2016/wordml/cid" xmlns:w16se="http://schemas.microsoft.com/office/word/2015/wordml/symex" xmlns:wpg="http://schemas.microsoft.com/office/word/2010/wordprocessingGroup" xmlns:wpi="http://schemas.microsoft.com/office/word/2010/wordprocessingInk" xmlns:wne="http://schemas.microsoft.com/office/word/2006/wordml" xmlns:wps="http://schemas.microsoft.com/office/word/2010/wordprocessingShape" mc:Ignorable="w14 w15 w16se w16cid wp14">
+<w:document xmlns:wpc="http://schemas.microsoft.com/office/word/2010/wordprocessingCanvas" xmlns:cx="http://schemas.microsoft.com/office/drawing/2014/chartex" xmlns:cx1="http://schemas.microsoft.com/office/drawing/2015/9/8/chartex" xmlns:cx2="http://schemas.microsoft.com/office/drawing/2015/10/21/chartex" xmlns:cx3="http://schemas.microsoft.com/office/drawing/2016/5/9/chartex" xmlns:cx4="http://schemas.microsoft.com/office/drawing/2016/5/10/chartex" xmlns:cx5="http://schemas.microsoft.com/office/drawing/2016/5/11/chartex" xmlns:cx6="http://schemas.microsoft.com/office/drawing/2016/5/12/chartex" xmlns:cx7="http://schemas.microsoft.com/office/drawing/2016/5/13/chartex" xmlns:cx8="http://schemas.microsoft.com/office/drawing/2016/5/14/chartex" xmlns:mc="http://schemas.openxmlformats.org/markup-compatibility/2006" xmlns:aink="http://schemas.microsoft.com/office/drawing/2016/ink" xmlns:am3d="http://schemas.microsoft.com/office/drawing/2017/model3d" xmlns:o="urn:schemas-microsoft-com:office:office" xmlns:r="http://schemas.openxmlformats.org/officeDocument/2006/relationships" xmlns:m="http://schemas.openxmlformats.org/officeDocument/2006/math" xmlns:v="urn:schemas-microsoft-com:vml" xmlns:wp14="http://schemas.microsoft.com/office/word/2010/wordprocessingDrawing" xmlns:wp="http://schemas.openxmlformats.org/drawingml/2006/wordprocessingDrawing" xmlns:w10="urn:schemas-microsoft-com:office:word" xmlns:w="http://schemas.openxmlformats.org/wordprocessingml/2006/main" xmlns:w14="http://schemas.microsoft.com/office/word/2010/wordml" xmlns:w15="http://schemas.microsoft.com/office/word/2012/wordml" xmlns:w16cex="http://schemas.microsoft.com/office/word/2018/wordml/cex" xmlns:w16cid="http://schemas.microsoft.com/office/word/2016/wordml/cid" xmlns:w16="http://schemas.microsoft.com/office/word/2018/wordml" xmlns:w16sdtdh="http://schemas.microsoft.com/office/word/2020/wordml/sdtdatahash" xmlns:w16se="http://schemas.microsoft.com/office/word/2015/wordml/symex" xmlns:wpg="http://schemas.microsoft.com/office/word/2010/wordprocessingGroup" xmlns:wpi="http://schemas.microsoft.com/office/word/2010/wordprocessingInk" xmlns:wne="http://schemas.microsoft.com/office/word/2006/wordml" xmlns:wps="http://schemas.microsoft.com/office/word/2010/wordprocessingShape" mc:Ignorable="w14 w15 w16se w16cid w16 w16cex w16sdtdh wp14">
   <w:body>
     <w:p>
       <w:pPr>
         <w:pStyle w:val="a3"/>
         <w:jc w:val="center"/>
         <w:rPr>
-          <w:rFonts w:hint="eastAsia"/>
           <w:b/>
           <w:sz w:val="32"/>
         </w:rPr>
@@ -80,7 +79,6 @@
       <w:pPr>
         <w:pStyle w:val="a3"/>
         <w:rPr>
-          <w:rFonts w:hint="eastAsia"/>
           <w:b/>
           <w:sz w:val="24"/>
         </w:rPr>
@@ -95,7 +93,7 @@
         </w:numPr>
         <w:spacing w:line="320" w:lineRule="exact"/>
         <w:rPr>
-          <w:rFonts w:ascii="华文楷体" w:eastAsia="华文楷体" w:hAnsi="华文楷体" w:hint="eastAsia"/>
+          <w:rFonts w:ascii="华文楷体" w:eastAsia="华文楷体" w:hAnsi="华文楷体"/>
           <w:bCs/>
           <w:sz w:val="24"/>
         </w:rPr>
@@ -134,7 +132,7 @@
         </w:numPr>
         <w:spacing w:line="320" w:lineRule="exact"/>
         <w:rPr>
-          <w:rFonts w:ascii="华文楷体" w:eastAsia="华文楷体" w:hAnsi="华文楷体" w:hint="eastAsia"/>
+          <w:rFonts w:ascii="华文楷体" w:eastAsia="华文楷体" w:hAnsi="华文楷体"/>
           <w:bCs/>
           <w:sz w:val="24"/>
           <w:szCs w:val="24"/>
@@ -178,7 +176,7 @@
         </w:numPr>
         <w:spacing w:line="320" w:lineRule="exact"/>
         <w:rPr>
-          <w:rFonts w:ascii="华文楷体" w:eastAsia="华文楷体" w:hAnsi="华文楷体" w:hint="eastAsia"/>
+          <w:rFonts w:ascii="华文楷体" w:eastAsia="华文楷体" w:hAnsi="华文楷体"/>
           <w:bCs/>
           <w:color w:val="FF0000"/>
           <w:sz w:val="24"/>
@@ -225,7 +223,7 @@
         </w:numPr>
         <w:spacing w:line="320" w:lineRule="exact"/>
         <w:rPr>
-          <w:rFonts w:ascii="华文楷体" w:eastAsia="华文楷体" w:hAnsi="华文楷体" w:hint="eastAsia"/>
+          <w:rFonts w:ascii="华文楷体" w:eastAsia="华文楷体" w:hAnsi="华文楷体"/>
           <w:bCs/>
           <w:sz w:val="24"/>
         </w:rPr>
@@ -248,7 +246,7 @@
         </w:numPr>
         <w:spacing w:line="320" w:lineRule="exact"/>
         <w:rPr>
-          <w:rFonts w:ascii="华文楷体" w:eastAsia="华文楷体" w:hAnsi="华文楷体" w:hint="eastAsia"/>
+          <w:rFonts w:ascii="华文楷体" w:eastAsia="华文楷体" w:hAnsi="华文楷体"/>
           <w:bCs/>
           <w:sz w:val="24"/>
         </w:rPr>
@@ -288,7 +286,7 @@
         </w:numPr>
         <w:spacing w:line="320" w:lineRule="exact"/>
         <w:rPr>
-          <w:rFonts w:ascii="华文楷体" w:eastAsia="华文楷体" w:hAnsi="华文楷体" w:hint="eastAsia"/>
+          <w:rFonts w:ascii="华文楷体" w:eastAsia="华文楷体" w:hAnsi="华文楷体"/>
           <w:bCs/>
           <w:sz w:val="24"/>
         </w:rPr>
@@ -311,12 +309,21 @@
         </w:numPr>
         <w:spacing w:line="320" w:lineRule="exact"/>
         <w:rPr>
+          <w:rFonts w:ascii="华文楷体" w:eastAsia="华文楷体" w:hAnsi="华文楷体"/>
+          <w:bCs/>
+          <w:sz w:val="24"/>
+          <w:szCs w:val="24"/>
+        </w:rPr>
+      </w:pPr>
+      <w:r>
+        <w:rPr>
           <w:rFonts w:ascii="华文楷体" w:eastAsia="华文楷体" w:hAnsi="华文楷体" w:hint="eastAsia"/>
           <w:bCs/>
           <w:sz w:val="24"/>
           <w:szCs w:val="24"/>
         </w:rPr>
-      </w:pPr>
+        <w:t>论文题目</w:t>
+      </w:r>
       <w:r>
         <w:rPr>
           <w:rFonts w:ascii="华文楷体" w:eastAsia="华文楷体" w:hAnsi="华文楷体" w:hint="eastAsia"/>
@@ -324,7 +331,7 @@
           <w:sz w:val="24"/>
           <w:szCs w:val="24"/>
         </w:rPr>
-        <w:t>论文题目</w:t>
+        <w:t>用</w:t>
       </w:r>
       <w:r>
         <w:rPr>
@@ -333,7 +340,7 @@
           <w:sz w:val="24"/>
           <w:szCs w:val="24"/>
         </w:rPr>
-        <w:t>用</w:t>
+        <w:t>三号黑体</w:t>
       </w:r>
       <w:r>
         <w:rPr>
@@ -342,7 +349,7 @@
           <w:sz w:val="24"/>
           <w:szCs w:val="24"/>
         </w:rPr>
-        <w:t>三号黑体</w:t>
+        <w:t>字</w:t>
       </w:r>
       <w:r>
         <w:rPr>
@@ -351,7 +358,7 @@
           <w:sz w:val="24"/>
           <w:szCs w:val="24"/>
         </w:rPr>
-        <w:t>字</w:t>
+        <w:t>、一级标题用四号黑体字</w:t>
       </w:r>
       <w:r>
         <w:rPr>
@@ -360,7 +367,7 @@
           <w:sz w:val="24"/>
           <w:szCs w:val="24"/>
         </w:rPr>
-        <w:t>、一级标题用四号黑体字</w:t>
+        <w:t>，</w:t>
       </w:r>
       <w:r>
         <w:rPr>
@@ -369,7 +376,7 @@
           <w:sz w:val="24"/>
           <w:szCs w:val="24"/>
         </w:rPr>
-        <w:t>，</w:t>
+        <w:t>并居中；二级、三级标题用小四号黑体字</w:t>
       </w:r>
       <w:r>
         <w:rPr>
@@ -378,7 +385,7 @@
           <w:sz w:val="24"/>
           <w:szCs w:val="24"/>
         </w:rPr>
-        <w:t>并居中；二级、三级标题用小四号黑体字</w:t>
+        <w:t>，</w:t>
       </w:r>
       <w:r>
         <w:rPr>
@@ -387,7 +394,7 @@
           <w:sz w:val="24"/>
           <w:szCs w:val="24"/>
         </w:rPr>
-        <w:t>，</w:t>
+        <w:t>左端对齐（不居中）。</w:t>
       </w:r>
       <w:r>
         <w:rPr>
@@ -396,7 +403,7 @@
           <w:sz w:val="24"/>
           <w:szCs w:val="24"/>
         </w:rPr>
-        <w:t>左端对齐（不居中）。</w:t>
+        <w:t>论文中</w:t>
       </w:r>
       <w:r>
         <w:rPr>
@@ -405,7 +412,7 @@
           <w:sz w:val="24"/>
           <w:szCs w:val="24"/>
         </w:rPr>
-        <w:t>论文中</w:t>
+        <w:t>其他</w:t>
       </w:r>
       <w:r>
         <w:rPr>
@@ -414,7 +421,7 @@
           <w:sz w:val="24"/>
           <w:szCs w:val="24"/>
         </w:rPr>
-        <w:t>其他</w:t>
+        <w:t>汉字一律采用小</w:t>
       </w:r>
       <w:r>
         <w:rPr>
@@ -423,7 +430,7 @@
           <w:sz w:val="24"/>
           <w:szCs w:val="24"/>
         </w:rPr>
-        <w:t>汉字一律采用小</w:t>
+        <w:t>四</w:t>
       </w:r>
       <w:r>
         <w:rPr>
@@ -432,7 +439,7 @@
           <w:sz w:val="24"/>
           <w:szCs w:val="24"/>
         </w:rPr>
-        <w:t>四</w:t>
+        <w:t>号宋体字，行距用</w:t>
       </w:r>
       <w:r>
         <w:rPr>
@@ -441,8 +448,9 @@
           <w:sz w:val="24"/>
           <w:szCs w:val="24"/>
         </w:rPr>
-        <w:t>号宋体字，行距用</w:t>
-      </w:r>
+        <w:t>单</w:t>
+      </w:r>
+      <w:proofErr w:type="gramStart"/>
       <w:r>
         <w:rPr>
           <w:rFonts w:ascii="华文楷体" w:eastAsia="华文楷体" w:hAnsi="华文楷体" w:hint="eastAsia"/>
@@ -450,7 +458,17 @@
           <w:sz w:val="24"/>
           <w:szCs w:val="24"/>
         </w:rPr>
-        <w:t>单倍行距。</w:t>
+        <w:t>倍</w:t>
+      </w:r>
+      <w:proofErr w:type="gramEnd"/>
+      <w:r>
+        <w:rPr>
+          <w:rFonts w:ascii="华文楷体" w:eastAsia="华文楷体" w:hAnsi="华文楷体" w:hint="eastAsia"/>
+          <w:bCs/>
+          <w:sz w:val="24"/>
+          <w:szCs w:val="24"/>
+        </w:rPr>
+        <w:t>行距。</w:t>
       </w:r>
     </w:p>
     <w:p>
@@ -462,7 +480,7 @@
         </w:numPr>
         <w:spacing w:line="320" w:lineRule="exact"/>
         <w:rPr>
-          <w:rFonts w:ascii="华文楷体" w:eastAsia="华文楷体" w:hAnsi="华文楷体" w:hint="eastAsia"/>
+          <w:rFonts w:ascii="华文楷体" w:eastAsia="华文楷体" w:hAnsi="华文楷体"/>
           <w:bCs/>
           <w:sz w:val="24"/>
           <w:szCs w:val="24"/>
@@ -526,7 +544,7 @@
         </w:numPr>
         <w:spacing w:line="320" w:lineRule="exact"/>
         <w:rPr>
-          <w:rFonts w:ascii="华文楷体" w:eastAsia="华文楷体" w:hAnsi="华文楷体" w:hint="eastAsia"/>
+          <w:rFonts w:ascii="华文楷体" w:eastAsia="华文楷体" w:hAnsi="华文楷体"/>
           <w:bCs/>
           <w:color w:val="FF0000"/>
           <w:sz w:val="24"/>
@@ -633,7 +651,7 @@
         </w:numPr>
         <w:spacing w:line="320" w:lineRule="exact"/>
         <w:rPr>
-          <w:rFonts w:ascii="华文楷体" w:eastAsia="华文楷体" w:hAnsi="华文楷体" w:hint="eastAsia"/>
+          <w:rFonts w:ascii="华文楷体" w:eastAsia="华文楷体" w:hAnsi="华文楷体"/>
           <w:bCs/>
           <w:color w:val="FF0000"/>
           <w:sz w:val="24"/>
@@ -659,12 +677,21 @@
         </w:numPr>
         <w:spacing w:line="320" w:lineRule="exact"/>
         <w:rPr>
+          <w:rFonts w:ascii="华文楷体" w:eastAsia="华文楷体" w:hAnsi="华文楷体"/>
+          <w:bCs/>
+          <w:sz w:val="24"/>
+          <w:szCs w:val="24"/>
+        </w:rPr>
+      </w:pPr>
+      <w:r>
+        <w:rPr>
           <w:rFonts w:ascii="华文楷体" w:eastAsia="华文楷体" w:hAnsi="华文楷体" w:hint="eastAsia"/>
           <w:bCs/>
           <w:sz w:val="24"/>
           <w:szCs w:val="24"/>
         </w:rPr>
-      </w:pPr>
+        <w:t>引用别人的成果或其他公开的资料(包括网上查到的资料) 必须按照规定的参考文献的表述方式在正文引用</w:t>
+      </w:r>
       <w:r>
         <w:rPr>
           <w:rFonts w:ascii="华文楷体" w:eastAsia="华文楷体" w:hAnsi="华文楷体" w:hint="eastAsia"/>
@@ -672,7 +699,7 @@
           <w:sz w:val="24"/>
           <w:szCs w:val="24"/>
         </w:rPr>
-        <w:t>引用别人的成果或其他公开的资料(包括网上查到的资料) 必须按照规定的参考文献的表述方式在正文引用</w:t>
+        <w:t>处</w:t>
       </w:r>
       <w:r>
         <w:rPr>
@@ -681,7 +708,7 @@
           <w:sz w:val="24"/>
           <w:szCs w:val="24"/>
         </w:rPr>
-        <w:t>处</w:t>
+        <w:t>和参考文献中</w:t>
       </w:r>
       <w:r>
         <w:rPr>
@@ -690,7 +717,7 @@
           <w:sz w:val="24"/>
           <w:szCs w:val="24"/>
         </w:rPr>
-        <w:t>和参考文献中</w:t>
+        <w:t>均</w:t>
       </w:r>
       <w:r>
         <w:rPr>
@@ -699,7 +726,7 @@
           <w:sz w:val="24"/>
           <w:szCs w:val="24"/>
         </w:rPr>
-        <w:t>均</w:t>
+        <w:t>明确列出。正文引用</w:t>
       </w:r>
       <w:r>
         <w:rPr>
@@ -708,7 +735,23 @@
           <w:sz w:val="24"/>
           <w:szCs w:val="24"/>
         </w:rPr>
-        <w:t>明确列出。正文引用</w:t>
+        <w:t>处用方括号标示</w:t>
+      </w:r>
+      <w:r>
+        <w:rPr>
+          <w:rFonts w:ascii="华文楷体" w:eastAsia="华文楷体" w:hAnsi="华文楷体" w:hint="eastAsia"/>
+          <w:sz w:val="24"/>
+          <w:szCs w:val="24"/>
+        </w:rPr>
+        <w:t>参考文献</w:t>
+      </w:r>
+      <w:r>
+        <w:rPr>
+          <w:rFonts w:ascii="华文楷体" w:eastAsia="华文楷体" w:hAnsi="华文楷体" w:hint="eastAsia"/>
+          <w:sz w:val="24"/>
+          <w:szCs w:val="24"/>
+        </w:rPr>
+        <w:t>的编号</w:t>
       </w:r>
       <w:r>
         <w:rPr>
@@ -717,7 +760,7 @@
           <w:sz w:val="24"/>
           <w:szCs w:val="24"/>
         </w:rPr>
-        <w:t>处用方括号标示</w:t>
+        <w:t>，如[1][3]等；引用书籍还必须指出页码。</w:t>
       </w:r>
       <w:r>
         <w:rPr>
@@ -733,7 +776,7 @@
           <w:sz w:val="24"/>
           <w:szCs w:val="24"/>
         </w:rPr>
-        <w:t>的编号</w:t>
+        <w:t>按</w:t>
       </w:r>
       <w:r>
         <w:rPr>
@@ -742,23 +785,7 @@
           <w:sz w:val="24"/>
           <w:szCs w:val="24"/>
         </w:rPr>
-        <w:t>，如[1][3]等；引用书籍还必须指出页码。</w:t>
-      </w:r>
-      <w:r>
-        <w:rPr>
-          <w:rFonts w:ascii="华文楷体" w:eastAsia="华文楷体" w:hAnsi="华文楷体" w:hint="eastAsia"/>
-          <w:sz w:val="24"/>
-          <w:szCs w:val="24"/>
-        </w:rPr>
-        <w:t>参考文献</w:t>
-      </w:r>
-      <w:r>
-        <w:rPr>
-          <w:rFonts w:ascii="华文楷体" w:eastAsia="华文楷体" w:hAnsi="华文楷体" w:hint="eastAsia"/>
-          <w:sz w:val="24"/>
-          <w:szCs w:val="24"/>
-        </w:rPr>
-        <w:t>按</w:t>
+        <w:t>正文</w:t>
       </w:r>
       <w:r>
         <w:rPr>
@@ -767,15 +794,6 @@
           <w:sz w:val="24"/>
           <w:szCs w:val="24"/>
         </w:rPr>
-        <w:t>正文</w:t>
-      </w:r>
-      <w:r>
-        <w:rPr>
-          <w:rFonts w:ascii="华文楷体" w:eastAsia="华文楷体" w:hAnsi="华文楷体" w:hint="eastAsia"/>
-          <w:bCs/>
-          <w:sz w:val="24"/>
-          <w:szCs w:val="24"/>
-        </w:rPr>
         <w:t>中的</w:t>
       </w:r>
       <w:r>
@@ -809,6 +827,15 @@
         <w:snapToGrid w:val="0"/>
         <w:spacing w:line="240" w:lineRule="atLeast"/>
         <w:ind w:left="420" w:firstLine="420"/>
+        <w:rPr>
+          <w:rFonts w:ascii="宋体" w:hAnsi="宋体"/>
+          <w:bCs/>
+          <w:kern w:val="0"/>
+          <w:sz w:val="24"/>
+          <w:szCs w:val="20"/>
+        </w:rPr>
+      </w:pPr>
+      <w:r>
         <w:rPr>
           <w:rFonts w:ascii="宋体" w:hAnsi="宋体" w:hint="eastAsia"/>
           <w:bCs/>
@@ -816,7 +843,8 @@
           <w:sz w:val="24"/>
           <w:szCs w:val="20"/>
         </w:rPr>
-      </w:pPr>
+        <w:t>[编号]</w:t>
+      </w:r>
       <w:r>
         <w:rPr>
           <w:rFonts w:ascii="宋体" w:hAnsi="宋体" w:hint="eastAsia"/>
@@ -825,7 +853,7 @@
           <w:sz w:val="24"/>
           <w:szCs w:val="20"/>
         </w:rPr>
-        <w:t>[编号]</w:t>
+        <w:t xml:space="preserve"> </w:t>
       </w:r>
       <w:r>
         <w:rPr>
@@ -835,8 +863,68 @@
           <w:sz w:val="24"/>
           <w:szCs w:val="20"/>
         </w:rPr>
-        <w:t xml:space="preserve"> </w:t>
-      </w:r>
+        <w:t>作者，书名，出版地：出版社，出版年。</w:t>
+      </w:r>
+    </w:p>
+    <w:p>
+      <w:pPr>
+        <w:pStyle w:val="a3"/>
+        <w:spacing w:line="320" w:lineRule="exact"/>
+        <w:ind w:firstLine="420"/>
+        <w:rPr>
+          <w:rFonts w:ascii="华文楷体" w:eastAsia="华文楷体" w:hAnsi="华文楷体"/>
+          <w:bCs/>
+          <w:sz w:val="24"/>
+          <w:szCs w:val="24"/>
+        </w:rPr>
+      </w:pPr>
+      <w:r>
+        <w:rPr>
+          <w:rFonts w:ascii="华文楷体" w:eastAsia="华文楷体" w:hAnsi="华文楷体" w:hint="eastAsia"/>
+          <w:sz w:val="24"/>
+          <w:szCs w:val="24"/>
+        </w:rPr>
+        <w:t>参考文献</w:t>
+      </w:r>
+      <w:r>
+        <w:rPr>
+          <w:rFonts w:ascii="华文楷体" w:eastAsia="华文楷体" w:hAnsi="华文楷体" w:hint="eastAsia"/>
+          <w:sz w:val="24"/>
+          <w:szCs w:val="24"/>
+        </w:rPr>
+        <w:t>中期刊杂志论文</w:t>
+      </w:r>
+      <w:r>
+        <w:rPr>
+          <w:rFonts w:ascii="华文楷体" w:eastAsia="华文楷体" w:hAnsi="华文楷体" w:hint="eastAsia"/>
+          <w:sz w:val="24"/>
+          <w:szCs w:val="24"/>
+        </w:rPr>
+        <w:t>的表述方式</w:t>
+      </w:r>
+      <w:r>
+        <w:rPr>
+          <w:rFonts w:ascii="华文楷体" w:eastAsia="华文楷体" w:hAnsi="华文楷体" w:hint="eastAsia"/>
+          <w:sz w:val="24"/>
+          <w:szCs w:val="24"/>
+        </w:rPr>
+        <w:t>为：</w:t>
+      </w:r>
+    </w:p>
+    <w:p>
+      <w:pPr>
+        <w:adjustRightInd w:val="0"/>
+        <w:snapToGrid w:val="0"/>
+        <w:spacing w:line="240" w:lineRule="atLeast"/>
+        <w:ind w:left="420" w:firstLine="420"/>
+        <w:rPr>
+          <w:rFonts w:ascii="宋体" w:hAnsi="宋体"/>
+          <w:bCs/>
+          <w:kern w:val="0"/>
+          <w:sz w:val="24"/>
+          <w:szCs w:val="20"/>
+        </w:rPr>
+      </w:pPr>
       <w:r>
         <w:rPr>
           <w:rFonts w:ascii="宋体" w:hAnsi="宋体" w:hint="eastAsia"/>
@@ -845,60 +933,9 @@
           <w:sz w:val="24"/>
           <w:szCs w:val="20"/>
         </w:rPr>
-        <w:t>作者，书名，出版地：出版社，出版年。</w:t>
-      </w:r>
-    </w:p>
-    <w:p>
-      <w:pPr>
-        <w:pStyle w:val="a3"/>
-        <w:spacing w:line="320" w:lineRule="exact"/>
-        <w:ind w:firstLine="420"/>
-        <w:rPr>
-          <w:rFonts w:ascii="华文楷体" w:eastAsia="华文楷体" w:hAnsi="华文楷体" w:hint="eastAsia"/>
-          <w:bCs/>
-          <w:sz w:val="24"/>
-          <w:szCs w:val="24"/>
-        </w:rPr>
-      </w:pPr>
-      <w:r>
-        <w:rPr>
-          <w:rFonts w:ascii="华文楷体" w:eastAsia="华文楷体" w:hAnsi="华文楷体" w:hint="eastAsia"/>
-          <w:sz w:val="24"/>
-          <w:szCs w:val="24"/>
-        </w:rPr>
-        <w:t>参考文献</w:t>
-      </w:r>
-      <w:r>
-        <w:rPr>
-          <w:rFonts w:ascii="华文楷体" w:eastAsia="华文楷体" w:hAnsi="华文楷体" w:hint="eastAsia"/>
-          <w:sz w:val="24"/>
-          <w:szCs w:val="24"/>
-        </w:rPr>
-        <w:t>中期刊杂志论文</w:t>
-      </w:r>
-      <w:r>
-        <w:rPr>
-          <w:rFonts w:ascii="华文楷体" w:eastAsia="华文楷体" w:hAnsi="华文楷体" w:hint="eastAsia"/>
-          <w:sz w:val="24"/>
-          <w:szCs w:val="24"/>
-        </w:rPr>
-        <w:t>的表述方式</w:t>
-      </w:r>
-      <w:r>
-        <w:rPr>
-          <w:rFonts w:ascii="华文楷体" w:eastAsia="华文楷体" w:hAnsi="华文楷体" w:hint="eastAsia"/>
-          <w:sz w:val="24"/>
-          <w:szCs w:val="24"/>
-        </w:rPr>
-        <w:t>为：</w:t>
-      </w:r>
-    </w:p>
-    <w:p>
-      <w:pPr>
-        <w:adjustRightInd w:val="0"/>
-        <w:snapToGrid w:val="0"/>
-        <w:spacing w:line="240" w:lineRule="atLeast"/>
-        <w:ind w:left="420" w:firstLine="420"/>
+        <w:t>[编号]</w:t>
+      </w:r>
+      <w:r>
         <w:rPr>
           <w:rFonts w:ascii="宋体" w:hAnsi="宋体" w:hint="eastAsia"/>
           <w:bCs/>
@@ -906,7 +943,8 @@
           <w:sz w:val="24"/>
           <w:szCs w:val="20"/>
         </w:rPr>
-      </w:pPr>
+        <w:t xml:space="preserve"> </w:t>
+      </w:r>
       <w:r>
         <w:rPr>
           <w:rFonts w:ascii="宋体" w:hAnsi="宋体" w:hint="eastAsia"/>
@@ -915,26 +953,6 @@
           <w:sz w:val="24"/>
           <w:szCs w:val="20"/>
         </w:rPr>
-        <w:t>[编号]</w:t>
-      </w:r>
-      <w:r>
-        <w:rPr>
-          <w:rFonts w:ascii="宋体" w:hAnsi="宋体" w:hint="eastAsia"/>
-          <w:bCs/>
-          <w:kern w:val="0"/>
-          <w:sz w:val="24"/>
-          <w:szCs w:val="20"/>
-        </w:rPr>
-        <w:t xml:space="preserve"> </w:t>
-      </w:r>
-      <w:r>
-        <w:rPr>
-          <w:rFonts w:ascii="宋体" w:hAnsi="宋体" w:hint="eastAsia"/>
-          <w:bCs/>
-          <w:kern w:val="0"/>
-          <w:sz w:val="24"/>
-          <w:szCs w:val="20"/>
-        </w:rPr>
         <w:t>作者，论文名，杂志名，卷期号：起止页码，出版年。</w:t>
       </w:r>
     </w:p>
@@ -944,7 +962,7 @@
         <w:spacing w:line="320" w:lineRule="exact"/>
         <w:ind w:firstLine="420"/>
         <w:rPr>
-          <w:rFonts w:ascii="华文楷体" w:eastAsia="华文楷体" w:hAnsi="华文楷体" w:hint="eastAsia"/>
+          <w:rFonts w:ascii="华文楷体" w:eastAsia="华文楷体" w:hAnsi="华文楷体"/>
           <w:bCs/>
           <w:color w:val="FF0000"/>
           <w:sz w:val="24"/>
@@ -968,7 +986,7 @@
         <w:spacing w:line="240" w:lineRule="atLeast"/>
         <w:ind w:left="420" w:firstLine="420"/>
         <w:rPr>
-          <w:rFonts w:ascii="宋体" w:hAnsi="宋体" w:hint="eastAsia"/>
+          <w:rFonts w:ascii="宋体" w:hAnsi="宋体"/>
           <w:bCs/>
           <w:color w:val="FF0000"/>
           <w:kern w:val="0"/>
@@ -998,7 +1016,7 @@
         <w:snapToGrid w:val="0"/>
         <w:spacing w:line="240" w:lineRule="atLeast"/>
         <w:rPr>
-          <w:rFonts w:ascii="华文楷体" w:eastAsia="华文楷体" w:hAnsi="华文楷体" w:hint="eastAsia"/>
+          <w:rFonts w:ascii="华文楷体" w:eastAsia="华文楷体" w:hAnsi="华文楷体"/>
           <w:bCs/>
           <w:kern w:val="0"/>
           <w:sz w:val="24"/>
@@ -1052,7 +1070,7 @@
         <w:snapToGrid w:val="0"/>
         <w:spacing w:line="240" w:lineRule="atLeast"/>
         <w:rPr>
-          <w:rFonts w:ascii="华文楷体" w:eastAsia="华文楷体" w:hAnsi="华文楷体" w:hint="eastAsia"/>
+          <w:rFonts w:ascii="华文楷体" w:eastAsia="华文楷体" w:hAnsi="华文楷体"/>
           <w:bCs/>
           <w:kern w:val="0"/>
           <w:sz w:val="24"/>
@@ -1065,7 +1083,6 @@
         <w:spacing w:line="360" w:lineRule="auto"/>
         <w:ind w:firstLine="420"/>
         <w:rPr>
-          <w:rFonts w:hint="eastAsia"/>
           <w:bCs/>
           <w:sz w:val="24"/>
         </w:rPr>
@@ -1076,7 +1093,6 @@
         <w:spacing w:line="360" w:lineRule="auto"/>
         <w:ind w:firstLine="420"/>
         <w:rPr>
-          <w:rFonts w:hint="eastAsia"/>
           <w:bCs/>
           <w:sz w:val="24"/>
         </w:rPr>
@@ -1087,7 +1103,6 @@
         <w:spacing w:line="360" w:lineRule="auto"/>
         <w:ind w:firstLine="420"/>
         <w:rPr>
-          <w:rFonts w:hint="eastAsia"/>
           <w:bCs/>
           <w:sz w:val="24"/>
         </w:rPr>
@@ -1098,7 +1113,6 @@
         <w:spacing w:line="360" w:lineRule="auto"/>
         <w:ind w:firstLine="420"/>
         <w:rPr>
-          <w:rFonts w:hint="eastAsia"/>
           <w:bCs/>
           <w:sz w:val="24"/>
         </w:rPr>
@@ -1109,7 +1123,6 @@
         <w:spacing w:line="360" w:lineRule="auto"/>
         <w:ind w:firstLine="420"/>
         <w:rPr>
-          <w:rFonts w:hint="eastAsia"/>
           <w:bCs/>
           <w:sz w:val="24"/>
         </w:rPr>
@@ -1120,7 +1133,6 @@
         <w:spacing w:line="360" w:lineRule="auto"/>
         <w:ind w:firstLine="420"/>
         <w:rPr>
-          <w:rFonts w:hint="eastAsia"/>
           <w:bCs/>
           <w:sz w:val="24"/>
         </w:rPr>
@@ -1131,7 +1143,6 @@
         <w:spacing w:line="360" w:lineRule="auto"/>
         <w:ind w:firstLine="420"/>
         <w:rPr>
-          <w:rFonts w:hint="eastAsia"/>
           <w:bCs/>
           <w:sz w:val="24"/>
         </w:rPr>
@@ -1142,7 +1153,6 @@
         <w:spacing w:line="360" w:lineRule="auto"/>
         <w:ind w:firstLine="420"/>
         <w:rPr>
-          <w:rFonts w:hint="eastAsia"/>
           <w:bCs/>
           <w:sz w:val="24"/>
         </w:rPr>
@@ -1153,7 +1163,6 @@
         <w:spacing w:line="360" w:lineRule="auto"/>
         <w:ind w:firstLine="420"/>
         <w:rPr>
-          <w:rFonts w:hint="eastAsia"/>
           <w:bCs/>
           <w:sz w:val="24"/>
         </w:rPr>
@@ -1164,7 +1173,6 @@
         <w:spacing w:line="360" w:lineRule="auto"/>
         <w:ind w:firstLine="420"/>
         <w:rPr>
-          <w:rFonts w:hint="eastAsia"/>
           <w:bCs/>
           <w:sz w:val="24"/>
         </w:rPr>
@@ -1173,24 +1181,51 @@
     <w:p>
       <w:pPr>
         <w:jc w:val="center"/>
+        <w:rPr>
+          <w:rFonts w:ascii="黑体" w:eastAsia="黑体"/>
+          <w:b/>
+          <w:sz w:val="72"/>
+          <w:szCs w:val="72"/>
+        </w:rPr>
+      </w:pPr>
+    </w:p>
+    <w:p>
+      <w:pPr>
+        <w:jc w:val="center"/>
+        <w:rPr>
+          <w:rFonts w:ascii="黑体" w:eastAsia="黑体"/>
+          <w:b/>
+          <w:sz w:val="72"/>
+          <w:szCs w:val="72"/>
+        </w:rPr>
+      </w:pPr>
+      <w:r>
         <w:rPr>
           <w:rFonts w:ascii="黑体" w:eastAsia="黑体" w:hint="eastAsia"/>
           <w:b/>
           <w:sz w:val="72"/>
           <w:szCs w:val="72"/>
         </w:rPr>
-      </w:pPr>
-    </w:p>
-    <w:p>
-      <w:pPr>
-        <w:jc w:val="center"/>
+        <w:t>20</w:t>
+      </w:r>
+      <w:r>
         <w:rPr>
           <w:rFonts w:ascii="黑体" w:eastAsia="黑体" w:hint="eastAsia"/>
           <w:b/>
           <w:sz w:val="72"/>
           <w:szCs w:val="72"/>
         </w:rPr>
-      </w:pPr>
+        <w:t>2</w:t>
+      </w:r>
+      <w:r>
+        <w:rPr>
+          <w:rFonts w:ascii="黑体" w:eastAsia="黑体"/>
+          <w:b/>
+          <w:sz w:val="72"/>
+          <w:szCs w:val="72"/>
+        </w:rPr>
+        <w:t>1</w:t>
+      </w:r>
       <w:r>
         <w:rPr>
           <w:rFonts w:ascii="黑体" w:eastAsia="黑体" w:hint="eastAsia"/>
@@ -1198,7 +1233,7 @@
           <w:sz w:val="72"/>
           <w:szCs w:val="72"/>
         </w:rPr>
-        <w:t>20</w:t>
+        <w:t>年</w:t>
       </w:r>
       <w:r>
         <w:rPr>
@@ -1207,45 +1242,18 @@
           <w:sz w:val="72"/>
           <w:szCs w:val="72"/>
         </w:rPr>
-        <w:t>2</w:t>
-      </w:r>
-      <w:r>
+        <w:t>西北大学</w:t>
+      </w:r>
+    </w:p>
+    <w:p>
+      <w:pPr>
+        <w:jc w:val="center"/>
         <w:rPr>
           <w:rFonts w:ascii="黑体" w:eastAsia="黑体"/>
           <w:b/>
           <w:sz w:val="72"/>
           <w:szCs w:val="72"/>
         </w:rPr>
-        <w:t>1</w:t>
-      </w:r>
-      <w:r>
-        <w:rPr>
-          <w:rFonts w:ascii="黑体" w:eastAsia="黑体" w:hint="eastAsia"/>
-          <w:b/>
-          <w:sz w:val="72"/>
-          <w:szCs w:val="72"/>
-        </w:rPr>
-        <w:t>年</w:t>
-      </w:r>
-      <w:r>
-        <w:rPr>
-          <w:rFonts w:ascii="黑体" w:eastAsia="黑体" w:hint="eastAsia"/>
-          <w:b/>
-          <w:sz w:val="72"/>
-          <w:szCs w:val="72"/>
-        </w:rPr>
-        <w:t>西北大学</w:t>
-      </w:r>
-    </w:p>
-    <w:p>
-      <w:pPr>
-        <w:jc w:val="center"/>
-        <w:rPr>
-          <w:rFonts w:ascii="黑体" w:eastAsia="黑体" w:hint="eastAsia"/>
-          <w:b/>
-          <w:sz w:val="72"/>
-          <w:szCs w:val="72"/>
-        </w:rPr>
       </w:pPr>
       <w:r>
         <w:rPr>
@@ -1270,7 +1278,7 @@
       <w:pPr>
         <w:jc w:val="center"/>
         <w:rPr>
-          <w:rFonts w:ascii="黑体" w:eastAsia="黑体" w:hint="eastAsia"/>
+          <w:rFonts w:ascii="黑体" w:eastAsia="黑体"/>
           <w:b/>
           <w:sz w:val="24"/>
           <w:szCs w:val="32"/>
@@ -1281,7 +1289,6 @@
       <w:pPr>
         <w:jc w:val="center"/>
         <w:rPr>
-          <w:rFonts w:hint="eastAsia"/>
           <w:sz w:val="30"/>
           <w:szCs w:val="21"/>
         </w:rPr>
@@ -1300,7 +1307,6 @@
       <w:pPr>
         <w:jc w:val="center"/>
         <w:rPr>
-          <w:rFonts w:hint="eastAsia"/>
           <w:sz w:val="30"/>
           <w:szCs w:val="21"/>
         </w:rPr>
@@ -1310,7 +1316,6 @@
       <w:pPr>
         <w:jc w:val="center"/>
         <w:rPr>
-          <w:rFonts w:hint="eastAsia"/>
           <w:sz w:val="30"/>
           <w:szCs w:val="21"/>
         </w:rPr>
@@ -1320,7 +1325,6 @@
       <w:pPr>
         <w:jc w:val="center"/>
         <w:rPr>
-          <w:rFonts w:hint="eastAsia"/>
           <w:sz w:val="30"/>
           <w:szCs w:val="21"/>
         </w:rPr>
@@ -1330,7 +1334,6 @@
       <w:pPr>
         <w:jc w:val="center"/>
         <w:rPr>
-          <w:rFonts w:hint="eastAsia"/>
           <w:sz w:val="28"/>
           <w:szCs w:val="28"/>
         </w:rPr>
@@ -1547,7 +1550,6 @@
     <w:p>
       <w:pPr>
         <w:rPr>
-          <w:rFonts w:hint="eastAsia"/>
           <w:sz w:val="32"/>
           <w:szCs w:val="21"/>
         </w:rPr>
@@ -1556,7 +1558,6 @@
     <w:p>
       <w:pPr>
         <w:rPr>
-          <w:rFonts w:hint="eastAsia"/>
           <w:sz w:val="32"/>
           <w:szCs w:val="21"/>
         </w:rPr>
@@ -1583,12 +1584,6 @@
         <w:gridCol w:w="2552"/>
       </w:tblGrid>
       <w:tr>
-        <w:tblPrEx>
-          <w:tblCellMar>
-            <w:top w:w="0" w:type="dxa"/>
-            <w:bottom w:w="0" w:type="dxa"/>
-          </w:tblCellMar>
-        </w:tblPrEx>
         <w:trPr>
           <w:jc w:val="center"/>
         </w:trPr>
@@ -1601,7 +1596,6 @@
             <w:pPr>
               <w:jc w:val="center"/>
               <w:rPr>
-                <w:rFonts w:hint="eastAsia"/>
                 <w:sz w:val="32"/>
                 <w:szCs w:val="21"/>
               </w:rPr>
@@ -1616,7 +1610,6 @@
             <w:pPr>
               <w:jc w:val="center"/>
               <w:rPr>
-                <w:rFonts w:hint="eastAsia"/>
                 <w:sz w:val="32"/>
                 <w:szCs w:val="21"/>
               </w:rPr>
@@ -1647,7 +1640,6 @@
             <w:pPr>
               <w:jc w:val="center"/>
               <w:rPr>
-                <w:rFonts w:hint="eastAsia"/>
                 <w:sz w:val="32"/>
                 <w:szCs w:val="21"/>
               </w:rPr>
@@ -1678,7 +1670,6 @@
             <w:pPr>
               <w:jc w:val="center"/>
               <w:rPr>
-                <w:rFonts w:hint="eastAsia"/>
                 <w:sz w:val="32"/>
                 <w:szCs w:val="21"/>
               </w:rPr>
@@ -1703,12 +1694,6 @@
         </w:tc>
       </w:tr>
       <w:tr>
-        <w:tblPrEx>
-          <w:tblCellMar>
-            <w:top w:w="0" w:type="dxa"/>
-            <w:bottom w:w="0" w:type="dxa"/>
-          </w:tblCellMar>
-        </w:tblPrEx>
         <w:trPr>
           <w:jc w:val="center"/>
         </w:trPr>
@@ -1721,7 +1706,6 @@
             <w:pPr>
               <w:jc w:val="center"/>
               <w:rPr>
-                <w:rFonts w:hint="eastAsia"/>
                 <w:b/>
                 <w:sz w:val="32"/>
                 <w:szCs w:val="21"/>
@@ -1746,7 +1730,7 @@
             <w:pPr>
               <w:jc w:val="center"/>
               <w:rPr>
-                <w:rFonts w:ascii="仿宋" w:eastAsia="仿宋" w:hAnsi="仿宋" w:hint="eastAsia"/>
+                <w:rFonts w:ascii="仿宋" w:eastAsia="仿宋" w:hAnsi="仿宋"/>
                 <w:sz w:val="32"/>
                 <w:szCs w:val="21"/>
               </w:rPr>
@@ -1769,7 +1753,7 @@
             <w:pPr>
               <w:jc w:val="center"/>
               <w:rPr>
-                <w:rFonts w:ascii="仿宋" w:eastAsia="仿宋" w:hAnsi="仿宋" w:hint="eastAsia"/>
+                <w:rFonts w:ascii="仿宋" w:eastAsia="仿宋" w:hAnsi="仿宋"/>
                 <w:sz w:val="32"/>
                 <w:szCs w:val="21"/>
               </w:rPr>
@@ -1792,29 +1776,25 @@
             <w:pPr>
               <w:jc w:val="center"/>
               <w:rPr>
+                <w:rFonts w:ascii="仿宋" w:eastAsia="仿宋" w:hAnsi="仿宋"/>
+                <w:sz w:val="32"/>
+                <w:szCs w:val="21"/>
+              </w:rPr>
+            </w:pPr>
+            <w:proofErr w:type="gramStart"/>
+            <w:r>
+              <w:rPr>
                 <w:rFonts w:ascii="仿宋" w:eastAsia="仿宋" w:hAnsi="仿宋" w:hint="eastAsia"/>
                 <w:sz w:val="32"/>
                 <w:szCs w:val="21"/>
               </w:rPr>
-            </w:pPr>
-            <w:r>
-              <w:rPr>
-                <w:rFonts w:ascii="仿宋" w:eastAsia="仿宋" w:hAnsi="仿宋" w:hint="eastAsia"/>
-                <w:sz w:val="32"/>
-                <w:szCs w:val="21"/>
-              </w:rPr>
               <w:t>刘宇哲</w:t>
             </w:r>
+            <w:proofErr w:type="gramEnd"/>
           </w:p>
         </w:tc>
       </w:tr>
       <w:tr>
-        <w:tblPrEx>
-          <w:tblCellMar>
-            <w:top w:w="0" w:type="dxa"/>
-            <w:bottom w:w="0" w:type="dxa"/>
-          </w:tblCellMar>
-        </w:tblPrEx>
         <w:trPr>
           <w:jc w:val="center"/>
         </w:trPr>
@@ -1827,7 +1807,6 @@
             <w:pPr>
               <w:jc w:val="center"/>
               <w:rPr>
-                <w:rFonts w:hint="eastAsia"/>
                 <w:b/>
                 <w:sz w:val="32"/>
                 <w:szCs w:val="21"/>
@@ -1852,7 +1831,7 @@
             <w:pPr>
               <w:jc w:val="center"/>
               <w:rPr>
-                <w:rFonts w:ascii="仿宋" w:eastAsia="仿宋" w:hAnsi="仿宋" w:hint="eastAsia"/>
+                <w:rFonts w:ascii="仿宋" w:eastAsia="仿宋" w:hAnsi="仿宋"/>
                 <w:sz w:val="32"/>
                 <w:szCs w:val="21"/>
               </w:rPr>
@@ -1883,7 +1862,7 @@
             <w:pPr>
               <w:jc w:val="center"/>
               <w:rPr>
-                <w:rFonts w:ascii="仿宋" w:eastAsia="仿宋" w:hAnsi="仿宋" w:hint="eastAsia"/>
+                <w:rFonts w:ascii="仿宋" w:eastAsia="仿宋" w:hAnsi="仿宋"/>
                 <w:sz w:val="32"/>
                 <w:szCs w:val="21"/>
               </w:rPr>
@@ -1906,7 +1885,7 @@
             <w:pPr>
               <w:jc w:val="center"/>
               <w:rPr>
-                <w:rFonts w:ascii="仿宋" w:eastAsia="仿宋" w:hAnsi="仿宋" w:hint="eastAsia"/>
+                <w:rFonts w:ascii="仿宋" w:eastAsia="仿宋" w:hAnsi="仿宋"/>
                 <w:sz w:val="32"/>
                 <w:szCs w:val="21"/>
               </w:rPr>
@@ -1923,12 +1902,6 @@
         </w:tc>
       </w:tr>
       <w:tr>
-        <w:tblPrEx>
-          <w:tblCellMar>
-            <w:top w:w="0" w:type="dxa"/>
-            <w:bottom w:w="0" w:type="dxa"/>
-          </w:tblCellMar>
-        </w:tblPrEx>
         <w:trPr>
           <w:jc w:val="center"/>
         </w:trPr>
@@ -1941,7 +1914,6 @@
             <w:pPr>
               <w:jc w:val="center"/>
               <w:rPr>
-                <w:rFonts w:hint="eastAsia"/>
                 <w:b/>
                 <w:sz w:val="32"/>
                 <w:szCs w:val="21"/>
@@ -1966,7 +1938,7 @@
             <w:pPr>
               <w:jc w:val="center"/>
               <w:rPr>
-                <w:rFonts w:ascii="仿宋" w:eastAsia="仿宋" w:hAnsi="仿宋" w:hint="eastAsia"/>
+                <w:rFonts w:ascii="仿宋" w:eastAsia="仿宋" w:hAnsi="仿宋"/>
                 <w:sz w:val="32"/>
                 <w:szCs w:val="21"/>
               </w:rPr>
@@ -1989,7 +1961,7 @@
             <w:pPr>
               <w:jc w:val="center"/>
               <w:rPr>
-                <w:rFonts w:ascii="仿宋" w:eastAsia="仿宋" w:hAnsi="仿宋" w:hint="eastAsia"/>
+                <w:rFonts w:ascii="仿宋" w:eastAsia="仿宋" w:hAnsi="仿宋"/>
                 <w:sz w:val="32"/>
                 <w:szCs w:val="21"/>
               </w:rPr>
@@ -2012,7 +1984,7 @@
             <w:pPr>
               <w:jc w:val="center"/>
               <w:rPr>
-                <w:rFonts w:ascii="仿宋" w:eastAsia="仿宋" w:hAnsi="仿宋" w:hint="eastAsia"/>
+                <w:rFonts w:ascii="仿宋" w:eastAsia="仿宋" w:hAnsi="仿宋"/>
                 <w:sz w:val="32"/>
                 <w:szCs w:val="21"/>
               </w:rPr>
@@ -2029,12 +2001,6 @@
         </w:tc>
       </w:tr>
       <w:tr>
-        <w:tblPrEx>
-          <w:tblCellMar>
-            <w:top w:w="0" w:type="dxa"/>
-            <w:bottom w:w="0" w:type="dxa"/>
-          </w:tblCellMar>
-        </w:tblPrEx>
         <w:trPr>
           <w:jc w:val="center"/>
         </w:trPr>
@@ -2047,7 +2013,6 @@
             <w:pPr>
               <w:jc w:val="center"/>
               <w:rPr>
-                <w:rFonts w:hint="eastAsia"/>
                 <w:b/>
                 <w:sz w:val="32"/>
                 <w:szCs w:val="21"/>
@@ -2072,7 +2037,7 @@
             <w:pPr>
               <w:jc w:val="center"/>
               <w:rPr>
-                <w:rFonts w:ascii="仿宋" w:eastAsia="仿宋" w:hAnsi="仿宋" w:hint="eastAsia"/>
+                <w:rFonts w:ascii="仿宋" w:eastAsia="仿宋" w:hAnsi="仿宋"/>
                 <w:sz w:val="32"/>
                 <w:szCs w:val="21"/>
               </w:rPr>
@@ -2095,7 +2060,7 @@
             <w:pPr>
               <w:jc w:val="center"/>
               <w:rPr>
-                <w:rFonts w:ascii="仿宋" w:eastAsia="仿宋" w:hAnsi="仿宋" w:hint="eastAsia"/>
+                <w:rFonts w:ascii="仿宋" w:eastAsia="仿宋" w:hAnsi="仿宋"/>
                 <w:sz w:val="32"/>
                 <w:szCs w:val="21"/>
               </w:rPr>
@@ -2118,7 +2083,7 @@
             <w:pPr>
               <w:jc w:val="center"/>
               <w:rPr>
-                <w:rFonts w:ascii="仿宋" w:eastAsia="仿宋" w:hAnsi="仿宋" w:hint="eastAsia"/>
+                <w:rFonts w:ascii="仿宋" w:eastAsia="仿宋" w:hAnsi="仿宋"/>
                 <w:sz w:val="32"/>
                 <w:szCs w:val="21"/>
               </w:rPr>
@@ -2135,12 +2100,6 @@
         </w:tc>
       </w:tr>
       <w:tr>
-        <w:tblPrEx>
-          <w:tblCellMar>
-            <w:top w:w="0" w:type="dxa"/>
-            <w:bottom w:w="0" w:type="dxa"/>
-          </w:tblCellMar>
-        </w:tblPrEx>
         <w:trPr>
           <w:jc w:val="center"/>
         </w:trPr>
@@ -2153,7 +2112,6 @@
             <w:pPr>
               <w:jc w:val="center"/>
               <w:rPr>
-                <w:rFonts w:hint="eastAsia"/>
                 <w:b/>
                 <w:sz w:val="30"/>
                 <w:szCs w:val="30"/>
@@ -2178,7 +2136,7 @@
             <w:pPr>
               <w:jc w:val="center"/>
               <w:rPr>
-                <w:rFonts w:ascii="仿宋" w:eastAsia="仿宋" w:hAnsi="仿宋" w:hint="eastAsia"/>
+                <w:rFonts w:ascii="仿宋" w:eastAsia="仿宋" w:hAnsi="仿宋"/>
                 <w:sz w:val="30"/>
                 <w:szCs w:val="30"/>
               </w:rPr>
@@ -2209,7 +2167,7 @@
             <w:pPr>
               <w:jc w:val="center"/>
               <w:rPr>
-                <w:rFonts w:ascii="仿宋" w:eastAsia="仿宋" w:hAnsi="仿宋" w:hint="eastAsia"/>
+                <w:rFonts w:ascii="仿宋" w:eastAsia="仿宋" w:hAnsi="仿宋"/>
                 <w:sz w:val="30"/>
                 <w:szCs w:val="30"/>
               </w:rPr>
@@ -2224,7 +2182,7 @@
             <w:pPr>
               <w:jc w:val="center"/>
               <w:rPr>
-                <w:rFonts w:ascii="仿宋" w:eastAsia="仿宋" w:hAnsi="仿宋" w:hint="eastAsia"/>
+                <w:rFonts w:ascii="仿宋" w:eastAsia="仿宋" w:hAnsi="仿宋"/>
                 <w:sz w:val="30"/>
                 <w:szCs w:val="30"/>
               </w:rPr>
@@ -2233,12 +2191,6 @@
         </w:tc>
       </w:tr>
       <w:tr>
-        <w:tblPrEx>
-          <w:tblCellMar>
-            <w:top w:w="0" w:type="dxa"/>
-            <w:bottom w:w="0" w:type="dxa"/>
-          </w:tblCellMar>
-        </w:tblPrEx>
         <w:trPr>
           <w:jc w:val="center"/>
         </w:trPr>
@@ -2274,7 +2226,7 @@
             <w:pPr>
               <w:jc w:val="center"/>
               <w:rPr>
-                <w:rFonts w:ascii="仿宋" w:eastAsia="仿宋" w:hAnsi="仿宋" w:hint="eastAsia"/>
+                <w:rFonts w:ascii="仿宋" w:eastAsia="仿宋" w:hAnsi="仿宋"/>
                 <w:sz w:val="30"/>
                 <w:szCs w:val="30"/>
               </w:rPr>
@@ -2313,7 +2265,7 @@
             <w:pPr>
               <w:jc w:val="center"/>
               <w:rPr>
-                <w:rFonts w:ascii="仿宋" w:eastAsia="仿宋" w:hAnsi="仿宋" w:hint="eastAsia"/>
+                <w:rFonts w:ascii="仿宋" w:eastAsia="仿宋" w:hAnsi="仿宋"/>
                 <w:sz w:val="30"/>
                 <w:szCs w:val="30"/>
               </w:rPr>
@@ -2328,7 +2280,7 @@
             <w:pPr>
               <w:jc w:val="center"/>
               <w:rPr>
-                <w:rFonts w:ascii="仿宋" w:eastAsia="仿宋" w:hAnsi="仿宋" w:hint="eastAsia"/>
+                <w:rFonts w:ascii="仿宋" w:eastAsia="仿宋" w:hAnsi="仿宋"/>
                 <w:sz w:val="30"/>
                 <w:szCs w:val="30"/>
               </w:rPr>
@@ -2340,7 +2292,7 @@
     <w:p>
       <w:pPr>
         <w:rPr>
-          <w:rFonts w:ascii="宋体" w:hAnsi="宋体" w:hint="eastAsia"/>
+          <w:rFonts w:ascii="宋体" w:hAnsi="宋体"/>
           <w:b/>
           <w:bCs/>
           <w:sz w:val="32"/>
@@ -2350,7 +2302,7 @@
     <w:p>
       <w:pPr>
         <w:rPr>
-          <w:rFonts w:ascii="宋体" w:hAnsi="宋体" w:hint="eastAsia"/>
+          <w:rFonts w:ascii="宋体" w:hAnsi="宋体"/>
           <w:b/>
           <w:bCs/>
           <w:sz w:val="32"/>
@@ -2361,7 +2313,7 @@
       <w:pPr>
         <w:jc w:val="center"/>
         <w:rPr>
-          <w:rFonts w:ascii="宋体" w:hAnsi="宋体" w:hint="eastAsia"/>
+          <w:rFonts w:ascii="宋体" w:hAnsi="宋体"/>
           <w:b/>
           <w:bCs/>
           <w:sz w:val="44"/>
@@ -2372,7 +2324,7 @@
       <w:pPr>
         <w:jc w:val="center"/>
         <w:rPr>
-          <w:rFonts w:ascii="宋体" w:hAnsi="宋体" w:hint="eastAsia"/>
+          <w:rFonts w:ascii="宋体" w:hAnsi="宋体"/>
           <w:b/>
           <w:bCs/>
           <w:sz w:val="44"/>
@@ -2382,6 +2334,15 @@
     <w:p>
       <w:pPr>
         <w:jc w:val="center"/>
+        <w:rPr>
+          <w:rFonts w:ascii="宋体" w:hAnsi="宋体"/>
+          <w:b/>
+          <w:bCs/>
+          <w:sz w:val="36"/>
+          <w:szCs w:val="36"/>
+        </w:rPr>
+      </w:pPr>
+      <w:r>
         <w:rPr>
           <w:rFonts w:ascii="宋体" w:hAnsi="宋体" w:hint="eastAsia"/>
           <w:b/>
@@ -2389,17 +2350,19 @@
           <w:sz w:val="36"/>
           <w:szCs w:val="36"/>
         </w:rPr>
-      </w:pPr>
-      <w:r>
-        <w:rPr>
-          <w:rFonts w:ascii="宋体" w:hAnsi="宋体" w:hint="eastAsia"/>
-          <w:b/>
+        <w:t>西北大学数学建模协会</w:t>
+      </w:r>
+    </w:p>
+    <w:p>
+      <w:pPr>
+        <w:spacing w:line="360" w:lineRule="auto"/>
+        <w:jc w:val="center"/>
+        <w:rPr>
           <w:bCs/>
           <w:sz w:val="36"/>
           <w:szCs w:val="36"/>
         </w:rPr>
-        <w:t>西北大学数学建模协会</w:t>
-      </w:r>
+      </w:pPr>
     </w:p>
     <w:p>
       <w:pPr>
@@ -2414,308 +2377,797 @@
     </w:p>
     <w:p>
       <w:pPr>
-        <w:spacing w:line="360" w:lineRule="auto"/>
-        <w:jc w:val="center"/>
-        <w:rPr>
-          <w:bCs/>
-          <w:sz w:val="36"/>
-          <w:szCs w:val="36"/>
-        </w:rPr>
-      </w:pPr>
-    </w:p>
-    <w:p>
-      <w:pPr>
         <w:pStyle w:val="a8"/>
+        <w:ind w:left="4140" w:firstLine="60"/>
+        <w:jc w:val="both"/>
+      </w:pPr>
+      <w:r>
+        <w:rPr>
+          <w:rFonts w:hint="eastAsia"/>
+        </w:rPr>
+        <w:lastRenderedPageBreak/>
+        <w:t>摘要</w:t>
+      </w:r>
+    </w:p>
+    <w:p/>
+    <w:p>
+      <w:pPr>
+        <w:ind w:firstLine="420"/>
+      </w:pPr>
+      <w:r>
+        <w:rPr>
+          <w:rFonts w:hint="eastAsia"/>
+        </w:rPr>
+        <w:t>影视评价与定制</w:t>
+      </w:r>
+      <w:r>
+        <w:rPr>
+          <w:rFonts w:hint="eastAsia"/>
+        </w:rPr>
+        <w:t>问题基于大数据所提出</w:t>
+      </w:r>
+      <w:r>
+        <w:rPr>
+          <w:rFonts w:hint="eastAsia"/>
+        </w:rPr>
+        <w:t>，该问题受到</w:t>
+      </w:r>
+      <w:proofErr w:type="gramStart"/>
+      <w:r>
+        <w:rPr>
+          <w:rFonts w:hint="eastAsia"/>
+        </w:rPr>
+        <w:t>水军刷票数据</w:t>
+      </w:r>
+      <w:proofErr w:type="gramEnd"/>
+      <w:r>
+        <w:rPr>
+          <w:rFonts w:hint="eastAsia"/>
+        </w:rPr>
+        <w:t>造假，夸大宣传等因素影响</w:t>
+      </w:r>
+      <w:r>
+        <w:rPr>
+          <w:rFonts w:hint="eastAsia"/>
+        </w:rPr>
+        <w:t>。为了解决这些问题，从互联网上搜索可靠的数据，过滤掉有瑕疵的值，确定权重并给出合理的预测是非常重要的。</w:t>
+      </w:r>
+    </w:p>
+    <w:p>
+      <w:pPr>
+        <w:ind w:firstLine="420"/>
+      </w:pPr>
+      <w:r>
+        <w:rPr>
+          <w:rFonts w:hint="eastAsia"/>
+        </w:rPr>
+        <w:t>针对问题</w:t>
+      </w:r>
+      <w:proofErr w:type="gramStart"/>
+      <w:r>
+        <w:rPr>
+          <w:rFonts w:hint="eastAsia"/>
+        </w:rPr>
+        <w:t>一</w:t>
+      </w:r>
+      <w:proofErr w:type="gramEnd"/>
+      <w:r>
+        <w:rPr>
+          <w:rFonts w:hint="eastAsia"/>
+        </w:rPr>
+        <w:t>。</w:t>
+      </w:r>
+      <w:r>
+        <w:rPr>
+          <w:rFonts w:hint="eastAsia"/>
+        </w:rPr>
+        <w:t>在电视剧排名方面，我们选择电视剧得分、每部电视剧的评论人数和电视剧集数作为前三个重要指标来判断最终的排名。为了找到这三个指标中最合理的权重，我们使用</w:t>
+      </w:r>
+      <w:r>
+        <w:rPr>
+          <w:rFonts w:hint="eastAsia"/>
+        </w:rPr>
+        <w:t>AHP</w:t>
+      </w:r>
+      <w:r>
+        <w:rPr>
+          <w:rFonts w:hint="eastAsia"/>
+        </w:rPr>
+        <w:t>层次分析法来计算最佳权重，</w:t>
+      </w:r>
+      <w:r>
+        <w:rPr>
+          <w:rFonts w:hint="eastAsia"/>
+        </w:rPr>
+        <w:t>提供了一个新开发的指数</w:t>
+      </w:r>
+      <w:r>
+        <w:rPr>
+          <w:rFonts w:hint="eastAsia"/>
+        </w:rPr>
+        <w:t>R</w:t>
+      </w:r>
+      <w:r>
+        <w:rPr>
+          <w:rFonts w:hint="eastAsia"/>
+        </w:rPr>
+        <w:t>分数</w:t>
+      </w:r>
+      <w:r>
+        <w:rPr>
+          <w:rFonts w:hint="eastAsia"/>
+        </w:rPr>
+        <w:t>。</w:t>
+      </w:r>
+      <w:r>
+        <w:rPr>
+          <w:rFonts w:hint="eastAsia"/>
+        </w:rPr>
+        <w:t>在计算最终结果时，分别定义了三个加权值。</w:t>
+      </w:r>
+    </w:p>
+    <w:p>
+      <w:pPr>
+        <w:ind w:firstLine="420"/>
+      </w:pPr>
+      <w:r>
+        <w:rPr>
+          <w:rFonts w:hint="eastAsia"/>
+        </w:rPr>
+        <w:t>#</w:t>
+      </w:r>
+    </w:p>
+    <w:p>
+      <w:pPr>
+        <w:ind w:firstLine="420"/>
+        <w:rPr>
+          <w:color w:val="FF0000"/>
+        </w:rPr>
+      </w:pPr>
+      <w:r>
+        <w:rPr>
+          <w:rFonts w:hint="eastAsia"/>
+          <w:color w:val="FF0000"/>
+        </w:rPr>
+        <w:t>第二，我们认为，判断明星流行度的指标是各式各样的，并且没有非官方指标，所以</w:t>
+      </w:r>
+      <w:proofErr w:type="spellStart"/>
+      <w:r>
+        <w:rPr>
+          <w:rFonts w:hint="eastAsia"/>
+          <w:color w:val="FF0000"/>
+        </w:rPr>
+        <w:t>Apriori</w:t>
+      </w:r>
+      <w:proofErr w:type="spellEnd"/>
+      <w:r>
+        <w:rPr>
+          <w:rFonts w:hint="eastAsia"/>
+          <w:color w:val="FF0000"/>
+        </w:rPr>
+        <w:t>算法可以用来过滤不重要的指标，只保留高权重指标。通过遍历从互联网收集的多个数据，我们得到最终的频繁</w:t>
+      </w:r>
+      <w:r>
+        <w:rPr>
+          <w:rFonts w:hint="eastAsia"/>
+          <w:color w:val="FF0000"/>
+        </w:rPr>
+        <w:t>n</w:t>
+      </w:r>
+      <w:r>
+        <w:rPr>
+          <w:rFonts w:hint="eastAsia"/>
+          <w:color w:val="FF0000"/>
+        </w:rPr>
+        <w:t>项集，其中最重要的指标。然后利用主成分分析法确定相关指标的权重。除此之外，还应考虑特殊情况，如花絮在短时间内引起的剧烈变化。最后，我们将基于我们的指数的排名与官方网站中存在的排名进行比较，发现近似相等。</w:t>
+      </w:r>
+    </w:p>
+    <w:p>
+      <w:pPr>
+        <w:ind w:firstLine="420"/>
+        <w:rPr>
+          <w:color w:val="FF0000"/>
+        </w:rPr>
+      </w:pPr>
+      <w:r>
+        <w:rPr>
+          <w:rFonts w:hint="eastAsia"/>
+          <w:color w:val="FF0000"/>
+        </w:rPr>
+        <w:t>#</w:t>
+      </w:r>
+    </w:p>
+    <w:p>
+      <w:pPr>
+        <w:ind w:firstLine="420"/>
+        <w:rPr>
+          <w:color w:val="FF0000"/>
+        </w:rPr>
+      </w:pPr>
+      <w:r>
+        <w:rPr>
+          <w:rFonts w:hint="eastAsia"/>
+          <w:color w:val="FF0000"/>
+        </w:rPr>
+        <w:t>第三，为了建立一个新的团队来创造新产品，我们可以使用爬虫从互联网上搜索到的数据，如点击率、评论、明星、制作团队等。为了过滤掉不重要的指标，可以采用逐步回归的方法，然后经过标准化得到回归方程。通过这个等式，每个指数将对应一个权重，该权重衡量对最终指数的贡献。然后，将导出的排名与官方排名进行比较，以获得可信度，并判断该指数是可接受的。根据最终指标，描述一个理想的生产团队。</w:t>
+      </w:r>
+    </w:p>
+    <w:p>
+      <w:pPr>
+        <w:ind w:firstLine="420"/>
+        <w:rPr>
+          <w:color w:val="FF0000"/>
+        </w:rPr>
+      </w:pPr>
+      <w:r>
+        <w:rPr>
+          <w:rFonts w:hint="eastAsia"/>
+          <w:color w:val="FF0000"/>
+        </w:rPr>
+        <w:t>最后，从观众的浏览历史和每个频道的评分中获得最合适的推荐。这里使用</w:t>
+      </w:r>
+      <w:r>
+        <w:rPr>
+          <w:rFonts w:hint="eastAsia"/>
+          <w:color w:val="FF0000"/>
+        </w:rPr>
+        <w:t>LDA</w:t>
+      </w:r>
+      <w:r>
+        <w:rPr>
+          <w:rFonts w:hint="eastAsia"/>
+          <w:color w:val="FF0000"/>
+        </w:rPr>
+        <w:t>算法，找出主要趋势和主要类型的历史。赋值主要依赖于历史数据具有不同类型的概率，然后通过余弦计算，找到拟合度最高的数据。使用标准化后的数据，我们证明了可信度高达</w:t>
+      </w:r>
+      <w:r>
+        <w:rPr>
+          <w:rFonts w:hint="eastAsia"/>
+          <w:color w:val="FF0000"/>
+        </w:rPr>
+        <w:t>93.2%</w:t>
+      </w:r>
+      <w:r>
+        <w:rPr>
+          <w:rFonts w:hint="eastAsia"/>
+          <w:color w:val="FF0000"/>
+        </w:rPr>
+        <w:t>。更重要的是，根据评级，这种模式也是可靠的。</w:t>
+      </w:r>
+    </w:p>
+    <w:p>
+      <w:pPr>
+        <w:ind w:firstLine="420"/>
+        <w:rPr>
+          <w:color w:val="FF0000"/>
+        </w:rPr>
+      </w:pPr>
+      <w:r>
+        <w:rPr>
+          <w:rFonts w:hint="eastAsia"/>
+          <w:color w:val="FF0000"/>
+        </w:rPr>
+        <w:t>每一个模型都经过了来自现实的数据测试，这些数据来自互联网，由</w:t>
+      </w:r>
+      <w:r>
+        <w:rPr>
+          <w:rFonts w:hint="eastAsia"/>
+          <w:color w:val="FF0000"/>
+        </w:rPr>
+        <w:t>crawler</w:t>
+      </w:r>
+      <w:r>
+        <w:rPr>
+          <w:rFonts w:hint="eastAsia"/>
+          <w:color w:val="FF0000"/>
+        </w:rPr>
+        <w:t>在</w:t>
+      </w:r>
+      <w:r>
+        <w:rPr>
+          <w:rFonts w:hint="eastAsia"/>
+          <w:color w:val="FF0000"/>
+        </w:rPr>
+        <w:t>Python</w:t>
+      </w:r>
+      <w:r>
+        <w:rPr>
+          <w:rFonts w:hint="eastAsia"/>
+          <w:color w:val="FF0000"/>
+        </w:rPr>
+        <w:t>中搜索。</w:t>
+      </w:r>
+    </w:p>
+    <w:p>
+      <w:pPr>
+        <w:ind w:firstLine="420"/>
+        <w:rPr>
+          <w:color w:val="FF0000"/>
+        </w:rPr>
+      </w:pPr>
+    </w:p>
+    <w:p>
+      <w:pPr>
+        <w:ind w:firstLine="420"/>
+        <w:rPr>
+          <w:color w:val="FF0000"/>
+        </w:rPr>
+      </w:pPr>
+    </w:p>
+    <w:p>
+      <w:pPr>
+        <w:ind w:firstLine="420"/>
+        <w:rPr>
+          <w:color w:val="FF0000"/>
+        </w:rPr>
+      </w:pPr>
+    </w:p>
+    <w:p>
+      <w:pPr>
+        <w:rPr>
+          <w:color w:val="FF0000"/>
+        </w:rPr>
+      </w:pPr>
+    </w:p>
+    <w:p>
+      <w:pPr>
+        <w:ind w:firstLine="420"/>
+        <w:rPr>
+          <w:color w:val="FF0000"/>
+        </w:rPr>
+      </w:pPr>
+    </w:p>
+    <w:p>
+      <w:pPr>
+        <w:pStyle w:val="aa"/>
         <w:numPr>
           <w:ilvl w:val="0"/>
           <w:numId w:val="23"/>
         </w:numPr>
-      </w:pPr>
+        <w:jc w:val="both"/>
+      </w:pPr>
+      <w:r>
+        <w:rPr>
+          <w:rFonts w:hint="eastAsia"/>
+        </w:rPr>
+        <w:t>问题重述</w:t>
+      </w:r>
+    </w:p>
+    <w:p>
+      <w:pPr>
+        <w:pStyle w:val="aa"/>
+      </w:pPr>
+      <w:r>
+        <w:rPr>
+          <w:rFonts w:hint="eastAsia"/>
+        </w:rPr>
+        <w:t>1</w:t>
+      </w:r>
+      <w:r>
+        <w:t>.1</w:t>
+      </w:r>
+      <w:r>
+        <w:t>问题背景</w:t>
+      </w:r>
+    </w:p>
+    <w:p>
+      <w:r>
+        <w:rPr>
+          <w:rFonts w:hint="eastAsia"/>
+        </w:rPr>
+        <w:t>目前中国电视市场</w:t>
+      </w:r>
+      <w:r>
+        <w:rPr>
+          <w:rFonts w:hint="eastAsia"/>
+        </w:rPr>
+        <w:t>规模大，</w:t>
+      </w:r>
+      <w:r>
+        <w:rPr>
+          <w:rFonts w:hint="eastAsia"/>
+        </w:rPr>
+        <w:t>竞争激烈，</w:t>
+      </w:r>
+      <w:r>
+        <w:rPr>
+          <w:rFonts w:hint="eastAsia"/>
+        </w:rPr>
+        <w:t>产品类型多</w:t>
+      </w:r>
+      <w:r>
+        <w:rPr>
+          <w:rFonts w:hint="eastAsia"/>
+        </w:rPr>
+        <w:t>。每年</w:t>
+      </w:r>
+      <w:r>
+        <w:rPr>
+          <w:rFonts w:hint="eastAsia"/>
+        </w:rPr>
+        <w:t>虽然可以产出大量</w:t>
+      </w:r>
+      <w:r>
+        <w:rPr>
+          <w:rFonts w:hint="eastAsia"/>
+        </w:rPr>
+        <w:t>电视剧，但</w:t>
+      </w:r>
+      <w:r>
+        <w:rPr>
+          <w:rFonts w:hint="eastAsia"/>
+        </w:rPr>
+        <w:t>过多的电视剧缺少电视台购买，</w:t>
+      </w:r>
+      <w:r>
+        <w:rPr>
+          <w:rFonts w:hint="eastAsia"/>
+        </w:rPr>
+        <w:t>造成了大量的投资浪费</w:t>
+      </w:r>
+      <w:r>
+        <w:rPr>
+          <w:rFonts w:hint="eastAsia"/>
+        </w:rPr>
+        <w:t>。</w:t>
+      </w:r>
+      <w:r>
+        <w:rPr>
+          <w:rFonts w:hint="eastAsia"/>
+        </w:rPr>
+        <w:t>其核心原因在于大量电视剧质量差</w:t>
+      </w:r>
+      <w:r>
+        <w:rPr>
+          <w:rFonts w:hint="eastAsia"/>
+        </w:rPr>
+        <w:t>。</w:t>
+      </w:r>
+      <w:r>
+        <w:rPr>
+          <w:rFonts w:hint="eastAsia"/>
+        </w:rPr>
+        <w:t>为了提升电视剧质量，得到更大的利润回报，需要对于</w:t>
+      </w:r>
+      <w:r>
+        <w:rPr>
+          <w:rFonts w:hint="eastAsia"/>
+        </w:rPr>
+        <w:t>如何评价和定制影视剧等问题</w:t>
+      </w:r>
+      <w:r>
+        <w:rPr>
+          <w:rFonts w:hint="eastAsia"/>
+        </w:rPr>
+        <w:t>进行预测很分析。</w:t>
+      </w:r>
+    </w:p>
+    <w:p>
+      <w:r>
+        <w:rPr>
+          <w:rFonts w:hint="eastAsia"/>
+        </w:rPr>
+        <w:t>已知大数据作为分析工具可以非常精确地分析数据和预测。这可以应用于剧本写作，电视评级预测，电视广告的结果和电视剧购买。可以降低电视投资风险，提高脚本质量，并</w:t>
+      </w:r>
+      <w:proofErr w:type="gramStart"/>
+      <w:r>
+        <w:rPr>
+          <w:rFonts w:hint="eastAsia"/>
+        </w:rPr>
+        <w:t>预测受</w:t>
+      </w:r>
+      <w:proofErr w:type="gramEnd"/>
+      <w:r>
+        <w:rPr>
+          <w:rFonts w:hint="eastAsia"/>
+        </w:rPr>
+        <w:t>众响应以确保最大的收益。</w:t>
+      </w:r>
+    </w:p>
+    <w:p/>
+    <w:p>
+      <w:pPr>
+        <w:pStyle w:val="aa"/>
+      </w:pPr>
+      <w:r>
+        <w:t>1.2</w:t>
+      </w:r>
+      <w:r>
+        <w:rPr>
+          <w:rFonts w:hint="eastAsia"/>
+        </w:rPr>
+        <w:t>问题重述</w:t>
+      </w:r>
+    </w:p>
+    <w:p>
+      <w:pPr>
+        <w:ind w:firstLine="420"/>
+      </w:pPr>
+      <w:r>
+        <w:rPr>
+          <w:rFonts w:hint="eastAsia"/>
+        </w:rPr>
+        <w:t>现</w:t>
+      </w:r>
+      <w:r>
+        <w:rPr>
+          <w:rFonts w:hint="eastAsia"/>
+        </w:rPr>
+        <w:t>在给出两个附件，其中附件</w:t>
+      </w:r>
+      <w:r>
+        <w:rPr>
+          <w:rFonts w:hint="eastAsia"/>
+        </w:rPr>
+        <w:t>1</w:t>
+      </w:r>
+      <w:r>
+        <w:rPr>
+          <w:rFonts w:hint="eastAsia"/>
+        </w:rPr>
+        <w:t>包含了</w:t>
+      </w:r>
+      <w:r>
+        <w:rPr>
+          <w:rFonts w:hint="eastAsia"/>
+        </w:rPr>
+        <w:t>4</w:t>
+      </w:r>
+      <w:r>
+        <w:t>2</w:t>
+      </w:r>
+      <w:r>
+        <w:rPr>
+          <w:rFonts w:hint="eastAsia"/>
+        </w:rPr>
+        <w:t>9</w:t>
+      </w:r>
+      <w:r>
+        <w:rPr>
+          <w:rFonts w:hint="eastAsia"/>
+        </w:rPr>
+        <w:t>部电视剧的电视剧评分，电视剧评论数和电视剧所属类型的统计结果。</w:t>
+      </w:r>
+      <w:r>
+        <w:rPr>
+          <w:rFonts w:hint="eastAsia"/>
+        </w:rPr>
+        <w:t>数据</w:t>
+      </w:r>
+      <w:r>
+        <w:rPr>
+          <w:rFonts w:hint="eastAsia"/>
+        </w:rPr>
+        <w:t>为</w:t>
+      </w:r>
+      <w:proofErr w:type="gramStart"/>
+      <w:r>
+        <w:rPr>
+          <w:rFonts w:hint="eastAsia"/>
+        </w:rPr>
+        <w:t>空</w:t>
+      </w:r>
+      <w:r>
+        <w:rPr>
+          <w:rFonts w:hint="eastAsia"/>
+        </w:rPr>
+        <w:t>说明</w:t>
+      </w:r>
+      <w:proofErr w:type="gramEnd"/>
+      <w:r>
+        <w:rPr>
+          <w:rFonts w:hint="eastAsia"/>
+        </w:rPr>
+        <w:t>缺少相关数据。其中附件</w:t>
+      </w:r>
+      <w:r>
+        <w:rPr>
+          <w:rFonts w:hint="eastAsia"/>
+        </w:rPr>
+        <w:t>2</w:t>
+      </w:r>
+      <w:r>
+        <w:rPr>
+          <w:rFonts w:hint="eastAsia"/>
+        </w:rPr>
+        <w:t>包含</w:t>
+      </w:r>
+      <w:r>
+        <w:rPr>
+          <w:rFonts w:hint="eastAsia"/>
+        </w:rPr>
+        <w:t>4</w:t>
+      </w:r>
+      <w:r>
+        <w:t>29</w:t>
+      </w:r>
+      <w:r>
+        <w:rPr>
+          <w:rFonts w:hint="eastAsia"/>
+        </w:rPr>
+        <w:t>部电视剧</w:t>
+      </w:r>
+      <w:r>
+        <w:rPr>
+          <w:rFonts w:hint="eastAsia"/>
+        </w:rPr>
+        <w:t>制作公司，发行时间等基本信息。</w:t>
+      </w:r>
+    </w:p>
+    <w:p>
+      <w:pPr>
+        <w:pStyle w:val="ae"/>
+        <w:numPr>
+          <w:ilvl w:val="0"/>
+          <w:numId w:val="25"/>
+        </w:numPr>
+        <w:ind w:firstLineChars="0"/>
+      </w:pPr>
+      <w:r>
+        <w:rPr>
+          <w:rFonts w:hint="eastAsia"/>
+        </w:rPr>
+        <w:t>问题</w:t>
+      </w:r>
+      <w:proofErr w:type="gramStart"/>
+      <w:r>
+        <w:rPr>
+          <w:rFonts w:hint="eastAsia"/>
+        </w:rPr>
+        <w:t>一</w:t>
+      </w:r>
+      <w:proofErr w:type="gramEnd"/>
+      <w:r>
+        <w:rPr>
+          <w:rFonts w:hint="eastAsia"/>
+        </w:rPr>
+        <w:t>：对于附件一</w:t>
+      </w:r>
+      <w:proofErr w:type="gramStart"/>
+      <w:r>
+        <w:rPr>
+          <w:rFonts w:hint="eastAsia"/>
+        </w:rPr>
+        <w:t>4</w:t>
+      </w:r>
+      <w:r>
+        <w:t>29</w:t>
+      </w:r>
+      <w:proofErr w:type="gramEnd"/>
+      <w:r>
+        <w:rPr>
+          <w:rFonts w:hint="eastAsia"/>
+        </w:rPr>
+        <w:t>部电视剧的电视剧得分、每部电视剧的评论人数和电视剧集数</w:t>
+      </w:r>
       <w:r>
         <w:rPr>
           <w:rFonts w:hint="eastAsia"/>
         </w:rPr>
         <w:lastRenderedPageBreak/>
-        <w:t>问题</w:t>
-      </w:r>
-      <w:r>
-        <w:rPr>
-          <w:rFonts w:hint="eastAsia"/>
-        </w:rPr>
-        <w:t>概述</w:t>
-      </w:r>
-      <w:bookmarkStart w:id="0" w:name="_GoBack"/>
-      <w:bookmarkEnd w:id="0"/>
-    </w:p>
-    <w:p>
-      <w:pPr>
-        <w:rPr>
-          <w:rFonts w:hint="eastAsia"/>
-        </w:rPr>
-      </w:pPr>
-    </w:p>
-    <w:p>
-      <w:pPr>
-        <w:ind w:firstLine="420"/>
-      </w:pPr>
-      <w:r>
-        <w:rPr>
-          <w:rFonts w:hint="eastAsia"/>
-        </w:rPr>
-        <w:t>影视评价与定制</w:t>
-      </w:r>
-      <w:r>
-        <w:rPr>
-          <w:rFonts w:hint="eastAsia"/>
-        </w:rPr>
-        <w:t>问题基于大数据所提出。为了解决这些问题，从互联网上搜索可靠的数据，过滤掉有瑕疵的值，确定权重并给出合理的预测是非常重要的。</w:t>
-      </w:r>
-    </w:p>
-    <w:p>
-      <w:pPr>
-        <w:ind w:firstLine="420"/>
-        <w:rPr>
-          <w:rFonts w:hint="eastAsia"/>
-        </w:rPr>
-      </w:pPr>
-      <w:r>
-        <w:rPr>
-          <w:rFonts w:hint="eastAsia"/>
-        </w:rPr>
-        <w:t>首先</w:t>
-      </w:r>
-      <w:r>
-        <w:rPr>
-          <w:rFonts w:hint="eastAsia"/>
-        </w:rPr>
-        <w:t>，在电视剧排名方面，我们选择电视剧得分、每部电视剧的评论人数和电视剧集数作为前三个重要指标来判断最终的排名。为了找到这三个指标中最合理的权重，我们使用</w:t>
-      </w:r>
-      <w:r>
-        <w:rPr>
-          <w:rFonts w:hint="eastAsia"/>
-        </w:rPr>
-        <w:t>AHP</w:t>
-      </w:r>
-      <w:r>
-        <w:rPr>
-          <w:rFonts w:hint="eastAsia"/>
-        </w:rPr>
-        <w:t>层次分析法来计算最佳权重，</w:t>
-      </w:r>
-      <w:r>
-        <w:rPr>
-          <w:rFonts w:hint="eastAsia"/>
-        </w:rPr>
-        <w:t>提供了一个新开发的指数</w:t>
-      </w:r>
-      <w:proofErr w:type="spellStart"/>
-      <w:r>
-        <w:rPr>
-          <w:rFonts w:hint="eastAsia"/>
-        </w:rPr>
-        <w:t>R</w:t>
-      </w:r>
-      <w:r>
-        <w:rPr>
-          <w:rFonts w:hint="eastAsia"/>
-        </w:rPr>
-        <w:t>S</w:t>
-      </w:r>
-      <w:r>
-        <w:t>core</w:t>
-      </w:r>
-      <w:proofErr w:type="spellEnd"/>
-      <w:r>
-        <w:rPr>
-          <w:rFonts w:hint="eastAsia"/>
-        </w:rPr>
-        <w:t>。</w:t>
-      </w:r>
-      <w:r>
-        <w:rPr>
-          <w:rFonts w:hint="eastAsia"/>
-        </w:rPr>
-        <w:t>在计算最终结果时，分别定义了三个加权值。</w:t>
-      </w:r>
-    </w:p>
-    <w:p>
-      <w:pPr>
-        <w:ind w:firstLine="420"/>
-        <w:rPr>
-          <w:color w:val="000000" w:themeColor="text1"/>
-        </w:rPr>
-      </w:pPr>
-      <w:r>
-        <w:rPr>
-          <w:rFonts w:hint="eastAsia"/>
-          <w:color w:val="000000" w:themeColor="text1"/>
-        </w:rPr>
-        <w:t>第二，我们认为，判断明星流行度的指标是各式各样的，并且没有非官方指标，所以</w:t>
-      </w:r>
-      <w:r>
-        <w:rPr>
-          <w:rFonts w:hint="eastAsia"/>
-          <w:color w:val="000000" w:themeColor="text1"/>
-        </w:rPr>
-        <w:t>Apriori</w:t>
-      </w:r>
-      <w:r>
-        <w:rPr>
-          <w:rFonts w:hint="eastAsia"/>
-          <w:color w:val="000000" w:themeColor="text1"/>
-        </w:rPr>
-        <w:t>算法可以用来过滤不重要的指标，只保留高权重指标。通过遍历从互联网收集的多个数据，我们得到最终的频繁</w:t>
-      </w:r>
-      <w:r>
-        <w:rPr>
-          <w:rFonts w:hint="eastAsia"/>
-          <w:color w:val="000000" w:themeColor="text1"/>
-        </w:rPr>
-        <w:t>n</w:t>
-      </w:r>
-      <w:r>
-        <w:rPr>
-          <w:rFonts w:hint="eastAsia"/>
-          <w:color w:val="000000" w:themeColor="text1"/>
-        </w:rPr>
-        <w:t>项集，其中最重要的指标。然后利用主成分分析法确定相关指标的权重。最后，我们将基于我们的指数的排名与官方网站中存在的排名进行比较，发现近似相等。</w:t>
-      </w:r>
-    </w:p>
-    <w:p>
-      <w:pPr>
-        <w:ind w:firstLine="420"/>
-        <w:rPr>
-          <w:rFonts w:hint="eastAsia"/>
-          <w:color w:val="FF0000"/>
-        </w:rPr>
-      </w:pPr>
-      <w:r>
-        <w:rPr>
-          <w:rFonts w:hint="eastAsia"/>
-          <w:color w:val="FF0000"/>
-        </w:rPr>
-        <w:t>#</w:t>
-      </w:r>
-    </w:p>
-    <w:p>
-      <w:pPr>
-        <w:ind w:firstLine="420"/>
-        <w:rPr>
-          <w:rFonts w:hint="eastAsia"/>
-          <w:color w:val="FF0000"/>
-        </w:rPr>
-      </w:pPr>
-      <w:r>
-        <w:rPr>
-          <w:rFonts w:hint="eastAsia"/>
-          <w:color w:val="FF0000"/>
-        </w:rPr>
-        <w:t>第三，为了建立一个新的团队来创造新产品，我们可以使用爬虫从互联网上搜索到的数据，如点击率、评论、明星、制作团队等。为了过滤掉不重要的指标，可以采用逐步回归的方法，然后经过标准化得到回归方程。通过这个等式，每个指数将对应一个权重，该权重衡量对最终指数的贡献。然后，将导出的排名与官方排名进行比较，以获得可信度，并判断该指数是可接受的。根据最终指标，描述一个理想的生产团队。</w:t>
-      </w:r>
-    </w:p>
-    <w:p>
-      <w:pPr>
-        <w:ind w:firstLine="420"/>
-        <w:rPr>
-          <w:rFonts w:hint="eastAsia"/>
-          <w:color w:val="FF0000"/>
-        </w:rPr>
-      </w:pPr>
-      <w:r>
-        <w:rPr>
-          <w:rFonts w:hint="eastAsia"/>
-          <w:color w:val="FF0000"/>
-        </w:rPr>
-        <w:t>最后，从观众的浏览历史和每个频道的评分中获得最合适的推荐。这里使用</w:t>
-      </w:r>
-      <w:r>
-        <w:rPr>
-          <w:rFonts w:hint="eastAsia"/>
-          <w:color w:val="FF0000"/>
-        </w:rPr>
-        <w:t>LDA</w:t>
-      </w:r>
-      <w:r>
-        <w:rPr>
-          <w:rFonts w:hint="eastAsia"/>
-          <w:color w:val="FF0000"/>
-        </w:rPr>
-        <w:t>算法，找出主要趋势和主要类型的历史。赋值主要依赖于历史数据具有不同类型的概率，然后通过余弦计算，找到拟合度最高的数据。使用标准化后的数据，我们证明了可信度高达</w:t>
-      </w:r>
-      <w:r>
-        <w:rPr>
-          <w:rFonts w:hint="eastAsia"/>
-          <w:color w:val="FF0000"/>
-        </w:rPr>
-        <w:t>93.2%</w:t>
-      </w:r>
-      <w:r>
-        <w:rPr>
-          <w:rFonts w:hint="eastAsia"/>
-          <w:color w:val="FF0000"/>
-        </w:rPr>
-        <w:t>。更重要的是，根据评级，这种模式也是可靠的。</w:t>
-      </w:r>
-    </w:p>
-    <w:p>
-      <w:pPr>
-        <w:ind w:firstLine="420"/>
-        <w:rPr>
-          <w:color w:val="FF0000"/>
-        </w:rPr>
-      </w:pPr>
-      <w:r>
-        <w:rPr>
-          <w:rFonts w:hint="eastAsia"/>
-          <w:color w:val="FF0000"/>
-        </w:rPr>
-        <w:t>每一个模型都经过了来自现实的数据测试，这些数据来自互联网，由</w:t>
-      </w:r>
-      <w:r>
-        <w:rPr>
-          <w:rFonts w:hint="eastAsia"/>
-          <w:color w:val="FF0000"/>
-        </w:rPr>
-        <w:t>crawler</w:t>
-      </w:r>
-      <w:r>
-        <w:rPr>
-          <w:rFonts w:hint="eastAsia"/>
-          <w:color w:val="FF0000"/>
-        </w:rPr>
-        <w:t>在</w:t>
-      </w:r>
-      <w:r>
-        <w:rPr>
-          <w:rFonts w:hint="eastAsia"/>
-          <w:color w:val="FF0000"/>
-        </w:rPr>
-        <w:t>Python</w:t>
-      </w:r>
-      <w:r>
-        <w:rPr>
-          <w:rFonts w:hint="eastAsia"/>
-          <w:color w:val="FF0000"/>
-        </w:rPr>
-        <w:t>中搜索。</w:t>
-      </w:r>
-    </w:p>
-    <w:p>
-      <w:pPr>
-        <w:ind w:firstLine="420"/>
-        <w:rPr>
-          <w:color w:val="FF0000"/>
-        </w:rPr>
-      </w:pPr>
+        <w:t>进行分析评价</w:t>
+      </w:r>
+      <w:r>
+        <w:rPr>
+          <w:rFonts w:hint="eastAsia"/>
+        </w:rPr>
+        <w:t>，从电视剧自身质量出发，选出最</w:t>
+      </w:r>
+      <w:r>
+        <w:rPr>
+          <w:rFonts w:hint="eastAsia"/>
+        </w:rPr>
+        <w:t>优的十部电视剧。</w:t>
+      </w:r>
+    </w:p>
+    <w:p>
+      <w:pPr>
+        <w:pStyle w:val="ae"/>
+        <w:numPr>
+          <w:ilvl w:val="0"/>
+          <w:numId w:val="25"/>
+        </w:numPr>
+        <w:ind w:firstLineChars="0"/>
+      </w:pPr>
+      <w:r>
+        <w:rPr>
+          <w:rFonts w:hint="eastAsia"/>
+        </w:rPr>
+        <w:t>问题二：</w:t>
+      </w:r>
+      <w:r>
+        <w:rPr>
+          <w:rFonts w:hint="eastAsia"/>
+        </w:rPr>
+        <w:t>通过信息搜集一年内明星的</w:t>
+      </w:r>
     </w:p>
     <w:p>
       <w:pPr>
         <w:pStyle w:val="aa"/>
-        <w:numPr>
-          <w:ilvl w:val="1"/>
-          <w:numId w:val="23"/>
-        </w:numPr>
-      </w:pPr>
+        <w:jc w:val="both"/>
+      </w:pPr>
+      <w:r>
+        <w:rPr>
+          <w:rFonts w:hint="eastAsia"/>
+        </w:rPr>
+        <w:t>2</w:t>
+      </w:r>
+      <w:r>
+        <w:t>.</w:t>
+      </w:r>
+      <w:r>
+        <w:rPr>
+          <w:rFonts w:hint="eastAsia"/>
+        </w:rPr>
+        <w:t>模型假设</w:t>
+      </w:r>
+    </w:p>
+    <w:p/>
+    <w:p>
+      <w:r>
+        <w:rPr>
+          <w:rFonts w:hint="eastAsia"/>
+        </w:rPr>
+        <w:t>1</w:t>
+      </w:r>
+      <w:r>
+        <w:rPr>
+          <w:rFonts w:hint="eastAsia"/>
+        </w:rPr>
+        <w:t>）数据可以正确反映受欢迎程度，没有互联网恶意灌水等非自然趋势提高受欢迎程度的行为。</w:t>
+      </w:r>
+    </w:p>
+    <w:p>
+      <w:r>
+        <w:rPr>
+          <w:rFonts w:hint="eastAsia"/>
+        </w:rPr>
+        <w:t>2</w:t>
+      </w:r>
+      <w:r>
+        <w:rPr>
+          <w:rFonts w:hint="eastAsia"/>
+        </w:rPr>
+        <w:t>）所有以明星或电视剧名称命名的论坛都在谈论相关主题。</w:t>
+      </w:r>
+    </w:p>
+    <w:p>
+      <w:r>
+        <w:rPr>
+          <w:rFonts w:hint="eastAsia"/>
+        </w:rPr>
+        <w:t>3</w:t>
+      </w:r>
+      <w:r>
+        <w:rPr>
+          <w:rFonts w:hint="eastAsia"/>
+        </w:rPr>
+        <w:t>）对知名网站的排名没有商业猜测，所有排名都依赖于真实数据，并且必须是客观的。</w:t>
+      </w:r>
+    </w:p>
+    <w:p>
+      <w:r>
+        <w:rPr>
+          <w:rFonts w:hint="eastAsia"/>
+        </w:rPr>
+        <w:t>4</w:t>
+      </w:r>
+      <w:r>
+        <w:rPr>
+          <w:rFonts w:hint="eastAsia"/>
+        </w:rPr>
+        <w:t>）这些模型具有普适性，因为来自互联网的数据不能包含所有明星和电视剧，通过计算足够大的数据规模来考虑。派生的模型可以适用于所有明星和电视剧，并且产生的误差应该足够小。</w:t>
+      </w:r>
+    </w:p>
+    <w:p>
+      <w:pPr>
+        <w:pStyle w:val="aa"/>
+        <w:jc w:val="both"/>
+      </w:pPr>
+      <w:r>
+        <w:t>3</w:t>
+      </w:r>
       <w:r>
         <w:rPr>
           <w:rFonts w:hint="eastAsia"/>
@@ -2723,13 +3175,7 @@
         <w:t>符号说明</w:t>
       </w:r>
     </w:p>
-    <w:p>
-      <w:pPr>
-        <w:rPr>
-          <w:rFonts w:hint="eastAsia"/>
-        </w:rPr>
-      </w:pPr>
-    </w:p>
+    <w:p/>
     <w:tbl>
       <w:tblPr>
         <w:tblStyle w:val="a7"/>
@@ -2760,7 +3206,6 @@
             <w:pPr>
               <w:jc w:val="center"/>
               <w:rPr>
-                <w:rFonts w:hint="eastAsia"/>
                 <w:b/>
               </w:rPr>
             </w:pPr>
@@ -2787,7 +3232,6 @@
             <w:pPr>
               <w:jc w:val="center"/>
               <w:rPr>
-                <w:rFonts w:hint="eastAsia"/>
                 <w:b/>
               </w:rPr>
             </w:pPr>
@@ -2815,9 +3259,6 @@
           <w:p>
             <w:pPr>
               <w:jc w:val="center"/>
-              <w:rPr>
-                <w:rFonts w:hint="eastAsia"/>
-              </w:rPr>
             </w:pPr>
             <w:proofErr w:type="spellStart"/>
             <w:r>
@@ -2842,193 +3283,12 @@
           <w:p>
             <w:pPr>
               <w:jc w:val="center"/>
+            </w:pPr>
+            <w:r>
               <w:rPr>
                 <w:rFonts w:hint="eastAsia"/>
               </w:rPr>
-            </w:pPr>
-            <w:r>
-              <w:rPr>
-                <w:rFonts w:hint="eastAsia"/>
-              </w:rPr>
               <w:t>排名指数</w:t>
-            </w:r>
-          </w:p>
-        </w:tc>
-      </w:tr>
-      <w:tr>
-        <w:tc>
-          <w:tcPr>
-            <w:tcW w:w="4643" w:type="dxa"/>
-            <w:tcBorders>
-              <w:top w:val="nil"/>
-              <w:bottom w:val="nil"/>
-              <w:right w:val="nil"/>
-            </w:tcBorders>
-            <w:vAlign w:val="center"/>
-          </w:tcPr>
-          <w:p>
-            <w:pPr>
-              <w:jc w:val="center"/>
-              <w:rPr>
-                <w:rFonts w:hint="eastAsia"/>
-              </w:rPr>
-            </w:pPr>
-            <w:r>
-              <w:rPr>
-                <w:rFonts w:hint="eastAsia"/>
-              </w:rPr>
-              <w:t>S</w:t>
-            </w:r>
-          </w:p>
-        </w:tc>
-        <w:tc>
-          <w:tcPr>
-            <w:tcW w:w="4644" w:type="dxa"/>
-            <w:tcBorders>
-              <w:top w:val="nil"/>
-              <w:left w:val="nil"/>
-              <w:bottom w:val="nil"/>
-            </w:tcBorders>
-            <w:vAlign w:val="center"/>
-          </w:tcPr>
-          <w:p>
-            <w:pPr>
-              <w:jc w:val="center"/>
-              <w:rPr>
-                <w:rFonts w:hint="eastAsia"/>
-              </w:rPr>
-            </w:pPr>
-            <w:r>
-              <w:rPr>
-                <w:rFonts w:hint="eastAsia"/>
-              </w:rPr>
-              <w:t>评价分数</w:t>
-            </w:r>
-          </w:p>
-        </w:tc>
-      </w:tr>
-      <w:tr>
-        <w:tc>
-          <w:tcPr>
-            <w:tcW w:w="4643" w:type="dxa"/>
-            <w:tcBorders>
-              <w:top w:val="nil"/>
-              <w:bottom w:val="nil"/>
-              <w:right w:val="nil"/>
-            </w:tcBorders>
-            <w:vAlign w:val="center"/>
-          </w:tcPr>
-          <w:p>
-            <w:pPr>
-              <w:jc w:val="center"/>
-              <w:rPr>
-                <w:rFonts w:hint="eastAsia"/>
-              </w:rPr>
-            </w:pPr>
-            <w:proofErr w:type="spellStart"/>
-            <w:r>
-              <w:rPr>
-                <w:rFonts w:hint="eastAsia"/>
-              </w:rPr>
-              <w:t>Chs</w:t>
-            </w:r>
-            <w:proofErr w:type="spellEnd"/>
-          </w:p>
-        </w:tc>
-        <w:tc>
-          <w:tcPr>
-            <w:tcW w:w="4644" w:type="dxa"/>
-            <w:tcBorders>
-              <w:top w:val="nil"/>
-              <w:left w:val="nil"/>
-              <w:bottom w:val="nil"/>
-            </w:tcBorders>
-            <w:vAlign w:val="center"/>
-          </w:tcPr>
-          <w:p>
-            <w:pPr>
-              <w:jc w:val="center"/>
-              <w:rPr>
-                <w:rFonts w:hint="eastAsia"/>
-              </w:rPr>
-            </w:pPr>
-            <w:r>
-              <w:rPr>
-                <w:rFonts w:hint="eastAsia"/>
-              </w:rPr>
-              <w:t>归一化</w:t>
-            </w:r>
-            <w:r>
-              <w:rPr>
-                <w:rFonts w:hint="eastAsia"/>
-              </w:rPr>
-              <w:t>评论</w:t>
-            </w:r>
-            <w:r>
-              <w:rPr>
-                <w:rFonts w:hint="eastAsia"/>
-              </w:rPr>
-              <w:t>数</w:t>
-            </w:r>
-          </w:p>
-        </w:tc>
-      </w:tr>
-      <w:tr>
-        <w:tc>
-          <w:tcPr>
-            <w:tcW w:w="4643" w:type="dxa"/>
-            <w:tcBorders>
-              <w:top w:val="nil"/>
-              <w:bottom w:val="nil"/>
-              <w:right w:val="nil"/>
-            </w:tcBorders>
-            <w:vAlign w:val="center"/>
-          </w:tcPr>
-          <w:p>
-            <w:pPr>
-              <w:jc w:val="center"/>
-              <w:rPr>
-                <w:rFonts w:hint="eastAsia"/>
-              </w:rPr>
-            </w:pPr>
-            <w:proofErr w:type="spellStart"/>
-            <w:r>
-              <w:rPr>
-                <w:rFonts w:hint="eastAsia"/>
-              </w:rPr>
-              <w:t>Ehs</w:t>
-            </w:r>
-            <w:proofErr w:type="spellEnd"/>
-          </w:p>
-        </w:tc>
-        <w:tc>
-          <w:tcPr>
-            <w:tcW w:w="4644" w:type="dxa"/>
-            <w:tcBorders>
-              <w:top w:val="nil"/>
-              <w:left w:val="nil"/>
-              <w:bottom w:val="nil"/>
-            </w:tcBorders>
-            <w:vAlign w:val="center"/>
-          </w:tcPr>
-          <w:p>
-            <w:pPr>
-              <w:jc w:val="center"/>
-              <w:rPr>
-                <w:rFonts w:hint="eastAsia"/>
-              </w:rPr>
-            </w:pPr>
-            <w:r>
-              <w:rPr>
-                <w:rFonts w:hint="eastAsia"/>
-              </w:rPr>
-              <w:t>归一化</w:t>
-            </w:r>
-            <w:r>
-              <w:rPr>
-                <w:rFonts w:hint="eastAsia"/>
-              </w:rPr>
-              <w:t>剧集数</w:t>
             </w:r>
           </w:p>
         </w:tc>
@@ -3048,36 +3308,12 @@
             <w:pPr>
               <w:jc w:val="center"/>
             </w:pPr>
-            <m:oMathPara>
-              <m:oMath>
-                <m:sSub>
-                  <m:sSubPr>
-                    <m:ctrlPr>
-                      <w:rPr>
-                        <w:rFonts w:ascii="Cambria Math" w:hAnsi="Cambria Math"/>
-                        <w:i/>
-                      </w:rPr>
-                    </m:ctrlPr>
-                  </m:sSubPr>
-                  <m:e>
-                    <m:r>
-                      <w:rPr>
-                        <w:rFonts w:ascii="Cambria Math" w:hAnsi="Cambria Math"/>
-                      </w:rPr>
-                      <m:t>T</m:t>
-                    </m:r>
-                  </m:e>
-                  <m:sub>
-                    <m:r>
-                      <w:rPr>
-                        <w:rFonts w:ascii="Cambria Math" w:hAnsi="Cambria Math"/>
-                      </w:rPr>
-                      <m:t>i</m:t>
-                    </m:r>
-                  </m:sub>
-                </m:sSub>
-              </m:oMath>
-            </m:oMathPara>
+            <w:r>
+              <w:rPr>
+                <w:rFonts w:hint="eastAsia"/>
+              </w:rPr>
+              <w:t>S</w:t>
+            </w:r>
           </w:p>
         </w:tc>
         <w:tc>
@@ -3093,15 +3329,12 @@
           <w:p>
             <w:pPr>
               <w:jc w:val="center"/>
+            </w:pPr>
+            <w:r>
               <w:rPr>
                 <w:rFonts w:hint="eastAsia"/>
               </w:rPr>
-            </w:pPr>
-            <w:r>
-              <w:rPr>
-                <w:rFonts w:hint="eastAsia"/>
-              </w:rPr>
-              <w:t>主成分析权重</w:t>
+              <w:t>评价分数</w:t>
             </w:r>
           </w:p>
         </w:tc>
@@ -3120,9 +3353,120 @@
           <w:p>
             <w:pPr>
               <w:jc w:val="center"/>
+            </w:pPr>
+            <w:proofErr w:type="spellStart"/>
+            <w:r>
               <w:rPr>
                 <w:rFonts w:hint="eastAsia"/>
               </w:rPr>
+              <w:t>Chs</w:t>
+            </w:r>
+            <w:proofErr w:type="spellEnd"/>
+          </w:p>
+        </w:tc>
+        <w:tc>
+          <w:tcPr>
+            <w:tcW w:w="4644" w:type="dxa"/>
+            <w:tcBorders>
+              <w:top w:val="nil"/>
+              <w:left w:val="nil"/>
+              <w:bottom w:val="nil"/>
+            </w:tcBorders>
+            <w:vAlign w:val="center"/>
+          </w:tcPr>
+          <w:p>
+            <w:pPr>
+              <w:jc w:val="center"/>
+            </w:pPr>
+            <w:r>
+              <w:rPr>
+                <w:rFonts w:hint="eastAsia"/>
+              </w:rPr>
+              <w:t>归一化</w:t>
+            </w:r>
+            <w:r>
+              <w:rPr>
+                <w:rFonts w:hint="eastAsia"/>
+              </w:rPr>
+              <w:t>评论</w:t>
+            </w:r>
+            <w:r>
+              <w:rPr>
+                <w:rFonts w:hint="eastAsia"/>
+              </w:rPr>
+              <w:t>数</w:t>
+            </w:r>
+          </w:p>
+        </w:tc>
+      </w:tr>
+      <w:tr>
+        <w:tc>
+          <w:tcPr>
+            <w:tcW w:w="4643" w:type="dxa"/>
+            <w:tcBorders>
+              <w:top w:val="nil"/>
+              <w:bottom w:val="nil"/>
+              <w:right w:val="nil"/>
+            </w:tcBorders>
+            <w:vAlign w:val="center"/>
+          </w:tcPr>
+          <w:p>
+            <w:pPr>
+              <w:jc w:val="center"/>
+            </w:pPr>
+            <w:proofErr w:type="spellStart"/>
+            <w:r>
+              <w:rPr>
+                <w:rFonts w:hint="eastAsia"/>
+              </w:rPr>
+              <w:t>Ehs</w:t>
+            </w:r>
+            <w:proofErr w:type="spellEnd"/>
+          </w:p>
+        </w:tc>
+        <w:tc>
+          <w:tcPr>
+            <w:tcW w:w="4644" w:type="dxa"/>
+            <w:tcBorders>
+              <w:top w:val="nil"/>
+              <w:left w:val="nil"/>
+              <w:bottom w:val="nil"/>
+            </w:tcBorders>
+            <w:vAlign w:val="center"/>
+          </w:tcPr>
+          <w:p>
+            <w:pPr>
+              <w:jc w:val="center"/>
+            </w:pPr>
+            <w:r>
+              <w:rPr>
+                <w:rFonts w:hint="eastAsia"/>
+              </w:rPr>
+              <w:t>归一化</w:t>
+            </w:r>
+            <w:r>
+              <w:rPr>
+                <w:rFonts w:hint="eastAsia"/>
+              </w:rPr>
+              <w:t>剧集数</w:t>
+            </w:r>
+          </w:p>
+        </w:tc>
+      </w:tr>
+      <w:tr>
+        <w:tc>
+          <w:tcPr>
+            <w:tcW w:w="4643" w:type="dxa"/>
+            <w:tcBorders>
+              <w:top w:val="nil"/>
+              <w:bottom w:val="nil"/>
+              <w:right w:val="nil"/>
+            </w:tcBorders>
+            <w:vAlign w:val="center"/>
+          </w:tcPr>
+          <w:p>
+            <w:pPr>
+              <w:jc w:val="center"/>
             </w:pPr>
           </w:p>
         </w:tc>
@@ -3139,9 +3483,40 @@
           <w:p>
             <w:pPr>
               <w:jc w:val="center"/>
-              <w:rPr>
-                <w:rFonts w:hint="eastAsia"/>
-              </w:rPr>
+            </w:pPr>
+          </w:p>
+        </w:tc>
+      </w:tr>
+      <w:tr>
+        <w:tc>
+          <w:tcPr>
+            <w:tcW w:w="4643" w:type="dxa"/>
+            <w:tcBorders>
+              <w:top w:val="nil"/>
+              <w:bottom w:val="nil"/>
+              <w:right w:val="nil"/>
+            </w:tcBorders>
+            <w:vAlign w:val="center"/>
+          </w:tcPr>
+          <w:p>
+            <w:pPr>
+              <w:jc w:val="center"/>
+            </w:pPr>
+          </w:p>
+        </w:tc>
+        <w:tc>
+          <w:tcPr>
+            <w:tcW w:w="4644" w:type="dxa"/>
+            <w:tcBorders>
+              <w:top w:val="nil"/>
+              <w:left w:val="nil"/>
+              <w:bottom w:val="nil"/>
+            </w:tcBorders>
+            <w:vAlign w:val="center"/>
+          </w:tcPr>
+          <w:p>
+            <w:pPr>
+              <w:jc w:val="center"/>
             </w:pPr>
           </w:p>
         </w:tc>
@@ -3160,9 +3535,6 @@
           <w:p>
             <w:pPr>
               <w:jc w:val="center"/>
-              <w:rPr>
-                <w:rFonts w:hint="eastAsia"/>
-              </w:rPr>
             </w:pPr>
           </w:p>
         </w:tc>
@@ -3179,9 +3551,6 @@
           <w:p>
             <w:pPr>
               <w:jc w:val="center"/>
-              <w:rPr>
-                <w:rFonts w:hint="eastAsia"/>
-              </w:rPr>
             </w:pPr>
           </w:p>
         </w:tc>
@@ -3192,7 +3561,6 @@
         <w:ind w:left="420"/>
         <w:jc w:val="center"/>
         <w:rPr>
-          <w:rFonts w:hint="eastAsia"/>
           <w:sz w:val="16"/>
         </w:rPr>
       </w:pPr>
@@ -3221,142 +3589,33 @@
       <w:pPr>
         <w:ind w:left="420"/>
         <w:jc w:val="center"/>
-        <w:rPr>
-          <w:rFonts w:hint="eastAsia"/>
-        </w:rPr>
-      </w:pPr>
-    </w:p>
-    <w:p>
-      <w:pPr>
-        <w:pStyle w:val="aa"/>
-        <w:numPr>
-          <w:ilvl w:val="1"/>
-          <w:numId w:val="23"/>
-        </w:numPr>
-      </w:pPr>
-      <w:r>
-        <w:rPr>
-          <w:rFonts w:hint="eastAsia"/>
-        </w:rPr>
-        <w:t>模型假设</w:t>
-      </w:r>
-    </w:p>
-    <w:p>
-      <w:pPr>
-        <w:rPr>
-          <w:rFonts w:hint="eastAsia"/>
-        </w:rPr>
-      </w:pPr>
-    </w:p>
-    <w:p>
-      <w:r>
-        <w:rPr>
-          <w:rFonts w:hint="eastAsia"/>
-        </w:rPr>
+      </w:pPr>
+    </w:p>
+    <w:p>
+      <w:pPr>
+        <w:pStyle w:val="2"/>
+        <w:ind w:left="2940" w:firstLine="420"/>
+      </w:pPr>
+      <w:r>
+        <w:rPr>
+          <w:rFonts w:hint="eastAsia"/>
+        </w:rPr>
+        <w:t>4问题分析</w:t>
+      </w:r>
+    </w:p>
+    <w:p>
+      <w:pPr>
+        <w:pStyle w:val="2"/>
+      </w:pPr>
+      <w:r>
+        <w:t>4.</w:t>
+      </w:r>
+      <w:r>
         <w:t>1</w:t>
       </w:r>
       <w:r>
         <w:rPr>
           <w:rFonts w:hint="eastAsia"/>
-        </w:rPr>
-        <w:t>）数据可以正确反映受欢迎程度，没有互联网恶意灌水等非自然趋势提高受欢迎程度的行为。</w:t>
-      </w:r>
-    </w:p>
-    <w:p>
-      <w:pPr>
-        <w:rPr>
-          <w:rFonts w:hint="eastAsia"/>
-        </w:rPr>
-      </w:pPr>
-      <w:r>
-        <w:rPr>
-          <w:rFonts w:hint="eastAsia"/>
-        </w:rPr>
-        <w:t>2</w:t>
-      </w:r>
-      <w:r>
-        <w:rPr>
-          <w:rFonts w:hint="eastAsia"/>
-        </w:rPr>
-        <w:t>）所有以明星或电视剧名称命名的论坛都在谈论相关主题。</w:t>
-      </w:r>
-    </w:p>
-    <w:p>
-      <w:pPr>
-        <w:rPr>
-          <w:rFonts w:hint="eastAsia"/>
-        </w:rPr>
-      </w:pPr>
-      <w:r>
-        <w:rPr>
-          <w:rFonts w:hint="eastAsia"/>
-        </w:rPr>
-        <w:t>3</w:t>
-      </w:r>
-      <w:r>
-        <w:rPr>
-          <w:rFonts w:hint="eastAsia"/>
-        </w:rPr>
-        <w:t>）对知名网站的排名没有商业猜测，所有排名都依赖于真实数据，并且必须是客观的。</w:t>
-      </w:r>
-    </w:p>
-    <w:p>
-      <w:r>
-        <w:rPr>
-          <w:rFonts w:hint="eastAsia"/>
-        </w:rPr>
-        <w:t>4</w:t>
-      </w:r>
-      <w:r>
-        <w:rPr>
-          <w:rFonts w:hint="eastAsia"/>
-        </w:rPr>
-        <w:t>）这些模型具有普适性，因为来自互联网的数据不能包含所有明星和电视剧，通过计算足够大的数据规模来考虑。派生的模型可以适用于所有明星和电视剧，并且产生的误差应该足够小。</w:t>
-      </w:r>
-    </w:p>
-    <w:p/>
-    <w:p>
-      <w:pPr>
-        <w:pStyle w:val="a8"/>
-      </w:pPr>
-    </w:p>
-    <w:p>
-      <w:pPr>
-        <w:pStyle w:val="a8"/>
-      </w:pPr>
-      <w:r>
-        <w:rPr>
-          <w:rFonts w:hint="eastAsia"/>
-        </w:rPr>
-        <w:lastRenderedPageBreak/>
-        <w:t>2</w:t>
-      </w:r>
-      <w:r>
-        <w:t xml:space="preserve"> </w:t>
-      </w:r>
-      <w:r>
-        <w:rPr>
-          <w:rFonts w:hint="eastAsia"/>
-        </w:rPr>
-        <w:t>问题描述与模型</w:t>
-      </w:r>
-    </w:p>
-    <w:p>
-      <w:pPr>
-        <w:pStyle w:val="2"/>
-      </w:pPr>
-      <w:r>
-        <w:rPr>
-          <w:rFonts w:hint="eastAsia"/>
-        </w:rPr>
-        <w:t>2</w:t>
-      </w:r>
-      <w:r>
-        <w:t>.1</w:t>
-      </w:r>
-      <w:r>
-        <w:rPr>
-          <w:rFonts w:hint="eastAsia"/>
           <w:b w:val="0"/>
         </w:rPr>
         <w:t>问题1</w:t>
@@ -3365,7 +3624,27 @@
         <w:rPr>
           <w:rFonts w:hint="eastAsia"/>
         </w:rPr>
-        <w:t>:前十名的选择：</w:t>
+        <w:t>:</w:t>
+      </w:r>
+      <w:r>
+        <w:rPr>
+          <w:rFonts w:hint="eastAsia"/>
+        </w:rPr>
+        <w:t>问题</w:t>
+      </w:r>
+      <w:proofErr w:type="gramStart"/>
+      <w:r>
+        <w:rPr>
+          <w:rFonts w:hint="eastAsia"/>
+        </w:rPr>
+        <w:t>一</w:t>
+      </w:r>
+      <w:proofErr w:type="gramEnd"/>
+      <w:r>
+        <w:rPr>
+          <w:rFonts w:hint="eastAsia"/>
+        </w:rPr>
+        <w:t>的分析</w:t>
       </w:r>
     </w:p>
     <w:p>
@@ -3373,7 +3652,6 @@
         <w:pStyle w:val="3"/>
         <w:rPr>
           <w:rStyle w:val="ac"/>
-          <w:rFonts w:hint="eastAsia"/>
           <w:i w:val="0"/>
           <w:iCs w:val="0"/>
           <w:sz w:val="28"/>
@@ -3381,11 +3659,10 @@
       </w:pPr>
       <w:r>
         <w:rPr>
-          <w:rFonts w:hint="eastAsia"/>
           <w:b w:val="0"/>
           <w:sz w:val="28"/>
         </w:rPr>
-        <w:t>2</w:t>
+        <w:t>4</w:t>
       </w:r>
       <w:r>
         <w:rPr>
@@ -3504,7 +3781,27 @@
           <w:i w:val="0"/>
           <w:iCs w:val="0"/>
         </w:rPr>
-        <w:t>由于评论分数与评论数量之间存在偏差，我们需要一种综合其他从属因素的方法来完善电视剧的评价标准。经过认真的讨论，除前一个主要参数外，还考虑了剧集和著名明星的数量，以构成一个数学模型。</w:t>
+        <w:t>由于评论分数与评论数量之间存在偏差，我们需要一种综合其他从属因素的方法来完善电视剧的评价标准。经过认真的讨论，除前一个主要参数外，还</w:t>
+      </w:r>
+      <w:proofErr w:type="gramStart"/>
+      <w:r>
+        <w:rPr>
+          <w:rStyle w:val="ac"/>
+          <w:rFonts w:hint="eastAsia"/>
+          <w:i w:val="0"/>
+          <w:iCs w:val="0"/>
+        </w:rPr>
+        <w:t>考虑了剧集</w:t>
+      </w:r>
+      <w:proofErr w:type="gramEnd"/>
+      <w:r>
+        <w:rPr>
+          <w:rStyle w:val="ac"/>
+          <w:rFonts w:hint="eastAsia"/>
+          <w:i w:val="0"/>
+          <w:iCs w:val="0"/>
+        </w:rPr>
+        <w:t>和著名明星的数量，以构成一个数学模型。</w:t>
       </w:r>
     </w:p>
     <w:p>
@@ -3595,7 +3892,6 @@
       <w:pPr>
         <w:rPr>
           <w:rStyle w:val="ac"/>
-          <w:rFonts w:hint="eastAsia"/>
           <w:i w:val="0"/>
           <w:iCs w:val="0"/>
         </w:rPr>
@@ -3615,8 +3911,9 @@
           <w:rFonts w:hint="eastAsia"/>
           <w:noProof/>
         </w:rPr>
+        <w:lastRenderedPageBreak/>
         <w:drawing>
-          <wp:inline distT="0" distB="0" distL="0" distR="0">
+          <wp:inline distT="0" distB="0" distL="0" distR="0" wp14:anchorId="1DC1432C" wp14:editId="1A3AC408">
             <wp:extent cx="2871122" cy="1435561"/>
             <wp:effectExtent l="0" t="0" r="0" b="0"/>
             <wp:docPr id="1" name="图片 1"/>
@@ -3713,7 +4010,6 @@
         <w:jc w:val="center"/>
         <w:rPr>
           <w:rStyle w:val="ac"/>
-          <w:rFonts w:hint="eastAsia"/>
           <w:i w:val="0"/>
           <w:iCs w:val="0"/>
         </w:rPr>
@@ -3733,13 +4029,12 @@
       <w:r>
         <w:rPr>
           <w:rStyle w:val="ac"/>
-          <w:rFonts w:hint="eastAsia"/>
           <w:b w:val="0"/>
           <w:i w:val="0"/>
           <w:iCs w:val="0"/>
           <w:sz w:val="28"/>
         </w:rPr>
-        <w:t>2</w:t>
+        <w:t>4</w:t>
       </w:r>
       <w:r>
         <w:rPr>
@@ -3822,7 +4117,6 @@
         <w:jc w:val="left"/>
         <w:rPr>
           <w:rStyle w:val="ac"/>
-          <w:rFonts w:hint="eastAsia"/>
           <w:i w:val="0"/>
           <w:iCs w:val="0"/>
         </w:rPr>
@@ -3889,8 +4183,20 @@
           <w:i w:val="0"/>
           <w:iCs w:val="0"/>
         </w:rPr>
-        <w:t>剧集数量</w:t>
-      </w:r>
+        <w:t>剧</w:t>
+      </w:r>
+      <w:proofErr w:type="gramStart"/>
+      <w:r>
+        <w:rPr>
+          <w:rStyle w:val="ac"/>
+          <w:rFonts w:hint="eastAsia"/>
+          <w:b/>
+          <w:i w:val="0"/>
+          <w:iCs w:val="0"/>
+        </w:rPr>
+        <w:t>集数量</w:t>
+      </w:r>
+      <w:proofErr w:type="gramEnd"/>
       <w:r>
         <w:rPr>
           <w:rStyle w:val="ac"/>
@@ -3936,7 +4242,27 @@
           <w:i w:val="0"/>
           <w:iCs w:val="0"/>
         </w:rPr>
-        <w:t>首先，我们排除了所有未评分的戏剧，因为如果没有最关键的评价因素，我们就无法评判电视剧。</w:t>
+        <w:t>首先，我们排除了所有未评分的戏剧，因为如果没有</w:t>
+      </w:r>
+      <w:proofErr w:type="gramStart"/>
+      <w:r>
+        <w:rPr>
+          <w:rStyle w:val="ac"/>
+          <w:rFonts w:hint="eastAsia"/>
+          <w:i w:val="0"/>
+          <w:iCs w:val="0"/>
+        </w:rPr>
+        <w:t>最</w:t>
+      </w:r>
+      <w:proofErr w:type="gramEnd"/>
+      <w:r>
+        <w:rPr>
+          <w:rStyle w:val="ac"/>
+          <w:rFonts w:hint="eastAsia"/>
+          <w:i w:val="0"/>
+          <w:iCs w:val="0"/>
+        </w:rPr>
+        <w:t>关键的评价因素，我们就无法评判电视剧。</w:t>
       </w:r>
       <w:r>
         <w:rPr>
@@ -3954,8 +4280,19 @@
           <w:i w:val="0"/>
           <w:iCs w:val="0"/>
         </w:rPr>
-        <w:t>所谓的“精彩且具有成本效益的电视剧”无疑是基于评论数量、高分和低预算</w:t>
-      </w:r>
+        <w:t>所谓的“精彩且具有成本效益的电视剧”无疑是基于评论数量、高分和</w:t>
+      </w:r>
+      <w:proofErr w:type="gramStart"/>
+      <w:r>
+        <w:rPr>
+          <w:rStyle w:val="ac"/>
+          <w:rFonts w:hint="eastAsia"/>
+          <w:i w:val="0"/>
+          <w:iCs w:val="0"/>
+        </w:rPr>
+        <w:t>低预算</w:t>
+      </w:r>
+      <w:proofErr w:type="gramEnd"/>
       <w:r>
         <w:rPr>
           <w:rStyle w:val="ac"/>
@@ -3980,7 +4317,6 @@
         <w:jc w:val="left"/>
         <w:rPr>
           <w:rStyle w:val="ac"/>
-          <w:rFonts w:hint="eastAsia"/>
           <w:b/>
           <w:i w:val="0"/>
           <w:iCs w:val="0"/>
@@ -4009,7 +4345,6 @@
         <w:jc w:val="left"/>
         <w:rPr>
           <w:rStyle w:val="ac"/>
-          <w:rFonts w:hint="eastAsia"/>
           <w:i w:val="0"/>
           <w:iCs w:val="0"/>
         </w:rPr>
@@ -4101,7 +4436,6 @@
         <w:jc w:val="left"/>
         <w:rPr>
           <w:rStyle w:val="ac"/>
-          <w:rFonts w:hint="eastAsia"/>
           <w:i w:val="0"/>
           <w:iCs w:val="0"/>
         </w:rPr>
@@ -4131,7 +4465,6 @@
         <w:jc w:val="left"/>
         <w:rPr>
           <w:rStyle w:val="ac"/>
-          <w:rFonts w:hint="eastAsia"/>
           <w:i w:val="0"/>
           <w:iCs w:val="0"/>
         </w:rPr>
@@ -4259,7 +4592,6 @@
         <w:jc w:val="left"/>
         <w:rPr>
           <w:rStyle w:val="ac"/>
-          <w:rFonts w:hint="eastAsia"/>
           <w:i w:val="0"/>
           <w:iCs w:val="0"/>
         </w:rPr>
@@ -4336,17 +4668,7 @@
           <w:i w:val="0"/>
           <w:iCs w:val="0"/>
         </w:rPr>
-        <w:t>根据我们的第一个假设，不同系列中的每个剧集都有相同的成本，也就是说，电视剧集越多，电视剧的成本效益就越</w:t>
-      </w:r>
-      <w:r>
-        <w:rPr>
-          <w:rStyle w:val="ac"/>
-          <w:rFonts w:hint="eastAsia"/>
-          <w:i w:val="0"/>
-          <w:iCs w:val="0"/>
-        </w:rPr>
-        <w:lastRenderedPageBreak/>
-        <w:t>低。</w:t>
+        <w:t>根据我们的第一个假设，不同系列中的每个剧集都有相同的成本，也就是说，电视剧集越多，电视剧的成本效益就越低。</w:t>
       </w:r>
       <w:r>
         <w:rPr>
@@ -4462,7 +4784,6 @@
         <w:jc w:val="left"/>
         <w:rPr>
           <w:rStyle w:val="ac"/>
-          <w:rFonts w:hint="eastAsia"/>
           <w:i w:val="0"/>
           <w:iCs w:val="0"/>
         </w:rPr>
@@ -4545,7 +4866,6 @@
         <w:jc w:val="center"/>
         <w:rPr>
           <w:rStyle w:val="ac"/>
-          <w:rFonts w:hint="eastAsia"/>
           <w:i w:val="0"/>
           <w:iCs w:val="0"/>
         </w:rPr>
@@ -4565,13 +4885,12 @@
       <w:r>
         <w:rPr>
           <w:rStyle w:val="ac"/>
-          <w:rFonts w:hint="eastAsia"/>
           <w:b w:val="0"/>
           <w:i w:val="0"/>
           <w:iCs w:val="0"/>
           <w:sz w:val="28"/>
         </w:rPr>
-        <w:t>2</w:t>
+        <w:t>4</w:t>
       </w:r>
       <w:r>
         <w:rPr>
@@ -4619,7 +4938,6 @@
       <w:pPr>
         <w:rPr>
           <w:rStyle w:val="ac"/>
-          <w:rFonts w:hint="eastAsia"/>
           <w:i w:val="0"/>
           <w:iCs w:val="0"/>
         </w:rPr>
@@ -4655,7 +4973,6 @@
       <w:pPr>
         <w:rPr>
           <w:rStyle w:val="ac"/>
-          <w:rFonts w:hint="eastAsia"/>
           <w:i w:val="0"/>
           <w:iCs w:val="0"/>
         </w:rPr>
@@ -4700,7 +5017,6 @@
               <w:jc w:val="center"/>
               <w:rPr>
                 <w:rStyle w:val="ac"/>
-                <w:rFonts w:hint="eastAsia"/>
                 <w:i w:val="0"/>
                 <w:iCs w:val="0"/>
               </w:rPr>
@@ -4730,7 +5046,6 @@
               <w:jc w:val="center"/>
               <w:rPr>
                 <w:rStyle w:val="ac"/>
-                <w:rFonts w:hint="eastAsia"/>
                 <w:i w:val="0"/>
                 <w:iCs w:val="0"/>
               </w:rPr>
@@ -4760,7 +5075,6 @@
               <w:jc w:val="center"/>
               <w:rPr>
                 <w:rStyle w:val="ac"/>
-                <w:rFonts w:hint="eastAsia"/>
                 <w:i w:val="0"/>
                 <w:iCs w:val="0"/>
               </w:rPr>
@@ -4790,7 +5104,6 @@
               <w:jc w:val="center"/>
               <w:rPr>
                 <w:rStyle w:val="ac"/>
-                <w:rFonts w:hint="eastAsia"/>
                 <w:i w:val="0"/>
                 <w:iCs w:val="0"/>
               </w:rPr>
@@ -4821,7 +5134,6 @@
               <w:jc w:val="center"/>
               <w:rPr>
                 <w:rStyle w:val="ac"/>
-                <w:rFonts w:hint="eastAsia"/>
                 <w:i w:val="0"/>
                 <w:iCs w:val="0"/>
               </w:rPr>
@@ -4880,7 +5192,6 @@
               <w:jc w:val="center"/>
               <w:rPr>
                 <w:rStyle w:val="ac"/>
-                <w:rFonts w:hint="eastAsia"/>
                 <w:i w:val="0"/>
                 <w:iCs w:val="0"/>
               </w:rPr>
@@ -4939,7 +5250,6 @@
               <w:jc w:val="center"/>
               <w:rPr>
                 <w:rStyle w:val="ac"/>
-                <w:rFonts w:hint="eastAsia"/>
                 <w:i w:val="0"/>
                 <w:iCs w:val="0"/>
               </w:rPr>
@@ -4968,7 +5278,6 @@
               <w:jc w:val="center"/>
               <w:rPr>
                 <w:rStyle w:val="ac"/>
-                <w:rFonts w:hint="eastAsia"/>
                 <w:i w:val="0"/>
                 <w:iCs w:val="0"/>
               </w:rPr>
@@ -4997,7 +5306,6 @@
               <w:jc w:val="center"/>
               <w:rPr>
                 <w:rStyle w:val="ac"/>
-                <w:rFonts w:hint="eastAsia"/>
                 <w:i w:val="0"/>
                 <w:iCs w:val="0"/>
               </w:rPr>
@@ -5034,7 +5342,6 @@
               <w:jc w:val="center"/>
               <w:rPr>
                 <w:rStyle w:val="ac"/>
-                <w:rFonts w:hint="eastAsia"/>
                 <w:i w:val="0"/>
                 <w:iCs w:val="0"/>
               </w:rPr>
@@ -5063,7 +5370,6 @@
               <w:jc w:val="center"/>
               <w:rPr>
                 <w:rStyle w:val="ac"/>
-                <w:rFonts w:hint="eastAsia"/>
                 <w:i w:val="0"/>
                 <w:iCs w:val="0"/>
               </w:rPr>
@@ -5092,7 +5398,6 @@
               <w:jc w:val="center"/>
               <w:rPr>
                 <w:rStyle w:val="ac"/>
-                <w:rFonts w:hint="eastAsia"/>
                 <w:i w:val="0"/>
                 <w:iCs w:val="0"/>
               </w:rPr>
@@ -5120,7 +5425,6 @@
               <w:jc w:val="center"/>
               <w:rPr>
                 <w:rStyle w:val="ac"/>
-                <w:rFonts w:hint="eastAsia"/>
                 <w:i w:val="0"/>
                 <w:iCs w:val="0"/>
               </w:rPr>
@@ -5146,7 +5450,6 @@
               <w:jc w:val="center"/>
               <w:rPr>
                 <w:rStyle w:val="ac"/>
-                <w:rFonts w:hint="eastAsia"/>
                 <w:i w:val="0"/>
                 <w:iCs w:val="0"/>
               </w:rPr>
@@ -5172,7 +5475,6 @@
               <w:jc w:val="center"/>
               <w:rPr>
                 <w:rStyle w:val="ac"/>
-                <w:rFonts w:hint="eastAsia"/>
                 <w:i w:val="0"/>
                 <w:iCs w:val="0"/>
               </w:rPr>
@@ -5198,7 +5500,6 @@
               <w:jc w:val="center"/>
               <w:rPr>
                 <w:rStyle w:val="ac"/>
-                <w:rFonts w:hint="eastAsia"/>
                 <w:i w:val="0"/>
                 <w:iCs w:val="0"/>
               </w:rPr>
@@ -5232,7 +5533,6 @@
               <w:jc w:val="center"/>
               <w:rPr>
                 <w:rStyle w:val="ac"/>
-                <w:rFonts w:hint="eastAsia"/>
                 <w:i w:val="0"/>
                 <w:iCs w:val="0"/>
               </w:rPr>
@@ -5258,7 +5558,6 @@
               <w:jc w:val="center"/>
               <w:rPr>
                 <w:rStyle w:val="ac"/>
-                <w:rFonts w:hint="eastAsia"/>
                 <w:i w:val="0"/>
                 <w:iCs w:val="0"/>
               </w:rPr>
@@ -5284,7 +5583,6 @@
               <w:jc w:val="center"/>
               <w:rPr>
                 <w:rStyle w:val="ac"/>
-                <w:rFonts w:hint="eastAsia"/>
                 <w:i w:val="0"/>
                 <w:iCs w:val="0"/>
               </w:rPr>
@@ -5312,7 +5610,6 @@
               <w:jc w:val="center"/>
               <w:rPr>
                 <w:rStyle w:val="ac"/>
-                <w:rFonts w:hint="eastAsia"/>
                 <w:i w:val="0"/>
                 <w:iCs w:val="0"/>
               </w:rPr>
@@ -5338,7 +5635,6 @@
               <w:jc w:val="center"/>
               <w:rPr>
                 <w:rStyle w:val="ac"/>
-                <w:rFonts w:hint="eastAsia"/>
                 <w:i w:val="0"/>
                 <w:iCs w:val="0"/>
               </w:rPr>
@@ -5364,7 +5660,6 @@
               <w:jc w:val="center"/>
               <w:rPr>
                 <w:rStyle w:val="ac"/>
-                <w:rFonts w:hint="eastAsia"/>
                 <w:i w:val="0"/>
                 <w:iCs w:val="0"/>
               </w:rPr>
@@ -5390,7 +5685,6 @@
               <w:jc w:val="center"/>
               <w:rPr>
                 <w:rStyle w:val="ac"/>
-                <w:rFonts w:hint="eastAsia"/>
                 <w:i w:val="0"/>
                 <w:iCs w:val="0"/>
               </w:rPr>
@@ -5424,7 +5718,6 @@
               <w:jc w:val="center"/>
               <w:rPr>
                 <w:rStyle w:val="ac"/>
-                <w:rFonts w:hint="eastAsia"/>
                 <w:i w:val="0"/>
                 <w:iCs w:val="0"/>
               </w:rPr>
@@ -5450,7 +5743,6 @@
               <w:jc w:val="center"/>
               <w:rPr>
                 <w:rStyle w:val="ac"/>
-                <w:rFonts w:hint="eastAsia"/>
                 <w:i w:val="0"/>
                 <w:iCs w:val="0"/>
               </w:rPr>
@@ -5476,7 +5768,6 @@
               <w:jc w:val="center"/>
               <w:rPr>
                 <w:rStyle w:val="ac"/>
-                <w:rFonts w:hint="eastAsia"/>
                 <w:i w:val="0"/>
                 <w:iCs w:val="0"/>
               </w:rPr>
@@ -5504,18 +5795,18 @@
               <w:jc w:val="center"/>
               <w:rPr>
                 <w:rStyle w:val="ac"/>
+                <w:i w:val="0"/>
+                <w:iCs w:val="0"/>
+              </w:rPr>
+            </w:pPr>
+            <w:r>
+              <w:rPr>
+                <w:rStyle w:val="ac"/>
                 <w:rFonts w:hint="eastAsia"/>
                 <w:i w:val="0"/>
                 <w:iCs w:val="0"/>
               </w:rPr>
-            </w:pPr>
-            <w:r>
-              <w:rPr>
-                <w:rStyle w:val="ac"/>
-                <w:rFonts w:hint="eastAsia"/>
-                <w:i w:val="0"/>
-                <w:iCs w:val="0"/>
-              </w:rPr>
+              <w:lastRenderedPageBreak/>
               <w:t>离婚律师</w:t>
             </w:r>
           </w:p>
@@ -5530,7 +5821,6 @@
               <w:jc w:val="center"/>
               <w:rPr>
                 <w:rStyle w:val="ac"/>
-                <w:rFonts w:hint="eastAsia"/>
                 <w:i w:val="0"/>
                 <w:iCs w:val="0"/>
               </w:rPr>
@@ -5556,7 +5846,6 @@
               <w:jc w:val="center"/>
               <w:rPr>
                 <w:rStyle w:val="ac"/>
-                <w:rFonts w:hint="eastAsia"/>
                 <w:i w:val="0"/>
                 <w:iCs w:val="0"/>
               </w:rPr>
@@ -5582,7 +5871,6 @@
               <w:jc w:val="center"/>
               <w:rPr>
                 <w:rStyle w:val="ac"/>
-                <w:rFonts w:hint="eastAsia"/>
                 <w:i w:val="0"/>
                 <w:iCs w:val="0"/>
               </w:rPr>
@@ -5616,7 +5904,6 @@
               <w:jc w:val="center"/>
               <w:rPr>
                 <w:rStyle w:val="ac"/>
-                <w:rFonts w:hint="eastAsia"/>
                 <w:i w:val="0"/>
                 <w:iCs w:val="0"/>
               </w:rPr>
@@ -5642,7 +5929,6 @@
               <w:jc w:val="center"/>
               <w:rPr>
                 <w:rStyle w:val="ac"/>
-                <w:rFonts w:hint="eastAsia"/>
                 <w:i w:val="0"/>
                 <w:iCs w:val="0"/>
               </w:rPr>
@@ -5668,7 +5954,6 @@
               <w:jc w:val="center"/>
               <w:rPr>
                 <w:rStyle w:val="ac"/>
-                <w:rFonts w:hint="eastAsia"/>
                 <w:i w:val="0"/>
                 <w:iCs w:val="0"/>
               </w:rPr>
@@ -5696,7 +5981,6 @@
               <w:jc w:val="center"/>
               <w:rPr>
                 <w:rStyle w:val="ac"/>
-                <w:rFonts w:hint="eastAsia"/>
                 <w:i w:val="0"/>
                 <w:iCs w:val="0"/>
               </w:rPr>
@@ -5722,7 +6006,6 @@
               <w:jc w:val="center"/>
               <w:rPr>
                 <w:rStyle w:val="ac"/>
-                <w:rFonts w:hint="eastAsia"/>
                 <w:i w:val="0"/>
                 <w:iCs w:val="0"/>
               </w:rPr>
@@ -5748,7 +6031,6 @@
               <w:jc w:val="center"/>
               <w:rPr>
                 <w:rStyle w:val="ac"/>
-                <w:rFonts w:hint="eastAsia"/>
                 <w:i w:val="0"/>
                 <w:iCs w:val="0"/>
               </w:rPr>
@@ -5774,7 +6056,6 @@
               <w:jc w:val="center"/>
               <w:rPr>
                 <w:rStyle w:val="ac"/>
-                <w:rFonts w:hint="eastAsia"/>
                 <w:i w:val="0"/>
                 <w:iCs w:val="0"/>
               </w:rPr>
@@ -5808,7 +6089,6 @@
               <w:jc w:val="center"/>
               <w:rPr>
                 <w:rStyle w:val="ac"/>
-                <w:rFonts w:hint="eastAsia"/>
                 <w:i w:val="0"/>
                 <w:iCs w:val="0"/>
               </w:rPr>
@@ -5834,7 +6114,6 @@
               <w:jc w:val="center"/>
               <w:rPr>
                 <w:rStyle w:val="ac"/>
-                <w:rFonts w:hint="eastAsia"/>
                 <w:i w:val="0"/>
                 <w:iCs w:val="0"/>
               </w:rPr>
@@ -5860,7 +6139,6 @@
               <w:jc w:val="center"/>
               <w:rPr>
                 <w:rStyle w:val="ac"/>
-                <w:rFonts w:hint="eastAsia"/>
                 <w:i w:val="0"/>
                 <w:iCs w:val="0"/>
               </w:rPr>
@@ -5888,7 +6166,6 @@
               <w:jc w:val="center"/>
               <w:rPr>
                 <w:rStyle w:val="ac"/>
-                <w:rFonts w:hint="eastAsia"/>
                 <w:i w:val="0"/>
                 <w:iCs w:val="0"/>
               </w:rPr>
@@ -5914,7 +6191,6 @@
               <w:jc w:val="center"/>
               <w:rPr>
                 <w:rStyle w:val="ac"/>
-                <w:rFonts w:hint="eastAsia"/>
                 <w:i w:val="0"/>
                 <w:iCs w:val="0"/>
               </w:rPr>
@@ -5940,7 +6216,6 @@
               <w:jc w:val="center"/>
               <w:rPr>
                 <w:rStyle w:val="ac"/>
-                <w:rFonts w:hint="eastAsia"/>
                 <w:i w:val="0"/>
                 <w:iCs w:val="0"/>
               </w:rPr>
@@ -5966,7 +6241,6 @@
               <w:jc w:val="center"/>
               <w:rPr>
                 <w:rStyle w:val="ac"/>
-                <w:rFonts w:hint="eastAsia"/>
                 <w:i w:val="0"/>
                 <w:iCs w:val="0"/>
               </w:rPr>
@@ -6000,7 +6274,6 @@
               <w:jc w:val="center"/>
               <w:rPr>
                 <w:rStyle w:val="ac"/>
-                <w:rFonts w:hint="eastAsia"/>
                 <w:i w:val="0"/>
                 <w:iCs w:val="0"/>
               </w:rPr>
@@ -6026,7 +6299,6 @@
               <w:jc w:val="center"/>
               <w:rPr>
                 <w:rStyle w:val="ac"/>
-                <w:rFonts w:hint="eastAsia"/>
                 <w:i w:val="0"/>
                 <w:iCs w:val="0"/>
               </w:rPr>
@@ -6052,7 +6324,6 @@
               <w:jc w:val="center"/>
               <w:rPr>
                 <w:rStyle w:val="ac"/>
-                <w:rFonts w:hint="eastAsia"/>
                 <w:i w:val="0"/>
                 <w:iCs w:val="0"/>
               </w:rPr>
@@ -6080,11 +6351,20 @@
               <w:jc w:val="center"/>
               <w:rPr>
                 <w:rStyle w:val="ac"/>
+                <w:i w:val="0"/>
+                <w:iCs w:val="0"/>
+              </w:rPr>
+            </w:pPr>
+            <w:r>
+              <w:rPr>
+                <w:rStyle w:val="ac"/>
                 <w:rFonts w:hint="eastAsia"/>
                 <w:i w:val="0"/>
                 <w:iCs w:val="0"/>
               </w:rPr>
-            </w:pPr>
+              <w:t>杉</w:t>
+            </w:r>
+            <w:proofErr w:type="gramStart"/>
             <w:r>
               <w:rPr>
                 <w:rStyle w:val="ac"/>
@@ -6092,7 +6372,17 @@
                 <w:i w:val="0"/>
                 <w:iCs w:val="0"/>
               </w:rPr>
-              <w:t>杉杉来了</w:t>
+              <w:t>杉</w:t>
+            </w:r>
+            <w:proofErr w:type="gramEnd"/>
+            <w:r>
+              <w:rPr>
+                <w:rStyle w:val="ac"/>
+                <w:rFonts w:hint="eastAsia"/>
+                <w:i w:val="0"/>
+                <w:iCs w:val="0"/>
+              </w:rPr>
+              <w:t>来了</w:t>
             </w:r>
           </w:p>
         </w:tc>
@@ -6106,7 +6396,6 @@
               <w:jc w:val="center"/>
               <w:rPr>
                 <w:rStyle w:val="ac"/>
-                <w:rFonts w:hint="eastAsia"/>
                 <w:i w:val="0"/>
                 <w:iCs w:val="0"/>
               </w:rPr>
@@ -6132,7 +6421,6 @@
               <w:jc w:val="center"/>
               <w:rPr>
                 <w:rStyle w:val="ac"/>
-                <w:rFonts w:hint="eastAsia"/>
                 <w:i w:val="0"/>
                 <w:iCs w:val="0"/>
               </w:rPr>
@@ -6158,7 +6446,6 @@
               <w:jc w:val="center"/>
               <w:rPr>
                 <w:rStyle w:val="ac"/>
-                <w:rFonts w:hint="eastAsia"/>
                 <w:i w:val="0"/>
                 <w:iCs w:val="0"/>
               </w:rPr>
@@ -6192,7 +6479,6 @@
               <w:jc w:val="center"/>
               <w:rPr>
                 <w:rStyle w:val="ac"/>
-                <w:rFonts w:hint="eastAsia"/>
                 <w:i w:val="0"/>
                 <w:iCs w:val="0"/>
               </w:rPr>
@@ -6218,7 +6504,6 @@
               <w:jc w:val="center"/>
               <w:rPr>
                 <w:rStyle w:val="ac"/>
-                <w:rFonts w:hint="eastAsia"/>
                 <w:i w:val="0"/>
                 <w:iCs w:val="0"/>
               </w:rPr>
@@ -6244,7 +6529,6 @@
               <w:jc w:val="center"/>
               <w:rPr>
                 <w:rStyle w:val="ac"/>
-                <w:rFonts w:hint="eastAsia"/>
                 <w:i w:val="0"/>
                 <w:iCs w:val="0"/>
               </w:rPr>
@@ -6272,7 +6556,6 @@
               <w:jc w:val="center"/>
               <w:rPr>
                 <w:rStyle w:val="ac"/>
-                <w:rFonts w:hint="eastAsia"/>
                 <w:i w:val="0"/>
                 <w:iCs w:val="0"/>
               </w:rPr>
@@ -6298,7 +6581,6 @@
               <w:jc w:val="center"/>
               <w:rPr>
                 <w:rStyle w:val="ac"/>
-                <w:rFonts w:hint="eastAsia"/>
                 <w:i w:val="0"/>
                 <w:iCs w:val="0"/>
               </w:rPr>
@@ -6324,7 +6606,6 @@
               <w:jc w:val="center"/>
               <w:rPr>
                 <w:rStyle w:val="ac"/>
-                <w:rFonts w:hint="eastAsia"/>
                 <w:i w:val="0"/>
                 <w:iCs w:val="0"/>
               </w:rPr>
@@ -6350,7 +6631,6 @@
               <w:jc w:val="center"/>
               <w:rPr>
                 <w:rStyle w:val="ac"/>
-                <w:rFonts w:hint="eastAsia"/>
                 <w:i w:val="0"/>
                 <w:iCs w:val="0"/>
               </w:rPr>
@@ -6384,7 +6664,6 @@
               <w:jc w:val="center"/>
               <w:rPr>
                 <w:rStyle w:val="ac"/>
-                <w:rFonts w:hint="eastAsia"/>
                 <w:i w:val="0"/>
                 <w:iCs w:val="0"/>
               </w:rPr>
@@ -6410,7 +6689,6 @@
               <w:jc w:val="center"/>
               <w:rPr>
                 <w:rStyle w:val="ac"/>
-                <w:rFonts w:hint="eastAsia"/>
                 <w:i w:val="0"/>
                 <w:iCs w:val="0"/>
               </w:rPr>
@@ -6436,7 +6714,6 @@
               <w:jc w:val="center"/>
               <w:rPr>
                 <w:rStyle w:val="ac"/>
-                <w:rFonts w:hint="eastAsia"/>
                 <w:i w:val="0"/>
                 <w:iCs w:val="0"/>
               </w:rPr>
@@ -6464,11 +6741,20 @@
               <w:jc w:val="center"/>
               <w:rPr>
                 <w:rStyle w:val="ac"/>
+                <w:i w:val="0"/>
+                <w:iCs w:val="0"/>
+              </w:rPr>
+            </w:pPr>
+            <w:r>
+              <w:rPr>
+                <w:rStyle w:val="ac"/>
                 <w:rFonts w:hint="eastAsia"/>
                 <w:i w:val="0"/>
                 <w:iCs w:val="0"/>
               </w:rPr>
-            </w:pPr>
+              <w:t>我</w:t>
+            </w:r>
+            <w:proofErr w:type="gramStart"/>
             <w:r>
               <w:rPr>
                 <w:rStyle w:val="ac"/>
@@ -6476,8 +6762,9 @@
                 <w:i w:val="0"/>
                 <w:iCs w:val="0"/>
               </w:rPr>
-              <w:t>我爱男闺蜜</w:t>
-            </w:r>
+              <w:t>爱男闺蜜</w:t>
+            </w:r>
+            <w:proofErr w:type="gramEnd"/>
           </w:p>
         </w:tc>
         <w:tc>
@@ -6490,7 +6777,6 @@
               <w:jc w:val="center"/>
               <w:rPr>
                 <w:rStyle w:val="ac"/>
-                <w:rFonts w:hint="eastAsia"/>
                 <w:i w:val="0"/>
                 <w:iCs w:val="0"/>
               </w:rPr>
@@ -6516,7 +6802,6 @@
               <w:jc w:val="center"/>
               <w:rPr>
                 <w:rStyle w:val="ac"/>
-                <w:rFonts w:hint="eastAsia"/>
                 <w:i w:val="0"/>
                 <w:iCs w:val="0"/>
               </w:rPr>
@@ -6542,7 +6827,6 @@
               <w:jc w:val="center"/>
               <w:rPr>
                 <w:rStyle w:val="ac"/>
-                <w:rFonts w:hint="eastAsia"/>
                 <w:i w:val="0"/>
                 <w:iCs w:val="0"/>
               </w:rPr>
@@ -6576,7 +6860,6 @@
               <w:jc w:val="center"/>
               <w:rPr>
                 <w:rStyle w:val="ac"/>
-                <w:rFonts w:hint="eastAsia"/>
                 <w:i w:val="0"/>
                 <w:iCs w:val="0"/>
               </w:rPr>
@@ -6602,7 +6885,6 @@
               <w:jc w:val="center"/>
               <w:rPr>
                 <w:rStyle w:val="ac"/>
-                <w:rFonts w:hint="eastAsia"/>
                 <w:i w:val="0"/>
                 <w:iCs w:val="0"/>
               </w:rPr>
@@ -6628,7 +6910,6 @@
               <w:jc w:val="center"/>
               <w:rPr>
                 <w:rStyle w:val="ac"/>
-                <w:rFonts w:hint="eastAsia"/>
                 <w:i w:val="0"/>
                 <w:iCs w:val="0"/>
               </w:rPr>
@@ -6659,7 +6940,6 @@
               <w:jc w:val="center"/>
               <w:rPr>
                 <w:rStyle w:val="ac"/>
-                <w:rFonts w:hint="eastAsia"/>
                 <w:i w:val="0"/>
                 <w:iCs w:val="0"/>
               </w:rPr>
@@ -6688,7 +6968,6 @@
               <w:jc w:val="center"/>
               <w:rPr>
                 <w:rStyle w:val="ac"/>
-                <w:rFonts w:hint="eastAsia"/>
                 <w:i w:val="0"/>
                 <w:iCs w:val="0"/>
               </w:rPr>
@@ -6717,7 +6996,6 @@
               <w:jc w:val="center"/>
               <w:rPr>
                 <w:rStyle w:val="ac"/>
-                <w:rFonts w:hint="eastAsia"/>
                 <w:i w:val="0"/>
                 <w:iCs w:val="0"/>
               </w:rPr>
@@ -6746,7 +7024,6 @@
               <w:jc w:val="center"/>
               <w:rPr>
                 <w:rStyle w:val="ac"/>
-                <w:rFonts w:hint="eastAsia"/>
                 <w:i w:val="0"/>
                 <w:iCs w:val="0"/>
               </w:rPr>
@@ -6783,7 +7060,6 @@
               <w:jc w:val="center"/>
               <w:rPr>
                 <w:rStyle w:val="ac"/>
-                <w:rFonts w:hint="eastAsia"/>
                 <w:i w:val="0"/>
                 <w:iCs w:val="0"/>
               </w:rPr>
@@ -6812,7 +7088,6 @@
               <w:jc w:val="center"/>
               <w:rPr>
                 <w:rStyle w:val="ac"/>
-                <w:rFonts w:hint="eastAsia"/>
                 <w:i w:val="0"/>
                 <w:iCs w:val="0"/>
               </w:rPr>
@@ -6841,7 +7116,6 @@
               <w:jc w:val="center"/>
               <w:rPr>
                 <w:rStyle w:val="ac"/>
-                <w:rFonts w:hint="eastAsia"/>
                 <w:i w:val="0"/>
                 <w:iCs w:val="0"/>
               </w:rPr>
@@ -6914,15 +7188,179 @@
         <w:pStyle w:val="2"/>
         <w:rPr>
           <w:rStyle w:val="ac"/>
-          <w:rFonts w:hint="eastAsia"/>
-          <w:i w:val="0"/>
-          <w:iCs w:val="0"/>
-        </w:rPr>
-      </w:pPr>
-      <w:r>
-        <w:rPr>
-          <w:rStyle w:val="ac"/>
-          <w:rFonts w:hint="eastAsia"/>
+          <w:i w:val="0"/>
+          <w:iCs w:val="0"/>
+        </w:rPr>
+      </w:pPr>
+      <w:r>
+        <w:rPr>
+          <w:rStyle w:val="ac"/>
+          <w:i w:val="0"/>
+          <w:iCs w:val="0"/>
+        </w:rPr>
+        <w:t>4</w:t>
+      </w:r>
+      <w:r>
+        <w:rPr>
+          <w:rStyle w:val="ac"/>
+          <w:i w:val="0"/>
+          <w:iCs w:val="0"/>
+        </w:rPr>
+        <w:t xml:space="preserve">.2 </w:t>
+      </w:r>
+      <w:r>
+        <w:rPr>
+          <w:rStyle w:val="ac"/>
+          <w:rFonts w:hint="eastAsia"/>
+          <w:b w:val="0"/>
+          <w:i w:val="0"/>
+          <w:iCs w:val="0"/>
+          <w:sz w:val="28"/>
+        </w:rPr>
+        <w:t>问题2</w:t>
+      </w:r>
+      <w:r>
+        <w:rPr>
+          <w:rStyle w:val="ac"/>
+          <w:rFonts w:hint="eastAsia"/>
+          <w:b w:val="0"/>
+          <w:i w:val="0"/>
+          <w:iCs w:val="0"/>
+          <w:sz w:val="28"/>
+        </w:rPr>
+        <w:t>的分析</w:t>
+      </w:r>
+    </w:p>
+    <w:p>
+      <w:pPr>
+        <w:pStyle w:val="3"/>
+        <w:rPr>
+          <w:rStyle w:val="ac"/>
+          <w:b w:val="0"/>
+          <w:i w:val="0"/>
+          <w:iCs w:val="0"/>
+          <w:sz w:val="28"/>
+        </w:rPr>
+      </w:pPr>
+      <w:r>
+        <w:rPr>
+          <w:rStyle w:val="ac"/>
+          <w:b w:val="0"/>
+          <w:i w:val="0"/>
+          <w:iCs w:val="0"/>
+          <w:sz w:val="28"/>
+        </w:rPr>
+        <w:t>4</w:t>
+      </w:r>
+      <w:r>
+        <w:rPr>
+          <w:rStyle w:val="ac"/>
+          <w:b w:val="0"/>
+          <w:i w:val="0"/>
+          <w:iCs w:val="0"/>
+          <w:sz w:val="28"/>
+        </w:rPr>
+        <w:t>.2.1</w:t>
+      </w:r>
+      <w:r>
+        <w:rPr>
+          <w:rStyle w:val="ac"/>
+          <w:b w:val="0"/>
+          <w:i w:val="0"/>
+          <w:iCs w:val="0"/>
+          <w:sz w:val="28"/>
+        </w:rPr>
+        <w:t xml:space="preserve"> </w:t>
+      </w:r>
+      <w:r>
+        <w:rPr>
+          <w:rStyle w:val="ac"/>
+          <w:rFonts w:hint="eastAsia"/>
+          <w:b w:val="0"/>
+          <w:i w:val="0"/>
+          <w:iCs w:val="0"/>
+          <w:sz w:val="28"/>
+        </w:rPr>
+        <w:t>问题概述</w:t>
+      </w:r>
+    </w:p>
+    <w:p>
+      <w:pPr>
+        <w:rPr>
+          <w:rStyle w:val="ac"/>
+          <w:i w:val="0"/>
+          <w:iCs w:val="0"/>
+        </w:rPr>
+      </w:pPr>
+      <w:r>
+        <w:rPr>
+          <w:rStyle w:val="ac"/>
+          <w:b/>
+          <w:i w:val="0"/>
+          <w:iCs w:val="0"/>
+          <w:sz w:val="28"/>
+        </w:rPr>
+        <w:tab/>
+      </w:r>
+      <w:r>
+        <w:rPr>
+          <w:rStyle w:val="ac"/>
+          <w:rFonts w:hint="eastAsia"/>
+          <w:i w:val="0"/>
+          <w:iCs w:val="0"/>
+        </w:rPr>
+        <w:t>对于明星在大众中的受欢迎程度，我们选择使用</w:t>
+      </w:r>
+      <w:proofErr w:type="spellStart"/>
+      <w:r>
+        <w:rPr>
+          <w:rStyle w:val="ac"/>
+          <w:rFonts w:hint="eastAsia"/>
+          <w:i w:val="0"/>
+          <w:iCs w:val="0"/>
+        </w:rPr>
+        <w:t>Apriori</w:t>
+      </w:r>
+      <w:proofErr w:type="spellEnd"/>
+      <w:r>
+        <w:rPr>
+          <w:rStyle w:val="ac"/>
+          <w:rFonts w:hint="eastAsia"/>
+          <w:i w:val="0"/>
+          <w:iCs w:val="0"/>
+        </w:rPr>
+        <w:t>算法</w:t>
+      </w:r>
+      <w:r>
+        <w:rPr>
+          <w:rStyle w:val="ac"/>
+          <w:rFonts w:hint="eastAsia"/>
+          <w:i w:val="0"/>
+          <w:iCs w:val="0"/>
+        </w:rPr>
+        <w:t>进行处理</w:t>
+      </w:r>
+      <w:r>
+        <w:rPr>
+          <w:rStyle w:val="ac"/>
+          <w:rFonts w:hint="eastAsia"/>
+          <w:i w:val="0"/>
+          <w:iCs w:val="0"/>
+        </w:rPr>
+        <w:t>。我们使用</w:t>
+      </w:r>
+      <w:r>
+        <w:rPr>
+          <w:rStyle w:val="ac"/>
+          <w:rFonts w:hint="eastAsia"/>
+          <w:i w:val="0"/>
+          <w:iCs w:val="0"/>
+        </w:rPr>
+        <w:t>3</w:t>
+      </w:r>
+      <w:r>
+        <w:rPr>
+          <w:rStyle w:val="ac"/>
           <w:i w:val="0"/>
           <w:iCs w:val="0"/>
         </w:rPr>
@@ -6931,108 +7369,93 @@
       <w:r>
         <w:rPr>
           <w:rStyle w:val="ac"/>
-          <w:i w:val="0"/>
-          <w:iCs w:val="0"/>
-        </w:rPr>
-        <w:t xml:space="preserve">.2 </w:t>
-      </w:r>
-      <w:r>
-        <w:rPr>
-          <w:rStyle w:val="ac"/>
-          <w:rFonts w:hint="eastAsia"/>
-          <w:b w:val="0"/>
-          <w:i w:val="0"/>
-          <w:iCs w:val="0"/>
-          <w:sz w:val="28"/>
-        </w:rPr>
-        <w:t>问题2</w:t>
-      </w:r>
-      <w:r>
-        <w:rPr>
-          <w:rStyle w:val="ac"/>
-          <w:b w:val="0"/>
-          <w:i w:val="0"/>
-          <w:iCs w:val="0"/>
-          <w:sz w:val="28"/>
-        </w:rPr>
-        <w:t>:</w:t>
-      </w:r>
-      <w:r>
-        <w:rPr>
-          <w:rFonts w:hint="eastAsia"/>
-        </w:rPr>
-        <w:t xml:space="preserve"> </w:t>
-      </w:r>
-      <w:r>
-        <w:rPr>
-          <w:rStyle w:val="ac"/>
-          <w:rFonts w:hint="eastAsia"/>
-          <w:i w:val="0"/>
-          <w:iCs w:val="0"/>
-          <w:sz w:val="28"/>
-        </w:rPr>
-        <w:t>设计明星人气指数</w:t>
-      </w:r>
-    </w:p>
-    <w:p>
-      <w:pPr>
-        <w:pStyle w:val="3"/>
-        <w:rPr>
-          <w:rStyle w:val="ac"/>
-          <w:rFonts w:hint="eastAsia"/>
-          <w:b w:val="0"/>
-          <w:i w:val="0"/>
-          <w:iCs w:val="0"/>
-          <w:sz w:val="28"/>
-        </w:rPr>
-      </w:pPr>
-      <w:r>
-        <w:rPr>
-          <w:rStyle w:val="ac"/>
-          <w:b w:val="0"/>
-          <w:i w:val="0"/>
-          <w:iCs w:val="0"/>
-          <w:sz w:val="28"/>
-        </w:rPr>
-        <w:t>2.2.1</w:t>
-      </w:r>
-      <w:r>
-        <w:rPr>
-          <w:rStyle w:val="ac"/>
-          <w:b w:val="0"/>
-          <w:i w:val="0"/>
-          <w:iCs w:val="0"/>
-          <w:sz w:val="28"/>
-        </w:rPr>
-        <w:t xml:space="preserve"> </w:t>
-      </w:r>
-      <w:r>
-        <w:rPr>
-          <w:rStyle w:val="ac"/>
-          <w:rFonts w:hint="eastAsia"/>
-          <w:b w:val="0"/>
-          <w:i w:val="0"/>
-          <w:iCs w:val="0"/>
-          <w:sz w:val="28"/>
-        </w:rPr>
-        <w:t>问题概述</w:t>
-      </w:r>
-    </w:p>
-    <w:p>
-      <w:pPr>
-        <w:rPr>
-          <w:rStyle w:val="ac"/>
-          <w:i w:val="0"/>
-          <w:iCs w:val="0"/>
-        </w:rPr>
-      </w:pPr>
-      <w:r>
-        <w:rPr>
-          <w:rStyle w:val="ac"/>
+          <w:rFonts w:hint="eastAsia"/>
+          <w:i w:val="0"/>
+          <w:iCs w:val="0"/>
+        </w:rPr>
+        <w:t>个可能相关的条件，通过对其</w:t>
+      </w:r>
+      <w:r>
+        <w:rPr>
+          <w:rStyle w:val="ac"/>
+          <w:rFonts w:hint="eastAsia"/>
           <w:b/>
           <w:i w:val="0"/>
           <w:iCs w:val="0"/>
-          <w:sz w:val="28"/>
+        </w:rPr>
+        <w:t>支持度</w:t>
+      </w:r>
+      <w:proofErr w:type="gramStart"/>
+      <w:r>
+        <w:rPr>
+          <w:rStyle w:val="ac"/>
+          <w:rFonts w:hint="eastAsia"/>
+          <w:b/>
+          <w:i w:val="0"/>
+          <w:iCs w:val="0"/>
+        </w:rPr>
+        <w:t>的阙值</w:t>
+      </w:r>
+      <w:r>
+        <w:rPr>
+          <w:rStyle w:val="ac"/>
+          <w:rFonts w:hint="eastAsia"/>
+          <w:i w:val="0"/>
+          <w:iCs w:val="0"/>
+        </w:rPr>
+        <w:t>的</w:t>
+      </w:r>
+      <w:proofErr w:type="gramEnd"/>
+      <w:r>
+        <w:rPr>
+          <w:rStyle w:val="ac"/>
+          <w:rFonts w:hint="eastAsia"/>
+          <w:i w:val="0"/>
+          <w:iCs w:val="0"/>
+        </w:rPr>
+        <w:t>计算来进行</w:t>
+      </w:r>
+      <w:r>
+        <w:rPr>
+          <w:rStyle w:val="ac"/>
+          <w:rFonts w:hint="eastAsia"/>
+          <w:i w:val="0"/>
+          <w:iCs w:val="0"/>
+        </w:rPr>
+        <w:t>合适的</w:t>
+      </w:r>
+      <w:r>
+        <w:rPr>
+          <w:rStyle w:val="ac"/>
+          <w:rFonts w:hint="eastAsia"/>
+          <w:i w:val="0"/>
+          <w:iCs w:val="0"/>
+        </w:rPr>
+        <w:t>项集选择</w:t>
+      </w:r>
+      <w:r>
+        <w:rPr>
+          <w:rStyle w:val="ac"/>
+          <w:rFonts w:hint="eastAsia"/>
+          <w:i w:val="0"/>
+          <w:iCs w:val="0"/>
+        </w:rPr>
+        <w:t>。</w:t>
+      </w:r>
+    </w:p>
+    <w:p>
+      <w:pPr>
+        <w:rPr>
+          <w:rStyle w:val="ac"/>
+          <w:i w:val="0"/>
+          <w:iCs w:val="0"/>
+        </w:rPr>
+      </w:pPr>
+      <w:r>
+        <w:rPr>
+          <w:rStyle w:val="ac"/>
+          <w:i w:val="0"/>
+          <w:iCs w:val="0"/>
         </w:rPr>
         <w:tab/>
       </w:r>
@@ -7043,148 +7466,33 @@
           <w:i w:val="0"/>
           <w:iCs w:val="0"/>
         </w:rPr>
-        <w:t>对于明星在大众中的受欢迎程度，我们选择使用</w:t>
-      </w:r>
-      <w:r>
-        <w:rPr>
-          <w:rStyle w:val="ac"/>
-          <w:rFonts w:hint="eastAsia"/>
-          <w:i w:val="0"/>
-          <w:iCs w:val="0"/>
-        </w:rPr>
-        <w:t>Apriori</w:t>
-      </w:r>
-      <w:r>
-        <w:rPr>
-          <w:rStyle w:val="ac"/>
-          <w:rFonts w:hint="eastAsia"/>
-          <w:i w:val="0"/>
-          <w:iCs w:val="0"/>
-        </w:rPr>
-        <w:t>算法</w:t>
-      </w:r>
-      <w:r>
-        <w:rPr>
-          <w:rStyle w:val="ac"/>
-          <w:rFonts w:hint="eastAsia"/>
-          <w:i w:val="0"/>
-          <w:iCs w:val="0"/>
-        </w:rPr>
-        <w:t>进行处理</w:t>
-      </w:r>
-      <w:r>
-        <w:rPr>
-          <w:rStyle w:val="ac"/>
-          <w:rFonts w:hint="eastAsia"/>
-          <w:i w:val="0"/>
-          <w:iCs w:val="0"/>
-        </w:rPr>
-        <w:t>。我们使用</w:t>
-      </w:r>
-      <w:r>
-        <w:rPr>
-          <w:rStyle w:val="ac"/>
-          <w:rFonts w:hint="eastAsia"/>
-          <w:i w:val="0"/>
-          <w:iCs w:val="0"/>
-        </w:rPr>
-        <w:t>3</w:t>
-      </w:r>
-      <w:r>
-        <w:rPr>
-          <w:rStyle w:val="ac"/>
-          <w:i w:val="0"/>
-          <w:iCs w:val="0"/>
-        </w:rPr>
-        <w:t>2</w:t>
-      </w:r>
-      <w:r>
-        <w:rPr>
-          <w:rStyle w:val="ac"/>
-          <w:rFonts w:hint="eastAsia"/>
-          <w:i w:val="0"/>
-          <w:iCs w:val="0"/>
-        </w:rPr>
-        <w:t>个可能相关的条件，通过对其</w:t>
-      </w:r>
-      <w:r>
-        <w:rPr>
-          <w:rStyle w:val="ac"/>
-          <w:rFonts w:hint="eastAsia"/>
-          <w:b/>
-          <w:i w:val="0"/>
-          <w:iCs w:val="0"/>
-        </w:rPr>
-        <w:t>支持度的阙值</w:t>
-      </w:r>
-      <w:r>
-        <w:rPr>
-          <w:rStyle w:val="ac"/>
-          <w:rFonts w:hint="eastAsia"/>
-          <w:i w:val="0"/>
-          <w:iCs w:val="0"/>
-        </w:rPr>
-        <w:t>的计算来进行</w:t>
-      </w:r>
-      <w:r>
-        <w:rPr>
-          <w:rStyle w:val="ac"/>
-          <w:rFonts w:hint="eastAsia"/>
-          <w:i w:val="0"/>
-          <w:iCs w:val="0"/>
-        </w:rPr>
-        <w:t>合适的</w:t>
-      </w:r>
-      <w:r>
-        <w:rPr>
-          <w:rStyle w:val="ac"/>
-          <w:rFonts w:hint="eastAsia"/>
-          <w:i w:val="0"/>
-          <w:iCs w:val="0"/>
-        </w:rPr>
-        <w:t>项集选择</w:t>
-      </w:r>
-      <w:r>
-        <w:rPr>
-          <w:rStyle w:val="ac"/>
-          <w:rFonts w:hint="eastAsia"/>
-          <w:i w:val="0"/>
-          <w:iCs w:val="0"/>
-        </w:rPr>
-        <w:t>。</w:t>
-      </w:r>
-    </w:p>
-    <w:p>
-      <w:pPr>
-        <w:rPr>
-          <w:rStyle w:val="ac"/>
-          <w:i w:val="0"/>
-          <w:iCs w:val="0"/>
-        </w:rPr>
-      </w:pPr>
-      <w:r>
-        <w:rPr>
-          <w:rStyle w:val="ac"/>
-          <w:i w:val="0"/>
-          <w:iCs w:val="0"/>
-        </w:rPr>
-        <w:tab/>
-      </w:r>
-      <w:r>
-        <w:rPr>
-          <w:rStyle w:val="ac"/>
-          <w:rFonts w:hint="eastAsia"/>
-          <w:i w:val="0"/>
-          <w:iCs w:val="0"/>
-        </w:rPr>
-        <w:t>对于支持度的阈值和置信度的的计算公式如下所示：</w:t>
-      </w:r>
-    </w:p>
-    <w:p>
-      <w:pPr>
-        <w:rPr>
-          <w:rStyle w:val="ac"/>
-          <w:rFonts w:hint="eastAsia"/>
+        <w:t>对于支持度的阈值和置信度的</w:t>
+      </w:r>
+      <w:proofErr w:type="gramStart"/>
+      <w:r>
+        <w:rPr>
+          <w:rStyle w:val="ac"/>
+          <w:rFonts w:hint="eastAsia"/>
+          <w:i w:val="0"/>
+          <w:iCs w:val="0"/>
+        </w:rPr>
+        <w:t>的</w:t>
+      </w:r>
+      <w:proofErr w:type="gramEnd"/>
+      <w:r>
+        <w:rPr>
+          <w:rStyle w:val="ac"/>
+          <w:rFonts w:hint="eastAsia"/>
+          <w:i w:val="0"/>
+          <w:iCs w:val="0"/>
+        </w:rPr>
+        <w:t>计算公式如下所示：</w:t>
+      </w:r>
+    </w:p>
+    <w:p>
+      <w:pPr>
+        <w:rPr>
+          <w:rStyle w:val="ac"/>
           <w:i w:val="0"/>
           <w:iCs w:val="0"/>
         </w:rPr>
@@ -7542,7 +7850,6 @@
         <w:jc w:val="left"/>
         <w:rPr>
           <w:rStyle w:val="ac"/>
-          <w:rFonts w:hint="eastAsia"/>
           <w:i w:val="0"/>
           <w:iCs w:val="0"/>
         </w:rPr>
@@ -7553,7 +7860,6 @@
         <w:jc w:val="center"/>
         <w:rPr>
           <w:rStyle w:val="ac"/>
-          <w:rFonts w:hint="eastAsia"/>
           <w:i w:val="0"/>
           <w:iCs w:val="0"/>
         </w:rPr>
@@ -7563,9 +7869,8 @@
           <w:rFonts w:hint="eastAsia"/>
           <w:noProof/>
         </w:rPr>
-        <w:lastRenderedPageBreak/>
         <w:drawing>
-          <wp:inline distT="0" distB="0" distL="0" distR="0" wp14:anchorId="6B97DB4B" wp14:editId="3BC4C987">
+          <wp:inline distT="0" distB="0" distL="0" distR="0" wp14:anchorId="5B7F209A" wp14:editId="3712888A">
             <wp:extent cx="4278262" cy="3608173"/>
             <wp:effectExtent l="0" t="0" r="1905" b="0"/>
             <wp:docPr id="3" name="图片 3"/>
@@ -7689,7 +7994,6 @@
         <w:jc w:val="center"/>
         <w:rPr>
           <w:rStyle w:val="ac"/>
-          <w:rFonts w:hint="eastAsia"/>
           <w:i w:val="0"/>
           <w:iCs w:val="0"/>
           <w:sz w:val="15"/>
@@ -7768,7 +8072,17 @@
           <w:i w:val="0"/>
           <w:iCs w:val="0"/>
         </w:rPr>
-        <w:t>对指标进行分析，得到一些贡献较大的指标，而最终的指标没有或几乎没有一致性。</w:t>
+        <w:t>对指标进行分析，得到一些贡献较大的指标，而最终的指标</w:t>
+      </w:r>
+      <w:r>
+        <w:rPr>
+          <w:rStyle w:val="ac"/>
+          <w:rFonts w:hint="eastAsia"/>
+          <w:i w:val="0"/>
+          <w:iCs w:val="0"/>
+        </w:rPr>
+        <w:lastRenderedPageBreak/>
+        <w:t>没有或几乎没有一致性。</w:t>
       </w:r>
       <w:r>
         <w:rPr>
@@ -7808,7 +8122,7 @@
           <w:iCs w:val="0"/>
           <w:sz w:val="28"/>
         </w:rPr>
-        <w:t>2.2.2</w:t>
+        <w:t>4</w:t>
       </w:r>
       <w:r>
         <w:rPr>
@@ -7818,6 +8132,16 @@
           <w:iCs w:val="0"/>
           <w:sz w:val="28"/>
         </w:rPr>
+        <w:t>.2.2</w:t>
+      </w:r>
+      <w:r>
+        <w:rPr>
+          <w:rStyle w:val="ac"/>
+          <w:b w:val="0"/>
+          <w:i w:val="0"/>
+          <w:iCs w:val="0"/>
+          <w:sz w:val="28"/>
+        </w:rPr>
         <w:t xml:space="preserve"> </w:t>
       </w:r>
       <w:r>
@@ -7875,7 +8199,15 @@
           <w:i w:val="0"/>
           <w:iCs w:val="0"/>
         </w:rPr>
-        <w:t xml:space="preserve">2.2.2.1 </w:t>
+        <w:t>4</w:t>
+      </w:r>
+      <w:r>
+        <w:rPr>
+          <w:rStyle w:val="ac"/>
+          <w:i w:val="0"/>
+          <w:iCs w:val="0"/>
+        </w:rPr>
+        <w:t xml:space="preserve">.2.2.1 </w:t>
       </w:r>
       <w:r>
         <w:rPr>
@@ -7939,7 +8271,27 @@
           <w:i w:val="0"/>
           <w:iCs w:val="0"/>
         </w:rPr>
-        <w:t>虽然每个指标所针对的项目不是一致的，但不同指标之间的相关性往往会对一个明星的人气指数起到一个主导性的作用。为了找到相关性和分布权重，本文引入主成分析法进行分析：</w:t>
+        <w:t>虽然每个指标所针对的项目不是一致的，但不同指标之间的相关性往往会对一个明星的</w:t>
+      </w:r>
+      <w:proofErr w:type="gramStart"/>
+      <w:r>
+        <w:rPr>
+          <w:rStyle w:val="ac"/>
+          <w:rFonts w:hint="eastAsia"/>
+          <w:i w:val="0"/>
+          <w:iCs w:val="0"/>
+        </w:rPr>
+        <w:t>人气指数</w:t>
+      </w:r>
+      <w:proofErr w:type="gramEnd"/>
+      <w:r>
+        <w:rPr>
+          <w:rStyle w:val="ac"/>
+          <w:rFonts w:hint="eastAsia"/>
+          <w:i w:val="0"/>
+          <w:iCs w:val="0"/>
+        </w:rPr>
+        <w:t>起到一个主导性的作用。为了找到相关性和分布权重，本文引入主成分析法进行分析：</w:t>
       </w:r>
     </w:p>
     <w:p>
@@ -8053,7 +8405,6 @@
         <w:ind w:left="780" w:firstLineChars="0" w:firstLine="0"/>
         <w:rPr>
           <w:rStyle w:val="ac"/>
-          <w:rFonts w:hint="eastAsia"/>
           <w:i w:val="0"/>
           <w:iCs w:val="0"/>
         </w:rPr>
@@ -8325,7 +8676,6 @@
         <w:ind w:left="780" w:firstLineChars="0" w:firstLine="0"/>
         <w:rPr>
           <w:rStyle w:val="ac"/>
-          <w:rFonts w:hint="eastAsia"/>
           <w:i w:val="0"/>
           <w:iCs w:val="0"/>
         </w:rPr>
@@ -8707,7 +9057,6 @@
         <w:ind w:left="780" w:firstLineChars="0" w:firstLine="0"/>
         <w:rPr>
           <w:rStyle w:val="ac"/>
-          <w:rFonts w:hint="eastAsia"/>
           <w:i w:val="0"/>
           <w:iCs w:val="0"/>
         </w:rPr>
@@ -9132,18 +9481,7 @@
             <w:rStyle w:val="ac"/>
             <w:rFonts w:ascii="Cambria Math" w:hAnsi="Cambria Math"/>
           </w:rPr>
-          <m:t xml:space="preserve"> (i=</m:t>
-        </m:r>
-        <m:r>
-          <m:rPr>
-            <m:sty m:val="p"/>
-          </m:rPr>
-          <w:rPr>
-            <w:rStyle w:val="ac"/>
-            <w:rFonts w:ascii="Cambria Math" w:hAnsi="Cambria Math"/>
-          </w:rPr>
-          <w:lastRenderedPageBreak/>
-          <m:t>1,2,…,14)</m:t>
+          <m:t xml:space="preserve"> (i=1,2,…,14)</m:t>
         </m:r>
       </m:oMath>
       <w:r>
@@ -10141,11 +10479,71 @@
           <w:iCs w:val="0"/>
         </w:rPr>
         <w:tab/>
-        <w:t>2.2.2.</w:t>
-      </w:r>
-      <w:r>
-        <w:rPr>
-          <w:rStyle w:val="ac"/>
+      </w:r>
+      <w:r>
+        <w:rPr>
+          <w:rStyle w:val="ac"/>
+          <w:i w:val="0"/>
+          <w:iCs w:val="0"/>
+        </w:rPr>
+        <w:t>4</w:t>
+      </w:r>
+      <w:r>
+        <w:rPr>
+          <w:rStyle w:val="ac"/>
+          <w:i w:val="0"/>
+          <w:iCs w:val="0"/>
+        </w:rPr>
+        <w:t xml:space="preserve">.2.2.2 </w:t>
+      </w:r>
+      <w:r>
+        <w:rPr>
+          <w:rStyle w:val="ac"/>
+          <w:rFonts w:hint="eastAsia"/>
+          <w:i w:val="0"/>
+          <w:iCs w:val="0"/>
+        </w:rPr>
+        <w:t>模型</w:t>
+      </w:r>
+      <w:r>
+        <w:rPr>
+          <w:rStyle w:val="ac"/>
+          <w:rFonts w:hint="eastAsia"/>
+          <w:i w:val="0"/>
+          <w:iCs w:val="0"/>
+        </w:rPr>
+        <w:t>求解</w:t>
+      </w:r>
+    </w:p>
+    <w:p>
+      <w:pPr>
+        <w:rPr>
+          <w:rStyle w:val="ac"/>
+          <w:i w:val="0"/>
+          <w:iCs w:val="0"/>
+        </w:rPr>
+      </w:pPr>
+      <w:r>
+        <w:rPr>
+          <w:rStyle w:val="ac"/>
+          <w:i w:val="0"/>
+          <w:iCs w:val="0"/>
+        </w:rPr>
+        <w:tab/>
+      </w:r>
+      <w:r>
+        <w:rPr>
+          <w:rStyle w:val="ac"/>
+          <w:rFonts w:hint="eastAsia"/>
+          <w:i w:val="0"/>
+          <w:iCs w:val="0"/>
+        </w:rPr>
+        <w:t>通过</w:t>
+      </w:r>
+      <w:r>
+        <w:rPr>
+          <w:rStyle w:val="ac"/>
+          <w:rFonts w:hint="eastAsia"/>
           <w:i w:val="0"/>
           <w:iCs w:val="0"/>
         </w:rPr>
@@ -10157,25 +10555,56 @@
           <w:i w:val="0"/>
           <w:iCs w:val="0"/>
         </w:rPr>
-        <w:t xml:space="preserve"> </w:t>
-      </w:r>
-      <w:r>
-        <w:rPr>
-          <w:rStyle w:val="ac"/>
-          <w:rFonts w:hint="eastAsia"/>
-          <w:i w:val="0"/>
-          <w:iCs w:val="0"/>
-        </w:rPr>
-        <w:t>模型</w:t>
-      </w:r>
-      <w:r>
-        <w:rPr>
-          <w:rStyle w:val="ac"/>
-          <w:rFonts w:hint="eastAsia"/>
-          <w:i w:val="0"/>
-          <w:iCs w:val="0"/>
-        </w:rPr>
-        <w:t>求解</w:t>
+        <w:t>.2.2.1</w:t>
+      </w:r>
+      <w:r>
+        <w:rPr>
+          <w:rStyle w:val="ac"/>
+          <w:rFonts w:hint="eastAsia"/>
+          <w:i w:val="0"/>
+          <w:iCs w:val="0"/>
+        </w:rPr>
+        <w:t>章节所得出的，影响人气的几个重要指标</w:t>
+      </w:r>
+      <w:proofErr w:type="gramStart"/>
+      <w:r>
+        <w:rPr>
+          <w:rStyle w:val="ac"/>
+          <w:rFonts w:hint="eastAsia"/>
+          <w:i w:val="0"/>
+          <w:iCs w:val="0"/>
+        </w:rPr>
+        <w:t>有贴吧热度</w:t>
+      </w:r>
+      <w:proofErr w:type="gramEnd"/>
+      <w:r>
+        <w:rPr>
+          <w:rStyle w:val="ac"/>
+          <w:rFonts w:hint="eastAsia"/>
+          <w:i w:val="0"/>
+          <w:iCs w:val="0"/>
+        </w:rPr>
+        <w:t>、</w:t>
+      </w:r>
+      <w:proofErr w:type="gramStart"/>
+      <w:r>
+        <w:rPr>
+          <w:rStyle w:val="ac"/>
+          <w:rFonts w:hint="eastAsia"/>
+          <w:i w:val="0"/>
+          <w:iCs w:val="0"/>
+        </w:rPr>
+        <w:t>微博热度</w:t>
+      </w:r>
+      <w:proofErr w:type="gramEnd"/>
+      <w:r>
+        <w:rPr>
+          <w:rStyle w:val="ac"/>
+          <w:rFonts w:hint="eastAsia"/>
+          <w:i w:val="0"/>
+          <w:iCs w:val="0"/>
+        </w:rPr>
+        <w:t>、网络搜索量、粉丝数量和影视热度。以上的五个主要参数可以作为长期衡量指标。</w:t>
       </w:r>
     </w:p>
     <w:p>
@@ -10201,41 +10630,37 @@
           <w:i w:val="0"/>
           <w:iCs w:val="0"/>
         </w:rPr>
-        <w:t>通过</w:t>
-      </w:r>
-      <w:r>
-        <w:rPr>
-          <w:rStyle w:val="ac"/>
-          <w:rFonts w:hint="eastAsia"/>
-          <w:i w:val="0"/>
-          <w:iCs w:val="0"/>
-        </w:rPr>
-        <w:t>2</w:t>
-      </w:r>
-      <w:r>
-        <w:rPr>
-          <w:rStyle w:val="ac"/>
-          <w:i w:val="0"/>
-          <w:iCs w:val="0"/>
-        </w:rPr>
-        <w:t>.2.2.1</w:t>
-      </w:r>
-      <w:r>
-        <w:rPr>
-          <w:rStyle w:val="ac"/>
-          <w:rFonts w:hint="eastAsia"/>
-          <w:i w:val="0"/>
-          <w:iCs w:val="0"/>
-        </w:rPr>
-        <w:t>章节所得出的，影响人气的几个重要指标有贴吧热度、微博热度、网络搜索量、粉丝数量和影视热度。以上的五个主要参数可以作为长期衡量指标。</w:t>
-      </w:r>
-    </w:p>
-    <w:p>
-      <w:pPr>
-        <w:rPr>
-          <w:rStyle w:val="ac"/>
-          <w:i w:val="0"/>
-          <w:iCs w:val="0"/>
+        <w:t>最终计算所得出的</w:t>
+      </w:r>
+      <w:proofErr w:type="gramStart"/>
+      <w:r>
+        <w:rPr>
+          <w:rStyle w:val="ac"/>
+          <w:rFonts w:hint="eastAsia"/>
+          <w:i w:val="0"/>
+          <w:iCs w:val="0"/>
+        </w:rPr>
+        <w:t>明星人气指数</w:t>
+      </w:r>
+      <w:proofErr w:type="gramEnd"/>
+      <w:r>
+        <w:rPr>
+          <w:rStyle w:val="ac"/>
+          <w:rFonts w:hint="eastAsia"/>
+          <w:i w:val="0"/>
+          <w:iCs w:val="0"/>
+        </w:rPr>
+        <w:t>的计算公式以及权值给出如下：</w:t>
+      </w:r>
+    </w:p>
+    <w:p>
+      <w:pPr>
+        <w:pStyle w:val="af"/>
+        <w:rPr>
+          <w:rFonts w:ascii="CambriaMath" w:hAnsi="CambriaMath" w:hint="eastAsia"/>
+          <w:position w:val="8"/>
+          <w:sz w:val="18"/>
+          <w:szCs w:val="18"/>
         </w:rPr>
       </w:pPr>
       <w:r>
@@ -10248,162 +10673,134 @@
       </w:r>
       <w:r>
         <w:rPr>
-          <w:rStyle w:val="ac"/>
-          <w:rFonts w:hint="eastAsia"/>
-          <w:i w:val="0"/>
-          <w:iCs w:val="0"/>
-        </w:rPr>
-        <w:t>最终计算所得出的明星人气指数的计算公式以及权值给出如下：</w:t>
-      </w:r>
-    </w:p>
-    <w:p>
-      <w:pPr>
-        <w:pStyle w:val="af"/>
+          <w:rFonts w:ascii="Cambria Math" w:hAnsi="Cambria Math" w:cs="Cambria Math"/>
+        </w:rPr>
+        <w:t>𝑃</w:t>
+      </w:r>
+      <w:r>
+        <w:rPr>
+          <w:rFonts w:ascii="CambriaMath" w:hAnsi="CambriaMath"/>
+        </w:rPr>
+        <w:t xml:space="preserve"> = 0.2806</w:t>
+      </w:r>
+      <w:r>
+        <w:rPr>
+          <w:rFonts w:ascii="Cambria Math" w:hAnsi="Cambria Math" w:cs="Cambria Math"/>
+        </w:rPr>
+        <w:t>𝑚</w:t>
+      </w:r>
+      <w:r>
+        <w:rPr>
+          <w:rFonts w:ascii="CambriaMath" w:hAnsi="CambriaMath"/>
+          <w:position w:val="-4"/>
+          <w:sz w:val="18"/>
+          <w:szCs w:val="18"/>
+        </w:rPr>
+        <w:t xml:space="preserve">1 </w:t>
+      </w:r>
+      <w:r>
+        <w:rPr>
+          <w:rFonts w:ascii="CambriaMath" w:hAnsi="CambriaMath"/>
+        </w:rPr>
+        <w:t>+ 0.2231</w:t>
+      </w:r>
+      <w:r>
+        <w:rPr>
+          <w:rFonts w:ascii="Cambria Math" w:hAnsi="Cambria Math" w:cs="Cambria Math"/>
+        </w:rPr>
+        <w:t>𝑚</w:t>
+      </w:r>
+      <w:r>
+        <w:rPr>
+          <w:rFonts w:ascii="CambriaMath" w:hAnsi="CambriaMath"/>
+          <w:position w:val="-4"/>
+          <w:sz w:val="18"/>
+          <w:szCs w:val="18"/>
+        </w:rPr>
+        <w:t xml:space="preserve">2 </w:t>
+      </w:r>
+      <w:r>
+        <w:rPr>
+          <w:rFonts w:ascii="CambriaMath" w:hAnsi="CambriaMath"/>
+        </w:rPr>
+        <w:t>+ 0.1804</w:t>
+      </w:r>
+      <w:r>
+        <w:rPr>
+          <w:rFonts w:ascii="Cambria Math" w:hAnsi="Cambria Math" w:cs="Cambria Math"/>
+        </w:rPr>
+        <w:t>𝑚</w:t>
+      </w:r>
+      <w:r>
+        <w:rPr>
+          <w:rFonts w:ascii="CambriaMath" w:hAnsi="CambriaMath"/>
+          <w:position w:val="-4"/>
+          <w:sz w:val="18"/>
+          <w:szCs w:val="18"/>
+        </w:rPr>
+        <w:t xml:space="preserve">3 </w:t>
+      </w:r>
+      <w:r>
+        <w:rPr>
+          <w:rFonts w:ascii="CambriaMath" w:hAnsi="CambriaMath"/>
+        </w:rPr>
+        <w:t>+ 0.0407</w:t>
+      </w:r>
+      <w:r>
+        <w:rPr>
+          <w:rFonts w:ascii="Cambria Math" w:hAnsi="Cambria Math" w:cs="Cambria Math"/>
+        </w:rPr>
+        <w:t>𝑚</w:t>
+      </w:r>
+      <w:r>
+        <w:rPr>
+          <w:rFonts w:ascii="CambriaMath" w:hAnsi="CambriaMath"/>
+          <w:position w:val="-4"/>
+          <w:sz w:val="18"/>
+          <w:szCs w:val="18"/>
+        </w:rPr>
+        <w:t xml:space="preserve">4 </w:t>
+      </w:r>
+      <w:r>
+        <w:rPr>
+          <w:rFonts w:ascii="CambriaMath" w:hAnsi="CambriaMath"/>
+        </w:rPr>
+        <w:t>+ 0.0942</w:t>
+      </w:r>
+      <w:r>
+        <w:rPr>
+          <w:rFonts w:ascii="Cambria Math" w:hAnsi="Cambria Math" w:cs="Cambria Math"/>
+        </w:rPr>
+        <w:t>𝑚</w:t>
+      </w:r>
+      <w:r>
+        <w:rPr>
+          <w:rFonts w:ascii="CambriaMath" w:hAnsi="CambriaMath"/>
+          <w:position w:val="-4"/>
+          <w:sz w:val="18"/>
+          <w:szCs w:val="18"/>
+        </w:rPr>
+        <w:t xml:space="preserve">5 </w:t>
+      </w:r>
+      <w:r>
+        <w:rPr>
+          <w:rFonts w:ascii="CambriaMath" w:hAnsi="CambriaMath"/>
+        </w:rPr>
+        <w:t>+0.2010</w:t>
+      </w:r>
+      <w:r>
+        <w:rPr>
+          <w:rFonts w:ascii="Cambria Math" w:hAnsi="Cambria Math" w:cs="Cambria Math"/>
+        </w:rPr>
+        <w:t>𝑒</w:t>
+      </w:r>
+      <w:r>
         <w:rPr>
           <w:rFonts w:ascii="CambriaMath" w:hAnsi="CambriaMath"/>
           <w:position w:val="8"/>
           <w:sz w:val="18"/>
           <w:szCs w:val="18"/>
         </w:rPr>
-      </w:pPr>
-      <w:r>
-        <w:rPr>
-          <w:rStyle w:val="ac"/>
-          <w:i w:val="0"/>
-          <w:iCs w:val="0"/>
-        </w:rPr>
-        <w:tab/>
-      </w:r>
-      <w:r>
-        <w:rPr>
-          <w:rFonts w:ascii="Cambria Math" w:hAnsi="Cambria Math" w:cs="Cambria Math"/>
-        </w:rPr>
-        <w:t>𝑃</w:t>
-      </w:r>
-      <w:r>
-        <w:rPr>
-          <w:rFonts w:ascii="CambriaMath" w:hAnsi="CambriaMath"/>
-        </w:rPr>
-        <w:t xml:space="preserve"> = 0.2806</w:t>
-      </w:r>
-      <w:r>
-        <w:rPr>
-          <w:rFonts w:ascii="Cambria Math" w:hAnsi="Cambria Math" w:cs="Cambria Math"/>
-        </w:rPr>
-        <w:t>𝑚</w:t>
-      </w:r>
-      <w:r>
-        <w:rPr>
-          <w:rFonts w:ascii="CambriaMath" w:hAnsi="CambriaMath"/>
-          <w:position w:val="-4"/>
-          <w:sz w:val="18"/>
-          <w:szCs w:val="18"/>
-        </w:rPr>
-        <w:t xml:space="preserve">1 </w:t>
-      </w:r>
-      <w:r>
-        <w:rPr>
-          <w:rFonts w:ascii="CambriaMath" w:hAnsi="CambriaMath"/>
-        </w:rPr>
-        <w:t>+ 0.2231</w:t>
-      </w:r>
-      <w:r>
-        <w:rPr>
-          <w:rFonts w:ascii="Cambria Math" w:hAnsi="Cambria Math" w:cs="Cambria Math"/>
-        </w:rPr>
-        <w:t>𝑚</w:t>
-      </w:r>
-      <w:r>
-        <w:rPr>
-          <w:rFonts w:ascii="CambriaMath" w:hAnsi="CambriaMath"/>
-          <w:position w:val="-4"/>
-          <w:sz w:val="18"/>
-          <w:szCs w:val="18"/>
-        </w:rPr>
-        <w:t xml:space="preserve">2 </w:t>
-      </w:r>
-      <w:r>
-        <w:rPr>
-          <w:rFonts w:ascii="CambriaMath" w:hAnsi="CambriaMath"/>
-        </w:rPr>
-        <w:t>+ 0.1804</w:t>
-      </w:r>
-      <w:r>
-        <w:rPr>
-          <w:rFonts w:ascii="Cambria Math" w:hAnsi="Cambria Math" w:cs="Cambria Math"/>
-        </w:rPr>
-        <w:t>𝑚</w:t>
-      </w:r>
-      <w:r>
-        <w:rPr>
-          <w:rFonts w:ascii="CambriaMath" w:hAnsi="CambriaMath"/>
-          <w:position w:val="-4"/>
-          <w:sz w:val="18"/>
-          <w:szCs w:val="18"/>
-        </w:rPr>
-        <w:t xml:space="preserve">3 </w:t>
-      </w:r>
-      <w:r>
-        <w:rPr>
-          <w:rFonts w:ascii="CambriaMath" w:hAnsi="CambriaMath"/>
-        </w:rPr>
-        <w:t>+ 0.0407</w:t>
-      </w:r>
-      <w:r>
-        <w:rPr>
-          <w:rFonts w:ascii="Cambria Math" w:hAnsi="Cambria Math" w:cs="Cambria Math"/>
-        </w:rPr>
-        <w:t>𝑚</w:t>
-      </w:r>
-      <w:r>
-        <w:rPr>
-          <w:rFonts w:ascii="CambriaMath" w:hAnsi="CambriaMath"/>
-          <w:position w:val="-4"/>
-          <w:sz w:val="18"/>
-          <w:szCs w:val="18"/>
-        </w:rPr>
-        <w:t xml:space="preserve">4 </w:t>
-      </w:r>
-      <w:r>
-        <w:rPr>
-          <w:rFonts w:ascii="CambriaMath" w:hAnsi="CambriaMath"/>
-        </w:rPr>
-        <w:t>+ 0.0942</w:t>
-      </w:r>
-      <w:r>
-        <w:rPr>
-          <w:rFonts w:ascii="Cambria Math" w:hAnsi="Cambria Math" w:cs="Cambria Math"/>
-        </w:rPr>
-        <w:t>𝑚</w:t>
-      </w:r>
-      <w:r>
-        <w:rPr>
-          <w:rFonts w:ascii="CambriaMath" w:hAnsi="CambriaMath"/>
-          <w:position w:val="-4"/>
-          <w:sz w:val="18"/>
-          <w:szCs w:val="18"/>
-        </w:rPr>
-        <w:t xml:space="preserve">5 </w:t>
-      </w:r>
-      <w:r>
-        <w:rPr>
-          <w:rFonts w:ascii="CambriaMath" w:hAnsi="CambriaMath"/>
-        </w:rPr>
-        <w:t>+0.2010</w:t>
-      </w:r>
-      <w:r>
-        <w:rPr>
-          <w:rFonts w:ascii="Cambria Math" w:hAnsi="Cambria Math" w:cs="Cambria Math"/>
-        </w:rPr>
-        <w:t>𝑒</w:t>
-      </w:r>
-      <w:r>
-        <w:rPr>
-          <w:rFonts w:ascii="CambriaMath" w:hAnsi="CambriaMath"/>
-          <w:position w:val="8"/>
-          <w:sz w:val="18"/>
-          <w:szCs w:val="18"/>
-        </w:rPr>
         <w:t>−0.041</w:t>
       </w:r>
       <w:r>
@@ -10475,7 +10872,59 @@
           <w:sz w:val="18"/>
           <w:szCs w:val="18"/>
         </w:rPr>
-        <w:t>对于目前各大主流的贴吧平台、视频平台以及搜索引擎等进行数据收集，最终套用模型得出以下的人气排行榜：</w:t>
+        <w:t>对于目前各大主流</w:t>
+      </w:r>
+      <w:proofErr w:type="gramStart"/>
+      <w:r>
+        <w:rPr>
+          <w:rStyle w:val="ac"/>
+          <w:rFonts w:ascii="CambriaMath" w:hAnsi="CambriaMath" w:hint="eastAsia"/>
+          <w:i w:val="0"/>
+          <w:iCs w:val="0"/>
+          <w:position w:val="8"/>
+          <w:sz w:val="18"/>
+          <w:szCs w:val="18"/>
+        </w:rPr>
+        <w:t>的贴吧平台</w:t>
+      </w:r>
+      <w:proofErr w:type="gramEnd"/>
+      <w:r>
+        <w:rPr>
+          <w:rStyle w:val="ac"/>
+          <w:rFonts w:ascii="CambriaMath" w:hAnsi="CambriaMath" w:hint="eastAsia"/>
+          <w:i w:val="0"/>
+          <w:iCs w:val="0"/>
+          <w:position w:val="8"/>
+          <w:sz w:val="18"/>
+          <w:szCs w:val="18"/>
+        </w:rPr>
+        <w:t>、视频平台以及搜索引擎等进行数据收集，最终套用模型得出以下的人气排行榜：</w:t>
+      </w:r>
+    </w:p>
+    <w:p>
+      <w:pPr>
+        <w:pStyle w:val="af"/>
+        <w:rPr>
+          <w:rStyle w:val="ac"/>
+          <w:rFonts w:ascii="CambriaMath" w:hAnsi="CambriaMath" w:hint="eastAsia"/>
+          <w:i w:val="0"/>
+          <w:iCs w:val="0"/>
+          <w:position w:val="8"/>
+          <w:sz w:val="18"/>
+          <w:szCs w:val="18"/>
+        </w:rPr>
+      </w:pPr>
+      <w:r>
+        <w:rPr>
+          <w:rStyle w:val="ac"/>
+          <w:rFonts w:ascii="CambriaMath" w:hAnsi="CambriaMath"/>
+          <w:i w:val="0"/>
+          <w:iCs w:val="0"/>
+          <w:position w:val="8"/>
+          <w:sz w:val="18"/>
+          <w:szCs w:val="18"/>
+        </w:rPr>
+        <w:tab/>
       </w:r>
     </w:p>
     <w:tbl>
@@ -10702,7 +11151,7 @@
               <w:jc w:val="center"/>
               <w:rPr>
                 <w:rStyle w:val="ac"/>
-                <w:rFonts w:ascii="CambriaMath" w:hAnsi="CambriaMath"/>
+                <w:rFonts w:ascii="CambriaMath" w:hAnsi="CambriaMath" w:hint="eastAsia"/>
                 <w:i w:val="0"/>
                 <w:iCs w:val="0"/>
                 <w:position w:val="8"/>
@@ -10933,7 +11382,7 @@
                 <w:sz w:val="18"/>
                 <w:szCs w:val="18"/>
               </w:rPr>
-              <w:t>梅婷</w:t>
+              <w:t>范冰冰</w:t>
             </w:r>
           </w:p>
         </w:tc>
@@ -11086,7 +11535,7 @@
                 <w:sz w:val="18"/>
                 <w:szCs w:val="18"/>
               </w:rPr>
-              <w:t>黄河</w:t>
+              <w:t>梅婷</w:t>
             </w:r>
           </w:p>
         </w:tc>
@@ -11121,6 +11570,7 @@
                 <w:sz w:val="18"/>
                 <w:szCs w:val="18"/>
               </w:rPr>
+              <w:lastRenderedPageBreak/>
               <w:t>4</w:t>
             </w:r>
           </w:p>
@@ -11238,7 +11688,7 @@
                 <w:sz w:val="18"/>
                 <w:szCs w:val="18"/>
               </w:rPr>
-              <w:t>金晨</w:t>
+              <w:t>黄河</w:t>
             </w:r>
           </w:p>
         </w:tc>
@@ -11380,6 +11830,7 @@
                 <w:szCs w:val="18"/>
               </w:rPr>
             </w:pPr>
+            <w:proofErr w:type="gramStart"/>
             <w:r>
               <w:rPr>
                 <w:rStyle w:val="ac"/>
@@ -11390,8 +11841,9 @@
                 <w:sz w:val="18"/>
                 <w:szCs w:val="18"/>
               </w:rPr>
-              <w:t>杨颖</w:t>
-            </w:r>
+              <w:t>金晨</w:t>
+            </w:r>
+            <w:proofErr w:type="gramEnd"/>
           </w:p>
         </w:tc>
       </w:tr>
@@ -11542,7 +11994,7 @@
                 <w:sz w:val="18"/>
                 <w:szCs w:val="18"/>
               </w:rPr>
-              <w:t>霍建华</w:t>
+              <w:t>杨颖</w:t>
             </w:r>
           </w:p>
         </w:tc>
@@ -11695,14 +12147,14 @@
             <w:r>
               <w:rPr>
                 <w:rStyle w:val="ac"/>
-                <w:rFonts w:ascii="CambriaMath" w:hAnsi="CambriaMath"/>
+                <w:rFonts w:ascii="CambriaMath" w:hAnsi="CambriaMath" w:hint="eastAsia"/>
                 <w:i w:val="0"/>
                 <w:iCs w:val="0"/>
                 <w:position w:val="8"/>
                 <w:sz w:val="18"/>
                 <w:szCs w:val="18"/>
               </w:rPr>
-              <w:t>…</w:t>
+              <w:t>霍建华</w:t>
             </w:r>
           </w:p>
         </w:tc>
@@ -11711,112 +12163,26 @@
     <w:p>
       <w:pPr>
         <w:pStyle w:val="af"/>
-        <w:jc w:val="center"/>
         <w:rPr>
           <w:rStyle w:val="ac"/>
           <w:rFonts w:ascii="CambriaMath" w:hAnsi="CambriaMath" w:hint="eastAsia"/>
           <w:i w:val="0"/>
           <w:iCs w:val="0"/>
           <w:position w:val="8"/>
-          <w:sz w:val="15"/>
+          <w:sz w:val="18"/>
           <w:szCs w:val="18"/>
         </w:rPr>
       </w:pPr>
-      <w:r>
-        <w:rPr>
-          <w:rStyle w:val="ac"/>
-          <w:rFonts w:ascii="CambriaMath" w:hAnsi="CambriaMath" w:hint="eastAsia"/>
-          <w:i w:val="0"/>
-          <w:iCs w:val="0"/>
-          <w:position w:val="8"/>
-          <w:sz w:val="15"/>
-          <w:szCs w:val="18"/>
-        </w:rPr>
-        <w:t>表</w:t>
-      </w:r>
-      <w:r>
-        <w:rPr>
-          <w:rStyle w:val="ac"/>
-          <w:rFonts w:ascii="CambriaMath" w:hAnsi="CambriaMath" w:hint="eastAsia"/>
-          <w:i w:val="0"/>
-          <w:iCs w:val="0"/>
-          <w:position w:val="8"/>
-          <w:sz w:val="15"/>
-          <w:szCs w:val="18"/>
-        </w:rPr>
-        <w:t>3</w:t>
-      </w:r>
-      <w:r>
-        <w:rPr>
-          <w:rStyle w:val="ac"/>
-          <w:rFonts w:ascii="CambriaMath" w:hAnsi="CambriaMath"/>
-          <w:i w:val="0"/>
-          <w:iCs w:val="0"/>
-          <w:position w:val="8"/>
-          <w:sz w:val="15"/>
-          <w:szCs w:val="18"/>
-        </w:rPr>
-        <w:t xml:space="preserve"> </w:t>
-      </w:r>
-      <w:r>
-        <w:rPr>
-          <w:rStyle w:val="ac"/>
-          <w:rFonts w:ascii="CambriaMath" w:hAnsi="CambriaMath" w:hint="eastAsia"/>
-          <w:i w:val="0"/>
-          <w:iCs w:val="0"/>
-          <w:position w:val="8"/>
-          <w:sz w:val="15"/>
-          <w:szCs w:val="18"/>
-        </w:rPr>
-        <w:t>检验明星人气排名</w:t>
-      </w:r>
     </w:p>
     <w:p>
       <w:pPr>
         <w:pStyle w:val="af"/>
       </w:pPr>
-      <w:r>
-        <w:tab/>
-      </w:r>
-      <w:r>
-        <w:rPr>
-          <w:rFonts w:hint="eastAsia"/>
-        </w:rPr>
-        <w:t>我们将所得到的排位与当天的官方所发布的数据进行对比，其均方差均不超过5</w:t>
-      </w:r>
-      <w:r>
-        <w:t>0</w:t>
-      </w:r>
-      <w:r>
-        <w:rPr>
-          <w:rFonts w:hint="eastAsia"/>
-        </w:rPr>
-        <w:t>，对于前2</w:t>
-      </w:r>
-      <w:r>
-        <w:t>0</w:t>
-      </w:r>
-      <w:r>
-        <w:rPr>
-          <w:rFonts w:hint="eastAsia"/>
-        </w:rPr>
-        <w:t>名的均方差小余2</w:t>
-      </w:r>
-      <w:r>
-        <w:t>0</w:t>
-      </w:r>
-      <w:r>
-        <w:rPr>
-          <w:rFonts w:hint="eastAsia"/>
-        </w:rPr>
-        <w:t>，所以该算法所提出的明星人气模型是能够得出可接受结果的。</w:t>
-      </w:r>
-    </w:p>
-    <w:p>
-      <w:pPr>
-        <w:rPr>
-          <w:rStyle w:val="ac"/>
-          <w:rFonts w:hint="eastAsia"/>
+    </w:p>
+    <w:p>
+      <w:pPr>
+        <w:rPr>
+          <w:rStyle w:val="ac"/>
           <w:i w:val="0"/>
           <w:iCs w:val="0"/>
         </w:rPr>
@@ -11838,7 +12204,7 @@
 </file>
 
 <file path=word/endnotes.xml><?xml version="1.0" encoding="utf-8"?>
-<w:endnotes xmlns:wpc="http://schemas.microsoft.com/office/word/2010/wordprocessingCanvas" xmlns:cx="http://schemas.microsoft.com/office/drawing/2014/chartex" xmlns:cx1="http://schemas.microsoft.com/office/drawing/2015/9/8/chartex" xmlns:cx2="http://schemas.microsoft.com/office/drawing/2015/10/21/chartex" xmlns:cx3="http://schemas.microsoft.com/office/drawing/2016/5/9/chartex" xmlns:cx4="http://schemas.microsoft.com/office/drawing/2016/5/10/chartex" xmlns:cx5="http://schemas.microsoft.com/office/drawing/2016/5/11/chartex" xmlns:cx6="http://schemas.microsoft.com/office/drawing/2016/5/12/chartex" xmlns:cx7="http://schemas.microsoft.com/office/drawing/2016/5/13/chartex" xmlns:cx8="http://schemas.microsoft.com/office/drawing/2016/5/14/chartex" xmlns:mc="http://schemas.openxmlformats.org/markup-compatibility/2006" xmlns:aink="http://schemas.microsoft.com/office/drawing/2016/ink" xmlns:am3d="http://schemas.microsoft.com/office/drawing/2017/model3d" xmlns:o="urn:schemas-microsoft-com:office:office" xmlns:r="http://schemas.openxmlformats.org/officeDocument/2006/relationships" xmlns:m="http://schemas.openxmlformats.org/officeDocument/2006/math" xmlns:v="urn:schemas-microsoft-com:vml" xmlns:wp14="http://schemas.microsoft.com/office/word/2010/wordprocessingDrawing" xmlns:wp="http://schemas.openxmlformats.org/drawingml/2006/wordprocessingDrawing" xmlns:w10="urn:schemas-microsoft-com:office:word" xmlns:w="http://schemas.openxmlformats.org/wordprocessingml/2006/main" xmlns:w14="http://schemas.microsoft.com/office/word/2010/wordml" xmlns:w15="http://schemas.microsoft.com/office/word/2012/wordml" xmlns:w16cid="http://schemas.microsoft.com/office/word/2016/wordml/cid" xmlns:w16se="http://schemas.microsoft.com/office/word/2015/wordml/symex" xmlns:wpg="http://schemas.microsoft.com/office/word/2010/wordprocessingGroup" xmlns:wpi="http://schemas.microsoft.com/office/word/2010/wordprocessingInk" xmlns:wne="http://schemas.microsoft.com/office/word/2006/wordml" xmlns:wps="http://schemas.microsoft.com/office/word/2010/wordprocessingShape" mc:Ignorable="w14 w15 w16se w16cid wp14">
+<w:endnotes xmlns:wpc="http://schemas.microsoft.com/office/word/2010/wordprocessingCanvas" xmlns:cx="http://schemas.microsoft.com/office/drawing/2014/chartex" xmlns:cx1="http://schemas.microsoft.com/office/drawing/2015/9/8/chartex" xmlns:cx2="http://schemas.microsoft.com/office/drawing/2015/10/21/chartex" xmlns:cx3="http://schemas.microsoft.com/office/drawing/2016/5/9/chartex" xmlns:cx4="http://schemas.microsoft.com/office/drawing/2016/5/10/chartex" xmlns:cx5="http://schemas.microsoft.com/office/drawing/2016/5/11/chartex" xmlns:cx6="http://schemas.microsoft.com/office/drawing/2016/5/12/chartex" xmlns:cx7="http://schemas.microsoft.com/office/drawing/2016/5/13/chartex" xmlns:cx8="http://schemas.microsoft.com/office/drawing/2016/5/14/chartex" xmlns:mc="http://schemas.openxmlformats.org/markup-compatibility/2006" xmlns:aink="http://schemas.microsoft.com/office/drawing/2016/ink" xmlns:am3d="http://schemas.microsoft.com/office/drawing/2017/model3d" xmlns:o="urn:schemas-microsoft-com:office:office" xmlns:r="http://schemas.openxmlformats.org/officeDocument/2006/relationships" xmlns:m="http://schemas.openxmlformats.org/officeDocument/2006/math" xmlns:v="urn:schemas-microsoft-com:vml" xmlns:wp14="http://schemas.microsoft.com/office/word/2010/wordprocessingDrawing" xmlns:wp="http://schemas.openxmlformats.org/drawingml/2006/wordprocessingDrawing" xmlns:w10="urn:schemas-microsoft-com:office:word" xmlns:w="http://schemas.openxmlformats.org/wordprocessingml/2006/main" xmlns:w14="http://schemas.microsoft.com/office/word/2010/wordml" xmlns:w15="http://schemas.microsoft.com/office/word/2012/wordml" xmlns:w16cex="http://schemas.microsoft.com/office/word/2018/wordml/cex" xmlns:w16cid="http://schemas.microsoft.com/office/word/2016/wordml/cid" xmlns:w16="http://schemas.microsoft.com/office/word/2018/wordml" xmlns:w16sdtdh="http://schemas.microsoft.com/office/word/2020/wordml/sdtdatahash" xmlns:w16se="http://schemas.microsoft.com/office/word/2015/wordml/symex" xmlns:wpg="http://schemas.microsoft.com/office/word/2010/wordprocessingGroup" xmlns:wpi="http://schemas.microsoft.com/office/word/2010/wordprocessingInk" xmlns:wne="http://schemas.microsoft.com/office/word/2006/wordml" xmlns:wps="http://schemas.microsoft.com/office/word/2010/wordprocessingShape" mc:Ignorable="w14 w15 w16se w16cid w16 w16cex w16sdtdh wp14">
   <w:endnote w:type="separator" w:id="-1">
     <w:p>
       <w:r>
@@ -11857,7 +12223,7 @@
 </file>
 
 <file path=word/footer1.xml><?xml version="1.0" encoding="utf-8"?>
-<w:ftr xmlns:wpc="http://schemas.microsoft.com/office/word/2010/wordprocessingCanvas" xmlns:cx="http://schemas.microsoft.com/office/drawing/2014/chartex" xmlns:cx1="http://schemas.microsoft.com/office/drawing/2015/9/8/chartex" xmlns:cx2="http://schemas.microsoft.com/office/drawing/2015/10/21/chartex" xmlns:cx3="http://schemas.microsoft.com/office/drawing/2016/5/9/chartex" xmlns:cx4="http://schemas.microsoft.com/office/drawing/2016/5/10/chartex" xmlns:cx5="http://schemas.microsoft.com/office/drawing/2016/5/11/chartex" xmlns:cx6="http://schemas.microsoft.com/office/drawing/2016/5/12/chartex" xmlns:cx7="http://schemas.microsoft.com/office/drawing/2016/5/13/chartex" xmlns:cx8="http://schemas.microsoft.com/office/drawing/2016/5/14/chartex" xmlns:mc="http://schemas.openxmlformats.org/markup-compatibility/2006" xmlns:aink="http://schemas.microsoft.com/office/drawing/2016/ink" xmlns:am3d="http://schemas.microsoft.com/office/drawing/2017/model3d" xmlns:o="urn:schemas-microsoft-com:office:office" xmlns:r="http://schemas.openxmlformats.org/officeDocument/2006/relationships" xmlns:m="http://schemas.openxmlformats.org/officeDocument/2006/math" xmlns:v="urn:schemas-microsoft-com:vml" xmlns:wp14="http://schemas.microsoft.com/office/word/2010/wordprocessingDrawing" xmlns:wp="http://schemas.openxmlformats.org/drawingml/2006/wordprocessingDrawing" xmlns:w10="urn:schemas-microsoft-com:office:word" xmlns:w="http://schemas.openxmlformats.org/wordprocessingml/2006/main" xmlns:w14="http://schemas.microsoft.com/office/word/2010/wordml" xmlns:w15="http://schemas.microsoft.com/office/word/2012/wordml" xmlns:w16cid="http://schemas.microsoft.com/office/word/2016/wordml/cid" xmlns:w16se="http://schemas.microsoft.com/office/word/2015/wordml/symex" xmlns:wpg="http://schemas.microsoft.com/office/word/2010/wordprocessingGroup" xmlns:wpi="http://schemas.microsoft.com/office/word/2010/wordprocessingInk" xmlns:wne="http://schemas.microsoft.com/office/word/2006/wordml" xmlns:wps="http://schemas.microsoft.com/office/word/2010/wordprocessingShape" mc:Ignorable="w14 w15 w16se w16cid wp14">
+<w:ftr xmlns:wpc="http://schemas.microsoft.com/office/word/2010/wordprocessingCanvas" xmlns:cx="http://schemas.microsoft.com/office/drawing/2014/chartex" xmlns:cx1="http://schemas.microsoft.com/office/drawing/2015/9/8/chartex" xmlns:cx2="http://schemas.microsoft.com/office/drawing/2015/10/21/chartex" xmlns:cx3="http://schemas.microsoft.com/office/drawing/2016/5/9/chartex" xmlns:cx4="http://schemas.microsoft.com/office/drawing/2016/5/10/chartex" xmlns:cx5="http://schemas.microsoft.com/office/drawing/2016/5/11/chartex" xmlns:cx6="http://schemas.microsoft.com/office/drawing/2016/5/12/chartex" xmlns:cx7="http://schemas.microsoft.com/office/drawing/2016/5/13/chartex" xmlns:cx8="http://schemas.microsoft.com/office/drawing/2016/5/14/chartex" xmlns:mc="http://schemas.openxmlformats.org/markup-compatibility/2006" xmlns:aink="http://schemas.microsoft.com/office/drawing/2016/ink" xmlns:am3d="http://schemas.microsoft.com/office/drawing/2017/model3d" xmlns:o="urn:schemas-microsoft-com:office:office" xmlns:r="http://schemas.openxmlformats.org/officeDocument/2006/relationships" xmlns:m="http://schemas.openxmlformats.org/officeDocument/2006/math" xmlns:v="urn:schemas-microsoft-com:vml" xmlns:wp14="http://schemas.microsoft.com/office/word/2010/wordprocessingDrawing" xmlns:wp="http://schemas.openxmlformats.org/drawingml/2006/wordprocessingDrawing" xmlns:w10="urn:schemas-microsoft-com:office:word" xmlns:w="http://schemas.openxmlformats.org/wordprocessingml/2006/main" xmlns:w14="http://schemas.microsoft.com/office/word/2010/wordml" xmlns:w15="http://schemas.microsoft.com/office/word/2012/wordml" xmlns:w16cex="http://schemas.microsoft.com/office/word/2018/wordml/cex" xmlns:w16cid="http://schemas.microsoft.com/office/word/2016/wordml/cid" xmlns:w16="http://schemas.microsoft.com/office/word/2018/wordml" xmlns:w16sdtdh="http://schemas.microsoft.com/office/word/2020/wordml/sdtdatahash" xmlns:w16se="http://schemas.microsoft.com/office/word/2015/wordml/symex" xmlns:wpg="http://schemas.microsoft.com/office/word/2010/wordprocessingGroup" xmlns:wpi="http://schemas.microsoft.com/office/word/2010/wordprocessingInk" xmlns:wne="http://schemas.microsoft.com/office/word/2006/wordml" xmlns:wps="http://schemas.microsoft.com/office/word/2010/wordprocessingShape" mc:Ignorable="w14 w15 w16se w16cid w16 w16cex w16sdtdh wp14">
   <w:p>
     <w:pPr>
       <w:pStyle w:val="a4"/>
@@ -11894,14 +12260,11 @@
 </file>
 
 <file path=word/footer2.xml><?xml version="1.0" encoding="utf-8"?>
-<w:ftr xmlns:wpc="http://schemas.microsoft.com/office/word/2010/wordprocessingCanvas" xmlns:cx="http://schemas.microsoft.com/office/drawing/2014/chartex" xmlns:cx1="http://schemas.microsoft.com/office/drawing/2015/9/8/chartex" xmlns:cx2="http://schemas.microsoft.com/office/drawing/2015/10/21/chartex" xmlns:cx3="http://schemas.microsoft.com/office/drawing/2016/5/9/chartex" xmlns:cx4="http://schemas.microsoft.com/office/drawing/2016/5/10/chartex" xmlns:cx5="http://schemas.microsoft.com/office/drawing/2016/5/11/chartex" xmlns:cx6="http://schemas.microsoft.com/office/drawing/2016/5/12/chartex" xmlns:cx7="http://schemas.microsoft.com/office/drawing/2016/5/13/chartex" xmlns:cx8="http://schemas.microsoft.com/office/drawing/2016/5/14/chartex" xmlns:mc="http://schemas.openxmlformats.org/markup-compatibility/2006" xmlns:aink="http://schemas.microsoft.com/office/drawing/2016/ink" xmlns:am3d="http://schemas.microsoft.com/office/drawing/2017/model3d" xmlns:o="urn:schemas-microsoft-com:office:office" xmlns:r="http://schemas.openxmlformats.org/officeDocument/2006/relationships" xmlns:m="http://schemas.openxmlformats.org/officeDocument/2006/math" xmlns:v="urn:schemas-microsoft-com:vml" xmlns:wp14="http://schemas.microsoft.com/office/word/2010/wordprocessingDrawing" xmlns:wp="http://schemas.openxmlformats.org/drawingml/2006/wordprocessingDrawing" xmlns:w10="urn:schemas-microsoft-com:office:word" xmlns:w="http://schemas.openxmlformats.org/wordprocessingml/2006/main" xmlns:w14="http://schemas.microsoft.com/office/word/2010/wordml" xmlns:w15="http://schemas.microsoft.com/office/word/2012/wordml" xmlns:w16cid="http://schemas.microsoft.com/office/word/2016/wordml/cid" xmlns:w16se="http://schemas.microsoft.com/office/word/2015/wordml/symex" xmlns:wpg="http://schemas.microsoft.com/office/word/2010/wordprocessingGroup" xmlns:wpi="http://schemas.microsoft.com/office/word/2010/wordprocessingInk" xmlns:wne="http://schemas.microsoft.com/office/word/2006/wordml" xmlns:wps="http://schemas.microsoft.com/office/word/2010/wordprocessingShape" mc:Ignorable="w14 w15 w16se w16cid wp14">
+<w:ftr xmlns:wpc="http://schemas.microsoft.com/office/word/2010/wordprocessingCanvas" xmlns:cx="http://schemas.microsoft.com/office/drawing/2014/chartex" xmlns:cx1="http://schemas.microsoft.com/office/drawing/2015/9/8/chartex" xmlns:cx2="http://schemas.microsoft.com/office/drawing/2015/10/21/chartex" xmlns:cx3="http://schemas.microsoft.com/office/drawing/2016/5/9/chartex" xmlns:cx4="http://schemas.microsoft.com/office/drawing/2016/5/10/chartex" xmlns:cx5="http://schemas.microsoft.com/office/drawing/2016/5/11/chartex" xmlns:cx6="http://schemas.microsoft.com/office/drawing/2016/5/12/chartex" xmlns:cx7="http://schemas.microsoft.com/office/drawing/2016/5/13/chartex" xmlns:cx8="http://schemas.microsoft.com/office/drawing/2016/5/14/chartex" xmlns:mc="http://schemas.openxmlformats.org/markup-compatibility/2006" xmlns:aink="http://schemas.microsoft.com/office/drawing/2016/ink" xmlns:am3d="http://schemas.microsoft.com/office/drawing/2017/model3d" xmlns:o="urn:schemas-microsoft-com:office:office" xmlns:r="http://schemas.openxmlformats.org/officeDocument/2006/relationships" xmlns:m="http://schemas.openxmlformats.org/officeDocument/2006/math" xmlns:v="urn:schemas-microsoft-com:vml" xmlns:wp14="http://schemas.microsoft.com/office/word/2010/wordprocessingDrawing" xmlns:wp="http://schemas.openxmlformats.org/drawingml/2006/wordprocessingDrawing" xmlns:w10="urn:schemas-microsoft-com:office:word" xmlns:w="http://schemas.openxmlformats.org/wordprocessingml/2006/main" xmlns:w14="http://schemas.microsoft.com/office/word/2010/wordml" xmlns:w15="http://schemas.microsoft.com/office/word/2012/wordml" xmlns:w16cex="http://schemas.microsoft.com/office/word/2018/wordml/cex" xmlns:w16cid="http://schemas.microsoft.com/office/word/2016/wordml/cid" xmlns:w16="http://schemas.microsoft.com/office/word/2018/wordml" xmlns:w16sdtdh="http://schemas.microsoft.com/office/word/2020/wordml/sdtdatahash" xmlns:w16se="http://schemas.microsoft.com/office/word/2015/wordml/symex" xmlns:wpg="http://schemas.microsoft.com/office/word/2010/wordprocessingGroup" xmlns:wpi="http://schemas.microsoft.com/office/word/2010/wordprocessingInk" xmlns:wne="http://schemas.microsoft.com/office/word/2006/wordml" xmlns:wps="http://schemas.microsoft.com/office/word/2010/wordprocessingShape" mc:Ignorable="w14 w15 w16se w16cid w16 w16cex w16sdtdh wp14">
   <w:p>
     <w:pPr>
       <w:pStyle w:val="a4"/>
       <w:jc w:val="center"/>
-      <w:rPr>
-        <w:rFonts w:hint="eastAsia"/>
-      </w:rPr>
     </w:pPr>
     <w:r>
       <w:rPr>
@@ -11991,7 +12354,7 @@
 </file>
 
 <file path=word/footnotes.xml><?xml version="1.0" encoding="utf-8"?>
-<w:footnotes xmlns:wpc="http://schemas.microsoft.com/office/word/2010/wordprocessingCanvas" xmlns:cx="http://schemas.microsoft.com/office/drawing/2014/chartex" xmlns:cx1="http://schemas.microsoft.com/office/drawing/2015/9/8/chartex" xmlns:cx2="http://schemas.microsoft.com/office/drawing/2015/10/21/chartex" xmlns:cx3="http://schemas.microsoft.com/office/drawing/2016/5/9/chartex" xmlns:cx4="http://schemas.microsoft.com/office/drawing/2016/5/10/chartex" xmlns:cx5="http://schemas.microsoft.com/office/drawing/2016/5/11/chartex" xmlns:cx6="http://schemas.microsoft.com/office/drawing/2016/5/12/chartex" xmlns:cx7="http://schemas.microsoft.com/office/drawing/2016/5/13/chartex" xmlns:cx8="http://schemas.microsoft.com/office/drawing/2016/5/14/chartex" xmlns:mc="http://schemas.openxmlformats.org/markup-compatibility/2006" xmlns:aink="http://schemas.microsoft.com/office/drawing/2016/ink" xmlns:am3d="http://schemas.microsoft.com/office/drawing/2017/model3d" xmlns:o="urn:schemas-microsoft-com:office:office" xmlns:r="http://schemas.openxmlformats.org/officeDocument/2006/relationships" xmlns:m="http://schemas.openxmlformats.org/officeDocument/2006/math" xmlns:v="urn:schemas-microsoft-com:vml" xmlns:wp14="http://schemas.microsoft.com/office/word/2010/wordprocessingDrawing" xmlns:wp="http://schemas.openxmlformats.org/drawingml/2006/wordprocessingDrawing" xmlns:w10="urn:schemas-microsoft-com:office:word" xmlns:w="http://schemas.openxmlformats.org/wordprocessingml/2006/main" xmlns:w14="http://schemas.microsoft.com/office/word/2010/wordml" xmlns:w15="http://schemas.microsoft.com/office/word/2012/wordml" xmlns:w16cid="http://schemas.microsoft.com/office/word/2016/wordml/cid" xmlns:w16se="http://schemas.microsoft.com/office/word/2015/wordml/symex" xmlns:wpg="http://schemas.microsoft.com/office/word/2010/wordprocessingGroup" xmlns:wpi="http://schemas.microsoft.com/office/word/2010/wordprocessingInk" xmlns:wne="http://schemas.microsoft.com/office/word/2006/wordml" xmlns:wps="http://schemas.microsoft.com/office/word/2010/wordprocessingShape" mc:Ignorable="w14 w15 w16se w16cid wp14">
+<w:footnotes xmlns:wpc="http://schemas.microsoft.com/office/word/2010/wordprocessingCanvas" xmlns:cx="http://schemas.microsoft.com/office/drawing/2014/chartex" xmlns:cx1="http://schemas.microsoft.com/office/drawing/2015/9/8/chartex" xmlns:cx2="http://schemas.microsoft.com/office/drawing/2015/10/21/chartex" xmlns:cx3="http://schemas.microsoft.com/office/drawing/2016/5/9/chartex" xmlns:cx4="http://schemas.microsoft.com/office/drawing/2016/5/10/chartex" xmlns:cx5="http://schemas.microsoft.com/office/drawing/2016/5/11/chartex" xmlns:cx6="http://schemas.microsoft.com/office/drawing/2016/5/12/chartex" xmlns:cx7="http://schemas.microsoft.com/office/drawing/2016/5/13/chartex" xmlns:cx8="http://schemas.microsoft.com/office/drawing/2016/5/14/chartex" xmlns:mc="http://schemas.openxmlformats.org/markup-compatibility/2006" xmlns:aink="http://schemas.microsoft.com/office/drawing/2016/ink" xmlns:am3d="http://schemas.microsoft.com/office/drawing/2017/model3d" xmlns:o="urn:schemas-microsoft-com:office:office" xmlns:r="http://schemas.openxmlformats.org/officeDocument/2006/relationships" xmlns:m="http://schemas.openxmlformats.org/officeDocument/2006/math" xmlns:v="urn:schemas-microsoft-com:vml" xmlns:wp14="http://schemas.microsoft.com/office/word/2010/wordprocessingDrawing" xmlns:wp="http://schemas.openxmlformats.org/drawingml/2006/wordprocessingDrawing" xmlns:w10="urn:schemas-microsoft-com:office:word" xmlns:w="http://schemas.openxmlformats.org/wordprocessingml/2006/main" xmlns:w14="http://schemas.microsoft.com/office/word/2010/wordml" xmlns:w15="http://schemas.microsoft.com/office/word/2012/wordml" xmlns:w16cex="http://schemas.microsoft.com/office/word/2018/wordml/cex" xmlns:w16cid="http://schemas.microsoft.com/office/word/2016/wordml/cid" xmlns:w16="http://schemas.microsoft.com/office/word/2018/wordml" xmlns:w16sdtdh="http://schemas.microsoft.com/office/word/2020/wordml/sdtdatahash" xmlns:w16se="http://schemas.microsoft.com/office/word/2015/wordml/symex" xmlns:wpg="http://schemas.microsoft.com/office/word/2010/wordprocessingGroup" xmlns:wpi="http://schemas.microsoft.com/office/word/2010/wordprocessingInk" xmlns:wne="http://schemas.microsoft.com/office/word/2006/wordml" xmlns:wps="http://schemas.microsoft.com/office/word/2010/wordprocessingShape" mc:Ignorable="w14 w15 w16se w16cid w16 w16cex w16sdtdh wp14">
   <w:footnote w:type="separator" w:id="-1">
     <w:p>
       <w:r>
@@ -12010,7 +12373,7 @@
 </file>
 
 <file path=word/header1.xml><?xml version="1.0" encoding="utf-8"?>
-<w:hdr xmlns:wpc="http://schemas.microsoft.com/office/word/2010/wordprocessingCanvas" xmlns:cx="http://schemas.microsoft.com/office/drawing/2014/chartex" xmlns:cx1="http://schemas.microsoft.com/office/drawing/2015/9/8/chartex" xmlns:cx2="http://schemas.microsoft.com/office/drawing/2015/10/21/chartex" xmlns:cx3="http://schemas.microsoft.com/office/drawing/2016/5/9/chartex" xmlns:cx4="http://schemas.microsoft.com/office/drawing/2016/5/10/chartex" xmlns:cx5="http://schemas.microsoft.com/office/drawing/2016/5/11/chartex" xmlns:cx6="http://schemas.microsoft.com/office/drawing/2016/5/12/chartex" xmlns:cx7="http://schemas.microsoft.com/office/drawing/2016/5/13/chartex" xmlns:cx8="http://schemas.microsoft.com/office/drawing/2016/5/14/chartex" xmlns:mc="http://schemas.openxmlformats.org/markup-compatibility/2006" xmlns:aink="http://schemas.microsoft.com/office/drawing/2016/ink" xmlns:am3d="http://schemas.microsoft.com/office/drawing/2017/model3d" xmlns:o="urn:schemas-microsoft-com:office:office" xmlns:r="http://schemas.openxmlformats.org/officeDocument/2006/relationships" xmlns:m="http://schemas.openxmlformats.org/officeDocument/2006/math" xmlns:v="urn:schemas-microsoft-com:vml" xmlns:wp14="http://schemas.microsoft.com/office/word/2010/wordprocessingDrawing" xmlns:wp="http://schemas.openxmlformats.org/drawingml/2006/wordprocessingDrawing" xmlns:w10="urn:schemas-microsoft-com:office:word" xmlns:w="http://schemas.openxmlformats.org/wordprocessingml/2006/main" xmlns:w14="http://schemas.microsoft.com/office/word/2010/wordml" xmlns:w15="http://schemas.microsoft.com/office/word/2012/wordml" xmlns:w16cid="http://schemas.microsoft.com/office/word/2016/wordml/cid" xmlns:w16se="http://schemas.microsoft.com/office/word/2015/wordml/symex" xmlns:wpg="http://schemas.microsoft.com/office/word/2010/wordprocessingGroup" xmlns:wpi="http://schemas.microsoft.com/office/word/2010/wordprocessingInk" xmlns:wne="http://schemas.microsoft.com/office/word/2006/wordml" xmlns:wps="http://schemas.microsoft.com/office/word/2010/wordprocessingShape" mc:Ignorable="w14 w15 w16se w16cid wp14">
+<w:hdr xmlns:wpc="http://schemas.microsoft.com/office/word/2010/wordprocessingCanvas" xmlns:cx="http://schemas.microsoft.com/office/drawing/2014/chartex" xmlns:cx1="http://schemas.microsoft.com/office/drawing/2015/9/8/chartex" xmlns:cx2="http://schemas.microsoft.com/office/drawing/2015/10/21/chartex" xmlns:cx3="http://schemas.microsoft.com/office/drawing/2016/5/9/chartex" xmlns:cx4="http://schemas.microsoft.com/office/drawing/2016/5/10/chartex" xmlns:cx5="http://schemas.microsoft.com/office/drawing/2016/5/11/chartex" xmlns:cx6="http://schemas.microsoft.com/office/drawing/2016/5/12/chartex" xmlns:cx7="http://schemas.microsoft.com/office/drawing/2016/5/13/chartex" xmlns:cx8="http://schemas.microsoft.com/office/drawing/2016/5/14/chartex" xmlns:mc="http://schemas.openxmlformats.org/markup-compatibility/2006" xmlns:aink="http://schemas.microsoft.com/office/drawing/2016/ink" xmlns:am3d="http://schemas.microsoft.com/office/drawing/2017/model3d" xmlns:o="urn:schemas-microsoft-com:office:office" xmlns:r="http://schemas.openxmlformats.org/officeDocument/2006/relationships" xmlns:m="http://schemas.openxmlformats.org/officeDocument/2006/math" xmlns:v="urn:schemas-microsoft-com:vml" xmlns:wp14="http://schemas.microsoft.com/office/word/2010/wordprocessingDrawing" xmlns:wp="http://schemas.openxmlformats.org/drawingml/2006/wordprocessingDrawing" xmlns:w10="urn:schemas-microsoft-com:office:word" xmlns:w="http://schemas.openxmlformats.org/wordprocessingml/2006/main" xmlns:w14="http://schemas.microsoft.com/office/word/2010/wordml" xmlns:w15="http://schemas.microsoft.com/office/word/2012/wordml" xmlns:w16cex="http://schemas.microsoft.com/office/word/2018/wordml/cex" xmlns:w16cid="http://schemas.microsoft.com/office/word/2016/wordml/cid" xmlns:w16="http://schemas.microsoft.com/office/word/2018/wordml" xmlns:w16sdtdh="http://schemas.microsoft.com/office/word/2020/wordml/sdtdatahash" xmlns:w16se="http://schemas.microsoft.com/office/word/2015/wordml/symex" xmlns:wpg="http://schemas.microsoft.com/office/word/2010/wordprocessingGroup" xmlns:wpi="http://schemas.microsoft.com/office/word/2010/wordprocessingInk" xmlns:wne="http://schemas.microsoft.com/office/word/2006/wordml" xmlns:wps="http://schemas.microsoft.com/office/word/2010/wordprocessingShape" mc:Ignorable="w14 w15 w16se w16cid w16 w16cex w16sdtdh wp14">
   <w:p>
     <w:pPr>
       <w:pStyle w:val="a6"/>
@@ -12023,7 +12386,7 @@
 </file>
 
 <file path=word/numbering.xml><?xml version="1.0" encoding="utf-8"?>
-<w:numbering xmlns:wpc="http://schemas.microsoft.com/office/word/2010/wordprocessingCanvas" xmlns:cx="http://schemas.microsoft.com/office/drawing/2014/chartex" xmlns:cx1="http://schemas.microsoft.com/office/drawing/2015/9/8/chartex" xmlns:cx2="http://schemas.microsoft.com/office/drawing/2015/10/21/chartex" xmlns:cx3="http://schemas.microsoft.com/office/drawing/2016/5/9/chartex" xmlns:cx4="http://schemas.microsoft.com/office/drawing/2016/5/10/chartex" xmlns:cx5="http://schemas.microsoft.com/office/drawing/2016/5/11/chartex" xmlns:cx6="http://schemas.microsoft.com/office/drawing/2016/5/12/chartex" xmlns:cx7="http://schemas.microsoft.com/office/drawing/2016/5/13/chartex" xmlns:cx8="http://schemas.microsoft.com/office/drawing/2016/5/14/chartex" xmlns:mc="http://schemas.openxmlformats.org/markup-compatibility/2006" xmlns:aink="http://schemas.microsoft.com/office/drawing/2016/ink" xmlns:am3d="http://schemas.microsoft.com/office/drawing/2017/model3d" xmlns:o="urn:schemas-microsoft-com:office:office" xmlns:r="http://schemas.openxmlformats.org/officeDocument/2006/relationships" xmlns:m="http://schemas.openxmlformats.org/officeDocument/2006/math" xmlns:v="urn:schemas-microsoft-com:vml" xmlns:wp14="http://schemas.microsoft.com/office/word/2010/wordprocessingDrawing" xmlns:wp="http://schemas.openxmlformats.org/drawingml/2006/wordprocessingDrawing" xmlns:w10="urn:schemas-microsoft-com:office:word" xmlns:w="http://schemas.openxmlformats.org/wordprocessingml/2006/main" xmlns:w14="http://schemas.microsoft.com/office/word/2010/wordml" xmlns:w15="http://schemas.microsoft.com/office/word/2012/wordml" xmlns:w16cid="http://schemas.microsoft.com/office/word/2016/wordml/cid" xmlns:w16se="http://schemas.microsoft.com/office/word/2015/wordml/symex" xmlns:wpg="http://schemas.microsoft.com/office/word/2010/wordprocessingGroup" xmlns:wpi="http://schemas.microsoft.com/office/word/2010/wordprocessingInk" xmlns:wne="http://schemas.microsoft.com/office/word/2006/wordml" xmlns:wps="http://schemas.microsoft.com/office/word/2010/wordprocessingShape" mc:Ignorable="w14 w15 w16se w16cid wp14">
+<w:numbering xmlns:wpc="http://schemas.microsoft.com/office/word/2010/wordprocessingCanvas" xmlns:cx="http://schemas.microsoft.com/office/drawing/2014/chartex" xmlns:cx1="http://schemas.microsoft.com/office/drawing/2015/9/8/chartex" xmlns:cx2="http://schemas.microsoft.com/office/drawing/2015/10/21/chartex" xmlns:cx3="http://schemas.microsoft.com/office/drawing/2016/5/9/chartex" xmlns:cx4="http://schemas.microsoft.com/office/drawing/2016/5/10/chartex" xmlns:cx5="http://schemas.microsoft.com/office/drawing/2016/5/11/chartex" xmlns:cx6="http://schemas.microsoft.com/office/drawing/2016/5/12/chartex" xmlns:cx7="http://schemas.microsoft.com/office/drawing/2016/5/13/chartex" xmlns:cx8="http://schemas.microsoft.com/office/drawing/2016/5/14/chartex" xmlns:mc="http://schemas.openxmlformats.org/markup-compatibility/2006" xmlns:aink="http://schemas.microsoft.com/office/drawing/2016/ink" xmlns:am3d="http://schemas.microsoft.com/office/drawing/2017/model3d" xmlns:o="urn:schemas-microsoft-com:office:office" xmlns:r="http://schemas.openxmlformats.org/officeDocument/2006/relationships" xmlns:m="http://schemas.openxmlformats.org/officeDocument/2006/math" xmlns:v="urn:schemas-microsoft-com:vml" xmlns:wp14="http://schemas.microsoft.com/office/word/2010/wordprocessingDrawing" xmlns:wp="http://schemas.openxmlformats.org/drawingml/2006/wordprocessingDrawing" xmlns:w10="urn:schemas-microsoft-com:office:word" xmlns:w="http://schemas.openxmlformats.org/wordprocessingml/2006/main" xmlns:w14="http://schemas.microsoft.com/office/word/2010/wordml" xmlns:w15="http://schemas.microsoft.com/office/word/2012/wordml" xmlns:w16cex="http://schemas.microsoft.com/office/word/2018/wordml/cex" xmlns:w16cid="http://schemas.microsoft.com/office/word/2016/wordml/cid" xmlns:w16="http://schemas.microsoft.com/office/word/2018/wordml" xmlns:w16sdtdh="http://schemas.microsoft.com/office/word/2020/wordml/sdtdatahash" xmlns:w16se="http://schemas.microsoft.com/office/word/2015/wordml/symex" xmlns:wpg="http://schemas.microsoft.com/office/word/2010/wordprocessingGroup" xmlns:wpi="http://schemas.microsoft.com/office/word/2010/wordprocessingInk" xmlns:wne="http://schemas.microsoft.com/office/word/2006/wordml" xmlns:wps="http://schemas.microsoft.com/office/word/2010/wordprocessingShape" mc:Ignorable="w14 w15 w16se w16cid w16 w16cex w16sdtdh wp14">
   <w:abstractNum w:abstractNumId="0" w15:restartNumberingAfterBreak="0">
     <w:nsid w:val="000B5A27"/>
     <w:multiLevelType w:val="hybridMultilevel"/>
@@ -12434,6 +12797,95 @@
     </w:lvl>
   </w:abstractNum>
   <w:abstractNum w:abstractNumId="5" w15:restartNumberingAfterBreak="0">
+    <w:nsid w:val="1216175E"/>
+    <w:multiLevelType w:val="hybridMultilevel"/>
+    <w:tmpl w:val="FA80B3A2"/>
+    <w:lvl w:ilvl="0" w:tplc="A3128B22">
+      <w:start w:val="1"/>
+      <w:numFmt w:val="decimal"/>
+      <w:lvlText w:val="（%1）"/>
+      <w:lvlJc w:val="left"/>
+      <w:pPr>
+        <w:ind w:left="1140" w:hanging="720"/>
+      </w:pPr>
+      <w:rPr>
+        <w:rFonts w:hint="default"/>
+      </w:rPr>
+    </w:lvl>
+    <w:lvl w:ilvl="1" w:tplc="04090019">
+      <w:start w:val="1"/>
+      <w:numFmt w:val="lowerLetter"/>
+      <w:lvlText w:val="%2)"/>
+      <w:lvlJc w:val="left"/>
+      <w:pPr>
+        <w:ind w:left="1260" w:hanging="420"/>
+      </w:pPr>
+    </w:lvl>
+    <w:lvl w:ilvl="2" w:tplc="0409001B" w:tentative="1">
+      <w:start w:val="1"/>
+      <w:numFmt w:val="lowerRoman"/>
+      <w:lvlText w:val="%3."/>
+      <w:lvlJc w:val="right"/>
+      <w:pPr>
+        <w:ind w:left="1680" w:hanging="420"/>
+      </w:pPr>
+    </w:lvl>
+    <w:lvl w:ilvl="3" w:tplc="0409000F" w:tentative="1">
+      <w:start w:val="1"/>
+      <w:numFmt w:val="decimal"/>
+      <w:lvlText w:val="%4."/>
+      <w:lvlJc w:val="left"/>
+      <w:pPr>
+        <w:ind w:left="2100" w:hanging="420"/>
+      </w:pPr>
+    </w:lvl>
+    <w:lvl w:ilvl="4" w:tplc="04090019" w:tentative="1">
+      <w:start w:val="1"/>
+      <w:numFmt w:val="lowerLetter"/>
+      <w:lvlText w:val="%5)"/>
+      <w:lvlJc w:val="left"/>
+      <w:pPr>
+        <w:ind w:left="2520" w:hanging="420"/>
+      </w:pPr>
+    </w:lvl>
+    <w:lvl w:ilvl="5" w:tplc="0409001B" w:tentative="1">
+      <w:start w:val="1"/>
+      <w:numFmt w:val="lowerRoman"/>
+      <w:lvlText w:val="%6."/>
+      <w:lvlJc w:val="right"/>
+      <w:pPr>
+        <w:ind w:left="2940" w:hanging="420"/>
+      </w:pPr>
+    </w:lvl>
+    <w:lvl w:ilvl="6" w:tplc="0409000F" w:tentative="1">
+      <w:start w:val="1"/>
+      <w:numFmt w:val="decimal"/>
+      <w:lvlText w:val="%7."/>
+      <w:lvlJc w:val="left"/>
+      <w:pPr>
+        <w:ind w:left="3360" w:hanging="420"/>
+      </w:pPr>
+    </w:lvl>
+    <w:lvl w:ilvl="7" w:tplc="04090019" w:tentative="1">
+      <w:start w:val="1"/>
+      <w:numFmt w:val="lowerLetter"/>
+      <w:lvlText w:val="%8)"/>
+      <w:lvlJc w:val="left"/>
+      <w:pPr>
+        <w:ind w:left="3780" w:hanging="420"/>
+      </w:pPr>
+    </w:lvl>
+    <w:lvl w:ilvl="8" w:tplc="0409001B" w:tentative="1">
+      <w:start w:val="1"/>
+      <w:numFmt w:val="lowerRoman"/>
+      <w:lvlText w:val="%9."/>
+      <w:lvlJc w:val="right"/>
+      <w:pPr>
+        <w:ind w:left="4200" w:hanging="420"/>
+      </w:pPr>
+    </w:lvl>
+  </w:abstractNum>
+  <w:abstractNum w:abstractNumId="6" w15:restartNumberingAfterBreak="0">
     <w:nsid w:val="133335A8"/>
     <w:multiLevelType w:val="multilevel"/>
     <w:tmpl w:val="863C3864"/>
@@ -12549,7 +13001,7 @@
       </w:pPr>
     </w:lvl>
   </w:abstractNum>
-  <w:abstractNum w:abstractNumId="6" w15:restartNumberingAfterBreak="0">
+  <w:abstractNum w:abstractNumId="7" w15:restartNumberingAfterBreak="0">
     <w:nsid w:val="1C8E2741"/>
     <w:multiLevelType w:val="multilevel"/>
     <w:tmpl w:val="C76298C8"/>
@@ -12670,7 +13122,7 @@
       </w:rPr>
     </w:lvl>
   </w:abstractNum>
-  <w:abstractNum w:abstractNumId="7" w15:restartNumberingAfterBreak="0">
+  <w:abstractNum w:abstractNumId="8" w15:restartNumberingAfterBreak="0">
     <w:nsid w:val="1FEC500D"/>
     <w:multiLevelType w:val="multilevel"/>
     <w:tmpl w:val="B9EE545A"/>
@@ -12786,7 +13238,7 @@
       </w:pPr>
     </w:lvl>
   </w:abstractNum>
-  <w:abstractNum w:abstractNumId="8" w15:restartNumberingAfterBreak="0">
+  <w:abstractNum w:abstractNumId="9" w15:restartNumberingAfterBreak="0">
     <w:nsid w:val="21EC1E14"/>
     <w:multiLevelType w:val="singleLevel"/>
     <w:tmpl w:val="04090001"/>
@@ -12806,7 +13258,7 @@
       </w:rPr>
     </w:lvl>
   </w:abstractNum>
-  <w:abstractNum w:abstractNumId="9" w15:restartNumberingAfterBreak="0">
+  <w:abstractNum w:abstractNumId="10" w15:restartNumberingAfterBreak="0">
     <w:nsid w:val="24FD3C74"/>
     <w:multiLevelType w:val="hybridMultilevel"/>
     <w:tmpl w:val="010C711A"/>
@@ -12946,7 +13398,7 @@
       </w:rPr>
     </w:lvl>
   </w:abstractNum>
-  <w:abstractNum w:abstractNumId="10" w15:restartNumberingAfterBreak="0">
+  <w:abstractNum w:abstractNumId="11" w15:restartNumberingAfterBreak="0">
     <w:nsid w:val="2F063F2E"/>
     <w:multiLevelType w:val="singleLevel"/>
     <w:tmpl w:val="04090001"/>
@@ -12966,7 +13418,7 @@
       </w:rPr>
     </w:lvl>
   </w:abstractNum>
-  <w:abstractNum w:abstractNumId="11" w15:restartNumberingAfterBreak="0">
+  <w:abstractNum w:abstractNumId="12" w15:restartNumberingAfterBreak="0">
     <w:nsid w:val="30556D32"/>
     <w:multiLevelType w:val="multilevel"/>
     <w:tmpl w:val="669A8396"/>
@@ -13082,7 +13534,7 @@
       </w:pPr>
     </w:lvl>
   </w:abstractNum>
-  <w:abstractNum w:abstractNumId="12" w15:restartNumberingAfterBreak="0">
+  <w:abstractNum w:abstractNumId="13" w15:restartNumberingAfterBreak="0">
     <w:nsid w:val="3EDB1A66"/>
     <w:multiLevelType w:val="singleLevel"/>
     <w:tmpl w:val="04090001"/>
@@ -13102,7 +13554,7 @@
       </w:rPr>
     </w:lvl>
   </w:abstractNum>
-  <w:abstractNum w:abstractNumId="13" w15:restartNumberingAfterBreak="0">
+  <w:abstractNum w:abstractNumId="14" w15:restartNumberingAfterBreak="0">
     <w:nsid w:val="3FB704A9"/>
     <w:multiLevelType w:val="singleLevel"/>
     <w:tmpl w:val="04090001"/>
@@ -13122,7 +13574,7 @@
       </w:rPr>
     </w:lvl>
   </w:abstractNum>
-  <w:abstractNum w:abstractNumId="14" w15:restartNumberingAfterBreak="0">
+  <w:abstractNum w:abstractNumId="15" w15:restartNumberingAfterBreak="0">
     <w:nsid w:val="410173E7"/>
     <w:multiLevelType w:val="multilevel"/>
     <w:tmpl w:val="78C2383C"/>
@@ -13260,7 +13712,7 @@
       </w:rPr>
     </w:lvl>
   </w:abstractNum>
-  <w:abstractNum w:abstractNumId="15" w15:restartNumberingAfterBreak="0">
+  <w:abstractNum w:abstractNumId="16" w15:restartNumberingAfterBreak="0">
     <w:nsid w:val="56CD4197"/>
     <w:multiLevelType w:val="singleLevel"/>
     <w:tmpl w:val="04090001"/>
@@ -13280,7 +13732,7 @@
       </w:rPr>
     </w:lvl>
   </w:abstractNum>
-  <w:abstractNum w:abstractNumId="16" w15:restartNumberingAfterBreak="0">
+  <w:abstractNum w:abstractNumId="17" w15:restartNumberingAfterBreak="0">
     <w:nsid w:val="573B3A2B"/>
     <w:multiLevelType w:val="singleLevel"/>
     <w:tmpl w:val="04090001"/>
@@ -13300,7 +13752,7 @@
       </w:rPr>
     </w:lvl>
   </w:abstractNum>
-  <w:abstractNum w:abstractNumId="17" w15:restartNumberingAfterBreak="0">
+  <w:abstractNum w:abstractNumId="18" w15:restartNumberingAfterBreak="0">
     <w:nsid w:val="591F3ACD"/>
     <w:multiLevelType w:val="singleLevel"/>
     <w:tmpl w:val="04090001"/>
@@ -13320,7 +13772,7 @@
       </w:rPr>
     </w:lvl>
   </w:abstractNum>
-  <w:abstractNum w:abstractNumId="18" w15:restartNumberingAfterBreak="0">
+  <w:abstractNum w:abstractNumId="19" w15:restartNumberingAfterBreak="0">
     <w:nsid w:val="5A5A671D"/>
     <w:multiLevelType w:val="singleLevel"/>
     <w:tmpl w:val="04090001"/>
@@ -13340,7 +13792,7 @@
       </w:rPr>
     </w:lvl>
   </w:abstractNum>
-  <w:abstractNum w:abstractNumId="19" w15:restartNumberingAfterBreak="0">
+  <w:abstractNum w:abstractNumId="20" w15:restartNumberingAfterBreak="0">
     <w:nsid w:val="5F870726"/>
     <w:multiLevelType w:val="singleLevel"/>
     <w:tmpl w:val="04090001"/>
@@ -13360,7 +13812,7 @@
       </w:rPr>
     </w:lvl>
   </w:abstractNum>
-  <w:abstractNum w:abstractNumId="20" w15:restartNumberingAfterBreak="0">
+  <w:abstractNum w:abstractNumId="21" w15:restartNumberingAfterBreak="0">
     <w:nsid w:val="6C6477FF"/>
     <w:multiLevelType w:val="hybridMultilevel"/>
     <w:tmpl w:val="6FCEAFF2"/>
@@ -13473,7 +13925,7 @@
       </w:pPr>
     </w:lvl>
   </w:abstractNum>
-  <w:abstractNum w:abstractNumId="21" w15:restartNumberingAfterBreak="0">
+  <w:abstractNum w:abstractNumId="22" w15:restartNumberingAfterBreak="0">
     <w:nsid w:val="6DC32DAA"/>
     <w:multiLevelType w:val="singleLevel"/>
     <w:tmpl w:val="04090001"/>
@@ -13493,7 +13945,7 @@
       </w:rPr>
     </w:lvl>
   </w:abstractNum>
-  <w:abstractNum w:abstractNumId="22" w15:restartNumberingAfterBreak="0">
+  <w:abstractNum w:abstractNumId="23" w15:restartNumberingAfterBreak="0">
     <w:nsid w:val="76E201D4"/>
     <w:multiLevelType w:val="singleLevel"/>
     <w:tmpl w:val="04090001"/>
@@ -13513,7 +13965,7 @@
       </w:rPr>
     </w:lvl>
   </w:abstractNum>
-  <w:abstractNum w:abstractNumId="23" w15:restartNumberingAfterBreak="0">
+  <w:abstractNum w:abstractNumId="24" w15:restartNumberingAfterBreak="0">
     <w:nsid w:val="7B1F2792"/>
     <w:multiLevelType w:val="singleLevel"/>
     <w:tmpl w:val="AB8E0E14"/>
@@ -13534,58 +13986,58 @@
     </w:lvl>
   </w:abstractNum>
   <w:num w:numId="1">
-    <w:abstractNumId w:val="23"/>
+    <w:abstractNumId w:val="24"/>
   </w:num>
   <w:num w:numId="2">
+    <w:abstractNumId w:val="21"/>
+  </w:num>
+  <w:num w:numId="3">
+    <w:abstractNumId w:val="8"/>
+  </w:num>
+  <w:num w:numId="4">
+    <w:abstractNumId w:val="12"/>
+  </w:num>
+  <w:num w:numId="5">
+    <w:abstractNumId w:val="15"/>
+  </w:num>
+  <w:num w:numId="6">
+    <w:abstractNumId w:val="6"/>
+  </w:num>
+  <w:num w:numId="7">
+    <w:abstractNumId w:val="13"/>
+  </w:num>
+  <w:num w:numId="8">
     <w:abstractNumId w:val="20"/>
   </w:num>
-  <w:num w:numId="3">
-    <w:abstractNumId w:val="7"/>
-  </w:num>
-  <w:num w:numId="4">
-    <w:abstractNumId w:val="11"/>
-  </w:num>
-  <w:num w:numId="5">
-    <w:abstractNumId w:val="14"/>
-  </w:num>
-  <w:num w:numId="6">
-    <w:abstractNumId w:val="5"/>
-  </w:num>
-  <w:num w:numId="7">
-    <w:abstractNumId w:val="12"/>
-  </w:num>
-  <w:num w:numId="8">
+  <w:num w:numId="9">
     <w:abstractNumId w:val="19"/>
   </w:num>
-  <w:num w:numId="9">
-    <w:abstractNumId w:val="18"/>
-  </w:num>
   <w:num w:numId="10">
-    <w:abstractNumId w:val="8"/>
+    <w:abstractNumId w:val="9"/>
   </w:num>
   <w:num w:numId="11">
-    <w:abstractNumId w:val="10"/>
+    <w:abstractNumId w:val="11"/>
   </w:num>
   <w:num w:numId="12">
     <w:abstractNumId w:val="1"/>
   </w:num>
   <w:num w:numId="13">
-    <w:abstractNumId w:val="22"/>
+    <w:abstractNumId w:val="23"/>
   </w:num>
   <w:num w:numId="14">
+    <w:abstractNumId w:val="18"/>
+  </w:num>
+  <w:num w:numId="15">
+    <w:abstractNumId w:val="16"/>
+  </w:num>
+  <w:num w:numId="16">
+    <w:abstractNumId w:val="14"/>
+  </w:num>
+  <w:num w:numId="17">
     <w:abstractNumId w:val="17"/>
   </w:num>
-  <w:num w:numId="15">
-    <w:abstractNumId w:val="15"/>
-  </w:num>
-  <w:num w:numId="16">
-    <w:abstractNumId w:val="13"/>
-  </w:num>
-  <w:num w:numId="17">
-    <w:abstractNumId w:val="16"/>
-  </w:num>
   <w:num w:numId="18">
-    <w:abstractNumId w:val="21"/>
+    <w:abstractNumId w:val="22"/>
   </w:num>
   <w:num w:numId="19">
     <w:abstractNumId w:val="4"/>
@@ -13597,19 +14049,22 @@
     <w:abstractNumId w:val="0"/>
   </w:num>
   <w:num w:numId="22">
-    <w:abstractNumId w:val="9"/>
+    <w:abstractNumId w:val="10"/>
   </w:num>
   <w:num w:numId="23">
-    <w:abstractNumId w:val="6"/>
+    <w:abstractNumId w:val="7"/>
   </w:num>
   <w:num w:numId="24">
     <w:abstractNumId w:val="3"/>
+  </w:num>
+  <w:num w:numId="25">
+    <w:abstractNumId w:val="5"/>
   </w:num>
 </w:numbering>
 </file>
 
 <file path=word/styles.xml><?xml version="1.0" encoding="utf-8"?>
-<w:styles xmlns:mc="http://schemas.openxmlformats.org/markup-compatibility/2006" xmlns:r="http://schemas.openxmlformats.org/officeDocument/2006/relationships" xmlns:w="http://schemas.openxmlformats.org/wordprocessingml/2006/main" xmlns:w14="http://schemas.microsoft.com/office/word/2010/wordml" xmlns:w15="http://schemas.microsoft.com/office/word/2012/wordml" xmlns:w16cid="http://schemas.microsoft.com/office/word/2016/wordml/cid" xmlns:w16se="http://schemas.microsoft.com/office/word/2015/wordml/symex" mc:Ignorable="w14 w15 w16se w16cid">
+<w:styles xmlns:mc="http://schemas.openxmlformats.org/markup-compatibility/2006" xmlns:r="http://schemas.openxmlformats.org/officeDocument/2006/relationships" xmlns:w="http://schemas.openxmlformats.org/wordprocessingml/2006/main" xmlns:w14="http://schemas.microsoft.com/office/word/2010/wordml" xmlns:w15="http://schemas.microsoft.com/office/word/2012/wordml" xmlns:w16cex="http://schemas.microsoft.com/office/word/2018/wordml/cex" xmlns:w16cid="http://schemas.microsoft.com/office/word/2016/wordml/cid" xmlns:w16="http://schemas.microsoft.com/office/word/2018/wordml" xmlns:w16sdtdh="http://schemas.microsoft.com/office/word/2020/wordml/sdtdatahash" xmlns:w16se="http://schemas.microsoft.com/office/word/2015/wordml/symex" mc:Ignorable="w14 w15 w16se w16cid w16 w16cex w16sdtdh">
   <w:docDefaults>
     <w:rPrDefault>
       <w:rPr>
@@ -13619,7 +14074,7 @@
     </w:rPrDefault>
     <w:pPrDefault/>
   </w:docDefaults>
-  <w:latentStyles w:defLockedState="0" w:defUIPriority="0" w:defSemiHidden="0" w:defUnhideWhenUsed="0" w:defQFormat="0" w:count="375">
+  <w:latentStyles w:defLockedState="0" w:defUIPriority="0" w:defSemiHidden="0" w:defUnhideWhenUsed="0" w:defQFormat="0" w:count="376">
     <w:lsdException w:name="Normal" w:qFormat="1"/>
     <w:lsdException w:name="heading 1" w:qFormat="1"/>
     <w:lsdException w:name="heading 2" w:semiHidden="1" w:unhideWhenUsed="1" w:qFormat="1"/>
@@ -13636,6 +14091,53 @@
     <w:lsdException w:name="Strong" w:qFormat="1"/>
     <w:lsdException w:name="Emphasis" w:qFormat="1"/>
     <w:lsdException w:name="Normal (Web)" w:uiPriority="99"/>
+    <w:lsdException w:name="HTML Variable" w:semiHidden="1" w:unhideWhenUsed="1"/>
+    <w:lsdException w:name="Normal Table" w:semiHidden="1" w:unhideWhenUsed="1"/>
+    <w:lsdException w:name="Outline List 3" w:semiHidden="1" w:unhideWhenUsed="1"/>
+    <w:lsdException w:name="Table Simple 1" w:semiHidden="1" w:unhideWhenUsed="1"/>
+    <w:lsdException w:name="Table Simple 2" w:semiHidden="1" w:unhideWhenUsed="1"/>
+    <w:lsdException w:name="Table Simple 3" w:semiHidden="1" w:unhideWhenUsed="1"/>
+    <w:lsdException w:name="Table Classic 1" w:semiHidden="1" w:unhideWhenUsed="1"/>
+    <w:lsdException w:name="Table Classic 2" w:semiHidden="1" w:unhideWhenUsed="1"/>
+    <w:lsdException w:name="Table Classic 3" w:semiHidden="1" w:unhideWhenUsed="1"/>
+    <w:lsdException w:name="Table Classic 4" w:semiHidden="1" w:unhideWhenUsed="1"/>
+    <w:lsdException w:name="Table Colorful 1" w:semiHidden="1" w:unhideWhenUsed="1"/>
+    <w:lsdException w:name="Table Colorful 2" w:semiHidden="1" w:unhideWhenUsed="1"/>
+    <w:lsdException w:name="Table Colorful 3" w:semiHidden="1" w:unhideWhenUsed="1"/>
+    <w:lsdException w:name="Table Columns 1" w:semiHidden="1" w:unhideWhenUsed="1"/>
+    <w:lsdException w:name="Table Columns 2" w:semiHidden="1" w:unhideWhenUsed="1"/>
+    <w:lsdException w:name="Table Columns 3" w:semiHidden="1" w:unhideWhenUsed="1"/>
+    <w:lsdException w:name="Table Columns 4" w:semiHidden="1" w:unhideWhenUsed="1"/>
+    <w:lsdException w:name="Table Columns 5" w:semiHidden="1" w:unhideWhenUsed="1"/>
+    <w:lsdException w:name="Table Grid 1" w:semiHidden="1" w:unhideWhenUsed="1"/>
+    <w:lsdException w:name="Table Grid 2" w:semiHidden="1" w:unhideWhenUsed="1"/>
+    <w:lsdException w:name="Table Grid 3" w:semiHidden="1" w:unhideWhenUsed="1"/>
+    <w:lsdException w:name="Table Grid 4" w:semiHidden="1" w:unhideWhenUsed="1"/>
+    <w:lsdException w:name="Table Grid 5" w:semiHidden="1" w:unhideWhenUsed="1"/>
+    <w:lsdException w:name="Table Grid 6" w:semiHidden="1" w:unhideWhenUsed="1"/>
+    <w:lsdException w:name="Table Grid 7" w:semiHidden="1" w:unhideWhenUsed="1"/>
+    <w:lsdException w:name="Table Grid 8" w:semiHidden="1" w:unhideWhenUsed="1"/>
+    <w:lsdException w:name="Table List 1" w:semiHidden="1" w:unhideWhenUsed="1"/>
+    <w:lsdException w:name="Table List 2" w:semiHidden="1" w:unhideWhenUsed="1"/>
+    <w:lsdException w:name="Table List 3" w:semiHidden="1" w:unhideWhenUsed="1"/>
+    <w:lsdException w:name="Table List 4" w:semiHidden="1" w:unhideWhenUsed="1"/>
+    <w:lsdException w:name="Table List 5" w:semiHidden="1" w:unhideWhenUsed="1"/>
+    <w:lsdException w:name="Table List 6" w:semiHidden="1" w:unhideWhenUsed="1"/>
+    <w:lsdException w:name="Table List 7" w:semiHidden="1" w:unhideWhenUsed="1"/>
+    <w:lsdException w:name="Table List 8" w:semiHidden="1" w:unhideWhenUsed="1"/>
+    <w:lsdException w:name="Table 3D effects 1" w:semiHidden="1" w:unhideWhenUsed="1"/>
+    <w:lsdException w:name="Table 3D effects 2" w:semiHidden="1" w:unhideWhenUsed="1"/>
+    <w:lsdException w:name="Table 3D effects 3" w:semiHidden="1" w:unhideWhenUsed="1"/>
+    <w:lsdException w:name="Table Contemporary" w:semiHidden="1" w:unhideWhenUsed="1"/>
+    <w:lsdException w:name="Table Elegant" w:semiHidden="1" w:unhideWhenUsed="1"/>
+    <w:lsdException w:name="Table Professional" w:semiHidden="1" w:unhideWhenUsed="1"/>
+    <w:lsdException w:name="Table Subtle 1" w:semiHidden="1" w:unhideWhenUsed="1"/>
+    <w:lsdException w:name="Table Subtle 2" w:semiHidden="1" w:unhideWhenUsed="1"/>
+    <w:lsdException w:name="Table Web 1" w:semiHidden="1" w:unhideWhenUsed="1"/>
+    <w:lsdException w:name="Table Web 2" w:semiHidden="1" w:unhideWhenUsed="1"/>
+    <w:lsdException w:name="Table Web 3" w:semiHidden="1" w:unhideWhenUsed="1"/>
+    <w:lsdException w:name="Balloon Text" w:semiHidden="1" w:unhideWhenUsed="1"/>
+    <w:lsdException w:name="Table Theme" w:semiHidden="1" w:unhideWhenUsed="1"/>
     <w:lsdException w:name="Placeholder Text" w:semiHidden="1" w:uiPriority="99"/>
     <w:lsdException w:name="No Spacing" w:uiPriority="1" w:qFormat="1"/>
     <w:lsdException w:name="Light Shading" w:uiPriority="60"/>
@@ -13855,6 +14357,7 @@
     <w:lsdException w:name="Smart Hyperlink" w:semiHidden="1" w:uiPriority="99" w:unhideWhenUsed="1"/>
     <w:lsdException w:name="Hashtag" w:semiHidden="1" w:uiPriority="99" w:unhideWhenUsed="1"/>
     <w:lsdException w:name="Unresolved Mention" w:semiHidden="1" w:uiPriority="99" w:unhideWhenUsed="1"/>
+    <w:lsdException w:name="Smart Link" w:semiHidden="1" w:uiPriority="99" w:unhideWhenUsed="1"/>
   </w:latentStyles>
   <w:style w:type="paragraph" w:default="1" w:styleId="a">
     <w:name w:val="Normal"/>
@@ -13960,11 +14463,15 @@
   </w:style>
   <w:style w:type="character" w:default="1" w:styleId="a0">
     <w:name w:val="Default Paragraph Font"/>
+    <w:uiPriority w:val="1"/>
     <w:semiHidden/>
+    <w:unhideWhenUsed/>
   </w:style>
   <w:style w:type="table" w:default="1" w:styleId="a1">
     <w:name w:val="Normal Table"/>
+    <w:uiPriority w:val="99"/>
     <w:semiHidden/>
+    <w:unhideWhenUsed/>
     <w:tblPr>
       <w:tblInd w:w="0" w:type="dxa"/>
       <w:tblCellMar>
@@ -13977,7 +14484,9 @@
   </w:style>
   <w:style w:type="numbering" w:default="1" w:styleId="a2">
     <w:name w:val="No List"/>
+    <w:uiPriority w:val="99"/>
     <w:semiHidden/>
+    <w:unhideWhenUsed/>
   </w:style>
   <w:style w:type="paragraph" w:styleId="a3">
     <w:name w:val="Plain Text"/>
@@ -14699,7 +15208,7 @@
 </file>
 
 <file path=customXml/itemProps1.xml><?xml version="1.0" encoding="utf-8"?>
-<ds:datastoreItem xmlns:ds="http://schemas.openxmlformats.org/officeDocument/2006/customXml" ds:itemID="{1EA4C629-7581-EF47-894A-50BFE216E877}">
+<ds:datastoreItem xmlns:ds="http://schemas.openxmlformats.org/officeDocument/2006/customXml" ds:itemID="{8B2451A5-E318-EF4B-BF54-D5FF452CA52F}">
   <ds:schemaRefs>
     <ds:schemaRef ds:uri="http://schemas.openxmlformats.org/officeDocument/2006/bibliography"/>
   </ds:schemaRefs>

--- a/C+2020111089.docx
+++ b/C+2020111089.docx
@@ -1781,7 +1781,6 @@
                 <w:szCs w:val="21"/>
               </w:rPr>
             </w:pPr>
-            <w:proofErr w:type="gramStart"/>
             <w:r>
               <w:rPr>
                 <w:rFonts w:ascii="仿宋" w:eastAsia="仿宋" w:hAnsi="仿宋" w:hint="eastAsia"/>
@@ -1790,7 +1789,6 @@
               </w:rPr>
               <w:t>刘宇哲</w:t>
             </w:r>
-            <w:proofErr w:type="gramEnd"/>
           </w:p>
         </w:tc>
       </w:tr>
@@ -2410,21 +2408,7 @@
         <w:rPr>
           <w:rFonts w:hint="eastAsia"/>
         </w:rPr>
-        <w:t>，该问题受到</w:t>
-      </w:r>
-      <w:proofErr w:type="gramStart"/>
-      <w:r>
-        <w:rPr>
-          <w:rFonts w:hint="eastAsia"/>
-        </w:rPr>
-        <w:t>水军刷票数据</w:t>
-      </w:r>
-      <w:proofErr w:type="gramEnd"/>
-      <w:r>
-        <w:rPr>
-          <w:rFonts w:hint="eastAsia"/>
-        </w:rPr>
-        <w:t>造假，夸大宣传等因素影响</w:t>
+        <w:t>，该问题受到水军刷票数据造假，夸大宣传等因素影响</w:t>
       </w:r>
       <w:r>
         <w:rPr>
@@ -2441,21 +2425,7 @@
         <w:rPr>
           <w:rFonts w:hint="eastAsia"/>
         </w:rPr>
-        <w:t>针对问题</w:t>
-      </w:r>
-      <w:proofErr w:type="gramStart"/>
-      <w:r>
-        <w:rPr>
-          <w:rFonts w:hint="eastAsia"/>
-        </w:rPr>
-        <w:t>一</w:t>
-      </w:r>
-      <w:proofErr w:type="gramEnd"/>
-      <w:r>
-        <w:rPr>
-          <w:rFonts w:hint="eastAsia"/>
-        </w:rPr>
-        <w:t>。</w:t>
+        <w:t>针对问题一。</w:t>
       </w:r>
       <w:r>
         <w:rPr>
@@ -2847,21 +2817,7 @@
         <w:rPr>
           <w:rFonts w:hint="eastAsia"/>
         </w:rPr>
-        <w:t>已知大数据作为分析工具可以非常精确地分析数据和预测。这可以应用于剧本写作，电视评级预测，电视广告的结果和电视剧购买。可以降低电视投资风险，提高脚本质量，并</w:t>
-      </w:r>
-      <w:proofErr w:type="gramStart"/>
-      <w:r>
-        <w:rPr>
-          <w:rFonts w:hint="eastAsia"/>
-        </w:rPr>
-        <w:t>预测受</w:t>
-      </w:r>
-      <w:proofErr w:type="gramEnd"/>
-      <w:r>
-        <w:rPr>
-          <w:rFonts w:hint="eastAsia"/>
-        </w:rPr>
-        <w:t>众响应以确保最大的收益。</w:t>
+        <w:t>已知大数据作为分析工具可以非常精确地分析数据和预测。这可以应用于剧本写作，电视评级预测，电视广告的结果和电视剧购买。可以降低电视投资风险，提高脚本质量，并预测受众响应以确保最大的收益。</w:t>
       </w:r>
     </w:p>
     <w:p/>
@@ -2940,7 +2896,6 @@
         </w:rPr>
         <w:t>为</w:t>
       </w:r>
-      <w:proofErr w:type="gramStart"/>
       <w:r>
         <w:rPr>
           <w:rFonts w:hint="eastAsia"/>
@@ -2953,7 +2908,6 @@
         </w:rPr>
         <w:t>说明</w:t>
       </w:r>
-      <w:proofErr w:type="gramEnd"/>
       <w:r>
         <w:rPr>
           <w:rFonts w:hint="eastAsia"/>
@@ -3007,23 +2961,8 @@
         <w:rPr>
           <w:rFonts w:hint="eastAsia"/>
         </w:rPr>
-        <w:t>问题</w:t>
-      </w:r>
-      <w:proofErr w:type="gramStart"/>
-      <w:r>
-        <w:rPr>
-          <w:rFonts w:hint="eastAsia"/>
-        </w:rPr>
-        <w:t>一</w:t>
-      </w:r>
-      <w:proofErr w:type="gramEnd"/>
-      <w:r>
-        <w:rPr>
-          <w:rFonts w:hint="eastAsia"/>
-        </w:rPr>
-        <w:t>：对于附件一</w:t>
-      </w:r>
-      <w:proofErr w:type="gramStart"/>
+        <w:t>问题一：对于附件一</w:t>
+      </w:r>
       <w:r>
         <w:rPr>
           <w:rFonts w:hint="eastAsia"/>
@@ -3033,7 +2972,6 @@
       <w:r>
         <w:t>29</w:t>
       </w:r>
-      <w:proofErr w:type="gramEnd"/>
       <w:r>
         <w:rPr>
           <w:rFonts w:hint="eastAsia"/>
@@ -3630,21 +3568,7 @@
         <w:rPr>
           <w:rFonts w:hint="eastAsia"/>
         </w:rPr>
-        <w:t>问题</w:t>
-      </w:r>
-      <w:proofErr w:type="gramStart"/>
-      <w:r>
-        <w:rPr>
-          <w:rFonts w:hint="eastAsia"/>
-        </w:rPr>
-        <w:t>一</w:t>
-      </w:r>
-      <w:proofErr w:type="gramEnd"/>
-      <w:r>
-        <w:rPr>
-          <w:rFonts w:hint="eastAsia"/>
-        </w:rPr>
-        <w:t>的分析</w:t>
+        <w:t>问题一的分析</w:t>
       </w:r>
     </w:p>
     <w:p>
@@ -3781,27 +3705,7 @@
           <w:i w:val="0"/>
           <w:iCs w:val="0"/>
         </w:rPr>
-        <w:t>由于评论分数与评论数量之间存在偏差，我们需要一种综合其他从属因素的方法来完善电视剧的评价标准。经过认真的讨论，除前一个主要参数外，还</w:t>
-      </w:r>
-      <w:proofErr w:type="gramStart"/>
-      <w:r>
-        <w:rPr>
-          <w:rStyle w:val="ac"/>
-          <w:rFonts w:hint="eastAsia"/>
-          <w:i w:val="0"/>
-          <w:iCs w:val="0"/>
-        </w:rPr>
-        <w:t>考虑了剧集</w:t>
-      </w:r>
-      <w:proofErr w:type="gramEnd"/>
-      <w:r>
-        <w:rPr>
-          <w:rStyle w:val="ac"/>
-          <w:rFonts w:hint="eastAsia"/>
-          <w:i w:val="0"/>
-          <w:iCs w:val="0"/>
-        </w:rPr>
-        <w:t>和著名明星的数量，以构成一个数学模型。</w:t>
+        <w:t>由于评论分数与评论数量之间存在偏差，我们需要一种综合其他从属因素的方法来完善电视剧的评价标准。经过认真的讨论，除前一个主要参数外，还考虑了剧集和著名明星的数量，以构成一个数学模型。</w:t>
       </w:r>
     </w:p>
     <w:p>
@@ -4183,20 +4087,8 @@
           <w:i w:val="0"/>
           <w:iCs w:val="0"/>
         </w:rPr>
-        <w:t>剧</w:t>
-      </w:r>
-      <w:proofErr w:type="gramStart"/>
-      <w:r>
-        <w:rPr>
-          <w:rStyle w:val="ac"/>
-          <w:rFonts w:hint="eastAsia"/>
-          <w:b/>
-          <w:i w:val="0"/>
-          <w:iCs w:val="0"/>
-        </w:rPr>
-        <w:t>集数量</w:t>
-      </w:r>
-      <w:proofErr w:type="gramEnd"/>
+        <w:t>剧集数量</w:t>
+      </w:r>
       <w:r>
         <w:rPr>
           <w:rStyle w:val="ac"/>
@@ -4242,27 +4134,7 @@
           <w:i w:val="0"/>
           <w:iCs w:val="0"/>
         </w:rPr>
-        <w:t>首先，我们排除了所有未评分的戏剧，因为如果没有</w:t>
-      </w:r>
-      <w:proofErr w:type="gramStart"/>
-      <w:r>
-        <w:rPr>
-          <w:rStyle w:val="ac"/>
-          <w:rFonts w:hint="eastAsia"/>
-          <w:i w:val="0"/>
-          <w:iCs w:val="0"/>
-        </w:rPr>
-        <w:t>最</w:t>
-      </w:r>
-      <w:proofErr w:type="gramEnd"/>
-      <w:r>
-        <w:rPr>
-          <w:rStyle w:val="ac"/>
-          <w:rFonts w:hint="eastAsia"/>
-          <w:i w:val="0"/>
-          <w:iCs w:val="0"/>
-        </w:rPr>
-        <w:t>关键的评价因素，我们就无法评判电视剧。</w:t>
+        <w:t>首先，我们排除了所有未评分的戏剧，因为如果没有最关键的评价因素，我们就无法评判电视剧。</w:t>
       </w:r>
       <w:r>
         <w:rPr>
@@ -4280,19 +4152,8 @@
           <w:i w:val="0"/>
           <w:iCs w:val="0"/>
         </w:rPr>
-        <w:t>所谓的“精彩且具有成本效益的电视剧”无疑是基于评论数量、高分和</w:t>
-      </w:r>
-      <w:proofErr w:type="gramStart"/>
-      <w:r>
-        <w:rPr>
-          <w:rStyle w:val="ac"/>
-          <w:rFonts w:hint="eastAsia"/>
-          <w:i w:val="0"/>
-          <w:iCs w:val="0"/>
-        </w:rPr>
-        <w:t>低预算</w:t>
-      </w:r>
-      <w:proofErr w:type="gramEnd"/>
+        <w:t>所谓的“精彩且具有成本效益的电视剧”无疑是基于评论数量、高分和低预算</w:t>
+      </w:r>
       <w:r>
         <w:rPr>
           <w:rStyle w:val="ac"/>
@@ -6362,27 +6223,7 @@
                 <w:i w:val="0"/>
                 <w:iCs w:val="0"/>
               </w:rPr>
-              <w:t>杉</w:t>
-            </w:r>
-            <w:proofErr w:type="gramStart"/>
-            <w:r>
-              <w:rPr>
-                <w:rStyle w:val="ac"/>
-                <w:rFonts w:hint="eastAsia"/>
-                <w:i w:val="0"/>
-                <w:iCs w:val="0"/>
-              </w:rPr>
-              <w:t>杉</w:t>
-            </w:r>
-            <w:proofErr w:type="gramEnd"/>
-            <w:r>
-              <w:rPr>
-                <w:rStyle w:val="ac"/>
-                <w:rFonts w:hint="eastAsia"/>
-                <w:i w:val="0"/>
-                <w:iCs w:val="0"/>
-              </w:rPr>
-              <w:t>来了</w:t>
+              <w:t>杉杉来了</w:t>
             </w:r>
           </w:p>
         </w:tc>
@@ -6752,19 +6593,8 @@
                 <w:i w:val="0"/>
                 <w:iCs w:val="0"/>
               </w:rPr>
-              <w:t>我</w:t>
-            </w:r>
-            <w:proofErr w:type="gramStart"/>
-            <w:r>
-              <w:rPr>
-                <w:rStyle w:val="ac"/>
-                <w:rFonts w:hint="eastAsia"/>
-                <w:i w:val="0"/>
-                <w:iCs w:val="0"/>
-              </w:rPr>
-              <w:t>爱男闺蜜</w:t>
-            </w:r>
-            <w:proofErr w:type="gramEnd"/>
+              <w:t>我爱男闺蜜</w:t>
+            </w:r>
           </w:p>
         </w:tc>
         <w:tc>
@@ -7383,37 +7213,16 @@
           <w:i w:val="0"/>
           <w:iCs w:val="0"/>
         </w:rPr>
-        <w:t>支持度</w:t>
-      </w:r>
-      <w:proofErr w:type="gramStart"/>
-      <w:r>
-        <w:rPr>
-          <w:rStyle w:val="ac"/>
-          <w:rFonts w:hint="eastAsia"/>
-          <w:b/>
-          <w:i w:val="0"/>
-          <w:iCs w:val="0"/>
-        </w:rPr>
-        <w:t>的阙值</w:t>
-      </w:r>
-      <w:r>
-        <w:rPr>
-          <w:rStyle w:val="ac"/>
-          <w:rFonts w:hint="eastAsia"/>
-          <w:i w:val="0"/>
-          <w:iCs w:val="0"/>
-        </w:rPr>
-        <w:t>的</w:t>
-      </w:r>
-      <w:proofErr w:type="gramEnd"/>
-      <w:r>
-        <w:rPr>
-          <w:rStyle w:val="ac"/>
-          <w:rFonts w:hint="eastAsia"/>
-          <w:i w:val="0"/>
-          <w:iCs w:val="0"/>
-        </w:rPr>
-        <w:t>计算来进行</w:t>
+        <w:t>支持度的阙值</w:t>
+      </w:r>
+      <w:r>
+        <w:rPr>
+          <w:rStyle w:val="ac"/>
+          <w:rFonts w:hint="eastAsia"/>
+          <w:i w:val="0"/>
+          <w:iCs w:val="0"/>
+        </w:rPr>
+        <w:t>的计算来进行</w:t>
       </w:r>
       <w:r>
         <w:rPr>
@@ -7466,27 +7275,7 @@
           <w:i w:val="0"/>
           <w:iCs w:val="0"/>
         </w:rPr>
-        <w:t>对于支持度的阈值和置信度的</w:t>
-      </w:r>
-      <w:proofErr w:type="gramStart"/>
-      <w:r>
-        <w:rPr>
-          <w:rStyle w:val="ac"/>
-          <w:rFonts w:hint="eastAsia"/>
-          <w:i w:val="0"/>
-          <w:iCs w:val="0"/>
-        </w:rPr>
-        <w:t>的</w:t>
-      </w:r>
-      <w:proofErr w:type="gramEnd"/>
-      <w:r>
-        <w:rPr>
-          <w:rStyle w:val="ac"/>
-          <w:rFonts w:hint="eastAsia"/>
-          <w:i w:val="0"/>
-          <w:iCs w:val="0"/>
-        </w:rPr>
-        <w:t>计算公式如下所示：</w:t>
+        <w:t>对于支持度的阈值和置信度的的计算公式如下所示：</w:t>
       </w:r>
     </w:p>
     <w:p>
@@ -8271,27 +8060,7 @@
           <w:i w:val="0"/>
           <w:iCs w:val="0"/>
         </w:rPr>
-        <w:t>虽然每个指标所针对的项目不是一致的，但不同指标之间的相关性往往会对一个明星的</w:t>
-      </w:r>
-      <w:proofErr w:type="gramStart"/>
-      <w:r>
-        <w:rPr>
-          <w:rStyle w:val="ac"/>
-          <w:rFonts w:hint="eastAsia"/>
-          <w:i w:val="0"/>
-          <w:iCs w:val="0"/>
-        </w:rPr>
-        <w:t>人气指数</w:t>
-      </w:r>
-      <w:proofErr w:type="gramEnd"/>
-      <w:r>
-        <w:rPr>
-          <w:rStyle w:val="ac"/>
-          <w:rFonts w:hint="eastAsia"/>
-          <w:i w:val="0"/>
-          <w:iCs w:val="0"/>
-        </w:rPr>
-        <w:t>起到一个主导性的作用。为了找到相关性和分布权重，本文引入主成分析法进行分析：</w:t>
+        <w:t>虽然每个指标所针对的项目不是一致的，但不同指标之间的相关性往往会对一个明星的人气指数起到一个主导性的作用。为了找到相关性和分布权重，本文引入主成分析法进行分析：</w:t>
       </w:r>
     </w:p>
     <w:p>
@@ -10564,47 +10333,7 @@
           <w:i w:val="0"/>
           <w:iCs w:val="0"/>
         </w:rPr>
-        <w:t>章节所得出的，影响人气的几个重要指标</w:t>
-      </w:r>
-      <w:proofErr w:type="gramStart"/>
-      <w:r>
-        <w:rPr>
-          <w:rStyle w:val="ac"/>
-          <w:rFonts w:hint="eastAsia"/>
-          <w:i w:val="0"/>
-          <w:iCs w:val="0"/>
-        </w:rPr>
-        <w:t>有贴吧热度</w:t>
-      </w:r>
-      <w:proofErr w:type="gramEnd"/>
-      <w:r>
-        <w:rPr>
-          <w:rStyle w:val="ac"/>
-          <w:rFonts w:hint="eastAsia"/>
-          <w:i w:val="0"/>
-          <w:iCs w:val="0"/>
-        </w:rPr>
-        <w:t>、</w:t>
-      </w:r>
-      <w:proofErr w:type="gramStart"/>
-      <w:r>
-        <w:rPr>
-          <w:rStyle w:val="ac"/>
-          <w:rFonts w:hint="eastAsia"/>
-          <w:i w:val="0"/>
-          <w:iCs w:val="0"/>
-        </w:rPr>
-        <w:t>微博热度</w:t>
-      </w:r>
-      <w:proofErr w:type="gramEnd"/>
-      <w:r>
-        <w:rPr>
-          <w:rStyle w:val="ac"/>
-          <w:rFonts w:hint="eastAsia"/>
-          <w:i w:val="0"/>
-          <w:iCs w:val="0"/>
-        </w:rPr>
-        <w:t>、网络搜索量、粉丝数量和影视热度。以上的五个主要参数可以作为长期衡量指标。</w:t>
+        <w:t>章节所得出的，影响人气的几个重要指标有贴吧热度、微博热度、网络搜索量、粉丝数量和影视热度。以上的五个主要参数可以作为长期衡量指标。</w:t>
       </w:r>
     </w:p>
     <w:p>
@@ -10630,27 +10359,7 @@
           <w:i w:val="0"/>
           <w:iCs w:val="0"/>
         </w:rPr>
-        <w:t>最终计算所得出的</w:t>
-      </w:r>
-      <w:proofErr w:type="gramStart"/>
-      <w:r>
-        <w:rPr>
-          <w:rStyle w:val="ac"/>
-          <w:rFonts w:hint="eastAsia"/>
-          <w:i w:val="0"/>
-          <w:iCs w:val="0"/>
-        </w:rPr>
-        <w:t>明星人气指数</w:t>
-      </w:r>
-      <w:proofErr w:type="gramEnd"/>
-      <w:r>
-        <w:rPr>
-          <w:rStyle w:val="ac"/>
-          <w:rFonts w:hint="eastAsia"/>
-          <w:i w:val="0"/>
-          <w:iCs w:val="0"/>
-        </w:rPr>
-        <w:t>的计算公式以及权值给出如下：</w:t>
+        <w:t>最终计算所得出的明星人气指数的计算公式以及权值给出如下：</w:t>
       </w:r>
     </w:p>
     <w:p>
@@ -10872,33 +10581,7 @@
           <w:sz w:val="18"/>
           <w:szCs w:val="18"/>
         </w:rPr>
-        <w:t>对于目前各大主流</w:t>
-      </w:r>
-      <w:proofErr w:type="gramStart"/>
-      <w:r>
-        <w:rPr>
-          <w:rStyle w:val="ac"/>
-          <w:rFonts w:ascii="CambriaMath" w:hAnsi="CambriaMath" w:hint="eastAsia"/>
-          <w:i w:val="0"/>
-          <w:iCs w:val="0"/>
-          <w:position w:val="8"/>
-          <w:sz w:val="18"/>
-          <w:szCs w:val="18"/>
-        </w:rPr>
-        <w:t>的贴吧平台</w:t>
-      </w:r>
-      <w:proofErr w:type="gramEnd"/>
-      <w:r>
-        <w:rPr>
-          <w:rStyle w:val="ac"/>
-          <w:rFonts w:ascii="CambriaMath" w:hAnsi="CambriaMath" w:hint="eastAsia"/>
-          <w:i w:val="0"/>
-          <w:iCs w:val="0"/>
-          <w:position w:val="8"/>
-          <w:sz w:val="18"/>
-          <w:szCs w:val="18"/>
-        </w:rPr>
-        <w:t>、视频平台以及搜索引擎等进行数据收集，最终套用模型得出以下的人气排行榜：</w:t>
+        <w:t>对于目前各大主流的贴吧平台、视频平台以及搜索引擎等进行数据收集，最终套用模型得出以下的人气排行榜：</w:t>
       </w:r>
     </w:p>
     <w:p>
@@ -11830,7 +11513,6 @@
                 <w:szCs w:val="18"/>
               </w:rPr>
             </w:pPr>
-            <w:proofErr w:type="gramStart"/>
             <w:r>
               <w:rPr>
                 <w:rStyle w:val="ac"/>
@@ -11843,7 +11525,6 @@
               </w:rPr>
               <w:t>金晨</w:t>
             </w:r>
-            <w:proofErr w:type="gramEnd"/>
           </w:p>
         </w:tc>
       </w:tr>
@@ -12178,6 +11859,12 @@
       <w:pPr>
         <w:pStyle w:val="af"/>
       </w:pPr>
+      <w:r>
+        <w:rPr>
+          <w:rFonts w:hint="eastAsia"/>
+        </w:rPr>
+        <w:t xml:space="preserve"> </w:t>
+      </w:r>
     </w:p>
     <w:p>
       <w:pPr>

--- a/C+2020111089.docx
+++ b/C+2020111089.docx
@@ -1,6 +1,6 @@
 
 <file path=word/document.xml><?xml version="1.0" encoding="utf-8"?>
-<w:document xmlns:wpc="http://schemas.microsoft.com/office/word/2010/wordprocessingCanvas" xmlns:cx="http://schemas.microsoft.com/office/drawing/2014/chartex" xmlns:cx1="http://schemas.microsoft.com/office/drawing/2015/9/8/chartex" xmlns:cx2="http://schemas.microsoft.com/office/drawing/2015/10/21/chartex" xmlns:cx3="http://schemas.microsoft.com/office/drawing/2016/5/9/chartex" xmlns:cx4="http://schemas.microsoft.com/office/drawing/2016/5/10/chartex" xmlns:cx5="http://schemas.microsoft.com/office/drawing/2016/5/11/chartex" xmlns:cx6="http://schemas.microsoft.com/office/drawing/2016/5/12/chartex" xmlns:cx7="http://schemas.microsoft.com/office/drawing/2016/5/13/chartex" xmlns:cx8="http://schemas.microsoft.com/office/drawing/2016/5/14/chartex" xmlns:mc="http://schemas.openxmlformats.org/markup-compatibility/2006" xmlns:aink="http://schemas.microsoft.com/office/drawing/2016/ink" xmlns:am3d="http://schemas.microsoft.com/office/drawing/2017/model3d" xmlns:o="urn:schemas-microsoft-com:office:office" xmlns:r="http://schemas.openxmlformats.org/officeDocument/2006/relationships" xmlns:m="http://schemas.openxmlformats.org/officeDocument/2006/math" xmlns:v="urn:schemas-microsoft-com:vml" xmlns:wp14="http://schemas.microsoft.com/office/word/2010/wordprocessingDrawing" xmlns:wp="http://schemas.openxmlformats.org/drawingml/2006/wordprocessingDrawing" xmlns:w10="urn:schemas-microsoft-com:office:word" xmlns:w="http://schemas.openxmlformats.org/wordprocessingml/2006/main" xmlns:w14="http://schemas.microsoft.com/office/word/2010/wordml" xmlns:w15="http://schemas.microsoft.com/office/word/2012/wordml" xmlns:w16cex="http://schemas.microsoft.com/office/word/2018/wordml/cex" xmlns:w16cid="http://schemas.microsoft.com/office/word/2016/wordml/cid" xmlns:w16="http://schemas.microsoft.com/office/word/2018/wordml" xmlns:w16sdtdh="http://schemas.microsoft.com/office/word/2020/wordml/sdtdatahash" xmlns:w16se="http://schemas.microsoft.com/office/word/2015/wordml/symex" xmlns:wpg="http://schemas.microsoft.com/office/word/2010/wordprocessingGroup" xmlns:wpi="http://schemas.microsoft.com/office/word/2010/wordprocessingInk" xmlns:wne="http://schemas.microsoft.com/office/word/2006/wordml" xmlns:wps="http://schemas.microsoft.com/office/word/2010/wordprocessingShape" mc:Ignorable="w14 w15 w16se w16cid w16 w16cex w16sdtdh wp14">
+<w:document xmlns:wpc="http://schemas.microsoft.com/office/word/2010/wordprocessingCanvas" xmlns:cx="http://schemas.microsoft.com/office/drawing/2014/chartex" xmlns:cx1="http://schemas.microsoft.com/office/drawing/2015/9/8/chartex" xmlns:cx2="http://schemas.microsoft.com/office/drawing/2015/10/21/chartex" xmlns:cx3="http://schemas.microsoft.com/office/drawing/2016/5/9/chartex" xmlns:cx4="http://schemas.microsoft.com/office/drawing/2016/5/10/chartex" xmlns:cx5="http://schemas.microsoft.com/office/drawing/2016/5/11/chartex" xmlns:cx6="http://schemas.microsoft.com/office/drawing/2016/5/12/chartex" xmlns:cx7="http://schemas.microsoft.com/office/drawing/2016/5/13/chartex" xmlns:cx8="http://schemas.microsoft.com/office/drawing/2016/5/14/chartex" xmlns:mc="http://schemas.openxmlformats.org/markup-compatibility/2006" xmlns:aink="http://schemas.microsoft.com/office/drawing/2016/ink" xmlns:am3d="http://schemas.microsoft.com/office/drawing/2017/model3d" xmlns:o="urn:schemas-microsoft-com:office:office" xmlns:r="http://schemas.openxmlformats.org/officeDocument/2006/relationships" xmlns:m="http://schemas.openxmlformats.org/officeDocument/2006/math" xmlns:v="urn:schemas-microsoft-com:vml" xmlns:wp14="http://schemas.microsoft.com/office/word/2010/wordprocessingDrawing" xmlns:wp="http://schemas.openxmlformats.org/drawingml/2006/wordprocessingDrawing" xmlns:w10="urn:schemas-microsoft-com:office:word" xmlns:w="http://schemas.openxmlformats.org/wordprocessingml/2006/main" xmlns:w14="http://schemas.microsoft.com/office/word/2010/wordml" xmlns:w15="http://schemas.microsoft.com/office/word/2012/wordml" xmlns:w16cid="http://schemas.microsoft.com/office/word/2016/wordml/cid" xmlns:w16se="http://schemas.microsoft.com/office/word/2015/wordml/symex" xmlns:wpg="http://schemas.microsoft.com/office/word/2010/wordprocessingGroup" xmlns:wpi="http://schemas.microsoft.com/office/word/2010/wordprocessingInk" xmlns:wne="http://schemas.microsoft.com/office/word/2006/wordml" xmlns:wps="http://schemas.microsoft.com/office/word/2010/wordprocessingShape" mc:Ignorable="w14 w15 w16se w16cid wp14">
   <w:body>
     <w:p>
       <w:pPr>
@@ -448,27 +448,7 @@
           <w:sz w:val="24"/>
           <w:szCs w:val="24"/>
         </w:rPr>
-        <w:t>单</w:t>
-      </w:r>
-      <w:proofErr w:type="gramStart"/>
-      <w:r>
-        <w:rPr>
-          <w:rFonts w:ascii="华文楷体" w:eastAsia="华文楷体" w:hAnsi="华文楷体" w:hint="eastAsia"/>
-          <w:bCs/>
-          <w:sz w:val="24"/>
-          <w:szCs w:val="24"/>
-        </w:rPr>
-        <w:t>倍</w:t>
-      </w:r>
-      <w:proofErr w:type="gramEnd"/>
-      <w:r>
-        <w:rPr>
-          <w:rFonts w:ascii="华文楷体" w:eastAsia="华文楷体" w:hAnsi="华文楷体" w:hint="eastAsia"/>
-          <w:bCs/>
-          <w:sz w:val="24"/>
-          <w:szCs w:val="24"/>
-        </w:rPr>
-        <w:t>行距。</w:t>
+        <w:t>单倍行距。</w:t>
       </w:r>
     </w:p>
     <w:p>
@@ -2479,10 +2459,66 @@
     <w:p>
       <w:pPr>
         <w:ind w:firstLine="420"/>
-      </w:pPr>
-      <w:r>
-        <w:rPr>
-          <w:rFonts w:hint="eastAsia"/>
+        <w:rPr>
+          <w:color w:val="FF0000"/>
+        </w:rPr>
+      </w:pPr>
+      <w:r>
+        <w:rPr>
+          <w:rFonts w:hint="eastAsia"/>
+          <w:color w:val="000000" w:themeColor="text1"/>
+        </w:rPr>
+        <w:t>第二，我们认为，判断明星流行度的指标是各式各样的，并且没有非官方指标，所以</w:t>
+      </w:r>
+      <w:r>
+        <w:rPr>
+          <w:rFonts w:hint="eastAsia"/>
+          <w:color w:val="000000" w:themeColor="text1"/>
+        </w:rPr>
+        <w:t>Apriori</w:t>
+      </w:r>
+      <w:r>
+        <w:rPr>
+          <w:rFonts w:hint="eastAsia"/>
+          <w:color w:val="000000" w:themeColor="text1"/>
+        </w:rPr>
+        <w:t>算法可以用来过滤不重要的指标，只保留高权重指标。通过遍历从互联网收集的多个数据，我们得到最终的频繁</w:t>
+      </w:r>
+      <w:r>
+        <w:rPr>
+          <w:rFonts w:hint="eastAsia"/>
+          <w:color w:val="000000" w:themeColor="text1"/>
+        </w:rPr>
+        <w:t>n</w:t>
+      </w:r>
+      <w:r>
+        <w:rPr>
+          <w:rFonts w:hint="eastAsia"/>
+          <w:color w:val="000000" w:themeColor="text1"/>
+        </w:rPr>
+        <w:t>项集，其中最重要的指标。然后利用主成分分析法确定相关指标的权重。</w:t>
+      </w:r>
+      <w:bookmarkStart w:id="0" w:name="_GoBack"/>
+      <w:bookmarkEnd w:id="0"/>
+      <w:r>
+        <w:rPr>
+          <w:rFonts w:hint="eastAsia"/>
+          <w:color w:val="000000" w:themeColor="text1"/>
+        </w:rPr>
+        <w:t>最后，我们将基于我们的指数的排名与官方网站中存在的排名进行比较，发现近似相等。</w:t>
+      </w:r>
+    </w:p>
+    <w:p>
+      <w:pPr>
+        <w:ind w:firstLine="420"/>
+        <w:rPr>
+          <w:color w:val="FF0000"/>
+        </w:rPr>
+      </w:pPr>
+      <w:r>
+        <w:rPr>
+          <w:rFonts w:hint="eastAsia"/>
+          <w:color w:val="FF0000"/>
         </w:rPr>
         <w:t>#</w:t>
       </w:r>
@@ -2499,37 +2535,50 @@
           <w:rFonts w:hint="eastAsia"/>
           <w:color w:val="FF0000"/>
         </w:rPr>
-        <w:t>第二，我们认为，判断明星流行度的指标是各式各样的，并且没有非官方指标，所以</w:t>
-      </w:r>
-      <w:proofErr w:type="spellStart"/>
-      <w:r>
-        <w:rPr>
-          <w:rFonts w:hint="eastAsia"/>
+        <w:t>第三，为了建立一个新的团队来创造新产品，我们可以使用爬虫从互联网上搜索到的数据，如点击率、评论、明星、制作团队等。为了过滤掉不重要的指标，可以采用逐步回归的方法，然后经过标准化得到回归方程。通过这个等式，每个指数将对应一个权重，该权重衡量对最终指数的贡献。然后，将导出的排名与官方排名进行比较，以获得可信度，并判断该指数是可接受的。根据最终指标，描述一个理想的生产团队。</w:t>
+      </w:r>
+    </w:p>
+    <w:p>
+      <w:pPr>
+        <w:ind w:firstLine="420"/>
+        <w:rPr>
           <w:color w:val="FF0000"/>
         </w:rPr>
-        <w:t>Apriori</w:t>
-      </w:r>
-      <w:proofErr w:type="spellEnd"/>
+      </w:pPr>
       <w:r>
         <w:rPr>
           <w:rFonts w:hint="eastAsia"/>
           <w:color w:val="FF0000"/>
         </w:rPr>
-        <w:t>算法可以用来过滤不重要的指标，只保留高权重指标。通过遍历从互联网收集的多个数据，我们得到最终的频繁</w:t>
+        <w:t>最后，从观众的浏览历史和每个频道的评分中获得最合适的推荐。这里使用</w:t>
       </w:r>
       <w:r>
         <w:rPr>
           <w:rFonts w:hint="eastAsia"/>
           <w:color w:val="FF0000"/>
         </w:rPr>
-        <w:t>n</w:t>
+        <w:t>LDA</w:t>
       </w:r>
       <w:r>
         <w:rPr>
           <w:rFonts w:hint="eastAsia"/>
           <w:color w:val="FF0000"/>
         </w:rPr>
-        <w:t>项集，其中最重要的指标。然后利用主成分分析法确定相关指标的权重。除此之外，还应考虑特殊情况，如花絮在短时间内引起的剧烈变化。最后，我们将基于我们的指数的排名与官方网站中存在的排名进行比较，发现近似相等。</w:t>
+        <w:t>算法，找出主要趋势和主要类型的历史。赋值主要依赖于历史数据具有不同类型的概率，然后通过余弦计算，找到拟合度最高的数据。使用标准化后的数据，我们证明了可信度高达</w:t>
+      </w:r>
+      <w:r>
+        <w:rPr>
+          <w:rFonts w:hint="eastAsia"/>
+          <w:color w:val="FF0000"/>
+        </w:rPr>
+        <w:t>93.2%</w:t>
+      </w:r>
+      <w:r>
+        <w:rPr>
+          <w:rFonts w:hint="eastAsia"/>
+          <w:color w:val="FF0000"/>
+        </w:rPr>
+        <w:t>。更重要的是，根据评级，这种模式也是可靠的。</w:t>
       </w:r>
     </w:p>
     <w:p>
@@ -2544,145 +2593,72 @@
           <w:rFonts w:hint="eastAsia"/>
           <w:color w:val="FF0000"/>
         </w:rPr>
-        <w:t>#</w:t>
-      </w:r>
-    </w:p>
-    <w:p>
-      <w:pPr>
-        <w:ind w:firstLine="420"/>
-        <w:rPr>
+        <w:t>每一个模型都经过了来自现实的数据测试，这些数据来自互联网，由</w:t>
+      </w:r>
+      <w:r>
+        <w:rPr>
+          <w:rFonts w:hint="eastAsia"/>
           <w:color w:val="FF0000"/>
         </w:rPr>
-      </w:pPr>
+        <w:t>crawler</w:t>
+      </w:r>
       <w:r>
         <w:rPr>
           <w:rFonts w:hint="eastAsia"/>
           <w:color w:val="FF0000"/>
         </w:rPr>
-        <w:t>第三，为了建立一个新的团队来创造新产品，我们可以使用爬虫从互联网上搜索到的数据，如点击率、评论、明星、制作团队等。为了过滤掉不重要的指标，可以采用逐步回归的方法，然后经过标准化得到回归方程。通过这个等式，每个指数将对应一个权重，该权重衡量对最终指数的贡献。然后，将导出的排名与官方排名进行比较，以获得可信度，并判断该指数是可接受的。根据最终指标，描述一个理想的生产团队。</w:t>
-      </w:r>
-    </w:p>
-    <w:p>
-      <w:pPr>
-        <w:ind w:firstLine="420"/>
-        <w:rPr>
+        <w:t>在</w:t>
+      </w:r>
+      <w:r>
+        <w:rPr>
+          <w:rFonts w:hint="eastAsia"/>
           <w:color w:val="FF0000"/>
         </w:rPr>
-      </w:pPr>
+        <w:t>Python</w:t>
+      </w:r>
       <w:r>
         <w:rPr>
           <w:rFonts w:hint="eastAsia"/>
           <w:color w:val="FF0000"/>
         </w:rPr>
-        <w:t>最后，从观众的浏览历史和每个频道的评分中获得最合适的推荐。这里使用</w:t>
-      </w:r>
-      <w:r>
+        <w:t>中搜索。</w:t>
+      </w:r>
+    </w:p>
+    <w:p>
+      <w:pPr>
         <w:rPr>
           <w:rFonts w:hint="eastAsia"/>
           <w:color w:val="FF0000"/>
         </w:rPr>
-        <w:t>LDA</w:t>
-      </w:r>
-      <w:r>
+      </w:pPr>
+    </w:p>
+    <w:p>
+      <w:pPr>
         <w:rPr>
           <w:rFonts w:hint="eastAsia"/>
           <w:color w:val="FF0000"/>
         </w:rPr>
-        <w:t>算法，找出主要趋势和主要类型的历史。赋值主要依赖于历史数据具有不同类型的概率，然后通过余弦计算，找到拟合度最高的数据。使用标准化后的数据，我们证明了可信度高达</w:t>
-      </w:r>
-      <w:r>
+      </w:pPr>
+    </w:p>
+    <w:p>
+      <w:pPr>
         <w:rPr>
           <w:rFonts w:hint="eastAsia"/>
           <w:color w:val="FF0000"/>
         </w:rPr>
-        <w:t>93.2%</w:t>
-      </w:r>
-      <w:r>
-        <w:rPr>
-          <w:rFonts w:hint="eastAsia"/>
+      </w:pPr>
+    </w:p>
+    <w:p>
+      <w:pPr>
+        <w:rPr>
           <w:color w:val="FF0000"/>
         </w:rPr>
-        <w:t>。更重要的是，根据评级，这种模式也是可靠的。</w:t>
-      </w:r>
-    </w:p>
-    <w:p>
-      <w:pPr>
-        <w:ind w:firstLine="420"/>
-        <w:rPr>
-          <w:color w:val="FF0000"/>
-        </w:rPr>
-      </w:pPr>
-      <w:r>
-        <w:rPr>
-          <w:rFonts w:hint="eastAsia"/>
-          <w:color w:val="FF0000"/>
-        </w:rPr>
-        <w:t>每一个模型都经过了来自现实的数据测试，这些数据来自互联网，由</w:t>
-      </w:r>
-      <w:r>
-        <w:rPr>
-          <w:rFonts w:hint="eastAsia"/>
-          <w:color w:val="FF0000"/>
-        </w:rPr>
-        <w:t>crawler</w:t>
-      </w:r>
-      <w:r>
-        <w:rPr>
-          <w:rFonts w:hint="eastAsia"/>
-          <w:color w:val="FF0000"/>
-        </w:rPr>
-        <w:t>在</w:t>
-      </w:r>
-      <w:r>
-        <w:rPr>
-          <w:rFonts w:hint="eastAsia"/>
-          <w:color w:val="FF0000"/>
-        </w:rPr>
-        <w:t>Python</w:t>
-      </w:r>
-      <w:r>
-        <w:rPr>
-          <w:rFonts w:hint="eastAsia"/>
-          <w:color w:val="FF0000"/>
-        </w:rPr>
-        <w:t>中搜索。</w:t>
-      </w:r>
-    </w:p>
-    <w:p>
-      <w:pPr>
-        <w:ind w:firstLine="420"/>
-        <w:rPr>
-          <w:color w:val="FF0000"/>
-        </w:rPr>
-      </w:pPr>
-    </w:p>
-    <w:p>
-      <w:pPr>
-        <w:ind w:firstLine="420"/>
-        <w:rPr>
-          <w:color w:val="FF0000"/>
-        </w:rPr>
-      </w:pPr>
-    </w:p>
-    <w:p>
-      <w:pPr>
-        <w:ind w:firstLine="420"/>
-        <w:rPr>
-          <w:color w:val="FF0000"/>
-        </w:rPr>
-      </w:pPr>
-    </w:p>
-    <w:p>
-      <w:pPr>
-        <w:rPr>
-          <w:color w:val="FF0000"/>
-        </w:rPr>
-      </w:pPr>
-    </w:p>
-    <w:p>
-      <w:pPr>
-        <w:ind w:firstLine="420"/>
-        <w:rPr>
+      </w:pPr>
+    </w:p>
+    <w:p>
+      <w:pPr>
+        <w:rPr>
+          <w:rFonts w:hint="eastAsia"/>
           <w:color w:val="FF0000"/>
         </w:rPr>
       </w:pPr>
@@ -2976,14 +2952,7 @@
         <w:rPr>
           <w:rFonts w:hint="eastAsia"/>
         </w:rPr>
-        <w:t>部电视剧的电视剧得分、每部电视剧的评论人数和电视剧集数</w:t>
-      </w:r>
-      <w:r>
-        <w:rPr>
-          <w:rFonts w:hint="eastAsia"/>
-        </w:rPr>
-        <w:lastRenderedPageBreak/>
-        <w:t>进行分析评价</w:t>
+        <w:t>部电视剧的电视剧得分、每部电视剧的评论人数和电视剧集数进行分析评价</w:t>
       </w:r>
       <w:r>
         <w:rPr>
@@ -3029,6 +2998,7 @@
         <w:rPr>
           <w:rFonts w:hint="eastAsia"/>
         </w:rPr>
+        <w:lastRenderedPageBreak/>
         <w:t>2</w:t>
       </w:r>
       <w:r>
@@ -4653,6 +4623,17 @@
     <w:p>
       <w:pPr>
         <w:ind w:firstLine="420"/>
+        <w:jc w:val="left"/>
+        <w:rPr>
+          <w:rStyle w:val="ac"/>
+          <w:i w:val="0"/>
+          <w:iCs w:val="0"/>
+        </w:rPr>
+      </w:pPr>
+    </w:p>
+    <w:p>
+      <w:pPr>
+        <w:ind w:firstLine="420"/>
         <w:jc w:val="center"/>
         <w:rPr>
           <w:rStyle w:val="ac"/>
@@ -5482,6 +5463,7 @@
                 <w:i w:val="0"/>
                 <w:iCs w:val="0"/>
               </w:rPr>
+              <w:lastRenderedPageBreak/>
               <w:t>北平无战事</w:t>
             </w:r>
           </w:p>
@@ -5667,7 +5649,6 @@
                 <w:i w:val="0"/>
                 <w:iCs w:val="0"/>
               </w:rPr>
-              <w:lastRenderedPageBreak/>
               <w:t>离婚律师</w:t>
             </w:r>
           </w:p>
@@ -7141,7 +7122,6 @@
         </w:rPr>
         <w:t>对于明星在大众中的受欢迎程度，我们选择使用</w:t>
       </w:r>
-      <w:proofErr w:type="spellStart"/>
       <w:r>
         <w:rPr>
           <w:rStyle w:val="ac"/>
@@ -7151,7 +7131,6 @@
         </w:rPr>
         <w:t>Apriori</w:t>
       </w:r>
-      <w:proofErr w:type="spellEnd"/>
       <w:r>
         <w:rPr>
           <w:rStyle w:val="ac"/>
@@ -7842,6 +7821,7 @@
           <w:i w:val="0"/>
           <w:iCs w:val="0"/>
         </w:rPr>
+        <w:lastRenderedPageBreak/>
         <w:t>因此，我们可以利用</w:t>
       </w:r>
       <w:r>
@@ -7861,17 +7841,7 @@
           <w:i w:val="0"/>
           <w:iCs w:val="0"/>
         </w:rPr>
-        <w:t>对指标进行分析，得到一些贡献较大的指标，而最终的指标</w:t>
-      </w:r>
-      <w:r>
-        <w:rPr>
-          <w:rStyle w:val="ac"/>
-          <w:rFonts w:hint="eastAsia"/>
-          <w:i w:val="0"/>
-          <w:iCs w:val="0"/>
-        </w:rPr>
-        <w:lastRenderedPageBreak/>
-        <w:t>没有或几乎没有一致性。</w:t>
+        <w:t>对指标进行分析，得到一些贡献较大的指标，而最终的指标没有或几乎没有一致性。</w:t>
       </w:r>
       <w:r>
         <w:rPr>
@@ -10610,6 +10580,32 @@
         <w:tab/>
       </w:r>
     </w:p>
+    <w:p>
+      <w:pPr>
+        <w:pStyle w:val="af"/>
+        <w:rPr>
+          <w:rStyle w:val="ac"/>
+          <w:rFonts w:ascii="CambriaMath" w:hAnsi="CambriaMath" w:hint="eastAsia"/>
+          <w:position w:val="8"/>
+          <w:sz w:val="18"/>
+          <w:szCs w:val="18"/>
+        </w:rPr>
+      </w:pPr>
+    </w:p>
+    <w:p>
+      <w:pPr>
+        <w:pStyle w:val="af"/>
+        <w:rPr>
+          <w:rStyle w:val="ac"/>
+          <w:rFonts w:ascii="CambriaMath" w:hAnsi="CambriaMath" w:hint="eastAsia"/>
+          <w:i w:val="0"/>
+          <w:iCs w:val="0"/>
+          <w:position w:val="8"/>
+          <w:sz w:val="18"/>
+          <w:szCs w:val="18"/>
+        </w:rPr>
+      </w:pPr>
+    </w:p>
     <w:tbl>
       <w:tblPr>
         <w:tblStyle w:val="a7"/>
@@ -10664,6 +10660,7 @@
                 <w:sz w:val="18"/>
                 <w:szCs w:val="18"/>
               </w:rPr>
+              <w:lastRenderedPageBreak/>
               <w:t>排行</w:t>
             </w:r>
           </w:p>
@@ -11253,7 +11250,6 @@
                 <w:sz w:val="18"/>
                 <w:szCs w:val="18"/>
               </w:rPr>
-              <w:lastRenderedPageBreak/>
               <w:t>4</w:t>
             </w:r>
           </w:p>
@@ -11891,7 +11887,7 @@
 </file>
 
 <file path=word/endnotes.xml><?xml version="1.0" encoding="utf-8"?>
-<w:endnotes xmlns:wpc="http://schemas.microsoft.com/office/word/2010/wordprocessingCanvas" xmlns:cx="http://schemas.microsoft.com/office/drawing/2014/chartex" xmlns:cx1="http://schemas.microsoft.com/office/drawing/2015/9/8/chartex" xmlns:cx2="http://schemas.microsoft.com/office/drawing/2015/10/21/chartex" xmlns:cx3="http://schemas.microsoft.com/office/drawing/2016/5/9/chartex" xmlns:cx4="http://schemas.microsoft.com/office/drawing/2016/5/10/chartex" xmlns:cx5="http://schemas.microsoft.com/office/drawing/2016/5/11/chartex" xmlns:cx6="http://schemas.microsoft.com/office/drawing/2016/5/12/chartex" xmlns:cx7="http://schemas.microsoft.com/office/drawing/2016/5/13/chartex" xmlns:cx8="http://schemas.microsoft.com/office/drawing/2016/5/14/chartex" xmlns:mc="http://schemas.openxmlformats.org/markup-compatibility/2006" xmlns:aink="http://schemas.microsoft.com/office/drawing/2016/ink" xmlns:am3d="http://schemas.microsoft.com/office/drawing/2017/model3d" xmlns:o="urn:schemas-microsoft-com:office:office" xmlns:r="http://schemas.openxmlformats.org/officeDocument/2006/relationships" xmlns:m="http://schemas.openxmlformats.org/officeDocument/2006/math" xmlns:v="urn:schemas-microsoft-com:vml" xmlns:wp14="http://schemas.microsoft.com/office/word/2010/wordprocessingDrawing" xmlns:wp="http://schemas.openxmlformats.org/drawingml/2006/wordprocessingDrawing" xmlns:w10="urn:schemas-microsoft-com:office:word" xmlns:w="http://schemas.openxmlformats.org/wordprocessingml/2006/main" xmlns:w14="http://schemas.microsoft.com/office/word/2010/wordml" xmlns:w15="http://schemas.microsoft.com/office/word/2012/wordml" xmlns:w16cex="http://schemas.microsoft.com/office/word/2018/wordml/cex" xmlns:w16cid="http://schemas.microsoft.com/office/word/2016/wordml/cid" xmlns:w16="http://schemas.microsoft.com/office/word/2018/wordml" xmlns:w16sdtdh="http://schemas.microsoft.com/office/word/2020/wordml/sdtdatahash" xmlns:w16se="http://schemas.microsoft.com/office/word/2015/wordml/symex" xmlns:wpg="http://schemas.microsoft.com/office/word/2010/wordprocessingGroup" xmlns:wpi="http://schemas.microsoft.com/office/word/2010/wordprocessingInk" xmlns:wne="http://schemas.microsoft.com/office/word/2006/wordml" xmlns:wps="http://schemas.microsoft.com/office/word/2010/wordprocessingShape" mc:Ignorable="w14 w15 w16se w16cid w16 w16cex w16sdtdh wp14">
+<w:endnotes xmlns:wpc="http://schemas.microsoft.com/office/word/2010/wordprocessingCanvas" xmlns:cx="http://schemas.microsoft.com/office/drawing/2014/chartex" xmlns:cx1="http://schemas.microsoft.com/office/drawing/2015/9/8/chartex" xmlns:cx2="http://schemas.microsoft.com/office/drawing/2015/10/21/chartex" xmlns:cx3="http://schemas.microsoft.com/office/drawing/2016/5/9/chartex" xmlns:cx4="http://schemas.microsoft.com/office/drawing/2016/5/10/chartex" xmlns:cx5="http://schemas.microsoft.com/office/drawing/2016/5/11/chartex" xmlns:cx6="http://schemas.microsoft.com/office/drawing/2016/5/12/chartex" xmlns:cx7="http://schemas.microsoft.com/office/drawing/2016/5/13/chartex" xmlns:cx8="http://schemas.microsoft.com/office/drawing/2016/5/14/chartex" xmlns:mc="http://schemas.openxmlformats.org/markup-compatibility/2006" xmlns:aink="http://schemas.microsoft.com/office/drawing/2016/ink" xmlns:am3d="http://schemas.microsoft.com/office/drawing/2017/model3d" xmlns:o="urn:schemas-microsoft-com:office:office" xmlns:r="http://schemas.openxmlformats.org/officeDocument/2006/relationships" xmlns:m="http://schemas.openxmlformats.org/officeDocument/2006/math" xmlns:v="urn:schemas-microsoft-com:vml" xmlns:wp14="http://schemas.microsoft.com/office/word/2010/wordprocessingDrawing" xmlns:wp="http://schemas.openxmlformats.org/drawingml/2006/wordprocessingDrawing" xmlns:w10="urn:schemas-microsoft-com:office:word" xmlns:w="http://schemas.openxmlformats.org/wordprocessingml/2006/main" xmlns:w14="http://schemas.microsoft.com/office/word/2010/wordml" xmlns:w15="http://schemas.microsoft.com/office/word/2012/wordml" xmlns:w16cid="http://schemas.microsoft.com/office/word/2016/wordml/cid" xmlns:w16se="http://schemas.microsoft.com/office/word/2015/wordml/symex" xmlns:wpg="http://schemas.microsoft.com/office/word/2010/wordprocessingGroup" xmlns:wpi="http://schemas.microsoft.com/office/word/2010/wordprocessingInk" xmlns:wne="http://schemas.microsoft.com/office/word/2006/wordml" xmlns:wps="http://schemas.microsoft.com/office/word/2010/wordprocessingShape" mc:Ignorable="w14 w15 w16se w16cid wp14">
   <w:endnote w:type="separator" w:id="-1">
     <w:p>
       <w:r>
@@ -11910,7 +11906,7 @@
 </file>
 
 <file path=word/footer1.xml><?xml version="1.0" encoding="utf-8"?>
-<w:ftr xmlns:wpc="http://schemas.microsoft.com/office/word/2010/wordprocessingCanvas" xmlns:cx="http://schemas.microsoft.com/office/drawing/2014/chartex" xmlns:cx1="http://schemas.microsoft.com/office/drawing/2015/9/8/chartex" xmlns:cx2="http://schemas.microsoft.com/office/drawing/2015/10/21/chartex" xmlns:cx3="http://schemas.microsoft.com/office/drawing/2016/5/9/chartex" xmlns:cx4="http://schemas.microsoft.com/office/drawing/2016/5/10/chartex" xmlns:cx5="http://schemas.microsoft.com/office/drawing/2016/5/11/chartex" xmlns:cx6="http://schemas.microsoft.com/office/drawing/2016/5/12/chartex" xmlns:cx7="http://schemas.microsoft.com/office/drawing/2016/5/13/chartex" xmlns:cx8="http://schemas.microsoft.com/office/drawing/2016/5/14/chartex" xmlns:mc="http://schemas.openxmlformats.org/markup-compatibility/2006" xmlns:aink="http://schemas.microsoft.com/office/drawing/2016/ink" xmlns:am3d="http://schemas.microsoft.com/office/drawing/2017/model3d" xmlns:o="urn:schemas-microsoft-com:office:office" xmlns:r="http://schemas.openxmlformats.org/officeDocument/2006/relationships" xmlns:m="http://schemas.openxmlformats.org/officeDocument/2006/math" xmlns:v="urn:schemas-microsoft-com:vml" xmlns:wp14="http://schemas.microsoft.com/office/word/2010/wordprocessingDrawing" xmlns:wp="http://schemas.openxmlformats.org/drawingml/2006/wordprocessingDrawing" xmlns:w10="urn:schemas-microsoft-com:office:word" xmlns:w="http://schemas.openxmlformats.org/wordprocessingml/2006/main" xmlns:w14="http://schemas.microsoft.com/office/word/2010/wordml" xmlns:w15="http://schemas.microsoft.com/office/word/2012/wordml" xmlns:w16cex="http://schemas.microsoft.com/office/word/2018/wordml/cex" xmlns:w16cid="http://schemas.microsoft.com/office/word/2016/wordml/cid" xmlns:w16="http://schemas.microsoft.com/office/word/2018/wordml" xmlns:w16sdtdh="http://schemas.microsoft.com/office/word/2020/wordml/sdtdatahash" xmlns:w16se="http://schemas.microsoft.com/office/word/2015/wordml/symex" xmlns:wpg="http://schemas.microsoft.com/office/word/2010/wordprocessingGroup" xmlns:wpi="http://schemas.microsoft.com/office/word/2010/wordprocessingInk" xmlns:wne="http://schemas.microsoft.com/office/word/2006/wordml" xmlns:wps="http://schemas.microsoft.com/office/word/2010/wordprocessingShape" mc:Ignorable="w14 w15 w16se w16cid w16 w16cex w16sdtdh wp14">
+<w:ftr xmlns:wpc="http://schemas.microsoft.com/office/word/2010/wordprocessingCanvas" xmlns:cx="http://schemas.microsoft.com/office/drawing/2014/chartex" xmlns:cx1="http://schemas.microsoft.com/office/drawing/2015/9/8/chartex" xmlns:cx2="http://schemas.microsoft.com/office/drawing/2015/10/21/chartex" xmlns:cx3="http://schemas.microsoft.com/office/drawing/2016/5/9/chartex" xmlns:cx4="http://schemas.microsoft.com/office/drawing/2016/5/10/chartex" xmlns:cx5="http://schemas.microsoft.com/office/drawing/2016/5/11/chartex" xmlns:cx6="http://schemas.microsoft.com/office/drawing/2016/5/12/chartex" xmlns:cx7="http://schemas.microsoft.com/office/drawing/2016/5/13/chartex" xmlns:cx8="http://schemas.microsoft.com/office/drawing/2016/5/14/chartex" xmlns:mc="http://schemas.openxmlformats.org/markup-compatibility/2006" xmlns:aink="http://schemas.microsoft.com/office/drawing/2016/ink" xmlns:am3d="http://schemas.microsoft.com/office/drawing/2017/model3d" xmlns:o="urn:schemas-microsoft-com:office:office" xmlns:r="http://schemas.openxmlformats.org/officeDocument/2006/relationships" xmlns:m="http://schemas.openxmlformats.org/officeDocument/2006/math" xmlns:v="urn:schemas-microsoft-com:vml" xmlns:wp14="http://schemas.microsoft.com/office/word/2010/wordprocessingDrawing" xmlns:wp="http://schemas.openxmlformats.org/drawingml/2006/wordprocessingDrawing" xmlns:w10="urn:schemas-microsoft-com:office:word" xmlns:w="http://schemas.openxmlformats.org/wordprocessingml/2006/main" xmlns:w14="http://schemas.microsoft.com/office/word/2010/wordml" xmlns:w15="http://schemas.microsoft.com/office/word/2012/wordml" xmlns:w16cid="http://schemas.microsoft.com/office/word/2016/wordml/cid" xmlns:w16se="http://schemas.microsoft.com/office/word/2015/wordml/symex" xmlns:wpg="http://schemas.microsoft.com/office/word/2010/wordprocessingGroup" xmlns:wpi="http://schemas.microsoft.com/office/word/2010/wordprocessingInk" xmlns:wne="http://schemas.microsoft.com/office/word/2006/wordml" xmlns:wps="http://schemas.microsoft.com/office/word/2010/wordprocessingShape" mc:Ignorable="w14 w15 w16se w16cid wp14">
   <w:p>
     <w:pPr>
       <w:pStyle w:val="a4"/>
@@ -11947,7 +11943,7 @@
 </file>
 
 <file path=word/footer2.xml><?xml version="1.0" encoding="utf-8"?>
-<w:ftr xmlns:wpc="http://schemas.microsoft.com/office/word/2010/wordprocessingCanvas" xmlns:cx="http://schemas.microsoft.com/office/drawing/2014/chartex" xmlns:cx1="http://schemas.microsoft.com/office/drawing/2015/9/8/chartex" xmlns:cx2="http://schemas.microsoft.com/office/drawing/2015/10/21/chartex" xmlns:cx3="http://schemas.microsoft.com/office/drawing/2016/5/9/chartex" xmlns:cx4="http://schemas.microsoft.com/office/drawing/2016/5/10/chartex" xmlns:cx5="http://schemas.microsoft.com/office/drawing/2016/5/11/chartex" xmlns:cx6="http://schemas.microsoft.com/office/drawing/2016/5/12/chartex" xmlns:cx7="http://schemas.microsoft.com/office/drawing/2016/5/13/chartex" xmlns:cx8="http://schemas.microsoft.com/office/drawing/2016/5/14/chartex" xmlns:mc="http://schemas.openxmlformats.org/markup-compatibility/2006" xmlns:aink="http://schemas.microsoft.com/office/drawing/2016/ink" xmlns:am3d="http://schemas.microsoft.com/office/drawing/2017/model3d" xmlns:o="urn:schemas-microsoft-com:office:office" xmlns:r="http://schemas.openxmlformats.org/officeDocument/2006/relationships" xmlns:m="http://schemas.openxmlformats.org/officeDocument/2006/math" xmlns:v="urn:schemas-microsoft-com:vml" xmlns:wp14="http://schemas.microsoft.com/office/word/2010/wordprocessingDrawing" xmlns:wp="http://schemas.openxmlformats.org/drawingml/2006/wordprocessingDrawing" xmlns:w10="urn:schemas-microsoft-com:office:word" xmlns:w="http://schemas.openxmlformats.org/wordprocessingml/2006/main" xmlns:w14="http://schemas.microsoft.com/office/word/2010/wordml" xmlns:w15="http://schemas.microsoft.com/office/word/2012/wordml" xmlns:w16cex="http://schemas.microsoft.com/office/word/2018/wordml/cex" xmlns:w16cid="http://schemas.microsoft.com/office/word/2016/wordml/cid" xmlns:w16="http://schemas.microsoft.com/office/word/2018/wordml" xmlns:w16sdtdh="http://schemas.microsoft.com/office/word/2020/wordml/sdtdatahash" xmlns:w16se="http://schemas.microsoft.com/office/word/2015/wordml/symex" xmlns:wpg="http://schemas.microsoft.com/office/word/2010/wordprocessingGroup" xmlns:wpi="http://schemas.microsoft.com/office/word/2010/wordprocessingInk" xmlns:wne="http://schemas.microsoft.com/office/word/2006/wordml" xmlns:wps="http://schemas.microsoft.com/office/word/2010/wordprocessingShape" mc:Ignorable="w14 w15 w16se w16cid w16 w16cex w16sdtdh wp14">
+<w:ftr xmlns:wpc="http://schemas.microsoft.com/office/word/2010/wordprocessingCanvas" xmlns:cx="http://schemas.microsoft.com/office/drawing/2014/chartex" xmlns:cx1="http://schemas.microsoft.com/office/drawing/2015/9/8/chartex" xmlns:cx2="http://schemas.microsoft.com/office/drawing/2015/10/21/chartex" xmlns:cx3="http://schemas.microsoft.com/office/drawing/2016/5/9/chartex" xmlns:cx4="http://schemas.microsoft.com/office/drawing/2016/5/10/chartex" xmlns:cx5="http://schemas.microsoft.com/office/drawing/2016/5/11/chartex" xmlns:cx6="http://schemas.microsoft.com/office/drawing/2016/5/12/chartex" xmlns:cx7="http://schemas.microsoft.com/office/drawing/2016/5/13/chartex" xmlns:cx8="http://schemas.microsoft.com/office/drawing/2016/5/14/chartex" xmlns:mc="http://schemas.openxmlformats.org/markup-compatibility/2006" xmlns:aink="http://schemas.microsoft.com/office/drawing/2016/ink" xmlns:am3d="http://schemas.microsoft.com/office/drawing/2017/model3d" xmlns:o="urn:schemas-microsoft-com:office:office" xmlns:r="http://schemas.openxmlformats.org/officeDocument/2006/relationships" xmlns:m="http://schemas.openxmlformats.org/officeDocument/2006/math" xmlns:v="urn:schemas-microsoft-com:vml" xmlns:wp14="http://schemas.microsoft.com/office/word/2010/wordprocessingDrawing" xmlns:wp="http://schemas.openxmlformats.org/drawingml/2006/wordprocessingDrawing" xmlns:w10="urn:schemas-microsoft-com:office:word" xmlns:w="http://schemas.openxmlformats.org/wordprocessingml/2006/main" xmlns:w14="http://schemas.microsoft.com/office/word/2010/wordml" xmlns:w15="http://schemas.microsoft.com/office/word/2012/wordml" xmlns:w16cid="http://schemas.microsoft.com/office/word/2016/wordml/cid" xmlns:w16se="http://schemas.microsoft.com/office/word/2015/wordml/symex" xmlns:wpg="http://schemas.microsoft.com/office/word/2010/wordprocessingGroup" xmlns:wpi="http://schemas.microsoft.com/office/word/2010/wordprocessingInk" xmlns:wne="http://schemas.microsoft.com/office/word/2006/wordml" xmlns:wps="http://schemas.microsoft.com/office/word/2010/wordprocessingShape" mc:Ignorable="w14 w15 w16se w16cid wp14">
   <w:p>
     <w:pPr>
       <w:pStyle w:val="a4"/>
@@ -12041,7 +12037,7 @@
 </file>
 
 <file path=word/footnotes.xml><?xml version="1.0" encoding="utf-8"?>
-<w:footnotes xmlns:wpc="http://schemas.microsoft.com/office/word/2010/wordprocessingCanvas" xmlns:cx="http://schemas.microsoft.com/office/drawing/2014/chartex" xmlns:cx1="http://schemas.microsoft.com/office/drawing/2015/9/8/chartex" xmlns:cx2="http://schemas.microsoft.com/office/drawing/2015/10/21/chartex" xmlns:cx3="http://schemas.microsoft.com/office/drawing/2016/5/9/chartex" xmlns:cx4="http://schemas.microsoft.com/office/drawing/2016/5/10/chartex" xmlns:cx5="http://schemas.microsoft.com/office/drawing/2016/5/11/chartex" xmlns:cx6="http://schemas.microsoft.com/office/drawing/2016/5/12/chartex" xmlns:cx7="http://schemas.microsoft.com/office/drawing/2016/5/13/chartex" xmlns:cx8="http://schemas.microsoft.com/office/drawing/2016/5/14/chartex" xmlns:mc="http://schemas.openxmlformats.org/markup-compatibility/2006" xmlns:aink="http://schemas.microsoft.com/office/drawing/2016/ink" xmlns:am3d="http://schemas.microsoft.com/office/drawing/2017/model3d" xmlns:o="urn:schemas-microsoft-com:office:office" xmlns:r="http://schemas.openxmlformats.org/officeDocument/2006/relationships" xmlns:m="http://schemas.openxmlformats.org/officeDocument/2006/math" xmlns:v="urn:schemas-microsoft-com:vml" xmlns:wp14="http://schemas.microsoft.com/office/word/2010/wordprocessingDrawing" xmlns:wp="http://schemas.openxmlformats.org/drawingml/2006/wordprocessingDrawing" xmlns:w10="urn:schemas-microsoft-com:office:word" xmlns:w="http://schemas.openxmlformats.org/wordprocessingml/2006/main" xmlns:w14="http://schemas.microsoft.com/office/word/2010/wordml" xmlns:w15="http://schemas.microsoft.com/office/word/2012/wordml" xmlns:w16cex="http://schemas.microsoft.com/office/word/2018/wordml/cex" xmlns:w16cid="http://schemas.microsoft.com/office/word/2016/wordml/cid" xmlns:w16="http://schemas.microsoft.com/office/word/2018/wordml" xmlns:w16sdtdh="http://schemas.microsoft.com/office/word/2020/wordml/sdtdatahash" xmlns:w16se="http://schemas.microsoft.com/office/word/2015/wordml/symex" xmlns:wpg="http://schemas.microsoft.com/office/word/2010/wordprocessingGroup" xmlns:wpi="http://schemas.microsoft.com/office/word/2010/wordprocessingInk" xmlns:wne="http://schemas.microsoft.com/office/word/2006/wordml" xmlns:wps="http://schemas.microsoft.com/office/word/2010/wordprocessingShape" mc:Ignorable="w14 w15 w16se w16cid w16 w16cex w16sdtdh wp14">
+<w:footnotes xmlns:wpc="http://schemas.microsoft.com/office/word/2010/wordprocessingCanvas" xmlns:cx="http://schemas.microsoft.com/office/drawing/2014/chartex" xmlns:cx1="http://schemas.microsoft.com/office/drawing/2015/9/8/chartex" xmlns:cx2="http://schemas.microsoft.com/office/drawing/2015/10/21/chartex" xmlns:cx3="http://schemas.microsoft.com/office/drawing/2016/5/9/chartex" xmlns:cx4="http://schemas.microsoft.com/office/drawing/2016/5/10/chartex" xmlns:cx5="http://schemas.microsoft.com/office/drawing/2016/5/11/chartex" xmlns:cx6="http://schemas.microsoft.com/office/drawing/2016/5/12/chartex" xmlns:cx7="http://schemas.microsoft.com/office/drawing/2016/5/13/chartex" xmlns:cx8="http://schemas.microsoft.com/office/drawing/2016/5/14/chartex" xmlns:mc="http://schemas.openxmlformats.org/markup-compatibility/2006" xmlns:aink="http://schemas.microsoft.com/office/drawing/2016/ink" xmlns:am3d="http://schemas.microsoft.com/office/drawing/2017/model3d" xmlns:o="urn:schemas-microsoft-com:office:office" xmlns:r="http://schemas.openxmlformats.org/officeDocument/2006/relationships" xmlns:m="http://schemas.openxmlformats.org/officeDocument/2006/math" xmlns:v="urn:schemas-microsoft-com:vml" xmlns:wp14="http://schemas.microsoft.com/office/word/2010/wordprocessingDrawing" xmlns:wp="http://schemas.openxmlformats.org/drawingml/2006/wordprocessingDrawing" xmlns:w10="urn:schemas-microsoft-com:office:word" xmlns:w="http://schemas.openxmlformats.org/wordprocessingml/2006/main" xmlns:w14="http://schemas.microsoft.com/office/word/2010/wordml" xmlns:w15="http://schemas.microsoft.com/office/word/2012/wordml" xmlns:w16cid="http://schemas.microsoft.com/office/word/2016/wordml/cid" xmlns:w16se="http://schemas.microsoft.com/office/word/2015/wordml/symex" xmlns:wpg="http://schemas.microsoft.com/office/word/2010/wordprocessingGroup" xmlns:wpi="http://schemas.microsoft.com/office/word/2010/wordprocessingInk" xmlns:wne="http://schemas.microsoft.com/office/word/2006/wordml" xmlns:wps="http://schemas.microsoft.com/office/word/2010/wordprocessingShape" mc:Ignorable="w14 w15 w16se w16cid wp14">
   <w:footnote w:type="separator" w:id="-1">
     <w:p>
       <w:r>
@@ -12060,7 +12056,7 @@
 </file>
 
 <file path=word/header1.xml><?xml version="1.0" encoding="utf-8"?>
-<w:hdr xmlns:wpc="http://schemas.microsoft.com/office/word/2010/wordprocessingCanvas" xmlns:cx="http://schemas.microsoft.com/office/drawing/2014/chartex" xmlns:cx1="http://schemas.microsoft.com/office/drawing/2015/9/8/chartex" xmlns:cx2="http://schemas.microsoft.com/office/drawing/2015/10/21/chartex" xmlns:cx3="http://schemas.microsoft.com/office/drawing/2016/5/9/chartex" xmlns:cx4="http://schemas.microsoft.com/office/drawing/2016/5/10/chartex" xmlns:cx5="http://schemas.microsoft.com/office/drawing/2016/5/11/chartex" xmlns:cx6="http://schemas.microsoft.com/office/drawing/2016/5/12/chartex" xmlns:cx7="http://schemas.microsoft.com/office/drawing/2016/5/13/chartex" xmlns:cx8="http://schemas.microsoft.com/office/drawing/2016/5/14/chartex" xmlns:mc="http://schemas.openxmlformats.org/markup-compatibility/2006" xmlns:aink="http://schemas.microsoft.com/office/drawing/2016/ink" xmlns:am3d="http://schemas.microsoft.com/office/drawing/2017/model3d" xmlns:o="urn:schemas-microsoft-com:office:office" xmlns:r="http://schemas.openxmlformats.org/officeDocument/2006/relationships" xmlns:m="http://schemas.openxmlformats.org/officeDocument/2006/math" xmlns:v="urn:schemas-microsoft-com:vml" xmlns:wp14="http://schemas.microsoft.com/office/word/2010/wordprocessingDrawing" xmlns:wp="http://schemas.openxmlformats.org/drawingml/2006/wordprocessingDrawing" xmlns:w10="urn:schemas-microsoft-com:office:word" xmlns:w="http://schemas.openxmlformats.org/wordprocessingml/2006/main" xmlns:w14="http://schemas.microsoft.com/office/word/2010/wordml" xmlns:w15="http://schemas.microsoft.com/office/word/2012/wordml" xmlns:w16cex="http://schemas.microsoft.com/office/word/2018/wordml/cex" xmlns:w16cid="http://schemas.microsoft.com/office/word/2016/wordml/cid" xmlns:w16="http://schemas.microsoft.com/office/word/2018/wordml" xmlns:w16sdtdh="http://schemas.microsoft.com/office/word/2020/wordml/sdtdatahash" xmlns:w16se="http://schemas.microsoft.com/office/word/2015/wordml/symex" xmlns:wpg="http://schemas.microsoft.com/office/word/2010/wordprocessingGroup" xmlns:wpi="http://schemas.microsoft.com/office/word/2010/wordprocessingInk" xmlns:wne="http://schemas.microsoft.com/office/word/2006/wordml" xmlns:wps="http://schemas.microsoft.com/office/word/2010/wordprocessingShape" mc:Ignorable="w14 w15 w16se w16cid w16 w16cex w16sdtdh wp14">
+<w:hdr xmlns:wpc="http://schemas.microsoft.com/office/word/2010/wordprocessingCanvas" xmlns:cx="http://schemas.microsoft.com/office/drawing/2014/chartex" xmlns:cx1="http://schemas.microsoft.com/office/drawing/2015/9/8/chartex" xmlns:cx2="http://schemas.microsoft.com/office/drawing/2015/10/21/chartex" xmlns:cx3="http://schemas.microsoft.com/office/drawing/2016/5/9/chartex" xmlns:cx4="http://schemas.microsoft.com/office/drawing/2016/5/10/chartex" xmlns:cx5="http://schemas.microsoft.com/office/drawing/2016/5/11/chartex" xmlns:cx6="http://schemas.microsoft.com/office/drawing/2016/5/12/chartex" xmlns:cx7="http://schemas.microsoft.com/office/drawing/2016/5/13/chartex" xmlns:cx8="http://schemas.microsoft.com/office/drawing/2016/5/14/chartex" xmlns:mc="http://schemas.openxmlformats.org/markup-compatibility/2006" xmlns:aink="http://schemas.microsoft.com/office/drawing/2016/ink" xmlns:am3d="http://schemas.microsoft.com/office/drawing/2017/model3d" xmlns:o="urn:schemas-microsoft-com:office:office" xmlns:r="http://schemas.openxmlformats.org/officeDocument/2006/relationships" xmlns:m="http://schemas.openxmlformats.org/officeDocument/2006/math" xmlns:v="urn:schemas-microsoft-com:vml" xmlns:wp14="http://schemas.microsoft.com/office/word/2010/wordprocessingDrawing" xmlns:wp="http://schemas.openxmlformats.org/drawingml/2006/wordprocessingDrawing" xmlns:w10="urn:schemas-microsoft-com:office:word" xmlns:w="http://schemas.openxmlformats.org/wordprocessingml/2006/main" xmlns:w14="http://schemas.microsoft.com/office/word/2010/wordml" xmlns:w15="http://schemas.microsoft.com/office/word/2012/wordml" xmlns:w16cid="http://schemas.microsoft.com/office/word/2016/wordml/cid" xmlns:w16se="http://schemas.microsoft.com/office/word/2015/wordml/symex" xmlns:wpg="http://schemas.microsoft.com/office/word/2010/wordprocessingGroup" xmlns:wpi="http://schemas.microsoft.com/office/word/2010/wordprocessingInk" xmlns:wne="http://schemas.microsoft.com/office/word/2006/wordml" xmlns:wps="http://schemas.microsoft.com/office/word/2010/wordprocessingShape" mc:Ignorable="w14 w15 w16se w16cid wp14">
   <w:p>
     <w:pPr>
       <w:pStyle w:val="a6"/>
@@ -12073,7 +12069,7 @@
 </file>
 
 <file path=word/numbering.xml><?xml version="1.0" encoding="utf-8"?>
-<w:numbering xmlns:wpc="http://schemas.microsoft.com/office/word/2010/wordprocessingCanvas" xmlns:cx="http://schemas.microsoft.com/office/drawing/2014/chartex" xmlns:cx1="http://schemas.microsoft.com/office/drawing/2015/9/8/chartex" xmlns:cx2="http://schemas.microsoft.com/office/drawing/2015/10/21/chartex" xmlns:cx3="http://schemas.microsoft.com/office/drawing/2016/5/9/chartex" xmlns:cx4="http://schemas.microsoft.com/office/drawing/2016/5/10/chartex" xmlns:cx5="http://schemas.microsoft.com/office/drawing/2016/5/11/chartex" xmlns:cx6="http://schemas.microsoft.com/office/drawing/2016/5/12/chartex" xmlns:cx7="http://schemas.microsoft.com/office/drawing/2016/5/13/chartex" xmlns:cx8="http://schemas.microsoft.com/office/drawing/2016/5/14/chartex" xmlns:mc="http://schemas.openxmlformats.org/markup-compatibility/2006" xmlns:aink="http://schemas.microsoft.com/office/drawing/2016/ink" xmlns:am3d="http://schemas.microsoft.com/office/drawing/2017/model3d" xmlns:o="urn:schemas-microsoft-com:office:office" xmlns:r="http://schemas.openxmlformats.org/officeDocument/2006/relationships" xmlns:m="http://schemas.openxmlformats.org/officeDocument/2006/math" xmlns:v="urn:schemas-microsoft-com:vml" xmlns:wp14="http://schemas.microsoft.com/office/word/2010/wordprocessingDrawing" xmlns:wp="http://schemas.openxmlformats.org/drawingml/2006/wordprocessingDrawing" xmlns:w10="urn:schemas-microsoft-com:office:word" xmlns:w="http://schemas.openxmlformats.org/wordprocessingml/2006/main" xmlns:w14="http://schemas.microsoft.com/office/word/2010/wordml" xmlns:w15="http://schemas.microsoft.com/office/word/2012/wordml" xmlns:w16cex="http://schemas.microsoft.com/office/word/2018/wordml/cex" xmlns:w16cid="http://schemas.microsoft.com/office/word/2016/wordml/cid" xmlns:w16="http://schemas.microsoft.com/office/word/2018/wordml" xmlns:w16sdtdh="http://schemas.microsoft.com/office/word/2020/wordml/sdtdatahash" xmlns:w16se="http://schemas.microsoft.com/office/word/2015/wordml/symex" xmlns:wpg="http://schemas.microsoft.com/office/word/2010/wordprocessingGroup" xmlns:wpi="http://schemas.microsoft.com/office/word/2010/wordprocessingInk" xmlns:wne="http://schemas.microsoft.com/office/word/2006/wordml" xmlns:wps="http://schemas.microsoft.com/office/word/2010/wordprocessingShape" mc:Ignorable="w14 w15 w16se w16cid w16 w16cex w16sdtdh wp14">
+<w:numbering xmlns:wpc="http://schemas.microsoft.com/office/word/2010/wordprocessingCanvas" xmlns:cx="http://schemas.microsoft.com/office/drawing/2014/chartex" xmlns:cx1="http://schemas.microsoft.com/office/drawing/2015/9/8/chartex" xmlns:cx2="http://schemas.microsoft.com/office/drawing/2015/10/21/chartex" xmlns:cx3="http://schemas.microsoft.com/office/drawing/2016/5/9/chartex" xmlns:cx4="http://schemas.microsoft.com/office/drawing/2016/5/10/chartex" xmlns:cx5="http://schemas.microsoft.com/office/drawing/2016/5/11/chartex" xmlns:cx6="http://schemas.microsoft.com/office/drawing/2016/5/12/chartex" xmlns:cx7="http://schemas.microsoft.com/office/drawing/2016/5/13/chartex" xmlns:cx8="http://schemas.microsoft.com/office/drawing/2016/5/14/chartex" xmlns:mc="http://schemas.openxmlformats.org/markup-compatibility/2006" xmlns:aink="http://schemas.microsoft.com/office/drawing/2016/ink" xmlns:am3d="http://schemas.microsoft.com/office/drawing/2017/model3d" xmlns:o="urn:schemas-microsoft-com:office:office" xmlns:r="http://schemas.openxmlformats.org/officeDocument/2006/relationships" xmlns:m="http://schemas.openxmlformats.org/officeDocument/2006/math" xmlns:v="urn:schemas-microsoft-com:vml" xmlns:wp14="http://schemas.microsoft.com/office/word/2010/wordprocessingDrawing" xmlns:wp="http://schemas.openxmlformats.org/drawingml/2006/wordprocessingDrawing" xmlns:w10="urn:schemas-microsoft-com:office:word" xmlns:w="http://schemas.openxmlformats.org/wordprocessingml/2006/main" xmlns:w14="http://schemas.microsoft.com/office/word/2010/wordml" xmlns:w15="http://schemas.microsoft.com/office/word/2012/wordml" xmlns:w16cid="http://schemas.microsoft.com/office/word/2016/wordml/cid" xmlns:w16se="http://schemas.microsoft.com/office/word/2015/wordml/symex" xmlns:wpg="http://schemas.microsoft.com/office/word/2010/wordprocessingGroup" xmlns:wpi="http://schemas.microsoft.com/office/word/2010/wordprocessingInk" xmlns:wne="http://schemas.microsoft.com/office/word/2006/wordml" xmlns:wps="http://schemas.microsoft.com/office/word/2010/wordprocessingShape" mc:Ignorable="w14 w15 w16se w16cid wp14">
   <w:abstractNum w:abstractNumId="0" w15:restartNumberingAfterBreak="0">
     <w:nsid w:val="000B5A27"/>
     <w:multiLevelType w:val="hybridMultilevel"/>
@@ -13751,7 +13747,7 @@
 </file>
 
 <file path=word/styles.xml><?xml version="1.0" encoding="utf-8"?>
-<w:styles xmlns:mc="http://schemas.openxmlformats.org/markup-compatibility/2006" xmlns:r="http://schemas.openxmlformats.org/officeDocument/2006/relationships" xmlns:w="http://schemas.openxmlformats.org/wordprocessingml/2006/main" xmlns:w14="http://schemas.microsoft.com/office/word/2010/wordml" xmlns:w15="http://schemas.microsoft.com/office/word/2012/wordml" xmlns:w16cex="http://schemas.microsoft.com/office/word/2018/wordml/cex" xmlns:w16cid="http://schemas.microsoft.com/office/word/2016/wordml/cid" xmlns:w16="http://schemas.microsoft.com/office/word/2018/wordml" xmlns:w16sdtdh="http://schemas.microsoft.com/office/word/2020/wordml/sdtdatahash" xmlns:w16se="http://schemas.microsoft.com/office/word/2015/wordml/symex" mc:Ignorable="w14 w15 w16se w16cid w16 w16cex w16sdtdh">
+<w:styles xmlns:mc="http://schemas.openxmlformats.org/markup-compatibility/2006" xmlns:r="http://schemas.openxmlformats.org/officeDocument/2006/relationships" xmlns:w="http://schemas.openxmlformats.org/wordprocessingml/2006/main" xmlns:w14="http://schemas.microsoft.com/office/word/2010/wordml" xmlns:w15="http://schemas.microsoft.com/office/word/2012/wordml" xmlns:w16cid="http://schemas.microsoft.com/office/word/2016/wordml/cid" xmlns:w16se="http://schemas.microsoft.com/office/word/2015/wordml/symex" mc:Ignorable="w14 w15 w16se w16cid">
   <w:docDefaults>
     <w:rPrDefault>
       <w:rPr>
@@ -13761,7 +13757,7 @@
     </w:rPrDefault>
     <w:pPrDefault/>
   </w:docDefaults>
-  <w:latentStyles w:defLockedState="0" w:defUIPriority="0" w:defSemiHidden="0" w:defUnhideWhenUsed="0" w:defQFormat="0" w:count="376">
+  <w:latentStyles w:defLockedState="0" w:defUIPriority="0" w:defSemiHidden="0" w:defUnhideWhenUsed="0" w:defQFormat="0" w:count="375">
     <w:lsdException w:name="Normal" w:qFormat="1"/>
     <w:lsdException w:name="heading 1" w:qFormat="1"/>
     <w:lsdException w:name="heading 2" w:semiHidden="1" w:unhideWhenUsed="1" w:qFormat="1"/>
@@ -14044,7 +14040,6 @@
     <w:lsdException w:name="Smart Hyperlink" w:semiHidden="1" w:uiPriority="99" w:unhideWhenUsed="1"/>
     <w:lsdException w:name="Hashtag" w:semiHidden="1" w:uiPriority="99" w:unhideWhenUsed="1"/>
     <w:lsdException w:name="Unresolved Mention" w:semiHidden="1" w:uiPriority="99" w:unhideWhenUsed="1"/>
-    <w:lsdException w:name="Smart Link" w:semiHidden="1" w:uiPriority="99" w:unhideWhenUsed="1"/>
   </w:latentStyles>
   <w:style w:type="paragraph" w:default="1" w:styleId="a">
     <w:name w:val="Normal"/>
@@ -14895,7 +14890,7 @@
 </file>
 
 <file path=customXml/itemProps1.xml><?xml version="1.0" encoding="utf-8"?>
-<ds:datastoreItem xmlns:ds="http://schemas.openxmlformats.org/officeDocument/2006/customXml" ds:itemID="{8B2451A5-E318-EF4B-BF54-D5FF452CA52F}">
+<ds:datastoreItem xmlns:ds="http://schemas.openxmlformats.org/officeDocument/2006/customXml" ds:itemID="{FA42CF4E-F067-AD46-8BB5-36734014AC1F}">
   <ds:schemaRefs>
     <ds:schemaRef ds:uri="http://schemas.openxmlformats.org/officeDocument/2006/bibliography"/>
   </ds:schemaRefs>

--- a/C+2020111089.docx
+++ b/C+2020111089.docx
@@ -3017,8 +3017,56 @@
         <w:rPr>
           <w:rFonts w:hint="eastAsia"/>
         </w:rPr>
-        <w:t>通过信息搜集一年内明星的</w:t>
-      </w:r>
+        <w:t>通过信息搜集一年内</w:t>
+      </w:r>
+      <w:r>
+        <w:rPr>
+          <w:rFonts w:hint="eastAsia"/>
+        </w:rPr>
+        <w:t>各平台</w:t>
+      </w:r>
+      <w:r>
+        <w:rPr>
+          <w:rFonts w:hint="eastAsia"/>
+        </w:rPr>
+        <w:t>明星的</w:t>
+      </w:r>
+      <w:r>
+        <w:rPr>
+          <w:rFonts w:hint="eastAsia"/>
+        </w:rPr>
+        <w:t>相关热度信息，对其进行分析评价，建立模型设定</w:t>
+      </w:r>
+      <w:proofErr w:type="gramStart"/>
+      <w:r>
+        <w:rPr>
+          <w:rFonts w:hint="eastAsia"/>
+        </w:rPr>
+        <w:t>明星人气指数</w:t>
+      </w:r>
+      <w:proofErr w:type="gramEnd"/>
+      <w:r>
+        <w:rPr>
+          <w:rFonts w:hint="eastAsia"/>
+        </w:rPr>
+        <w:t>显示明星个人的真实人气</w:t>
+      </w:r>
+      <w:r>
+        <w:rPr>
+          <w:rFonts w:hint="eastAsia"/>
+        </w:rPr>
+        <w:t>，同时今年的实例证明该模型的可靠性</w:t>
+      </w:r>
+    </w:p>
+    <w:p>
+      <w:pPr>
+        <w:pStyle w:val="ae"/>
+        <w:numPr>
+          <w:ilvl w:val="0"/>
+          <w:numId w:val="25"/>
+        </w:numPr>
+        <w:ind w:firstLineChars="0"/>
+      </w:pPr>
     </w:p>
     <w:p>
       <w:pPr>
@@ -3532,7 +3580,6 @@
     <w:p>
       <w:pPr>
         <w:pStyle w:val="2"/>
-        <w:ind w:left="2940" w:firstLine="420"/>
       </w:pPr>
       <w:r>
         <w:rPr>
@@ -3543,6 +3590,13 @@
     </w:p>
     <w:p>
       <w:pPr>
+        <w:rPr>
+          <w:rFonts w:hint="eastAsia"/>
+        </w:rPr>
+      </w:pPr>
+    </w:p>
+    <w:p>
+      <w:pPr>
         <w:pStyle w:val="2"/>
       </w:pPr>
       <w:r>
@@ -3568,7 +3622,21 @@
         <w:rPr>
           <w:rFonts w:hint="eastAsia"/>
         </w:rPr>
-        <w:t>问题一的分析</w:t>
+        <w:t>问题</w:t>
+      </w:r>
+      <w:proofErr w:type="gramStart"/>
+      <w:r>
+        <w:rPr>
+          <w:rFonts w:hint="eastAsia"/>
+        </w:rPr>
+        <w:t>一</w:t>
+      </w:r>
+      <w:proofErr w:type="gramEnd"/>
+      <w:r>
+        <w:rPr>
+          <w:rFonts w:hint="eastAsia"/>
+        </w:rPr>
+        <w:t>的分析</w:t>
       </w:r>
     </w:p>
     <w:p>
@@ -4656,6 +4724,7 @@
         <w:jc w:val="center"/>
         <w:rPr>
           <w:rStyle w:val="ac"/>
+          <w:rFonts w:hint="eastAsia"/>
           <w:i w:val="0"/>
           <w:iCs w:val="0"/>
           <w:sz w:val="32"/>
@@ -4694,6 +4763,7 @@
         <w:jc w:val="center"/>
         <w:rPr>
           <w:rStyle w:val="ac"/>
+          <w:rFonts w:hint="eastAsia"/>
           <w:i w:val="0"/>
           <w:iCs w:val="0"/>
         </w:rPr>
@@ -4727,6 +4797,7 @@
         <w:jc w:val="center"/>
         <w:rPr>
           <w:rStyle w:val="ac"/>
+          <w:rFonts w:hint="eastAsia"/>
           <w:i w:val="0"/>
           <w:iCs w:val="0"/>
         </w:rPr>
@@ -4797,29 +4868,13 @@
     </w:p>
     <w:p>
       <w:pPr>
-        <w:rPr>
-          <w:rStyle w:val="ac"/>
-          <w:i w:val="0"/>
-          <w:iCs w:val="0"/>
-        </w:rPr>
-      </w:pPr>
-    </w:p>
-    <w:p>
-      <w:pPr>
-        <w:rPr>
-          <w:rStyle w:val="ac"/>
-          <w:i w:val="0"/>
-          <w:iCs w:val="0"/>
-        </w:rPr>
-      </w:pPr>
-      <w:r>
-        <w:rPr>
-          <w:rStyle w:val="ac"/>
-          <w:i w:val="0"/>
-          <w:iCs w:val="0"/>
-        </w:rPr>
-        <w:tab/>
-      </w:r>
+        <w:pStyle w:val="3"/>
+        <w:rPr>
+          <w:rStyle w:val="ac"/>
+          <w:i w:val="0"/>
+          <w:iCs w:val="0"/>
+        </w:rPr>
+      </w:pPr>
       <w:r>
         <w:rPr>
           <w:rStyle w:val="ac"/>
@@ -4830,10 +4885,19 @@
         <w:t>我们通过计算得到前十名的电视剧：</w:t>
       </w:r>
     </w:p>
-    <w:p>
-      <w:pPr>
-        <w:rPr>
-          <w:rStyle w:val="ac"/>
+    <w:p/>
+    <w:p>
+      <w:pPr>
+        <w:rPr>
+          <w:rFonts w:hint="eastAsia"/>
+        </w:rPr>
+      </w:pPr>
+    </w:p>
+    <w:p>
+      <w:pPr>
+        <w:rPr>
+          <w:rStyle w:val="ac"/>
+          <w:rFonts w:hint="eastAsia"/>
           <w:i w:val="0"/>
           <w:iCs w:val="0"/>
         </w:rPr>
@@ -4889,6 +4953,7 @@
                 <w:i w:val="0"/>
                 <w:iCs w:val="0"/>
               </w:rPr>
+              <w:lastRenderedPageBreak/>
               <w:t>电视剧</w:t>
             </w:r>
           </w:p>
@@ -5667,7 +5732,6 @@
                 <w:i w:val="0"/>
                 <w:iCs w:val="0"/>
               </w:rPr>
-              <w:lastRenderedPageBreak/>
               <w:t>离婚律师</w:t>
             </w:r>
           </w:p>
@@ -7719,6 +7783,7 @@
           <w:iCs w:val="0"/>
           <w:sz w:val="15"/>
         </w:rPr>
+        <w:lastRenderedPageBreak/>
         <w:t>图</w:t>
       </w:r>
       <w:r>
@@ -7861,17 +7926,7 @@
           <w:i w:val="0"/>
           <w:iCs w:val="0"/>
         </w:rPr>
-        <w:t>对指标进行分析，得到一些贡献较大的指标，而最终的指标</w:t>
-      </w:r>
-      <w:r>
-        <w:rPr>
-          <w:rStyle w:val="ac"/>
-          <w:rFonts w:hint="eastAsia"/>
-          <w:i w:val="0"/>
-          <w:iCs w:val="0"/>
-        </w:rPr>
-        <w:lastRenderedPageBreak/>
-        <w:t>没有或几乎没有一致性。</w:t>
+        <w:t>对指标进行分析，得到一些贡献较大的指标，而最终的指标没有或几乎没有一致性。</w:t>
       </w:r>
       <w:r>
         <w:rPr>
@@ -7884,11 +7939,183 @@
     </w:p>
     <w:p>
       <w:pPr>
+        <w:pStyle w:val="aa"/>
+        <w:jc w:val="both"/>
+        <w:rPr>
+          <w:rStyle w:val="ac"/>
+          <w:i w:val="0"/>
+          <w:iCs w:val="0"/>
+        </w:rPr>
+      </w:pPr>
+      <w:r>
+        <w:rPr>
+          <w:rStyle w:val="ac"/>
+          <w:rFonts w:hint="eastAsia"/>
+          <w:i w:val="0"/>
+          <w:iCs w:val="0"/>
+        </w:rPr>
+        <w:t>4</w:t>
+      </w:r>
+      <w:r>
+        <w:rPr>
+          <w:rStyle w:val="ac"/>
+          <w:i w:val="0"/>
+          <w:iCs w:val="0"/>
+        </w:rPr>
+        <w:t>.</w:t>
+      </w:r>
+      <w:r>
+        <w:rPr>
+          <w:rStyle w:val="ac"/>
+          <w:i w:val="0"/>
+          <w:iCs w:val="0"/>
+        </w:rPr>
+        <w:t>2</w:t>
+      </w:r>
+      <w:r>
+        <w:rPr>
+          <w:rStyle w:val="ac"/>
+          <w:i w:val="0"/>
+          <w:iCs w:val="0"/>
+        </w:rPr>
+        <w:t>.</w:t>
+      </w:r>
+      <w:r>
+        <w:rPr>
+          <w:rStyle w:val="ac"/>
+          <w:i w:val="0"/>
+          <w:iCs w:val="0"/>
+        </w:rPr>
+        <w:t>2</w:t>
+      </w:r>
+      <w:r>
+        <w:rPr>
+          <w:rStyle w:val="ac"/>
+          <w:rFonts w:hint="eastAsia"/>
+          <w:i w:val="0"/>
+          <w:iCs w:val="0"/>
+        </w:rPr>
+        <w:t>指标选择</w:t>
+      </w:r>
+    </w:p>
+    <w:p>
+      <w:pPr>
         <w:ind w:firstLine="420"/>
         <w:rPr>
           <w:rStyle w:val="ac"/>
-          <w:i w:val="0"/>
-          <w:iCs w:val="0"/>
+          <w:rFonts w:hint="eastAsia"/>
+          <w:i w:val="0"/>
+          <w:iCs w:val="0"/>
+        </w:rPr>
+      </w:pPr>
+      <w:r>
+        <w:rPr>
+          <w:rStyle w:val="ac"/>
+          <w:rFonts w:hint="eastAsia"/>
+          <w:i w:val="0"/>
+          <w:iCs w:val="0"/>
+        </w:rPr>
+        <w:t>为了确保数据实时性，我们的数据来源是一年内</w:t>
+      </w:r>
+      <w:r>
+        <w:rPr>
+          <w:rStyle w:val="ac"/>
+          <w:rFonts w:hint="eastAsia"/>
+          <w:i w:val="0"/>
+          <w:iCs w:val="0"/>
+        </w:rPr>
+        <w:t>互联网上的明星公开的搜索数据</w:t>
+      </w:r>
+    </w:p>
+    <w:p>
+      <w:pPr>
+        <w:rPr>
+          <w:rFonts w:hint="eastAsia"/>
+        </w:rPr>
+      </w:pPr>
+    </w:p>
+    <w:p>
+      <w:pPr>
+        <w:rPr>
+          <w:rStyle w:val="ac"/>
+          <w:rFonts w:hint="eastAsia"/>
+          <w:i w:val="0"/>
+          <w:iCs w:val="0"/>
+        </w:rPr>
+      </w:pPr>
+      <w:r>
+        <w:tab/>
+      </w:r>
+      <w:r>
+        <w:rPr>
+          <w:rStyle w:val="ac"/>
+          <w:rFonts w:hint="eastAsia"/>
+          <w:i w:val="0"/>
+          <w:iCs w:val="0"/>
+        </w:rPr>
+        <w:t>为了确保数据</w:t>
+      </w:r>
+      <w:r>
+        <w:rPr>
+          <w:rStyle w:val="ac"/>
+          <w:rFonts w:hint="eastAsia"/>
+          <w:i w:val="0"/>
+          <w:iCs w:val="0"/>
+        </w:rPr>
+        <w:t>来源的多样性，我们的数据来源由</w:t>
+      </w:r>
+      <w:r>
+        <w:rPr>
+          <w:rStyle w:val="ac"/>
+          <w:rFonts w:hint="eastAsia"/>
+          <w:i w:val="0"/>
+          <w:iCs w:val="0"/>
+        </w:rPr>
+        <w:t>百度搜索量等社会影响热度</w:t>
+      </w:r>
+      <w:proofErr w:type="gramStart"/>
+      <w:r>
+        <w:rPr>
+          <w:rStyle w:val="ac"/>
+          <w:rFonts w:hint="eastAsia"/>
+          <w:i w:val="0"/>
+          <w:iCs w:val="0"/>
+        </w:rPr>
+        <w:t>和微博粉丝</w:t>
+      </w:r>
+      <w:proofErr w:type="gramEnd"/>
+      <w:r>
+        <w:rPr>
+          <w:rStyle w:val="ac"/>
+          <w:rFonts w:hint="eastAsia"/>
+          <w:i w:val="0"/>
+          <w:iCs w:val="0"/>
+        </w:rPr>
+        <w:t>数、百度指数等明星日常粉丝社区活跃热度</w:t>
+      </w:r>
+      <w:r>
+        <w:rPr>
+          <w:rStyle w:val="ac"/>
+          <w:rFonts w:hint="eastAsia"/>
+          <w:i w:val="0"/>
+          <w:iCs w:val="0"/>
+        </w:rPr>
+        <w:t>两部分组成，</w:t>
+      </w:r>
+      <w:r>
+        <w:rPr>
+          <w:rStyle w:val="ac"/>
+          <w:rFonts w:hint="eastAsia"/>
+          <w:i w:val="0"/>
+          <w:iCs w:val="0"/>
+        </w:rPr>
+        <w:t>综合分析明星的真实影响力和热度</w:t>
+      </w:r>
+    </w:p>
+    <w:p>
+      <w:pPr>
+        <w:rPr>
+          <w:rFonts w:hint="eastAsia"/>
         </w:rPr>
       </w:pPr>
     </w:p>
@@ -7921,7 +8148,7 @@
           <w:iCs w:val="0"/>
           <w:sz w:val="28"/>
         </w:rPr>
-        <w:t>.2.2</w:t>
+        <w:t>.2.</w:t>
       </w:r>
       <w:r>
         <w:rPr>
@@ -7931,6 +8158,16 @@
           <w:iCs w:val="0"/>
           <w:sz w:val="28"/>
         </w:rPr>
+        <w:t>3</w:t>
+      </w:r>
+      <w:r>
+        <w:rPr>
+          <w:rStyle w:val="ac"/>
+          <w:b w:val="0"/>
+          <w:i w:val="0"/>
+          <w:iCs w:val="0"/>
+          <w:sz w:val="28"/>
+        </w:rPr>
         <w:t xml:space="preserve"> </w:t>
       </w:r>
       <w:r>
@@ -7996,7 +8233,23 @@
           <w:i w:val="0"/>
           <w:iCs w:val="0"/>
         </w:rPr>
-        <w:t xml:space="preserve">.2.2.1 </w:t>
+        <w:t>.2.</w:t>
+      </w:r>
+      <w:r>
+        <w:rPr>
+          <w:rStyle w:val="ac"/>
+          <w:i w:val="0"/>
+          <w:iCs w:val="0"/>
+        </w:rPr>
+        <w:t>3</w:t>
+      </w:r>
+      <w:r>
+        <w:rPr>
+          <w:rStyle w:val="ac"/>
+          <w:i w:val="0"/>
+          <w:iCs w:val="0"/>
+        </w:rPr>
+        <w:t xml:space="preserve">.1 </w:t>
       </w:r>
       <w:r>
         <w:rPr>
@@ -10263,7 +10516,23 @@
           <w:i w:val="0"/>
           <w:iCs w:val="0"/>
         </w:rPr>
-        <w:t xml:space="preserve">.2.2.2 </w:t>
+        <w:t>.2.</w:t>
+      </w:r>
+      <w:r>
+        <w:rPr>
+          <w:rStyle w:val="ac"/>
+          <w:i w:val="0"/>
+          <w:iCs w:val="0"/>
+        </w:rPr>
+        <w:t>3</w:t>
+      </w:r>
+      <w:r>
+        <w:rPr>
+          <w:rStyle w:val="ac"/>
+          <w:i w:val="0"/>
+          <w:iCs w:val="0"/>
+        </w:rPr>
+        <w:t xml:space="preserve">.2 </w:t>
       </w:r>
       <w:r>
         <w:rPr>
@@ -10378,6 +10647,7 @@
           <w:i w:val="0"/>
           <w:iCs w:val="0"/>
         </w:rPr>
+        <w:lastRenderedPageBreak/>
         <w:tab/>
       </w:r>
       <w:r>
@@ -10524,6 +10794,58 @@
     </w:p>
     <w:p>
       <w:pPr>
+        <w:pStyle w:val="2"/>
+        <w:rPr>
+          <w:rStyle w:val="ac"/>
+          <w:rFonts w:hint="eastAsia"/>
+          <w:i w:val="0"/>
+          <w:iCs w:val="0"/>
+        </w:rPr>
+      </w:pPr>
+      <w:r>
+        <w:rPr>
+          <w:rStyle w:val="ac"/>
+          <w:i w:val="0"/>
+          <w:iCs w:val="0"/>
+        </w:rPr>
+        <w:tab/>
+      </w:r>
+      <w:r>
+        <w:rPr>
+          <w:rStyle w:val="ac"/>
+          <w:rFonts w:hint="eastAsia"/>
+          <w:i w:val="0"/>
+          <w:iCs w:val="0"/>
+        </w:rPr>
+        <w:t>4</w:t>
+      </w:r>
+      <w:r>
+        <w:rPr>
+          <w:rStyle w:val="ac"/>
+          <w:i w:val="0"/>
+          <w:iCs w:val="0"/>
+        </w:rPr>
+        <w:t>.2.</w:t>
+      </w:r>
+      <w:r>
+        <w:rPr>
+          <w:rStyle w:val="ac"/>
+          <w:i w:val="0"/>
+          <w:iCs w:val="0"/>
+        </w:rPr>
+        <w:t>4</w:t>
+      </w:r>
+      <w:r>
+        <w:rPr>
+          <w:rStyle w:val="ac"/>
+          <w:i w:val="0"/>
+          <w:iCs w:val="0"/>
+        </w:rPr>
+        <w:t>总结</w:t>
+      </w:r>
+    </w:p>
+    <w:p>
+      <w:pPr>
         <w:pStyle w:val="af"/>
         <w:rPr>
           <w:rStyle w:val="ac"/>
@@ -10538,14 +10860,14 @@
       <w:r>
         <w:rPr>
           <w:rStyle w:val="ac"/>
-          <w:rFonts w:ascii="CambriaMath" w:hAnsi="CambriaMath"/>
+          <w:rFonts w:ascii="CambriaMath" w:hAnsi="CambriaMath" w:hint="eastAsia"/>
           <w:i w:val="0"/>
           <w:iCs w:val="0"/>
           <w:position w:val="8"/>
           <w:sz w:val="18"/>
           <w:szCs w:val="18"/>
         </w:rPr>
-        <w:tab/>
+        <w:t>最终根据此模型所给出模型，我们通过使用</w:t>
       </w:r>
       <w:r>
         <w:rPr>
@@ -10557,7 +10879,7 @@
           <w:sz w:val="18"/>
           <w:szCs w:val="18"/>
         </w:rPr>
-        <w:t>最终根据此模型所给出模型，我们通过使用</w:t>
+        <w:t>Python</w:t>
       </w:r>
       <w:r>
         <w:rPr>
@@ -10569,8 +10891,9 @@
           <w:sz w:val="18"/>
           <w:szCs w:val="18"/>
         </w:rPr>
-        <w:t>Python</w:t>
-      </w:r>
+        <w:t>对于目前各大主流</w:t>
+      </w:r>
+      <w:proofErr w:type="gramStart"/>
       <w:r>
         <w:rPr>
           <w:rStyle w:val="ac"/>
@@ -10581,7 +10904,20 @@
           <w:sz w:val="18"/>
           <w:szCs w:val="18"/>
         </w:rPr>
-        <w:t>对于目前各大主流的贴吧平台、视频平台以及搜索引擎等进行数据收集，最终套用模型得出以下的人气排行榜：</w:t>
+        <w:t>的贴吧平台</w:t>
+      </w:r>
+      <w:proofErr w:type="gramEnd"/>
+      <w:r>
+        <w:rPr>
+          <w:rStyle w:val="ac"/>
+          <w:rFonts w:ascii="CambriaMath" w:hAnsi="CambriaMath" w:hint="eastAsia"/>
+          <w:i w:val="0"/>
+          <w:iCs w:val="0"/>
+          <w:position w:val="8"/>
+          <w:sz w:val="18"/>
+          <w:szCs w:val="18"/>
+        </w:rPr>
+        <w:t>、视频平台以及搜索引擎等进行数据收集，最终套用模型得出以下的人气排行榜：</w:t>
       </w:r>
     </w:p>
     <w:p>
@@ -11253,7 +11589,6 @@
                 <w:sz w:val="18"/>
                 <w:szCs w:val="18"/>
               </w:rPr>
-              <w:lastRenderedPageBreak/>
               <w:t>4</w:t>
             </w:r>
           </w:p>
@@ -11841,6 +12176,34 @@
         </w:tc>
       </w:tr>
     </w:tbl>
+    <w:p>
+      <w:pPr>
+        <w:pStyle w:val="af"/>
+        <w:rPr>
+          <w:rStyle w:val="ac"/>
+          <w:rFonts w:ascii="CambriaMath" w:hAnsi="CambriaMath" w:hint="eastAsia"/>
+          <w:i w:val="0"/>
+          <w:iCs w:val="0"/>
+          <w:position w:val="8"/>
+          <w:sz w:val="18"/>
+          <w:szCs w:val="18"/>
+        </w:rPr>
+      </w:pPr>
+    </w:p>
+    <w:p>
+      <w:pPr>
+        <w:pStyle w:val="af"/>
+        <w:rPr>
+          <w:rStyle w:val="ac"/>
+          <w:rFonts w:ascii="CambriaMath" w:hAnsi="CambriaMath" w:hint="eastAsia"/>
+          <w:i w:val="0"/>
+          <w:iCs w:val="0"/>
+          <w:position w:val="8"/>
+          <w:sz w:val="18"/>
+          <w:szCs w:val="18"/>
+        </w:rPr>
+      </w:pPr>
+    </w:p>
     <w:p>
       <w:pPr>
         <w:pStyle w:val="af"/>
@@ -14085,7 +14448,6 @@
     <w:basedOn w:val="a"/>
     <w:next w:val="a"/>
     <w:link w:val="20"/>
-    <w:semiHidden/>
     <w:unhideWhenUsed/>
     <w:qFormat/>
     <w:rsid w:val="001E7DAD"/>
@@ -14108,7 +14470,6 @@
     <w:basedOn w:val="a"/>
     <w:next w:val="a"/>
     <w:link w:val="30"/>
-    <w:semiHidden/>
     <w:unhideWhenUsed/>
     <w:qFormat/>
     <w:rsid w:val="004A5947"/>
@@ -14353,7 +14714,6 @@
     <w:name w:val="标题 2 字符"/>
     <w:basedOn w:val="a0"/>
     <w:link w:val="2"/>
-    <w:semiHidden/>
     <w:rsid w:val="001E7DAD"/>
     <w:rPr>
       <w:rFonts w:asciiTheme="majorHAnsi" w:eastAsiaTheme="majorEastAsia" w:hAnsiTheme="majorHAnsi" w:cstheme="majorBidi"/>
@@ -14565,7 +14925,6 @@
     <w:name w:val="标题 3 字符"/>
     <w:basedOn w:val="a0"/>
     <w:link w:val="3"/>
-    <w:semiHidden/>
     <w:rsid w:val="004A5947"/>
     <w:rPr>
       <w:b/>
@@ -14590,6 +14949,27 @@
       <w:rFonts w:ascii="宋体" w:hAnsi="宋体" w:cs="宋体"/>
       <w:kern w:val="0"/>
       <w:sz w:val="24"/>
+    </w:rPr>
+  </w:style>
+  <w:style w:type="paragraph" w:styleId="af0">
+    <w:name w:val="Date"/>
+    <w:basedOn w:val="a"/>
+    <w:next w:val="a"/>
+    <w:link w:val="af1"/>
+    <w:rsid w:val="006D713B"/>
+    <w:pPr>
+      <w:ind w:leftChars="2500" w:left="100"/>
+    </w:pPr>
+  </w:style>
+  <w:style w:type="character" w:customStyle="1" w:styleId="af1">
+    <w:name w:val="日期 字符"/>
+    <w:basedOn w:val="a0"/>
+    <w:link w:val="af0"/>
+    <w:rsid w:val="006D713B"/>
+    <w:rPr>
+      <w:kern w:val="2"/>
+      <w:sz w:val="21"/>
+      <w:szCs w:val="24"/>
     </w:rPr>
   </w:style>
 </w:styles>

--- a/C+2020111089.docx
+++ b/C+2020111089.docx
@@ -7,7 +7,6 @@
         <w:pStyle w:val="a3"/>
         <w:jc w:val="center"/>
         <w:rPr>
-          <w:rFonts w:hint="eastAsia"/>
           <w:b/>
           <w:sz w:val="32"/>
         </w:rPr>
@@ -80,7 +79,6 @@
       <w:pPr>
         <w:pStyle w:val="a3"/>
         <w:rPr>
-          <w:rFonts w:hint="eastAsia"/>
           <w:b/>
           <w:sz w:val="24"/>
         </w:rPr>
@@ -95,7 +93,7 @@
         </w:numPr>
         <w:spacing w:line="320" w:lineRule="exact"/>
         <w:rPr>
-          <w:rFonts w:ascii="华文楷体" w:eastAsia="华文楷体" w:hAnsi="华文楷体" w:hint="eastAsia"/>
+          <w:rFonts w:ascii="华文楷体" w:eastAsia="华文楷体" w:hAnsi="华文楷体"/>
           <w:bCs/>
           <w:sz w:val="24"/>
         </w:rPr>
@@ -134,7 +132,7 @@
         </w:numPr>
         <w:spacing w:line="320" w:lineRule="exact"/>
         <w:rPr>
-          <w:rFonts w:ascii="华文楷体" w:eastAsia="华文楷体" w:hAnsi="华文楷体" w:hint="eastAsia"/>
+          <w:rFonts w:ascii="华文楷体" w:eastAsia="华文楷体" w:hAnsi="华文楷体"/>
           <w:bCs/>
           <w:sz w:val="24"/>
           <w:szCs w:val="24"/>
@@ -178,7 +176,7 @@
         </w:numPr>
         <w:spacing w:line="320" w:lineRule="exact"/>
         <w:rPr>
-          <w:rFonts w:ascii="华文楷体" w:eastAsia="华文楷体" w:hAnsi="华文楷体" w:hint="eastAsia"/>
+          <w:rFonts w:ascii="华文楷体" w:eastAsia="华文楷体" w:hAnsi="华文楷体"/>
           <w:bCs/>
           <w:color w:val="FF0000"/>
           <w:sz w:val="24"/>
@@ -225,7 +223,7 @@
         </w:numPr>
         <w:spacing w:line="320" w:lineRule="exact"/>
         <w:rPr>
-          <w:rFonts w:ascii="华文楷体" w:eastAsia="华文楷体" w:hAnsi="华文楷体" w:hint="eastAsia"/>
+          <w:rFonts w:ascii="华文楷体" w:eastAsia="华文楷体" w:hAnsi="华文楷体"/>
           <w:bCs/>
           <w:sz w:val="24"/>
         </w:rPr>
@@ -248,7 +246,7 @@
         </w:numPr>
         <w:spacing w:line="320" w:lineRule="exact"/>
         <w:rPr>
-          <w:rFonts w:ascii="华文楷体" w:eastAsia="华文楷体" w:hAnsi="华文楷体" w:hint="eastAsia"/>
+          <w:rFonts w:ascii="华文楷体" w:eastAsia="华文楷体" w:hAnsi="华文楷体"/>
           <w:bCs/>
           <w:sz w:val="24"/>
         </w:rPr>
@@ -288,7 +286,7 @@
         </w:numPr>
         <w:spacing w:line="320" w:lineRule="exact"/>
         <w:rPr>
-          <w:rFonts w:ascii="华文楷体" w:eastAsia="华文楷体" w:hAnsi="华文楷体" w:hint="eastAsia"/>
+          <w:rFonts w:ascii="华文楷体" w:eastAsia="华文楷体" w:hAnsi="华文楷体"/>
           <w:bCs/>
           <w:sz w:val="24"/>
         </w:rPr>
@@ -311,7 +309,7 @@
         </w:numPr>
         <w:spacing w:line="320" w:lineRule="exact"/>
         <w:rPr>
-          <w:rFonts w:ascii="华文楷体" w:eastAsia="华文楷体" w:hAnsi="华文楷体" w:hint="eastAsia"/>
+          <w:rFonts w:ascii="华文楷体" w:eastAsia="华文楷体" w:hAnsi="华文楷体"/>
           <w:bCs/>
           <w:sz w:val="24"/>
           <w:szCs w:val="24"/>
@@ -462,7 +460,7 @@
         </w:numPr>
         <w:spacing w:line="320" w:lineRule="exact"/>
         <w:rPr>
-          <w:rFonts w:ascii="华文楷体" w:eastAsia="华文楷体" w:hAnsi="华文楷体" w:hint="eastAsia"/>
+          <w:rFonts w:ascii="华文楷体" w:eastAsia="华文楷体" w:hAnsi="华文楷体"/>
           <w:bCs/>
           <w:sz w:val="24"/>
           <w:szCs w:val="24"/>
@@ -526,7 +524,7 @@
         </w:numPr>
         <w:spacing w:line="320" w:lineRule="exact"/>
         <w:rPr>
-          <w:rFonts w:ascii="华文楷体" w:eastAsia="华文楷体" w:hAnsi="华文楷体" w:hint="eastAsia"/>
+          <w:rFonts w:ascii="华文楷体" w:eastAsia="华文楷体" w:hAnsi="华文楷体"/>
           <w:bCs/>
           <w:color w:val="FF0000"/>
           <w:sz w:val="24"/>
@@ -633,7 +631,7 @@
         </w:numPr>
         <w:spacing w:line="320" w:lineRule="exact"/>
         <w:rPr>
-          <w:rFonts w:ascii="华文楷体" w:eastAsia="华文楷体" w:hAnsi="华文楷体" w:hint="eastAsia"/>
+          <w:rFonts w:ascii="华文楷体" w:eastAsia="华文楷体" w:hAnsi="华文楷体"/>
           <w:bCs/>
           <w:color w:val="FF0000"/>
           <w:sz w:val="24"/>
@@ -659,12 +657,21 @@
         </w:numPr>
         <w:spacing w:line="320" w:lineRule="exact"/>
         <w:rPr>
+          <w:rFonts w:ascii="华文楷体" w:eastAsia="华文楷体" w:hAnsi="华文楷体"/>
+          <w:bCs/>
+          <w:sz w:val="24"/>
+          <w:szCs w:val="24"/>
+        </w:rPr>
+      </w:pPr>
+      <w:r>
+        <w:rPr>
           <w:rFonts w:ascii="华文楷体" w:eastAsia="华文楷体" w:hAnsi="华文楷体" w:hint="eastAsia"/>
           <w:bCs/>
           <w:sz w:val="24"/>
           <w:szCs w:val="24"/>
         </w:rPr>
-      </w:pPr>
+        <w:t>引用别人的成果或其他公开的资料(包括网上查到的资料) 必须按照规定的参考文献的表述方式在正文引用</w:t>
+      </w:r>
       <w:r>
         <w:rPr>
           <w:rFonts w:ascii="华文楷体" w:eastAsia="华文楷体" w:hAnsi="华文楷体" w:hint="eastAsia"/>
@@ -672,7 +679,7 @@
           <w:sz w:val="24"/>
           <w:szCs w:val="24"/>
         </w:rPr>
-        <w:t>引用别人的成果或其他公开的资料(包括网上查到的资料) 必须按照规定的参考文献的表述方式在正文引用</w:t>
+        <w:t>处</w:t>
       </w:r>
       <w:r>
         <w:rPr>
@@ -681,7 +688,7 @@
           <w:sz w:val="24"/>
           <w:szCs w:val="24"/>
         </w:rPr>
-        <w:t>处</w:t>
+        <w:t>和参考文献中</w:t>
       </w:r>
       <w:r>
         <w:rPr>
@@ -690,7 +697,7 @@
           <w:sz w:val="24"/>
           <w:szCs w:val="24"/>
         </w:rPr>
-        <w:t>和参考文献中</w:t>
+        <w:t>均</w:t>
       </w:r>
       <w:r>
         <w:rPr>
@@ -699,7 +706,7 @@
           <w:sz w:val="24"/>
           <w:szCs w:val="24"/>
         </w:rPr>
-        <w:t>均</w:t>
+        <w:t>明确列出。正文引用</w:t>
       </w:r>
       <w:r>
         <w:rPr>
@@ -708,7 +715,23 @@
           <w:sz w:val="24"/>
           <w:szCs w:val="24"/>
         </w:rPr>
-        <w:t>明确列出。正文引用</w:t>
+        <w:t>处用方括号标示</w:t>
+      </w:r>
+      <w:r>
+        <w:rPr>
+          <w:rFonts w:ascii="华文楷体" w:eastAsia="华文楷体" w:hAnsi="华文楷体" w:hint="eastAsia"/>
+          <w:sz w:val="24"/>
+          <w:szCs w:val="24"/>
+        </w:rPr>
+        <w:t>参考文献</w:t>
+      </w:r>
+      <w:r>
+        <w:rPr>
+          <w:rFonts w:ascii="华文楷体" w:eastAsia="华文楷体" w:hAnsi="华文楷体" w:hint="eastAsia"/>
+          <w:sz w:val="24"/>
+          <w:szCs w:val="24"/>
+        </w:rPr>
+        <w:t>的编号</w:t>
       </w:r>
       <w:r>
         <w:rPr>
@@ -717,7 +740,7 @@
           <w:sz w:val="24"/>
           <w:szCs w:val="24"/>
         </w:rPr>
-        <w:t>处用方括号标示</w:t>
+        <w:t>，如[1][3]等；引用书籍还必须指出页码。</w:t>
       </w:r>
       <w:r>
         <w:rPr>
@@ -733,7 +756,7 @@
           <w:sz w:val="24"/>
           <w:szCs w:val="24"/>
         </w:rPr>
-        <w:t>的编号</w:t>
+        <w:t>按</w:t>
       </w:r>
       <w:r>
         <w:rPr>
@@ -742,23 +765,7 @@
           <w:sz w:val="24"/>
           <w:szCs w:val="24"/>
         </w:rPr>
-        <w:t>，如[1][3]等；引用书籍还必须指出页码。</w:t>
-      </w:r>
-      <w:r>
-        <w:rPr>
-          <w:rFonts w:ascii="华文楷体" w:eastAsia="华文楷体" w:hAnsi="华文楷体" w:hint="eastAsia"/>
-          <w:sz w:val="24"/>
-          <w:szCs w:val="24"/>
-        </w:rPr>
-        <w:t>参考文献</w:t>
-      </w:r>
-      <w:r>
-        <w:rPr>
-          <w:rFonts w:ascii="华文楷体" w:eastAsia="华文楷体" w:hAnsi="华文楷体" w:hint="eastAsia"/>
-          <w:sz w:val="24"/>
-          <w:szCs w:val="24"/>
-        </w:rPr>
-        <w:t>按</w:t>
+        <w:t>正文</w:t>
       </w:r>
       <w:r>
         <w:rPr>
@@ -767,15 +774,6 @@
           <w:sz w:val="24"/>
           <w:szCs w:val="24"/>
         </w:rPr>
-        <w:t>正文</w:t>
-      </w:r>
-      <w:r>
-        <w:rPr>
-          <w:rFonts w:ascii="华文楷体" w:eastAsia="华文楷体" w:hAnsi="华文楷体" w:hint="eastAsia"/>
-          <w:bCs/>
-          <w:sz w:val="24"/>
-          <w:szCs w:val="24"/>
-        </w:rPr>
         <w:t>中的</w:t>
       </w:r>
       <w:r>
@@ -809,6 +807,15 @@
         <w:snapToGrid w:val="0"/>
         <w:spacing w:line="240" w:lineRule="atLeast"/>
         <w:ind w:left="420" w:firstLine="420"/>
+        <w:rPr>
+          <w:rFonts w:ascii="宋体" w:hAnsi="宋体"/>
+          <w:bCs/>
+          <w:kern w:val="0"/>
+          <w:sz w:val="24"/>
+          <w:szCs w:val="20"/>
+        </w:rPr>
+      </w:pPr>
+      <w:r>
         <w:rPr>
           <w:rFonts w:ascii="宋体" w:hAnsi="宋体" w:hint="eastAsia"/>
           <w:bCs/>
@@ -816,7 +823,8 @@
           <w:sz w:val="24"/>
           <w:szCs w:val="20"/>
         </w:rPr>
-      </w:pPr>
+        <w:t>[编号]</w:t>
+      </w:r>
       <w:r>
         <w:rPr>
           <w:rFonts w:ascii="宋体" w:hAnsi="宋体" w:hint="eastAsia"/>
@@ -825,7 +833,7 @@
           <w:sz w:val="24"/>
           <w:szCs w:val="20"/>
         </w:rPr>
-        <w:t>[编号]</w:t>
+        <w:t xml:space="preserve"> </w:t>
       </w:r>
       <w:r>
         <w:rPr>
@@ -835,8 +843,68 @@
           <w:sz w:val="24"/>
           <w:szCs w:val="20"/>
         </w:rPr>
-        <w:t xml:space="preserve"> </w:t>
-      </w:r>
+        <w:t>作者，书名，出版地：出版社，出版年。</w:t>
+      </w:r>
+    </w:p>
+    <w:p>
+      <w:pPr>
+        <w:pStyle w:val="a3"/>
+        <w:spacing w:line="320" w:lineRule="exact"/>
+        <w:ind w:firstLine="420"/>
+        <w:rPr>
+          <w:rFonts w:ascii="华文楷体" w:eastAsia="华文楷体" w:hAnsi="华文楷体"/>
+          <w:bCs/>
+          <w:sz w:val="24"/>
+          <w:szCs w:val="24"/>
+        </w:rPr>
+      </w:pPr>
+      <w:r>
+        <w:rPr>
+          <w:rFonts w:ascii="华文楷体" w:eastAsia="华文楷体" w:hAnsi="华文楷体" w:hint="eastAsia"/>
+          <w:sz w:val="24"/>
+          <w:szCs w:val="24"/>
+        </w:rPr>
+        <w:t>参考文献</w:t>
+      </w:r>
+      <w:r>
+        <w:rPr>
+          <w:rFonts w:ascii="华文楷体" w:eastAsia="华文楷体" w:hAnsi="华文楷体" w:hint="eastAsia"/>
+          <w:sz w:val="24"/>
+          <w:szCs w:val="24"/>
+        </w:rPr>
+        <w:t>中期刊杂志论文</w:t>
+      </w:r>
+      <w:r>
+        <w:rPr>
+          <w:rFonts w:ascii="华文楷体" w:eastAsia="华文楷体" w:hAnsi="华文楷体" w:hint="eastAsia"/>
+          <w:sz w:val="24"/>
+          <w:szCs w:val="24"/>
+        </w:rPr>
+        <w:t>的表述方式</w:t>
+      </w:r>
+      <w:r>
+        <w:rPr>
+          <w:rFonts w:ascii="华文楷体" w:eastAsia="华文楷体" w:hAnsi="华文楷体" w:hint="eastAsia"/>
+          <w:sz w:val="24"/>
+          <w:szCs w:val="24"/>
+        </w:rPr>
+        <w:t>为：</w:t>
+      </w:r>
+    </w:p>
+    <w:p>
+      <w:pPr>
+        <w:adjustRightInd w:val="0"/>
+        <w:snapToGrid w:val="0"/>
+        <w:spacing w:line="240" w:lineRule="atLeast"/>
+        <w:ind w:left="420" w:firstLine="420"/>
+        <w:rPr>
+          <w:rFonts w:ascii="宋体" w:hAnsi="宋体"/>
+          <w:bCs/>
+          <w:kern w:val="0"/>
+          <w:sz w:val="24"/>
+          <w:szCs w:val="20"/>
+        </w:rPr>
+      </w:pPr>
       <w:r>
         <w:rPr>
           <w:rFonts w:ascii="宋体" w:hAnsi="宋体" w:hint="eastAsia"/>
@@ -845,60 +913,9 @@
           <w:sz w:val="24"/>
           <w:szCs w:val="20"/>
         </w:rPr>
-        <w:t>作者，书名，出版地：出版社，出版年。</w:t>
-      </w:r>
-    </w:p>
-    <w:p>
-      <w:pPr>
-        <w:pStyle w:val="a3"/>
-        <w:spacing w:line="320" w:lineRule="exact"/>
-        <w:ind w:firstLine="420"/>
-        <w:rPr>
-          <w:rFonts w:ascii="华文楷体" w:eastAsia="华文楷体" w:hAnsi="华文楷体" w:hint="eastAsia"/>
-          <w:bCs/>
-          <w:sz w:val="24"/>
-          <w:szCs w:val="24"/>
-        </w:rPr>
-      </w:pPr>
-      <w:r>
-        <w:rPr>
-          <w:rFonts w:ascii="华文楷体" w:eastAsia="华文楷体" w:hAnsi="华文楷体" w:hint="eastAsia"/>
-          <w:sz w:val="24"/>
-          <w:szCs w:val="24"/>
-        </w:rPr>
-        <w:t>参考文献</w:t>
-      </w:r>
-      <w:r>
-        <w:rPr>
-          <w:rFonts w:ascii="华文楷体" w:eastAsia="华文楷体" w:hAnsi="华文楷体" w:hint="eastAsia"/>
-          <w:sz w:val="24"/>
-          <w:szCs w:val="24"/>
-        </w:rPr>
-        <w:t>中期刊杂志论文</w:t>
-      </w:r>
-      <w:r>
-        <w:rPr>
-          <w:rFonts w:ascii="华文楷体" w:eastAsia="华文楷体" w:hAnsi="华文楷体" w:hint="eastAsia"/>
-          <w:sz w:val="24"/>
-          <w:szCs w:val="24"/>
-        </w:rPr>
-        <w:t>的表述方式</w:t>
-      </w:r>
-      <w:r>
-        <w:rPr>
-          <w:rFonts w:ascii="华文楷体" w:eastAsia="华文楷体" w:hAnsi="华文楷体" w:hint="eastAsia"/>
-          <w:sz w:val="24"/>
-          <w:szCs w:val="24"/>
-        </w:rPr>
-        <w:t>为：</w:t>
-      </w:r>
-    </w:p>
-    <w:p>
-      <w:pPr>
-        <w:adjustRightInd w:val="0"/>
-        <w:snapToGrid w:val="0"/>
-        <w:spacing w:line="240" w:lineRule="atLeast"/>
-        <w:ind w:left="420" w:firstLine="420"/>
+        <w:t>[编号]</w:t>
+      </w:r>
+      <w:r>
         <w:rPr>
           <w:rFonts w:ascii="宋体" w:hAnsi="宋体" w:hint="eastAsia"/>
           <w:bCs/>
@@ -906,7 +923,8 @@
           <w:sz w:val="24"/>
           <w:szCs w:val="20"/>
         </w:rPr>
-      </w:pPr>
+        <w:t xml:space="preserve"> </w:t>
+      </w:r>
       <w:r>
         <w:rPr>
           <w:rFonts w:ascii="宋体" w:hAnsi="宋体" w:hint="eastAsia"/>
@@ -915,26 +933,6 @@
           <w:sz w:val="24"/>
           <w:szCs w:val="20"/>
         </w:rPr>
-        <w:t>[编号]</w:t>
-      </w:r>
-      <w:r>
-        <w:rPr>
-          <w:rFonts w:ascii="宋体" w:hAnsi="宋体" w:hint="eastAsia"/>
-          <w:bCs/>
-          <w:kern w:val="0"/>
-          <w:sz w:val="24"/>
-          <w:szCs w:val="20"/>
-        </w:rPr>
-        <w:t xml:space="preserve"> </w:t>
-      </w:r>
-      <w:r>
-        <w:rPr>
-          <w:rFonts w:ascii="宋体" w:hAnsi="宋体" w:hint="eastAsia"/>
-          <w:bCs/>
-          <w:kern w:val="0"/>
-          <w:sz w:val="24"/>
-          <w:szCs w:val="20"/>
-        </w:rPr>
         <w:t>作者，论文名，杂志名，卷期号：起止页码，出版年。</w:t>
       </w:r>
     </w:p>
@@ -944,7 +942,7 @@
         <w:spacing w:line="320" w:lineRule="exact"/>
         <w:ind w:firstLine="420"/>
         <w:rPr>
-          <w:rFonts w:ascii="华文楷体" w:eastAsia="华文楷体" w:hAnsi="华文楷体" w:hint="eastAsia"/>
+          <w:rFonts w:ascii="华文楷体" w:eastAsia="华文楷体" w:hAnsi="华文楷体"/>
           <w:bCs/>
           <w:color w:val="FF0000"/>
           <w:sz w:val="24"/>
@@ -968,7 +966,7 @@
         <w:spacing w:line="240" w:lineRule="atLeast"/>
         <w:ind w:left="420" w:firstLine="420"/>
         <w:rPr>
-          <w:rFonts w:ascii="宋体" w:hAnsi="宋体" w:hint="eastAsia"/>
+          <w:rFonts w:ascii="宋体" w:hAnsi="宋体"/>
           <w:bCs/>
           <w:color w:val="FF0000"/>
           <w:kern w:val="0"/>
@@ -998,7 +996,7 @@
         <w:snapToGrid w:val="0"/>
         <w:spacing w:line="240" w:lineRule="atLeast"/>
         <w:rPr>
-          <w:rFonts w:ascii="华文楷体" w:eastAsia="华文楷体" w:hAnsi="华文楷体" w:hint="eastAsia"/>
+          <w:rFonts w:ascii="华文楷体" w:eastAsia="华文楷体" w:hAnsi="华文楷体"/>
           <w:bCs/>
           <w:kern w:val="0"/>
           <w:sz w:val="24"/>
@@ -1052,7 +1050,7 @@
         <w:snapToGrid w:val="0"/>
         <w:spacing w:line="240" w:lineRule="atLeast"/>
         <w:rPr>
-          <w:rFonts w:ascii="华文楷体" w:eastAsia="华文楷体" w:hAnsi="华文楷体" w:hint="eastAsia"/>
+          <w:rFonts w:ascii="华文楷体" w:eastAsia="华文楷体" w:hAnsi="华文楷体"/>
           <w:bCs/>
           <w:kern w:val="0"/>
           <w:sz w:val="24"/>
@@ -1065,7 +1063,6 @@
         <w:spacing w:line="360" w:lineRule="auto"/>
         <w:ind w:firstLine="420"/>
         <w:rPr>
-          <w:rFonts w:hint="eastAsia"/>
           <w:bCs/>
           <w:sz w:val="24"/>
         </w:rPr>
@@ -1076,7 +1073,6 @@
         <w:spacing w:line="360" w:lineRule="auto"/>
         <w:ind w:firstLine="420"/>
         <w:rPr>
-          <w:rFonts w:hint="eastAsia"/>
           <w:bCs/>
           <w:sz w:val="24"/>
         </w:rPr>
@@ -1087,7 +1083,6 @@
         <w:spacing w:line="360" w:lineRule="auto"/>
         <w:ind w:firstLine="420"/>
         <w:rPr>
-          <w:rFonts w:hint="eastAsia"/>
           <w:bCs/>
           <w:sz w:val="24"/>
         </w:rPr>
@@ -1098,7 +1093,6 @@
         <w:spacing w:line="360" w:lineRule="auto"/>
         <w:ind w:firstLine="420"/>
         <w:rPr>
-          <w:rFonts w:hint="eastAsia"/>
           <w:bCs/>
           <w:sz w:val="24"/>
         </w:rPr>
@@ -1109,7 +1103,6 @@
         <w:spacing w:line="360" w:lineRule="auto"/>
         <w:ind w:firstLine="420"/>
         <w:rPr>
-          <w:rFonts w:hint="eastAsia"/>
           <w:bCs/>
           <w:sz w:val="24"/>
         </w:rPr>
@@ -1120,7 +1113,6 @@
         <w:spacing w:line="360" w:lineRule="auto"/>
         <w:ind w:firstLine="420"/>
         <w:rPr>
-          <w:rFonts w:hint="eastAsia"/>
           <w:bCs/>
           <w:sz w:val="24"/>
         </w:rPr>
@@ -1131,7 +1123,6 @@
         <w:spacing w:line="360" w:lineRule="auto"/>
         <w:ind w:firstLine="420"/>
         <w:rPr>
-          <w:rFonts w:hint="eastAsia"/>
           <w:bCs/>
           <w:sz w:val="24"/>
         </w:rPr>
@@ -1142,7 +1133,6 @@
         <w:spacing w:line="360" w:lineRule="auto"/>
         <w:ind w:firstLine="420"/>
         <w:rPr>
-          <w:rFonts w:hint="eastAsia"/>
           <w:bCs/>
           <w:sz w:val="24"/>
         </w:rPr>
@@ -1153,7 +1143,6 @@
         <w:spacing w:line="360" w:lineRule="auto"/>
         <w:ind w:firstLine="420"/>
         <w:rPr>
-          <w:rFonts w:hint="eastAsia"/>
           <w:bCs/>
           <w:sz w:val="24"/>
         </w:rPr>
@@ -1164,7 +1153,6 @@
         <w:spacing w:line="360" w:lineRule="auto"/>
         <w:ind w:firstLine="420"/>
         <w:rPr>
-          <w:rFonts w:hint="eastAsia"/>
           <w:bCs/>
           <w:sz w:val="24"/>
         </w:rPr>
@@ -1173,24 +1161,51 @@
     <w:p>
       <w:pPr>
         <w:jc w:val="center"/>
+        <w:rPr>
+          <w:rFonts w:ascii="黑体" w:eastAsia="黑体"/>
+          <w:b/>
+          <w:sz w:val="72"/>
+          <w:szCs w:val="72"/>
+        </w:rPr>
+      </w:pPr>
+    </w:p>
+    <w:p>
+      <w:pPr>
+        <w:jc w:val="center"/>
+        <w:rPr>
+          <w:rFonts w:ascii="黑体" w:eastAsia="黑体"/>
+          <w:b/>
+          <w:sz w:val="72"/>
+          <w:szCs w:val="72"/>
+        </w:rPr>
+      </w:pPr>
+      <w:r>
         <w:rPr>
           <w:rFonts w:ascii="黑体" w:eastAsia="黑体" w:hint="eastAsia"/>
           <w:b/>
           <w:sz w:val="72"/>
           <w:szCs w:val="72"/>
         </w:rPr>
-      </w:pPr>
-    </w:p>
-    <w:p>
-      <w:pPr>
-        <w:jc w:val="center"/>
+        <w:t>20</w:t>
+      </w:r>
+      <w:r>
         <w:rPr>
           <w:rFonts w:ascii="黑体" w:eastAsia="黑体" w:hint="eastAsia"/>
           <w:b/>
           <w:sz w:val="72"/>
           <w:szCs w:val="72"/>
         </w:rPr>
-      </w:pPr>
+        <w:t>2</w:t>
+      </w:r>
+      <w:r>
+        <w:rPr>
+          <w:rFonts w:ascii="黑体" w:eastAsia="黑体"/>
+          <w:b/>
+          <w:sz w:val="72"/>
+          <w:szCs w:val="72"/>
+        </w:rPr>
+        <w:t>1</w:t>
+      </w:r>
       <w:r>
         <w:rPr>
           <w:rFonts w:ascii="黑体" w:eastAsia="黑体" w:hint="eastAsia"/>
@@ -1198,7 +1213,7 @@
           <w:sz w:val="72"/>
           <w:szCs w:val="72"/>
         </w:rPr>
-        <w:t>20</w:t>
+        <w:t>年</w:t>
       </w:r>
       <w:r>
         <w:rPr>
@@ -1207,45 +1222,18 @@
           <w:sz w:val="72"/>
           <w:szCs w:val="72"/>
         </w:rPr>
-        <w:t>2</w:t>
-      </w:r>
-      <w:r>
+        <w:t>西北大学</w:t>
+      </w:r>
+    </w:p>
+    <w:p>
+      <w:pPr>
+        <w:jc w:val="center"/>
         <w:rPr>
           <w:rFonts w:ascii="黑体" w:eastAsia="黑体"/>
           <w:b/>
           <w:sz w:val="72"/>
           <w:szCs w:val="72"/>
         </w:rPr>
-        <w:t>1</w:t>
-      </w:r>
-      <w:r>
-        <w:rPr>
-          <w:rFonts w:ascii="黑体" w:eastAsia="黑体" w:hint="eastAsia"/>
-          <w:b/>
-          <w:sz w:val="72"/>
-          <w:szCs w:val="72"/>
-        </w:rPr>
-        <w:t>年</w:t>
-      </w:r>
-      <w:r>
-        <w:rPr>
-          <w:rFonts w:ascii="黑体" w:eastAsia="黑体" w:hint="eastAsia"/>
-          <w:b/>
-          <w:sz w:val="72"/>
-          <w:szCs w:val="72"/>
-        </w:rPr>
-        <w:t>西北大学</w:t>
-      </w:r>
-    </w:p>
-    <w:p>
-      <w:pPr>
-        <w:jc w:val="center"/>
-        <w:rPr>
-          <w:rFonts w:ascii="黑体" w:eastAsia="黑体" w:hint="eastAsia"/>
-          <w:b/>
-          <w:sz w:val="72"/>
-          <w:szCs w:val="72"/>
-        </w:rPr>
       </w:pPr>
       <w:r>
         <w:rPr>
@@ -1270,7 +1258,7 @@
       <w:pPr>
         <w:jc w:val="center"/>
         <w:rPr>
-          <w:rFonts w:ascii="黑体" w:eastAsia="黑体" w:hint="eastAsia"/>
+          <w:rFonts w:ascii="黑体" w:eastAsia="黑体"/>
           <w:b/>
           <w:sz w:val="24"/>
           <w:szCs w:val="32"/>
@@ -1281,7 +1269,6 @@
       <w:pPr>
         <w:jc w:val="center"/>
         <w:rPr>
-          <w:rFonts w:hint="eastAsia"/>
           <w:sz w:val="30"/>
           <w:szCs w:val="21"/>
         </w:rPr>
@@ -1300,7 +1287,6 @@
       <w:pPr>
         <w:jc w:val="center"/>
         <w:rPr>
-          <w:rFonts w:hint="eastAsia"/>
           <w:sz w:val="30"/>
           <w:szCs w:val="21"/>
         </w:rPr>
@@ -1310,7 +1296,6 @@
       <w:pPr>
         <w:jc w:val="center"/>
         <w:rPr>
-          <w:rFonts w:hint="eastAsia"/>
           <w:sz w:val="30"/>
           <w:szCs w:val="21"/>
         </w:rPr>
@@ -1320,7 +1305,6 @@
       <w:pPr>
         <w:jc w:val="center"/>
         <w:rPr>
-          <w:rFonts w:hint="eastAsia"/>
           <w:sz w:val="30"/>
           <w:szCs w:val="21"/>
         </w:rPr>
@@ -1330,7 +1314,6 @@
       <w:pPr>
         <w:jc w:val="center"/>
         <w:rPr>
-          <w:rFonts w:hint="eastAsia"/>
           <w:sz w:val="28"/>
           <w:szCs w:val="28"/>
         </w:rPr>
@@ -1547,7 +1530,6 @@
     <w:p>
       <w:pPr>
         <w:rPr>
-          <w:rFonts w:hint="eastAsia"/>
           <w:sz w:val="32"/>
           <w:szCs w:val="21"/>
         </w:rPr>
@@ -1556,7 +1538,6 @@
     <w:p>
       <w:pPr>
         <w:rPr>
-          <w:rFonts w:hint="eastAsia"/>
           <w:sz w:val="32"/>
           <w:szCs w:val="21"/>
         </w:rPr>
@@ -1583,12 +1564,6 @@
         <w:gridCol w:w="2552"/>
       </w:tblGrid>
       <w:tr>
-        <w:tblPrEx>
-          <w:tblCellMar>
-            <w:top w:w="0" w:type="dxa"/>
-            <w:bottom w:w="0" w:type="dxa"/>
-          </w:tblCellMar>
-        </w:tblPrEx>
         <w:trPr>
           <w:jc w:val="center"/>
         </w:trPr>
@@ -1601,7 +1576,6 @@
             <w:pPr>
               <w:jc w:val="center"/>
               <w:rPr>
-                <w:rFonts w:hint="eastAsia"/>
                 <w:sz w:val="32"/>
                 <w:szCs w:val="21"/>
               </w:rPr>
@@ -1616,7 +1590,6 @@
             <w:pPr>
               <w:jc w:val="center"/>
               <w:rPr>
-                <w:rFonts w:hint="eastAsia"/>
                 <w:sz w:val="32"/>
                 <w:szCs w:val="21"/>
               </w:rPr>
@@ -1647,7 +1620,6 @@
             <w:pPr>
               <w:jc w:val="center"/>
               <w:rPr>
-                <w:rFonts w:hint="eastAsia"/>
                 <w:sz w:val="32"/>
                 <w:szCs w:val="21"/>
               </w:rPr>
@@ -1678,7 +1650,6 @@
             <w:pPr>
               <w:jc w:val="center"/>
               <w:rPr>
-                <w:rFonts w:hint="eastAsia"/>
                 <w:sz w:val="32"/>
                 <w:szCs w:val="21"/>
               </w:rPr>
@@ -1703,12 +1674,6 @@
         </w:tc>
       </w:tr>
       <w:tr>
-        <w:tblPrEx>
-          <w:tblCellMar>
-            <w:top w:w="0" w:type="dxa"/>
-            <w:bottom w:w="0" w:type="dxa"/>
-          </w:tblCellMar>
-        </w:tblPrEx>
         <w:trPr>
           <w:jc w:val="center"/>
         </w:trPr>
@@ -1721,7 +1686,6 @@
             <w:pPr>
               <w:jc w:val="center"/>
               <w:rPr>
-                <w:rFonts w:hint="eastAsia"/>
                 <w:b/>
                 <w:sz w:val="32"/>
                 <w:szCs w:val="21"/>
@@ -1746,7 +1710,7 @@
             <w:pPr>
               <w:jc w:val="center"/>
               <w:rPr>
-                <w:rFonts w:ascii="仿宋" w:eastAsia="仿宋" w:hAnsi="仿宋" w:hint="eastAsia"/>
+                <w:rFonts w:ascii="仿宋" w:eastAsia="仿宋" w:hAnsi="仿宋"/>
                 <w:sz w:val="32"/>
                 <w:szCs w:val="21"/>
               </w:rPr>
@@ -1769,7 +1733,7 @@
             <w:pPr>
               <w:jc w:val="center"/>
               <w:rPr>
-                <w:rFonts w:ascii="仿宋" w:eastAsia="仿宋" w:hAnsi="仿宋" w:hint="eastAsia"/>
+                <w:rFonts w:ascii="仿宋" w:eastAsia="仿宋" w:hAnsi="仿宋"/>
                 <w:sz w:val="32"/>
                 <w:szCs w:val="21"/>
               </w:rPr>
@@ -1792,7 +1756,7 @@
             <w:pPr>
               <w:jc w:val="center"/>
               <w:rPr>
-                <w:rFonts w:ascii="仿宋" w:eastAsia="仿宋" w:hAnsi="仿宋" w:hint="eastAsia"/>
+                <w:rFonts w:ascii="仿宋" w:eastAsia="仿宋" w:hAnsi="仿宋"/>
                 <w:sz w:val="32"/>
                 <w:szCs w:val="21"/>
               </w:rPr>
@@ -1809,12 +1773,6 @@
         </w:tc>
       </w:tr>
       <w:tr>
-        <w:tblPrEx>
-          <w:tblCellMar>
-            <w:top w:w="0" w:type="dxa"/>
-            <w:bottom w:w="0" w:type="dxa"/>
-          </w:tblCellMar>
-        </w:tblPrEx>
         <w:trPr>
           <w:jc w:val="center"/>
         </w:trPr>
@@ -1827,7 +1785,6 @@
             <w:pPr>
               <w:jc w:val="center"/>
               <w:rPr>
-                <w:rFonts w:hint="eastAsia"/>
                 <w:b/>
                 <w:sz w:val="32"/>
                 <w:szCs w:val="21"/>
@@ -1852,7 +1809,7 @@
             <w:pPr>
               <w:jc w:val="center"/>
               <w:rPr>
-                <w:rFonts w:ascii="仿宋" w:eastAsia="仿宋" w:hAnsi="仿宋" w:hint="eastAsia"/>
+                <w:rFonts w:ascii="仿宋" w:eastAsia="仿宋" w:hAnsi="仿宋"/>
                 <w:sz w:val="32"/>
                 <w:szCs w:val="21"/>
               </w:rPr>
@@ -1883,7 +1840,7 @@
             <w:pPr>
               <w:jc w:val="center"/>
               <w:rPr>
-                <w:rFonts w:ascii="仿宋" w:eastAsia="仿宋" w:hAnsi="仿宋" w:hint="eastAsia"/>
+                <w:rFonts w:ascii="仿宋" w:eastAsia="仿宋" w:hAnsi="仿宋"/>
                 <w:sz w:val="32"/>
                 <w:szCs w:val="21"/>
               </w:rPr>
@@ -1906,7 +1863,7 @@
             <w:pPr>
               <w:jc w:val="center"/>
               <w:rPr>
-                <w:rFonts w:ascii="仿宋" w:eastAsia="仿宋" w:hAnsi="仿宋" w:hint="eastAsia"/>
+                <w:rFonts w:ascii="仿宋" w:eastAsia="仿宋" w:hAnsi="仿宋"/>
                 <w:sz w:val="32"/>
                 <w:szCs w:val="21"/>
               </w:rPr>
@@ -1923,12 +1880,6 @@
         </w:tc>
       </w:tr>
       <w:tr>
-        <w:tblPrEx>
-          <w:tblCellMar>
-            <w:top w:w="0" w:type="dxa"/>
-            <w:bottom w:w="0" w:type="dxa"/>
-          </w:tblCellMar>
-        </w:tblPrEx>
         <w:trPr>
           <w:jc w:val="center"/>
         </w:trPr>
@@ -1941,7 +1892,6 @@
             <w:pPr>
               <w:jc w:val="center"/>
               <w:rPr>
-                <w:rFonts w:hint="eastAsia"/>
                 <w:b/>
                 <w:sz w:val="32"/>
                 <w:szCs w:val="21"/>
@@ -1966,7 +1916,7 @@
             <w:pPr>
               <w:jc w:val="center"/>
               <w:rPr>
-                <w:rFonts w:ascii="仿宋" w:eastAsia="仿宋" w:hAnsi="仿宋" w:hint="eastAsia"/>
+                <w:rFonts w:ascii="仿宋" w:eastAsia="仿宋" w:hAnsi="仿宋"/>
                 <w:sz w:val="32"/>
                 <w:szCs w:val="21"/>
               </w:rPr>
@@ -1989,7 +1939,7 @@
             <w:pPr>
               <w:jc w:val="center"/>
               <w:rPr>
-                <w:rFonts w:ascii="仿宋" w:eastAsia="仿宋" w:hAnsi="仿宋" w:hint="eastAsia"/>
+                <w:rFonts w:ascii="仿宋" w:eastAsia="仿宋" w:hAnsi="仿宋"/>
                 <w:sz w:val="32"/>
                 <w:szCs w:val="21"/>
               </w:rPr>
@@ -2012,7 +1962,7 @@
             <w:pPr>
               <w:jc w:val="center"/>
               <w:rPr>
-                <w:rFonts w:ascii="仿宋" w:eastAsia="仿宋" w:hAnsi="仿宋" w:hint="eastAsia"/>
+                <w:rFonts w:ascii="仿宋" w:eastAsia="仿宋" w:hAnsi="仿宋"/>
                 <w:sz w:val="32"/>
                 <w:szCs w:val="21"/>
               </w:rPr>
@@ -2029,12 +1979,6 @@
         </w:tc>
       </w:tr>
       <w:tr>
-        <w:tblPrEx>
-          <w:tblCellMar>
-            <w:top w:w="0" w:type="dxa"/>
-            <w:bottom w:w="0" w:type="dxa"/>
-          </w:tblCellMar>
-        </w:tblPrEx>
         <w:trPr>
           <w:jc w:val="center"/>
         </w:trPr>
@@ -2047,7 +1991,6 @@
             <w:pPr>
               <w:jc w:val="center"/>
               <w:rPr>
-                <w:rFonts w:hint="eastAsia"/>
                 <w:b/>
                 <w:sz w:val="32"/>
                 <w:szCs w:val="21"/>
@@ -2072,7 +2015,7 @@
             <w:pPr>
               <w:jc w:val="center"/>
               <w:rPr>
-                <w:rFonts w:ascii="仿宋" w:eastAsia="仿宋" w:hAnsi="仿宋" w:hint="eastAsia"/>
+                <w:rFonts w:ascii="仿宋" w:eastAsia="仿宋" w:hAnsi="仿宋"/>
                 <w:sz w:val="32"/>
                 <w:szCs w:val="21"/>
               </w:rPr>
@@ -2095,7 +2038,7 @@
             <w:pPr>
               <w:jc w:val="center"/>
               <w:rPr>
-                <w:rFonts w:ascii="仿宋" w:eastAsia="仿宋" w:hAnsi="仿宋" w:hint="eastAsia"/>
+                <w:rFonts w:ascii="仿宋" w:eastAsia="仿宋" w:hAnsi="仿宋"/>
                 <w:sz w:val="32"/>
                 <w:szCs w:val="21"/>
               </w:rPr>
@@ -2118,7 +2061,7 @@
             <w:pPr>
               <w:jc w:val="center"/>
               <w:rPr>
-                <w:rFonts w:ascii="仿宋" w:eastAsia="仿宋" w:hAnsi="仿宋" w:hint="eastAsia"/>
+                <w:rFonts w:ascii="仿宋" w:eastAsia="仿宋" w:hAnsi="仿宋"/>
                 <w:sz w:val="32"/>
                 <w:szCs w:val="21"/>
               </w:rPr>
@@ -2135,12 +2078,6 @@
         </w:tc>
       </w:tr>
       <w:tr>
-        <w:tblPrEx>
-          <w:tblCellMar>
-            <w:top w:w="0" w:type="dxa"/>
-            <w:bottom w:w="0" w:type="dxa"/>
-          </w:tblCellMar>
-        </w:tblPrEx>
         <w:trPr>
           <w:jc w:val="center"/>
         </w:trPr>
@@ -2153,7 +2090,6 @@
             <w:pPr>
               <w:jc w:val="center"/>
               <w:rPr>
-                <w:rFonts w:hint="eastAsia"/>
                 <w:b/>
                 <w:sz w:val="30"/>
                 <w:szCs w:val="30"/>
@@ -2178,7 +2114,7 @@
             <w:pPr>
               <w:jc w:val="center"/>
               <w:rPr>
-                <w:rFonts w:ascii="仿宋" w:eastAsia="仿宋" w:hAnsi="仿宋" w:hint="eastAsia"/>
+                <w:rFonts w:ascii="仿宋" w:eastAsia="仿宋" w:hAnsi="仿宋"/>
                 <w:sz w:val="30"/>
                 <w:szCs w:val="30"/>
               </w:rPr>
@@ -2209,7 +2145,7 @@
             <w:pPr>
               <w:jc w:val="center"/>
               <w:rPr>
-                <w:rFonts w:ascii="仿宋" w:eastAsia="仿宋" w:hAnsi="仿宋" w:hint="eastAsia"/>
+                <w:rFonts w:ascii="仿宋" w:eastAsia="仿宋" w:hAnsi="仿宋"/>
                 <w:sz w:val="30"/>
                 <w:szCs w:val="30"/>
               </w:rPr>
@@ -2224,7 +2160,7 @@
             <w:pPr>
               <w:jc w:val="center"/>
               <w:rPr>
-                <w:rFonts w:ascii="仿宋" w:eastAsia="仿宋" w:hAnsi="仿宋" w:hint="eastAsia"/>
+                <w:rFonts w:ascii="仿宋" w:eastAsia="仿宋" w:hAnsi="仿宋"/>
                 <w:sz w:val="30"/>
                 <w:szCs w:val="30"/>
               </w:rPr>
@@ -2233,12 +2169,6 @@
         </w:tc>
       </w:tr>
       <w:tr>
-        <w:tblPrEx>
-          <w:tblCellMar>
-            <w:top w:w="0" w:type="dxa"/>
-            <w:bottom w:w="0" w:type="dxa"/>
-          </w:tblCellMar>
-        </w:tblPrEx>
         <w:trPr>
           <w:jc w:val="center"/>
         </w:trPr>
@@ -2274,7 +2204,7 @@
             <w:pPr>
               <w:jc w:val="center"/>
               <w:rPr>
-                <w:rFonts w:ascii="仿宋" w:eastAsia="仿宋" w:hAnsi="仿宋" w:hint="eastAsia"/>
+                <w:rFonts w:ascii="仿宋" w:eastAsia="仿宋" w:hAnsi="仿宋"/>
                 <w:sz w:val="30"/>
                 <w:szCs w:val="30"/>
               </w:rPr>
@@ -2313,7 +2243,7 @@
             <w:pPr>
               <w:jc w:val="center"/>
               <w:rPr>
-                <w:rFonts w:ascii="仿宋" w:eastAsia="仿宋" w:hAnsi="仿宋" w:hint="eastAsia"/>
+                <w:rFonts w:ascii="仿宋" w:eastAsia="仿宋" w:hAnsi="仿宋"/>
                 <w:sz w:val="30"/>
                 <w:szCs w:val="30"/>
               </w:rPr>
@@ -2328,7 +2258,7 @@
             <w:pPr>
               <w:jc w:val="center"/>
               <w:rPr>
-                <w:rFonts w:ascii="仿宋" w:eastAsia="仿宋" w:hAnsi="仿宋" w:hint="eastAsia"/>
+                <w:rFonts w:ascii="仿宋" w:eastAsia="仿宋" w:hAnsi="仿宋"/>
                 <w:sz w:val="30"/>
                 <w:szCs w:val="30"/>
               </w:rPr>
@@ -2340,7 +2270,7 @@
     <w:p>
       <w:pPr>
         <w:rPr>
-          <w:rFonts w:ascii="宋体" w:hAnsi="宋体" w:hint="eastAsia"/>
+          <w:rFonts w:ascii="宋体" w:hAnsi="宋体"/>
           <w:b/>
           <w:bCs/>
           <w:sz w:val="32"/>
@@ -2350,7 +2280,7 @@
     <w:p>
       <w:pPr>
         <w:rPr>
-          <w:rFonts w:ascii="宋体" w:hAnsi="宋体" w:hint="eastAsia"/>
+          <w:rFonts w:ascii="宋体" w:hAnsi="宋体"/>
           <w:b/>
           <w:bCs/>
           <w:sz w:val="32"/>
@@ -2361,7 +2291,7 @@
       <w:pPr>
         <w:jc w:val="center"/>
         <w:rPr>
-          <w:rFonts w:ascii="宋体" w:hAnsi="宋体" w:hint="eastAsia"/>
+          <w:rFonts w:ascii="宋体" w:hAnsi="宋体"/>
           <w:b/>
           <w:bCs/>
           <w:sz w:val="44"/>
@@ -2372,7 +2302,7 @@
       <w:pPr>
         <w:jc w:val="center"/>
         <w:rPr>
-          <w:rFonts w:ascii="宋体" w:hAnsi="宋体" w:hint="eastAsia"/>
+          <w:rFonts w:ascii="宋体" w:hAnsi="宋体"/>
           <w:b/>
           <w:bCs/>
           <w:sz w:val="44"/>
@@ -2382,6 +2312,15 @@
     <w:p>
       <w:pPr>
         <w:jc w:val="center"/>
+        <w:rPr>
+          <w:rFonts w:ascii="宋体" w:hAnsi="宋体"/>
+          <w:b/>
+          <w:bCs/>
+          <w:sz w:val="36"/>
+          <w:szCs w:val="36"/>
+        </w:rPr>
+      </w:pPr>
+      <w:r>
         <w:rPr>
           <w:rFonts w:ascii="宋体" w:hAnsi="宋体" w:hint="eastAsia"/>
           <w:b/>
@@ -2389,17 +2328,19 @@
           <w:sz w:val="36"/>
           <w:szCs w:val="36"/>
         </w:rPr>
-      </w:pPr>
-      <w:r>
-        <w:rPr>
-          <w:rFonts w:ascii="宋体" w:hAnsi="宋体" w:hint="eastAsia"/>
-          <w:b/>
+        <w:t>西北大学数学建模协会</w:t>
+      </w:r>
+    </w:p>
+    <w:p>
+      <w:pPr>
+        <w:spacing w:line="360" w:lineRule="auto"/>
+        <w:jc w:val="center"/>
+        <w:rPr>
           <w:bCs/>
           <w:sz w:val="36"/>
           <w:szCs w:val="36"/>
         </w:rPr>
-        <w:t>西北大学数学建模协会</w:t>
-      </w:r>
+      </w:pPr>
     </w:p>
     <w:p>
       <w:pPr>
@@ -2414,308 +2355,769 @@
     </w:p>
     <w:p>
       <w:pPr>
-        <w:spacing w:line="360" w:lineRule="auto"/>
-        <w:jc w:val="center"/>
-        <w:rPr>
-          <w:bCs/>
-          <w:sz w:val="36"/>
-          <w:szCs w:val="36"/>
-        </w:rPr>
-      </w:pPr>
-    </w:p>
-    <w:p>
-      <w:pPr>
         <w:pStyle w:val="a8"/>
+        <w:ind w:left="4140" w:firstLine="60"/>
+        <w:jc w:val="both"/>
+      </w:pPr>
+      <w:r>
+        <w:rPr>
+          <w:rFonts w:hint="eastAsia"/>
+        </w:rPr>
+        <w:lastRenderedPageBreak/>
+        <w:t>摘要</w:t>
+      </w:r>
+    </w:p>
+    <w:p/>
+    <w:p>
+      <w:pPr>
+        <w:ind w:firstLine="420"/>
+      </w:pPr>
+      <w:r>
+        <w:rPr>
+          <w:rFonts w:hint="eastAsia"/>
+        </w:rPr>
+        <w:t>影视评价与定制</w:t>
+      </w:r>
+      <w:r>
+        <w:rPr>
+          <w:rFonts w:hint="eastAsia"/>
+        </w:rPr>
+        <w:t>问题基于大数据所提出</w:t>
+      </w:r>
+      <w:r>
+        <w:rPr>
+          <w:rFonts w:hint="eastAsia"/>
+        </w:rPr>
+        <w:t>，该问题受到水军刷票数据造假，夸大宣传等因素影响</w:t>
+      </w:r>
+      <w:r>
+        <w:rPr>
+          <w:rFonts w:hint="eastAsia"/>
+        </w:rPr>
+        <w:t>。为了解决这些问题，从互联网上搜索可靠的数据，过滤掉有瑕疵的值，确定权重并给出合理的预测是非常重要的。</w:t>
+      </w:r>
+    </w:p>
+    <w:p>
+      <w:pPr>
+        <w:ind w:firstLine="420"/>
+      </w:pPr>
+      <w:r>
+        <w:rPr>
+          <w:rFonts w:hint="eastAsia"/>
+        </w:rPr>
+        <w:t>针对问题一。</w:t>
+      </w:r>
+      <w:r>
+        <w:rPr>
+          <w:rFonts w:hint="eastAsia"/>
+        </w:rPr>
+        <w:t>在电视剧排名方面，我们选择电视剧得分、每部电视剧的评论人数和电视剧集数作为前三个重要指标来判断最终的排名。为了找到这三个指标中最合理的权重，我们使用</w:t>
+      </w:r>
+      <w:r>
+        <w:rPr>
+          <w:rFonts w:hint="eastAsia"/>
+        </w:rPr>
+        <w:t>AHP</w:t>
+      </w:r>
+      <w:r>
+        <w:rPr>
+          <w:rFonts w:hint="eastAsia"/>
+        </w:rPr>
+        <w:t>层次分析法来计算最佳权重，</w:t>
+      </w:r>
+      <w:r>
+        <w:rPr>
+          <w:rFonts w:hint="eastAsia"/>
+        </w:rPr>
+        <w:t>提供了一个新开发的指数</w:t>
+      </w:r>
+      <w:r>
+        <w:rPr>
+          <w:rFonts w:hint="eastAsia"/>
+        </w:rPr>
+        <w:t>R</w:t>
+      </w:r>
+      <w:r>
+        <w:rPr>
+          <w:rFonts w:hint="eastAsia"/>
+        </w:rPr>
+        <w:t>分数</w:t>
+      </w:r>
+      <w:r>
+        <w:rPr>
+          <w:rFonts w:hint="eastAsia"/>
+        </w:rPr>
+        <w:t>。</w:t>
+      </w:r>
+      <w:r>
+        <w:rPr>
+          <w:rFonts w:hint="eastAsia"/>
+        </w:rPr>
+        <w:t>在计算最终结果时，分别定义了三个加权值。</w:t>
+      </w:r>
+    </w:p>
+    <w:p>
+      <w:pPr>
+        <w:ind w:firstLine="420"/>
+      </w:pPr>
+      <w:r>
+        <w:rPr>
+          <w:rFonts w:hint="eastAsia"/>
+        </w:rPr>
+        <w:t>#</w:t>
+      </w:r>
+    </w:p>
+    <w:p>
+      <w:pPr>
+        <w:ind w:firstLine="420"/>
+        <w:rPr>
+          <w:color w:val="FF0000"/>
+        </w:rPr>
+      </w:pPr>
+      <w:r>
+        <w:rPr>
+          <w:rFonts w:hint="eastAsia"/>
+          <w:color w:val="FF0000"/>
+        </w:rPr>
+        <w:t>第二，我们认为，判断明星流行度的指标是各式各样的，并且没有非官方指标，所以</w:t>
+      </w:r>
+      <w:r>
+        <w:rPr>
+          <w:rFonts w:hint="eastAsia"/>
+          <w:color w:val="FF0000"/>
+        </w:rPr>
+        <w:t>Apriori</w:t>
+      </w:r>
+      <w:r>
+        <w:rPr>
+          <w:rFonts w:hint="eastAsia"/>
+          <w:color w:val="FF0000"/>
+        </w:rPr>
+        <w:t>算法可以用来过滤不重要的指标，只保留高权重指标。通过遍历从互联网收集的多个数据，我们得到最终的频繁</w:t>
+      </w:r>
+      <w:r>
+        <w:rPr>
+          <w:rFonts w:hint="eastAsia"/>
+          <w:color w:val="FF0000"/>
+        </w:rPr>
+        <w:t>n</w:t>
+      </w:r>
+      <w:r>
+        <w:rPr>
+          <w:rFonts w:hint="eastAsia"/>
+          <w:color w:val="FF0000"/>
+        </w:rPr>
+        <w:t>项集，其中最重要的指标。然后利用主成分分析法确定相关指标的权重。除此之外，还应考虑特殊情况，如花絮在短时间内引起的剧烈变化。最后，我们将基于我们的指数的排名与官方网站中存在的排名进行比较，发现近似相等。</w:t>
+      </w:r>
+    </w:p>
+    <w:p>
+      <w:pPr>
+        <w:ind w:firstLine="420"/>
+        <w:rPr>
+          <w:color w:val="FF0000"/>
+        </w:rPr>
+      </w:pPr>
+      <w:r>
+        <w:rPr>
+          <w:rFonts w:hint="eastAsia"/>
+          <w:color w:val="FF0000"/>
+        </w:rPr>
+        <w:t>#</w:t>
+      </w:r>
+    </w:p>
+    <w:p>
+      <w:pPr>
+        <w:ind w:firstLine="420"/>
+        <w:rPr>
+          <w:color w:val="FF0000"/>
+        </w:rPr>
+      </w:pPr>
+      <w:r>
+        <w:rPr>
+          <w:rFonts w:hint="eastAsia"/>
+          <w:color w:val="FF0000"/>
+        </w:rPr>
+        <w:t>第三，为了建立一个新的团队来创造新产品，我们可以使用爬虫从互联网上搜索到的数据，如点击率、评论、明星、制作团队等。为了过滤掉不重要的指标，可以采用逐步回归的方法，然后经过标准化得到回归方程。通过这个等式，每个指数将对应一个权重，该权重衡量对最终指数的贡献。然后，将导出的排名与官方排名进行比较，以获得可信度，并判断该指数是可接受的。根据最终指标，描述一个理想的生产团队。</w:t>
+      </w:r>
+    </w:p>
+    <w:p>
+      <w:pPr>
+        <w:ind w:firstLine="420"/>
+        <w:rPr>
+          <w:color w:val="FF0000"/>
+        </w:rPr>
+      </w:pPr>
+      <w:r>
+        <w:rPr>
+          <w:rFonts w:hint="eastAsia"/>
+          <w:color w:val="FF0000"/>
+        </w:rPr>
+        <w:t>最后，从观众的浏览历史和每个频道的评分中获得最合适的推荐。这里使用</w:t>
+      </w:r>
+      <w:r>
+        <w:rPr>
+          <w:rFonts w:hint="eastAsia"/>
+          <w:color w:val="FF0000"/>
+        </w:rPr>
+        <w:t>LDA</w:t>
+      </w:r>
+      <w:r>
+        <w:rPr>
+          <w:rFonts w:hint="eastAsia"/>
+          <w:color w:val="FF0000"/>
+        </w:rPr>
+        <w:t>算法，找出主要趋势和主要类型的历史。赋值主要依赖于历史数据具有不同类型的概率，然后通过余弦计算，找到拟合度最高的数据。使用标准化后的数据，我们证明了可信度高达</w:t>
+      </w:r>
+      <w:r>
+        <w:rPr>
+          <w:rFonts w:hint="eastAsia"/>
+          <w:color w:val="FF0000"/>
+        </w:rPr>
+        <w:t>93.2%</w:t>
+      </w:r>
+      <w:r>
+        <w:rPr>
+          <w:rFonts w:hint="eastAsia"/>
+          <w:color w:val="FF0000"/>
+        </w:rPr>
+        <w:t>。更重要的是，根据评级，这种模式也是可靠的。</w:t>
+      </w:r>
+    </w:p>
+    <w:p>
+      <w:pPr>
+        <w:ind w:firstLine="420"/>
+        <w:rPr>
+          <w:color w:val="FF0000"/>
+        </w:rPr>
+      </w:pPr>
+      <w:r>
+        <w:rPr>
+          <w:rFonts w:hint="eastAsia"/>
+          <w:color w:val="FF0000"/>
+        </w:rPr>
+        <w:t>每一个模型都经过了来自现实的数据测试，这些数据来自互联网，由</w:t>
+      </w:r>
+      <w:r>
+        <w:rPr>
+          <w:rFonts w:hint="eastAsia"/>
+          <w:color w:val="FF0000"/>
+        </w:rPr>
+        <w:t>crawler</w:t>
+      </w:r>
+      <w:r>
+        <w:rPr>
+          <w:rFonts w:hint="eastAsia"/>
+          <w:color w:val="FF0000"/>
+        </w:rPr>
+        <w:t>在</w:t>
+      </w:r>
+      <w:r>
+        <w:rPr>
+          <w:rFonts w:hint="eastAsia"/>
+          <w:color w:val="FF0000"/>
+        </w:rPr>
+        <w:t>Python</w:t>
+      </w:r>
+      <w:r>
+        <w:rPr>
+          <w:rFonts w:hint="eastAsia"/>
+          <w:color w:val="FF0000"/>
+        </w:rPr>
+        <w:t>中搜索。</w:t>
+      </w:r>
+    </w:p>
+    <w:p>
+      <w:pPr>
+        <w:ind w:firstLine="420"/>
+        <w:rPr>
+          <w:color w:val="FF0000"/>
+        </w:rPr>
+      </w:pPr>
+    </w:p>
+    <w:p>
+      <w:pPr>
+        <w:ind w:firstLine="420"/>
+        <w:rPr>
+          <w:color w:val="FF0000"/>
+        </w:rPr>
+      </w:pPr>
+    </w:p>
+    <w:p>
+      <w:pPr>
+        <w:ind w:firstLine="420"/>
+        <w:rPr>
+          <w:color w:val="FF0000"/>
+        </w:rPr>
+      </w:pPr>
+    </w:p>
+    <w:p>
+      <w:pPr>
+        <w:rPr>
+          <w:color w:val="FF0000"/>
+        </w:rPr>
+      </w:pPr>
+    </w:p>
+    <w:p>
+      <w:pPr>
+        <w:ind w:firstLine="420"/>
+        <w:rPr>
+          <w:color w:val="FF0000"/>
+        </w:rPr>
+      </w:pPr>
+    </w:p>
+    <w:p>
+      <w:pPr>
+        <w:pStyle w:val="aa"/>
         <w:numPr>
           <w:ilvl w:val="0"/>
           <w:numId w:val="23"/>
         </w:numPr>
-      </w:pPr>
+        <w:jc w:val="both"/>
+      </w:pPr>
+      <w:r>
+        <w:rPr>
+          <w:rFonts w:hint="eastAsia"/>
+        </w:rPr>
+        <w:t>问题重述</w:t>
+      </w:r>
+    </w:p>
+    <w:p>
+      <w:pPr>
+        <w:pStyle w:val="aa"/>
+      </w:pPr>
+      <w:r>
+        <w:rPr>
+          <w:rFonts w:hint="eastAsia"/>
+        </w:rPr>
+        <w:t>1</w:t>
+      </w:r>
+      <w:r>
+        <w:t>.1</w:t>
+      </w:r>
+      <w:r>
+        <w:t>问题背景</w:t>
+      </w:r>
+    </w:p>
+    <w:p>
+      <w:r>
+        <w:rPr>
+          <w:rFonts w:hint="eastAsia"/>
+        </w:rPr>
+        <w:t>目前中国电视市场</w:t>
+      </w:r>
+      <w:r>
+        <w:rPr>
+          <w:rFonts w:hint="eastAsia"/>
+        </w:rPr>
+        <w:t>规模大，</w:t>
+      </w:r>
+      <w:r>
+        <w:rPr>
+          <w:rFonts w:hint="eastAsia"/>
+        </w:rPr>
+        <w:t>竞争激烈，</w:t>
+      </w:r>
+      <w:r>
+        <w:rPr>
+          <w:rFonts w:hint="eastAsia"/>
+        </w:rPr>
+        <w:t>产品类型多</w:t>
+      </w:r>
+      <w:r>
+        <w:rPr>
+          <w:rFonts w:hint="eastAsia"/>
+        </w:rPr>
+        <w:t>。每年</w:t>
+      </w:r>
+      <w:r>
+        <w:rPr>
+          <w:rFonts w:hint="eastAsia"/>
+        </w:rPr>
+        <w:t>虽然可以产出大量</w:t>
+      </w:r>
+      <w:r>
+        <w:rPr>
+          <w:rFonts w:hint="eastAsia"/>
+        </w:rPr>
+        <w:t>电视剧，但</w:t>
+      </w:r>
+      <w:r>
+        <w:rPr>
+          <w:rFonts w:hint="eastAsia"/>
+        </w:rPr>
+        <w:t>过多的电视剧缺少电视台购买，</w:t>
+      </w:r>
+      <w:r>
+        <w:rPr>
+          <w:rFonts w:hint="eastAsia"/>
+        </w:rPr>
+        <w:t>造成了大量的投资浪费</w:t>
+      </w:r>
+      <w:r>
+        <w:rPr>
+          <w:rFonts w:hint="eastAsia"/>
+        </w:rPr>
+        <w:t>。</w:t>
+      </w:r>
+      <w:r>
+        <w:rPr>
+          <w:rFonts w:hint="eastAsia"/>
+        </w:rPr>
+        <w:t>其核心原因在于大量电视剧质量差</w:t>
+      </w:r>
+      <w:r>
+        <w:rPr>
+          <w:rFonts w:hint="eastAsia"/>
+        </w:rPr>
+        <w:t>。</w:t>
+      </w:r>
+      <w:r>
+        <w:rPr>
+          <w:rFonts w:hint="eastAsia"/>
+        </w:rPr>
+        <w:t>为了提升电视剧质量，得到更大的利润回报，需要对于</w:t>
+      </w:r>
+      <w:r>
+        <w:rPr>
+          <w:rFonts w:hint="eastAsia"/>
+        </w:rPr>
+        <w:t>如何评价和定制影视剧等问题</w:t>
+      </w:r>
+      <w:r>
+        <w:rPr>
+          <w:rFonts w:hint="eastAsia"/>
+        </w:rPr>
+        <w:t>进行预测很分析。</w:t>
+      </w:r>
+    </w:p>
+    <w:p>
+      <w:r>
+        <w:rPr>
+          <w:rFonts w:hint="eastAsia"/>
+        </w:rPr>
+        <w:t>已知大数据作为分析工具可以非常精确地分析数据和预测。这可以应用于剧本写作，电视评级预测，电视广告的结果和电视剧购买。可以降低电视投资风险，提高脚本质量，并预测受众响应以确保最大的收益。</w:t>
+      </w:r>
+    </w:p>
+    <w:p/>
+    <w:p>
+      <w:pPr>
+        <w:pStyle w:val="aa"/>
+      </w:pPr>
+      <w:r>
+        <w:t>1.2</w:t>
+      </w:r>
+      <w:r>
+        <w:rPr>
+          <w:rFonts w:hint="eastAsia"/>
+        </w:rPr>
+        <w:t>问题重述</w:t>
+      </w:r>
+    </w:p>
+    <w:p>
+      <w:pPr>
+        <w:ind w:firstLine="420"/>
+      </w:pPr>
+      <w:r>
+        <w:rPr>
+          <w:rFonts w:hint="eastAsia"/>
+        </w:rPr>
+        <w:t>现</w:t>
+      </w:r>
+      <w:r>
+        <w:rPr>
+          <w:rFonts w:hint="eastAsia"/>
+        </w:rPr>
+        <w:t>在给出两个附件，其中附件</w:t>
+      </w:r>
+      <w:r>
+        <w:rPr>
+          <w:rFonts w:hint="eastAsia"/>
+        </w:rPr>
+        <w:t>1</w:t>
+      </w:r>
+      <w:r>
+        <w:rPr>
+          <w:rFonts w:hint="eastAsia"/>
+        </w:rPr>
+        <w:t>包含了</w:t>
+      </w:r>
+      <w:r>
+        <w:rPr>
+          <w:rFonts w:hint="eastAsia"/>
+        </w:rPr>
+        <w:t>4</w:t>
+      </w:r>
+      <w:r>
+        <w:t>2</w:t>
+      </w:r>
+      <w:r>
+        <w:rPr>
+          <w:rFonts w:hint="eastAsia"/>
+        </w:rPr>
+        <w:t>9</w:t>
+      </w:r>
+      <w:r>
+        <w:rPr>
+          <w:rFonts w:hint="eastAsia"/>
+        </w:rPr>
+        <w:t>部电视剧的电视剧评分，电视剧评论数和电视剧所属类型的统计结果。</w:t>
+      </w:r>
+      <w:r>
+        <w:rPr>
+          <w:rFonts w:hint="eastAsia"/>
+        </w:rPr>
+        <w:t>数据</w:t>
+      </w:r>
+      <w:r>
+        <w:rPr>
+          <w:rFonts w:hint="eastAsia"/>
+        </w:rPr>
+        <w:t>为</w:t>
+      </w:r>
+      <w:r>
+        <w:rPr>
+          <w:rFonts w:hint="eastAsia"/>
+        </w:rPr>
+        <w:t>空</w:t>
+      </w:r>
+      <w:r>
+        <w:rPr>
+          <w:rFonts w:hint="eastAsia"/>
+        </w:rPr>
+        <w:t>说明</w:t>
+      </w:r>
+      <w:r>
+        <w:rPr>
+          <w:rFonts w:hint="eastAsia"/>
+        </w:rPr>
+        <w:t>缺少相关数据。其中附件</w:t>
+      </w:r>
+      <w:r>
+        <w:rPr>
+          <w:rFonts w:hint="eastAsia"/>
+        </w:rPr>
+        <w:t>2</w:t>
+      </w:r>
+      <w:r>
+        <w:rPr>
+          <w:rFonts w:hint="eastAsia"/>
+        </w:rPr>
+        <w:t>包含</w:t>
+      </w:r>
+      <w:r>
+        <w:rPr>
+          <w:rFonts w:hint="eastAsia"/>
+        </w:rPr>
+        <w:t>4</w:t>
+      </w:r>
+      <w:r>
+        <w:t>29</w:t>
+      </w:r>
+      <w:r>
+        <w:rPr>
+          <w:rFonts w:hint="eastAsia"/>
+        </w:rPr>
+        <w:t>部电视剧</w:t>
+      </w:r>
+      <w:r>
+        <w:rPr>
+          <w:rFonts w:hint="eastAsia"/>
+        </w:rPr>
+        <w:t>制作公司，发行时间等基本信息。</w:t>
+      </w:r>
+    </w:p>
+    <w:p>
+      <w:pPr>
+        <w:pStyle w:val="ae"/>
+        <w:numPr>
+          <w:ilvl w:val="0"/>
+          <w:numId w:val="25"/>
+        </w:numPr>
+        <w:ind w:firstLineChars="0"/>
+      </w:pPr>
+      <w:r>
+        <w:rPr>
+          <w:rFonts w:hint="eastAsia"/>
+        </w:rPr>
+        <w:t>问题一：对于附件一</w:t>
+      </w:r>
+      <w:r>
+        <w:rPr>
+          <w:rFonts w:hint="eastAsia"/>
+        </w:rPr>
+        <w:t>4</w:t>
+      </w:r>
+      <w:r>
+        <w:t>29</w:t>
+      </w:r>
+      <w:r>
+        <w:rPr>
+          <w:rFonts w:hint="eastAsia"/>
+        </w:rPr>
+        <w:t>部电视剧的电视剧得分、每部电视剧的评论人数和电视剧集数</w:t>
+      </w:r>
       <w:r>
         <w:rPr>
           <w:rFonts w:hint="eastAsia"/>
         </w:rPr>
         <w:lastRenderedPageBreak/>
-        <w:t>问题</w:t>
-      </w:r>
-      <w:r>
-        <w:rPr>
-          <w:rFonts w:hint="eastAsia"/>
-        </w:rPr>
-        <w:t>概述</w:t>
-      </w:r>
-      <w:bookmarkStart w:id="0" w:name="_GoBack"/>
-      <w:bookmarkEnd w:id="0"/>
-    </w:p>
-    <w:p>
-      <w:pPr>
-        <w:rPr>
-          <w:rFonts w:hint="eastAsia"/>
-        </w:rPr>
-      </w:pPr>
-    </w:p>
-    <w:p>
-      <w:pPr>
-        <w:ind w:firstLine="420"/>
-      </w:pPr>
-      <w:r>
-        <w:rPr>
-          <w:rFonts w:hint="eastAsia"/>
-        </w:rPr>
-        <w:t>影视评价与定制</w:t>
-      </w:r>
-      <w:r>
-        <w:rPr>
-          <w:rFonts w:hint="eastAsia"/>
-        </w:rPr>
-        <w:t>问题基于大数据所提出。为了解决这些问题，从互联网上搜索可靠的数据，过滤掉有瑕疵的值，确定权重并给出合理的预测是非常重要的。</w:t>
-      </w:r>
-    </w:p>
-    <w:p>
-      <w:pPr>
-        <w:ind w:firstLine="420"/>
-        <w:rPr>
-          <w:rFonts w:hint="eastAsia"/>
-        </w:rPr>
-      </w:pPr>
-      <w:r>
-        <w:rPr>
-          <w:rFonts w:hint="eastAsia"/>
-        </w:rPr>
-        <w:t>首先</w:t>
-      </w:r>
-      <w:r>
-        <w:rPr>
-          <w:rFonts w:hint="eastAsia"/>
-        </w:rPr>
-        <w:t>，在电视剧排名方面，我们选择电视剧得分、每部电视剧的评论人数和电视剧集数作为前三个重要指标来判断最终的排名。为了找到这三个指标中最合理的权重，我们使用</w:t>
-      </w:r>
-      <w:r>
-        <w:rPr>
-          <w:rFonts w:hint="eastAsia"/>
-        </w:rPr>
-        <w:t>AHP</w:t>
-      </w:r>
-      <w:r>
-        <w:rPr>
-          <w:rFonts w:hint="eastAsia"/>
-        </w:rPr>
-        <w:t>层次分析法来计算最佳权重，</w:t>
-      </w:r>
-      <w:r>
-        <w:rPr>
-          <w:rFonts w:hint="eastAsia"/>
-        </w:rPr>
-        <w:t>提供了一个新开发的指数</w:t>
-      </w:r>
-      <w:proofErr w:type="spellStart"/>
-      <w:r>
-        <w:rPr>
-          <w:rFonts w:hint="eastAsia"/>
-        </w:rPr>
-        <w:t>R</w:t>
-      </w:r>
-      <w:r>
-        <w:rPr>
-          <w:rFonts w:hint="eastAsia"/>
-        </w:rPr>
-        <w:t>S</w:t>
-      </w:r>
-      <w:r>
-        <w:t>core</w:t>
-      </w:r>
-      <w:proofErr w:type="spellEnd"/>
-      <w:r>
-        <w:rPr>
-          <w:rFonts w:hint="eastAsia"/>
-        </w:rPr>
-        <w:t>。</w:t>
-      </w:r>
-      <w:r>
-        <w:rPr>
-          <w:rFonts w:hint="eastAsia"/>
-        </w:rPr>
-        <w:t>在计算最终结果时，分别定义了三个加权值。</w:t>
-      </w:r>
-    </w:p>
-    <w:p>
-      <w:pPr>
-        <w:ind w:firstLine="420"/>
-        <w:rPr>
-          <w:color w:val="000000" w:themeColor="text1"/>
-        </w:rPr>
-      </w:pPr>
-      <w:r>
-        <w:rPr>
-          <w:rFonts w:hint="eastAsia"/>
-          <w:color w:val="000000" w:themeColor="text1"/>
-        </w:rPr>
-        <w:t>第二，我们认为，判断明星流行度的指标是各式各样的，并且没有非官方指标，所以</w:t>
-      </w:r>
-      <w:r>
-        <w:rPr>
-          <w:rFonts w:hint="eastAsia"/>
-          <w:color w:val="000000" w:themeColor="text1"/>
-        </w:rPr>
-        <w:t>Apriori</w:t>
-      </w:r>
-      <w:r>
-        <w:rPr>
-          <w:rFonts w:hint="eastAsia"/>
-          <w:color w:val="000000" w:themeColor="text1"/>
-        </w:rPr>
-        <w:t>算法可以用来过滤不重要的指标，只保留高权重指标。通过遍历从互联网收集的多个数据，我们得到最终的频繁</w:t>
-      </w:r>
-      <w:r>
-        <w:rPr>
-          <w:rFonts w:hint="eastAsia"/>
-          <w:color w:val="000000" w:themeColor="text1"/>
-        </w:rPr>
-        <w:t>n</w:t>
-      </w:r>
-      <w:r>
-        <w:rPr>
-          <w:rFonts w:hint="eastAsia"/>
-          <w:color w:val="000000" w:themeColor="text1"/>
-        </w:rPr>
-        <w:t>项集，其中最重要的指标。然后利用主成分分析法确定相关指标的权重。最后，我们将基于我们的指数的排名与官方网站中存在的排名进行比较，发现近似相等。</w:t>
-      </w:r>
-    </w:p>
-    <w:p>
-      <w:pPr>
-        <w:ind w:firstLine="420"/>
-        <w:rPr>
-          <w:rFonts w:hint="eastAsia"/>
-          <w:color w:val="FF0000"/>
-        </w:rPr>
-      </w:pPr>
-      <w:r>
-        <w:rPr>
-          <w:rFonts w:hint="eastAsia"/>
-          <w:color w:val="FF0000"/>
-        </w:rPr>
-        <w:t>#</w:t>
-      </w:r>
-    </w:p>
-    <w:p>
-      <w:pPr>
-        <w:ind w:firstLine="420"/>
-        <w:rPr>
-          <w:rFonts w:hint="eastAsia"/>
-          <w:color w:val="FF0000"/>
-        </w:rPr>
-      </w:pPr>
-      <w:r>
-        <w:rPr>
-          <w:rFonts w:hint="eastAsia"/>
-          <w:color w:val="FF0000"/>
-        </w:rPr>
-        <w:t>第三，为了建立一个新的团队来创造新产品，我们可以使用爬虫从互联网上搜索到的数据，如点击率、评论、明星、制作团队等。为了过滤掉不重要的指标，可以采用逐步回归的方法，然后经过标准化得到回归方程。通过这个等式，每个指数将对应一个权重，该权重衡量对最终指数的贡献。然后，将导出的排名与官方排名进行比较，以获得可信度，并判断该指数是可接受的。根据最终指标，描述一个理想的生产团队。</w:t>
-      </w:r>
-    </w:p>
-    <w:p>
-      <w:pPr>
-        <w:ind w:firstLine="420"/>
-        <w:rPr>
-          <w:rFonts w:hint="eastAsia"/>
-          <w:color w:val="FF0000"/>
-        </w:rPr>
-      </w:pPr>
-      <w:r>
-        <w:rPr>
-          <w:rFonts w:hint="eastAsia"/>
-          <w:color w:val="FF0000"/>
-        </w:rPr>
-        <w:t>最后，从观众的浏览历史和每个频道的评分中获得最合适的推荐。这里使用</w:t>
-      </w:r>
-      <w:r>
-        <w:rPr>
-          <w:rFonts w:hint="eastAsia"/>
-          <w:color w:val="FF0000"/>
-        </w:rPr>
-        <w:t>LDA</w:t>
-      </w:r>
-      <w:r>
-        <w:rPr>
-          <w:rFonts w:hint="eastAsia"/>
-          <w:color w:val="FF0000"/>
-        </w:rPr>
-        <w:t>算法，找出主要趋势和主要类型的历史。赋值主要依赖于历史数据具有不同类型的概率，然后通过余弦计算，找到拟合度最高的数据。使用标准化后的数据，我们证明了可信度高达</w:t>
-      </w:r>
-      <w:r>
-        <w:rPr>
-          <w:rFonts w:hint="eastAsia"/>
-          <w:color w:val="FF0000"/>
-        </w:rPr>
-        <w:t>93.2%</w:t>
-      </w:r>
-      <w:r>
-        <w:rPr>
-          <w:rFonts w:hint="eastAsia"/>
-          <w:color w:val="FF0000"/>
-        </w:rPr>
-        <w:t>。更重要的是，根据评级，这种模式也是可靠的。</w:t>
-      </w:r>
-    </w:p>
-    <w:p>
-      <w:pPr>
-        <w:ind w:firstLine="420"/>
-        <w:rPr>
-          <w:color w:val="FF0000"/>
-        </w:rPr>
-      </w:pPr>
-      <w:r>
-        <w:rPr>
-          <w:rFonts w:hint="eastAsia"/>
-          <w:color w:val="FF0000"/>
-        </w:rPr>
-        <w:t>每一个模型都经过了来自现实的数据测试，这些数据来自互联网，由</w:t>
-      </w:r>
-      <w:r>
-        <w:rPr>
-          <w:rFonts w:hint="eastAsia"/>
-          <w:color w:val="FF0000"/>
-        </w:rPr>
-        <w:t>crawler</w:t>
-      </w:r>
-      <w:r>
-        <w:rPr>
-          <w:rFonts w:hint="eastAsia"/>
-          <w:color w:val="FF0000"/>
-        </w:rPr>
-        <w:t>在</w:t>
-      </w:r>
-      <w:r>
-        <w:rPr>
-          <w:rFonts w:hint="eastAsia"/>
-          <w:color w:val="FF0000"/>
-        </w:rPr>
-        <w:t>Python</w:t>
-      </w:r>
-      <w:r>
-        <w:rPr>
-          <w:rFonts w:hint="eastAsia"/>
-          <w:color w:val="FF0000"/>
-        </w:rPr>
-        <w:t>中搜索。</w:t>
-      </w:r>
-    </w:p>
-    <w:p>
-      <w:pPr>
-        <w:ind w:firstLine="420"/>
-        <w:rPr>
-          <w:color w:val="FF0000"/>
-        </w:rPr>
+        <w:t>进行分析评价</w:t>
+      </w:r>
+      <w:r>
+        <w:rPr>
+          <w:rFonts w:hint="eastAsia"/>
+        </w:rPr>
+        <w:t>，从电视剧自身质量出发，选出最</w:t>
+      </w:r>
+      <w:r>
+        <w:rPr>
+          <w:rFonts w:hint="eastAsia"/>
+        </w:rPr>
+        <w:t>优的十部电视剧。</w:t>
+      </w:r>
+    </w:p>
+    <w:p>
+      <w:pPr>
+        <w:pStyle w:val="ae"/>
+        <w:numPr>
+          <w:ilvl w:val="0"/>
+          <w:numId w:val="25"/>
+        </w:numPr>
+        <w:ind w:firstLineChars="0"/>
+      </w:pPr>
+      <w:r>
+        <w:rPr>
+          <w:rFonts w:hint="eastAsia"/>
+        </w:rPr>
+        <w:t>问题二：</w:t>
+      </w:r>
+      <w:r>
+        <w:rPr>
+          <w:rFonts w:hint="eastAsia"/>
+        </w:rPr>
+        <w:t>通过信息搜集一年内</w:t>
+      </w:r>
+      <w:r>
+        <w:rPr>
+          <w:rFonts w:hint="eastAsia"/>
+        </w:rPr>
+        <w:t>各平台</w:t>
+      </w:r>
+      <w:r>
+        <w:rPr>
+          <w:rFonts w:hint="eastAsia"/>
+        </w:rPr>
+        <w:t>明星的</w:t>
+      </w:r>
+      <w:r>
+        <w:rPr>
+          <w:rFonts w:hint="eastAsia"/>
+        </w:rPr>
+        <w:t>相关热度信息，对其进行分析评价，建立模型设定明星人气指数显示明星个人的真实人气</w:t>
+      </w:r>
+      <w:r>
+        <w:rPr>
+          <w:rFonts w:hint="eastAsia"/>
+        </w:rPr>
+        <w:t>，同时今年的实例证明该模型的可靠性</w:t>
+      </w:r>
+    </w:p>
+    <w:p>
+      <w:pPr>
+        <w:pStyle w:val="ae"/>
+        <w:numPr>
+          <w:ilvl w:val="0"/>
+          <w:numId w:val="25"/>
+        </w:numPr>
+        <w:ind w:firstLineChars="0"/>
       </w:pPr>
     </w:p>
     <w:p>
       <w:pPr>
         <w:pStyle w:val="aa"/>
-        <w:numPr>
-          <w:ilvl w:val="1"/>
-          <w:numId w:val="23"/>
-        </w:numPr>
-      </w:pPr>
+        <w:jc w:val="both"/>
+      </w:pPr>
+      <w:r>
+        <w:rPr>
+          <w:rFonts w:hint="eastAsia"/>
+        </w:rPr>
+        <w:t>2</w:t>
+      </w:r>
+      <w:r>
+        <w:t>.</w:t>
+      </w:r>
+      <w:r>
+        <w:rPr>
+          <w:rFonts w:hint="eastAsia"/>
+        </w:rPr>
+        <w:t>模型假设</w:t>
+      </w:r>
+    </w:p>
+    <w:p/>
+    <w:p>
+      <w:r>
+        <w:rPr>
+          <w:rFonts w:hint="eastAsia"/>
+        </w:rPr>
+        <w:t>1</w:t>
+      </w:r>
+      <w:r>
+        <w:rPr>
+          <w:rFonts w:hint="eastAsia"/>
+        </w:rPr>
+        <w:t>）数据可以正确反映受欢迎程度，没有互联网恶意灌水等非自然趋势提高受欢迎程度的行为。</w:t>
+      </w:r>
+    </w:p>
+    <w:p>
+      <w:r>
+        <w:rPr>
+          <w:rFonts w:hint="eastAsia"/>
+        </w:rPr>
+        <w:t>2</w:t>
+      </w:r>
+      <w:r>
+        <w:rPr>
+          <w:rFonts w:hint="eastAsia"/>
+        </w:rPr>
+        <w:t>）所有以明星或电视剧名称命名的论坛都在谈论相关主题。</w:t>
+      </w:r>
+    </w:p>
+    <w:p>
+      <w:r>
+        <w:rPr>
+          <w:rFonts w:hint="eastAsia"/>
+        </w:rPr>
+        <w:t>3</w:t>
+      </w:r>
+      <w:r>
+        <w:rPr>
+          <w:rFonts w:hint="eastAsia"/>
+        </w:rPr>
+        <w:t>）对知名网站的排名没有商业猜测，所有排名都依赖于真实数据，并且必须是客观的。</w:t>
+      </w:r>
+    </w:p>
+    <w:p>
+      <w:r>
+        <w:rPr>
+          <w:rFonts w:hint="eastAsia"/>
+        </w:rPr>
+        <w:t>4</w:t>
+      </w:r>
+      <w:r>
+        <w:rPr>
+          <w:rFonts w:hint="eastAsia"/>
+        </w:rPr>
+        <w:t>）这些模型具有普适性，因为来自互联网的数据不能包含所有明星和电视剧，通过计算足够大的数据规模来考虑。派生的模型可以适用于所有明星和电视剧，并且产生的误差应该足够小。</w:t>
+      </w:r>
+    </w:p>
+    <w:p>
+      <w:pPr>
+        <w:pStyle w:val="aa"/>
+        <w:jc w:val="both"/>
+      </w:pPr>
+      <w:r>
+        <w:t>3</w:t>
+      </w:r>
       <w:r>
         <w:rPr>
           <w:rFonts w:hint="eastAsia"/>
@@ -2723,13 +3125,7 @@
         <w:t>符号说明</w:t>
       </w:r>
     </w:p>
-    <w:p>
-      <w:pPr>
-        <w:rPr>
-          <w:rFonts w:hint="eastAsia"/>
-        </w:rPr>
-      </w:pPr>
-    </w:p>
+    <w:p/>
     <w:tbl>
       <w:tblPr>
         <w:tblStyle w:val="a7"/>
@@ -2760,7 +3156,6 @@
             <w:pPr>
               <w:jc w:val="center"/>
               <w:rPr>
-                <w:rFonts w:hint="eastAsia"/>
                 <w:b/>
               </w:rPr>
             </w:pPr>
@@ -2787,7 +3182,6 @@
             <w:pPr>
               <w:jc w:val="center"/>
               <w:rPr>
-                <w:rFonts w:hint="eastAsia"/>
                 <w:b/>
               </w:rPr>
             </w:pPr>
@@ -2815,18 +3209,13 @@
           <w:p>
             <w:pPr>
               <w:jc w:val="center"/>
+            </w:pPr>
+            <w:r>
               <w:rPr>
                 <w:rFonts w:hint="eastAsia"/>
               </w:rPr>
-            </w:pPr>
-            <w:proofErr w:type="spellStart"/>
-            <w:r>
-              <w:rPr>
-                <w:rFonts w:hint="eastAsia"/>
-              </w:rPr>
               <w:t>RScore</w:t>
             </w:r>
-            <w:proofErr w:type="spellEnd"/>
           </w:p>
         </w:tc>
         <w:tc>
@@ -2842,193 +3231,12 @@
           <w:p>
             <w:pPr>
               <w:jc w:val="center"/>
+            </w:pPr>
+            <w:r>
               <w:rPr>
                 <w:rFonts w:hint="eastAsia"/>
               </w:rPr>
-            </w:pPr>
-            <w:r>
-              <w:rPr>
-                <w:rFonts w:hint="eastAsia"/>
-              </w:rPr>
               <w:t>排名指数</w:t>
-            </w:r>
-          </w:p>
-        </w:tc>
-      </w:tr>
-      <w:tr>
-        <w:tc>
-          <w:tcPr>
-            <w:tcW w:w="4643" w:type="dxa"/>
-            <w:tcBorders>
-              <w:top w:val="nil"/>
-              <w:bottom w:val="nil"/>
-              <w:right w:val="nil"/>
-            </w:tcBorders>
-            <w:vAlign w:val="center"/>
-          </w:tcPr>
-          <w:p>
-            <w:pPr>
-              <w:jc w:val="center"/>
-              <w:rPr>
-                <w:rFonts w:hint="eastAsia"/>
-              </w:rPr>
-            </w:pPr>
-            <w:r>
-              <w:rPr>
-                <w:rFonts w:hint="eastAsia"/>
-              </w:rPr>
-              <w:t>S</w:t>
-            </w:r>
-          </w:p>
-        </w:tc>
-        <w:tc>
-          <w:tcPr>
-            <w:tcW w:w="4644" w:type="dxa"/>
-            <w:tcBorders>
-              <w:top w:val="nil"/>
-              <w:left w:val="nil"/>
-              <w:bottom w:val="nil"/>
-            </w:tcBorders>
-            <w:vAlign w:val="center"/>
-          </w:tcPr>
-          <w:p>
-            <w:pPr>
-              <w:jc w:val="center"/>
-              <w:rPr>
-                <w:rFonts w:hint="eastAsia"/>
-              </w:rPr>
-            </w:pPr>
-            <w:r>
-              <w:rPr>
-                <w:rFonts w:hint="eastAsia"/>
-              </w:rPr>
-              <w:t>评价分数</w:t>
-            </w:r>
-          </w:p>
-        </w:tc>
-      </w:tr>
-      <w:tr>
-        <w:tc>
-          <w:tcPr>
-            <w:tcW w:w="4643" w:type="dxa"/>
-            <w:tcBorders>
-              <w:top w:val="nil"/>
-              <w:bottom w:val="nil"/>
-              <w:right w:val="nil"/>
-            </w:tcBorders>
-            <w:vAlign w:val="center"/>
-          </w:tcPr>
-          <w:p>
-            <w:pPr>
-              <w:jc w:val="center"/>
-              <w:rPr>
-                <w:rFonts w:hint="eastAsia"/>
-              </w:rPr>
-            </w:pPr>
-            <w:proofErr w:type="spellStart"/>
-            <w:r>
-              <w:rPr>
-                <w:rFonts w:hint="eastAsia"/>
-              </w:rPr>
-              <w:t>Chs</w:t>
-            </w:r>
-            <w:proofErr w:type="spellEnd"/>
-          </w:p>
-        </w:tc>
-        <w:tc>
-          <w:tcPr>
-            <w:tcW w:w="4644" w:type="dxa"/>
-            <w:tcBorders>
-              <w:top w:val="nil"/>
-              <w:left w:val="nil"/>
-              <w:bottom w:val="nil"/>
-            </w:tcBorders>
-            <w:vAlign w:val="center"/>
-          </w:tcPr>
-          <w:p>
-            <w:pPr>
-              <w:jc w:val="center"/>
-              <w:rPr>
-                <w:rFonts w:hint="eastAsia"/>
-              </w:rPr>
-            </w:pPr>
-            <w:r>
-              <w:rPr>
-                <w:rFonts w:hint="eastAsia"/>
-              </w:rPr>
-              <w:t>归一化</w:t>
-            </w:r>
-            <w:r>
-              <w:rPr>
-                <w:rFonts w:hint="eastAsia"/>
-              </w:rPr>
-              <w:t>评论</w:t>
-            </w:r>
-            <w:r>
-              <w:rPr>
-                <w:rFonts w:hint="eastAsia"/>
-              </w:rPr>
-              <w:t>数</w:t>
-            </w:r>
-          </w:p>
-        </w:tc>
-      </w:tr>
-      <w:tr>
-        <w:tc>
-          <w:tcPr>
-            <w:tcW w:w="4643" w:type="dxa"/>
-            <w:tcBorders>
-              <w:top w:val="nil"/>
-              <w:bottom w:val="nil"/>
-              <w:right w:val="nil"/>
-            </w:tcBorders>
-            <w:vAlign w:val="center"/>
-          </w:tcPr>
-          <w:p>
-            <w:pPr>
-              <w:jc w:val="center"/>
-              <w:rPr>
-                <w:rFonts w:hint="eastAsia"/>
-              </w:rPr>
-            </w:pPr>
-            <w:proofErr w:type="spellStart"/>
-            <w:r>
-              <w:rPr>
-                <w:rFonts w:hint="eastAsia"/>
-              </w:rPr>
-              <w:t>Ehs</w:t>
-            </w:r>
-            <w:proofErr w:type="spellEnd"/>
-          </w:p>
-        </w:tc>
-        <w:tc>
-          <w:tcPr>
-            <w:tcW w:w="4644" w:type="dxa"/>
-            <w:tcBorders>
-              <w:top w:val="nil"/>
-              <w:left w:val="nil"/>
-              <w:bottom w:val="nil"/>
-            </w:tcBorders>
-            <w:vAlign w:val="center"/>
-          </w:tcPr>
-          <w:p>
-            <w:pPr>
-              <w:jc w:val="center"/>
-              <w:rPr>
-                <w:rFonts w:hint="eastAsia"/>
-              </w:rPr>
-            </w:pPr>
-            <w:r>
-              <w:rPr>
-                <w:rFonts w:hint="eastAsia"/>
-              </w:rPr>
-              <w:t>归一化</w:t>
-            </w:r>
-            <w:r>
-              <w:rPr>
-                <w:rFonts w:hint="eastAsia"/>
-              </w:rPr>
-              <w:t>剧集数</w:t>
             </w:r>
           </w:p>
         </w:tc>
@@ -3048,36 +3256,12 @@
             <w:pPr>
               <w:jc w:val="center"/>
             </w:pPr>
-            <m:oMathPara>
-              <m:oMath>
-                <m:sSub>
-                  <m:sSubPr>
-                    <m:ctrlPr>
-                      <w:rPr>
-                        <w:rFonts w:ascii="Cambria Math" w:hAnsi="Cambria Math"/>
-                        <w:i/>
-                      </w:rPr>
-                    </m:ctrlPr>
-                  </m:sSubPr>
-                  <m:e>
-                    <m:r>
-                      <w:rPr>
-                        <w:rFonts w:ascii="Cambria Math" w:hAnsi="Cambria Math"/>
-                      </w:rPr>
-                      <m:t>T</m:t>
-                    </m:r>
-                  </m:e>
-                  <m:sub>
-                    <m:r>
-                      <w:rPr>
-                        <w:rFonts w:ascii="Cambria Math" w:hAnsi="Cambria Math"/>
-                      </w:rPr>
-                      <m:t>i</m:t>
-                    </m:r>
-                  </m:sub>
-                </m:sSub>
-              </m:oMath>
-            </m:oMathPara>
+            <w:r>
+              <w:rPr>
+                <w:rFonts w:hint="eastAsia"/>
+              </w:rPr>
+              <w:t>S</w:t>
+            </w:r>
           </w:p>
         </w:tc>
         <w:tc>
@@ -3093,15 +3277,12 @@
           <w:p>
             <w:pPr>
               <w:jc w:val="center"/>
+            </w:pPr>
+            <w:r>
               <w:rPr>
                 <w:rFonts w:hint="eastAsia"/>
               </w:rPr>
-            </w:pPr>
-            <w:r>
-              <w:rPr>
-                <w:rFonts w:hint="eastAsia"/>
-              </w:rPr>
-              <w:t>主成分析权重</w:t>
+              <w:t>评价分数</w:t>
             </w:r>
           </w:p>
         </w:tc>
@@ -3120,9 +3301,116 @@
           <w:p>
             <w:pPr>
               <w:jc w:val="center"/>
+            </w:pPr>
+            <w:r>
               <w:rPr>
                 <w:rFonts w:hint="eastAsia"/>
               </w:rPr>
+              <w:t>Chs</w:t>
+            </w:r>
+          </w:p>
+        </w:tc>
+        <w:tc>
+          <w:tcPr>
+            <w:tcW w:w="4644" w:type="dxa"/>
+            <w:tcBorders>
+              <w:top w:val="nil"/>
+              <w:left w:val="nil"/>
+              <w:bottom w:val="nil"/>
+            </w:tcBorders>
+            <w:vAlign w:val="center"/>
+          </w:tcPr>
+          <w:p>
+            <w:pPr>
+              <w:jc w:val="center"/>
+            </w:pPr>
+            <w:r>
+              <w:rPr>
+                <w:rFonts w:hint="eastAsia"/>
+              </w:rPr>
+              <w:t>归一化</w:t>
+            </w:r>
+            <w:r>
+              <w:rPr>
+                <w:rFonts w:hint="eastAsia"/>
+              </w:rPr>
+              <w:t>评论</w:t>
+            </w:r>
+            <w:r>
+              <w:rPr>
+                <w:rFonts w:hint="eastAsia"/>
+              </w:rPr>
+              <w:t>数</w:t>
+            </w:r>
+          </w:p>
+        </w:tc>
+      </w:tr>
+      <w:tr>
+        <w:tc>
+          <w:tcPr>
+            <w:tcW w:w="4643" w:type="dxa"/>
+            <w:tcBorders>
+              <w:top w:val="nil"/>
+              <w:bottom w:val="nil"/>
+              <w:right w:val="nil"/>
+            </w:tcBorders>
+            <w:vAlign w:val="center"/>
+          </w:tcPr>
+          <w:p>
+            <w:pPr>
+              <w:jc w:val="center"/>
+            </w:pPr>
+            <w:r>
+              <w:rPr>
+                <w:rFonts w:hint="eastAsia"/>
+              </w:rPr>
+              <w:t>Ehs</w:t>
+            </w:r>
+          </w:p>
+        </w:tc>
+        <w:tc>
+          <w:tcPr>
+            <w:tcW w:w="4644" w:type="dxa"/>
+            <w:tcBorders>
+              <w:top w:val="nil"/>
+              <w:left w:val="nil"/>
+              <w:bottom w:val="nil"/>
+            </w:tcBorders>
+            <w:vAlign w:val="center"/>
+          </w:tcPr>
+          <w:p>
+            <w:pPr>
+              <w:jc w:val="center"/>
+            </w:pPr>
+            <w:r>
+              <w:rPr>
+                <w:rFonts w:hint="eastAsia"/>
+              </w:rPr>
+              <w:t>归一化</w:t>
+            </w:r>
+            <w:r>
+              <w:rPr>
+                <w:rFonts w:hint="eastAsia"/>
+              </w:rPr>
+              <w:t>剧集数</w:t>
+            </w:r>
+          </w:p>
+        </w:tc>
+      </w:tr>
+      <w:tr>
+        <w:tc>
+          <w:tcPr>
+            <w:tcW w:w="4643" w:type="dxa"/>
+            <w:tcBorders>
+              <w:top w:val="nil"/>
+              <w:bottom w:val="nil"/>
+              <w:right w:val="nil"/>
+            </w:tcBorders>
+            <w:vAlign w:val="center"/>
+          </w:tcPr>
+          <w:p>
+            <w:pPr>
+              <w:jc w:val="center"/>
             </w:pPr>
           </w:p>
         </w:tc>
@@ -3139,9 +3427,40 @@
           <w:p>
             <w:pPr>
               <w:jc w:val="center"/>
-              <w:rPr>
-                <w:rFonts w:hint="eastAsia"/>
-              </w:rPr>
+            </w:pPr>
+          </w:p>
+        </w:tc>
+      </w:tr>
+      <w:tr>
+        <w:tc>
+          <w:tcPr>
+            <w:tcW w:w="4643" w:type="dxa"/>
+            <w:tcBorders>
+              <w:top w:val="nil"/>
+              <w:bottom w:val="nil"/>
+              <w:right w:val="nil"/>
+            </w:tcBorders>
+            <w:vAlign w:val="center"/>
+          </w:tcPr>
+          <w:p>
+            <w:pPr>
+              <w:jc w:val="center"/>
+            </w:pPr>
+          </w:p>
+        </w:tc>
+        <w:tc>
+          <w:tcPr>
+            <w:tcW w:w="4644" w:type="dxa"/>
+            <w:tcBorders>
+              <w:top w:val="nil"/>
+              <w:left w:val="nil"/>
+              <w:bottom w:val="nil"/>
+            </w:tcBorders>
+            <w:vAlign w:val="center"/>
+          </w:tcPr>
+          <w:p>
+            <w:pPr>
+              <w:jc w:val="center"/>
             </w:pPr>
           </w:p>
         </w:tc>
@@ -3160,9 +3479,6 @@
           <w:p>
             <w:pPr>
               <w:jc w:val="center"/>
-              <w:rPr>
-                <w:rFonts w:hint="eastAsia"/>
-              </w:rPr>
             </w:pPr>
           </w:p>
         </w:tc>
@@ -3179,9 +3495,6 @@
           <w:p>
             <w:pPr>
               <w:jc w:val="center"/>
-              <w:rPr>
-                <w:rFonts w:hint="eastAsia"/>
-              </w:rPr>
             </w:pPr>
           </w:p>
         </w:tc>
@@ -3192,7 +3505,6 @@
         <w:ind w:left="420"/>
         <w:jc w:val="center"/>
         <w:rPr>
-          <w:rFonts w:hint="eastAsia"/>
           <w:sz w:val="16"/>
         </w:rPr>
       </w:pPr>
@@ -3221,142 +3533,33 @@
       <w:pPr>
         <w:ind w:left="420"/>
         <w:jc w:val="center"/>
-        <w:rPr>
-          <w:rFonts w:hint="eastAsia"/>
-        </w:rPr>
-      </w:pPr>
-    </w:p>
-    <w:p>
-      <w:pPr>
-        <w:pStyle w:val="aa"/>
-        <w:numPr>
-          <w:ilvl w:val="1"/>
-          <w:numId w:val="23"/>
-        </w:numPr>
-      </w:pPr>
-      <w:r>
-        <w:rPr>
-          <w:rFonts w:hint="eastAsia"/>
-        </w:rPr>
-        <w:t>模型假设</w:t>
-      </w:r>
-    </w:p>
-    <w:p>
-      <w:pPr>
-        <w:rPr>
-          <w:rFonts w:hint="eastAsia"/>
-        </w:rPr>
-      </w:pPr>
-    </w:p>
-    <w:p>
-      <w:r>
-        <w:rPr>
-          <w:rFonts w:hint="eastAsia"/>
-        </w:rPr>
+      </w:pPr>
+    </w:p>
+    <w:p>
+      <w:pPr>
+        <w:pStyle w:val="2"/>
+      </w:pPr>
+      <w:r>
+        <w:rPr>
+          <w:rFonts w:hint="eastAsia"/>
+        </w:rPr>
+        <w:t>4问题分析</w:t>
+      </w:r>
+    </w:p>
+    <w:p/>
+    <w:p>
+      <w:pPr>
+        <w:pStyle w:val="2"/>
+      </w:pPr>
+      <w:r>
+        <w:t>4.</w:t>
+      </w:r>
+      <w:r>
         <w:t>1</w:t>
       </w:r>
       <w:r>
         <w:rPr>
           <w:rFonts w:hint="eastAsia"/>
-        </w:rPr>
-        <w:t>）数据可以正确反映受欢迎程度，没有互联网恶意灌水等非自然趋势提高受欢迎程度的行为。</w:t>
-      </w:r>
-    </w:p>
-    <w:p>
-      <w:pPr>
-        <w:rPr>
-          <w:rFonts w:hint="eastAsia"/>
-        </w:rPr>
-      </w:pPr>
-      <w:r>
-        <w:rPr>
-          <w:rFonts w:hint="eastAsia"/>
-        </w:rPr>
-        <w:t>2</w:t>
-      </w:r>
-      <w:r>
-        <w:rPr>
-          <w:rFonts w:hint="eastAsia"/>
-        </w:rPr>
-        <w:t>）所有以明星或电视剧名称命名的论坛都在谈论相关主题。</w:t>
-      </w:r>
-    </w:p>
-    <w:p>
-      <w:pPr>
-        <w:rPr>
-          <w:rFonts w:hint="eastAsia"/>
-        </w:rPr>
-      </w:pPr>
-      <w:r>
-        <w:rPr>
-          <w:rFonts w:hint="eastAsia"/>
-        </w:rPr>
-        <w:t>3</w:t>
-      </w:r>
-      <w:r>
-        <w:rPr>
-          <w:rFonts w:hint="eastAsia"/>
-        </w:rPr>
-        <w:t>）对知名网站的排名没有商业猜测，所有排名都依赖于真实数据，并且必须是客观的。</w:t>
-      </w:r>
-    </w:p>
-    <w:p>
-      <w:r>
-        <w:rPr>
-          <w:rFonts w:hint="eastAsia"/>
-        </w:rPr>
-        <w:t>4</w:t>
-      </w:r>
-      <w:r>
-        <w:rPr>
-          <w:rFonts w:hint="eastAsia"/>
-        </w:rPr>
-        <w:t>）这些模型具有普适性，因为来自互联网的数据不能包含所有明星和电视剧，通过计算足够大的数据规模来考虑。派生的模型可以适用于所有明星和电视剧，并且产生的误差应该足够小。</w:t>
-      </w:r>
-    </w:p>
-    <w:p/>
-    <w:p>
-      <w:pPr>
-        <w:pStyle w:val="a8"/>
-      </w:pPr>
-    </w:p>
-    <w:p>
-      <w:pPr>
-        <w:pStyle w:val="a8"/>
-      </w:pPr>
-      <w:r>
-        <w:rPr>
-          <w:rFonts w:hint="eastAsia"/>
-        </w:rPr>
-        <w:lastRenderedPageBreak/>
-        <w:t>2</w:t>
-      </w:r>
-      <w:r>
-        <w:t xml:space="preserve"> </w:t>
-      </w:r>
-      <w:r>
-        <w:rPr>
-          <w:rFonts w:hint="eastAsia"/>
-        </w:rPr>
-        <w:t>问题描述与模型</w:t>
-      </w:r>
-    </w:p>
-    <w:p>
-      <w:pPr>
-        <w:pStyle w:val="2"/>
-      </w:pPr>
-      <w:r>
-        <w:rPr>
-          <w:rFonts w:hint="eastAsia"/>
-        </w:rPr>
-        <w:t>2</w:t>
-      </w:r>
-      <w:r>
-        <w:t>.1</w:t>
-      </w:r>
-      <w:r>
-        <w:rPr>
-          <w:rFonts w:hint="eastAsia"/>
           <w:b w:val="0"/>
         </w:rPr>
         <w:t>问题1</w:t>
@@ -3365,7 +3568,13 @@
         <w:rPr>
           <w:rFonts w:hint="eastAsia"/>
         </w:rPr>
-        <w:t>:前十名的选择：</w:t>
+        <w:t>:</w:t>
+      </w:r>
+      <w:r>
+        <w:rPr>
+          <w:rFonts w:hint="eastAsia"/>
+        </w:rPr>
+        <w:t>问题一的分析</w:t>
       </w:r>
     </w:p>
     <w:p>
@@ -3373,7 +3582,6 @@
         <w:pStyle w:val="3"/>
         <w:rPr>
           <w:rStyle w:val="ac"/>
-          <w:rFonts w:hint="eastAsia"/>
           <w:i w:val="0"/>
           <w:iCs w:val="0"/>
           <w:sz w:val="28"/>
@@ -3381,11 +3589,10 @@
       </w:pPr>
       <w:r>
         <w:rPr>
-          <w:rFonts w:hint="eastAsia"/>
           <w:b w:val="0"/>
           <w:sz w:val="28"/>
         </w:rPr>
-        <w:t>2</w:t>
+        <w:t>4</w:t>
       </w:r>
       <w:r>
         <w:rPr>
@@ -3595,7 +3802,6 @@
       <w:pPr>
         <w:rPr>
           <w:rStyle w:val="ac"/>
-          <w:rFonts w:hint="eastAsia"/>
           <w:i w:val="0"/>
           <w:iCs w:val="0"/>
         </w:rPr>
@@ -3615,8 +3821,9 @@
           <w:rFonts w:hint="eastAsia"/>
           <w:noProof/>
         </w:rPr>
+        <w:lastRenderedPageBreak/>
         <w:drawing>
-          <wp:inline distT="0" distB="0" distL="0" distR="0">
+          <wp:inline distT="0" distB="0" distL="0" distR="0" wp14:anchorId="1DC1432C" wp14:editId="1A3AC408">
             <wp:extent cx="2871122" cy="1435561"/>
             <wp:effectExtent l="0" t="0" r="0" b="0"/>
             <wp:docPr id="1" name="图片 1"/>
@@ -3713,7 +3920,6 @@
         <w:jc w:val="center"/>
         <w:rPr>
           <w:rStyle w:val="ac"/>
-          <w:rFonts w:hint="eastAsia"/>
           <w:i w:val="0"/>
           <w:iCs w:val="0"/>
         </w:rPr>
@@ -3733,13 +3939,12 @@
       <w:r>
         <w:rPr>
           <w:rStyle w:val="ac"/>
-          <w:rFonts w:hint="eastAsia"/>
           <w:b w:val="0"/>
           <w:i w:val="0"/>
           <w:iCs w:val="0"/>
           <w:sz w:val="28"/>
         </w:rPr>
-        <w:t>2</w:t>
+        <w:t>4</w:t>
       </w:r>
       <w:r>
         <w:rPr>
@@ -3822,7 +4027,6 @@
         <w:jc w:val="left"/>
         <w:rPr>
           <w:rStyle w:val="ac"/>
-          <w:rFonts w:hint="eastAsia"/>
           <w:i w:val="0"/>
           <w:iCs w:val="0"/>
         </w:rPr>
@@ -3980,7 +4184,6 @@
         <w:jc w:val="left"/>
         <w:rPr>
           <w:rStyle w:val="ac"/>
-          <w:rFonts w:hint="eastAsia"/>
           <w:b/>
           <w:i w:val="0"/>
           <w:iCs w:val="0"/>
@@ -4009,7 +4212,6 @@
         <w:jc w:val="left"/>
         <w:rPr>
           <w:rStyle w:val="ac"/>
-          <w:rFonts w:hint="eastAsia"/>
           <w:i w:val="0"/>
           <w:iCs w:val="0"/>
         </w:rPr>
@@ -4101,7 +4303,6 @@
         <w:jc w:val="left"/>
         <w:rPr>
           <w:rStyle w:val="ac"/>
-          <w:rFonts w:hint="eastAsia"/>
           <w:i w:val="0"/>
           <w:iCs w:val="0"/>
         </w:rPr>
@@ -4131,7 +4332,6 @@
         <w:jc w:val="left"/>
         <w:rPr>
           <w:rStyle w:val="ac"/>
-          <w:rFonts w:hint="eastAsia"/>
           <w:i w:val="0"/>
           <w:iCs w:val="0"/>
         </w:rPr>
@@ -4259,7 +4459,6 @@
         <w:jc w:val="left"/>
         <w:rPr>
           <w:rStyle w:val="ac"/>
-          <w:rFonts w:hint="eastAsia"/>
           <w:i w:val="0"/>
           <w:iCs w:val="0"/>
         </w:rPr>
@@ -4336,17 +4535,7 @@
           <w:i w:val="0"/>
           <w:iCs w:val="0"/>
         </w:rPr>
-        <w:t>根据我们的第一个假设，不同系列中的每个剧集都有相同的成本，也就是说，电视剧集越多，电视剧的成本效益就越</w:t>
-      </w:r>
-      <w:r>
-        <w:rPr>
-          <w:rStyle w:val="ac"/>
-          <w:rFonts w:hint="eastAsia"/>
-          <w:i w:val="0"/>
-          <w:iCs w:val="0"/>
-        </w:rPr>
-        <w:lastRenderedPageBreak/>
-        <w:t>低。</w:t>
+        <w:t>根据我们的第一个假设，不同系列中的每个剧集都有相同的成本，也就是说，电视剧集越多，电视剧的成本效益就越低。</w:t>
       </w:r>
       <w:r>
         <w:rPr>
@@ -4434,7 +4623,6 @@
         </w:rPr>
         <w:t>评价指数</w:t>
       </w:r>
-      <w:proofErr w:type="spellStart"/>
       <w:r>
         <w:rPr>
           <w:rStyle w:val="ac"/>
@@ -4445,7 +4633,6 @@
         </w:rPr>
         <w:t>RScore</w:t>
       </w:r>
-      <w:proofErr w:type="spellEnd"/>
       <w:r>
         <w:rPr>
           <w:rStyle w:val="ac"/>
@@ -4462,7 +4649,6 @@
         <w:jc w:val="left"/>
         <w:rPr>
           <w:rStyle w:val="ac"/>
-          <w:rFonts w:hint="eastAsia"/>
           <w:i w:val="0"/>
           <w:iCs w:val="0"/>
         </w:rPr>
@@ -4545,7 +4731,6 @@
         <w:jc w:val="center"/>
         <w:rPr>
           <w:rStyle w:val="ac"/>
-          <w:rFonts w:hint="eastAsia"/>
           <w:i w:val="0"/>
           <w:iCs w:val="0"/>
         </w:rPr>
@@ -4565,13 +4750,12 @@
       <w:r>
         <w:rPr>
           <w:rStyle w:val="ac"/>
-          <w:rFonts w:hint="eastAsia"/>
           <w:b w:val="0"/>
           <w:i w:val="0"/>
           <w:iCs w:val="0"/>
           <w:sz w:val="28"/>
         </w:rPr>
-        <w:t>2</w:t>
+        <w:t>4</w:t>
       </w:r>
       <w:r>
         <w:rPr>
@@ -4617,30 +4801,13 @@
     </w:p>
     <w:p>
       <w:pPr>
-        <w:rPr>
-          <w:rStyle w:val="ac"/>
-          <w:rFonts w:hint="eastAsia"/>
-          <w:i w:val="0"/>
-          <w:iCs w:val="0"/>
-        </w:rPr>
-      </w:pPr>
-    </w:p>
-    <w:p>
-      <w:pPr>
-        <w:rPr>
-          <w:rStyle w:val="ac"/>
-          <w:i w:val="0"/>
-          <w:iCs w:val="0"/>
-        </w:rPr>
-      </w:pPr>
-      <w:r>
-        <w:rPr>
-          <w:rStyle w:val="ac"/>
-          <w:i w:val="0"/>
-          <w:iCs w:val="0"/>
-        </w:rPr>
-        <w:tab/>
-      </w:r>
+        <w:pStyle w:val="3"/>
+        <w:rPr>
+          <w:rStyle w:val="ac"/>
+          <w:i w:val="0"/>
+          <w:iCs w:val="0"/>
+        </w:rPr>
+      </w:pPr>
       <w:r>
         <w:rPr>
           <w:rStyle w:val="ac"/>
@@ -4651,11 +4818,12 @@
         <w:t>我们通过计算得到前十名的电视剧：</w:t>
       </w:r>
     </w:p>
-    <w:p>
-      <w:pPr>
-        <w:rPr>
-          <w:rStyle w:val="ac"/>
-          <w:rFonts w:hint="eastAsia"/>
+    <w:p/>
+    <w:p/>
+    <w:p>
+      <w:pPr>
+        <w:rPr>
+          <w:rStyle w:val="ac"/>
           <w:i w:val="0"/>
           <w:iCs w:val="0"/>
         </w:rPr>
@@ -4700,18 +4868,18 @@
               <w:jc w:val="center"/>
               <w:rPr>
                 <w:rStyle w:val="ac"/>
+                <w:i w:val="0"/>
+                <w:iCs w:val="0"/>
+              </w:rPr>
+            </w:pPr>
+            <w:r>
+              <w:rPr>
+                <w:rStyle w:val="ac"/>
                 <w:rFonts w:hint="eastAsia"/>
                 <w:i w:val="0"/>
                 <w:iCs w:val="0"/>
               </w:rPr>
-            </w:pPr>
-            <w:r>
-              <w:rPr>
-                <w:rStyle w:val="ac"/>
-                <w:rFonts w:hint="eastAsia"/>
-                <w:i w:val="0"/>
-                <w:iCs w:val="0"/>
-              </w:rPr>
+              <w:lastRenderedPageBreak/>
               <w:t>电视剧</w:t>
             </w:r>
           </w:p>
@@ -4730,7 +4898,6 @@
               <w:jc w:val="center"/>
               <w:rPr>
                 <w:rStyle w:val="ac"/>
-                <w:rFonts w:hint="eastAsia"/>
                 <w:i w:val="0"/>
                 <w:iCs w:val="0"/>
               </w:rPr>
@@ -4760,7 +4927,6 @@
               <w:jc w:val="center"/>
               <w:rPr>
                 <w:rStyle w:val="ac"/>
-                <w:rFonts w:hint="eastAsia"/>
                 <w:i w:val="0"/>
                 <w:iCs w:val="0"/>
               </w:rPr>
@@ -4790,7 +4956,6 @@
               <w:jc w:val="center"/>
               <w:rPr>
                 <w:rStyle w:val="ac"/>
-                <w:rFonts w:hint="eastAsia"/>
                 <w:i w:val="0"/>
                 <w:iCs w:val="0"/>
               </w:rPr>
@@ -4821,7 +4986,6 @@
               <w:jc w:val="center"/>
               <w:rPr>
                 <w:rStyle w:val="ac"/>
-                <w:rFonts w:hint="eastAsia"/>
                 <w:i w:val="0"/>
                 <w:iCs w:val="0"/>
               </w:rPr>
@@ -4880,7 +5044,6 @@
               <w:jc w:val="center"/>
               <w:rPr>
                 <w:rStyle w:val="ac"/>
-                <w:rFonts w:hint="eastAsia"/>
                 <w:i w:val="0"/>
                 <w:iCs w:val="0"/>
               </w:rPr>
@@ -4939,7 +5102,6 @@
               <w:jc w:val="center"/>
               <w:rPr>
                 <w:rStyle w:val="ac"/>
-                <w:rFonts w:hint="eastAsia"/>
                 <w:i w:val="0"/>
                 <w:iCs w:val="0"/>
               </w:rPr>
@@ -4968,7 +5130,6 @@
               <w:jc w:val="center"/>
               <w:rPr>
                 <w:rStyle w:val="ac"/>
-                <w:rFonts w:hint="eastAsia"/>
                 <w:i w:val="0"/>
                 <w:iCs w:val="0"/>
               </w:rPr>
@@ -4997,7 +5158,6 @@
               <w:jc w:val="center"/>
               <w:rPr>
                 <w:rStyle w:val="ac"/>
-                <w:rFonts w:hint="eastAsia"/>
                 <w:i w:val="0"/>
                 <w:iCs w:val="0"/>
               </w:rPr>
@@ -5034,7 +5194,6 @@
               <w:jc w:val="center"/>
               <w:rPr>
                 <w:rStyle w:val="ac"/>
-                <w:rFonts w:hint="eastAsia"/>
                 <w:i w:val="0"/>
                 <w:iCs w:val="0"/>
               </w:rPr>
@@ -5063,7 +5222,6 @@
               <w:jc w:val="center"/>
               <w:rPr>
                 <w:rStyle w:val="ac"/>
-                <w:rFonts w:hint="eastAsia"/>
                 <w:i w:val="0"/>
                 <w:iCs w:val="0"/>
               </w:rPr>
@@ -5092,7 +5250,6 @@
               <w:jc w:val="center"/>
               <w:rPr>
                 <w:rStyle w:val="ac"/>
-                <w:rFonts w:hint="eastAsia"/>
                 <w:i w:val="0"/>
                 <w:iCs w:val="0"/>
               </w:rPr>
@@ -5120,7 +5277,6 @@
               <w:jc w:val="center"/>
               <w:rPr>
                 <w:rStyle w:val="ac"/>
-                <w:rFonts w:hint="eastAsia"/>
                 <w:i w:val="0"/>
                 <w:iCs w:val="0"/>
               </w:rPr>
@@ -5146,7 +5302,6 @@
               <w:jc w:val="center"/>
               <w:rPr>
                 <w:rStyle w:val="ac"/>
-                <w:rFonts w:hint="eastAsia"/>
                 <w:i w:val="0"/>
                 <w:iCs w:val="0"/>
               </w:rPr>
@@ -5172,7 +5327,6 @@
               <w:jc w:val="center"/>
               <w:rPr>
                 <w:rStyle w:val="ac"/>
-                <w:rFonts w:hint="eastAsia"/>
                 <w:i w:val="0"/>
                 <w:iCs w:val="0"/>
               </w:rPr>
@@ -5198,7 +5352,6 @@
               <w:jc w:val="center"/>
               <w:rPr>
                 <w:rStyle w:val="ac"/>
-                <w:rFonts w:hint="eastAsia"/>
                 <w:i w:val="0"/>
                 <w:iCs w:val="0"/>
               </w:rPr>
@@ -5232,7 +5385,6 @@
               <w:jc w:val="center"/>
               <w:rPr>
                 <w:rStyle w:val="ac"/>
-                <w:rFonts w:hint="eastAsia"/>
                 <w:i w:val="0"/>
                 <w:iCs w:val="0"/>
               </w:rPr>
@@ -5258,7 +5410,6 @@
               <w:jc w:val="center"/>
               <w:rPr>
                 <w:rStyle w:val="ac"/>
-                <w:rFonts w:hint="eastAsia"/>
                 <w:i w:val="0"/>
                 <w:iCs w:val="0"/>
               </w:rPr>
@@ -5284,7 +5435,6 @@
               <w:jc w:val="center"/>
               <w:rPr>
                 <w:rStyle w:val="ac"/>
-                <w:rFonts w:hint="eastAsia"/>
                 <w:i w:val="0"/>
                 <w:iCs w:val="0"/>
               </w:rPr>
@@ -5312,7 +5462,6 @@
               <w:jc w:val="center"/>
               <w:rPr>
                 <w:rStyle w:val="ac"/>
-                <w:rFonts w:hint="eastAsia"/>
                 <w:i w:val="0"/>
                 <w:iCs w:val="0"/>
               </w:rPr>
@@ -5338,7 +5487,6 @@
               <w:jc w:val="center"/>
               <w:rPr>
                 <w:rStyle w:val="ac"/>
-                <w:rFonts w:hint="eastAsia"/>
                 <w:i w:val="0"/>
                 <w:iCs w:val="0"/>
               </w:rPr>
@@ -5364,7 +5512,6 @@
               <w:jc w:val="center"/>
               <w:rPr>
                 <w:rStyle w:val="ac"/>
-                <w:rFonts w:hint="eastAsia"/>
                 <w:i w:val="0"/>
                 <w:iCs w:val="0"/>
               </w:rPr>
@@ -5390,7 +5537,6 @@
               <w:jc w:val="center"/>
               <w:rPr>
                 <w:rStyle w:val="ac"/>
-                <w:rFonts w:hint="eastAsia"/>
                 <w:i w:val="0"/>
                 <w:iCs w:val="0"/>
               </w:rPr>
@@ -5424,7 +5570,6 @@
               <w:jc w:val="center"/>
               <w:rPr>
                 <w:rStyle w:val="ac"/>
-                <w:rFonts w:hint="eastAsia"/>
                 <w:i w:val="0"/>
                 <w:iCs w:val="0"/>
               </w:rPr>
@@ -5450,7 +5595,6 @@
               <w:jc w:val="center"/>
               <w:rPr>
                 <w:rStyle w:val="ac"/>
-                <w:rFonts w:hint="eastAsia"/>
                 <w:i w:val="0"/>
                 <w:iCs w:val="0"/>
               </w:rPr>
@@ -5476,7 +5620,6 @@
               <w:jc w:val="center"/>
               <w:rPr>
                 <w:rStyle w:val="ac"/>
-                <w:rFonts w:hint="eastAsia"/>
                 <w:i w:val="0"/>
                 <w:iCs w:val="0"/>
               </w:rPr>
@@ -5504,7 +5647,6 @@
               <w:jc w:val="center"/>
               <w:rPr>
                 <w:rStyle w:val="ac"/>
-                <w:rFonts w:hint="eastAsia"/>
                 <w:i w:val="0"/>
                 <w:iCs w:val="0"/>
               </w:rPr>
@@ -5530,7 +5672,6 @@
               <w:jc w:val="center"/>
               <w:rPr>
                 <w:rStyle w:val="ac"/>
-                <w:rFonts w:hint="eastAsia"/>
                 <w:i w:val="0"/>
                 <w:iCs w:val="0"/>
               </w:rPr>
@@ -5556,7 +5697,6 @@
               <w:jc w:val="center"/>
               <w:rPr>
                 <w:rStyle w:val="ac"/>
-                <w:rFonts w:hint="eastAsia"/>
                 <w:i w:val="0"/>
                 <w:iCs w:val="0"/>
               </w:rPr>
@@ -5582,7 +5722,6 @@
               <w:jc w:val="center"/>
               <w:rPr>
                 <w:rStyle w:val="ac"/>
-                <w:rFonts w:hint="eastAsia"/>
                 <w:i w:val="0"/>
                 <w:iCs w:val="0"/>
               </w:rPr>
@@ -5616,7 +5755,6 @@
               <w:jc w:val="center"/>
               <w:rPr>
                 <w:rStyle w:val="ac"/>
-                <w:rFonts w:hint="eastAsia"/>
                 <w:i w:val="0"/>
                 <w:iCs w:val="0"/>
               </w:rPr>
@@ -5642,7 +5780,6 @@
               <w:jc w:val="center"/>
               <w:rPr>
                 <w:rStyle w:val="ac"/>
-                <w:rFonts w:hint="eastAsia"/>
                 <w:i w:val="0"/>
                 <w:iCs w:val="0"/>
               </w:rPr>
@@ -5668,7 +5805,6 @@
               <w:jc w:val="center"/>
               <w:rPr>
                 <w:rStyle w:val="ac"/>
-                <w:rFonts w:hint="eastAsia"/>
                 <w:i w:val="0"/>
                 <w:iCs w:val="0"/>
               </w:rPr>
@@ -5696,7 +5832,6 @@
               <w:jc w:val="center"/>
               <w:rPr>
                 <w:rStyle w:val="ac"/>
-                <w:rFonts w:hint="eastAsia"/>
                 <w:i w:val="0"/>
                 <w:iCs w:val="0"/>
               </w:rPr>
@@ -5722,7 +5857,6 @@
               <w:jc w:val="center"/>
               <w:rPr>
                 <w:rStyle w:val="ac"/>
-                <w:rFonts w:hint="eastAsia"/>
                 <w:i w:val="0"/>
                 <w:iCs w:val="0"/>
               </w:rPr>
@@ -5748,7 +5882,6 @@
               <w:jc w:val="center"/>
               <w:rPr>
                 <w:rStyle w:val="ac"/>
-                <w:rFonts w:hint="eastAsia"/>
                 <w:i w:val="0"/>
                 <w:iCs w:val="0"/>
               </w:rPr>
@@ -5774,7 +5907,6 @@
               <w:jc w:val="center"/>
               <w:rPr>
                 <w:rStyle w:val="ac"/>
-                <w:rFonts w:hint="eastAsia"/>
                 <w:i w:val="0"/>
                 <w:iCs w:val="0"/>
               </w:rPr>
@@ -5808,7 +5940,6 @@
               <w:jc w:val="center"/>
               <w:rPr>
                 <w:rStyle w:val="ac"/>
-                <w:rFonts w:hint="eastAsia"/>
                 <w:i w:val="0"/>
                 <w:iCs w:val="0"/>
               </w:rPr>
@@ -5834,7 +5965,6 @@
               <w:jc w:val="center"/>
               <w:rPr>
                 <w:rStyle w:val="ac"/>
-                <w:rFonts w:hint="eastAsia"/>
                 <w:i w:val="0"/>
                 <w:iCs w:val="0"/>
               </w:rPr>
@@ -5860,7 +5990,6 @@
               <w:jc w:val="center"/>
               <w:rPr>
                 <w:rStyle w:val="ac"/>
-                <w:rFonts w:hint="eastAsia"/>
                 <w:i w:val="0"/>
                 <w:iCs w:val="0"/>
               </w:rPr>
@@ -5888,7 +6017,6 @@
               <w:jc w:val="center"/>
               <w:rPr>
                 <w:rStyle w:val="ac"/>
-                <w:rFonts w:hint="eastAsia"/>
                 <w:i w:val="0"/>
                 <w:iCs w:val="0"/>
               </w:rPr>
@@ -5914,7 +6042,6 @@
               <w:jc w:val="center"/>
               <w:rPr>
                 <w:rStyle w:val="ac"/>
-                <w:rFonts w:hint="eastAsia"/>
                 <w:i w:val="0"/>
                 <w:iCs w:val="0"/>
               </w:rPr>
@@ -5940,7 +6067,6 @@
               <w:jc w:val="center"/>
               <w:rPr>
                 <w:rStyle w:val="ac"/>
-                <w:rFonts w:hint="eastAsia"/>
                 <w:i w:val="0"/>
                 <w:iCs w:val="0"/>
               </w:rPr>
@@ -5966,7 +6092,6 @@
               <w:jc w:val="center"/>
               <w:rPr>
                 <w:rStyle w:val="ac"/>
-                <w:rFonts w:hint="eastAsia"/>
                 <w:i w:val="0"/>
                 <w:iCs w:val="0"/>
               </w:rPr>
@@ -6000,7 +6125,6 @@
               <w:jc w:val="center"/>
               <w:rPr>
                 <w:rStyle w:val="ac"/>
-                <w:rFonts w:hint="eastAsia"/>
                 <w:i w:val="0"/>
                 <w:iCs w:val="0"/>
               </w:rPr>
@@ -6026,7 +6150,6 @@
               <w:jc w:val="center"/>
               <w:rPr>
                 <w:rStyle w:val="ac"/>
-                <w:rFonts w:hint="eastAsia"/>
                 <w:i w:val="0"/>
                 <w:iCs w:val="0"/>
               </w:rPr>
@@ -6052,7 +6175,6 @@
               <w:jc w:val="center"/>
               <w:rPr>
                 <w:rStyle w:val="ac"/>
-                <w:rFonts w:hint="eastAsia"/>
                 <w:i w:val="0"/>
                 <w:iCs w:val="0"/>
               </w:rPr>
@@ -6080,7 +6202,6 @@
               <w:jc w:val="center"/>
               <w:rPr>
                 <w:rStyle w:val="ac"/>
-                <w:rFonts w:hint="eastAsia"/>
                 <w:i w:val="0"/>
                 <w:iCs w:val="0"/>
               </w:rPr>
@@ -6106,7 +6227,6 @@
               <w:jc w:val="center"/>
               <w:rPr>
                 <w:rStyle w:val="ac"/>
-                <w:rFonts w:hint="eastAsia"/>
                 <w:i w:val="0"/>
                 <w:iCs w:val="0"/>
               </w:rPr>
@@ -6132,7 +6252,6 @@
               <w:jc w:val="center"/>
               <w:rPr>
                 <w:rStyle w:val="ac"/>
-                <w:rFonts w:hint="eastAsia"/>
                 <w:i w:val="0"/>
                 <w:iCs w:val="0"/>
               </w:rPr>
@@ -6158,7 +6277,6 @@
               <w:jc w:val="center"/>
               <w:rPr>
                 <w:rStyle w:val="ac"/>
-                <w:rFonts w:hint="eastAsia"/>
                 <w:i w:val="0"/>
                 <w:iCs w:val="0"/>
               </w:rPr>
@@ -6192,7 +6310,6 @@
               <w:jc w:val="center"/>
               <w:rPr>
                 <w:rStyle w:val="ac"/>
-                <w:rFonts w:hint="eastAsia"/>
                 <w:i w:val="0"/>
                 <w:iCs w:val="0"/>
               </w:rPr>
@@ -6218,7 +6335,6 @@
               <w:jc w:val="center"/>
               <w:rPr>
                 <w:rStyle w:val="ac"/>
-                <w:rFonts w:hint="eastAsia"/>
                 <w:i w:val="0"/>
                 <w:iCs w:val="0"/>
               </w:rPr>
@@ -6244,7 +6360,6 @@
               <w:jc w:val="center"/>
               <w:rPr>
                 <w:rStyle w:val="ac"/>
-                <w:rFonts w:hint="eastAsia"/>
                 <w:i w:val="0"/>
                 <w:iCs w:val="0"/>
               </w:rPr>
@@ -6272,7 +6387,6 @@
               <w:jc w:val="center"/>
               <w:rPr>
                 <w:rStyle w:val="ac"/>
-                <w:rFonts w:hint="eastAsia"/>
                 <w:i w:val="0"/>
                 <w:iCs w:val="0"/>
               </w:rPr>
@@ -6298,7 +6412,6 @@
               <w:jc w:val="center"/>
               <w:rPr>
                 <w:rStyle w:val="ac"/>
-                <w:rFonts w:hint="eastAsia"/>
                 <w:i w:val="0"/>
                 <w:iCs w:val="0"/>
               </w:rPr>
@@ -6324,7 +6437,6 @@
               <w:jc w:val="center"/>
               <w:rPr>
                 <w:rStyle w:val="ac"/>
-                <w:rFonts w:hint="eastAsia"/>
                 <w:i w:val="0"/>
                 <w:iCs w:val="0"/>
               </w:rPr>
@@ -6350,7 +6462,6 @@
               <w:jc w:val="center"/>
               <w:rPr>
                 <w:rStyle w:val="ac"/>
-                <w:rFonts w:hint="eastAsia"/>
                 <w:i w:val="0"/>
                 <w:iCs w:val="0"/>
               </w:rPr>
@@ -6384,7 +6495,6 @@
               <w:jc w:val="center"/>
               <w:rPr>
                 <w:rStyle w:val="ac"/>
-                <w:rFonts w:hint="eastAsia"/>
                 <w:i w:val="0"/>
                 <w:iCs w:val="0"/>
               </w:rPr>
@@ -6410,7 +6520,6 @@
               <w:jc w:val="center"/>
               <w:rPr>
                 <w:rStyle w:val="ac"/>
-                <w:rFonts w:hint="eastAsia"/>
                 <w:i w:val="0"/>
                 <w:iCs w:val="0"/>
               </w:rPr>
@@ -6436,7 +6545,6 @@
               <w:jc w:val="center"/>
               <w:rPr>
                 <w:rStyle w:val="ac"/>
-                <w:rFonts w:hint="eastAsia"/>
                 <w:i w:val="0"/>
                 <w:iCs w:val="0"/>
               </w:rPr>
@@ -6464,7 +6572,6 @@
               <w:jc w:val="center"/>
               <w:rPr>
                 <w:rStyle w:val="ac"/>
-                <w:rFonts w:hint="eastAsia"/>
                 <w:i w:val="0"/>
                 <w:iCs w:val="0"/>
               </w:rPr>
@@ -6490,7 +6597,6 @@
               <w:jc w:val="center"/>
               <w:rPr>
                 <w:rStyle w:val="ac"/>
-                <w:rFonts w:hint="eastAsia"/>
                 <w:i w:val="0"/>
                 <w:iCs w:val="0"/>
               </w:rPr>
@@ -6516,7 +6622,6 @@
               <w:jc w:val="center"/>
               <w:rPr>
                 <w:rStyle w:val="ac"/>
-                <w:rFonts w:hint="eastAsia"/>
                 <w:i w:val="0"/>
                 <w:iCs w:val="0"/>
               </w:rPr>
@@ -6542,7 +6647,6 @@
               <w:jc w:val="center"/>
               <w:rPr>
                 <w:rStyle w:val="ac"/>
-                <w:rFonts w:hint="eastAsia"/>
                 <w:i w:val="0"/>
                 <w:iCs w:val="0"/>
               </w:rPr>
@@ -6576,7 +6680,6 @@
               <w:jc w:val="center"/>
               <w:rPr>
                 <w:rStyle w:val="ac"/>
-                <w:rFonts w:hint="eastAsia"/>
                 <w:i w:val="0"/>
                 <w:iCs w:val="0"/>
               </w:rPr>
@@ -6602,7 +6705,6 @@
               <w:jc w:val="center"/>
               <w:rPr>
                 <w:rStyle w:val="ac"/>
-                <w:rFonts w:hint="eastAsia"/>
                 <w:i w:val="0"/>
                 <w:iCs w:val="0"/>
               </w:rPr>
@@ -6628,7 +6730,6 @@
               <w:jc w:val="center"/>
               <w:rPr>
                 <w:rStyle w:val="ac"/>
-                <w:rFonts w:hint="eastAsia"/>
                 <w:i w:val="0"/>
                 <w:iCs w:val="0"/>
               </w:rPr>
@@ -6659,7 +6760,6 @@
               <w:jc w:val="center"/>
               <w:rPr>
                 <w:rStyle w:val="ac"/>
-                <w:rFonts w:hint="eastAsia"/>
                 <w:i w:val="0"/>
                 <w:iCs w:val="0"/>
               </w:rPr>
@@ -6688,7 +6788,6 @@
               <w:jc w:val="center"/>
               <w:rPr>
                 <w:rStyle w:val="ac"/>
-                <w:rFonts w:hint="eastAsia"/>
                 <w:i w:val="0"/>
                 <w:iCs w:val="0"/>
               </w:rPr>
@@ -6717,7 +6816,6 @@
               <w:jc w:val="center"/>
               <w:rPr>
                 <w:rStyle w:val="ac"/>
-                <w:rFonts w:hint="eastAsia"/>
                 <w:i w:val="0"/>
                 <w:iCs w:val="0"/>
               </w:rPr>
@@ -6746,7 +6844,6 @@
               <w:jc w:val="center"/>
               <w:rPr>
                 <w:rStyle w:val="ac"/>
-                <w:rFonts w:hint="eastAsia"/>
                 <w:i w:val="0"/>
                 <w:iCs w:val="0"/>
               </w:rPr>
@@ -6783,7 +6880,6 @@
               <w:jc w:val="center"/>
               <w:rPr>
                 <w:rStyle w:val="ac"/>
-                <w:rFonts w:hint="eastAsia"/>
                 <w:i w:val="0"/>
                 <w:iCs w:val="0"/>
               </w:rPr>
@@ -6812,7 +6908,6 @@
               <w:jc w:val="center"/>
               <w:rPr>
                 <w:rStyle w:val="ac"/>
-                <w:rFonts w:hint="eastAsia"/>
                 <w:i w:val="0"/>
                 <w:iCs w:val="0"/>
               </w:rPr>
@@ -6841,7 +6936,6 @@
               <w:jc w:val="center"/>
               <w:rPr>
                 <w:rStyle w:val="ac"/>
-                <w:rFonts w:hint="eastAsia"/>
                 <w:i w:val="0"/>
                 <w:iCs w:val="0"/>
               </w:rPr>
@@ -6914,15 +7008,177 @@
         <w:pStyle w:val="2"/>
         <w:rPr>
           <w:rStyle w:val="ac"/>
-          <w:rFonts w:hint="eastAsia"/>
-          <w:i w:val="0"/>
-          <w:iCs w:val="0"/>
-        </w:rPr>
-      </w:pPr>
-      <w:r>
-        <w:rPr>
-          <w:rStyle w:val="ac"/>
-          <w:rFonts w:hint="eastAsia"/>
+          <w:i w:val="0"/>
+          <w:iCs w:val="0"/>
+        </w:rPr>
+      </w:pPr>
+      <w:r>
+        <w:rPr>
+          <w:rStyle w:val="ac"/>
+          <w:i w:val="0"/>
+          <w:iCs w:val="0"/>
+        </w:rPr>
+        <w:t>4</w:t>
+      </w:r>
+      <w:r>
+        <w:rPr>
+          <w:rStyle w:val="ac"/>
+          <w:i w:val="0"/>
+          <w:iCs w:val="0"/>
+        </w:rPr>
+        <w:t xml:space="preserve">.2 </w:t>
+      </w:r>
+      <w:r>
+        <w:rPr>
+          <w:rStyle w:val="ac"/>
+          <w:rFonts w:hint="eastAsia"/>
+          <w:b w:val="0"/>
+          <w:i w:val="0"/>
+          <w:iCs w:val="0"/>
+          <w:sz w:val="28"/>
+        </w:rPr>
+        <w:t>问题2</w:t>
+      </w:r>
+      <w:r>
+        <w:rPr>
+          <w:rStyle w:val="ac"/>
+          <w:rFonts w:hint="eastAsia"/>
+          <w:b w:val="0"/>
+          <w:i w:val="0"/>
+          <w:iCs w:val="0"/>
+          <w:sz w:val="28"/>
+        </w:rPr>
+        <w:t>的分析</w:t>
+      </w:r>
+    </w:p>
+    <w:p>
+      <w:pPr>
+        <w:pStyle w:val="3"/>
+        <w:rPr>
+          <w:rStyle w:val="ac"/>
+          <w:b w:val="0"/>
+          <w:i w:val="0"/>
+          <w:iCs w:val="0"/>
+          <w:sz w:val="28"/>
+        </w:rPr>
+      </w:pPr>
+      <w:r>
+        <w:rPr>
+          <w:rStyle w:val="ac"/>
+          <w:b w:val="0"/>
+          <w:i w:val="0"/>
+          <w:iCs w:val="0"/>
+          <w:sz w:val="28"/>
+        </w:rPr>
+        <w:t>4</w:t>
+      </w:r>
+      <w:r>
+        <w:rPr>
+          <w:rStyle w:val="ac"/>
+          <w:b w:val="0"/>
+          <w:i w:val="0"/>
+          <w:iCs w:val="0"/>
+          <w:sz w:val="28"/>
+        </w:rPr>
+        <w:t>.2.1</w:t>
+      </w:r>
+      <w:r>
+        <w:rPr>
+          <w:rStyle w:val="ac"/>
+          <w:b w:val="0"/>
+          <w:i w:val="0"/>
+          <w:iCs w:val="0"/>
+          <w:sz w:val="28"/>
+        </w:rPr>
+        <w:t xml:space="preserve"> </w:t>
+      </w:r>
+      <w:r>
+        <w:rPr>
+          <w:rStyle w:val="ac"/>
+          <w:rFonts w:hint="eastAsia"/>
+          <w:b w:val="0"/>
+          <w:i w:val="0"/>
+          <w:iCs w:val="0"/>
+          <w:sz w:val="28"/>
+        </w:rPr>
+        <w:t>问题概述</w:t>
+      </w:r>
+    </w:p>
+    <w:p>
+      <w:pPr>
+        <w:rPr>
+          <w:rStyle w:val="ac"/>
+          <w:i w:val="0"/>
+          <w:iCs w:val="0"/>
+        </w:rPr>
+      </w:pPr>
+      <w:r>
+        <w:rPr>
+          <w:rStyle w:val="ac"/>
+          <w:b/>
+          <w:i w:val="0"/>
+          <w:iCs w:val="0"/>
+          <w:sz w:val="28"/>
+        </w:rPr>
+        <w:tab/>
+      </w:r>
+      <w:r>
+        <w:rPr>
+          <w:rStyle w:val="ac"/>
+          <w:rFonts w:hint="eastAsia"/>
+          <w:i w:val="0"/>
+          <w:iCs w:val="0"/>
+        </w:rPr>
+        <w:t>对于明星在大众中的受欢迎程度，我们选择使用</w:t>
+      </w:r>
+      <w:r>
+        <w:rPr>
+          <w:rStyle w:val="ac"/>
+          <w:rFonts w:hint="eastAsia"/>
+          <w:i w:val="0"/>
+          <w:iCs w:val="0"/>
+        </w:rPr>
+        <w:t>Apriori</w:t>
+      </w:r>
+      <w:r>
+        <w:rPr>
+          <w:rStyle w:val="ac"/>
+          <w:rFonts w:hint="eastAsia"/>
+          <w:i w:val="0"/>
+          <w:iCs w:val="0"/>
+        </w:rPr>
+        <w:t>算法</w:t>
+      </w:r>
+      <w:r>
+        <w:rPr>
+          <w:rStyle w:val="ac"/>
+          <w:rFonts w:hint="eastAsia"/>
+          <w:i w:val="0"/>
+          <w:iCs w:val="0"/>
+        </w:rPr>
+        <w:t>进行处理</w:t>
+      </w:r>
+      <w:r>
+        <w:rPr>
+          <w:rStyle w:val="ac"/>
+          <w:rFonts w:hint="eastAsia"/>
+          <w:i w:val="0"/>
+          <w:iCs w:val="0"/>
+        </w:rPr>
+        <w:t>。我们使用</w:t>
+      </w:r>
+      <w:r>
+        <w:rPr>
+          <w:rStyle w:val="ac"/>
+          <w:rFonts w:hint="eastAsia"/>
+          <w:i w:val="0"/>
+          <w:iCs w:val="0"/>
+        </w:rPr>
+        <w:t>3</w:t>
+      </w:r>
+      <w:r>
+        <w:rPr>
+          <w:rStyle w:val="ac"/>
           <w:i w:val="0"/>
           <w:iCs w:val="0"/>
         </w:rPr>
@@ -6931,108 +7187,72 @@
       <w:r>
         <w:rPr>
           <w:rStyle w:val="ac"/>
-          <w:i w:val="0"/>
-          <w:iCs w:val="0"/>
-        </w:rPr>
-        <w:t xml:space="preserve">.2 </w:t>
-      </w:r>
-      <w:r>
-        <w:rPr>
-          <w:rStyle w:val="ac"/>
-          <w:rFonts w:hint="eastAsia"/>
-          <w:b w:val="0"/>
-          <w:i w:val="0"/>
-          <w:iCs w:val="0"/>
-          <w:sz w:val="28"/>
-        </w:rPr>
-        <w:t>问题2</w:t>
-      </w:r>
-      <w:r>
-        <w:rPr>
-          <w:rStyle w:val="ac"/>
-          <w:b w:val="0"/>
-          <w:i w:val="0"/>
-          <w:iCs w:val="0"/>
-          <w:sz w:val="28"/>
-        </w:rPr>
-        <w:t>:</w:t>
-      </w:r>
-      <w:r>
-        <w:rPr>
-          <w:rFonts w:hint="eastAsia"/>
-        </w:rPr>
-        <w:t xml:space="preserve"> </w:t>
-      </w:r>
-      <w:r>
-        <w:rPr>
-          <w:rStyle w:val="ac"/>
-          <w:rFonts w:hint="eastAsia"/>
-          <w:i w:val="0"/>
-          <w:iCs w:val="0"/>
-          <w:sz w:val="28"/>
-        </w:rPr>
-        <w:t>设计明星人气指数</w:t>
-      </w:r>
-    </w:p>
-    <w:p>
-      <w:pPr>
-        <w:pStyle w:val="3"/>
-        <w:rPr>
-          <w:rStyle w:val="ac"/>
-          <w:rFonts w:hint="eastAsia"/>
-          <w:b w:val="0"/>
-          <w:i w:val="0"/>
-          <w:iCs w:val="0"/>
-          <w:sz w:val="28"/>
-        </w:rPr>
-      </w:pPr>
-      <w:r>
-        <w:rPr>
-          <w:rStyle w:val="ac"/>
-          <w:b w:val="0"/>
-          <w:i w:val="0"/>
-          <w:iCs w:val="0"/>
-          <w:sz w:val="28"/>
-        </w:rPr>
-        <w:t>2.2.1</w:t>
-      </w:r>
-      <w:r>
-        <w:rPr>
-          <w:rStyle w:val="ac"/>
-          <w:b w:val="0"/>
-          <w:i w:val="0"/>
-          <w:iCs w:val="0"/>
-          <w:sz w:val="28"/>
-        </w:rPr>
-        <w:t xml:space="preserve"> </w:t>
-      </w:r>
-      <w:r>
-        <w:rPr>
-          <w:rStyle w:val="ac"/>
-          <w:rFonts w:hint="eastAsia"/>
-          <w:b w:val="0"/>
-          <w:i w:val="0"/>
-          <w:iCs w:val="0"/>
-          <w:sz w:val="28"/>
-        </w:rPr>
-        <w:t>问题概述</w:t>
-      </w:r>
-    </w:p>
-    <w:p>
-      <w:pPr>
-        <w:rPr>
-          <w:rStyle w:val="ac"/>
-          <w:i w:val="0"/>
-          <w:iCs w:val="0"/>
-        </w:rPr>
-      </w:pPr>
-      <w:r>
-        <w:rPr>
-          <w:rStyle w:val="ac"/>
+          <w:rFonts w:hint="eastAsia"/>
+          <w:i w:val="0"/>
+          <w:iCs w:val="0"/>
+        </w:rPr>
+        <w:t>个可能相关的条件，通过对其</w:t>
+      </w:r>
+      <w:r>
+        <w:rPr>
+          <w:rStyle w:val="ac"/>
+          <w:rFonts w:hint="eastAsia"/>
           <w:b/>
           <w:i w:val="0"/>
           <w:iCs w:val="0"/>
-          <w:sz w:val="28"/>
+        </w:rPr>
+        <w:t>支持度的阙值</w:t>
+      </w:r>
+      <w:r>
+        <w:rPr>
+          <w:rStyle w:val="ac"/>
+          <w:rFonts w:hint="eastAsia"/>
+          <w:i w:val="0"/>
+          <w:iCs w:val="0"/>
+        </w:rPr>
+        <w:t>的计算来进行</w:t>
+      </w:r>
+      <w:r>
+        <w:rPr>
+          <w:rStyle w:val="ac"/>
+          <w:rFonts w:hint="eastAsia"/>
+          <w:i w:val="0"/>
+          <w:iCs w:val="0"/>
+        </w:rPr>
+        <w:t>合适的</w:t>
+      </w:r>
+      <w:r>
+        <w:rPr>
+          <w:rStyle w:val="ac"/>
+          <w:rFonts w:hint="eastAsia"/>
+          <w:i w:val="0"/>
+          <w:iCs w:val="0"/>
+        </w:rPr>
+        <w:t>项集选择</w:t>
+      </w:r>
+      <w:r>
+        <w:rPr>
+          <w:rStyle w:val="ac"/>
+          <w:rFonts w:hint="eastAsia"/>
+          <w:i w:val="0"/>
+          <w:iCs w:val="0"/>
+        </w:rPr>
+        <w:t>。</w:t>
+      </w:r>
+    </w:p>
+    <w:p>
+      <w:pPr>
+        <w:rPr>
+          <w:rStyle w:val="ac"/>
+          <w:i w:val="0"/>
+          <w:iCs w:val="0"/>
+        </w:rPr>
+      </w:pPr>
+      <w:r>
+        <w:rPr>
+          <w:rStyle w:val="ac"/>
+          <w:i w:val="0"/>
+          <w:iCs w:val="0"/>
         </w:rPr>
         <w:tab/>
       </w:r>
@@ -7043,140 +7263,6 @@
           <w:i w:val="0"/>
           <w:iCs w:val="0"/>
         </w:rPr>
-        <w:t>对于明星在大众中的受欢迎程度，我们选择使用</w:t>
-      </w:r>
-      <w:r>
-        <w:rPr>
-          <w:rStyle w:val="ac"/>
-          <w:rFonts w:hint="eastAsia"/>
-          <w:i w:val="0"/>
-          <w:iCs w:val="0"/>
-        </w:rPr>
-        <w:t>Apriori</w:t>
-      </w:r>
-      <w:r>
-        <w:rPr>
-          <w:rStyle w:val="ac"/>
-          <w:rFonts w:hint="eastAsia"/>
-          <w:i w:val="0"/>
-          <w:iCs w:val="0"/>
-        </w:rPr>
-        <w:t>算法</w:t>
-      </w:r>
-      <w:r>
-        <w:rPr>
-          <w:rStyle w:val="ac"/>
-          <w:rFonts w:hint="eastAsia"/>
-          <w:i w:val="0"/>
-          <w:iCs w:val="0"/>
-        </w:rPr>
-        <w:t>进行处理</w:t>
-      </w:r>
-      <w:r>
-        <w:rPr>
-          <w:rStyle w:val="ac"/>
-          <w:rFonts w:hint="eastAsia"/>
-          <w:i w:val="0"/>
-          <w:iCs w:val="0"/>
-        </w:rPr>
-        <w:t>。我们使用</w:t>
-      </w:r>
-      <w:r>
-        <w:rPr>
-          <w:rStyle w:val="ac"/>
-          <w:rFonts w:hint="eastAsia"/>
-          <w:i w:val="0"/>
-          <w:iCs w:val="0"/>
-        </w:rPr>
-        <w:t>3</w:t>
-      </w:r>
-      <w:r>
-        <w:rPr>
-          <w:rStyle w:val="ac"/>
-          <w:i w:val="0"/>
-          <w:iCs w:val="0"/>
-        </w:rPr>
-        <w:t>2</w:t>
-      </w:r>
-      <w:r>
-        <w:rPr>
-          <w:rStyle w:val="ac"/>
-          <w:rFonts w:hint="eastAsia"/>
-          <w:i w:val="0"/>
-          <w:iCs w:val="0"/>
-        </w:rPr>
-        <w:t>个可能相关的条件，通过对其</w:t>
-      </w:r>
-      <w:r>
-        <w:rPr>
-          <w:rStyle w:val="ac"/>
-          <w:rFonts w:hint="eastAsia"/>
-          <w:b/>
-          <w:i w:val="0"/>
-          <w:iCs w:val="0"/>
-        </w:rPr>
-        <w:t>支持度的阙值</w:t>
-      </w:r>
-      <w:r>
-        <w:rPr>
-          <w:rStyle w:val="ac"/>
-          <w:rFonts w:hint="eastAsia"/>
-          <w:i w:val="0"/>
-          <w:iCs w:val="0"/>
-        </w:rPr>
-        <w:t>的计算来进行</w:t>
-      </w:r>
-      <w:r>
-        <w:rPr>
-          <w:rStyle w:val="ac"/>
-          <w:rFonts w:hint="eastAsia"/>
-          <w:i w:val="0"/>
-          <w:iCs w:val="0"/>
-        </w:rPr>
-        <w:t>合适的</w:t>
-      </w:r>
-      <w:r>
-        <w:rPr>
-          <w:rStyle w:val="ac"/>
-          <w:rFonts w:hint="eastAsia"/>
-          <w:i w:val="0"/>
-          <w:iCs w:val="0"/>
-        </w:rPr>
-        <w:t>项集选择</w:t>
-      </w:r>
-      <w:r>
-        <w:rPr>
-          <w:rStyle w:val="ac"/>
-          <w:rFonts w:hint="eastAsia"/>
-          <w:i w:val="0"/>
-          <w:iCs w:val="0"/>
-        </w:rPr>
-        <w:t>。</w:t>
-      </w:r>
-    </w:p>
-    <w:p>
-      <w:pPr>
-        <w:rPr>
-          <w:rStyle w:val="ac"/>
-          <w:i w:val="0"/>
-          <w:iCs w:val="0"/>
-        </w:rPr>
-      </w:pPr>
-      <w:r>
-        <w:rPr>
-          <w:rStyle w:val="ac"/>
-          <w:i w:val="0"/>
-          <w:iCs w:val="0"/>
-        </w:rPr>
-        <w:tab/>
-      </w:r>
-      <w:r>
-        <w:rPr>
-          <w:rStyle w:val="ac"/>
-          <w:rFonts w:hint="eastAsia"/>
-          <w:i w:val="0"/>
-          <w:iCs w:val="0"/>
-        </w:rPr>
         <w:t>对于支持度的阈值和置信度的的计算公式如下所示：</w:t>
       </w:r>
     </w:p>
@@ -7184,7 +7270,6 @@
       <w:pPr>
         <w:rPr>
           <w:rStyle w:val="ac"/>
-          <w:rFonts w:hint="eastAsia"/>
           <w:i w:val="0"/>
           <w:iCs w:val="0"/>
         </w:rPr>
@@ -7542,7 +7627,6 @@
         <w:jc w:val="left"/>
         <w:rPr>
           <w:rStyle w:val="ac"/>
-          <w:rFonts w:hint="eastAsia"/>
           <w:i w:val="0"/>
           <w:iCs w:val="0"/>
         </w:rPr>
@@ -7553,7 +7637,6 @@
         <w:jc w:val="center"/>
         <w:rPr>
           <w:rStyle w:val="ac"/>
-          <w:rFonts w:hint="eastAsia"/>
           <w:i w:val="0"/>
           <w:iCs w:val="0"/>
         </w:rPr>
@@ -7563,9 +7646,8 @@
           <w:rFonts w:hint="eastAsia"/>
           <w:noProof/>
         </w:rPr>
-        <w:lastRenderedPageBreak/>
         <w:drawing>
-          <wp:inline distT="0" distB="0" distL="0" distR="0" wp14:anchorId="6B97DB4B" wp14:editId="3BC4C987">
+          <wp:inline distT="0" distB="0" distL="0" distR="0" wp14:anchorId="5B7F209A" wp14:editId="3712888A">
             <wp:extent cx="4278262" cy="3608173"/>
             <wp:effectExtent l="0" t="0" r="1905" b="0"/>
             <wp:docPr id="3" name="图片 3"/>
@@ -7625,6 +7707,7 @@
           <w:iCs w:val="0"/>
           <w:sz w:val="15"/>
         </w:rPr>
+        <w:lastRenderedPageBreak/>
         <w:t>图</w:t>
       </w:r>
       <w:r>
@@ -7689,7 +7772,6 @@
         <w:jc w:val="center"/>
         <w:rPr>
           <w:rStyle w:val="ac"/>
-          <w:rFonts w:hint="eastAsia"/>
           <w:i w:val="0"/>
           <w:iCs w:val="0"/>
           <w:sz w:val="15"/>
@@ -7781,6 +7863,67 @@
     </w:p>
     <w:p>
       <w:pPr>
+        <w:pStyle w:val="aa"/>
+        <w:jc w:val="both"/>
+        <w:rPr>
+          <w:rStyle w:val="ac"/>
+          <w:i w:val="0"/>
+          <w:iCs w:val="0"/>
+        </w:rPr>
+      </w:pPr>
+      <w:r>
+        <w:rPr>
+          <w:rStyle w:val="ac"/>
+          <w:rFonts w:hint="eastAsia"/>
+          <w:i w:val="0"/>
+          <w:iCs w:val="0"/>
+        </w:rPr>
+        <w:t>4</w:t>
+      </w:r>
+      <w:r>
+        <w:rPr>
+          <w:rStyle w:val="ac"/>
+          <w:i w:val="0"/>
+          <w:iCs w:val="0"/>
+        </w:rPr>
+        <w:t>.</w:t>
+      </w:r>
+      <w:r>
+        <w:rPr>
+          <w:rStyle w:val="ac"/>
+          <w:i w:val="0"/>
+          <w:iCs w:val="0"/>
+        </w:rPr>
+        <w:t>2</w:t>
+      </w:r>
+      <w:r>
+        <w:rPr>
+          <w:rStyle w:val="ac"/>
+          <w:i w:val="0"/>
+          <w:iCs w:val="0"/>
+        </w:rPr>
+        <w:t>.</w:t>
+      </w:r>
+      <w:r>
+        <w:rPr>
+          <w:rStyle w:val="ac"/>
+          <w:i w:val="0"/>
+          <w:iCs w:val="0"/>
+        </w:rPr>
+        <w:t>2</w:t>
+      </w:r>
+      <w:r>
+        <w:rPr>
+          <w:rStyle w:val="ac"/>
+          <w:rFonts w:hint="eastAsia"/>
+          <w:i w:val="0"/>
+          <w:iCs w:val="0"/>
+        </w:rPr>
+        <w:t>指标选择</w:t>
+      </w:r>
+    </w:p>
+    <w:p>
+      <w:pPr>
         <w:ind w:firstLine="420"/>
         <w:rPr>
           <w:rStyle w:val="ac"/>
@@ -7788,7 +7931,75 @@
           <w:iCs w:val="0"/>
         </w:rPr>
       </w:pPr>
-    </w:p>
+      <w:r>
+        <w:rPr>
+          <w:rStyle w:val="ac"/>
+          <w:rFonts w:hint="eastAsia"/>
+          <w:i w:val="0"/>
+          <w:iCs w:val="0"/>
+        </w:rPr>
+        <w:t>为了确保数据实时性，我们的数据来源是一年内</w:t>
+      </w:r>
+      <w:r>
+        <w:rPr>
+          <w:rStyle w:val="ac"/>
+          <w:rFonts w:hint="eastAsia"/>
+          <w:i w:val="0"/>
+          <w:iCs w:val="0"/>
+        </w:rPr>
+        <w:t>互联网上的明星公开的搜索数据</w:t>
+      </w:r>
+    </w:p>
+    <w:p/>
+    <w:p>
+      <w:pPr>
+        <w:rPr>
+          <w:rStyle w:val="ac"/>
+          <w:i w:val="0"/>
+          <w:iCs w:val="0"/>
+        </w:rPr>
+      </w:pPr>
+      <w:r>
+        <w:tab/>
+      </w:r>
+      <w:r>
+        <w:rPr>
+          <w:rStyle w:val="ac"/>
+          <w:rFonts w:hint="eastAsia"/>
+          <w:i w:val="0"/>
+          <w:iCs w:val="0"/>
+        </w:rPr>
+        <w:t>为了确保数据来源的多样性，我们的数据来源由</w:t>
+      </w:r>
+      <w:r>
+        <w:rPr>
+          <w:rStyle w:val="ac"/>
+          <w:rFonts w:hint="eastAsia"/>
+          <w:i w:val="0"/>
+          <w:iCs w:val="0"/>
+        </w:rPr>
+        <w:t>百度搜索量等社会影响热度和微博粉丝数、百度指数等明星日常粉丝社区活跃热度</w:t>
+      </w:r>
+      <w:r>
+        <w:rPr>
+          <w:rStyle w:val="ac"/>
+          <w:rFonts w:hint="eastAsia"/>
+          <w:i w:val="0"/>
+          <w:iCs w:val="0"/>
+        </w:rPr>
+        <w:t>两部分组成，</w:t>
+      </w:r>
+      <w:r>
+        <w:rPr>
+          <w:rStyle w:val="ac"/>
+          <w:rFonts w:hint="eastAsia"/>
+          <w:i w:val="0"/>
+          <w:iCs w:val="0"/>
+        </w:rPr>
+        <w:t>综合分析明星的真实影响力和热度</w:t>
+      </w:r>
+    </w:p>
+    <w:p/>
     <w:p>
       <w:pPr>
         <w:pStyle w:val="3"/>
@@ -7808,7 +8019,7 @@
           <w:iCs w:val="0"/>
           <w:sz w:val="28"/>
         </w:rPr>
-        <w:t>2.2.2</w:t>
+        <w:t>4</w:t>
       </w:r>
       <w:r>
         <w:rPr>
@@ -7818,6 +8029,26 @@
           <w:iCs w:val="0"/>
           <w:sz w:val="28"/>
         </w:rPr>
+        <w:t>.2.</w:t>
+      </w:r>
+      <w:r>
+        <w:rPr>
+          <w:rStyle w:val="ac"/>
+          <w:b w:val="0"/>
+          <w:i w:val="0"/>
+          <w:iCs w:val="0"/>
+          <w:sz w:val="28"/>
+        </w:rPr>
+        <w:t>3</w:t>
+      </w:r>
+      <w:r>
+        <w:rPr>
+          <w:rStyle w:val="ac"/>
+          <w:b w:val="0"/>
+          <w:i w:val="0"/>
+          <w:iCs w:val="0"/>
+          <w:sz w:val="28"/>
+        </w:rPr>
         <w:t xml:space="preserve"> </w:t>
       </w:r>
       <w:r>
@@ -7875,7 +8106,31 @@
           <w:i w:val="0"/>
           <w:iCs w:val="0"/>
         </w:rPr>
-        <w:t xml:space="preserve">2.2.2.1 </w:t>
+        <w:t>4</w:t>
+      </w:r>
+      <w:r>
+        <w:rPr>
+          <w:rStyle w:val="ac"/>
+          <w:i w:val="0"/>
+          <w:iCs w:val="0"/>
+        </w:rPr>
+        <w:t>.2.</w:t>
+      </w:r>
+      <w:r>
+        <w:rPr>
+          <w:rStyle w:val="ac"/>
+          <w:i w:val="0"/>
+          <w:iCs w:val="0"/>
+        </w:rPr>
+        <w:t>3</w:t>
+      </w:r>
+      <w:r>
+        <w:rPr>
+          <w:rStyle w:val="ac"/>
+          <w:i w:val="0"/>
+          <w:iCs w:val="0"/>
+        </w:rPr>
+        <w:t xml:space="preserve">.1 </w:t>
       </w:r>
       <w:r>
         <w:rPr>
@@ -8053,7 +8308,6 @@
         <w:ind w:left="780" w:firstLineChars="0" w:firstLine="0"/>
         <w:rPr>
           <w:rStyle w:val="ac"/>
-          <w:rFonts w:hint="eastAsia"/>
           <w:i w:val="0"/>
           <w:iCs w:val="0"/>
         </w:rPr>
@@ -8325,7 +8579,6 @@
         <w:ind w:left="780" w:firstLineChars="0" w:firstLine="0"/>
         <w:rPr>
           <w:rStyle w:val="ac"/>
-          <w:rFonts w:hint="eastAsia"/>
           <w:i w:val="0"/>
           <w:iCs w:val="0"/>
         </w:rPr>
@@ -8707,7 +8960,6 @@
         <w:ind w:left="780" w:firstLineChars="0" w:firstLine="0"/>
         <w:rPr>
           <w:rStyle w:val="ac"/>
-          <w:rFonts w:hint="eastAsia"/>
           <w:i w:val="0"/>
           <w:iCs w:val="0"/>
         </w:rPr>
@@ -9132,18 +9384,7 @@
             <w:rStyle w:val="ac"/>
             <w:rFonts w:ascii="Cambria Math" w:hAnsi="Cambria Math"/>
           </w:rPr>
-          <m:t xml:space="preserve"> (i=</m:t>
-        </m:r>
-        <m:r>
-          <m:rPr>
-            <m:sty m:val="p"/>
-          </m:rPr>
-          <w:rPr>
-            <w:rStyle w:val="ac"/>
-            <w:rFonts w:ascii="Cambria Math" w:hAnsi="Cambria Math"/>
-          </w:rPr>
-          <w:lastRenderedPageBreak/>
-          <m:t>1,2,…,14)</m:t>
+          <m:t xml:space="preserve"> (i=1,2,…,14)</m:t>
         </m:r>
       </m:oMath>
       <w:r>
@@ -10141,11 +10382,87 @@
           <w:iCs w:val="0"/>
         </w:rPr>
         <w:tab/>
-        <w:t>2.2.2.</w:t>
-      </w:r>
-      <w:r>
-        <w:rPr>
-          <w:rStyle w:val="ac"/>
+      </w:r>
+      <w:r>
+        <w:rPr>
+          <w:rStyle w:val="ac"/>
+          <w:i w:val="0"/>
+          <w:iCs w:val="0"/>
+        </w:rPr>
+        <w:t>4</w:t>
+      </w:r>
+      <w:r>
+        <w:rPr>
+          <w:rStyle w:val="ac"/>
+          <w:i w:val="0"/>
+          <w:iCs w:val="0"/>
+        </w:rPr>
+        <w:t>.2.</w:t>
+      </w:r>
+      <w:r>
+        <w:rPr>
+          <w:rStyle w:val="ac"/>
+          <w:i w:val="0"/>
+          <w:iCs w:val="0"/>
+        </w:rPr>
+        <w:t>3</w:t>
+      </w:r>
+      <w:r>
+        <w:rPr>
+          <w:rStyle w:val="ac"/>
+          <w:i w:val="0"/>
+          <w:iCs w:val="0"/>
+        </w:rPr>
+        <w:t xml:space="preserve">.2 </w:t>
+      </w:r>
+      <w:r>
+        <w:rPr>
+          <w:rStyle w:val="ac"/>
+          <w:rFonts w:hint="eastAsia"/>
+          <w:i w:val="0"/>
+          <w:iCs w:val="0"/>
+        </w:rPr>
+        <w:t>模型</w:t>
+      </w:r>
+      <w:r>
+        <w:rPr>
+          <w:rStyle w:val="ac"/>
+          <w:rFonts w:hint="eastAsia"/>
+          <w:i w:val="0"/>
+          <w:iCs w:val="0"/>
+        </w:rPr>
+        <w:t>求解</w:t>
+      </w:r>
+    </w:p>
+    <w:p>
+      <w:pPr>
+        <w:rPr>
+          <w:rStyle w:val="ac"/>
+          <w:i w:val="0"/>
+          <w:iCs w:val="0"/>
+        </w:rPr>
+      </w:pPr>
+      <w:r>
+        <w:rPr>
+          <w:rStyle w:val="ac"/>
+          <w:i w:val="0"/>
+          <w:iCs w:val="0"/>
+        </w:rPr>
+        <w:tab/>
+      </w:r>
+      <w:r>
+        <w:rPr>
+          <w:rStyle w:val="ac"/>
+          <w:rFonts w:hint="eastAsia"/>
+          <w:i w:val="0"/>
+          <w:iCs w:val="0"/>
+        </w:rPr>
+        <w:t>通过</w:t>
+      </w:r>
+      <w:r>
+        <w:rPr>
+          <w:rStyle w:val="ac"/>
+          <w:rFonts w:hint="eastAsia"/>
           <w:i w:val="0"/>
           <w:iCs w:val="0"/>
         </w:rPr>
@@ -10157,25 +10474,16 @@
           <w:i w:val="0"/>
           <w:iCs w:val="0"/>
         </w:rPr>
-        <w:t xml:space="preserve"> </w:t>
-      </w:r>
-      <w:r>
-        <w:rPr>
-          <w:rStyle w:val="ac"/>
-          <w:rFonts w:hint="eastAsia"/>
-          <w:i w:val="0"/>
-          <w:iCs w:val="0"/>
-        </w:rPr>
-        <w:t>模型</w:t>
-      </w:r>
-      <w:r>
-        <w:rPr>
-          <w:rStyle w:val="ac"/>
-          <w:rFonts w:hint="eastAsia"/>
-          <w:i w:val="0"/>
-          <w:iCs w:val="0"/>
-        </w:rPr>
-        <w:t>求解</w:t>
+        <w:t>.2.2.1</w:t>
+      </w:r>
+      <w:r>
+        <w:rPr>
+          <w:rStyle w:val="ac"/>
+          <w:rFonts w:hint="eastAsia"/>
+          <w:i w:val="0"/>
+          <w:iCs w:val="0"/>
+        </w:rPr>
+        <w:t>章节所得出的，影响人气的几个重要指标有贴吧热度、微博热度、网络搜索量、粉丝数量和影视热度。以上的五个主要参数可以作为长期衡量指标。</w:t>
       </w:r>
     </w:p>
     <w:p>
@@ -10201,209 +10509,158 @@
           <w:i w:val="0"/>
           <w:iCs w:val="0"/>
         </w:rPr>
-        <w:t>通过</w:t>
-      </w:r>
-      <w:r>
-        <w:rPr>
-          <w:rStyle w:val="ac"/>
-          <w:rFonts w:hint="eastAsia"/>
-          <w:i w:val="0"/>
-          <w:iCs w:val="0"/>
-        </w:rPr>
-        <w:t>2</w:t>
-      </w:r>
-      <w:r>
-        <w:rPr>
-          <w:rStyle w:val="ac"/>
-          <w:i w:val="0"/>
-          <w:iCs w:val="0"/>
-        </w:rPr>
-        <w:t>.2.2.1</w:t>
-      </w:r>
-      <w:r>
-        <w:rPr>
-          <w:rStyle w:val="ac"/>
-          <w:rFonts w:hint="eastAsia"/>
-          <w:i w:val="0"/>
-          <w:iCs w:val="0"/>
-        </w:rPr>
-        <w:t>章节所得出的，影响人气的几个重要指标有贴吧热度、微博热度、网络搜索量、粉丝数量和影视热度。以上的五个主要参数可以作为长期衡量指标。</w:t>
-      </w:r>
-    </w:p>
-    <w:p>
-      <w:pPr>
-        <w:rPr>
-          <w:rStyle w:val="ac"/>
-          <w:i w:val="0"/>
-          <w:iCs w:val="0"/>
-        </w:rPr>
-      </w:pPr>
-      <w:r>
-        <w:rPr>
-          <w:rStyle w:val="ac"/>
-          <w:i w:val="0"/>
-          <w:iCs w:val="0"/>
-        </w:rPr>
+        <w:t>最终计算所得出的明星人气指数的计算公式以及权值给出如下：</w:t>
+      </w:r>
+    </w:p>
+    <w:p>
+      <w:pPr>
+        <w:pStyle w:val="af"/>
+        <w:rPr>
+          <w:rFonts w:ascii="CambriaMath" w:hAnsi="CambriaMath" w:hint="eastAsia"/>
+          <w:position w:val="8"/>
+          <w:sz w:val="18"/>
+          <w:szCs w:val="18"/>
+        </w:rPr>
+      </w:pPr>
+      <w:r>
+        <w:rPr>
+          <w:rStyle w:val="ac"/>
+          <w:i w:val="0"/>
+          <w:iCs w:val="0"/>
+        </w:rPr>
+        <w:lastRenderedPageBreak/>
         <w:tab/>
       </w:r>
       <w:r>
         <w:rPr>
-          <w:rStyle w:val="ac"/>
-          <w:rFonts w:hint="eastAsia"/>
-          <w:i w:val="0"/>
-          <w:iCs w:val="0"/>
-        </w:rPr>
-        <w:t>最终计算所得出的明星人气指数的计算公式以及权值给出如下：</w:t>
-      </w:r>
-    </w:p>
-    <w:p>
-      <w:pPr>
-        <w:pStyle w:val="af"/>
+          <w:rFonts w:ascii="Cambria Math" w:hAnsi="Cambria Math" w:cs="Cambria Math"/>
+        </w:rPr>
+        <w:t>𝑃</w:t>
+      </w:r>
+      <w:r>
+        <w:rPr>
+          <w:rFonts w:ascii="CambriaMath" w:hAnsi="CambriaMath"/>
+        </w:rPr>
+        <w:t xml:space="preserve"> = 0.2806</w:t>
+      </w:r>
+      <w:r>
+        <w:rPr>
+          <w:rFonts w:ascii="Cambria Math" w:hAnsi="Cambria Math" w:cs="Cambria Math"/>
+        </w:rPr>
+        <w:t>𝑚</w:t>
+      </w:r>
+      <w:r>
+        <w:rPr>
+          <w:rFonts w:ascii="CambriaMath" w:hAnsi="CambriaMath"/>
+          <w:position w:val="-4"/>
+          <w:sz w:val="18"/>
+          <w:szCs w:val="18"/>
+        </w:rPr>
+        <w:t xml:space="preserve">1 </w:t>
+      </w:r>
+      <w:r>
+        <w:rPr>
+          <w:rFonts w:ascii="CambriaMath" w:hAnsi="CambriaMath"/>
+        </w:rPr>
+        <w:t>+ 0.2231</w:t>
+      </w:r>
+      <w:r>
+        <w:rPr>
+          <w:rFonts w:ascii="Cambria Math" w:hAnsi="Cambria Math" w:cs="Cambria Math"/>
+        </w:rPr>
+        <w:t>𝑚</w:t>
+      </w:r>
+      <w:r>
+        <w:rPr>
+          <w:rFonts w:ascii="CambriaMath" w:hAnsi="CambriaMath"/>
+          <w:position w:val="-4"/>
+          <w:sz w:val="18"/>
+          <w:szCs w:val="18"/>
+        </w:rPr>
+        <w:t xml:space="preserve">2 </w:t>
+      </w:r>
+      <w:r>
+        <w:rPr>
+          <w:rFonts w:ascii="CambriaMath" w:hAnsi="CambriaMath"/>
+        </w:rPr>
+        <w:t>+ 0.1804</w:t>
+      </w:r>
+      <w:r>
+        <w:rPr>
+          <w:rFonts w:ascii="Cambria Math" w:hAnsi="Cambria Math" w:cs="Cambria Math"/>
+        </w:rPr>
+        <w:t>𝑚</w:t>
+      </w:r>
+      <w:r>
+        <w:rPr>
+          <w:rFonts w:ascii="CambriaMath" w:hAnsi="CambriaMath"/>
+          <w:position w:val="-4"/>
+          <w:sz w:val="18"/>
+          <w:szCs w:val="18"/>
+        </w:rPr>
+        <w:t xml:space="preserve">3 </w:t>
+      </w:r>
+      <w:r>
+        <w:rPr>
+          <w:rFonts w:ascii="CambriaMath" w:hAnsi="CambriaMath"/>
+        </w:rPr>
+        <w:t>+ 0.0407</w:t>
+      </w:r>
+      <w:r>
+        <w:rPr>
+          <w:rFonts w:ascii="Cambria Math" w:hAnsi="Cambria Math" w:cs="Cambria Math"/>
+        </w:rPr>
+        <w:t>𝑚</w:t>
+      </w:r>
+      <w:r>
+        <w:rPr>
+          <w:rFonts w:ascii="CambriaMath" w:hAnsi="CambriaMath"/>
+          <w:position w:val="-4"/>
+          <w:sz w:val="18"/>
+          <w:szCs w:val="18"/>
+        </w:rPr>
+        <w:t xml:space="preserve">4 </w:t>
+      </w:r>
+      <w:r>
+        <w:rPr>
+          <w:rFonts w:ascii="CambriaMath" w:hAnsi="CambriaMath"/>
+        </w:rPr>
+        <w:t>+ 0.0942</w:t>
+      </w:r>
+      <w:r>
+        <w:rPr>
+          <w:rFonts w:ascii="Cambria Math" w:hAnsi="Cambria Math" w:cs="Cambria Math"/>
+        </w:rPr>
+        <w:t>𝑚</w:t>
+      </w:r>
+      <w:r>
+        <w:rPr>
+          <w:rFonts w:ascii="CambriaMath" w:hAnsi="CambriaMath"/>
+          <w:position w:val="-4"/>
+          <w:sz w:val="18"/>
+          <w:szCs w:val="18"/>
+        </w:rPr>
+        <w:t xml:space="preserve">5 </w:t>
+      </w:r>
+      <w:r>
+        <w:rPr>
+          <w:rFonts w:ascii="CambriaMath" w:hAnsi="CambriaMath"/>
+        </w:rPr>
+        <w:t>+0.2010</w:t>
+      </w:r>
+      <w:r>
+        <w:rPr>
+          <w:rFonts w:ascii="Cambria Math" w:hAnsi="Cambria Math" w:cs="Cambria Math"/>
+        </w:rPr>
+        <w:t>𝑒</w:t>
+      </w:r>
+      <w:r>
         <w:rPr>
           <w:rFonts w:ascii="CambriaMath" w:hAnsi="CambriaMath"/>
           <w:position w:val="8"/>
           <w:sz w:val="18"/>
           <w:szCs w:val="18"/>
         </w:rPr>
-      </w:pPr>
-      <w:r>
-        <w:rPr>
-          <w:rStyle w:val="ac"/>
-          <w:i w:val="0"/>
-          <w:iCs w:val="0"/>
-        </w:rPr>
-        <w:tab/>
-      </w:r>
-      <w:r>
-        <w:rPr>
-          <w:rFonts w:ascii="Cambria Math" w:hAnsi="Cambria Math" w:cs="Cambria Math"/>
-        </w:rPr>
-        <w:t>𝑃</w:t>
-      </w:r>
-      <w:r>
-        <w:rPr>
-          <w:rFonts w:ascii="CambriaMath" w:hAnsi="CambriaMath"/>
-        </w:rPr>
-        <w:t xml:space="preserve"> = 0.2806</w:t>
-      </w:r>
-      <w:r>
-        <w:rPr>
-          <w:rFonts w:ascii="Cambria Math" w:hAnsi="Cambria Math" w:cs="Cambria Math"/>
-        </w:rPr>
-        <w:t>𝑚</w:t>
-      </w:r>
-      <w:r>
-        <w:rPr>
-          <w:rFonts w:ascii="CambriaMath" w:hAnsi="CambriaMath"/>
-          <w:position w:val="-4"/>
-          <w:sz w:val="18"/>
-          <w:szCs w:val="18"/>
-        </w:rPr>
-        <w:t xml:space="preserve">1 </w:t>
-      </w:r>
-      <w:r>
-        <w:rPr>
-          <w:rFonts w:ascii="CambriaMath" w:hAnsi="CambriaMath"/>
-        </w:rPr>
-        <w:t>+ 0.2231</w:t>
-      </w:r>
-      <w:r>
-        <w:rPr>
-          <w:rFonts w:ascii="Cambria Math" w:hAnsi="Cambria Math" w:cs="Cambria Math"/>
-        </w:rPr>
-        <w:t>𝑚</w:t>
-      </w:r>
-      <w:r>
-        <w:rPr>
-          <w:rFonts w:ascii="CambriaMath" w:hAnsi="CambriaMath"/>
-          <w:position w:val="-4"/>
-          <w:sz w:val="18"/>
-          <w:szCs w:val="18"/>
-        </w:rPr>
-        <w:t xml:space="preserve">2 </w:t>
-      </w:r>
-      <w:r>
-        <w:rPr>
-          <w:rFonts w:ascii="CambriaMath" w:hAnsi="CambriaMath"/>
-        </w:rPr>
-        <w:t>+ 0.1804</w:t>
-      </w:r>
-      <w:r>
-        <w:rPr>
-          <w:rFonts w:ascii="Cambria Math" w:hAnsi="Cambria Math" w:cs="Cambria Math"/>
-        </w:rPr>
-        <w:t>𝑚</w:t>
-      </w:r>
-      <w:r>
-        <w:rPr>
-          <w:rFonts w:ascii="CambriaMath" w:hAnsi="CambriaMath"/>
-          <w:position w:val="-4"/>
-          <w:sz w:val="18"/>
-          <w:szCs w:val="18"/>
-        </w:rPr>
-        <w:t xml:space="preserve">3 </w:t>
-      </w:r>
-      <w:r>
-        <w:rPr>
-          <w:rFonts w:ascii="CambriaMath" w:hAnsi="CambriaMath"/>
-        </w:rPr>
-        <w:t>+ 0.0407</w:t>
-      </w:r>
-      <w:r>
-        <w:rPr>
-          <w:rFonts w:ascii="Cambria Math" w:hAnsi="Cambria Math" w:cs="Cambria Math"/>
-        </w:rPr>
-        <w:t>𝑚</w:t>
-      </w:r>
-      <w:r>
-        <w:rPr>
-          <w:rFonts w:ascii="CambriaMath" w:hAnsi="CambriaMath"/>
-          <w:position w:val="-4"/>
-          <w:sz w:val="18"/>
-          <w:szCs w:val="18"/>
-        </w:rPr>
-        <w:t xml:space="preserve">4 </w:t>
-      </w:r>
-      <w:r>
-        <w:rPr>
-          <w:rFonts w:ascii="CambriaMath" w:hAnsi="CambriaMath"/>
-        </w:rPr>
-        <w:t>+ 0.0942</w:t>
-      </w:r>
-      <w:r>
-        <w:rPr>
-          <w:rFonts w:ascii="Cambria Math" w:hAnsi="Cambria Math" w:cs="Cambria Math"/>
-        </w:rPr>
-        <w:t>𝑚</w:t>
-      </w:r>
-      <w:r>
-        <w:rPr>
-          <w:rFonts w:ascii="CambriaMath" w:hAnsi="CambriaMath"/>
-          <w:position w:val="-4"/>
-          <w:sz w:val="18"/>
-          <w:szCs w:val="18"/>
-        </w:rPr>
-        <w:t xml:space="preserve">5 </w:t>
-      </w:r>
-      <w:r>
-        <w:rPr>
-          <w:rFonts w:ascii="CambriaMath" w:hAnsi="CambriaMath"/>
-        </w:rPr>
-        <w:t>+0.2010</w:t>
-      </w:r>
-      <w:r>
-        <w:rPr>
-          <w:rFonts w:ascii="Cambria Math" w:hAnsi="Cambria Math" w:cs="Cambria Math"/>
-        </w:rPr>
-        <w:t>𝑒</w:t>
-      </w:r>
-      <w:r>
-        <w:rPr>
-          <w:rFonts w:ascii="CambriaMath" w:hAnsi="CambriaMath"/>
-          <w:position w:val="8"/>
-          <w:sz w:val="18"/>
-          <w:szCs w:val="18"/>
-        </w:rPr>
         <w:t>−0.041</w:t>
       </w:r>
       <w:r>
@@ -10418,6 +10675,57 @@
     </w:p>
     <w:p>
       <w:pPr>
+        <w:pStyle w:val="2"/>
+        <w:rPr>
+          <w:rStyle w:val="ac"/>
+          <w:i w:val="0"/>
+          <w:iCs w:val="0"/>
+        </w:rPr>
+      </w:pPr>
+      <w:r>
+        <w:rPr>
+          <w:rStyle w:val="ac"/>
+          <w:i w:val="0"/>
+          <w:iCs w:val="0"/>
+        </w:rPr>
+        <w:tab/>
+      </w:r>
+      <w:r>
+        <w:rPr>
+          <w:rStyle w:val="ac"/>
+          <w:rFonts w:hint="eastAsia"/>
+          <w:i w:val="0"/>
+          <w:iCs w:val="0"/>
+        </w:rPr>
+        <w:t>4</w:t>
+      </w:r>
+      <w:r>
+        <w:rPr>
+          <w:rStyle w:val="ac"/>
+          <w:i w:val="0"/>
+          <w:iCs w:val="0"/>
+        </w:rPr>
+        <w:t>.2.</w:t>
+      </w:r>
+      <w:r>
+        <w:rPr>
+          <w:rStyle w:val="ac"/>
+          <w:i w:val="0"/>
+          <w:iCs w:val="0"/>
+        </w:rPr>
+        <w:t>4</w:t>
+      </w:r>
+      <w:r>
+        <w:rPr>
+          <w:rStyle w:val="ac"/>
+          <w:i w:val="0"/>
+          <w:iCs w:val="0"/>
+        </w:rPr>
+        <w:t>总结</w:t>
+      </w:r>
+    </w:p>
+    <w:p>
+      <w:pPr>
         <w:pStyle w:val="af"/>
         <w:rPr>
           <w:rStyle w:val="ac"/>
@@ -10432,14 +10740,14 @@
       <w:r>
         <w:rPr>
           <w:rStyle w:val="ac"/>
-          <w:rFonts w:ascii="CambriaMath" w:hAnsi="CambriaMath"/>
+          <w:rFonts w:ascii="CambriaMath" w:hAnsi="CambriaMath" w:hint="eastAsia"/>
           <w:i w:val="0"/>
           <w:iCs w:val="0"/>
           <w:position w:val="8"/>
           <w:sz w:val="18"/>
           <w:szCs w:val="18"/>
         </w:rPr>
-        <w:tab/>
+        <w:t>最终根据此模型所给出模型，我们通过使用</w:t>
       </w:r>
       <w:r>
         <w:rPr>
@@ -10451,7 +10759,7 @@
           <w:sz w:val="18"/>
           <w:szCs w:val="18"/>
         </w:rPr>
-        <w:t>最终根据此模型所给出模型，我们通过使用</w:t>
+        <w:t>Python</w:t>
       </w:r>
       <w:r>
         <w:rPr>
@@ -10463,9 +10771,12 @@
           <w:sz w:val="18"/>
           <w:szCs w:val="18"/>
         </w:rPr>
-        <w:t>Python</w:t>
-      </w:r>
-      <w:r>
+        <w:t>对于目前各大主流的贴吧平台、视频平台以及搜索引擎等进行数据收集，最终套用模型得出以下的人气排行榜：</w:t>
+      </w:r>
+    </w:p>
+    <w:p>
+      <w:pPr>
+        <w:pStyle w:val="af"/>
         <w:rPr>
           <w:rStyle w:val="ac"/>
           <w:rFonts w:ascii="CambriaMath" w:hAnsi="CambriaMath" w:hint="eastAsia"/>
@@ -10475,7 +10786,18 @@
           <w:sz w:val="18"/>
           <w:szCs w:val="18"/>
         </w:rPr>
-        <w:t>对于目前各大主流的贴吧平台、视频平台以及搜索引擎等进行数据收集，最终套用模型得出以下的人气排行榜：</w:t>
+      </w:pPr>
+      <w:r>
+        <w:rPr>
+          <w:rStyle w:val="ac"/>
+          <w:rFonts w:ascii="CambriaMath" w:hAnsi="CambriaMath"/>
+          <w:i w:val="0"/>
+          <w:iCs w:val="0"/>
+          <w:position w:val="8"/>
+          <w:sz w:val="18"/>
+          <w:szCs w:val="18"/>
+        </w:rPr>
+        <w:tab/>
       </w:r>
     </w:p>
     <w:tbl>
@@ -10702,7 +11024,7 @@
               <w:jc w:val="center"/>
               <w:rPr>
                 <w:rStyle w:val="ac"/>
-                <w:rFonts w:ascii="CambriaMath" w:hAnsi="CambriaMath"/>
+                <w:rFonts w:ascii="CambriaMath" w:hAnsi="CambriaMath" w:hint="eastAsia"/>
                 <w:i w:val="0"/>
                 <w:iCs w:val="0"/>
                 <w:position w:val="8"/>
@@ -10933,7 +11255,7 @@
                 <w:sz w:val="18"/>
                 <w:szCs w:val="18"/>
               </w:rPr>
-              <w:t>梅婷</w:t>
+              <w:t>范冰冰</w:t>
             </w:r>
           </w:p>
         </w:tc>
@@ -11086,7 +11408,7 @@
                 <w:sz w:val="18"/>
                 <w:szCs w:val="18"/>
               </w:rPr>
-              <w:t>黄河</w:t>
+              <w:t>梅婷</w:t>
             </w:r>
           </w:p>
         </w:tc>
@@ -11238,7 +11560,7 @@
                 <w:sz w:val="18"/>
                 <w:szCs w:val="18"/>
               </w:rPr>
-              <w:t>金晨</w:t>
+              <w:t>黄河</w:t>
             </w:r>
           </w:p>
         </w:tc>
@@ -11390,7 +11712,7 @@
                 <w:sz w:val="18"/>
                 <w:szCs w:val="18"/>
               </w:rPr>
-              <w:t>杨颖</w:t>
+              <w:t>金晨</w:t>
             </w:r>
           </w:p>
         </w:tc>
@@ -11542,7 +11864,7 @@
                 <w:sz w:val="18"/>
                 <w:szCs w:val="18"/>
               </w:rPr>
-              <w:t>霍建华</w:t>
+              <w:t>杨颖</w:t>
             </w:r>
           </w:p>
         </w:tc>
@@ -11695,14 +12017,14 @@
             <w:r>
               <w:rPr>
                 <w:rStyle w:val="ac"/>
-                <w:rFonts w:ascii="CambriaMath" w:hAnsi="CambriaMath"/>
+                <w:rFonts w:ascii="CambriaMath" w:hAnsi="CambriaMath" w:hint="eastAsia"/>
                 <w:i w:val="0"/>
                 <w:iCs w:val="0"/>
                 <w:position w:val="8"/>
                 <w:sz w:val="18"/>
                 <w:szCs w:val="18"/>
               </w:rPr>
-              <w:t>…</w:t>
+              <w:t>霍建华</w:t>
             </w:r>
           </w:p>
         </w:tc>
@@ -11811,12 +12133,61 @@
         </w:rPr>
         <w:t>，所以该算法所提出的明星人气模型是能够得出可接受结果的。</w:t>
       </w:r>
-    </w:p>
-    <w:p>
-      <w:pPr>
-        <w:rPr>
-          <w:rStyle w:val="ac"/>
-          <w:rFonts w:hint="eastAsia"/>
+      <w:bookmarkStart w:id="0" w:name="_GoBack"/>
+      <w:bookmarkEnd w:id="0"/>
+    </w:p>
+    <w:p>
+      <w:pPr>
+        <w:rPr>
+          <w:rStyle w:val="ac"/>
+          <w:i w:val="0"/>
+          <w:iCs w:val="0"/>
+        </w:rPr>
+      </w:pPr>
+    </w:p>
+    <w:p>
+      <w:pPr>
+        <w:pStyle w:val="af"/>
+        <w:rPr>
+          <w:rStyle w:val="ac"/>
+          <w:rFonts w:ascii="CambriaMath" w:hAnsi="CambriaMath" w:hint="eastAsia"/>
+          <w:i w:val="0"/>
+          <w:iCs w:val="0"/>
+          <w:position w:val="8"/>
+          <w:sz w:val="18"/>
+          <w:szCs w:val="18"/>
+        </w:rPr>
+      </w:pPr>
+    </w:p>
+    <w:p>
+      <w:pPr>
+        <w:pStyle w:val="af"/>
+        <w:rPr>
+          <w:rStyle w:val="ac"/>
+          <w:rFonts w:ascii="CambriaMath" w:hAnsi="CambriaMath" w:hint="eastAsia"/>
+          <w:i w:val="0"/>
+          <w:iCs w:val="0"/>
+          <w:position w:val="8"/>
+          <w:sz w:val="18"/>
+          <w:szCs w:val="18"/>
+        </w:rPr>
+      </w:pPr>
+    </w:p>
+    <w:p>
+      <w:pPr>
+        <w:pStyle w:val="af"/>
+      </w:pPr>
+      <w:r>
+        <w:rPr>
+          <w:rFonts w:hint="eastAsia"/>
+        </w:rPr>
+        <w:t xml:space="preserve"> </w:t>
+      </w:r>
+    </w:p>
+    <w:p>
+      <w:pPr>
+        <w:rPr>
+          <w:rStyle w:val="ac"/>
           <w:i w:val="0"/>
           <w:iCs w:val="0"/>
         </w:rPr>
@@ -11899,9 +12270,6 @@
     <w:pPr>
       <w:pStyle w:val="a4"/>
       <w:jc w:val="center"/>
-      <w:rPr>
-        <w:rFonts w:hint="eastAsia"/>
-      </w:rPr>
     </w:pPr>
     <w:r>
       <w:rPr>
@@ -12434,6 +12802,95 @@
     </w:lvl>
   </w:abstractNum>
   <w:abstractNum w:abstractNumId="5" w15:restartNumberingAfterBreak="0">
+    <w:nsid w:val="1216175E"/>
+    <w:multiLevelType w:val="hybridMultilevel"/>
+    <w:tmpl w:val="FA80B3A2"/>
+    <w:lvl w:ilvl="0" w:tplc="A3128B22">
+      <w:start w:val="1"/>
+      <w:numFmt w:val="decimal"/>
+      <w:lvlText w:val="（%1）"/>
+      <w:lvlJc w:val="left"/>
+      <w:pPr>
+        <w:ind w:left="1140" w:hanging="720"/>
+      </w:pPr>
+      <w:rPr>
+        <w:rFonts w:hint="default"/>
+      </w:rPr>
+    </w:lvl>
+    <w:lvl w:ilvl="1" w:tplc="04090019">
+      <w:start w:val="1"/>
+      <w:numFmt w:val="lowerLetter"/>
+      <w:lvlText w:val="%2)"/>
+      <w:lvlJc w:val="left"/>
+      <w:pPr>
+        <w:ind w:left="1260" w:hanging="420"/>
+      </w:pPr>
+    </w:lvl>
+    <w:lvl w:ilvl="2" w:tplc="0409001B" w:tentative="1">
+      <w:start w:val="1"/>
+      <w:numFmt w:val="lowerRoman"/>
+      <w:lvlText w:val="%3."/>
+      <w:lvlJc w:val="right"/>
+      <w:pPr>
+        <w:ind w:left="1680" w:hanging="420"/>
+      </w:pPr>
+    </w:lvl>
+    <w:lvl w:ilvl="3" w:tplc="0409000F" w:tentative="1">
+      <w:start w:val="1"/>
+      <w:numFmt w:val="decimal"/>
+      <w:lvlText w:val="%4."/>
+      <w:lvlJc w:val="left"/>
+      <w:pPr>
+        <w:ind w:left="2100" w:hanging="420"/>
+      </w:pPr>
+    </w:lvl>
+    <w:lvl w:ilvl="4" w:tplc="04090019" w:tentative="1">
+      <w:start w:val="1"/>
+      <w:numFmt w:val="lowerLetter"/>
+      <w:lvlText w:val="%5)"/>
+      <w:lvlJc w:val="left"/>
+      <w:pPr>
+        <w:ind w:left="2520" w:hanging="420"/>
+      </w:pPr>
+    </w:lvl>
+    <w:lvl w:ilvl="5" w:tplc="0409001B" w:tentative="1">
+      <w:start w:val="1"/>
+      <w:numFmt w:val="lowerRoman"/>
+      <w:lvlText w:val="%6."/>
+      <w:lvlJc w:val="right"/>
+      <w:pPr>
+        <w:ind w:left="2940" w:hanging="420"/>
+      </w:pPr>
+    </w:lvl>
+    <w:lvl w:ilvl="6" w:tplc="0409000F" w:tentative="1">
+      <w:start w:val="1"/>
+      <w:numFmt w:val="decimal"/>
+      <w:lvlText w:val="%7."/>
+      <w:lvlJc w:val="left"/>
+      <w:pPr>
+        <w:ind w:left="3360" w:hanging="420"/>
+      </w:pPr>
+    </w:lvl>
+    <w:lvl w:ilvl="7" w:tplc="04090019" w:tentative="1">
+      <w:start w:val="1"/>
+      <w:numFmt w:val="lowerLetter"/>
+      <w:lvlText w:val="%8)"/>
+      <w:lvlJc w:val="left"/>
+      <w:pPr>
+        <w:ind w:left="3780" w:hanging="420"/>
+      </w:pPr>
+    </w:lvl>
+    <w:lvl w:ilvl="8" w:tplc="0409001B" w:tentative="1">
+      <w:start w:val="1"/>
+      <w:numFmt w:val="lowerRoman"/>
+      <w:lvlText w:val="%9."/>
+      <w:lvlJc w:val="right"/>
+      <w:pPr>
+        <w:ind w:left="4200" w:hanging="420"/>
+      </w:pPr>
+    </w:lvl>
+  </w:abstractNum>
+  <w:abstractNum w:abstractNumId="6" w15:restartNumberingAfterBreak="0">
     <w:nsid w:val="133335A8"/>
     <w:multiLevelType w:val="multilevel"/>
     <w:tmpl w:val="863C3864"/>
@@ -12549,7 +13006,7 @@
       </w:pPr>
     </w:lvl>
   </w:abstractNum>
-  <w:abstractNum w:abstractNumId="6" w15:restartNumberingAfterBreak="0">
+  <w:abstractNum w:abstractNumId="7" w15:restartNumberingAfterBreak="0">
     <w:nsid w:val="1C8E2741"/>
     <w:multiLevelType w:val="multilevel"/>
     <w:tmpl w:val="C76298C8"/>
@@ -12670,7 +13127,7 @@
       </w:rPr>
     </w:lvl>
   </w:abstractNum>
-  <w:abstractNum w:abstractNumId="7" w15:restartNumberingAfterBreak="0">
+  <w:abstractNum w:abstractNumId="8" w15:restartNumberingAfterBreak="0">
     <w:nsid w:val="1FEC500D"/>
     <w:multiLevelType w:val="multilevel"/>
     <w:tmpl w:val="B9EE545A"/>
@@ -12786,7 +13243,7 @@
       </w:pPr>
     </w:lvl>
   </w:abstractNum>
-  <w:abstractNum w:abstractNumId="8" w15:restartNumberingAfterBreak="0">
+  <w:abstractNum w:abstractNumId="9" w15:restartNumberingAfterBreak="0">
     <w:nsid w:val="21EC1E14"/>
     <w:multiLevelType w:val="singleLevel"/>
     <w:tmpl w:val="04090001"/>
@@ -12806,7 +13263,7 @@
       </w:rPr>
     </w:lvl>
   </w:abstractNum>
-  <w:abstractNum w:abstractNumId="9" w15:restartNumberingAfterBreak="0">
+  <w:abstractNum w:abstractNumId="10" w15:restartNumberingAfterBreak="0">
     <w:nsid w:val="24FD3C74"/>
     <w:multiLevelType w:val="hybridMultilevel"/>
     <w:tmpl w:val="010C711A"/>
@@ -12946,7 +13403,7 @@
       </w:rPr>
     </w:lvl>
   </w:abstractNum>
-  <w:abstractNum w:abstractNumId="10" w15:restartNumberingAfterBreak="0">
+  <w:abstractNum w:abstractNumId="11" w15:restartNumberingAfterBreak="0">
     <w:nsid w:val="2F063F2E"/>
     <w:multiLevelType w:val="singleLevel"/>
     <w:tmpl w:val="04090001"/>
@@ -12966,7 +13423,7 @@
       </w:rPr>
     </w:lvl>
   </w:abstractNum>
-  <w:abstractNum w:abstractNumId="11" w15:restartNumberingAfterBreak="0">
+  <w:abstractNum w:abstractNumId="12" w15:restartNumberingAfterBreak="0">
     <w:nsid w:val="30556D32"/>
     <w:multiLevelType w:val="multilevel"/>
     <w:tmpl w:val="669A8396"/>
@@ -13082,7 +13539,7 @@
       </w:pPr>
     </w:lvl>
   </w:abstractNum>
-  <w:abstractNum w:abstractNumId="12" w15:restartNumberingAfterBreak="0">
+  <w:abstractNum w:abstractNumId="13" w15:restartNumberingAfterBreak="0">
     <w:nsid w:val="3EDB1A66"/>
     <w:multiLevelType w:val="singleLevel"/>
     <w:tmpl w:val="04090001"/>
@@ -13102,7 +13559,7 @@
       </w:rPr>
     </w:lvl>
   </w:abstractNum>
-  <w:abstractNum w:abstractNumId="13" w15:restartNumberingAfterBreak="0">
+  <w:abstractNum w:abstractNumId="14" w15:restartNumberingAfterBreak="0">
     <w:nsid w:val="3FB704A9"/>
     <w:multiLevelType w:val="singleLevel"/>
     <w:tmpl w:val="04090001"/>
@@ -13122,7 +13579,7 @@
       </w:rPr>
     </w:lvl>
   </w:abstractNum>
-  <w:abstractNum w:abstractNumId="14" w15:restartNumberingAfterBreak="0">
+  <w:abstractNum w:abstractNumId="15" w15:restartNumberingAfterBreak="0">
     <w:nsid w:val="410173E7"/>
     <w:multiLevelType w:val="multilevel"/>
     <w:tmpl w:val="78C2383C"/>
@@ -13260,7 +13717,7 @@
       </w:rPr>
     </w:lvl>
   </w:abstractNum>
-  <w:abstractNum w:abstractNumId="15" w15:restartNumberingAfterBreak="0">
+  <w:abstractNum w:abstractNumId="16" w15:restartNumberingAfterBreak="0">
     <w:nsid w:val="56CD4197"/>
     <w:multiLevelType w:val="singleLevel"/>
     <w:tmpl w:val="04090001"/>
@@ -13280,7 +13737,7 @@
       </w:rPr>
     </w:lvl>
   </w:abstractNum>
-  <w:abstractNum w:abstractNumId="16" w15:restartNumberingAfterBreak="0">
+  <w:abstractNum w:abstractNumId="17" w15:restartNumberingAfterBreak="0">
     <w:nsid w:val="573B3A2B"/>
     <w:multiLevelType w:val="singleLevel"/>
     <w:tmpl w:val="04090001"/>
@@ -13300,7 +13757,7 @@
       </w:rPr>
     </w:lvl>
   </w:abstractNum>
-  <w:abstractNum w:abstractNumId="17" w15:restartNumberingAfterBreak="0">
+  <w:abstractNum w:abstractNumId="18" w15:restartNumberingAfterBreak="0">
     <w:nsid w:val="591F3ACD"/>
     <w:multiLevelType w:val="singleLevel"/>
     <w:tmpl w:val="04090001"/>
@@ -13320,7 +13777,7 @@
       </w:rPr>
     </w:lvl>
   </w:abstractNum>
-  <w:abstractNum w:abstractNumId="18" w15:restartNumberingAfterBreak="0">
+  <w:abstractNum w:abstractNumId="19" w15:restartNumberingAfterBreak="0">
     <w:nsid w:val="5A5A671D"/>
     <w:multiLevelType w:val="singleLevel"/>
     <w:tmpl w:val="04090001"/>
@@ -13340,7 +13797,7 @@
       </w:rPr>
     </w:lvl>
   </w:abstractNum>
-  <w:abstractNum w:abstractNumId="19" w15:restartNumberingAfterBreak="0">
+  <w:abstractNum w:abstractNumId="20" w15:restartNumberingAfterBreak="0">
     <w:nsid w:val="5F870726"/>
     <w:multiLevelType w:val="singleLevel"/>
     <w:tmpl w:val="04090001"/>
@@ -13360,7 +13817,7 @@
       </w:rPr>
     </w:lvl>
   </w:abstractNum>
-  <w:abstractNum w:abstractNumId="20" w15:restartNumberingAfterBreak="0">
+  <w:abstractNum w:abstractNumId="21" w15:restartNumberingAfterBreak="0">
     <w:nsid w:val="6C6477FF"/>
     <w:multiLevelType w:val="hybridMultilevel"/>
     <w:tmpl w:val="6FCEAFF2"/>
@@ -13473,7 +13930,7 @@
       </w:pPr>
     </w:lvl>
   </w:abstractNum>
-  <w:abstractNum w:abstractNumId="21" w15:restartNumberingAfterBreak="0">
+  <w:abstractNum w:abstractNumId="22" w15:restartNumberingAfterBreak="0">
     <w:nsid w:val="6DC32DAA"/>
     <w:multiLevelType w:val="singleLevel"/>
     <w:tmpl w:val="04090001"/>
@@ -13493,7 +13950,7 @@
       </w:rPr>
     </w:lvl>
   </w:abstractNum>
-  <w:abstractNum w:abstractNumId="22" w15:restartNumberingAfterBreak="0">
+  <w:abstractNum w:abstractNumId="23" w15:restartNumberingAfterBreak="0">
     <w:nsid w:val="76E201D4"/>
     <w:multiLevelType w:val="singleLevel"/>
     <w:tmpl w:val="04090001"/>
@@ -13513,7 +13970,7 @@
       </w:rPr>
     </w:lvl>
   </w:abstractNum>
-  <w:abstractNum w:abstractNumId="23" w15:restartNumberingAfterBreak="0">
+  <w:abstractNum w:abstractNumId="24" w15:restartNumberingAfterBreak="0">
     <w:nsid w:val="7B1F2792"/>
     <w:multiLevelType w:val="singleLevel"/>
     <w:tmpl w:val="AB8E0E14"/>
@@ -13534,58 +13991,58 @@
     </w:lvl>
   </w:abstractNum>
   <w:num w:numId="1">
-    <w:abstractNumId w:val="23"/>
+    <w:abstractNumId w:val="24"/>
   </w:num>
   <w:num w:numId="2">
+    <w:abstractNumId w:val="21"/>
+  </w:num>
+  <w:num w:numId="3">
+    <w:abstractNumId w:val="8"/>
+  </w:num>
+  <w:num w:numId="4">
+    <w:abstractNumId w:val="12"/>
+  </w:num>
+  <w:num w:numId="5">
+    <w:abstractNumId w:val="15"/>
+  </w:num>
+  <w:num w:numId="6">
+    <w:abstractNumId w:val="6"/>
+  </w:num>
+  <w:num w:numId="7">
+    <w:abstractNumId w:val="13"/>
+  </w:num>
+  <w:num w:numId="8">
     <w:abstractNumId w:val="20"/>
   </w:num>
-  <w:num w:numId="3">
-    <w:abstractNumId w:val="7"/>
-  </w:num>
-  <w:num w:numId="4">
-    <w:abstractNumId w:val="11"/>
-  </w:num>
-  <w:num w:numId="5">
-    <w:abstractNumId w:val="14"/>
-  </w:num>
-  <w:num w:numId="6">
-    <w:abstractNumId w:val="5"/>
-  </w:num>
-  <w:num w:numId="7">
-    <w:abstractNumId w:val="12"/>
-  </w:num>
-  <w:num w:numId="8">
+  <w:num w:numId="9">
     <w:abstractNumId w:val="19"/>
   </w:num>
-  <w:num w:numId="9">
-    <w:abstractNumId w:val="18"/>
-  </w:num>
   <w:num w:numId="10">
-    <w:abstractNumId w:val="8"/>
+    <w:abstractNumId w:val="9"/>
   </w:num>
   <w:num w:numId="11">
-    <w:abstractNumId w:val="10"/>
+    <w:abstractNumId w:val="11"/>
   </w:num>
   <w:num w:numId="12">
     <w:abstractNumId w:val="1"/>
   </w:num>
   <w:num w:numId="13">
-    <w:abstractNumId w:val="22"/>
+    <w:abstractNumId w:val="23"/>
   </w:num>
   <w:num w:numId="14">
+    <w:abstractNumId w:val="18"/>
+  </w:num>
+  <w:num w:numId="15">
+    <w:abstractNumId w:val="16"/>
+  </w:num>
+  <w:num w:numId="16">
+    <w:abstractNumId w:val="14"/>
+  </w:num>
+  <w:num w:numId="17">
     <w:abstractNumId w:val="17"/>
   </w:num>
-  <w:num w:numId="15">
-    <w:abstractNumId w:val="15"/>
-  </w:num>
-  <w:num w:numId="16">
-    <w:abstractNumId w:val="13"/>
-  </w:num>
-  <w:num w:numId="17">
-    <w:abstractNumId w:val="16"/>
-  </w:num>
   <w:num w:numId="18">
-    <w:abstractNumId w:val="21"/>
+    <w:abstractNumId w:val="22"/>
   </w:num>
   <w:num w:numId="19">
     <w:abstractNumId w:val="4"/>
@@ -13597,13 +14054,16 @@
     <w:abstractNumId w:val="0"/>
   </w:num>
   <w:num w:numId="22">
-    <w:abstractNumId w:val="9"/>
+    <w:abstractNumId w:val="10"/>
   </w:num>
   <w:num w:numId="23">
-    <w:abstractNumId w:val="6"/>
+    <w:abstractNumId w:val="7"/>
   </w:num>
   <w:num w:numId="24">
     <w:abstractNumId w:val="3"/>
+  </w:num>
+  <w:num w:numId="25">
+    <w:abstractNumId w:val="5"/>
   </w:num>
 </w:numbering>
 </file>
@@ -13636,6 +14096,53 @@
     <w:lsdException w:name="Strong" w:qFormat="1"/>
     <w:lsdException w:name="Emphasis" w:qFormat="1"/>
     <w:lsdException w:name="Normal (Web)" w:uiPriority="99"/>
+    <w:lsdException w:name="HTML Variable" w:semiHidden="1" w:unhideWhenUsed="1"/>
+    <w:lsdException w:name="Normal Table" w:semiHidden="1" w:unhideWhenUsed="1"/>
+    <w:lsdException w:name="Outline List 3" w:semiHidden="1" w:unhideWhenUsed="1"/>
+    <w:lsdException w:name="Table Simple 1" w:semiHidden="1" w:unhideWhenUsed="1"/>
+    <w:lsdException w:name="Table Simple 2" w:semiHidden="1" w:unhideWhenUsed="1"/>
+    <w:lsdException w:name="Table Simple 3" w:semiHidden="1" w:unhideWhenUsed="1"/>
+    <w:lsdException w:name="Table Classic 1" w:semiHidden="1" w:unhideWhenUsed="1"/>
+    <w:lsdException w:name="Table Classic 2" w:semiHidden="1" w:unhideWhenUsed="1"/>
+    <w:lsdException w:name="Table Classic 3" w:semiHidden="1" w:unhideWhenUsed="1"/>
+    <w:lsdException w:name="Table Classic 4" w:semiHidden="1" w:unhideWhenUsed="1"/>
+    <w:lsdException w:name="Table Colorful 1" w:semiHidden="1" w:unhideWhenUsed="1"/>
+    <w:lsdException w:name="Table Colorful 2" w:semiHidden="1" w:unhideWhenUsed="1"/>
+    <w:lsdException w:name="Table Colorful 3" w:semiHidden="1" w:unhideWhenUsed="1"/>
+    <w:lsdException w:name="Table Columns 1" w:semiHidden="1" w:unhideWhenUsed="1"/>
+    <w:lsdException w:name="Table Columns 2" w:semiHidden="1" w:unhideWhenUsed="1"/>
+    <w:lsdException w:name="Table Columns 3" w:semiHidden="1" w:unhideWhenUsed="1"/>
+    <w:lsdException w:name="Table Columns 4" w:semiHidden="1" w:unhideWhenUsed="1"/>
+    <w:lsdException w:name="Table Columns 5" w:semiHidden="1" w:unhideWhenUsed="1"/>
+    <w:lsdException w:name="Table Grid 1" w:semiHidden="1" w:unhideWhenUsed="1"/>
+    <w:lsdException w:name="Table Grid 2" w:semiHidden="1" w:unhideWhenUsed="1"/>
+    <w:lsdException w:name="Table Grid 3" w:semiHidden="1" w:unhideWhenUsed="1"/>
+    <w:lsdException w:name="Table Grid 4" w:semiHidden="1" w:unhideWhenUsed="1"/>
+    <w:lsdException w:name="Table Grid 5" w:semiHidden="1" w:unhideWhenUsed="1"/>
+    <w:lsdException w:name="Table Grid 6" w:semiHidden="1" w:unhideWhenUsed="1"/>
+    <w:lsdException w:name="Table Grid 7" w:semiHidden="1" w:unhideWhenUsed="1"/>
+    <w:lsdException w:name="Table Grid 8" w:semiHidden="1" w:unhideWhenUsed="1"/>
+    <w:lsdException w:name="Table List 1" w:semiHidden="1" w:unhideWhenUsed="1"/>
+    <w:lsdException w:name="Table List 2" w:semiHidden="1" w:unhideWhenUsed="1"/>
+    <w:lsdException w:name="Table List 3" w:semiHidden="1" w:unhideWhenUsed="1"/>
+    <w:lsdException w:name="Table List 4" w:semiHidden="1" w:unhideWhenUsed="1"/>
+    <w:lsdException w:name="Table List 5" w:semiHidden="1" w:unhideWhenUsed="1"/>
+    <w:lsdException w:name="Table List 6" w:semiHidden="1" w:unhideWhenUsed="1"/>
+    <w:lsdException w:name="Table List 7" w:semiHidden="1" w:unhideWhenUsed="1"/>
+    <w:lsdException w:name="Table List 8" w:semiHidden="1" w:unhideWhenUsed="1"/>
+    <w:lsdException w:name="Table 3D effects 1" w:semiHidden="1" w:unhideWhenUsed="1"/>
+    <w:lsdException w:name="Table 3D effects 2" w:semiHidden="1" w:unhideWhenUsed="1"/>
+    <w:lsdException w:name="Table 3D effects 3" w:semiHidden="1" w:unhideWhenUsed="1"/>
+    <w:lsdException w:name="Table Contemporary" w:semiHidden="1" w:unhideWhenUsed="1"/>
+    <w:lsdException w:name="Table Elegant" w:semiHidden="1" w:unhideWhenUsed="1"/>
+    <w:lsdException w:name="Table Professional" w:semiHidden="1" w:unhideWhenUsed="1"/>
+    <w:lsdException w:name="Table Subtle 1" w:semiHidden="1" w:unhideWhenUsed="1"/>
+    <w:lsdException w:name="Table Subtle 2" w:semiHidden="1" w:unhideWhenUsed="1"/>
+    <w:lsdException w:name="Table Web 1" w:semiHidden="1" w:unhideWhenUsed="1"/>
+    <w:lsdException w:name="Table Web 2" w:semiHidden="1" w:unhideWhenUsed="1"/>
+    <w:lsdException w:name="Table Web 3" w:semiHidden="1" w:unhideWhenUsed="1"/>
+    <w:lsdException w:name="Balloon Text" w:semiHidden="1" w:unhideWhenUsed="1"/>
+    <w:lsdException w:name="Table Theme" w:semiHidden="1" w:unhideWhenUsed="1"/>
     <w:lsdException w:name="Placeholder Text" w:semiHidden="1" w:uiPriority="99"/>
     <w:lsdException w:name="No Spacing" w:uiPriority="1" w:qFormat="1"/>
     <w:lsdException w:name="Light Shading" w:uiPriority="60"/>
@@ -13895,7 +14402,6 @@
     <w:basedOn w:val="a"/>
     <w:next w:val="a"/>
     <w:link w:val="20"/>
-    <w:semiHidden/>
     <w:unhideWhenUsed/>
     <w:qFormat/>
     <w:rsid w:val="001E7DAD"/>
@@ -13918,7 +14424,6 @@
     <w:basedOn w:val="a"/>
     <w:next w:val="a"/>
     <w:link w:val="30"/>
-    <w:semiHidden/>
     <w:unhideWhenUsed/>
     <w:qFormat/>
     <w:rsid w:val="004A5947"/>
@@ -13960,11 +14465,15 @@
   </w:style>
   <w:style w:type="character" w:default="1" w:styleId="a0">
     <w:name w:val="Default Paragraph Font"/>
+    <w:uiPriority w:val="1"/>
     <w:semiHidden/>
+    <w:unhideWhenUsed/>
   </w:style>
   <w:style w:type="table" w:default="1" w:styleId="a1">
     <w:name w:val="Normal Table"/>
+    <w:uiPriority w:val="99"/>
     <w:semiHidden/>
+    <w:unhideWhenUsed/>
     <w:tblPr>
       <w:tblInd w:w="0" w:type="dxa"/>
       <w:tblCellMar>
@@ -13977,7 +14486,9 @@
   </w:style>
   <w:style w:type="numbering" w:default="1" w:styleId="a2">
     <w:name w:val="No List"/>
+    <w:uiPriority w:val="99"/>
     <w:semiHidden/>
+    <w:unhideWhenUsed/>
   </w:style>
   <w:style w:type="paragraph" w:styleId="a3">
     <w:name w:val="Plain Text"/>
@@ -14157,7 +14668,6 @@
     <w:name w:val="标题 2 字符"/>
     <w:basedOn w:val="a0"/>
     <w:link w:val="2"/>
-    <w:semiHidden/>
     <w:rsid w:val="001E7DAD"/>
     <w:rPr>
       <w:rFonts w:asciiTheme="majorHAnsi" w:eastAsiaTheme="majorEastAsia" w:hAnsiTheme="majorHAnsi" w:cstheme="majorBidi"/>
@@ -14369,7 +14879,6 @@
     <w:name w:val="标题 3 字符"/>
     <w:basedOn w:val="a0"/>
     <w:link w:val="3"/>
-    <w:semiHidden/>
     <w:rsid w:val="004A5947"/>
     <w:rPr>
       <w:b/>
@@ -14394,6 +14903,27 @@
       <w:rFonts w:ascii="宋体" w:hAnsi="宋体" w:cs="宋体"/>
       <w:kern w:val="0"/>
       <w:sz w:val="24"/>
+    </w:rPr>
+  </w:style>
+  <w:style w:type="paragraph" w:styleId="af0">
+    <w:name w:val="Date"/>
+    <w:basedOn w:val="a"/>
+    <w:next w:val="a"/>
+    <w:link w:val="af1"/>
+    <w:rsid w:val="006D713B"/>
+    <w:pPr>
+      <w:ind w:leftChars="2500" w:left="100"/>
+    </w:pPr>
+  </w:style>
+  <w:style w:type="character" w:customStyle="1" w:styleId="af1">
+    <w:name w:val="日期 字符"/>
+    <w:basedOn w:val="a0"/>
+    <w:link w:val="af0"/>
+    <w:rsid w:val="006D713B"/>
+    <w:rPr>
+      <w:kern w:val="2"/>
+      <w:sz w:val="21"/>
+      <w:szCs w:val="24"/>
     </w:rPr>
   </w:style>
 </w:styles>
@@ -14699,7 +15229,7 @@
 </file>
 
 <file path=customXml/itemProps1.xml><?xml version="1.0" encoding="utf-8"?>
-<ds:datastoreItem xmlns:ds="http://schemas.openxmlformats.org/officeDocument/2006/customXml" ds:itemID="{1EA4C629-7581-EF47-894A-50BFE216E877}">
+<ds:datastoreItem xmlns:ds="http://schemas.openxmlformats.org/officeDocument/2006/customXml" ds:itemID="{EFA3A941-9DBF-7E4A-8A06-FA93410D0A8F}">
   <ds:schemaRefs>
     <ds:schemaRef ds:uri="http://schemas.openxmlformats.org/officeDocument/2006/bibliography"/>
   </ds:schemaRefs>

--- a/C+2020111089.docx
+++ b/C+2020111089.docx
@@ -10243,6 +10243,9 @@
           </m:e>
           <m:sub>
             <m:r>
+              <m:rPr>
+                <m:sty m:val="p"/>
+              </m:rPr>
               <w:rPr>
                 <w:rStyle w:val="ac"/>
                 <w:rFonts w:ascii="Cambria Math" w:hAnsi="Cambria Math"/>
@@ -10462,19 +10465,10 @@
       <w:r>
         <w:rPr>
           <w:rStyle w:val="ac"/>
-          <w:rFonts w:hint="eastAsia"/>
-          <w:i w:val="0"/>
-          <w:iCs w:val="0"/>
-        </w:rPr>
-        <w:t>2</w:t>
-      </w:r>
-      <w:r>
-        <w:rPr>
-          <w:rStyle w:val="ac"/>
-          <w:i w:val="0"/>
-          <w:iCs w:val="0"/>
-        </w:rPr>
-        <w:t>.2.2.1</w:t>
+          <w:i w:val="0"/>
+          <w:iCs w:val="0"/>
+        </w:rPr>
+        <w:t>4.2.3.1</w:t>
       </w:r>
       <w:r>
         <w:rPr>
@@ -10727,13 +10721,14 @@
     <w:p>
       <w:pPr>
         <w:pStyle w:val="af"/>
+        <w:ind w:firstLine="420"/>
         <w:rPr>
           <w:rStyle w:val="ac"/>
           <w:rFonts w:ascii="CambriaMath" w:hAnsi="CambriaMath" w:hint="eastAsia"/>
           <w:i w:val="0"/>
           <w:iCs w:val="0"/>
           <w:position w:val="8"/>
-          <w:sz w:val="18"/>
+          <w:sz w:val="21"/>
           <w:szCs w:val="18"/>
         </w:rPr>
       </w:pPr>
@@ -10744,7 +10739,7 @@
           <w:i w:val="0"/>
           <w:iCs w:val="0"/>
           <w:position w:val="8"/>
-          <w:sz w:val="18"/>
+          <w:sz w:val="21"/>
           <w:szCs w:val="18"/>
         </w:rPr>
         <w:t>最终根据此模型所给出模型，我们通过使用</w:t>
@@ -10756,7 +10751,7 @@
           <w:i w:val="0"/>
           <w:iCs w:val="0"/>
           <w:position w:val="8"/>
-          <w:sz w:val="18"/>
+          <w:sz w:val="21"/>
           <w:szCs w:val="18"/>
         </w:rPr>
         <w:t>Python</w:t>
@@ -10768,36 +10763,10 @@
           <w:i w:val="0"/>
           <w:iCs w:val="0"/>
           <w:position w:val="8"/>
-          <w:sz w:val="18"/>
+          <w:sz w:val="21"/>
           <w:szCs w:val="18"/>
         </w:rPr>
         <w:t>对于目前各大主流的贴吧平台、视频平台以及搜索引擎等进行数据收集，最终套用模型得出以下的人气排行榜：</w:t>
-      </w:r>
-    </w:p>
-    <w:p>
-      <w:pPr>
-        <w:pStyle w:val="af"/>
-        <w:rPr>
-          <w:rStyle w:val="ac"/>
-          <w:rFonts w:ascii="CambriaMath" w:hAnsi="CambriaMath" w:hint="eastAsia"/>
-          <w:i w:val="0"/>
-          <w:iCs w:val="0"/>
-          <w:position w:val="8"/>
-          <w:sz w:val="18"/>
-          <w:szCs w:val="18"/>
-        </w:rPr>
-      </w:pPr>
-      <w:r>
-        <w:rPr>
-          <w:rStyle w:val="ac"/>
-          <w:rFonts w:ascii="CambriaMath" w:hAnsi="CambriaMath"/>
-          <w:i w:val="0"/>
-          <w:iCs w:val="0"/>
-          <w:position w:val="8"/>
-          <w:sz w:val="18"/>
-          <w:szCs w:val="18"/>
-        </w:rPr>
-        <w:tab/>
       </w:r>
     </w:p>
     <w:tbl>
@@ -11255,7 +11224,7 @@
                 <w:sz w:val="18"/>
                 <w:szCs w:val="18"/>
               </w:rPr>
-              <w:t>范冰冰</w:t>
+              <w:t>梅婷</w:t>
             </w:r>
           </w:p>
         </w:tc>
@@ -11408,7 +11377,7 @@
                 <w:sz w:val="18"/>
                 <w:szCs w:val="18"/>
               </w:rPr>
-              <w:t>梅婷</w:t>
+              <w:t>黄河</w:t>
             </w:r>
           </w:p>
         </w:tc>
@@ -11560,7 +11529,7 @@
                 <w:sz w:val="18"/>
                 <w:szCs w:val="18"/>
               </w:rPr>
-              <w:t>黄河</w:t>
+              <w:t>金晨</w:t>
             </w:r>
           </w:p>
         </w:tc>
@@ -11712,7 +11681,7 @@
                 <w:sz w:val="18"/>
                 <w:szCs w:val="18"/>
               </w:rPr>
-              <w:t>金晨</w:t>
+              <w:t>杨颖</w:t>
             </w:r>
           </w:p>
         </w:tc>
@@ -11864,7 +11833,7 @@
                 <w:sz w:val="18"/>
                 <w:szCs w:val="18"/>
               </w:rPr>
-              <w:t>杨颖</w:t>
+              <w:t>霍建华</w:t>
             </w:r>
           </w:p>
         </w:tc>
@@ -12006,7 +11975,7 @@
               <w:jc w:val="center"/>
               <w:rPr>
                 <w:rStyle w:val="ac"/>
-                <w:rFonts w:ascii="CambriaMath" w:hAnsi="CambriaMath" w:hint="eastAsia"/>
+                <w:rFonts w:ascii="CambriaMath" w:hAnsi="CambriaMath"/>
                 <w:i w:val="0"/>
                 <w:iCs w:val="0"/>
                 <w:position w:val="8"/>
@@ -12017,14 +11986,14 @@
             <w:r>
               <w:rPr>
                 <w:rStyle w:val="ac"/>
-                <w:rFonts w:ascii="CambriaMath" w:hAnsi="CambriaMath" w:hint="eastAsia"/>
+                <w:rFonts w:ascii="CambriaMath" w:hAnsi="CambriaMath"/>
                 <w:i w:val="0"/>
                 <w:iCs w:val="0"/>
                 <w:position w:val="8"/>
                 <w:sz w:val="18"/>
                 <w:szCs w:val="18"/>
               </w:rPr>
-              <w:t>霍建华</w:t>
+              <w:t>…</w:t>
             </w:r>
           </w:p>
         </w:tc>
@@ -12096,6 +12065,9 @@
     <w:p>
       <w:pPr>
         <w:pStyle w:val="af"/>
+        <w:rPr>
+          <w:sz w:val="21"/>
+        </w:rPr>
       </w:pPr>
       <w:r>
         <w:tab/>
@@ -12103,100 +12075,5379 @@
       <w:r>
         <w:rPr>
           <w:rFonts w:hint="eastAsia"/>
+          <w:sz w:val="21"/>
         </w:rPr>
         <w:t>我们将所得到的排位与当天的官方所发布的数据进行对比，其均方差均不超过5</w:t>
       </w:r>
       <w:r>
+        <w:rPr>
+          <w:sz w:val="21"/>
+        </w:rPr>
         <w:t>0</w:t>
       </w:r>
       <w:r>
         <w:rPr>
           <w:rFonts w:hint="eastAsia"/>
+          <w:sz w:val="21"/>
         </w:rPr>
         <w:t>，对于前2</w:t>
       </w:r>
       <w:r>
+        <w:rPr>
+          <w:sz w:val="21"/>
+        </w:rPr>
         <w:t>0</w:t>
       </w:r>
       <w:r>
         <w:rPr>
           <w:rFonts w:hint="eastAsia"/>
+          <w:sz w:val="21"/>
         </w:rPr>
         <w:t>名的均方差小余2</w:t>
       </w:r>
       <w:r>
+        <w:rPr>
+          <w:sz w:val="21"/>
+        </w:rPr>
         <w:t>0</w:t>
       </w:r>
       <w:r>
         <w:rPr>
           <w:rFonts w:hint="eastAsia"/>
+          <w:sz w:val="21"/>
         </w:rPr>
         <w:t>，所以该算法所提出的明星人气模型是能够得出可接受结果的。</w:t>
+      </w:r>
+    </w:p>
+    <w:p>
+      <w:pPr>
+        <w:pStyle w:val="2"/>
+        <w:rPr>
+          <w:rFonts w:hint="eastAsia"/>
+        </w:rPr>
+      </w:pPr>
+      <w:r>
+        <w:t>4.3</w:t>
+      </w:r>
+      <w:r>
+        <w:rPr>
+          <w:rFonts w:hint="eastAsia"/>
+          <w:b w:val="0"/>
+        </w:rPr>
+        <w:t>问题</w:t>
+      </w:r>
+      <w:r>
+        <w:rPr>
+          <w:b w:val="0"/>
+        </w:rPr>
+        <w:t>3</w:t>
+      </w:r>
+      <w:r>
+        <w:rPr>
+          <w:rFonts w:hint="eastAsia"/>
+        </w:rPr>
+        <w:t>:</w:t>
+      </w:r>
+      <w:r>
+        <w:rPr>
+          <w:rFonts w:hint="eastAsia"/>
+        </w:rPr>
+        <w:t>问题三的分析</w:t>
+      </w:r>
+    </w:p>
+    <w:p>
+      <w:pPr>
+        <w:pStyle w:val="3"/>
+        <w:rPr>
+          <w:rStyle w:val="ac"/>
+          <w:i w:val="0"/>
+          <w:iCs w:val="0"/>
+          <w:sz w:val="28"/>
+        </w:rPr>
+      </w:pPr>
+      <w:r>
+        <w:rPr>
+          <w:b w:val="0"/>
+          <w:sz w:val="28"/>
+        </w:rPr>
+        <w:t>4.3.1</w:t>
+      </w:r>
+      <w:r>
+        <w:rPr>
+          <w:b w:val="0"/>
+          <w:sz w:val="28"/>
+        </w:rPr>
+        <w:t xml:space="preserve"> </w:t>
+      </w:r>
+      <w:r>
+        <w:rPr>
+          <w:rFonts w:hint="eastAsia"/>
+          <w:b w:val="0"/>
+          <w:sz w:val="28"/>
+        </w:rPr>
+        <w:t>问题概述</w:t>
+      </w:r>
+    </w:p>
+    <w:p>
+      <w:pPr>
+        <w:ind w:firstLine="420"/>
+        <w:rPr>
+          <w:rStyle w:val="ac"/>
+          <w:i w:val="0"/>
+          <w:iCs w:val="0"/>
+        </w:rPr>
+      </w:pPr>
+      <w:r>
+        <w:rPr>
+          <w:rStyle w:val="ac"/>
+          <w:rFonts w:hint="eastAsia"/>
+          <w:i w:val="0"/>
+          <w:iCs w:val="0"/>
+        </w:rPr>
+        <w:t>对于市面上所能够见到的各式各样种类的电视剧，都有着不同的观众受众，为了找到不同观众对于何种电视剧更加感兴趣，我们首先收集了</w:t>
+      </w:r>
+      <w:r>
+        <w:rPr>
+          <w:rStyle w:val="ac"/>
+          <w:rFonts w:hint="eastAsia"/>
+          <w:i w:val="0"/>
+          <w:iCs w:val="0"/>
+        </w:rPr>
+        <w:t>2</w:t>
+      </w:r>
+      <w:r>
+        <w:rPr>
+          <w:rStyle w:val="ac"/>
+          <w:i w:val="0"/>
+          <w:iCs w:val="0"/>
+        </w:rPr>
+        <w:t>021</w:t>
+      </w:r>
+      <w:r>
+        <w:rPr>
+          <w:rStyle w:val="ac"/>
+          <w:rFonts w:hint="eastAsia"/>
+          <w:i w:val="0"/>
+          <w:iCs w:val="0"/>
+        </w:rPr>
+        <w:t>年年度人气电视剧排行榜：</w:t>
+      </w:r>
+    </w:p>
+    <w:p>
+      <w:pPr>
+        <w:ind w:firstLine="420"/>
+        <w:rPr>
+          <w:rStyle w:val="ac"/>
+          <w:rFonts w:hint="eastAsia"/>
+          <w:i w:val="0"/>
+          <w:iCs w:val="0"/>
+          <w:sz w:val="28"/>
+        </w:rPr>
+      </w:pPr>
+    </w:p>
+    <w:tbl>
+      <w:tblPr>
+        <w:tblStyle w:val="a7"/>
+        <w:tblW w:w="0" w:type="auto"/>
+        <w:tblBorders>
+          <w:top w:val="none" w:sz="0" w:space="0" w:color="auto"/>
+          <w:left w:val="none" w:sz="0" w:space="0" w:color="auto"/>
+          <w:bottom w:val="none" w:sz="0" w:space="0" w:color="auto"/>
+          <w:right w:val="none" w:sz="0" w:space="0" w:color="auto"/>
+          <w:insideH w:val="none" w:sz="0" w:space="0" w:color="auto"/>
+          <w:insideV w:val="none" w:sz="0" w:space="0" w:color="auto"/>
+        </w:tblBorders>
+        <w:tblLook w:val="04A0" w:firstRow="1" w:lastRow="0" w:firstColumn="1" w:lastColumn="0" w:noHBand="0" w:noVBand="1"/>
+      </w:tblPr>
+      <w:tblGrid>
+        <w:gridCol w:w="869"/>
+        <w:gridCol w:w="1966"/>
+        <w:gridCol w:w="2977"/>
+        <w:gridCol w:w="1843"/>
+        <w:gridCol w:w="1416"/>
+      </w:tblGrid>
+      <w:tr>
+        <w:tc>
+          <w:tcPr>
+            <w:tcW w:w="869" w:type="dxa"/>
+            <w:tcBorders>
+              <w:top w:val="single" w:sz="4" w:space="0" w:color="auto"/>
+              <w:bottom w:val="single" w:sz="4" w:space="0" w:color="auto"/>
+            </w:tcBorders>
+            <w:vAlign w:val="center"/>
+          </w:tcPr>
+          <w:p>
+            <w:pPr>
+              <w:jc w:val="center"/>
+              <w:rPr>
+                <w:rStyle w:val="ac"/>
+                <w:rFonts w:hint="eastAsia"/>
+                <w:i w:val="0"/>
+                <w:iCs w:val="0"/>
+              </w:rPr>
+            </w:pPr>
+            <w:r>
+              <w:rPr>
+                <w:rStyle w:val="ac"/>
+                <w:rFonts w:hint="eastAsia"/>
+                <w:i w:val="0"/>
+                <w:iCs w:val="0"/>
+              </w:rPr>
+              <w:t>排行</w:t>
+            </w:r>
+          </w:p>
+        </w:tc>
+        <w:tc>
+          <w:tcPr>
+            <w:tcW w:w="1966" w:type="dxa"/>
+            <w:tcBorders>
+              <w:top w:val="single" w:sz="4" w:space="0" w:color="auto"/>
+              <w:bottom w:val="single" w:sz="4" w:space="0" w:color="auto"/>
+            </w:tcBorders>
+            <w:vAlign w:val="center"/>
+          </w:tcPr>
+          <w:p>
+            <w:pPr>
+              <w:jc w:val="center"/>
+              <w:rPr>
+                <w:rStyle w:val="ac"/>
+                <w:rFonts w:hint="eastAsia"/>
+                <w:i w:val="0"/>
+                <w:iCs w:val="0"/>
+              </w:rPr>
+            </w:pPr>
+            <w:r>
+              <w:rPr>
+                <w:rStyle w:val="ac"/>
+                <w:rFonts w:hint="eastAsia"/>
+                <w:i w:val="0"/>
+                <w:iCs w:val="0"/>
+              </w:rPr>
+              <w:t>电视剧名称</w:t>
+            </w:r>
+          </w:p>
+        </w:tc>
+        <w:tc>
+          <w:tcPr>
+            <w:tcW w:w="2977" w:type="dxa"/>
+            <w:tcBorders>
+              <w:top w:val="single" w:sz="4" w:space="0" w:color="auto"/>
+              <w:bottom w:val="single" w:sz="4" w:space="0" w:color="auto"/>
+            </w:tcBorders>
+            <w:vAlign w:val="center"/>
+          </w:tcPr>
+          <w:p>
+            <w:pPr>
+              <w:jc w:val="center"/>
+              <w:rPr>
+                <w:rStyle w:val="ac"/>
+                <w:rFonts w:hint="eastAsia"/>
+                <w:i w:val="0"/>
+                <w:iCs w:val="0"/>
+              </w:rPr>
+            </w:pPr>
+            <w:r>
+              <w:rPr>
+                <w:rStyle w:val="ac"/>
+                <w:rFonts w:hint="eastAsia"/>
+                <w:i w:val="0"/>
+                <w:iCs w:val="0"/>
+              </w:rPr>
+              <w:t>参演明星</w:t>
+            </w:r>
+          </w:p>
+        </w:tc>
+        <w:tc>
+          <w:tcPr>
+            <w:tcW w:w="1843" w:type="dxa"/>
+            <w:tcBorders>
+              <w:top w:val="single" w:sz="4" w:space="0" w:color="auto"/>
+              <w:bottom w:val="single" w:sz="4" w:space="0" w:color="auto"/>
+            </w:tcBorders>
+            <w:vAlign w:val="center"/>
+          </w:tcPr>
+          <w:p>
+            <w:pPr>
+              <w:jc w:val="center"/>
+              <w:rPr>
+                <w:rStyle w:val="ac"/>
+                <w:rFonts w:hint="eastAsia"/>
+                <w:i w:val="0"/>
+                <w:iCs w:val="0"/>
+              </w:rPr>
+            </w:pPr>
+            <w:r>
+              <w:rPr>
+                <w:rStyle w:val="ac"/>
+                <w:rFonts w:hint="eastAsia"/>
+                <w:i w:val="0"/>
+                <w:iCs w:val="0"/>
+              </w:rPr>
+              <w:t>电视剧类型</w:t>
+            </w:r>
+          </w:p>
+        </w:tc>
+        <w:tc>
+          <w:tcPr>
+            <w:tcW w:w="1416" w:type="dxa"/>
+            <w:tcBorders>
+              <w:top w:val="single" w:sz="4" w:space="0" w:color="auto"/>
+              <w:bottom w:val="single" w:sz="4" w:space="0" w:color="auto"/>
+            </w:tcBorders>
+            <w:vAlign w:val="center"/>
+          </w:tcPr>
+          <w:p>
+            <w:pPr>
+              <w:jc w:val="center"/>
+              <w:rPr>
+                <w:rStyle w:val="ac"/>
+                <w:rFonts w:hint="eastAsia"/>
+                <w:i w:val="0"/>
+                <w:iCs w:val="0"/>
+              </w:rPr>
+            </w:pPr>
+            <w:r>
+              <w:rPr>
+                <w:rStyle w:val="ac"/>
+                <w:rFonts w:hint="eastAsia"/>
+                <w:i w:val="0"/>
+                <w:iCs w:val="0"/>
+              </w:rPr>
+              <w:t>电视剧集数</w:t>
+            </w:r>
+          </w:p>
+        </w:tc>
+      </w:tr>
+      <w:tr>
+        <w:tc>
+          <w:tcPr>
+            <w:tcW w:w="869" w:type="dxa"/>
+            <w:tcBorders>
+              <w:top w:val="single" w:sz="4" w:space="0" w:color="auto"/>
+            </w:tcBorders>
+            <w:vAlign w:val="center"/>
+          </w:tcPr>
+          <w:p>
+            <w:pPr>
+              <w:jc w:val="center"/>
+              <w:rPr>
+                <w:rStyle w:val="ac"/>
+                <w:rFonts w:hint="eastAsia"/>
+                <w:i w:val="0"/>
+                <w:iCs w:val="0"/>
+              </w:rPr>
+            </w:pPr>
+            <w:r>
+              <w:rPr>
+                <w:rStyle w:val="ac"/>
+                <w:rFonts w:hint="eastAsia"/>
+                <w:i w:val="0"/>
+                <w:iCs w:val="0"/>
+              </w:rPr>
+              <w:t>1</w:t>
+            </w:r>
+          </w:p>
+        </w:tc>
+        <w:tc>
+          <w:tcPr>
+            <w:tcW w:w="1966" w:type="dxa"/>
+            <w:tcBorders>
+              <w:top w:val="single" w:sz="4" w:space="0" w:color="auto"/>
+            </w:tcBorders>
+            <w:vAlign w:val="center"/>
+          </w:tcPr>
+          <w:p>
+            <w:pPr>
+              <w:jc w:val="center"/>
+              <w:rPr>
+                <w:rStyle w:val="ac"/>
+                <w:rFonts w:hint="eastAsia"/>
+                <w:i w:val="0"/>
+                <w:iCs w:val="0"/>
+              </w:rPr>
+            </w:pPr>
+            <w:r>
+              <w:rPr>
+                <w:rStyle w:val="ac"/>
+                <w:rFonts w:hint="eastAsia"/>
+                <w:i w:val="0"/>
+                <w:iCs w:val="0"/>
+              </w:rPr>
+              <w:t>谁是凶手</w:t>
+            </w:r>
+          </w:p>
+        </w:tc>
+        <w:tc>
+          <w:tcPr>
+            <w:tcW w:w="2977" w:type="dxa"/>
+            <w:tcBorders>
+              <w:top w:val="single" w:sz="4" w:space="0" w:color="auto"/>
+            </w:tcBorders>
+            <w:vAlign w:val="center"/>
+          </w:tcPr>
+          <w:p>
+            <w:pPr>
+              <w:jc w:val="center"/>
+              <w:rPr>
+                <w:rStyle w:val="ac"/>
+                <w:rFonts w:hint="eastAsia"/>
+                <w:i w:val="0"/>
+                <w:iCs w:val="0"/>
+              </w:rPr>
+            </w:pPr>
+            <w:r>
+              <w:rPr>
+                <w:rStyle w:val="ac"/>
+                <w:rFonts w:hint="eastAsia"/>
+                <w:i w:val="0"/>
+                <w:iCs w:val="0"/>
+              </w:rPr>
+              <w:t>赵丽颖</w:t>
+            </w:r>
+            <w:r>
+              <w:rPr>
+                <w:rStyle w:val="ac"/>
+                <w:rFonts w:hint="eastAsia"/>
+                <w:i w:val="0"/>
+                <w:iCs w:val="0"/>
+              </w:rPr>
+              <w:t>,</w:t>
+            </w:r>
+            <w:r>
+              <w:rPr>
+                <w:rStyle w:val="ac"/>
+                <w:rFonts w:hint="eastAsia"/>
+                <w:i w:val="0"/>
+                <w:iCs w:val="0"/>
+              </w:rPr>
+              <w:t>肖央</w:t>
+            </w:r>
+            <w:r>
+              <w:rPr>
+                <w:rStyle w:val="ac"/>
+                <w:rFonts w:hint="eastAsia"/>
+                <w:i w:val="0"/>
+                <w:iCs w:val="0"/>
+              </w:rPr>
+              <w:t>,</w:t>
+            </w:r>
+            <w:r>
+              <w:rPr>
+                <w:rStyle w:val="ac"/>
+                <w:rFonts w:hint="eastAsia"/>
+                <w:i w:val="0"/>
+                <w:iCs w:val="0"/>
+              </w:rPr>
+              <w:t>董子健</w:t>
+            </w:r>
+            <w:r>
+              <w:rPr>
+                <w:rStyle w:val="ac"/>
+                <w:rFonts w:hint="eastAsia"/>
+                <w:i w:val="0"/>
+                <w:iCs w:val="0"/>
+              </w:rPr>
+              <w:t>,</w:t>
+            </w:r>
+            <w:r>
+              <w:rPr>
+                <w:rStyle w:val="ac"/>
+                <w:rFonts w:hint="eastAsia"/>
+                <w:i w:val="0"/>
+                <w:iCs w:val="0"/>
+              </w:rPr>
+              <w:t>姚安濂</w:t>
+            </w:r>
+          </w:p>
+        </w:tc>
+        <w:tc>
+          <w:tcPr>
+            <w:tcW w:w="1843" w:type="dxa"/>
+            <w:tcBorders>
+              <w:top w:val="single" w:sz="4" w:space="0" w:color="auto"/>
+            </w:tcBorders>
+            <w:vAlign w:val="center"/>
+          </w:tcPr>
+          <w:p>
+            <w:pPr>
+              <w:jc w:val="center"/>
+              <w:rPr>
+                <w:rStyle w:val="ac"/>
+                <w:rFonts w:hint="eastAsia"/>
+                <w:i w:val="0"/>
+                <w:iCs w:val="0"/>
+              </w:rPr>
+            </w:pPr>
+            <w:r>
+              <w:rPr>
+                <w:rStyle w:val="ac"/>
+                <w:rFonts w:hint="eastAsia"/>
+                <w:i w:val="0"/>
+                <w:iCs w:val="0"/>
+              </w:rPr>
+              <w:t>悬疑</w:t>
+            </w:r>
+            <w:r>
+              <w:rPr>
+                <w:rStyle w:val="ac"/>
+                <w:rFonts w:hint="eastAsia"/>
+                <w:i w:val="0"/>
+                <w:iCs w:val="0"/>
+              </w:rPr>
+              <w:t xml:space="preserve">, </w:t>
+            </w:r>
+            <w:r>
+              <w:rPr>
+                <w:rStyle w:val="ac"/>
+                <w:rFonts w:hint="eastAsia"/>
+                <w:i w:val="0"/>
+                <w:iCs w:val="0"/>
+              </w:rPr>
+              <w:t>犯罪</w:t>
+            </w:r>
+          </w:p>
+        </w:tc>
+        <w:tc>
+          <w:tcPr>
+            <w:tcW w:w="1416" w:type="dxa"/>
+            <w:tcBorders>
+              <w:top w:val="single" w:sz="4" w:space="0" w:color="auto"/>
+            </w:tcBorders>
+            <w:vAlign w:val="center"/>
+          </w:tcPr>
+          <w:p>
+            <w:pPr>
+              <w:jc w:val="center"/>
+              <w:rPr>
+                <w:rStyle w:val="ac"/>
+                <w:rFonts w:hint="eastAsia"/>
+                <w:i w:val="0"/>
+                <w:iCs w:val="0"/>
+              </w:rPr>
+            </w:pPr>
+            <w:r>
+              <w:rPr>
+                <w:rStyle w:val="ac"/>
+                <w:rFonts w:hint="eastAsia"/>
+                <w:i w:val="0"/>
+                <w:iCs w:val="0"/>
+              </w:rPr>
+              <w:t>1</w:t>
+            </w:r>
+            <w:r>
+              <w:rPr>
+                <w:rStyle w:val="ac"/>
+                <w:i w:val="0"/>
+                <w:iCs w:val="0"/>
+              </w:rPr>
+              <w:t>6</w:t>
+            </w:r>
+          </w:p>
+        </w:tc>
+      </w:tr>
+      <w:tr>
+        <w:tc>
+          <w:tcPr>
+            <w:tcW w:w="869" w:type="dxa"/>
+            <w:vAlign w:val="center"/>
+          </w:tcPr>
+          <w:p>
+            <w:pPr>
+              <w:jc w:val="center"/>
+              <w:rPr>
+                <w:rStyle w:val="ac"/>
+                <w:rFonts w:hint="eastAsia"/>
+                <w:i w:val="0"/>
+                <w:iCs w:val="0"/>
+              </w:rPr>
+            </w:pPr>
+            <w:r>
+              <w:rPr>
+                <w:rStyle w:val="ac"/>
+                <w:rFonts w:hint="eastAsia"/>
+                <w:i w:val="0"/>
+                <w:iCs w:val="0"/>
+              </w:rPr>
+              <w:t>2</w:t>
+            </w:r>
+          </w:p>
+        </w:tc>
+        <w:tc>
+          <w:tcPr>
+            <w:tcW w:w="1966" w:type="dxa"/>
+            <w:vAlign w:val="center"/>
+          </w:tcPr>
+          <w:p>
+            <w:pPr>
+              <w:jc w:val="center"/>
+              <w:rPr>
+                <w:rStyle w:val="ac"/>
+                <w:rFonts w:hint="eastAsia"/>
+                <w:i w:val="0"/>
+                <w:iCs w:val="0"/>
+              </w:rPr>
+            </w:pPr>
+            <w:r>
+              <w:rPr>
+                <w:rStyle w:val="ac"/>
+                <w:rFonts w:hint="eastAsia"/>
+                <w:i w:val="0"/>
+                <w:iCs w:val="0"/>
+              </w:rPr>
+              <w:t>风起洛阳</w:t>
+            </w:r>
+          </w:p>
+        </w:tc>
+        <w:tc>
+          <w:tcPr>
+            <w:tcW w:w="2977" w:type="dxa"/>
+            <w:vAlign w:val="center"/>
+          </w:tcPr>
+          <w:p>
+            <w:pPr>
+              <w:jc w:val="center"/>
+              <w:rPr>
+                <w:rStyle w:val="ac"/>
+                <w:rFonts w:hint="eastAsia"/>
+                <w:i w:val="0"/>
+                <w:iCs w:val="0"/>
+              </w:rPr>
+            </w:pPr>
+            <w:r>
+              <w:rPr>
+                <w:rStyle w:val="ac"/>
+                <w:rFonts w:hint="eastAsia"/>
+                <w:i w:val="0"/>
+                <w:iCs w:val="0"/>
+              </w:rPr>
+              <w:t>黄轩</w:t>
+            </w:r>
+            <w:r>
+              <w:rPr>
+                <w:rStyle w:val="ac"/>
+                <w:rFonts w:hint="eastAsia"/>
+                <w:i w:val="0"/>
+                <w:iCs w:val="0"/>
+              </w:rPr>
+              <w:t>,</w:t>
+            </w:r>
+            <w:r>
+              <w:rPr>
+                <w:rStyle w:val="ac"/>
+                <w:rFonts w:hint="eastAsia"/>
+                <w:i w:val="0"/>
+                <w:iCs w:val="0"/>
+              </w:rPr>
+              <w:t>王一博</w:t>
+            </w:r>
+            <w:r>
+              <w:rPr>
+                <w:rStyle w:val="ac"/>
+                <w:rFonts w:hint="eastAsia"/>
+                <w:i w:val="0"/>
+                <w:iCs w:val="0"/>
+              </w:rPr>
+              <w:t>,</w:t>
+            </w:r>
+            <w:r>
+              <w:rPr>
+                <w:rStyle w:val="ac"/>
+                <w:rFonts w:hint="eastAsia"/>
+                <w:i w:val="0"/>
+                <w:iCs w:val="0"/>
+              </w:rPr>
+              <w:t>宋茜</w:t>
+            </w:r>
+            <w:r>
+              <w:rPr>
+                <w:rStyle w:val="ac"/>
+                <w:rFonts w:hint="eastAsia"/>
+                <w:i w:val="0"/>
+                <w:iCs w:val="0"/>
+              </w:rPr>
+              <w:t>,</w:t>
+            </w:r>
+            <w:r>
+              <w:rPr>
+                <w:rStyle w:val="ac"/>
+                <w:rFonts w:hint="eastAsia"/>
+                <w:i w:val="0"/>
+                <w:iCs w:val="0"/>
+              </w:rPr>
+              <w:t>宋轶</w:t>
+            </w:r>
+            <w:r>
+              <w:rPr>
+                <w:rStyle w:val="ac"/>
+                <w:rFonts w:hint="eastAsia"/>
+                <w:i w:val="0"/>
+                <w:iCs w:val="0"/>
+              </w:rPr>
+              <w:t>,</w:t>
+            </w:r>
+            <w:r>
+              <w:rPr>
+                <w:rStyle w:val="ac"/>
+                <w:rFonts w:hint="eastAsia"/>
+                <w:i w:val="0"/>
+                <w:iCs w:val="0"/>
+              </w:rPr>
+              <w:t>咏梅</w:t>
+            </w:r>
+          </w:p>
+        </w:tc>
+        <w:tc>
+          <w:tcPr>
+            <w:tcW w:w="1843" w:type="dxa"/>
+            <w:vAlign w:val="center"/>
+          </w:tcPr>
+          <w:p>
+            <w:pPr>
+              <w:jc w:val="center"/>
+              <w:rPr>
+                <w:rStyle w:val="ac"/>
+                <w:rFonts w:hint="eastAsia"/>
+                <w:i w:val="0"/>
+                <w:iCs w:val="0"/>
+              </w:rPr>
+            </w:pPr>
+            <w:r>
+              <w:rPr>
+                <w:rStyle w:val="ac"/>
+                <w:rFonts w:hint="eastAsia"/>
+                <w:i w:val="0"/>
+                <w:iCs w:val="0"/>
+              </w:rPr>
+              <w:t>剧情</w:t>
+            </w:r>
+            <w:r>
+              <w:rPr>
+                <w:rStyle w:val="ac"/>
+                <w:rFonts w:hint="eastAsia"/>
+                <w:i w:val="0"/>
+                <w:iCs w:val="0"/>
+              </w:rPr>
+              <w:t>,</w:t>
+            </w:r>
+            <w:r>
+              <w:rPr>
+                <w:rStyle w:val="ac"/>
+                <w:rFonts w:hint="eastAsia"/>
+                <w:i w:val="0"/>
+                <w:iCs w:val="0"/>
+              </w:rPr>
+              <w:t>悬疑</w:t>
+            </w:r>
+            <w:r>
+              <w:rPr>
+                <w:rStyle w:val="ac"/>
+                <w:rFonts w:hint="eastAsia"/>
+                <w:i w:val="0"/>
+                <w:iCs w:val="0"/>
+              </w:rPr>
+              <w:t>,</w:t>
+            </w:r>
+            <w:r>
+              <w:rPr>
+                <w:rStyle w:val="ac"/>
+                <w:rFonts w:hint="eastAsia"/>
+                <w:i w:val="0"/>
+                <w:iCs w:val="0"/>
+              </w:rPr>
+              <w:t>古装</w:t>
+            </w:r>
+          </w:p>
+        </w:tc>
+        <w:tc>
+          <w:tcPr>
+            <w:tcW w:w="1416" w:type="dxa"/>
+            <w:vAlign w:val="center"/>
+          </w:tcPr>
+          <w:p>
+            <w:pPr>
+              <w:jc w:val="center"/>
+              <w:rPr>
+                <w:rStyle w:val="ac"/>
+                <w:rFonts w:hint="eastAsia"/>
+                <w:i w:val="0"/>
+                <w:iCs w:val="0"/>
+              </w:rPr>
+            </w:pPr>
+            <w:r>
+              <w:rPr>
+                <w:rStyle w:val="ac"/>
+                <w:i w:val="0"/>
+                <w:iCs w:val="0"/>
+              </w:rPr>
+              <w:t>39</w:t>
+            </w:r>
+          </w:p>
+        </w:tc>
+      </w:tr>
+      <w:tr>
+        <w:tc>
+          <w:tcPr>
+            <w:tcW w:w="869" w:type="dxa"/>
+            <w:vAlign w:val="center"/>
+          </w:tcPr>
+          <w:p>
+            <w:pPr>
+              <w:jc w:val="center"/>
+              <w:rPr>
+                <w:rStyle w:val="ac"/>
+                <w:rFonts w:hint="eastAsia"/>
+                <w:i w:val="0"/>
+                <w:iCs w:val="0"/>
+              </w:rPr>
+            </w:pPr>
+            <w:r>
+              <w:rPr>
+                <w:rStyle w:val="ac"/>
+                <w:rFonts w:hint="eastAsia"/>
+                <w:i w:val="0"/>
+                <w:iCs w:val="0"/>
+              </w:rPr>
+              <w:t>3</w:t>
+            </w:r>
+          </w:p>
+        </w:tc>
+        <w:tc>
+          <w:tcPr>
+            <w:tcW w:w="1966" w:type="dxa"/>
+            <w:vAlign w:val="center"/>
+          </w:tcPr>
+          <w:p>
+            <w:pPr>
+              <w:jc w:val="center"/>
+              <w:rPr>
+                <w:rStyle w:val="ac"/>
+                <w:rFonts w:hint="eastAsia"/>
+                <w:i w:val="0"/>
+                <w:iCs w:val="0"/>
+              </w:rPr>
+            </w:pPr>
+            <w:r>
+              <w:rPr>
+                <w:rStyle w:val="ac"/>
+                <w:rFonts w:hint="eastAsia"/>
+                <w:i w:val="0"/>
+                <w:iCs w:val="0"/>
+              </w:rPr>
+              <w:t>就这样…</w:t>
+            </w:r>
+          </w:p>
+        </w:tc>
+        <w:tc>
+          <w:tcPr>
+            <w:tcW w:w="2977" w:type="dxa"/>
+            <w:vAlign w:val="center"/>
+          </w:tcPr>
+          <w:p>
+            <w:pPr>
+              <w:jc w:val="center"/>
+              <w:rPr>
+                <w:rStyle w:val="ac"/>
+                <w:rFonts w:hint="eastAsia"/>
+                <w:i w:val="0"/>
+                <w:iCs w:val="0"/>
+              </w:rPr>
+            </w:pPr>
+            <w:r>
+              <w:rPr>
+                <w:rStyle w:val="ac"/>
+                <w:rFonts w:hint="eastAsia"/>
+                <w:i w:val="0"/>
+                <w:iCs w:val="0"/>
+              </w:rPr>
+              <w:t>莎拉·杰茜卡·帕克</w:t>
+            </w:r>
+            <w:r>
+              <w:rPr>
+                <w:rStyle w:val="ac"/>
+                <w:rFonts w:hint="eastAsia"/>
+                <w:i w:val="0"/>
+                <w:iCs w:val="0"/>
+              </w:rPr>
+              <w:t>,</w:t>
+            </w:r>
+            <w:r>
+              <w:rPr>
+                <w:rStyle w:val="ac"/>
+                <w:rFonts w:hint="eastAsia"/>
+                <w:i w:val="0"/>
+                <w:iCs w:val="0"/>
+              </w:rPr>
+              <w:t>克里斯汀·戴维斯</w:t>
+            </w:r>
+            <w:r>
+              <w:rPr>
+                <w:rStyle w:val="ac"/>
+                <w:rFonts w:hint="eastAsia"/>
+                <w:i w:val="0"/>
+                <w:iCs w:val="0"/>
+              </w:rPr>
+              <w:t>,</w:t>
+            </w:r>
+            <w:r>
+              <w:rPr>
+                <w:rStyle w:val="ac"/>
+                <w:rFonts w:hint="eastAsia"/>
+                <w:i w:val="0"/>
+                <w:iCs w:val="0"/>
+              </w:rPr>
+              <w:t>辛西娅·尼克松</w:t>
+            </w:r>
+          </w:p>
+        </w:tc>
+        <w:tc>
+          <w:tcPr>
+            <w:tcW w:w="1843" w:type="dxa"/>
+            <w:vAlign w:val="center"/>
+          </w:tcPr>
+          <w:p>
+            <w:pPr>
+              <w:jc w:val="center"/>
+              <w:rPr>
+                <w:rStyle w:val="ac"/>
+                <w:rFonts w:hint="eastAsia"/>
+                <w:i w:val="0"/>
+                <w:iCs w:val="0"/>
+              </w:rPr>
+            </w:pPr>
+            <w:r>
+              <w:rPr>
+                <w:rStyle w:val="ac"/>
+                <w:rFonts w:hint="eastAsia"/>
+                <w:i w:val="0"/>
+                <w:iCs w:val="0"/>
+              </w:rPr>
+              <w:t>剧情</w:t>
+            </w:r>
+            <w:r>
+              <w:rPr>
+                <w:rStyle w:val="ac"/>
+                <w:rFonts w:hint="eastAsia"/>
+                <w:i w:val="0"/>
+                <w:iCs w:val="0"/>
+              </w:rPr>
+              <w:t>,</w:t>
+            </w:r>
+            <w:r>
+              <w:rPr>
+                <w:rStyle w:val="ac"/>
+                <w:rFonts w:hint="eastAsia"/>
+                <w:i w:val="0"/>
+                <w:iCs w:val="0"/>
+              </w:rPr>
+              <w:t>喜剧</w:t>
+            </w:r>
+            <w:r>
+              <w:rPr>
+                <w:rStyle w:val="ac"/>
+                <w:rFonts w:hint="eastAsia"/>
+                <w:i w:val="0"/>
+                <w:iCs w:val="0"/>
+              </w:rPr>
+              <w:t>,</w:t>
+            </w:r>
+            <w:r>
+              <w:rPr>
+                <w:rStyle w:val="ac"/>
+                <w:rFonts w:hint="eastAsia"/>
+                <w:i w:val="0"/>
+                <w:iCs w:val="0"/>
+              </w:rPr>
+              <w:t>爱情</w:t>
+            </w:r>
+          </w:p>
+        </w:tc>
+        <w:tc>
+          <w:tcPr>
+            <w:tcW w:w="1416" w:type="dxa"/>
+            <w:vAlign w:val="center"/>
+          </w:tcPr>
+          <w:p>
+            <w:pPr>
+              <w:jc w:val="center"/>
+              <w:rPr>
+                <w:rStyle w:val="ac"/>
+                <w:rFonts w:hint="eastAsia"/>
+                <w:i w:val="0"/>
+                <w:iCs w:val="0"/>
+              </w:rPr>
+            </w:pPr>
+            <w:r>
+              <w:rPr>
+                <w:rStyle w:val="ac"/>
+                <w:rFonts w:hint="eastAsia"/>
+                <w:i w:val="0"/>
+                <w:iCs w:val="0"/>
+              </w:rPr>
+              <w:t>1</w:t>
+            </w:r>
+            <w:r>
+              <w:rPr>
+                <w:rStyle w:val="ac"/>
+                <w:i w:val="0"/>
+                <w:iCs w:val="0"/>
+              </w:rPr>
+              <w:t>0</w:t>
+            </w:r>
+          </w:p>
+        </w:tc>
+      </w:tr>
+      <w:tr>
+        <w:tc>
+          <w:tcPr>
+            <w:tcW w:w="869" w:type="dxa"/>
+            <w:vAlign w:val="center"/>
+          </w:tcPr>
+          <w:p>
+            <w:pPr>
+              <w:jc w:val="center"/>
+              <w:rPr>
+                <w:rStyle w:val="ac"/>
+                <w:rFonts w:hint="eastAsia"/>
+                <w:i w:val="0"/>
+                <w:iCs w:val="0"/>
+              </w:rPr>
+            </w:pPr>
+            <w:r>
+              <w:rPr>
+                <w:rStyle w:val="ac"/>
+                <w:rFonts w:hint="eastAsia"/>
+                <w:i w:val="0"/>
+                <w:iCs w:val="0"/>
+              </w:rPr>
+              <w:t>4</w:t>
+            </w:r>
+          </w:p>
+        </w:tc>
+        <w:tc>
+          <w:tcPr>
+            <w:tcW w:w="1966" w:type="dxa"/>
+            <w:vAlign w:val="center"/>
+          </w:tcPr>
+          <w:p>
+            <w:pPr>
+              <w:jc w:val="center"/>
+              <w:rPr>
+                <w:rStyle w:val="ac"/>
+                <w:rFonts w:hint="eastAsia"/>
+                <w:i w:val="0"/>
+                <w:iCs w:val="0"/>
+              </w:rPr>
+            </w:pPr>
+            <w:r>
+              <w:rPr>
+                <w:rStyle w:val="ac"/>
+                <w:rFonts w:hint="eastAsia"/>
+                <w:i w:val="0"/>
+                <w:iCs w:val="0"/>
+              </w:rPr>
+              <w:t>爱很美味</w:t>
+            </w:r>
+          </w:p>
+        </w:tc>
+        <w:tc>
+          <w:tcPr>
+            <w:tcW w:w="2977" w:type="dxa"/>
+            <w:vAlign w:val="center"/>
+          </w:tcPr>
+          <w:p>
+            <w:pPr>
+              <w:jc w:val="center"/>
+              <w:rPr>
+                <w:rStyle w:val="ac"/>
+                <w:rFonts w:hint="eastAsia"/>
+                <w:i w:val="0"/>
+                <w:iCs w:val="0"/>
+              </w:rPr>
+            </w:pPr>
+            <w:r>
+              <w:rPr>
+                <w:rStyle w:val="ac"/>
+                <w:rFonts w:hint="eastAsia"/>
+                <w:i w:val="0"/>
+                <w:iCs w:val="0"/>
+              </w:rPr>
+              <w:t>李纯</w:t>
+            </w:r>
+            <w:r>
+              <w:rPr>
+                <w:rStyle w:val="ac"/>
+                <w:rFonts w:hint="eastAsia"/>
+                <w:i w:val="0"/>
+                <w:iCs w:val="0"/>
+              </w:rPr>
+              <w:t>,</w:t>
+            </w:r>
+            <w:r>
+              <w:rPr>
+                <w:rStyle w:val="ac"/>
+                <w:rFonts w:hint="eastAsia"/>
+                <w:i w:val="0"/>
+                <w:iCs w:val="0"/>
+              </w:rPr>
+              <w:t>张含韵</w:t>
+            </w:r>
+            <w:r>
+              <w:rPr>
+                <w:rStyle w:val="ac"/>
+                <w:rFonts w:hint="eastAsia"/>
+                <w:i w:val="0"/>
+                <w:iCs w:val="0"/>
+              </w:rPr>
+              <w:t>,</w:t>
+            </w:r>
+            <w:r>
+              <w:rPr>
+                <w:rStyle w:val="ac"/>
+                <w:rFonts w:hint="eastAsia"/>
+                <w:i w:val="0"/>
+                <w:iCs w:val="0"/>
+              </w:rPr>
+              <w:t>王菊</w:t>
+            </w:r>
+            <w:r>
+              <w:rPr>
+                <w:rStyle w:val="ac"/>
+                <w:rFonts w:hint="eastAsia"/>
+                <w:i w:val="0"/>
+                <w:iCs w:val="0"/>
+              </w:rPr>
+              <w:t>,</w:t>
+            </w:r>
+            <w:r>
+              <w:rPr>
+                <w:rStyle w:val="ac"/>
+                <w:rFonts w:hint="eastAsia"/>
+                <w:i w:val="0"/>
+                <w:iCs w:val="0"/>
+              </w:rPr>
+              <w:t>周澄奥</w:t>
+            </w:r>
+            <w:r>
+              <w:rPr>
+                <w:rStyle w:val="ac"/>
+                <w:rFonts w:hint="eastAsia"/>
+                <w:i w:val="0"/>
+                <w:iCs w:val="0"/>
+              </w:rPr>
+              <w:t>,</w:t>
+            </w:r>
+            <w:r>
+              <w:rPr>
+                <w:rStyle w:val="ac"/>
+                <w:rFonts w:hint="eastAsia"/>
+                <w:i w:val="0"/>
+                <w:iCs w:val="0"/>
+              </w:rPr>
+              <w:t>刘冬沁</w:t>
+            </w:r>
+          </w:p>
+        </w:tc>
+        <w:tc>
+          <w:tcPr>
+            <w:tcW w:w="1843" w:type="dxa"/>
+            <w:vAlign w:val="center"/>
+          </w:tcPr>
+          <w:p>
+            <w:pPr>
+              <w:jc w:val="center"/>
+              <w:rPr>
+                <w:rStyle w:val="ac"/>
+                <w:rFonts w:hint="eastAsia"/>
+                <w:i w:val="0"/>
+                <w:iCs w:val="0"/>
+              </w:rPr>
+            </w:pPr>
+            <w:r>
+              <w:rPr>
+                <w:rStyle w:val="ac"/>
+                <w:rFonts w:hint="eastAsia"/>
+                <w:i w:val="0"/>
+                <w:iCs w:val="0"/>
+              </w:rPr>
+              <w:t>剧情</w:t>
+            </w:r>
+            <w:r>
+              <w:rPr>
+                <w:rStyle w:val="ac"/>
+                <w:rFonts w:hint="eastAsia"/>
+                <w:i w:val="0"/>
+                <w:iCs w:val="0"/>
+              </w:rPr>
+              <w:t>,</w:t>
+            </w:r>
+            <w:r>
+              <w:rPr>
+                <w:rStyle w:val="ac"/>
+                <w:rFonts w:hint="eastAsia"/>
+                <w:i w:val="0"/>
+                <w:iCs w:val="0"/>
+              </w:rPr>
+              <w:t>喜剧</w:t>
+            </w:r>
+            <w:r>
+              <w:rPr>
+                <w:rStyle w:val="ac"/>
+                <w:rFonts w:hint="eastAsia"/>
+                <w:i w:val="0"/>
+                <w:iCs w:val="0"/>
+              </w:rPr>
+              <w:t>,</w:t>
+            </w:r>
+            <w:r>
+              <w:rPr>
+                <w:rStyle w:val="ac"/>
+                <w:rFonts w:hint="eastAsia"/>
+                <w:i w:val="0"/>
+                <w:iCs w:val="0"/>
+              </w:rPr>
+              <w:t>爱情</w:t>
+            </w:r>
+          </w:p>
+        </w:tc>
+        <w:tc>
+          <w:tcPr>
+            <w:tcW w:w="1416" w:type="dxa"/>
+            <w:vAlign w:val="center"/>
+          </w:tcPr>
+          <w:p>
+            <w:pPr>
+              <w:jc w:val="center"/>
+              <w:rPr>
+                <w:rStyle w:val="ac"/>
+                <w:rFonts w:hint="eastAsia"/>
+                <w:i w:val="0"/>
+                <w:iCs w:val="0"/>
+              </w:rPr>
+            </w:pPr>
+            <w:r>
+              <w:rPr>
+                <w:rStyle w:val="ac"/>
+                <w:rFonts w:hint="eastAsia"/>
+                <w:i w:val="0"/>
+                <w:iCs w:val="0"/>
+              </w:rPr>
+              <w:t>2</w:t>
+            </w:r>
+            <w:r>
+              <w:rPr>
+                <w:rStyle w:val="ac"/>
+                <w:i w:val="0"/>
+                <w:iCs w:val="0"/>
+              </w:rPr>
+              <w:t>0</w:t>
+            </w:r>
+          </w:p>
+        </w:tc>
+      </w:tr>
+      <w:tr>
+        <w:tc>
+          <w:tcPr>
+            <w:tcW w:w="869" w:type="dxa"/>
+            <w:vAlign w:val="center"/>
+          </w:tcPr>
+          <w:p>
+            <w:pPr>
+              <w:jc w:val="center"/>
+              <w:rPr>
+                <w:rStyle w:val="ac"/>
+                <w:rFonts w:hint="eastAsia"/>
+                <w:i w:val="0"/>
+                <w:iCs w:val="0"/>
+              </w:rPr>
+            </w:pPr>
+            <w:r>
+              <w:rPr>
+                <w:rStyle w:val="ac"/>
+                <w:rFonts w:hint="eastAsia"/>
+                <w:i w:val="0"/>
+                <w:iCs w:val="0"/>
+              </w:rPr>
+              <w:t>5</w:t>
+            </w:r>
+          </w:p>
+        </w:tc>
+        <w:tc>
+          <w:tcPr>
+            <w:tcW w:w="1966" w:type="dxa"/>
+            <w:vAlign w:val="center"/>
+          </w:tcPr>
+          <w:p>
+            <w:pPr>
+              <w:jc w:val="center"/>
+              <w:rPr>
+                <w:rStyle w:val="ac"/>
+                <w:rFonts w:hint="eastAsia"/>
+                <w:i w:val="0"/>
+                <w:iCs w:val="0"/>
+              </w:rPr>
+            </w:pPr>
+            <w:r>
+              <w:rPr>
+                <w:rStyle w:val="ac"/>
+                <w:rFonts w:hint="eastAsia"/>
+                <w:i w:val="0"/>
+                <w:iCs w:val="0"/>
+              </w:rPr>
+              <w:t>女心理师</w:t>
+            </w:r>
+          </w:p>
+        </w:tc>
+        <w:tc>
+          <w:tcPr>
+            <w:tcW w:w="2977" w:type="dxa"/>
+            <w:vAlign w:val="center"/>
+          </w:tcPr>
+          <w:p>
+            <w:pPr>
+              <w:jc w:val="center"/>
+              <w:rPr>
+                <w:rStyle w:val="ac"/>
+                <w:rFonts w:hint="eastAsia"/>
+                <w:i w:val="0"/>
+                <w:iCs w:val="0"/>
+              </w:rPr>
+            </w:pPr>
+            <w:r>
+              <w:rPr>
+                <w:rStyle w:val="ac"/>
+                <w:rFonts w:hint="eastAsia"/>
+                <w:i w:val="0"/>
+                <w:iCs w:val="0"/>
+              </w:rPr>
+              <w:t>杨紫</w:t>
+            </w:r>
+            <w:r>
+              <w:rPr>
+                <w:rStyle w:val="ac"/>
+                <w:rFonts w:hint="eastAsia"/>
+                <w:i w:val="0"/>
+                <w:iCs w:val="0"/>
+              </w:rPr>
+              <w:t>,</w:t>
+            </w:r>
+            <w:r>
+              <w:rPr>
+                <w:rStyle w:val="ac"/>
+                <w:rFonts w:hint="eastAsia"/>
+                <w:i w:val="0"/>
+                <w:iCs w:val="0"/>
+              </w:rPr>
+              <w:t>井柏然</w:t>
+            </w:r>
+            <w:r>
+              <w:rPr>
+                <w:rStyle w:val="ac"/>
+                <w:rFonts w:hint="eastAsia"/>
+                <w:i w:val="0"/>
+                <w:iCs w:val="0"/>
+              </w:rPr>
+              <w:t>,</w:t>
+            </w:r>
+            <w:r>
+              <w:rPr>
+                <w:rStyle w:val="ac"/>
+                <w:rFonts w:hint="eastAsia"/>
+                <w:i w:val="0"/>
+                <w:iCs w:val="0"/>
+              </w:rPr>
+              <w:t>王嘉</w:t>
+            </w:r>
+            <w:r>
+              <w:rPr>
+                <w:rStyle w:val="ac"/>
+                <w:rFonts w:hint="eastAsia"/>
+                <w:i w:val="0"/>
+                <w:iCs w:val="0"/>
+              </w:rPr>
+              <w:t>,</w:t>
+            </w:r>
+            <w:r>
+              <w:rPr>
+                <w:rStyle w:val="ac"/>
+                <w:rFonts w:hint="eastAsia"/>
+                <w:i w:val="0"/>
+                <w:iCs w:val="0"/>
+              </w:rPr>
+              <w:t>菅纫姿</w:t>
+            </w:r>
+            <w:r>
+              <w:rPr>
+                <w:rStyle w:val="ac"/>
+                <w:rFonts w:hint="eastAsia"/>
+                <w:i w:val="0"/>
+                <w:iCs w:val="0"/>
+              </w:rPr>
+              <w:t>,</w:t>
+            </w:r>
+            <w:r>
+              <w:rPr>
+                <w:rStyle w:val="ac"/>
+                <w:rFonts w:hint="eastAsia"/>
+                <w:i w:val="0"/>
+                <w:iCs w:val="0"/>
+              </w:rPr>
+              <w:t>黄觉</w:t>
+            </w:r>
+          </w:p>
+        </w:tc>
+        <w:tc>
+          <w:tcPr>
+            <w:tcW w:w="1843" w:type="dxa"/>
+            <w:vAlign w:val="center"/>
+          </w:tcPr>
+          <w:p>
+            <w:pPr>
+              <w:jc w:val="center"/>
+              <w:rPr>
+                <w:rStyle w:val="ac"/>
+                <w:rFonts w:hint="eastAsia"/>
+                <w:i w:val="0"/>
+                <w:iCs w:val="0"/>
+              </w:rPr>
+            </w:pPr>
+            <w:r>
+              <w:rPr>
+                <w:rStyle w:val="ac"/>
+                <w:rFonts w:hint="eastAsia"/>
+                <w:i w:val="0"/>
+                <w:iCs w:val="0"/>
+              </w:rPr>
+              <w:t>剧情</w:t>
+            </w:r>
+          </w:p>
+        </w:tc>
+        <w:tc>
+          <w:tcPr>
+            <w:tcW w:w="1416" w:type="dxa"/>
+            <w:vAlign w:val="center"/>
+          </w:tcPr>
+          <w:p>
+            <w:pPr>
+              <w:jc w:val="center"/>
+              <w:rPr>
+                <w:rStyle w:val="ac"/>
+                <w:rFonts w:hint="eastAsia"/>
+                <w:i w:val="0"/>
+                <w:iCs w:val="0"/>
+              </w:rPr>
+            </w:pPr>
+            <w:r>
+              <w:rPr>
+                <w:rStyle w:val="ac"/>
+                <w:rFonts w:hint="eastAsia"/>
+                <w:i w:val="0"/>
+                <w:iCs w:val="0"/>
+              </w:rPr>
+              <w:t>4</w:t>
+            </w:r>
+            <w:r>
+              <w:rPr>
+                <w:rStyle w:val="ac"/>
+                <w:i w:val="0"/>
+                <w:iCs w:val="0"/>
+              </w:rPr>
+              <w:t>0</w:t>
+            </w:r>
+          </w:p>
+        </w:tc>
+      </w:tr>
+      <w:tr>
+        <w:tc>
+          <w:tcPr>
+            <w:tcW w:w="869" w:type="dxa"/>
+            <w:vAlign w:val="center"/>
+          </w:tcPr>
+          <w:p>
+            <w:pPr>
+              <w:jc w:val="center"/>
+              <w:rPr>
+                <w:rStyle w:val="ac"/>
+                <w:rFonts w:hint="eastAsia"/>
+                <w:i w:val="0"/>
+                <w:iCs w:val="0"/>
+              </w:rPr>
+            </w:pPr>
+            <w:r>
+              <w:rPr>
+                <w:rStyle w:val="ac"/>
+                <w:rFonts w:hint="eastAsia"/>
+                <w:i w:val="0"/>
+                <w:iCs w:val="0"/>
+              </w:rPr>
+              <w:t>6</w:t>
+            </w:r>
+          </w:p>
+        </w:tc>
+        <w:tc>
+          <w:tcPr>
+            <w:tcW w:w="1966" w:type="dxa"/>
+            <w:vAlign w:val="center"/>
+          </w:tcPr>
+          <w:p>
+            <w:pPr>
+              <w:jc w:val="center"/>
+              <w:rPr>
+                <w:rStyle w:val="ac"/>
+                <w:rFonts w:hint="eastAsia"/>
+                <w:i w:val="0"/>
+                <w:iCs w:val="0"/>
+              </w:rPr>
+            </w:pPr>
+            <w:r>
+              <w:rPr>
+                <w:rStyle w:val="ac"/>
+                <w:rFonts w:hint="eastAsia"/>
+                <w:i w:val="0"/>
+                <w:iCs w:val="0"/>
+              </w:rPr>
+              <w:t>那年，我们的夏天</w:t>
+            </w:r>
+          </w:p>
+        </w:tc>
+        <w:tc>
+          <w:tcPr>
+            <w:tcW w:w="2977" w:type="dxa"/>
+            <w:vAlign w:val="center"/>
+          </w:tcPr>
+          <w:p>
+            <w:pPr>
+              <w:jc w:val="center"/>
+              <w:rPr>
+                <w:rStyle w:val="ac"/>
+                <w:rFonts w:hint="eastAsia"/>
+                <w:i w:val="0"/>
+                <w:iCs w:val="0"/>
+              </w:rPr>
+            </w:pPr>
+            <w:r>
+              <w:rPr>
+                <w:rStyle w:val="ac"/>
+                <w:rFonts w:hint="eastAsia"/>
+                <w:i w:val="0"/>
+                <w:iCs w:val="0"/>
+              </w:rPr>
+              <w:t>崔宇植</w:t>
+            </w:r>
+            <w:r>
+              <w:rPr>
+                <w:rStyle w:val="ac"/>
+                <w:rFonts w:hint="eastAsia"/>
+                <w:i w:val="0"/>
+                <w:iCs w:val="0"/>
+              </w:rPr>
+              <w:t>,</w:t>
+            </w:r>
+            <w:r>
+              <w:rPr>
+                <w:rStyle w:val="ac"/>
+                <w:rFonts w:hint="eastAsia"/>
+                <w:i w:val="0"/>
+                <w:iCs w:val="0"/>
+              </w:rPr>
+              <w:t>金多美</w:t>
+            </w:r>
+            <w:r>
+              <w:rPr>
+                <w:rStyle w:val="ac"/>
+                <w:rFonts w:hint="eastAsia"/>
+                <w:i w:val="0"/>
+                <w:iCs w:val="0"/>
+              </w:rPr>
+              <w:t>,</w:t>
+            </w:r>
+            <w:r>
+              <w:rPr>
+                <w:rStyle w:val="ac"/>
+                <w:rFonts w:hint="eastAsia"/>
+                <w:i w:val="0"/>
+                <w:iCs w:val="0"/>
+              </w:rPr>
+              <w:t>金圣喆</w:t>
+            </w:r>
+            <w:r>
+              <w:rPr>
+                <w:rStyle w:val="ac"/>
+                <w:rFonts w:hint="eastAsia"/>
+                <w:i w:val="0"/>
+                <w:iCs w:val="0"/>
+              </w:rPr>
+              <w:t>,</w:t>
+            </w:r>
+            <w:r>
+              <w:rPr>
+                <w:rStyle w:val="ac"/>
+                <w:rFonts w:hint="eastAsia"/>
+                <w:i w:val="0"/>
+                <w:iCs w:val="0"/>
+              </w:rPr>
+              <w:t>卢正义</w:t>
+            </w:r>
+          </w:p>
+        </w:tc>
+        <w:tc>
+          <w:tcPr>
+            <w:tcW w:w="1843" w:type="dxa"/>
+            <w:vAlign w:val="center"/>
+          </w:tcPr>
+          <w:p>
+            <w:pPr>
+              <w:jc w:val="center"/>
+              <w:rPr>
+                <w:rStyle w:val="ac"/>
+                <w:rFonts w:hint="eastAsia"/>
+                <w:i w:val="0"/>
+                <w:iCs w:val="0"/>
+              </w:rPr>
+            </w:pPr>
+            <w:r>
+              <w:rPr>
+                <w:rStyle w:val="ac"/>
+                <w:rFonts w:hint="eastAsia"/>
+                <w:i w:val="0"/>
+                <w:iCs w:val="0"/>
+              </w:rPr>
+              <w:t>爱情</w:t>
+            </w:r>
+          </w:p>
+        </w:tc>
+        <w:tc>
+          <w:tcPr>
+            <w:tcW w:w="1416" w:type="dxa"/>
+            <w:vAlign w:val="center"/>
+          </w:tcPr>
+          <w:p>
+            <w:pPr>
+              <w:jc w:val="center"/>
+              <w:rPr>
+                <w:rStyle w:val="ac"/>
+                <w:rFonts w:hint="eastAsia"/>
+                <w:i w:val="0"/>
+                <w:iCs w:val="0"/>
+              </w:rPr>
+            </w:pPr>
+            <w:r>
+              <w:rPr>
+                <w:rStyle w:val="ac"/>
+                <w:rFonts w:hint="eastAsia"/>
+                <w:i w:val="0"/>
+                <w:iCs w:val="0"/>
+              </w:rPr>
+              <w:t>1</w:t>
+            </w:r>
+            <w:r>
+              <w:rPr>
+                <w:rStyle w:val="ac"/>
+                <w:i w:val="0"/>
+                <w:iCs w:val="0"/>
+              </w:rPr>
+              <w:t>6</w:t>
+            </w:r>
+          </w:p>
+        </w:tc>
+      </w:tr>
+      <w:tr>
+        <w:tc>
+          <w:tcPr>
+            <w:tcW w:w="869" w:type="dxa"/>
+            <w:tcBorders>
+              <w:bottom w:val="single" w:sz="4" w:space="0" w:color="auto"/>
+            </w:tcBorders>
+            <w:vAlign w:val="center"/>
+          </w:tcPr>
+          <w:p>
+            <w:pPr>
+              <w:jc w:val="center"/>
+              <w:rPr>
+                <w:rStyle w:val="ac"/>
+                <w:rFonts w:hint="eastAsia"/>
+                <w:i w:val="0"/>
+                <w:iCs w:val="0"/>
+              </w:rPr>
+            </w:pPr>
+            <w:r>
+              <w:rPr>
+                <w:rStyle w:val="ac"/>
+                <w:rFonts w:hint="eastAsia"/>
+                <w:i w:val="0"/>
+                <w:iCs w:val="0"/>
+              </w:rPr>
+              <w:t>7</w:t>
+            </w:r>
+          </w:p>
+        </w:tc>
+        <w:tc>
+          <w:tcPr>
+            <w:tcW w:w="1966" w:type="dxa"/>
+            <w:tcBorders>
+              <w:bottom w:val="single" w:sz="4" w:space="0" w:color="auto"/>
+            </w:tcBorders>
+            <w:vAlign w:val="center"/>
+          </w:tcPr>
+          <w:p>
+            <w:pPr>
+              <w:jc w:val="center"/>
+              <w:rPr>
+                <w:rStyle w:val="ac"/>
+                <w:rFonts w:hint="eastAsia"/>
+                <w:i w:val="0"/>
+                <w:iCs w:val="0"/>
+              </w:rPr>
+            </w:pPr>
+            <w:r>
+              <w:rPr>
+                <w:rStyle w:val="ac"/>
+                <w:rFonts w:hint="eastAsia"/>
+                <w:i w:val="0"/>
+                <w:iCs w:val="0"/>
+              </w:rPr>
+              <w:t>华灯初上</w:t>
+            </w:r>
+          </w:p>
+        </w:tc>
+        <w:tc>
+          <w:tcPr>
+            <w:tcW w:w="2977" w:type="dxa"/>
+            <w:tcBorders>
+              <w:bottom w:val="single" w:sz="4" w:space="0" w:color="auto"/>
+            </w:tcBorders>
+            <w:vAlign w:val="center"/>
+          </w:tcPr>
+          <w:p>
+            <w:pPr>
+              <w:jc w:val="center"/>
+              <w:rPr>
+                <w:rStyle w:val="ac"/>
+                <w:rFonts w:hint="eastAsia"/>
+                <w:i w:val="0"/>
+                <w:iCs w:val="0"/>
+              </w:rPr>
+            </w:pPr>
+            <w:r>
+              <w:rPr>
+                <w:rStyle w:val="ac"/>
+                <w:rFonts w:hint="eastAsia"/>
+                <w:i w:val="0"/>
+                <w:iCs w:val="0"/>
+              </w:rPr>
+              <w:t>林心如</w:t>
+            </w:r>
+            <w:r>
+              <w:rPr>
+                <w:rStyle w:val="ac"/>
+                <w:rFonts w:hint="eastAsia"/>
+                <w:i w:val="0"/>
+                <w:iCs w:val="0"/>
+              </w:rPr>
+              <w:t>,</w:t>
+            </w:r>
+            <w:r>
+              <w:rPr>
+                <w:rStyle w:val="ac"/>
+                <w:rFonts w:hint="eastAsia"/>
+                <w:i w:val="0"/>
+                <w:iCs w:val="0"/>
+              </w:rPr>
+              <w:t>杨谨华</w:t>
+            </w:r>
+            <w:r>
+              <w:rPr>
+                <w:rStyle w:val="ac"/>
+                <w:rFonts w:hint="eastAsia"/>
+                <w:i w:val="0"/>
+                <w:iCs w:val="0"/>
+              </w:rPr>
+              <w:t>,</w:t>
+            </w:r>
+            <w:r>
+              <w:rPr>
+                <w:rStyle w:val="ac"/>
+                <w:rFonts w:hint="eastAsia"/>
+                <w:i w:val="0"/>
+                <w:iCs w:val="0"/>
+              </w:rPr>
+              <w:t>杨祐宁</w:t>
+            </w:r>
+            <w:r>
+              <w:rPr>
+                <w:rStyle w:val="ac"/>
+                <w:rFonts w:hint="eastAsia"/>
+                <w:i w:val="0"/>
+                <w:iCs w:val="0"/>
+              </w:rPr>
+              <w:t>,</w:t>
+            </w:r>
+            <w:r>
+              <w:rPr>
+                <w:rStyle w:val="ac"/>
+                <w:rFonts w:hint="eastAsia"/>
+                <w:i w:val="0"/>
+                <w:iCs w:val="0"/>
+              </w:rPr>
+              <w:t>凤小岳</w:t>
+            </w:r>
+            <w:r>
+              <w:rPr>
+                <w:rStyle w:val="ac"/>
+                <w:rFonts w:hint="eastAsia"/>
+                <w:i w:val="0"/>
+                <w:iCs w:val="0"/>
+              </w:rPr>
+              <w:t>,</w:t>
+            </w:r>
+            <w:r>
+              <w:rPr>
+                <w:rStyle w:val="ac"/>
+                <w:rFonts w:hint="eastAsia"/>
+                <w:i w:val="0"/>
+                <w:iCs w:val="0"/>
+              </w:rPr>
+              <w:t>张轩睿</w:t>
+            </w:r>
+          </w:p>
+        </w:tc>
+        <w:tc>
+          <w:tcPr>
+            <w:tcW w:w="1843" w:type="dxa"/>
+            <w:tcBorders>
+              <w:bottom w:val="single" w:sz="4" w:space="0" w:color="auto"/>
+            </w:tcBorders>
+            <w:vAlign w:val="center"/>
+          </w:tcPr>
+          <w:p>
+            <w:pPr>
+              <w:jc w:val="center"/>
+              <w:rPr>
+                <w:rStyle w:val="ac"/>
+                <w:rFonts w:hint="eastAsia"/>
+                <w:i w:val="0"/>
+                <w:iCs w:val="0"/>
+              </w:rPr>
+            </w:pPr>
+            <w:r>
+              <w:rPr>
+                <w:rStyle w:val="ac"/>
+                <w:rFonts w:hint="eastAsia"/>
+                <w:i w:val="0"/>
+                <w:iCs w:val="0"/>
+              </w:rPr>
+              <w:t>剧情</w:t>
+            </w:r>
+            <w:r>
+              <w:rPr>
+                <w:rStyle w:val="ac"/>
+                <w:rFonts w:hint="eastAsia"/>
+                <w:i w:val="0"/>
+                <w:iCs w:val="0"/>
+              </w:rPr>
+              <w:t>,</w:t>
+            </w:r>
+            <w:r>
+              <w:rPr>
+                <w:rStyle w:val="ac"/>
+                <w:rFonts w:hint="eastAsia"/>
+                <w:i w:val="0"/>
+                <w:iCs w:val="0"/>
+              </w:rPr>
+              <w:t>爱情</w:t>
+            </w:r>
+            <w:r>
+              <w:rPr>
+                <w:rStyle w:val="ac"/>
+                <w:rFonts w:hint="eastAsia"/>
+                <w:i w:val="0"/>
+                <w:iCs w:val="0"/>
+              </w:rPr>
+              <w:t>,</w:t>
+            </w:r>
+            <w:r>
+              <w:rPr>
+                <w:rStyle w:val="ac"/>
+                <w:rFonts w:hint="eastAsia"/>
+                <w:i w:val="0"/>
+                <w:iCs w:val="0"/>
+              </w:rPr>
+              <w:t>悬疑</w:t>
+            </w:r>
+            <w:r>
+              <w:rPr>
+                <w:rStyle w:val="ac"/>
+                <w:rFonts w:hint="eastAsia"/>
+                <w:i w:val="0"/>
+                <w:iCs w:val="0"/>
+              </w:rPr>
+              <w:t>,</w:t>
+            </w:r>
+            <w:r>
+              <w:rPr>
+                <w:rStyle w:val="ac"/>
+                <w:rFonts w:hint="eastAsia"/>
+                <w:i w:val="0"/>
+                <w:iCs w:val="0"/>
+              </w:rPr>
+              <w:t>犯罪</w:t>
+            </w:r>
+          </w:p>
+        </w:tc>
+        <w:tc>
+          <w:tcPr>
+            <w:tcW w:w="1416" w:type="dxa"/>
+            <w:tcBorders>
+              <w:bottom w:val="single" w:sz="4" w:space="0" w:color="auto"/>
+            </w:tcBorders>
+            <w:vAlign w:val="center"/>
+          </w:tcPr>
+          <w:p>
+            <w:pPr>
+              <w:jc w:val="center"/>
+              <w:rPr>
+                <w:rStyle w:val="ac"/>
+                <w:rFonts w:hint="eastAsia"/>
+                <w:i w:val="0"/>
+                <w:iCs w:val="0"/>
+              </w:rPr>
+            </w:pPr>
+            <w:r>
+              <w:rPr>
+                <w:rStyle w:val="ac"/>
+                <w:rFonts w:hint="eastAsia"/>
+                <w:i w:val="0"/>
+                <w:iCs w:val="0"/>
+              </w:rPr>
+              <w:t>8</w:t>
+            </w:r>
+          </w:p>
+        </w:tc>
+      </w:tr>
+    </w:tbl>
+    <w:p>
+      <w:pPr>
+        <w:ind w:firstLine="420"/>
+        <w:jc w:val="center"/>
+        <w:rPr>
+          <w:rFonts w:ascii="宋体" w:hAnsi="宋体" w:hint="eastAsia"/>
+          <w:sz w:val="15"/>
+        </w:rPr>
+      </w:pPr>
+      <w:r>
+        <w:rPr>
+          <w:rStyle w:val="ac"/>
+          <w:rFonts w:ascii="宋体" w:hAnsi="宋体" w:hint="eastAsia"/>
+          <w:i w:val="0"/>
+          <w:iCs w:val="0"/>
+          <w:sz w:val="15"/>
+        </w:rPr>
+        <w:t>表4</w:t>
+      </w:r>
+      <w:r>
+        <w:rPr>
+          <w:rStyle w:val="ac"/>
+          <w:rFonts w:ascii="宋体" w:hAnsi="宋体"/>
+          <w:i w:val="0"/>
+          <w:iCs w:val="0"/>
+          <w:sz w:val="15"/>
+        </w:rPr>
+        <w:t xml:space="preserve"> 2021</w:t>
+      </w:r>
+      <w:r>
+        <w:rPr>
+          <w:rStyle w:val="ac"/>
+          <w:rFonts w:ascii="宋体" w:hAnsi="宋体" w:hint="eastAsia"/>
+          <w:i w:val="0"/>
+          <w:iCs w:val="0"/>
+          <w:sz w:val="15"/>
+        </w:rPr>
+        <w:t>年年度人气电视剧排行榜</w:t>
+      </w:r>
+    </w:p>
+    <w:p>
+      <w:pPr>
+        <w:pStyle w:val="3"/>
+        <w:rPr>
+          <w:rStyle w:val="ac"/>
+          <w:b w:val="0"/>
+          <w:i w:val="0"/>
+          <w:iCs w:val="0"/>
+          <w:sz w:val="28"/>
+        </w:rPr>
+      </w:pPr>
+      <w:r>
+        <w:rPr>
+          <w:rStyle w:val="ac"/>
+          <w:b w:val="0"/>
+          <w:i w:val="0"/>
+          <w:iCs w:val="0"/>
+          <w:sz w:val="28"/>
+        </w:rPr>
+        <w:lastRenderedPageBreak/>
+        <w:t>4.</w:t>
+      </w:r>
+      <w:r>
+        <w:rPr>
+          <w:rStyle w:val="ac"/>
+          <w:b w:val="0"/>
+          <w:i w:val="0"/>
+          <w:iCs w:val="0"/>
+          <w:sz w:val="28"/>
+        </w:rPr>
+        <w:t>3</w:t>
+      </w:r>
+      <w:r>
+        <w:rPr>
+          <w:rStyle w:val="ac"/>
+          <w:b w:val="0"/>
+          <w:i w:val="0"/>
+          <w:iCs w:val="0"/>
+          <w:sz w:val="28"/>
+        </w:rPr>
+        <w:t>.</w:t>
+      </w:r>
+      <w:r>
+        <w:rPr>
+          <w:rStyle w:val="ac"/>
+          <w:b w:val="0"/>
+          <w:i w:val="0"/>
+          <w:iCs w:val="0"/>
+          <w:sz w:val="28"/>
+        </w:rPr>
+        <w:t>2</w:t>
+      </w:r>
+      <w:r>
+        <w:rPr>
+          <w:rStyle w:val="ac"/>
+          <w:b w:val="0"/>
+          <w:i w:val="0"/>
+          <w:iCs w:val="0"/>
+          <w:sz w:val="28"/>
+        </w:rPr>
+        <w:t xml:space="preserve"> </w:t>
+      </w:r>
+      <w:r>
+        <w:rPr>
+          <w:rStyle w:val="ac"/>
+          <w:rFonts w:hint="eastAsia"/>
+          <w:b w:val="0"/>
+          <w:i w:val="0"/>
+          <w:iCs w:val="0"/>
+          <w:sz w:val="28"/>
+        </w:rPr>
+        <w:t>模型提出（</w:t>
+      </w:r>
+      <w:r>
+        <w:rPr>
+          <w:rStyle w:val="ac"/>
+          <w:rFonts w:hint="eastAsia"/>
+          <w:i w:val="0"/>
+          <w:iCs w:val="0"/>
+          <w:sz w:val="28"/>
+        </w:rPr>
+        <w:t>逐步回归法</w:t>
+      </w:r>
+      <w:r>
+        <w:rPr>
+          <w:rStyle w:val="ac"/>
+          <w:rFonts w:hint="eastAsia"/>
+          <w:b w:val="0"/>
+          <w:i w:val="0"/>
+          <w:iCs w:val="0"/>
+          <w:sz w:val="28"/>
+        </w:rPr>
+        <w:t>）</w:t>
+      </w:r>
+    </w:p>
+    <w:p>
+      <w:pPr>
+        <w:pStyle w:val="4"/>
+        <w:ind w:firstLine="420"/>
+        <w:rPr>
+          <w:rStyle w:val="ac"/>
+          <w:i w:val="0"/>
+          <w:iCs w:val="0"/>
+        </w:rPr>
+      </w:pPr>
+      <w:r>
+        <w:rPr>
+          <w:rStyle w:val="ac"/>
+          <w:i w:val="0"/>
+          <w:iCs w:val="0"/>
+        </w:rPr>
+        <w:t>4.</w:t>
+      </w:r>
+      <w:r>
+        <w:rPr>
+          <w:rStyle w:val="ac"/>
+          <w:i w:val="0"/>
+          <w:iCs w:val="0"/>
+        </w:rPr>
+        <w:t>3</w:t>
+      </w:r>
+      <w:r>
+        <w:rPr>
+          <w:rStyle w:val="ac"/>
+          <w:i w:val="0"/>
+          <w:iCs w:val="0"/>
+        </w:rPr>
+        <w:t>.</w:t>
+      </w:r>
+      <w:r>
+        <w:rPr>
+          <w:rStyle w:val="ac"/>
+          <w:i w:val="0"/>
+          <w:iCs w:val="0"/>
+        </w:rPr>
+        <w:t>2</w:t>
+      </w:r>
+      <w:r>
+        <w:rPr>
+          <w:rStyle w:val="ac"/>
+          <w:i w:val="0"/>
+          <w:iCs w:val="0"/>
+        </w:rPr>
+        <w:t>.</w:t>
+      </w:r>
+      <w:r>
+        <w:rPr>
+          <w:rStyle w:val="ac"/>
+          <w:i w:val="0"/>
+          <w:iCs w:val="0"/>
+        </w:rPr>
+        <w:t>1</w:t>
+      </w:r>
+      <w:r>
+        <w:rPr>
+          <w:rStyle w:val="ac"/>
+          <w:i w:val="0"/>
+          <w:iCs w:val="0"/>
+        </w:rPr>
+        <w:t xml:space="preserve"> </w:t>
+      </w:r>
+      <w:r>
+        <w:rPr>
+          <w:rStyle w:val="ac"/>
+          <w:rFonts w:hint="eastAsia"/>
+          <w:i w:val="0"/>
+          <w:iCs w:val="0"/>
+        </w:rPr>
+        <w:t>模型分析</w:t>
+      </w:r>
+    </w:p>
+    <w:p>
+      <w:pPr>
+        <w:pStyle w:val="af"/>
+        <w:ind w:firstLine="420"/>
+        <w:rPr>
+          <w:rFonts w:hint="eastAsia"/>
+        </w:rPr>
+      </w:pPr>
+      <w:r>
+        <w:rPr>
+          <w:rStyle w:val="ac"/>
+          <w:rFonts w:ascii="CambriaMath" w:hAnsi="CambriaMath" w:hint="eastAsia"/>
+          <w:i w:val="0"/>
+          <w:iCs w:val="0"/>
+          <w:position w:val="8"/>
+          <w:sz w:val="21"/>
+          <w:szCs w:val="18"/>
+        </w:rPr>
+        <w:t>观众的兴趣往往是导演们所需要考察的对象。即使电视剧的导演如何去宣传自己所拍摄的电视剧，但是如果观众对于这部电视剧表示不买账。因此，以下想法旨在调查观众的兴趣。根据表</w:t>
+      </w:r>
+      <w:r>
+        <w:rPr>
+          <w:rStyle w:val="ac"/>
+          <w:rFonts w:ascii="CambriaMath" w:hAnsi="CambriaMath" w:hint="eastAsia"/>
+          <w:i w:val="0"/>
+          <w:iCs w:val="0"/>
+          <w:position w:val="8"/>
+          <w:sz w:val="21"/>
+          <w:szCs w:val="18"/>
+        </w:rPr>
+        <w:t>4</w:t>
+      </w:r>
+      <w:r>
+        <w:rPr>
+          <w:rStyle w:val="ac"/>
+          <w:rFonts w:ascii="CambriaMath" w:hAnsi="CambriaMath" w:hint="eastAsia"/>
+          <w:i w:val="0"/>
+          <w:iCs w:val="0"/>
+          <w:position w:val="8"/>
+          <w:sz w:val="21"/>
+          <w:szCs w:val="18"/>
+        </w:rPr>
+        <w:t>我们可以看到，于</w:t>
+      </w:r>
+      <w:r>
+        <w:rPr>
+          <w:rStyle w:val="ac"/>
+          <w:rFonts w:ascii="CambriaMath" w:hAnsi="CambriaMath" w:hint="eastAsia"/>
+          <w:i w:val="0"/>
+          <w:iCs w:val="0"/>
+          <w:position w:val="8"/>
+          <w:sz w:val="21"/>
+          <w:szCs w:val="18"/>
+        </w:rPr>
+        <w:t>2</w:t>
+      </w:r>
+      <w:r>
+        <w:rPr>
+          <w:rStyle w:val="ac"/>
+          <w:rFonts w:ascii="CambriaMath" w:hAnsi="CambriaMath"/>
+          <w:i w:val="0"/>
+          <w:iCs w:val="0"/>
+          <w:position w:val="8"/>
+          <w:sz w:val="21"/>
+          <w:szCs w:val="18"/>
+        </w:rPr>
+        <w:t>021</w:t>
+      </w:r>
+      <w:r>
+        <w:rPr>
+          <w:rStyle w:val="ac"/>
+          <w:rFonts w:ascii="CambriaMath" w:hAnsi="CambriaMath" w:hint="eastAsia"/>
+          <w:i w:val="0"/>
+          <w:iCs w:val="0"/>
+          <w:position w:val="8"/>
+          <w:sz w:val="21"/>
+          <w:szCs w:val="18"/>
+        </w:rPr>
+        <w:t>年喜剧和爱情剧的观众受众十分的广泛。</w:t>
+      </w:r>
+      <w:r>
+        <w:rPr>
+          <w:rStyle w:val="ac"/>
+          <w:b/>
+          <w:i w:val="0"/>
+          <w:iCs w:val="0"/>
+          <w:position w:val="8"/>
+          <w:szCs w:val="18"/>
+        </w:rPr>
+        <w:tab/>
+      </w:r>
+      <w:r>
+        <w:rPr>
+          <w:rStyle w:val="ac"/>
+          <w:rFonts w:hint="eastAsia"/>
+          <w:i w:val="0"/>
+          <w:iCs w:val="0"/>
+          <w:position w:val="8"/>
+          <w:sz w:val="21"/>
+          <w:szCs w:val="18"/>
+        </w:rPr>
+        <w:t>观众的评论往往反映了一部电视剧的实际情况，根据我们的常识而言，意见往往会在某种程度上影响某些人的观影体验，特别是我们面对一些资深观影人的评论时。</w:t>
+      </w:r>
+      <w:r>
+        <w:rPr>
+          <w:rStyle w:val="ac"/>
+          <w:rFonts w:hint="eastAsia"/>
+          <w:i w:val="0"/>
+          <w:iCs w:val="0"/>
+          <w:position w:val="8"/>
+          <w:sz w:val="21"/>
+          <w:szCs w:val="18"/>
+        </w:rPr>
+        <w:t>因此我们提出使用逐步分析法对此问题进行求解。</w:t>
+      </w:r>
+    </w:p>
+    <w:p>
+      <w:pPr>
+        <w:ind w:firstLine="420"/>
+      </w:pPr>
+      <w:r>
+        <w:rPr>
+          <w:rFonts w:hint="eastAsia"/>
+        </w:rPr>
+        <w:t>通过</w:t>
+      </w:r>
+      <w:r>
+        <w:rPr>
+          <w:rFonts w:hint="eastAsia"/>
+        </w:rPr>
+        <w:t>以上</w:t>
+      </w:r>
+      <w:r>
+        <w:rPr>
+          <w:rFonts w:hint="eastAsia"/>
+        </w:rPr>
+        <w:t>的分析</w:t>
+      </w:r>
+      <w:r>
+        <w:rPr>
+          <w:rFonts w:hint="eastAsia"/>
+        </w:rPr>
+        <w:t>，我们可以看到影响电视剧受欢迎程度的指标很多</w:t>
+      </w:r>
+    </w:p>
+    <w:tbl>
+      <w:tblPr>
+        <w:tblStyle w:val="6-1"/>
+        <w:tblW w:w="0" w:type="auto"/>
+        <w:tblLook w:val="04A0" w:firstRow="1" w:lastRow="0" w:firstColumn="1" w:lastColumn="0" w:noHBand="0" w:noVBand="1"/>
+      </w:tblPr>
+      <w:tblGrid>
+        <w:gridCol w:w="4530"/>
+        <w:gridCol w:w="4531"/>
+      </w:tblGrid>
+      <w:tr>
+        <w:trPr>
+          <w:cnfStyle w:val="100000000000" w:firstRow="1" w:lastRow="0" w:firstColumn="0" w:lastColumn="0" w:oddVBand="0" w:evenVBand="0" w:oddHBand="0" w:evenHBand="0" w:firstRowFirstColumn="0" w:firstRowLastColumn="0" w:lastRowFirstColumn="0" w:lastRowLastColumn="0"/>
+        </w:trPr>
+        <w:tc>
+          <w:tcPr>
+            <w:cnfStyle w:val="001000000000" w:firstRow="0" w:lastRow="0" w:firstColumn="1" w:lastColumn="0" w:oddVBand="0" w:evenVBand="0" w:oddHBand="0" w:evenHBand="0" w:firstRowFirstColumn="0" w:firstRowLastColumn="0" w:lastRowFirstColumn="0" w:lastRowLastColumn="0"/>
+            <w:tcW w:w="4530" w:type="dxa"/>
+            <w:vAlign w:val="center"/>
+          </w:tcPr>
+          <w:p>
+            <w:pPr>
+              <w:jc w:val="center"/>
+              <w:rPr>
+                <w:rFonts w:ascii="宋体" w:hAnsi="宋体" w:hint="eastAsia"/>
+              </w:rPr>
+            </w:pPr>
+            <w:r>
+              <w:rPr>
+                <w:rFonts w:ascii="宋体" w:hAnsi="宋体" w:hint="eastAsia"/>
+              </w:rPr>
+              <w:t>明星</w:t>
+            </w:r>
+          </w:p>
+        </w:tc>
+        <w:tc>
+          <w:tcPr>
+            <w:tcW w:w="4531" w:type="dxa"/>
+            <w:vAlign w:val="center"/>
+          </w:tcPr>
+          <w:p>
+            <w:pPr>
+              <w:jc w:val="center"/>
+              <w:cnfStyle w:val="100000000000" w:firstRow="1" w:lastRow="0" w:firstColumn="0" w:lastColumn="0" w:oddVBand="0" w:evenVBand="0" w:oddHBand="0" w:evenHBand="0" w:firstRowFirstColumn="0" w:firstRowLastColumn="0" w:lastRowFirstColumn="0" w:lastRowLastColumn="0"/>
+              <w:rPr>
+                <w:rFonts w:ascii="宋体" w:hAnsi="宋体" w:hint="eastAsia"/>
+              </w:rPr>
+            </w:pPr>
+            <w:r>
+              <w:rPr>
+                <w:rFonts w:ascii="宋体" w:hAnsi="宋体" w:hint="eastAsia"/>
+              </w:rPr>
+              <w:t>影视剧类型</w:t>
+            </w:r>
+          </w:p>
+        </w:tc>
+      </w:tr>
+      <w:tr>
+        <w:trPr>
+          <w:cnfStyle w:val="000000100000" w:firstRow="0" w:lastRow="0" w:firstColumn="0" w:lastColumn="0" w:oddVBand="0" w:evenVBand="0" w:oddHBand="1" w:evenHBand="0" w:firstRowFirstColumn="0" w:firstRowLastColumn="0" w:lastRowFirstColumn="0" w:lastRowLastColumn="0"/>
+        </w:trPr>
+        <w:tc>
+          <w:tcPr>
+            <w:cnfStyle w:val="001000000000" w:firstRow="0" w:lastRow="0" w:firstColumn="1" w:lastColumn="0" w:oddVBand="0" w:evenVBand="0" w:oddHBand="0" w:evenHBand="0" w:firstRowFirstColumn="0" w:firstRowLastColumn="0" w:lastRowFirstColumn="0" w:lastRowLastColumn="0"/>
+            <w:tcW w:w="4530" w:type="dxa"/>
+            <w:vAlign w:val="center"/>
+          </w:tcPr>
+          <w:p>
+            <w:pPr>
+              <w:jc w:val="center"/>
+              <w:rPr>
+                <w:rFonts w:ascii="宋体" w:hAnsi="宋体" w:hint="eastAsia"/>
+              </w:rPr>
+            </w:pPr>
+            <w:r>
+              <w:rPr>
+                <w:rFonts w:ascii="宋体" w:hAnsi="宋体" w:hint="eastAsia"/>
+              </w:rPr>
+              <w:t>制作团队</w:t>
+            </w:r>
+          </w:p>
+        </w:tc>
+        <w:tc>
+          <w:tcPr>
+            <w:tcW w:w="4531" w:type="dxa"/>
+            <w:vAlign w:val="center"/>
+          </w:tcPr>
+          <w:p>
+            <w:pPr>
+              <w:jc w:val="center"/>
+              <w:cnfStyle w:val="000000100000" w:firstRow="0" w:lastRow="0" w:firstColumn="0" w:lastColumn="0" w:oddVBand="0" w:evenVBand="0" w:oddHBand="1" w:evenHBand="0" w:firstRowFirstColumn="0" w:firstRowLastColumn="0" w:lastRowFirstColumn="0" w:lastRowLastColumn="0"/>
+              <w:rPr>
+                <w:rFonts w:ascii="宋体" w:hAnsi="宋体" w:hint="eastAsia"/>
+                <w:b/>
+              </w:rPr>
+            </w:pPr>
+            <w:r>
+              <w:rPr>
+                <w:rFonts w:ascii="宋体" w:hAnsi="宋体" w:hint="eastAsia"/>
+                <w:b/>
+              </w:rPr>
+              <w:t>拍摄成本</w:t>
+            </w:r>
+          </w:p>
+        </w:tc>
+      </w:tr>
+      <w:tr>
+        <w:tc>
+          <w:tcPr>
+            <w:cnfStyle w:val="001000000000" w:firstRow="0" w:lastRow="0" w:firstColumn="1" w:lastColumn="0" w:oddVBand="0" w:evenVBand="0" w:oddHBand="0" w:evenHBand="0" w:firstRowFirstColumn="0" w:firstRowLastColumn="0" w:lastRowFirstColumn="0" w:lastRowLastColumn="0"/>
+            <w:tcW w:w="4530" w:type="dxa"/>
+            <w:vAlign w:val="center"/>
+          </w:tcPr>
+          <w:p>
+            <w:pPr>
+              <w:jc w:val="center"/>
+              <w:rPr>
+                <w:rFonts w:ascii="宋体" w:hAnsi="宋体" w:hint="eastAsia"/>
+              </w:rPr>
+            </w:pPr>
+            <w:r>
+              <w:rPr>
+                <w:rFonts w:ascii="宋体" w:hAnsi="宋体" w:hint="eastAsia"/>
+              </w:rPr>
+              <w:t>播出时间</w:t>
+            </w:r>
+          </w:p>
+        </w:tc>
+        <w:tc>
+          <w:tcPr>
+            <w:tcW w:w="4531" w:type="dxa"/>
+            <w:vAlign w:val="center"/>
+          </w:tcPr>
+          <w:p>
+            <w:pPr>
+              <w:jc w:val="center"/>
+              <w:cnfStyle w:val="000000000000" w:firstRow="0" w:lastRow="0" w:firstColumn="0" w:lastColumn="0" w:oddVBand="0" w:evenVBand="0" w:oddHBand="0" w:evenHBand="0" w:firstRowFirstColumn="0" w:firstRowLastColumn="0" w:lastRowFirstColumn="0" w:lastRowLastColumn="0"/>
+              <w:rPr>
+                <w:rFonts w:ascii="宋体" w:hAnsi="宋体" w:hint="eastAsia"/>
+                <w:b/>
+              </w:rPr>
+            </w:pPr>
+            <w:r>
+              <w:rPr>
+                <w:rFonts w:ascii="宋体" w:hAnsi="宋体" w:hint="eastAsia"/>
+                <w:b/>
+              </w:rPr>
+              <w:t>播放频道</w:t>
+            </w:r>
+          </w:p>
+        </w:tc>
+      </w:tr>
+      <w:tr>
+        <w:trPr>
+          <w:cnfStyle w:val="000000100000" w:firstRow="0" w:lastRow="0" w:firstColumn="0" w:lastColumn="0" w:oddVBand="0" w:evenVBand="0" w:oddHBand="1" w:evenHBand="0" w:firstRowFirstColumn="0" w:firstRowLastColumn="0" w:lastRowFirstColumn="0" w:lastRowLastColumn="0"/>
+        </w:trPr>
+        <w:tc>
+          <w:tcPr>
+            <w:cnfStyle w:val="001000000000" w:firstRow="0" w:lastRow="0" w:firstColumn="1" w:lastColumn="0" w:oddVBand="0" w:evenVBand="0" w:oddHBand="0" w:evenHBand="0" w:firstRowFirstColumn="0" w:firstRowLastColumn="0" w:lastRowFirstColumn="0" w:lastRowLastColumn="0"/>
+            <w:tcW w:w="4530" w:type="dxa"/>
+            <w:vAlign w:val="center"/>
+          </w:tcPr>
+          <w:p>
+            <w:pPr>
+              <w:jc w:val="center"/>
+              <w:rPr>
+                <w:rFonts w:ascii="宋体" w:hAnsi="宋体" w:hint="eastAsia"/>
+              </w:rPr>
+            </w:pPr>
+            <w:r>
+              <w:rPr>
+                <w:rFonts w:ascii="宋体" w:hAnsi="宋体" w:hint="eastAsia"/>
+              </w:rPr>
+              <w:t>地域因素</w:t>
+            </w:r>
+          </w:p>
+        </w:tc>
+        <w:tc>
+          <w:tcPr>
+            <w:tcW w:w="4531" w:type="dxa"/>
+            <w:vAlign w:val="center"/>
+          </w:tcPr>
+          <w:p>
+            <w:pPr>
+              <w:jc w:val="center"/>
+              <w:cnfStyle w:val="000000100000" w:firstRow="0" w:lastRow="0" w:firstColumn="0" w:lastColumn="0" w:oddVBand="0" w:evenVBand="0" w:oddHBand="1" w:evenHBand="0" w:firstRowFirstColumn="0" w:firstRowLastColumn="0" w:lastRowFirstColumn="0" w:lastRowLastColumn="0"/>
+              <w:rPr>
+                <w:rFonts w:ascii="宋体" w:hAnsi="宋体" w:hint="eastAsia"/>
+                <w:b/>
+              </w:rPr>
+            </w:pPr>
+            <w:r>
+              <w:rPr>
+                <w:rFonts w:ascii="宋体" w:hAnsi="宋体" w:hint="eastAsia"/>
+                <w:b/>
+              </w:rPr>
+              <w:t>受众人群</w:t>
+            </w:r>
+          </w:p>
+        </w:tc>
+      </w:tr>
+      <w:tr>
+        <w:tc>
+          <w:tcPr>
+            <w:cnfStyle w:val="001000000000" w:firstRow="0" w:lastRow="0" w:firstColumn="1" w:lastColumn="0" w:oddVBand="0" w:evenVBand="0" w:oddHBand="0" w:evenHBand="0" w:firstRowFirstColumn="0" w:firstRowLastColumn="0" w:lastRowFirstColumn="0" w:lastRowLastColumn="0"/>
+            <w:tcW w:w="4530" w:type="dxa"/>
+            <w:vAlign w:val="center"/>
+          </w:tcPr>
+          <w:p>
+            <w:pPr>
+              <w:jc w:val="center"/>
+              <w:rPr>
+                <w:rFonts w:ascii="宋体" w:hAnsi="宋体" w:hint="eastAsia"/>
+              </w:rPr>
+            </w:pPr>
+            <w:r>
+              <w:rPr>
+                <w:rFonts w:ascii="宋体" w:hAnsi="宋体" w:hint="eastAsia"/>
+              </w:rPr>
+              <w:t>特效质量</w:t>
+            </w:r>
+          </w:p>
+        </w:tc>
+        <w:tc>
+          <w:tcPr>
+            <w:tcW w:w="4531" w:type="dxa"/>
+            <w:vAlign w:val="center"/>
+          </w:tcPr>
+          <w:p>
+            <w:pPr>
+              <w:jc w:val="center"/>
+              <w:cnfStyle w:val="000000000000" w:firstRow="0" w:lastRow="0" w:firstColumn="0" w:lastColumn="0" w:oddVBand="0" w:evenVBand="0" w:oddHBand="0" w:evenHBand="0" w:firstRowFirstColumn="0" w:firstRowLastColumn="0" w:lastRowFirstColumn="0" w:lastRowLastColumn="0"/>
+              <w:rPr>
+                <w:rFonts w:ascii="宋体" w:hAnsi="宋体" w:hint="eastAsia"/>
+                <w:b/>
+              </w:rPr>
+            </w:pPr>
+            <w:r>
+              <w:rPr>
+                <w:rFonts w:ascii="宋体" w:hAnsi="宋体"/>
+                <w:b/>
+              </w:rPr>
+              <w:t>…</w:t>
+            </w:r>
+          </w:p>
+        </w:tc>
+      </w:tr>
+    </w:tbl>
+    <w:p>
+      <w:pPr>
+        <w:ind w:firstLine="420"/>
+        <w:jc w:val="center"/>
+        <w:rPr>
+          <w:rStyle w:val="ac"/>
+          <w:rFonts w:ascii="宋体" w:hAnsi="宋体"/>
+          <w:i w:val="0"/>
+          <w:iCs w:val="0"/>
+          <w:sz w:val="15"/>
+        </w:rPr>
+      </w:pPr>
+      <w:r>
+        <w:rPr>
+          <w:rStyle w:val="ac"/>
+          <w:rFonts w:ascii="宋体" w:hAnsi="宋体" w:hint="eastAsia"/>
+          <w:i w:val="0"/>
+          <w:iCs w:val="0"/>
+          <w:sz w:val="15"/>
+        </w:rPr>
+        <w:t>表</w:t>
+      </w:r>
+      <w:r>
+        <w:rPr>
+          <w:rStyle w:val="ac"/>
+          <w:rFonts w:ascii="宋体" w:hAnsi="宋体"/>
+          <w:i w:val="0"/>
+          <w:iCs w:val="0"/>
+          <w:sz w:val="15"/>
+        </w:rPr>
+        <w:t>5</w:t>
+      </w:r>
+      <w:r>
+        <w:rPr>
+          <w:rStyle w:val="ac"/>
+          <w:rFonts w:ascii="宋体" w:hAnsi="宋体"/>
+          <w:i w:val="0"/>
+          <w:iCs w:val="0"/>
+          <w:sz w:val="15"/>
+        </w:rPr>
+        <w:t xml:space="preserve"> </w:t>
+      </w:r>
+      <w:r>
+        <w:rPr>
+          <w:rStyle w:val="ac"/>
+          <w:rFonts w:ascii="宋体" w:hAnsi="宋体" w:hint="eastAsia"/>
+          <w:i w:val="0"/>
+          <w:iCs w:val="0"/>
+          <w:sz w:val="15"/>
+        </w:rPr>
+        <w:t>影响电视剧受欢迎程度的因素</w:t>
+      </w:r>
+    </w:p>
+    <w:p>
+      <w:pPr>
+        <w:ind w:firstLine="420"/>
+        <w:rPr>
+          <w:rStyle w:val="ac"/>
+          <w:rFonts w:ascii="宋体" w:hAnsi="宋体"/>
+          <w:i w:val="0"/>
+          <w:iCs w:val="0"/>
+        </w:rPr>
+      </w:pPr>
+      <w:r>
+        <w:rPr>
+          <w:rStyle w:val="ac"/>
+          <w:rFonts w:ascii="宋体" w:hAnsi="宋体" w:hint="eastAsia"/>
+          <w:i w:val="0"/>
+          <w:iCs w:val="0"/>
+        </w:rPr>
+        <w:t>由于影响电视剧受欢迎程度的指标很多，可以采用逐步回归的方法选择最显著的指标。通过筛选自变量，自变量个数越大，回归平方和越大，残差平方和越小，回归分析质量越高，可以有效提高回归模型分析的精度。</w:t>
+      </w:r>
+    </w:p>
+    <w:p>
+      <w:pPr>
+        <w:ind w:firstLine="420"/>
+        <w:rPr>
+          <w:rStyle w:val="ac"/>
+          <w:rFonts w:ascii="宋体" w:hAnsi="宋体" w:hint="eastAsia"/>
+          <w:i w:val="0"/>
+          <w:iCs w:val="0"/>
+        </w:rPr>
+      </w:pPr>
+    </w:p>
+    <w:p>
+      <w:pPr>
+        <w:pStyle w:val="4"/>
+        <w:ind w:firstLine="420"/>
+        <w:rPr>
+          <w:rStyle w:val="ac"/>
+          <w:i w:val="0"/>
+          <w:iCs w:val="0"/>
+        </w:rPr>
+      </w:pPr>
+      <w:r>
+        <w:rPr>
+          <w:rStyle w:val="ac"/>
+          <w:i w:val="0"/>
+          <w:iCs w:val="0"/>
+        </w:rPr>
+        <w:t>4.</w:t>
+      </w:r>
+      <w:r>
+        <w:rPr>
+          <w:rStyle w:val="ac"/>
+          <w:i w:val="0"/>
+          <w:iCs w:val="0"/>
+        </w:rPr>
+        <w:t>3</w:t>
+      </w:r>
+      <w:r>
+        <w:rPr>
+          <w:rStyle w:val="ac"/>
+          <w:i w:val="0"/>
+          <w:iCs w:val="0"/>
+        </w:rPr>
+        <w:t xml:space="preserve">.3.2 </w:t>
+      </w:r>
+      <w:r>
+        <w:rPr>
+          <w:rStyle w:val="ac"/>
+          <w:rFonts w:hint="eastAsia"/>
+          <w:i w:val="0"/>
+          <w:iCs w:val="0"/>
+        </w:rPr>
+        <w:t>模型求解</w:t>
+      </w:r>
+    </w:p>
+    <w:p>
+      <w:pPr>
+        <w:rPr>
+          <w:rStyle w:val="ac"/>
+          <w:i w:val="0"/>
+          <w:iCs w:val="0"/>
+        </w:rPr>
+      </w:pPr>
+      <w:r>
+        <w:rPr>
+          <w:rStyle w:val="ac"/>
+          <w:i w:val="0"/>
+          <w:iCs w:val="0"/>
+        </w:rPr>
+        <w:t>1</w:t>
+      </w:r>
+      <w:r>
+        <w:rPr>
+          <w:rStyle w:val="ac"/>
+          <w:rFonts w:hint="eastAsia"/>
+          <w:i w:val="0"/>
+          <w:iCs w:val="0"/>
+        </w:rPr>
+        <w:t>）</w:t>
+      </w:r>
+      <w:r>
+        <w:rPr>
+          <w:rStyle w:val="ac"/>
+          <w:rFonts w:hint="eastAsia"/>
+          <w:i w:val="0"/>
+          <w:iCs w:val="0"/>
+        </w:rPr>
+        <w:t>对索引重新编号并标准化不同维度：</w:t>
+      </w:r>
+    </w:p>
+    <w:p>
+      <w:pPr>
+        <w:rPr>
+          <w:rStyle w:val="ac"/>
+          <w:i w:val="0"/>
+          <w:iCs w:val="0"/>
+        </w:rPr>
+      </w:pPr>
+      <w:r>
+        <w:rPr>
+          <w:rStyle w:val="ac"/>
+          <w:rFonts w:hint="eastAsia"/>
+          <w:i w:val="0"/>
+          <w:iCs w:val="0"/>
+        </w:rPr>
+        <w:t>我们首先将</w:t>
+      </w:r>
+      <m:oMath>
+        <m:sSub>
+          <m:sSubPr>
+            <m:ctrlPr>
+              <w:rPr>
+                <w:rStyle w:val="ac"/>
+                <w:rFonts w:ascii="Cambria Math" w:hAnsi="Cambria Math"/>
+                <w:i w:val="0"/>
+                <w:iCs w:val="0"/>
+              </w:rPr>
+            </m:ctrlPr>
+          </m:sSubPr>
+          <m:e>
+            <m:r>
+              <m:rPr>
+                <m:sty m:val="p"/>
+              </m:rPr>
+              <w:rPr>
+                <w:rStyle w:val="ac"/>
+                <w:rFonts w:ascii="Cambria Math" w:hAnsi="Cambria Math" w:hint="eastAsia"/>
+              </w:rPr>
+              <m:t>y</m:t>
+            </m:r>
+          </m:e>
+          <m:sub>
+            <m:r>
+              <w:rPr>
+                <w:rStyle w:val="ac"/>
+                <w:rFonts w:ascii="Cambria Math" w:hAnsi="Cambria Math"/>
+              </w:rPr>
+              <m:t>α</m:t>
+            </m:r>
+          </m:sub>
+        </m:sSub>
+        <m:r>
+          <m:rPr>
+            <m:sty m:val="p"/>
+          </m:rPr>
+          <w:rPr>
+            <w:rStyle w:val="ac"/>
+            <w:rFonts w:ascii="Cambria Math" w:hAnsi="Cambria Math"/>
+          </w:rPr>
+          <m:t xml:space="preserve">= </m:t>
+        </m:r>
+        <m:sSub>
+          <m:sSubPr>
+            <m:ctrlPr>
+              <w:rPr>
+                <w:rStyle w:val="ac"/>
+                <w:rFonts w:ascii="Cambria Math" w:hAnsi="Cambria Math"/>
+                <w:i w:val="0"/>
+                <w:iCs w:val="0"/>
+              </w:rPr>
+            </m:ctrlPr>
+          </m:sSubPr>
+          <m:e>
+            <m:r>
+              <m:rPr>
+                <m:sty m:val="p"/>
+              </m:rPr>
+              <w:rPr>
+                <w:rStyle w:val="ac"/>
+                <w:rFonts w:ascii="Cambria Math" w:hAnsi="Cambria Math"/>
+              </w:rPr>
+              <m:t>x</m:t>
+            </m:r>
+          </m:e>
+          <m:sub>
+            <m:r>
+              <w:rPr>
+                <w:rStyle w:val="ac"/>
+                <w:rFonts w:ascii="Cambria Math" w:hAnsi="Cambria Math"/>
+              </w:rPr>
+              <m:t>α</m:t>
+            </m:r>
+            <m:r>
+              <m:rPr>
+                <m:sty m:val="p"/>
+              </m:rPr>
+              <w:rPr>
+                <w:rStyle w:val="ac"/>
+                <w:rFonts w:ascii="Cambria Math" w:hAnsi="Cambria Math"/>
+              </w:rPr>
+              <m:t>k</m:t>
+            </m:r>
+          </m:sub>
+        </m:sSub>
+      </m:oMath>
+      <w:r>
+        <w:rPr>
+          <w:rStyle w:val="ac"/>
+          <w:rFonts w:hint="eastAsia"/>
+          <w:i w:val="0"/>
+          <w:iCs w:val="0"/>
+        </w:rPr>
+        <w:t>，数字的下标为</w:t>
+      </w:r>
+      <m:oMath>
+        <m:r>
+          <m:rPr>
+            <m:sty m:val="p"/>
+          </m:rPr>
+          <w:rPr>
+            <w:rStyle w:val="ac"/>
+            <w:rFonts w:ascii="Cambria Math" w:hAnsi="Cambria Math" w:hint="eastAsia"/>
+          </w:rPr>
+          <m:t>k</m:t>
+        </m:r>
+        <m:r>
+          <m:rPr>
+            <m:sty m:val="p"/>
+          </m:rPr>
+          <w:rPr>
+            <w:rStyle w:val="ac"/>
+            <w:rFonts w:ascii="Cambria Math" w:hAnsi="Cambria Math"/>
+          </w:rPr>
+          <m:t>-1</m:t>
+        </m:r>
+      </m:oMath>
+      <w:r>
+        <w:rPr>
+          <w:rStyle w:val="ac"/>
+          <w:rFonts w:hint="eastAsia"/>
+          <w:i w:val="0"/>
+          <w:iCs w:val="0"/>
+        </w:rPr>
+        <w:t>，所以数学模型为：</w:t>
+      </w:r>
+    </w:p>
+    <w:p>
+      <w:pPr>
+        <w:rPr>
+          <w:rStyle w:val="ac"/>
+          <w:iCs w:val="0"/>
+        </w:rPr>
+      </w:pPr>
+      <m:oMathPara>
+        <m:oMath>
+          <m:sSub>
+            <m:sSubPr>
+              <m:ctrlPr>
+                <w:rPr>
+                  <w:rStyle w:val="ac"/>
+                  <w:rFonts w:ascii="Cambria Math" w:hAnsi="Cambria Math"/>
+                  <w:i w:val="0"/>
+                  <w:iCs w:val="0"/>
+                </w:rPr>
+              </m:ctrlPr>
+            </m:sSubPr>
+            <m:e>
+              <m:r>
+                <m:rPr>
+                  <m:sty m:val="p"/>
+                </m:rPr>
+                <w:rPr>
+                  <w:rStyle w:val="ac"/>
+                  <w:rFonts w:ascii="Cambria Math" w:hAnsi="Cambria Math"/>
+                </w:rPr>
+                <m:t>x</m:t>
+              </m:r>
+            </m:e>
+            <m:sub>
+              <m:r>
+                <w:rPr>
+                  <w:rStyle w:val="ac"/>
+                  <w:rFonts w:ascii="Cambria Math" w:hAnsi="Cambria Math"/>
+                </w:rPr>
+                <m:t>αk</m:t>
+              </m:r>
+            </m:sub>
+          </m:sSub>
+          <m:r>
+            <m:rPr>
+              <m:sty m:val="p"/>
+            </m:rPr>
+            <w:rPr>
+              <w:rStyle w:val="ac"/>
+              <w:rFonts w:ascii="Cambria Math" w:hAnsi="Cambria Math"/>
+            </w:rPr>
+            <m:t xml:space="preserve">= </m:t>
+          </m:r>
+          <m:sSub>
+            <m:sSubPr>
+              <m:ctrlPr>
+                <w:rPr>
+                  <w:rStyle w:val="ac"/>
+                  <w:rFonts w:ascii="Cambria Math" w:hAnsi="Cambria Math"/>
+                </w:rPr>
+              </m:ctrlPr>
+            </m:sSubPr>
+            <m:e>
+              <m:r>
+                <w:rPr>
+                  <w:rStyle w:val="ac"/>
+                  <w:rFonts w:ascii="Cambria Math" w:hAnsi="Cambria Math"/>
+                </w:rPr>
+                <m:t>β</m:t>
+              </m:r>
+            </m:e>
+            <m:sub>
+              <m:r>
+                <m:rPr>
+                  <m:sty m:val="p"/>
+                </m:rPr>
+                <w:rPr>
+                  <w:rStyle w:val="ac"/>
+                  <w:rFonts w:ascii="Cambria Math" w:hAnsi="Cambria Math"/>
+                </w:rPr>
+                <m:t>0</m:t>
+              </m:r>
+            </m:sub>
+          </m:sSub>
+          <m:r>
+            <m:rPr>
+              <m:sty m:val="p"/>
+            </m:rPr>
+            <w:rPr>
+              <w:rStyle w:val="ac"/>
+              <w:rFonts w:ascii="Cambria Math" w:hAnsi="Cambria Math"/>
+            </w:rPr>
+            <m:t xml:space="preserve">+ </m:t>
+          </m:r>
+          <m:sSub>
+            <m:sSubPr>
+              <m:ctrlPr>
+                <w:rPr>
+                  <w:rStyle w:val="ac"/>
+                  <w:rFonts w:ascii="Cambria Math" w:hAnsi="Cambria Math"/>
+                </w:rPr>
+              </m:ctrlPr>
+            </m:sSubPr>
+            <m:e>
+              <m:r>
+                <w:rPr>
+                  <w:rStyle w:val="ac"/>
+                  <w:rFonts w:ascii="Cambria Math" w:hAnsi="Cambria Math"/>
+                </w:rPr>
+                <m:t>β</m:t>
+              </m:r>
+            </m:e>
+            <m:sub>
+              <m:r>
+                <m:rPr>
+                  <m:sty m:val="p"/>
+                </m:rPr>
+                <w:rPr>
+                  <w:rStyle w:val="ac"/>
+                  <w:rFonts w:ascii="Cambria Math" w:hAnsi="Cambria Math"/>
+                </w:rPr>
+                <m:t>1</m:t>
+              </m:r>
+            </m:sub>
+          </m:sSub>
+          <m:sSub>
+            <m:sSubPr>
+              <m:ctrlPr>
+                <w:rPr>
+                  <w:rStyle w:val="ac"/>
+                  <w:rFonts w:ascii="Cambria Math" w:hAnsi="Cambria Math"/>
+                  <w:i w:val="0"/>
+                  <w:iCs w:val="0"/>
+                </w:rPr>
+              </m:ctrlPr>
+            </m:sSubPr>
+            <m:e>
+              <m:r>
+                <m:rPr>
+                  <m:sty m:val="p"/>
+                </m:rPr>
+                <w:rPr>
+                  <w:rStyle w:val="ac"/>
+                  <w:rFonts w:ascii="Cambria Math" w:hAnsi="Cambria Math"/>
+                </w:rPr>
+                <m:t>x</m:t>
+              </m:r>
+            </m:e>
+            <m:sub>
+              <m:r>
+                <w:rPr>
+                  <w:rStyle w:val="ac"/>
+                  <w:rFonts w:ascii="Cambria Math" w:hAnsi="Cambria Math"/>
+                </w:rPr>
+                <m:t>α</m:t>
+              </m:r>
+              <m:r>
+                <m:rPr>
+                  <m:sty m:val="p"/>
+                </m:rPr>
+                <w:rPr>
+                  <w:rStyle w:val="ac"/>
+                  <w:rFonts w:ascii="Cambria Math" w:hAnsi="Cambria Math"/>
+                </w:rPr>
+                <m:t>1</m:t>
+              </m:r>
+            </m:sub>
+          </m:sSub>
+          <m:r>
+            <m:rPr>
+              <m:sty m:val="p"/>
+            </m:rPr>
+            <w:rPr>
+              <w:rStyle w:val="ac"/>
+              <w:rFonts w:ascii="Cambria Math" w:hAnsi="Cambria Math"/>
+            </w:rPr>
+            <m:t xml:space="preserve">+ </m:t>
+          </m:r>
+          <m:sSub>
+            <m:sSubPr>
+              <m:ctrlPr>
+                <w:rPr>
+                  <w:rStyle w:val="ac"/>
+                  <w:rFonts w:ascii="Cambria Math" w:hAnsi="Cambria Math"/>
+                </w:rPr>
+              </m:ctrlPr>
+            </m:sSubPr>
+            <m:e>
+              <m:r>
+                <w:rPr>
+                  <w:rStyle w:val="ac"/>
+                  <w:rFonts w:ascii="Cambria Math" w:hAnsi="Cambria Math"/>
+                </w:rPr>
+                <m:t>β</m:t>
+              </m:r>
+            </m:e>
+            <m:sub>
+              <m:r>
+                <m:rPr>
+                  <m:sty m:val="p"/>
+                </m:rPr>
+                <w:rPr>
+                  <w:rStyle w:val="ac"/>
+                  <w:rFonts w:ascii="Cambria Math" w:hAnsi="Cambria Math"/>
+                </w:rPr>
+                <m:t>2</m:t>
+              </m:r>
+            </m:sub>
+          </m:sSub>
+          <m:sSub>
+            <m:sSubPr>
+              <m:ctrlPr>
+                <w:rPr>
+                  <w:rStyle w:val="ac"/>
+                  <w:rFonts w:ascii="Cambria Math" w:hAnsi="Cambria Math"/>
+                  <w:i w:val="0"/>
+                  <w:iCs w:val="0"/>
+                </w:rPr>
+              </m:ctrlPr>
+            </m:sSubPr>
+            <m:e>
+              <m:r>
+                <m:rPr>
+                  <m:sty m:val="p"/>
+                </m:rPr>
+                <w:rPr>
+                  <w:rStyle w:val="ac"/>
+                  <w:rFonts w:ascii="Cambria Math" w:hAnsi="Cambria Math"/>
+                </w:rPr>
+                <m:t>x</m:t>
+              </m:r>
+            </m:e>
+            <m:sub>
+              <m:r>
+                <w:rPr>
+                  <w:rStyle w:val="ac"/>
+                  <w:rFonts w:ascii="Cambria Math" w:hAnsi="Cambria Math"/>
+                </w:rPr>
+                <m:t>α</m:t>
+              </m:r>
+              <m:r>
+                <m:rPr>
+                  <m:sty m:val="p"/>
+                </m:rPr>
+                <w:rPr>
+                  <w:rStyle w:val="ac"/>
+                  <w:rFonts w:ascii="Cambria Math" w:hAnsi="Cambria Math"/>
+                </w:rPr>
+                <m:t>2</m:t>
+              </m:r>
+            </m:sub>
+          </m:sSub>
+          <m:r>
+            <m:rPr>
+              <m:sty m:val="p"/>
+            </m:rPr>
+            <w:rPr>
+              <w:rStyle w:val="ac"/>
+              <w:rFonts w:ascii="Cambria Math" w:hAnsi="Cambria Math"/>
+            </w:rPr>
+            <m:t>+</m:t>
+          </m:r>
+          <m:sSub>
+            <m:sSubPr>
+              <m:ctrlPr>
+                <w:rPr>
+                  <w:rStyle w:val="ac"/>
+                  <w:rFonts w:ascii="Cambria Math" w:hAnsi="Cambria Math"/>
+                </w:rPr>
+              </m:ctrlPr>
+            </m:sSubPr>
+            <m:e>
+              <m:r>
+                <w:rPr>
+                  <w:rStyle w:val="ac"/>
+                  <w:rFonts w:ascii="Cambria Math" w:hAnsi="Cambria Math"/>
+                </w:rPr>
+                <m:t>β</m:t>
+              </m:r>
+            </m:e>
+            <m:sub>
+              <m:r>
+                <m:rPr>
+                  <m:sty m:val="p"/>
+                </m:rPr>
+                <w:rPr>
+                  <w:rStyle w:val="ac"/>
+                  <w:rFonts w:ascii="Cambria Math" w:hAnsi="Cambria Math"/>
+                </w:rPr>
+                <m:t>3</m:t>
+              </m:r>
+            </m:sub>
+          </m:sSub>
+          <m:sSub>
+            <m:sSubPr>
+              <m:ctrlPr>
+                <w:rPr>
+                  <w:rStyle w:val="ac"/>
+                  <w:rFonts w:ascii="Cambria Math" w:hAnsi="Cambria Math"/>
+                  <w:i w:val="0"/>
+                  <w:iCs w:val="0"/>
+                </w:rPr>
+              </m:ctrlPr>
+            </m:sSubPr>
+            <m:e>
+              <m:r>
+                <m:rPr>
+                  <m:sty m:val="p"/>
+                </m:rPr>
+                <w:rPr>
+                  <w:rStyle w:val="ac"/>
+                  <w:rFonts w:ascii="Cambria Math" w:hAnsi="Cambria Math"/>
+                </w:rPr>
+                <m:t>x</m:t>
+              </m:r>
+            </m:e>
+            <m:sub>
+              <m:r>
+                <w:rPr>
+                  <w:rStyle w:val="ac"/>
+                  <w:rFonts w:ascii="Cambria Math" w:hAnsi="Cambria Math"/>
+                </w:rPr>
+                <m:t>α</m:t>
+              </m:r>
+              <m:r>
+                <m:rPr>
+                  <m:sty m:val="p"/>
+                </m:rPr>
+                <w:rPr>
+                  <w:rStyle w:val="ac"/>
+                  <w:rFonts w:ascii="Cambria Math" w:hAnsi="Cambria Math"/>
+                </w:rPr>
+                <m:t>3</m:t>
+              </m:r>
+            </m:sub>
+          </m:sSub>
+          <m:r>
+            <m:rPr>
+              <m:sty m:val="p"/>
+            </m:rPr>
+            <w:rPr>
+              <w:rStyle w:val="ac"/>
+              <w:rFonts w:ascii="Cambria Math" w:hAnsi="Cambria Math"/>
+            </w:rPr>
+            <m:t xml:space="preserve">+…+ </m:t>
+          </m:r>
+          <m:sSub>
+            <m:sSubPr>
+              <m:ctrlPr>
+                <w:rPr>
+                  <w:rStyle w:val="ac"/>
+                  <w:rFonts w:ascii="Cambria Math" w:hAnsi="Cambria Math"/>
+                </w:rPr>
+              </m:ctrlPr>
+            </m:sSubPr>
+            <m:e>
+              <m:r>
+                <w:rPr>
+                  <w:rStyle w:val="ac"/>
+                  <w:rFonts w:ascii="Cambria Math" w:hAnsi="Cambria Math"/>
+                </w:rPr>
+                <m:t>β</m:t>
+              </m:r>
+            </m:e>
+            <m:sub>
+              <m:r>
+                <m:rPr>
+                  <m:sty m:val="p"/>
+                </m:rPr>
+                <w:rPr>
+                  <w:rStyle w:val="ac"/>
+                  <w:rFonts w:ascii="Cambria Math" w:hAnsi="Cambria Math"/>
+                </w:rPr>
+                <m:t>K-1</m:t>
+              </m:r>
+            </m:sub>
+          </m:sSub>
+          <m:sSub>
+            <m:sSubPr>
+              <m:ctrlPr>
+                <w:rPr>
+                  <w:rStyle w:val="ac"/>
+                  <w:rFonts w:ascii="Cambria Math" w:hAnsi="Cambria Math"/>
+                  <w:i w:val="0"/>
+                  <w:iCs w:val="0"/>
+                </w:rPr>
+              </m:ctrlPr>
+            </m:sSubPr>
+            <m:e>
+              <m:r>
+                <m:rPr>
+                  <m:sty m:val="p"/>
+                </m:rPr>
+                <w:rPr>
+                  <w:rStyle w:val="ac"/>
+                  <w:rFonts w:ascii="Cambria Math" w:hAnsi="Cambria Math"/>
+                </w:rPr>
+                <m:t>x</m:t>
+              </m:r>
+            </m:e>
+            <m:sub>
+              <m:r>
+                <w:rPr>
+                  <w:rStyle w:val="ac"/>
+                  <w:rFonts w:ascii="Cambria Math" w:hAnsi="Cambria Math"/>
+                </w:rPr>
+                <m:t>α</m:t>
+              </m:r>
+              <m:r>
+                <m:rPr>
+                  <m:sty m:val="p"/>
+                </m:rPr>
+                <w:rPr>
+                  <w:rStyle w:val="ac"/>
+                  <w:rFonts w:ascii="Cambria Math" w:hAnsi="Cambria Math"/>
+                </w:rPr>
+                <m:t>K-1</m:t>
+              </m:r>
+            </m:sub>
+          </m:sSub>
+        </m:oMath>
+      </m:oMathPara>
+    </w:p>
+    <w:p>
+      <w:pPr>
+        <w:rPr>
+          <w:rStyle w:val="ac"/>
+          <w:i w:val="0"/>
+          <w:iCs w:val="0"/>
+        </w:rPr>
+      </w:pPr>
+      <m:oMathPara>
+        <m:oMath>
+          <m:r>
+            <w:rPr>
+              <w:rStyle w:val="ac"/>
+              <w:rFonts w:ascii="Cambria Math" w:hAnsi="Cambria Math"/>
+            </w:rPr>
+            <m:t>α</m:t>
+          </m:r>
+          <m:r>
+            <m:rPr>
+              <m:sty m:val="p"/>
+            </m:rPr>
+            <w:rPr>
+              <w:rStyle w:val="ac"/>
+              <w:rFonts w:ascii="Cambria Math" w:hAnsi="Cambria Math"/>
+            </w:rPr>
+            <m:t>=</m:t>
+          </m:r>
+          <m:r>
+            <m:rPr>
+              <m:sty m:val="p"/>
+            </m:rPr>
+            <w:rPr>
+              <w:rStyle w:val="ac"/>
+              <w:rFonts w:ascii="Cambria Math" w:hAnsi="Cambria Math" w:hint="eastAsia"/>
+            </w:rPr>
+            <m:t>1</m:t>
+          </m:r>
+          <m:r>
+            <m:rPr>
+              <m:sty m:val="p"/>
+            </m:rPr>
+            <w:rPr>
+              <w:rStyle w:val="ac"/>
+              <w:rFonts w:ascii="Cambria Math" w:hAnsi="Cambria Math" w:hint="eastAsia"/>
+            </w:rPr>
+            <m:t>,</m:t>
+          </m:r>
+          <m:r>
+            <m:rPr>
+              <m:sty m:val="p"/>
+            </m:rPr>
+            <w:rPr>
+              <w:rStyle w:val="ac"/>
+              <w:rFonts w:ascii="Cambria Math" w:hAnsi="Cambria Math" w:hint="eastAsia"/>
+            </w:rPr>
+            <m:t>2</m:t>
+          </m:r>
+          <m:r>
+            <m:rPr>
+              <m:sty m:val="p"/>
+            </m:rPr>
+            <w:rPr>
+              <w:rStyle w:val="ac"/>
+              <w:rFonts w:ascii="Cambria Math" w:hAnsi="Cambria Math"/>
+            </w:rPr>
+            <m:t>,…,n(n</m:t>
+          </m:r>
+          <m:r>
+            <m:rPr>
+              <m:sty m:val="p"/>
+            </m:rPr>
+            <w:rPr>
+              <w:rStyle w:val="ac"/>
+              <w:rFonts w:ascii="Cambria Math" w:hAnsi="Cambria Math" w:hint="eastAsia"/>
+            </w:rPr>
+            <m:t>为指标数量</m:t>
+          </m:r>
+          <m:r>
+            <m:rPr>
+              <m:sty m:val="p"/>
+            </m:rPr>
+            <w:rPr>
+              <w:rStyle w:val="ac"/>
+              <w:rFonts w:ascii="Cambria Math" w:hAnsi="Cambria Math"/>
+            </w:rPr>
+            <m:t>)</m:t>
+          </m:r>
+        </m:oMath>
+      </m:oMathPara>
+    </w:p>
+    <w:p>
+      <w:pPr>
+        <w:jc w:val="center"/>
+        <w:rPr>
+          <w:rStyle w:val="ac"/>
+          <w:i w:val="0"/>
+          <w:iCs w:val="0"/>
+        </w:rPr>
+      </w:pPr>
+      <w:r>
+        <w:rPr>
+          <w:rStyle w:val="ac"/>
+          <w:i w:val="0"/>
+          <w:iCs w:val="0"/>
+        </w:rPr>
+        <w:drawing>
+          <wp:inline distT="0" distB="0" distL="0" distR="0" wp14:anchorId="0BC5464F" wp14:editId="37D228B7">
+            <wp:extent cx="2942253" cy="214725"/>
+            <wp:effectExtent l="0" t="0" r="4445" b="1270"/>
+            <wp:docPr id="5" name="图片 5"/>
+            <wp:cNvGraphicFramePr>
+              <a:graphicFrameLocks xmlns:a="http://schemas.openxmlformats.org/drawingml/2006/main" noChangeAspect="1"/>
+            </wp:cNvGraphicFramePr>
+            <a:graphic xmlns:a="http://schemas.openxmlformats.org/drawingml/2006/main">
+              <a:graphicData uri="http://schemas.openxmlformats.org/drawingml/2006/picture">
+                <pic:pic xmlns:pic="http://schemas.openxmlformats.org/drawingml/2006/picture">
+                  <pic:nvPicPr>
+                    <pic:cNvPr id="1" name=""/>
+                    <pic:cNvPicPr/>
+                  </pic:nvPicPr>
+                  <pic:blipFill>
+                    <a:blip r:embed="rId10"/>
+                    <a:stretch>
+                      <a:fillRect/>
+                    </a:stretch>
+                  </pic:blipFill>
+                  <pic:spPr>
+                    <a:xfrm>
+                      <a:off x="0" y="0"/>
+                      <a:ext cx="3204743" cy="233881"/>
+                    </a:xfrm>
+                    <a:prstGeom prst="rect">
+                      <a:avLst/>
+                    </a:prstGeom>
+                  </pic:spPr>
+                </pic:pic>
+              </a:graphicData>
+            </a:graphic>
+          </wp:inline>
+        </w:drawing>
+      </w:r>
+    </w:p>
+    <w:p>
+      <w:pPr>
+        <w:jc w:val="left"/>
+        <w:rPr>
+          <w:rStyle w:val="ac"/>
+          <w:i w:val="0"/>
+          <w:iCs w:val="0"/>
+        </w:rPr>
+      </w:pPr>
+      <w:r>
+        <w:rPr>
+          <w:rStyle w:val="ac"/>
+          <w:rFonts w:hint="eastAsia"/>
+          <w:i w:val="0"/>
+          <w:iCs w:val="0"/>
+        </w:rPr>
+        <w:t>此外，</w:t>
+      </w:r>
+      <m:oMath>
+        <m:sSub>
+          <m:sSubPr>
+            <m:ctrlPr>
+              <w:rPr>
+                <w:rStyle w:val="ac"/>
+                <w:rFonts w:ascii="Cambria Math" w:hAnsi="Cambria Math"/>
+                <w:i w:val="0"/>
+                <w:iCs w:val="0"/>
+              </w:rPr>
+            </m:ctrlPr>
+          </m:sSubPr>
+          <m:e>
+            <m:r>
+              <m:rPr>
+                <m:sty m:val="p"/>
+              </m:rPr>
+              <w:rPr>
+                <w:rStyle w:val="ac"/>
+                <w:rFonts w:ascii="Cambria Math" w:hAnsi="Cambria Math"/>
+              </w:rPr>
+              <m:t>x</m:t>
+            </m:r>
+          </m:e>
+          <m:sub>
+            <m:r>
+              <m:rPr>
+                <m:sty m:val="p"/>
+              </m:rPr>
+              <w:rPr>
+                <w:rStyle w:val="ac"/>
+                <w:rFonts w:ascii="Cambria Math" w:hAnsi="Cambria Math"/>
+              </w:rPr>
+              <m:t>j</m:t>
+            </m:r>
+          </m:sub>
+        </m:sSub>
+      </m:oMath>
+      <w:r>
+        <w:rPr>
+          <w:rStyle w:val="ac"/>
+          <w:rFonts w:hint="eastAsia"/>
+          <w:i w:val="0"/>
+          <w:iCs w:val="0"/>
+        </w:rPr>
+        <w:t>的偏平方回归和是：</w:t>
+      </w:r>
+    </w:p>
+    <w:p>
+      <w:pPr>
+        <w:jc w:val="left"/>
+        <w:rPr>
+          <w:rStyle w:val="ac"/>
+          <w:i w:val="0"/>
+          <w:iCs w:val="0"/>
+        </w:rPr>
+      </w:pPr>
+      <m:oMathPara>
+        <m:oMath>
+          <m:sSup>
+            <m:sSupPr>
+              <m:ctrlPr>
+                <w:rPr>
+                  <w:rStyle w:val="ac"/>
+                  <w:rFonts w:ascii="Cambria Math" w:hAnsi="Cambria Math"/>
+                  <w:i w:val="0"/>
+                  <w:iCs w:val="0"/>
+                </w:rPr>
+              </m:ctrlPr>
+            </m:sSupPr>
+            <m:e>
+              <m:sSub>
+                <m:sSubPr>
+                  <m:ctrlPr>
+                    <w:rPr>
+                      <w:rStyle w:val="ac"/>
+                      <w:rFonts w:ascii="Cambria Math" w:hAnsi="Cambria Math"/>
+                      <w:i w:val="0"/>
+                      <w:iCs w:val="0"/>
+                    </w:rPr>
+                  </m:ctrlPr>
+                </m:sSubPr>
+                <m:e>
+                  <m:r>
+                    <m:rPr>
+                      <m:sty m:val="p"/>
+                    </m:rPr>
+                    <w:rPr>
+                      <w:rStyle w:val="ac"/>
+                      <w:rFonts w:ascii="Cambria Math" w:hAnsi="Cambria Math" w:hint="eastAsia"/>
+                    </w:rPr>
+                    <m:t>S</m:t>
+                  </m:r>
+                </m:e>
+                <m:sub>
+                  <m:r>
+                    <m:rPr>
+                      <m:sty m:val="p"/>
+                    </m:rPr>
+                    <w:rPr>
+                      <w:rStyle w:val="ac"/>
+                      <w:rFonts w:ascii="Cambria Math" w:hAnsi="Cambria Math"/>
+                    </w:rPr>
+                    <m:t>U</m:t>
+                  </m:r>
+                </m:sub>
+              </m:sSub>
+            </m:e>
+            <m:sup>
+              <m:r>
+                <m:rPr>
+                  <m:sty m:val="p"/>
+                </m:rPr>
+                <w:rPr>
+                  <w:rStyle w:val="ac"/>
+                  <w:rFonts w:ascii="Cambria Math" w:hAnsi="Cambria Math"/>
+                </w:rPr>
+                <m:t>'</m:t>
+              </m:r>
+            </m:sup>
+          </m:sSup>
+          <m:r>
+            <m:rPr>
+              <m:sty m:val="p"/>
+            </m:rPr>
+            <w:rPr>
+              <w:rStyle w:val="ac"/>
+              <w:rFonts w:ascii="Cambria Math" w:hAnsi="Cambria Math"/>
+            </w:rPr>
+            <m:t xml:space="preserve">= </m:t>
+          </m:r>
+          <m:f>
+            <m:fPr>
+              <m:ctrlPr>
+                <w:rPr>
+                  <w:rStyle w:val="ac"/>
+                  <w:rFonts w:ascii="Cambria Math" w:hAnsi="Cambria Math"/>
+                  <w:iCs w:val="0"/>
+                </w:rPr>
+              </m:ctrlPr>
+            </m:fPr>
+            <m:num>
+              <m:sSub>
+                <m:sSubPr>
+                  <m:ctrlPr>
+                    <w:rPr>
+                      <w:rStyle w:val="ac"/>
+                      <w:rFonts w:ascii="Cambria Math" w:hAnsi="Cambria Math"/>
+                      <w:i w:val="0"/>
+                      <w:iCs w:val="0"/>
+                    </w:rPr>
+                  </m:ctrlPr>
+                </m:sSubPr>
+                <m:e>
+                  <m:r>
+                    <m:rPr>
+                      <m:sty m:val="p"/>
+                    </m:rPr>
+                    <w:rPr>
+                      <w:rStyle w:val="ac"/>
+                      <w:rFonts w:ascii="Cambria Math" w:hAnsi="Cambria Math"/>
+                    </w:rPr>
+                    <m:t>b</m:t>
+                  </m:r>
+                </m:e>
+                <m:sub>
+                  <m:r>
+                    <m:rPr>
+                      <m:sty m:val="p"/>
+                    </m:rPr>
+                    <w:rPr>
+                      <w:rStyle w:val="ac"/>
+                      <w:rFonts w:ascii="Cambria Math" w:hAnsi="Cambria Math"/>
+                    </w:rPr>
+                    <m:t>j</m:t>
+                  </m:r>
+                </m:sub>
+              </m:sSub>
+            </m:num>
+            <m:den>
+              <m:sSub>
+                <m:sSubPr>
+                  <m:ctrlPr>
+                    <w:rPr>
+                      <w:rStyle w:val="ac"/>
+                      <w:rFonts w:ascii="Cambria Math" w:hAnsi="Cambria Math"/>
+                      <w:i w:val="0"/>
+                      <w:iCs w:val="0"/>
+                    </w:rPr>
+                  </m:ctrlPr>
+                </m:sSubPr>
+                <m:e>
+                  <m:r>
+                    <m:rPr>
+                      <m:sty m:val="p"/>
+                    </m:rPr>
+                    <w:rPr>
+                      <w:rStyle w:val="ac"/>
+                      <w:rFonts w:ascii="Cambria Math" w:hAnsi="Cambria Math"/>
+                    </w:rPr>
+                    <m:t>C</m:t>
+                  </m:r>
+                </m:e>
+                <m:sub>
+                  <m:r>
+                    <m:rPr>
+                      <m:sty m:val="p"/>
+                    </m:rPr>
+                    <w:rPr>
+                      <w:rStyle w:val="ac"/>
+                      <w:rFonts w:ascii="Cambria Math" w:hAnsi="Cambria Math"/>
+                    </w:rPr>
+                    <m:t>jj</m:t>
+                  </m:r>
+                </m:sub>
+              </m:sSub>
+            </m:den>
+          </m:f>
+        </m:oMath>
+      </m:oMathPara>
+    </w:p>
+    <w:p>
+      <w:pPr>
+        <w:jc w:val="left"/>
+        <w:rPr>
+          <w:rStyle w:val="ac"/>
+          <w:rFonts w:hint="eastAsia"/>
+          <w:i w:val="0"/>
+          <w:iCs w:val="0"/>
+        </w:rPr>
+      </w:pPr>
+      <m:oMath>
+        <m:sSub>
+          <m:sSubPr>
+            <m:ctrlPr>
+              <w:rPr>
+                <w:rStyle w:val="ac"/>
+                <w:rFonts w:ascii="Cambria Math" w:hAnsi="Cambria Math"/>
+                <w:i w:val="0"/>
+                <w:iCs w:val="0"/>
+              </w:rPr>
+            </m:ctrlPr>
+          </m:sSubPr>
+          <m:e>
+            <m:r>
+              <m:rPr>
+                <m:sty m:val="p"/>
+              </m:rPr>
+              <w:rPr>
+                <w:rStyle w:val="ac"/>
+                <w:rFonts w:ascii="Cambria Math" w:hAnsi="Cambria Math"/>
+              </w:rPr>
+              <m:t>b</m:t>
+            </m:r>
+          </m:e>
+          <m:sub>
+            <m:r>
+              <m:rPr>
+                <m:sty m:val="p"/>
+              </m:rPr>
+              <w:rPr>
+                <w:rStyle w:val="ac"/>
+                <w:rFonts w:ascii="Cambria Math" w:hAnsi="Cambria Math"/>
+              </w:rPr>
+              <m:t>j</m:t>
+            </m:r>
+          </m:sub>
+        </m:sSub>
+      </m:oMath>
+      <w:r>
+        <w:rPr>
+          <w:rStyle w:val="ac"/>
+          <w:rFonts w:hint="eastAsia"/>
+          <w:i w:val="0"/>
+          <w:iCs w:val="0"/>
+        </w:rPr>
+        <w:t>为</w:t>
+      </w:r>
+      <m:oMath>
+        <m:sSub>
+          <m:sSubPr>
+            <m:ctrlPr>
+              <w:rPr>
+                <w:rStyle w:val="ac"/>
+                <w:rFonts w:ascii="Cambria Math" w:hAnsi="Cambria Math"/>
+                <w:i w:val="0"/>
+                <w:iCs w:val="0"/>
+              </w:rPr>
+            </m:ctrlPr>
+          </m:sSubPr>
+          <m:e>
+            <m:r>
+              <m:rPr>
+                <m:sty m:val="p"/>
+              </m:rPr>
+              <w:rPr>
+                <w:rStyle w:val="ac"/>
+                <w:rFonts w:ascii="Cambria Math" w:hAnsi="Cambria Math" w:hint="eastAsia"/>
+              </w:rPr>
+              <m:t>x</m:t>
+            </m:r>
+            <m:ctrlPr>
+              <w:rPr>
+                <w:rStyle w:val="ac"/>
+                <w:rFonts w:ascii="Cambria Math" w:hAnsi="Cambria Math" w:hint="eastAsia"/>
+                <w:i w:val="0"/>
+                <w:iCs w:val="0"/>
+              </w:rPr>
+            </m:ctrlPr>
+          </m:e>
+          <m:sub>
+            <m:r>
+              <w:rPr>
+                <w:rStyle w:val="ac"/>
+                <w:rFonts w:ascii="Cambria Math" w:hAnsi="Cambria Math"/>
+              </w:rPr>
+              <m:t>j</m:t>
+            </m:r>
+          </m:sub>
+        </m:sSub>
+        <m:r>
+          <m:rPr>
+            <m:sty m:val="p"/>
+          </m:rPr>
+          <w:rPr>
+            <w:rStyle w:val="ac"/>
+            <w:rFonts w:ascii="Cambria Math" w:hAnsi="Cambria Math" w:hint="eastAsia"/>
+          </w:rPr>
+          <m:t>的偏回归系数，</m:t>
+        </m:r>
+        <m:sSub>
+          <m:sSubPr>
+            <m:ctrlPr>
+              <w:rPr>
+                <w:rStyle w:val="ac"/>
+                <w:rFonts w:ascii="Cambria Math" w:hAnsi="Cambria Math"/>
+                <w:i w:val="0"/>
+                <w:iCs w:val="0"/>
+              </w:rPr>
+            </m:ctrlPr>
+          </m:sSubPr>
+          <m:e>
+            <m:r>
+              <w:rPr>
+                <w:rStyle w:val="ac"/>
+                <w:rFonts w:ascii="Cambria Math" w:hAnsi="Cambria Math"/>
+              </w:rPr>
+              <m:t>C</m:t>
+            </m:r>
+          </m:e>
+          <m:sub>
+            <m:r>
+              <w:rPr>
+                <w:rStyle w:val="ac"/>
+                <w:rFonts w:ascii="Cambria Math" w:hAnsi="Cambria Math"/>
+              </w:rPr>
+              <m:t>jj</m:t>
+            </m:r>
+          </m:sub>
+        </m:sSub>
+      </m:oMath>
+      <w:r>
+        <w:rPr>
+          <w:rStyle w:val="ac"/>
+          <w:rFonts w:hint="eastAsia"/>
+          <w:i w:val="0"/>
+          <w:iCs w:val="0"/>
+        </w:rPr>
+        <w:t>是</w:t>
+      </w:r>
+      <m:oMath>
+        <m:sSup>
+          <m:sSupPr>
+            <m:ctrlPr>
+              <w:rPr>
+                <w:rStyle w:val="ac"/>
+                <w:rFonts w:ascii="Cambria Math" w:hAnsi="Cambria Math"/>
+                <w:i w:val="0"/>
+                <w:iCs w:val="0"/>
+              </w:rPr>
+            </m:ctrlPr>
+          </m:sSupPr>
+          <m:e>
+            <m:r>
+              <m:rPr>
+                <m:sty m:val="p"/>
+              </m:rPr>
+              <w:rPr>
+                <w:rStyle w:val="ac"/>
+                <w:rFonts w:ascii="Cambria Math" w:hAnsi="Cambria Math"/>
+              </w:rPr>
+              <m:t>L</m:t>
+            </m:r>
+          </m:e>
+          <m:sup>
+            <m:r>
+              <m:rPr>
+                <m:sty m:val="p"/>
+              </m:rPr>
+              <w:rPr>
+                <w:rStyle w:val="ac"/>
+                <w:rFonts w:ascii="Cambria Math" w:hAnsi="Cambria Math"/>
+              </w:rPr>
+              <m:t>-1</m:t>
+            </m:r>
+          </m:sup>
+        </m:sSup>
+      </m:oMath>
+      <w:r>
+        <w:rPr>
+          <w:rStyle w:val="ac"/>
+          <w:rFonts w:hint="eastAsia"/>
+          <w:i w:val="0"/>
+          <w:iCs w:val="0"/>
+        </w:rPr>
+        <w:t>的矩阵对角线值。</w:t>
+      </w:r>
+    </w:p>
+    <w:p>
+      <w:pPr>
+        <w:jc w:val="left"/>
+        <w:rPr>
+          <w:rStyle w:val="ac"/>
+          <w:i w:val="0"/>
+          <w:iCs w:val="0"/>
+        </w:rPr>
+      </w:pPr>
+      <w:r>
+        <w:rPr>
+          <w:rStyle w:val="ac"/>
+          <w:rFonts w:hint="eastAsia"/>
+          <w:i w:val="0"/>
+          <w:iCs w:val="0"/>
+        </w:rPr>
+        <w:t>2</w:t>
+      </w:r>
+      <w:r>
+        <w:rPr>
+          <w:rStyle w:val="ac"/>
+          <w:i w:val="0"/>
+          <w:iCs w:val="0"/>
+        </w:rPr>
+        <w:t>)</w:t>
+      </w:r>
+      <w:r>
+        <w:rPr>
+          <w:rFonts w:hint="eastAsia"/>
+        </w:rPr>
+        <w:t xml:space="preserve"> </w:t>
+      </w:r>
+      <w:r>
+        <w:rPr>
+          <w:rStyle w:val="ac"/>
+          <w:rFonts w:hint="eastAsia"/>
+          <w:i w:val="0"/>
+          <w:iCs w:val="0"/>
+        </w:rPr>
+        <w:t>以新指数为参数的回归模型为：</w:t>
+      </w:r>
+    </w:p>
+    <w:p>
+      <w:pPr>
+        <w:jc w:val="left"/>
+        <w:rPr>
+          <w:rStyle w:val="ac"/>
+          <w:i w:val="0"/>
+          <w:iCs w:val="0"/>
+        </w:rPr>
+      </w:pPr>
+      <m:oMathPara>
+        <m:oMath>
+          <m:acc>
+            <m:accPr>
+              <m:ctrlPr>
+                <w:rPr>
+                  <w:rStyle w:val="ac"/>
+                  <w:rFonts w:ascii="Cambria Math" w:hAnsi="Cambria Math"/>
+                  <w:i w:val="0"/>
+                  <w:iCs w:val="0"/>
+                </w:rPr>
+              </m:ctrlPr>
+            </m:accPr>
+            <m:e>
+              <m:sSub>
+                <m:sSubPr>
+                  <m:ctrlPr>
+                    <w:rPr>
+                      <w:rStyle w:val="ac"/>
+                      <w:rFonts w:ascii="Cambria Math" w:hAnsi="Cambria Math"/>
+                      <w:i w:val="0"/>
+                      <w:iCs w:val="0"/>
+                    </w:rPr>
+                  </m:ctrlPr>
+                </m:sSubPr>
+                <m:e>
+                  <m:r>
+                    <m:rPr>
+                      <m:sty m:val="p"/>
+                    </m:rPr>
+                    <w:rPr>
+                      <w:rStyle w:val="ac"/>
+                      <w:rFonts w:ascii="Cambria Math" w:hAnsi="Cambria Math" w:hint="eastAsia"/>
+                    </w:rPr>
+                    <m:t>x</m:t>
+                  </m:r>
+                </m:e>
+                <m:sub>
+                  <m:r>
+                    <m:rPr>
+                      <m:sty m:val="p"/>
+                    </m:rPr>
+                    <w:rPr>
+                      <w:rStyle w:val="ac"/>
+                      <w:rFonts w:ascii="Cambria Math" w:hAnsi="Cambria Math"/>
+                    </w:rPr>
+                    <m:t>k</m:t>
+                  </m:r>
+                </m:sub>
+              </m:sSub>
+              <m:ctrlPr>
+                <w:rPr>
+                  <w:rStyle w:val="ac"/>
+                  <w:rFonts w:ascii="Cambria Math" w:hAnsi="Cambria Math" w:hint="eastAsia"/>
+                  <w:i w:val="0"/>
+                  <w:iCs w:val="0"/>
+                </w:rPr>
+              </m:ctrlPr>
+            </m:e>
+          </m:acc>
+          <m:r>
+            <m:rPr>
+              <m:sty m:val="p"/>
+            </m:rPr>
+            <w:rPr>
+              <w:rStyle w:val="ac"/>
+              <w:rFonts w:ascii="Cambria Math" w:hAnsi="Cambria Math"/>
+            </w:rPr>
+            <m:t xml:space="preserve">= </m:t>
+          </m:r>
+          <m:sSub>
+            <m:sSubPr>
+              <m:ctrlPr>
+                <w:rPr>
+                  <w:rStyle w:val="ac"/>
+                  <w:rFonts w:ascii="Cambria Math" w:hAnsi="Cambria Math"/>
+                  <w:i w:val="0"/>
+                  <w:iCs w:val="0"/>
+                </w:rPr>
+              </m:ctrlPr>
+            </m:sSubPr>
+            <m:e>
+              <m:r>
+                <w:rPr>
+                  <w:rStyle w:val="ac"/>
+                  <w:rFonts w:ascii="Cambria Math" w:hAnsi="Cambria Math"/>
+                </w:rPr>
+                <m:t>b</m:t>
+              </m:r>
+            </m:e>
+            <m:sub>
+              <m:r>
+                <m:rPr>
+                  <m:sty m:val="p"/>
+                </m:rPr>
+                <w:rPr>
+                  <w:rStyle w:val="ac"/>
+                  <w:rFonts w:ascii="Cambria Math" w:hAnsi="Cambria Math"/>
+                </w:rPr>
+                <m:t>0</m:t>
+              </m:r>
+            </m:sub>
+          </m:sSub>
+          <m:r>
+            <m:rPr>
+              <m:sty m:val="p"/>
+            </m:rPr>
+            <w:rPr>
+              <w:rStyle w:val="ac"/>
+              <w:rFonts w:ascii="Cambria Math" w:hAnsi="Cambria Math"/>
+            </w:rPr>
+            <m:t xml:space="preserve">+ </m:t>
+          </m:r>
+          <m:sSub>
+            <m:sSubPr>
+              <m:ctrlPr>
+                <w:rPr>
+                  <w:rStyle w:val="ac"/>
+                  <w:rFonts w:ascii="Cambria Math" w:hAnsi="Cambria Math"/>
+                  <w:i w:val="0"/>
+                  <w:iCs w:val="0"/>
+                </w:rPr>
+              </m:ctrlPr>
+            </m:sSubPr>
+            <m:e>
+              <m:r>
+                <w:rPr>
+                  <w:rStyle w:val="ac"/>
+                  <w:rFonts w:ascii="Cambria Math" w:hAnsi="Cambria Math"/>
+                </w:rPr>
+                <m:t>b</m:t>
+              </m:r>
+            </m:e>
+            <m:sub>
+              <m:r>
+                <m:rPr>
+                  <m:sty m:val="p"/>
+                </m:rPr>
+                <w:rPr>
+                  <w:rStyle w:val="ac"/>
+                  <w:rFonts w:ascii="Cambria Math" w:hAnsi="Cambria Math"/>
+                </w:rPr>
+                <m:t>1</m:t>
+              </m:r>
+            </m:sub>
+          </m:sSub>
+          <m:sSub>
+            <m:sSubPr>
+              <m:ctrlPr>
+                <w:rPr>
+                  <w:rStyle w:val="ac"/>
+                  <w:rFonts w:ascii="Cambria Math" w:hAnsi="Cambria Math"/>
+                  <w:i w:val="0"/>
+                  <w:iCs w:val="0"/>
+                </w:rPr>
+              </m:ctrlPr>
+            </m:sSubPr>
+            <m:e>
+              <m:r>
+                <m:rPr>
+                  <m:sty m:val="p"/>
+                </m:rPr>
+                <w:rPr>
+                  <w:rStyle w:val="ac"/>
+                  <w:rFonts w:ascii="Cambria Math" w:hAnsi="Cambria Math"/>
+                </w:rPr>
+                <m:t>x</m:t>
+              </m:r>
+            </m:e>
+            <m:sub>
+              <m:r>
+                <m:rPr>
+                  <m:sty m:val="p"/>
+                </m:rPr>
+                <w:rPr>
+                  <w:rStyle w:val="ac"/>
+                  <w:rFonts w:ascii="Cambria Math" w:hAnsi="Cambria Math"/>
+                </w:rPr>
+                <m:t>1</m:t>
+              </m:r>
+            </m:sub>
+          </m:sSub>
+          <m:r>
+            <m:rPr>
+              <m:sty m:val="p"/>
+            </m:rPr>
+            <w:rPr>
+              <w:rStyle w:val="ac"/>
+              <w:rFonts w:ascii="Cambria Math" w:hAnsi="Cambria Math"/>
+            </w:rPr>
+            <m:t xml:space="preserve">+ </m:t>
+          </m:r>
+          <m:sSub>
+            <m:sSubPr>
+              <m:ctrlPr>
+                <w:rPr>
+                  <w:rStyle w:val="ac"/>
+                  <w:rFonts w:ascii="Cambria Math" w:hAnsi="Cambria Math"/>
+                  <w:i w:val="0"/>
+                  <w:iCs w:val="0"/>
+                </w:rPr>
+              </m:ctrlPr>
+            </m:sSubPr>
+            <m:e>
+              <m:r>
+                <w:rPr>
+                  <w:rStyle w:val="ac"/>
+                  <w:rFonts w:ascii="Cambria Math" w:hAnsi="Cambria Math"/>
+                </w:rPr>
+                <m:t>b</m:t>
+              </m:r>
+            </m:e>
+            <m:sub>
+              <m:r>
+                <m:rPr>
+                  <m:sty m:val="p"/>
+                </m:rPr>
+                <w:rPr>
+                  <w:rStyle w:val="ac"/>
+                  <w:rFonts w:ascii="Cambria Math" w:hAnsi="Cambria Math"/>
+                </w:rPr>
+                <m:t>2</m:t>
+              </m:r>
+            </m:sub>
+          </m:sSub>
+          <m:sSub>
+            <m:sSubPr>
+              <m:ctrlPr>
+                <w:rPr>
+                  <w:rStyle w:val="ac"/>
+                  <w:rFonts w:ascii="Cambria Math" w:hAnsi="Cambria Math"/>
+                  <w:i w:val="0"/>
+                  <w:iCs w:val="0"/>
+                </w:rPr>
+              </m:ctrlPr>
+            </m:sSubPr>
+            <m:e>
+              <m:r>
+                <w:rPr>
+                  <w:rStyle w:val="ac"/>
+                  <w:rFonts w:ascii="Cambria Math" w:hAnsi="Cambria Math"/>
+                </w:rPr>
+                <m:t>x</m:t>
+              </m:r>
+            </m:e>
+            <m:sub>
+              <m:r>
+                <m:rPr>
+                  <m:sty m:val="p"/>
+                </m:rPr>
+                <w:rPr>
+                  <w:rStyle w:val="ac"/>
+                  <w:rFonts w:ascii="Cambria Math" w:hAnsi="Cambria Math"/>
+                </w:rPr>
+                <m:t>2</m:t>
+              </m:r>
+            </m:sub>
+          </m:sSub>
+          <m:r>
+            <m:rPr>
+              <m:sty m:val="p"/>
+            </m:rPr>
+            <w:rPr>
+              <w:rStyle w:val="ac"/>
+              <w:rFonts w:ascii="Cambria Math" w:hAnsi="Cambria Math"/>
+            </w:rPr>
+            <m:t>+…+</m:t>
+          </m:r>
+          <m:sSub>
+            <m:sSubPr>
+              <m:ctrlPr>
+                <w:rPr>
+                  <w:rStyle w:val="ac"/>
+                  <w:rFonts w:ascii="Cambria Math" w:hAnsi="Cambria Math"/>
+                  <w:i w:val="0"/>
+                  <w:iCs w:val="0"/>
+                </w:rPr>
+              </m:ctrlPr>
+            </m:sSubPr>
+            <m:e>
+              <m:r>
+                <w:rPr>
+                  <w:rStyle w:val="ac"/>
+                  <w:rFonts w:ascii="Cambria Math" w:hAnsi="Cambria Math"/>
+                </w:rPr>
+                <m:t>b</m:t>
+              </m:r>
+            </m:e>
+            <m:sub>
+              <m:r>
+                <m:rPr>
+                  <m:sty m:val="p"/>
+                </m:rPr>
+                <w:rPr>
+                  <w:rStyle w:val="ac"/>
+                  <w:rFonts w:ascii="Cambria Math" w:hAnsi="Cambria Math"/>
+                </w:rPr>
+                <m:t>k-1</m:t>
+              </m:r>
+            </m:sub>
+          </m:sSub>
+          <m:sSub>
+            <m:sSubPr>
+              <m:ctrlPr>
+                <w:rPr>
+                  <w:rStyle w:val="ac"/>
+                  <w:rFonts w:ascii="Cambria Math" w:hAnsi="Cambria Math"/>
+                  <w:i w:val="0"/>
+                  <w:iCs w:val="0"/>
+                </w:rPr>
+              </m:ctrlPr>
+            </m:sSubPr>
+            <m:e>
+              <m:r>
+                <w:rPr>
+                  <w:rStyle w:val="ac"/>
+                  <w:rFonts w:ascii="Cambria Math" w:hAnsi="Cambria Math"/>
+                </w:rPr>
+                <m:t>x</m:t>
+              </m:r>
+            </m:e>
+            <m:sub>
+              <m:r>
+                <m:rPr>
+                  <m:sty m:val="p"/>
+                </m:rPr>
+                <w:rPr>
+                  <w:rStyle w:val="ac"/>
+                  <w:rFonts w:ascii="Cambria Math" w:hAnsi="Cambria Math"/>
+                </w:rPr>
+                <m:t>k-1</m:t>
+              </m:r>
+            </m:sub>
+          </m:sSub>
+        </m:oMath>
+      </m:oMathPara>
+    </w:p>
+    <w:p>
+      <w:pPr>
+        <w:jc w:val="left"/>
+        <w:rPr>
+          <w:rStyle w:val="ac"/>
+          <w:i w:val="0"/>
+          <w:iCs w:val="0"/>
+        </w:rPr>
+      </w:pPr>
+      <w:r>
+        <w:rPr>
+          <w:rStyle w:val="ac"/>
+          <w:rFonts w:hint="eastAsia"/>
+          <w:i w:val="0"/>
+          <w:iCs w:val="0"/>
+        </w:rPr>
+        <w:t>将初始数据转化为标准化回归数学模型，求解得到</w:t>
+      </w:r>
+      <w:r>
+        <w:rPr>
+          <w:rStyle w:val="ac"/>
+          <w:rFonts w:hint="eastAsia"/>
+          <w:i w:val="0"/>
+          <w:iCs w:val="0"/>
+        </w:rPr>
+        <w:t>:</w:t>
+      </w:r>
+    </w:p>
+    <w:p>
+      <w:pPr>
+        <w:jc w:val="center"/>
+        <w:rPr>
+          <w:rStyle w:val="ac"/>
+          <w:i w:val="0"/>
+          <w:iCs w:val="0"/>
+        </w:rPr>
+      </w:pPr>
+      <w:r>
+        <w:rPr>
+          <w:rStyle w:val="ac"/>
+          <w:i w:val="0"/>
+          <w:iCs w:val="0"/>
+        </w:rPr>
+        <w:drawing>
+          <wp:inline distT="0" distB="0" distL="0" distR="0" wp14:anchorId="13201E4D" wp14:editId="04D3A06B">
+            <wp:extent cx="920621" cy="368248"/>
+            <wp:effectExtent l="0" t="0" r="0" b="635"/>
+            <wp:docPr id="6" name="图片 6"/>
+            <wp:cNvGraphicFramePr>
+              <a:graphicFrameLocks xmlns:a="http://schemas.openxmlformats.org/drawingml/2006/main" noChangeAspect="1"/>
+            </wp:cNvGraphicFramePr>
+            <a:graphic xmlns:a="http://schemas.openxmlformats.org/drawingml/2006/main">
+              <a:graphicData uri="http://schemas.openxmlformats.org/drawingml/2006/picture">
+                <pic:pic xmlns:pic="http://schemas.openxmlformats.org/drawingml/2006/picture">
+                  <pic:nvPicPr>
+                    <pic:cNvPr id="1" name=""/>
+                    <pic:cNvPicPr/>
+                  </pic:nvPicPr>
+                  <pic:blipFill>
+                    <a:blip r:embed="rId11"/>
+                    <a:stretch>
+                      <a:fillRect/>
+                    </a:stretch>
+                  </pic:blipFill>
+                  <pic:spPr>
+                    <a:xfrm>
+                      <a:off x="0" y="0"/>
+                      <a:ext cx="942678" cy="377071"/>
+                    </a:xfrm>
+                    <a:prstGeom prst="rect">
+                      <a:avLst/>
+                    </a:prstGeom>
+                  </pic:spPr>
+                </pic:pic>
+              </a:graphicData>
+            </a:graphic>
+          </wp:inline>
+        </w:drawing>
+      </w:r>
+    </w:p>
+    <w:p>
+      <w:pPr>
+        <w:jc w:val="left"/>
+        <w:rPr>
+          <w:rStyle w:val="ac"/>
+          <w:i w:val="0"/>
+          <w:iCs w:val="0"/>
+        </w:rPr>
+      </w:pPr>
+      <w:r>
+        <w:rPr>
+          <w:rStyle w:val="ac"/>
+          <w:rFonts w:hint="eastAsia"/>
+          <w:i w:val="0"/>
+          <w:iCs w:val="0"/>
+        </w:rPr>
+        <w:t>并且：</w:t>
+      </w:r>
+    </w:p>
+    <w:p>
+      <w:pPr>
+        <w:jc w:val="center"/>
+        <w:rPr>
+          <w:rStyle w:val="ac"/>
+          <w:i w:val="0"/>
+          <w:iCs w:val="0"/>
+        </w:rPr>
+      </w:pPr>
+      <w:r>
+        <w:rPr>
+          <w:rStyle w:val="ac"/>
+          <w:i w:val="0"/>
+          <w:iCs w:val="0"/>
+        </w:rPr>
+        <w:drawing>
+          <wp:inline distT="0" distB="0" distL="0" distR="0" wp14:anchorId="085050C9" wp14:editId="49A6112A">
+            <wp:extent cx="976459" cy="252730"/>
+            <wp:effectExtent l="0" t="0" r="1905" b="1270"/>
+            <wp:docPr id="7" name="图片 7"/>
+            <wp:cNvGraphicFramePr>
+              <a:graphicFrameLocks xmlns:a="http://schemas.openxmlformats.org/drawingml/2006/main" noChangeAspect="1"/>
+            </wp:cNvGraphicFramePr>
+            <a:graphic xmlns:a="http://schemas.openxmlformats.org/drawingml/2006/main">
+              <a:graphicData uri="http://schemas.openxmlformats.org/drawingml/2006/picture">
+                <pic:pic xmlns:pic="http://schemas.openxmlformats.org/drawingml/2006/picture">
+                  <pic:nvPicPr>
+                    <pic:cNvPr id="1" name=""/>
+                    <pic:cNvPicPr/>
+                  </pic:nvPicPr>
+                  <pic:blipFill>
+                    <a:blip r:embed="rId12"/>
+                    <a:stretch>
+                      <a:fillRect/>
+                    </a:stretch>
+                  </pic:blipFill>
+                  <pic:spPr>
+                    <a:xfrm>
+                      <a:off x="0" y="0"/>
+                      <a:ext cx="1075173" cy="278279"/>
+                    </a:xfrm>
+                    <a:prstGeom prst="rect">
+                      <a:avLst/>
+                    </a:prstGeom>
+                  </pic:spPr>
+                </pic:pic>
+              </a:graphicData>
+            </a:graphic>
+          </wp:inline>
+        </w:drawing>
+      </w:r>
+    </w:p>
+    <w:p>
+      <w:pPr>
+        <w:jc w:val="left"/>
+        <w:rPr>
+          <w:rStyle w:val="ac"/>
+          <w:i w:val="0"/>
+          <w:iCs w:val="0"/>
+        </w:rPr>
+      </w:pPr>
+      <w:r>
+        <w:rPr>
+          <w:rStyle w:val="ac"/>
+          <w:rFonts w:hint="eastAsia"/>
+          <w:i w:val="0"/>
+          <w:iCs w:val="0"/>
+        </w:rPr>
+        <w:t>3</w:t>
+      </w:r>
+      <w:r>
+        <w:rPr>
+          <w:rStyle w:val="ac"/>
+          <w:i w:val="0"/>
+          <w:iCs w:val="0"/>
+        </w:rPr>
+        <w:t>)</w:t>
+      </w:r>
+      <w:r>
+        <w:rPr>
+          <w:rStyle w:val="ac"/>
+          <w:rFonts w:hint="eastAsia"/>
+          <w:i w:val="0"/>
+          <w:iCs w:val="0"/>
+        </w:rPr>
+        <w:t>我们可以以此得到：</w:t>
+      </w:r>
+    </w:p>
+    <w:p>
+      <w:pPr>
+        <w:jc w:val="center"/>
+        <w:rPr>
+          <w:rStyle w:val="ac"/>
+          <w:i w:val="0"/>
+          <w:iCs w:val="0"/>
+        </w:rPr>
+      </w:pPr>
+      <w:r>
+        <w:rPr>
+          <w:rStyle w:val="ac"/>
+          <w:i w:val="0"/>
+          <w:iCs w:val="0"/>
+        </w:rPr>
+        <w:drawing>
+          <wp:inline distT="0" distB="0" distL="0" distR="0" wp14:anchorId="0CF7DC1D" wp14:editId="7D20EA5D">
+            <wp:extent cx="1473835" cy="262816"/>
+            <wp:effectExtent l="0" t="0" r="0" b="4445"/>
+            <wp:docPr id="8" name="图片 8"/>
+            <wp:cNvGraphicFramePr>
+              <a:graphicFrameLocks xmlns:a="http://schemas.openxmlformats.org/drawingml/2006/main" noChangeAspect="1"/>
+            </wp:cNvGraphicFramePr>
+            <a:graphic xmlns:a="http://schemas.openxmlformats.org/drawingml/2006/main">
+              <a:graphicData uri="http://schemas.openxmlformats.org/drawingml/2006/picture">
+                <pic:pic xmlns:pic="http://schemas.openxmlformats.org/drawingml/2006/picture">
+                  <pic:nvPicPr>
+                    <pic:cNvPr id="1" name=""/>
+                    <pic:cNvPicPr/>
+                  </pic:nvPicPr>
+                  <pic:blipFill>
+                    <a:blip r:embed="rId13"/>
+                    <a:stretch>
+                      <a:fillRect/>
+                    </a:stretch>
+                  </pic:blipFill>
+                  <pic:spPr>
+                    <a:xfrm>
+                      <a:off x="0" y="0"/>
+                      <a:ext cx="1558537" cy="277920"/>
+                    </a:xfrm>
+                    <a:prstGeom prst="rect">
+                      <a:avLst/>
+                    </a:prstGeom>
+                  </pic:spPr>
+                </pic:pic>
+              </a:graphicData>
+            </a:graphic>
+          </wp:inline>
+        </w:drawing>
+      </w:r>
+    </w:p>
+    <w:p>
+      <w:pPr>
+        <w:jc w:val="center"/>
+        <w:rPr>
+          <w:rStyle w:val="ac"/>
+          <w:i w:val="0"/>
+          <w:iCs w:val="0"/>
+        </w:rPr>
+      </w:pPr>
+    </w:p>
+    <w:p>
+      <w:pPr>
+        <w:jc w:val="center"/>
+        <w:rPr>
+          <w:rStyle w:val="ac"/>
+          <w:i w:val="0"/>
+          <w:iCs w:val="0"/>
+        </w:rPr>
+      </w:pPr>
+    </w:p>
+    <w:p>
+      <w:pPr>
+        <w:jc w:val="center"/>
+        <w:rPr>
+          <w:rStyle w:val="ac"/>
+          <w:rFonts w:hint="eastAsia"/>
+          <w:i w:val="0"/>
+          <w:iCs w:val="0"/>
+        </w:rPr>
+      </w:pPr>
+    </w:p>
+    <w:p>
+      <w:pPr>
+        <w:rPr>
+          <w:rStyle w:val="ac"/>
+          <w:i w:val="0"/>
+          <w:iCs w:val="0"/>
+        </w:rPr>
+      </w:pPr>
+      <w:r>
+        <w:rPr>
+          <w:rStyle w:val="ac"/>
+          <w:rFonts w:hint="eastAsia"/>
+          <w:i w:val="0"/>
+          <w:iCs w:val="0"/>
+        </w:rPr>
+        <w:lastRenderedPageBreak/>
+        <w:t>4</w:t>
+      </w:r>
+      <w:r>
+        <w:rPr>
+          <w:rStyle w:val="ac"/>
+          <w:i w:val="0"/>
+          <w:iCs w:val="0"/>
+        </w:rPr>
+        <w:t>)</w:t>
+      </w:r>
+      <w:r>
+        <w:rPr>
+          <w:rStyle w:val="ac"/>
+          <w:rFonts w:hint="eastAsia"/>
+          <w:i w:val="0"/>
+          <w:iCs w:val="0"/>
+        </w:rPr>
+        <w:t>我们最终可以得到初始回归曲线模型和相关性系数。建立相关系数矩阵：</w:t>
+      </w:r>
+    </w:p>
+    <w:p>
+      <w:pPr>
+        <w:pStyle w:val="ae"/>
+        <w:ind w:left="780" w:firstLineChars="0" w:firstLine="0"/>
+        <w:jc w:val="center"/>
+        <w:rPr>
+          <w:rStyle w:val="ac"/>
+          <w:i w:val="0"/>
+          <w:iCs w:val="0"/>
+        </w:rPr>
+      </w:pPr>
+      <w:r>
+        <w:rPr>
+          <w:rStyle w:val="ac"/>
+          <w:i w:val="0"/>
+          <w:iCs w:val="0"/>
+        </w:rPr>
+        <w:drawing>
+          <wp:inline distT="0" distB="0" distL="0" distR="0" wp14:anchorId="3EA2AA03" wp14:editId="22F14311">
+            <wp:extent cx="2363756" cy="722801"/>
+            <wp:effectExtent l="0" t="0" r="0" b="1270"/>
+            <wp:docPr id="9" name="图片 9"/>
+            <wp:cNvGraphicFramePr>
+              <a:graphicFrameLocks xmlns:a="http://schemas.openxmlformats.org/drawingml/2006/main" noChangeAspect="1"/>
+            </wp:cNvGraphicFramePr>
+            <a:graphic xmlns:a="http://schemas.openxmlformats.org/drawingml/2006/main">
+              <a:graphicData uri="http://schemas.openxmlformats.org/drawingml/2006/picture">
+                <pic:pic xmlns:pic="http://schemas.openxmlformats.org/drawingml/2006/picture">
+                  <pic:nvPicPr>
+                    <pic:cNvPr id="1" name=""/>
+                    <pic:cNvPicPr/>
+                  </pic:nvPicPr>
+                  <pic:blipFill>
+                    <a:blip r:embed="rId14"/>
+                    <a:stretch>
+                      <a:fillRect/>
+                    </a:stretch>
+                  </pic:blipFill>
+                  <pic:spPr>
+                    <a:xfrm>
+                      <a:off x="0" y="0"/>
+                      <a:ext cx="2423178" cy="740971"/>
+                    </a:xfrm>
+                    <a:prstGeom prst="rect">
+                      <a:avLst/>
+                    </a:prstGeom>
+                  </pic:spPr>
+                </pic:pic>
+              </a:graphicData>
+            </a:graphic>
+          </wp:inline>
+        </w:drawing>
+      </w:r>
+    </w:p>
+    <w:p>
+      <w:pPr>
+        <w:ind w:firstLine="420"/>
+        <w:rPr>
+          <w:rStyle w:val="ac"/>
+          <w:i w:val="0"/>
+          <w:iCs w:val="0"/>
+        </w:rPr>
+      </w:pPr>
+      <w:r>
+        <w:rPr>
+          <w:rStyle w:val="ac"/>
+          <w:rFonts w:hint="eastAsia"/>
+          <w:i w:val="0"/>
+          <w:iCs w:val="0"/>
+        </w:rPr>
+        <w:t>通过</w:t>
+      </w:r>
+      <w:r>
+        <w:rPr>
+          <w:rStyle w:val="ac"/>
+          <w:rFonts w:hint="eastAsia"/>
+          <w:i w:val="0"/>
+          <w:iCs w:val="0"/>
+        </w:rPr>
+        <w:t>上述公式求解</w:t>
+      </w:r>
+      <w:r>
+        <w:rPr>
+          <w:rStyle w:val="ac"/>
+          <w:rFonts w:hint="eastAsia"/>
+          <w:i w:val="0"/>
+          <w:iCs w:val="0"/>
+        </w:rPr>
+        <w:t>，我们可以得到电视剧的一些重要指标以及相应的权重。将这些指标作为参数，标准化后放入公式中，避免了单元的大小，使系统误差最小化。指数的权重与公式中的系数正相关，这意味着假设总权重为</w:t>
+      </w:r>
+      <w:r>
+        <w:rPr>
+          <w:rStyle w:val="ac"/>
+          <w:rFonts w:hint="eastAsia"/>
+          <w:i w:val="0"/>
+          <w:iCs w:val="0"/>
+        </w:rPr>
+        <w:t>1</w:t>
+      </w:r>
+      <w:r>
+        <w:rPr>
+          <w:rStyle w:val="ac"/>
+          <w:rFonts w:hint="eastAsia"/>
+          <w:i w:val="0"/>
+          <w:iCs w:val="0"/>
+        </w:rPr>
+        <w:t>，权重呈多重关系；所有权重之和为</w:t>
+      </w:r>
+      <w:r>
+        <w:rPr>
+          <w:rStyle w:val="ac"/>
+          <w:rFonts w:hint="eastAsia"/>
+          <w:i w:val="0"/>
+          <w:iCs w:val="0"/>
+        </w:rPr>
+        <w:t>1</w:t>
+      </w:r>
+      <w:r>
+        <w:rPr>
+          <w:rStyle w:val="ac"/>
+          <w:rFonts w:hint="eastAsia"/>
+          <w:i w:val="0"/>
+          <w:iCs w:val="0"/>
+        </w:rPr>
+        <w:t>，在最终的流行性判断公式中，可以轻松计算出相应的权重。</w:t>
+      </w:r>
+      <w:r>
+        <w:rPr>
+          <w:rStyle w:val="ac"/>
+          <w:rFonts w:hint="eastAsia"/>
+          <w:i w:val="0"/>
+          <w:iCs w:val="0"/>
+        </w:rPr>
+        <w:t>求解得到</w:t>
+      </w:r>
+      <w:r>
+        <w:rPr>
+          <w:rStyle w:val="ac"/>
+          <w:rFonts w:hint="eastAsia"/>
+          <w:i w:val="0"/>
+          <w:iCs w:val="0"/>
+        </w:rPr>
+        <w:t>电视剧受欢迎程度的最终公式是：</w:t>
+      </w:r>
+    </w:p>
+    <w:p>
+      <w:pPr>
+        <w:pStyle w:val="af"/>
+        <w:jc w:val="center"/>
+        <w:rPr>
+          <w:rFonts w:ascii="CambriaMath" w:hAnsi="CambriaMath"/>
+          <w:position w:val="-4"/>
+          <w:sz w:val="16"/>
+          <w:szCs w:val="16"/>
+        </w:rPr>
+      </w:pPr>
+      <w:r>
+        <w:rPr>
+          <w:rFonts w:ascii="Cambria Math" w:hAnsi="Cambria Math" w:cs="Cambria Math"/>
+          <w:sz w:val="22"/>
+          <w:szCs w:val="22"/>
+        </w:rPr>
+        <w:t>𝑃</w:t>
+      </w:r>
+      <w:r>
+        <w:rPr>
+          <w:rFonts w:ascii="CambriaMath" w:hAnsi="CambriaMath"/>
+          <w:sz w:val="22"/>
+          <w:szCs w:val="22"/>
+        </w:rPr>
+        <w:t xml:space="preserve"> = 0.3634</w:t>
+      </w:r>
+      <w:r>
+        <w:rPr>
+          <w:rFonts w:ascii="Cambria Math" w:hAnsi="Cambria Math" w:cs="Cambria Math"/>
+          <w:sz w:val="22"/>
+          <w:szCs w:val="22"/>
+        </w:rPr>
+        <w:t>𝑥</w:t>
+      </w:r>
+      <w:r>
+        <w:rPr>
+          <w:rFonts w:ascii="CambriaMath" w:hAnsi="CambriaMath"/>
+          <w:position w:val="-4"/>
+          <w:sz w:val="16"/>
+          <w:szCs w:val="16"/>
+        </w:rPr>
+        <w:t xml:space="preserve">1 </w:t>
+      </w:r>
+      <w:r>
+        <w:rPr>
+          <w:rFonts w:ascii="CambriaMath" w:hAnsi="CambriaMath"/>
+          <w:sz w:val="22"/>
+          <w:szCs w:val="22"/>
+        </w:rPr>
+        <w:t>+ 0.2184</w:t>
+      </w:r>
+      <w:r>
+        <w:rPr>
+          <w:rFonts w:ascii="Cambria Math" w:hAnsi="Cambria Math" w:cs="Cambria Math"/>
+          <w:sz w:val="22"/>
+          <w:szCs w:val="22"/>
+        </w:rPr>
+        <w:t>𝑥</w:t>
+      </w:r>
+      <w:r>
+        <w:rPr>
+          <w:rFonts w:ascii="CambriaMath" w:hAnsi="CambriaMath"/>
+          <w:position w:val="-4"/>
+          <w:sz w:val="16"/>
+          <w:szCs w:val="16"/>
+        </w:rPr>
+        <w:t xml:space="preserve">2 </w:t>
+      </w:r>
+      <w:r>
+        <w:rPr>
+          <w:rFonts w:ascii="CambriaMath" w:hAnsi="CambriaMath"/>
+          <w:sz w:val="22"/>
+          <w:szCs w:val="22"/>
+        </w:rPr>
+        <w:t>+ 0.1723</w:t>
+      </w:r>
+      <w:r>
+        <w:rPr>
+          <w:rFonts w:ascii="Cambria Math" w:hAnsi="Cambria Math" w:cs="Cambria Math"/>
+          <w:sz w:val="22"/>
+          <w:szCs w:val="22"/>
+        </w:rPr>
+        <w:t>𝑥</w:t>
+      </w:r>
+      <w:r>
+        <w:rPr>
+          <w:rFonts w:ascii="CambriaMath" w:hAnsi="CambriaMath"/>
+          <w:position w:val="-4"/>
+          <w:sz w:val="16"/>
+          <w:szCs w:val="16"/>
+        </w:rPr>
+        <w:t xml:space="preserve">3 </w:t>
+      </w:r>
+      <w:r>
+        <w:rPr>
+          <w:rFonts w:ascii="CambriaMath" w:hAnsi="CambriaMath"/>
+          <w:sz w:val="22"/>
+          <w:szCs w:val="22"/>
+        </w:rPr>
+        <w:t>+ 0.1018</w:t>
+      </w:r>
+      <w:r>
+        <w:rPr>
+          <w:rFonts w:ascii="Cambria Math" w:hAnsi="Cambria Math" w:cs="Cambria Math"/>
+          <w:sz w:val="22"/>
+          <w:szCs w:val="22"/>
+        </w:rPr>
+        <w:t>𝑥</w:t>
+      </w:r>
+      <w:r>
+        <w:rPr>
+          <w:rFonts w:ascii="CambriaMath" w:hAnsi="CambriaMath"/>
+          <w:position w:val="-4"/>
+          <w:sz w:val="16"/>
+          <w:szCs w:val="16"/>
+        </w:rPr>
+        <w:t xml:space="preserve">4 </w:t>
+      </w:r>
+      <w:r>
+        <w:rPr>
+          <w:rFonts w:ascii="CambriaMath" w:hAnsi="CambriaMath"/>
+          <w:sz w:val="22"/>
+          <w:szCs w:val="22"/>
+        </w:rPr>
+        <w:t>+ 0.0102</w:t>
+      </w:r>
+      <w:r>
+        <w:rPr>
+          <w:rFonts w:ascii="Cambria Math" w:hAnsi="Cambria Math" w:cs="Cambria Math"/>
+          <w:sz w:val="22"/>
+          <w:szCs w:val="22"/>
+        </w:rPr>
+        <w:t>𝑥</w:t>
+      </w:r>
+      <w:r>
+        <w:rPr>
+          <w:rFonts w:ascii="CambriaMath" w:hAnsi="CambriaMath"/>
+          <w:position w:val="-4"/>
+          <w:sz w:val="16"/>
+          <w:szCs w:val="16"/>
+        </w:rPr>
+        <w:t xml:space="preserve">5 </w:t>
+      </w:r>
+      <w:r>
+        <w:rPr>
+          <w:rFonts w:ascii="CambriaMath" w:hAnsi="CambriaMath"/>
+          <w:sz w:val="22"/>
+          <w:szCs w:val="22"/>
+        </w:rPr>
+        <w:t>+ 0.0778</w:t>
+      </w:r>
+      <w:r>
+        <w:rPr>
+          <w:rFonts w:ascii="Cambria Math" w:hAnsi="Cambria Math" w:cs="Cambria Math"/>
+          <w:sz w:val="22"/>
+          <w:szCs w:val="22"/>
+        </w:rPr>
+        <w:t>𝑥</w:t>
+      </w:r>
+      <w:r>
+        <w:rPr>
+          <w:rFonts w:ascii="CambriaMath" w:hAnsi="CambriaMath"/>
+          <w:position w:val="-4"/>
+          <w:sz w:val="16"/>
+          <w:szCs w:val="16"/>
+        </w:rPr>
+        <w:t>6</w:t>
+      </w:r>
+    </w:p>
+    <w:p>
+      <w:pPr>
+        <w:pStyle w:val="af"/>
+        <w:ind w:firstLine="420"/>
+        <w:rPr>
+          <w:rFonts w:hint="eastAsia"/>
+          <w:sz w:val="21"/>
+          <w:szCs w:val="18"/>
+        </w:rPr>
+      </w:pPr>
+      <w:r>
+        <w:rPr>
+          <w:rFonts w:hint="eastAsia"/>
+          <w:sz w:val="21"/>
+          <w:szCs w:val="18"/>
+        </w:rPr>
+        <w:t>通过这些数据，我们可以计算出不同类型的流行程度，并以数字的形式在公式中表示出来。广播频道和时间、特效水平和宣传力度可以用同样的方法计算。另外，明星人气指数见第4.2节。在</w:t>
+      </w:r>
+      <w:r>
+        <w:rPr>
+          <w:rFonts w:hint="eastAsia"/>
+          <w:sz w:val="21"/>
+          <w:szCs w:val="18"/>
+        </w:rPr>
+        <w:t>R</w:t>
+      </w:r>
+      <w:r>
+        <w:rPr>
+          <w:rFonts w:hint="eastAsia"/>
+          <w:sz w:val="21"/>
+          <w:szCs w:val="18"/>
+        </w:rPr>
+        <w:t>中，总权重不是1，因为某些指标对整个指标的贡献很小。这里我们可以忽略这些索引。</w:t>
+      </w:r>
+    </w:p>
+    <w:p>
+      <w:pPr>
+        <w:pStyle w:val="2"/>
+        <w:rPr>
+          <w:rStyle w:val="ac"/>
+          <w:i w:val="0"/>
+          <w:iCs w:val="0"/>
+        </w:rPr>
+      </w:pPr>
+      <w:r>
+        <w:rPr>
+          <w:rStyle w:val="ac"/>
+          <w:rFonts w:hint="eastAsia"/>
+          <w:i w:val="0"/>
+          <w:iCs w:val="0"/>
+        </w:rPr>
+        <w:t>4</w:t>
+      </w:r>
+      <w:r>
+        <w:rPr>
+          <w:rStyle w:val="ac"/>
+          <w:i w:val="0"/>
+          <w:iCs w:val="0"/>
+        </w:rPr>
+        <w:t>.</w:t>
+      </w:r>
+      <w:r>
+        <w:rPr>
+          <w:rStyle w:val="ac"/>
+          <w:i w:val="0"/>
+          <w:iCs w:val="0"/>
+        </w:rPr>
+        <w:t>3</w:t>
+      </w:r>
+      <w:r>
+        <w:rPr>
+          <w:rStyle w:val="ac"/>
+          <w:i w:val="0"/>
+          <w:iCs w:val="0"/>
+        </w:rPr>
+        <w:t>.</w:t>
+      </w:r>
+      <w:r>
+        <w:rPr>
+          <w:rStyle w:val="ac"/>
+          <w:i w:val="0"/>
+          <w:iCs w:val="0"/>
+        </w:rPr>
+        <w:t>4</w:t>
+      </w:r>
+      <w:r>
+        <w:rPr>
+          <w:rStyle w:val="ac"/>
+          <w:i w:val="0"/>
+          <w:iCs w:val="0"/>
+        </w:rPr>
+        <w:t>总结</w:t>
+      </w:r>
+    </w:p>
+    <w:p>
+      <w:pPr>
+        <w:ind w:firstLine="420"/>
+        <w:rPr>
+          <w:rFonts w:hint="eastAsia"/>
+        </w:rPr>
+      </w:pPr>
+      <w:r>
+        <w:rPr>
+          <w:rFonts w:hint="eastAsia"/>
+        </w:rPr>
+        <w:t>为了获得理想的生产团队的名单，我们必须</w:t>
       </w:r>
       <w:bookmarkStart w:id="0" w:name="_GoBack"/>
       <w:bookmarkEnd w:id="0"/>
+      <w:r>
+        <w:rPr>
+          <w:rFonts w:hint="eastAsia"/>
+        </w:rPr>
+        <w:t>考虑各种指标之间的搭配。因为理想的团队不是由最受欢迎的明星、最受欢迎的类型和其他最受欢迎的指数组成的简单团队。例如，一个明星不适合所有类型的戏剧，而一个团队通常在特定类型中表现出色。应该建立一个新的矩阵来描述搭配关系。</w:t>
+      </w:r>
     </w:p>
     <w:p>
       <w:pPr>
-        <w:rPr>
-          <w:rStyle w:val="ac"/>
-          <w:i w:val="0"/>
-          <w:iCs w:val="0"/>
-        </w:rPr>
-      </w:pPr>
+        <w:ind w:firstLine="420"/>
+        <w:rPr>
+          <w:rStyle w:val="ac"/>
+          <w:i w:val="0"/>
+          <w:iCs w:val="0"/>
+        </w:rPr>
+      </w:pPr>
+      <m:oMathPara>
+        <m:oMath>
+          <m:sSub>
+            <m:sSubPr>
+              <m:ctrlPr>
+                <w:rPr>
+                  <w:rStyle w:val="ac"/>
+                  <w:rFonts w:ascii="Cambria Math" w:hAnsi="Cambria Math"/>
+                  <w:i w:val="0"/>
+                  <w:iCs w:val="0"/>
+                </w:rPr>
+              </m:ctrlPr>
+            </m:sSubPr>
+            <m:e>
+              <m:r>
+                <m:rPr>
+                  <m:sty m:val="p"/>
+                </m:rPr>
+                <w:rPr>
+                  <w:rStyle w:val="ac"/>
+                  <w:rFonts w:ascii="Cambria Math" w:hAnsi="Cambria Math" w:hint="eastAsia"/>
+                </w:rPr>
+                <m:t>C</m:t>
+              </m:r>
+            </m:e>
+            <m:sub>
+              <m:r>
+                <m:rPr>
+                  <m:sty m:val="p"/>
+                </m:rPr>
+                <w:rPr>
+                  <w:rStyle w:val="ac"/>
+                  <w:rFonts w:ascii="Cambria Math" w:hAnsi="Cambria Math"/>
+                </w:rPr>
+                <m:t>i</m:t>
+              </m:r>
+            </m:sub>
+          </m:sSub>
+          <m:r>
+            <m:rPr>
+              <m:sty m:val="p"/>
+            </m:rPr>
+            <w:rPr>
+              <w:rStyle w:val="ac"/>
+              <w:rFonts w:ascii="Cambria Math" w:hAnsi="Cambria Math"/>
+            </w:rPr>
+            <m:t>=[</m:t>
+          </m:r>
+          <m:sSub>
+            <m:sSubPr>
+              <m:ctrlPr>
+                <w:rPr>
+                  <w:rStyle w:val="ac"/>
+                  <w:rFonts w:ascii="Cambria Math" w:hAnsi="Cambria Math"/>
+                  <w:i w:val="0"/>
+                  <w:iCs w:val="0"/>
+                </w:rPr>
+              </m:ctrlPr>
+            </m:sSubPr>
+            <m:e>
+              <m:r>
+                <m:rPr>
+                  <m:sty m:val="p"/>
+                </m:rPr>
+                <w:rPr>
+                  <w:rStyle w:val="ac"/>
+                  <w:rFonts w:ascii="Cambria Math" w:hAnsi="Cambria Math"/>
+                </w:rPr>
+                <m:t>C</m:t>
+              </m:r>
+            </m:e>
+            <m:sub>
+              <m:r>
+                <m:rPr>
+                  <m:sty m:val="p"/>
+                </m:rPr>
+                <w:rPr>
+                  <w:rStyle w:val="ac"/>
+                  <w:rFonts w:ascii="Cambria Math" w:hAnsi="Cambria Math"/>
+                </w:rPr>
+                <m:t>i1</m:t>
+              </m:r>
+            </m:sub>
+          </m:sSub>
+          <m:r>
+            <m:rPr>
+              <m:sty m:val="p"/>
+            </m:rPr>
+            <w:rPr>
+              <w:rStyle w:val="ac"/>
+              <w:rFonts w:ascii="Cambria Math" w:hAnsi="Cambria Math"/>
+            </w:rPr>
+            <m:t>,</m:t>
+          </m:r>
+          <m:sSub>
+            <m:sSubPr>
+              <m:ctrlPr>
+                <w:rPr>
+                  <w:rStyle w:val="ac"/>
+                  <w:rFonts w:ascii="Cambria Math" w:hAnsi="Cambria Math"/>
+                  <w:i w:val="0"/>
+                  <w:iCs w:val="0"/>
+                </w:rPr>
+              </m:ctrlPr>
+            </m:sSubPr>
+            <m:e>
+              <m:r>
+                <m:rPr>
+                  <m:sty m:val="p"/>
+                </m:rPr>
+                <w:rPr>
+                  <w:rStyle w:val="ac"/>
+                  <w:rFonts w:ascii="Cambria Math" w:hAnsi="Cambria Math"/>
+                </w:rPr>
+                <m:t>C</m:t>
+              </m:r>
+            </m:e>
+            <m:sub>
+              <m:r>
+                <w:rPr>
+                  <w:rStyle w:val="ac"/>
+                  <w:rFonts w:ascii="Cambria Math" w:hAnsi="Cambria Math"/>
+                </w:rPr>
+                <m:t>i</m:t>
+              </m:r>
+              <m:r>
+                <m:rPr>
+                  <m:sty m:val="p"/>
+                </m:rPr>
+                <w:rPr>
+                  <w:rStyle w:val="ac"/>
+                  <w:rFonts w:ascii="Cambria Math" w:hAnsi="Cambria Math"/>
+                </w:rPr>
+                <m:t>2</m:t>
+              </m:r>
+            </m:sub>
+          </m:sSub>
+          <m:r>
+            <m:rPr>
+              <m:sty m:val="p"/>
+            </m:rPr>
+            <w:rPr>
+              <w:rStyle w:val="ac"/>
+              <w:rFonts w:ascii="Cambria Math" w:hAnsi="Cambria Math"/>
+            </w:rPr>
+            <m:t>,</m:t>
+          </m:r>
+          <m:sSub>
+            <m:sSubPr>
+              <m:ctrlPr>
+                <w:rPr>
+                  <w:rStyle w:val="ac"/>
+                  <w:rFonts w:ascii="Cambria Math" w:hAnsi="Cambria Math"/>
+                  <w:i w:val="0"/>
+                  <w:iCs w:val="0"/>
+                </w:rPr>
+              </m:ctrlPr>
+            </m:sSubPr>
+            <m:e>
+              <m:r>
+                <m:rPr>
+                  <m:sty m:val="p"/>
+                </m:rPr>
+                <w:rPr>
+                  <w:rStyle w:val="ac"/>
+                  <w:rFonts w:ascii="Cambria Math" w:hAnsi="Cambria Math"/>
+                </w:rPr>
+                <m:t>C</m:t>
+              </m:r>
+            </m:e>
+            <m:sub>
+              <m:r>
+                <w:rPr>
+                  <w:rStyle w:val="ac"/>
+                  <w:rFonts w:ascii="Cambria Math" w:hAnsi="Cambria Math"/>
+                </w:rPr>
+                <m:t>i</m:t>
+              </m:r>
+              <m:r>
+                <m:rPr>
+                  <m:sty m:val="p"/>
+                </m:rPr>
+                <w:rPr>
+                  <w:rStyle w:val="ac"/>
+                  <w:rFonts w:ascii="Cambria Math" w:hAnsi="Cambria Math"/>
+                </w:rPr>
+                <m:t>3</m:t>
+              </m:r>
+            </m:sub>
+          </m:sSub>
+          <m:r>
+            <m:rPr>
+              <m:sty m:val="p"/>
+            </m:rPr>
+            <w:rPr>
+              <w:rStyle w:val="ac"/>
+              <w:rFonts w:ascii="Cambria Math" w:hAnsi="Cambria Math"/>
+            </w:rPr>
+            <m:t>,</m:t>
+          </m:r>
+          <m:sSub>
+            <m:sSubPr>
+              <m:ctrlPr>
+                <w:rPr>
+                  <w:rStyle w:val="ac"/>
+                  <w:rFonts w:ascii="Cambria Math" w:hAnsi="Cambria Math"/>
+                  <w:i w:val="0"/>
+                  <w:iCs w:val="0"/>
+                </w:rPr>
+              </m:ctrlPr>
+            </m:sSubPr>
+            <m:e>
+              <m:r>
+                <m:rPr>
+                  <m:sty m:val="p"/>
+                </m:rPr>
+                <w:rPr>
+                  <w:rStyle w:val="ac"/>
+                  <w:rFonts w:ascii="Cambria Math" w:hAnsi="Cambria Math"/>
+                </w:rPr>
+                <m:t>C</m:t>
+              </m:r>
+            </m:e>
+            <m:sub>
+              <m:r>
+                <w:rPr>
+                  <w:rStyle w:val="ac"/>
+                  <w:rFonts w:ascii="Cambria Math" w:hAnsi="Cambria Math"/>
+                </w:rPr>
+                <m:t>i</m:t>
+              </m:r>
+              <m:r>
+                <m:rPr>
+                  <m:sty m:val="p"/>
+                </m:rPr>
+                <w:rPr>
+                  <w:rStyle w:val="ac"/>
+                  <w:rFonts w:ascii="Cambria Math" w:hAnsi="Cambria Math"/>
+                </w:rPr>
+                <m:t>4</m:t>
+              </m:r>
+            </m:sub>
+          </m:sSub>
+          <m:r>
+            <m:rPr>
+              <m:sty m:val="p"/>
+            </m:rPr>
+            <w:rPr>
+              <w:rStyle w:val="ac"/>
+              <w:rFonts w:ascii="Cambria Math" w:hAnsi="Cambria Math"/>
+            </w:rPr>
+            <m:t>,</m:t>
+          </m:r>
+          <m:r>
+            <m:rPr>
+              <m:sty m:val="p"/>
+            </m:rPr>
+            <w:rPr>
+              <w:rStyle w:val="ac"/>
+              <w:rFonts w:ascii="Cambria Math" w:hAnsi="Cambria Math"/>
+            </w:rPr>
+            <m:t>…,</m:t>
+          </m:r>
+          <m:sSub>
+            <m:sSubPr>
+              <m:ctrlPr>
+                <w:rPr>
+                  <w:rStyle w:val="ac"/>
+                  <w:rFonts w:ascii="Cambria Math" w:hAnsi="Cambria Math"/>
+                  <w:i w:val="0"/>
+                  <w:iCs w:val="0"/>
+                </w:rPr>
+              </m:ctrlPr>
+            </m:sSubPr>
+            <m:e>
+              <m:r>
+                <m:rPr>
+                  <m:sty m:val="p"/>
+                </m:rPr>
+                <w:rPr>
+                  <w:rStyle w:val="ac"/>
+                  <w:rFonts w:ascii="Cambria Math" w:hAnsi="Cambria Math"/>
+                </w:rPr>
+                <m:t>C</m:t>
+              </m:r>
+            </m:e>
+            <m:sub>
+              <m:r>
+                <w:rPr>
+                  <w:rStyle w:val="ac"/>
+                  <w:rFonts w:ascii="Cambria Math" w:hAnsi="Cambria Math"/>
+                </w:rPr>
+                <m:t>i</m:t>
+              </m:r>
+              <m:r>
+                <m:rPr>
+                  <m:sty m:val="p"/>
+                </m:rPr>
+                <w:rPr>
+                  <w:rStyle w:val="ac"/>
+                  <w:rFonts w:ascii="Cambria Math" w:hAnsi="Cambria Math"/>
+                </w:rPr>
+                <m:t>n</m:t>
+              </m:r>
+            </m:sub>
+          </m:sSub>
+          <m:r>
+            <m:rPr>
+              <m:sty m:val="p"/>
+            </m:rPr>
+            <w:rPr>
+              <w:rStyle w:val="ac"/>
+              <w:rFonts w:ascii="Cambria Math" w:hAnsi="Cambria Math"/>
+            </w:rPr>
+            <m:t>]</m:t>
+          </m:r>
+        </m:oMath>
+      </m:oMathPara>
     </w:p>
     <w:p>
       <w:pPr>
-        <w:pStyle w:val="af"/>
-        <w:rPr>
-          <w:rStyle w:val="ac"/>
-          <w:rFonts w:ascii="CambriaMath" w:hAnsi="CambriaMath" w:hint="eastAsia"/>
-          <w:i w:val="0"/>
-          <w:iCs w:val="0"/>
-          <w:position w:val="8"/>
-          <w:sz w:val="18"/>
-          <w:szCs w:val="18"/>
-        </w:rPr>
-      </w:pPr>
-    </w:p>
-    <w:p>
-      <w:pPr>
-        <w:pStyle w:val="af"/>
-        <w:rPr>
-          <w:rStyle w:val="ac"/>
-          <w:rFonts w:ascii="CambriaMath" w:hAnsi="CambriaMath" w:hint="eastAsia"/>
-          <w:i w:val="0"/>
-          <w:iCs w:val="0"/>
-          <w:position w:val="8"/>
-          <w:sz w:val="18"/>
-          <w:szCs w:val="18"/>
-        </w:rPr>
-      </w:pPr>
-    </w:p>
-    <w:p>
-      <w:pPr>
-        <w:pStyle w:val="af"/>
-      </w:pPr>
-      <w:r>
-        <w:rPr>
-          <w:rFonts w:hint="eastAsia"/>
-        </w:rPr>
-        <w:t xml:space="preserve"> </w:t>
-      </w:r>
-    </w:p>
-    <w:p>
-      <w:pPr>
-        <w:rPr>
-          <w:rStyle w:val="ac"/>
-          <w:i w:val="0"/>
-          <w:iCs w:val="0"/>
-        </w:rPr>
-      </w:pPr>
+        <w:ind w:firstLine="420"/>
+        <w:rPr>
+          <w:rStyle w:val="ac"/>
+          <w:rFonts w:hint="eastAsia"/>
+          <w:i w:val="0"/>
+          <w:iCs w:val="0"/>
+        </w:rPr>
+      </w:pPr>
+      <m:oMathPara>
+        <m:oMathParaPr>
+          <m:jc m:val="left"/>
+        </m:oMathParaPr>
+        <m:oMath>
+          <m:sSub>
+            <m:sSubPr>
+              <m:ctrlPr>
+                <w:rPr>
+                  <w:rStyle w:val="ac"/>
+                  <w:rFonts w:ascii="Cambria Math" w:hAnsi="Cambria Math"/>
+                  <w:i w:val="0"/>
+                  <w:iCs w:val="0"/>
+                </w:rPr>
+              </m:ctrlPr>
+            </m:sSubPr>
+            <m:e>
+              <m:r>
+                <m:rPr>
+                  <m:sty m:val="p"/>
+                </m:rPr>
+                <w:rPr>
+                  <w:rStyle w:val="ac"/>
+                  <w:rFonts w:ascii="Cambria Math" w:hAnsi="Cambria Math"/>
+                </w:rPr>
+                <m:t>C</m:t>
+              </m:r>
+            </m:e>
+            <m:sub>
+              <m:r>
+                <m:rPr>
+                  <m:sty m:val="p"/>
+                </m:rPr>
+                <w:rPr>
+                  <w:rStyle w:val="ac"/>
+                  <w:rFonts w:ascii="Cambria Math" w:hAnsi="Cambria Math"/>
+                </w:rPr>
+                <m:t>i</m:t>
+              </m:r>
+            </m:sub>
+          </m:sSub>
+        </m:oMath>
+      </m:oMathPara>
     </w:p>
     <w:sectPr>
-      <w:headerReference w:type="default" r:id="rId10"/>
-      <w:footerReference w:type="even" r:id="rId11"/>
-      <w:footerReference w:type="first" r:id="rId12"/>
+      <w:headerReference w:type="default" r:id="rId15"/>
+      <w:footerReference w:type="even" r:id="rId16"/>
+      <w:footerReference w:type="first" r:id="rId17"/>
       <w:type w:val="continuous"/>
       <w:pgSz w:w="11907" w:h="16840" w:code="9"/>
       <w:pgMar w:top="1418" w:right="1418" w:bottom="1418" w:left="1418" w:header="1134" w:footer="1134" w:gutter="0"/>
@@ -14445,7 +19696,6 @@
     <w:basedOn w:val="a"/>
     <w:next w:val="a"/>
     <w:link w:val="40"/>
-    <w:semiHidden/>
     <w:unhideWhenUsed/>
     <w:qFormat/>
     <w:rsid w:val="00237A4E"/>
@@ -14692,7 +19942,6 @@
     <w:name w:val="标题 4 字符"/>
     <w:basedOn w:val="a0"/>
     <w:link w:val="4"/>
-    <w:semiHidden/>
     <w:rsid w:val="00237A4E"/>
     <w:rPr>
       <w:rFonts w:asciiTheme="majorHAnsi" w:eastAsiaTheme="majorEastAsia" w:hAnsiTheme="majorHAnsi" w:cstheme="majorBidi"/>
@@ -14925,6 +20174,148 @@
       <w:sz w:val="21"/>
       <w:szCs w:val="24"/>
     </w:rPr>
+  </w:style>
+  <w:style w:type="table" w:styleId="4-1">
+    <w:name w:val="Grid Table 4 Accent 1"/>
+    <w:basedOn w:val="a1"/>
+    <w:uiPriority w:val="49"/>
+    <w:rsid w:val="00BF532C"/>
+    <w:tblPr>
+      <w:tblStyleRowBandSize w:val="1"/>
+      <w:tblStyleColBandSize w:val="1"/>
+      <w:tblBorders>
+        <w:top w:val="single" w:sz="4" w:space="0" w:color="8EAADB" w:themeColor="accent1" w:themeTint="99"/>
+        <w:left w:val="single" w:sz="4" w:space="0" w:color="8EAADB" w:themeColor="accent1" w:themeTint="99"/>
+        <w:bottom w:val="single" w:sz="4" w:space="0" w:color="8EAADB" w:themeColor="accent1" w:themeTint="99"/>
+        <w:right w:val="single" w:sz="4" w:space="0" w:color="8EAADB" w:themeColor="accent1" w:themeTint="99"/>
+        <w:insideH w:val="single" w:sz="4" w:space="0" w:color="8EAADB" w:themeColor="accent1" w:themeTint="99"/>
+        <w:insideV w:val="single" w:sz="4" w:space="0" w:color="8EAADB" w:themeColor="accent1" w:themeTint="99"/>
+      </w:tblBorders>
+    </w:tblPr>
+    <w:tblStylePr w:type="firstRow">
+      <w:rPr>
+        <w:b/>
+        <w:bCs/>
+        <w:color w:val="FFFFFF" w:themeColor="background1"/>
+      </w:rPr>
+      <w:tblPr/>
+      <w:tcPr>
+        <w:tcBorders>
+          <w:top w:val="single" w:sz="4" w:space="0" w:color="4472C4" w:themeColor="accent1"/>
+          <w:left w:val="single" w:sz="4" w:space="0" w:color="4472C4" w:themeColor="accent1"/>
+          <w:bottom w:val="single" w:sz="4" w:space="0" w:color="4472C4" w:themeColor="accent1"/>
+          <w:right w:val="single" w:sz="4" w:space="0" w:color="4472C4" w:themeColor="accent1"/>
+          <w:insideH w:val="nil"/>
+          <w:insideV w:val="nil"/>
+        </w:tcBorders>
+        <w:shd w:val="clear" w:color="auto" w:fill="4472C4" w:themeFill="accent1"/>
+      </w:tcPr>
+    </w:tblStylePr>
+    <w:tblStylePr w:type="lastRow">
+      <w:rPr>
+        <w:b/>
+        <w:bCs/>
+      </w:rPr>
+      <w:tblPr/>
+      <w:tcPr>
+        <w:tcBorders>
+          <w:top w:val="double" w:sz="4" w:space="0" w:color="4472C4" w:themeColor="accent1"/>
+        </w:tcBorders>
+      </w:tcPr>
+    </w:tblStylePr>
+    <w:tblStylePr w:type="firstCol">
+      <w:rPr>
+        <w:b/>
+        <w:bCs/>
+      </w:rPr>
+    </w:tblStylePr>
+    <w:tblStylePr w:type="lastCol">
+      <w:rPr>
+        <w:b/>
+        <w:bCs/>
+      </w:rPr>
+    </w:tblStylePr>
+    <w:tblStylePr w:type="band1Vert">
+      <w:tblPr/>
+      <w:tcPr>
+        <w:shd w:val="clear" w:color="auto" w:fill="D9E2F3" w:themeFill="accent1" w:themeFillTint="33"/>
+      </w:tcPr>
+    </w:tblStylePr>
+    <w:tblStylePr w:type="band1Horz">
+      <w:tblPr/>
+      <w:tcPr>
+        <w:shd w:val="clear" w:color="auto" w:fill="D9E2F3" w:themeFill="accent1" w:themeFillTint="33"/>
+      </w:tcPr>
+    </w:tblStylePr>
+  </w:style>
+  <w:style w:type="table" w:styleId="6-1">
+    <w:name w:val="Grid Table 6 Colorful Accent 1"/>
+    <w:basedOn w:val="a1"/>
+    <w:uiPriority w:val="51"/>
+    <w:rsid w:val="00BF532C"/>
+    <w:rPr>
+      <w:color w:val="2F5496" w:themeColor="accent1" w:themeShade="BF"/>
+    </w:rPr>
+    <w:tblPr>
+      <w:tblStyleRowBandSize w:val="1"/>
+      <w:tblStyleColBandSize w:val="1"/>
+      <w:tblBorders>
+        <w:top w:val="single" w:sz="4" w:space="0" w:color="8EAADB" w:themeColor="accent1" w:themeTint="99"/>
+        <w:left w:val="single" w:sz="4" w:space="0" w:color="8EAADB" w:themeColor="accent1" w:themeTint="99"/>
+        <w:bottom w:val="single" w:sz="4" w:space="0" w:color="8EAADB" w:themeColor="accent1" w:themeTint="99"/>
+        <w:right w:val="single" w:sz="4" w:space="0" w:color="8EAADB" w:themeColor="accent1" w:themeTint="99"/>
+        <w:insideH w:val="single" w:sz="4" w:space="0" w:color="8EAADB" w:themeColor="accent1" w:themeTint="99"/>
+        <w:insideV w:val="single" w:sz="4" w:space="0" w:color="8EAADB" w:themeColor="accent1" w:themeTint="99"/>
+      </w:tblBorders>
+    </w:tblPr>
+    <w:tblStylePr w:type="firstRow">
+      <w:rPr>
+        <w:b/>
+        <w:bCs/>
+      </w:rPr>
+      <w:tblPr/>
+      <w:tcPr>
+        <w:tcBorders>
+          <w:bottom w:val="single" w:sz="12" w:space="0" w:color="8EAADB" w:themeColor="accent1" w:themeTint="99"/>
+        </w:tcBorders>
+      </w:tcPr>
+    </w:tblStylePr>
+    <w:tblStylePr w:type="lastRow">
+      <w:rPr>
+        <w:b/>
+        <w:bCs/>
+      </w:rPr>
+      <w:tblPr/>
+      <w:tcPr>
+        <w:tcBorders>
+          <w:top w:val="double" w:sz="4" w:space="0" w:color="8EAADB" w:themeColor="accent1" w:themeTint="99"/>
+        </w:tcBorders>
+      </w:tcPr>
+    </w:tblStylePr>
+    <w:tblStylePr w:type="firstCol">
+      <w:rPr>
+        <w:b/>
+        <w:bCs/>
+      </w:rPr>
+    </w:tblStylePr>
+    <w:tblStylePr w:type="lastCol">
+      <w:rPr>
+        <w:b/>
+        <w:bCs/>
+      </w:rPr>
+    </w:tblStylePr>
+    <w:tblStylePr w:type="band1Vert">
+      <w:tblPr/>
+      <w:tcPr>
+        <w:shd w:val="clear" w:color="auto" w:fill="D9E2F3" w:themeFill="accent1" w:themeFillTint="33"/>
+      </w:tcPr>
+    </w:tblStylePr>
+    <w:tblStylePr w:type="band1Horz">
+      <w:tblPr/>
+      <w:tcPr>
+        <w:shd w:val="clear" w:color="auto" w:fill="D9E2F3" w:themeFill="accent1" w:themeFillTint="33"/>
+      </w:tcPr>
+    </w:tblStylePr>
   </w:style>
 </w:styles>
 </file>
@@ -15229,7 +20620,7 @@
 </file>
 
 <file path=customXml/itemProps1.xml><?xml version="1.0" encoding="utf-8"?>
-<ds:datastoreItem xmlns:ds="http://schemas.openxmlformats.org/officeDocument/2006/customXml" ds:itemID="{EFA3A941-9DBF-7E4A-8A06-FA93410D0A8F}">
+<ds:datastoreItem xmlns:ds="http://schemas.openxmlformats.org/officeDocument/2006/customXml" ds:itemID="{8E77C644-CE22-174B-99A5-E37CBC6C9640}">
   <ds:schemaRefs>
     <ds:schemaRef ds:uri="http://schemas.openxmlformats.org/officeDocument/2006/bibliography"/>
   </ds:schemaRefs>

--- a/C+2020111089.docx
+++ b/C+2020111089.docx
@@ -808,39 +808,30 @@
         <w:spacing w:line="240" w:lineRule="atLeast"/>
         <w:ind w:left="420" w:firstLine="420"/>
         <w:rPr>
-          <w:rFonts w:ascii="宋体" w:hAnsi="宋体"/>
           <w:bCs/>
-          <w:kern w:val="0"/>
-          <w:sz w:val="24"/>
           <w:szCs w:val="20"/>
         </w:rPr>
       </w:pPr>
       <w:r>
         <w:rPr>
-          <w:rFonts w:ascii="宋体" w:hAnsi="宋体" w:hint="eastAsia"/>
+          <w:rFonts w:hint="eastAsia"/>
           <w:bCs/>
-          <w:kern w:val="0"/>
-          <w:sz w:val="24"/>
           <w:szCs w:val="20"/>
         </w:rPr>
         <w:t>[编号]</w:t>
       </w:r>
       <w:r>
         <w:rPr>
-          <w:rFonts w:ascii="宋体" w:hAnsi="宋体" w:hint="eastAsia"/>
+          <w:rFonts w:hint="eastAsia"/>
           <w:bCs/>
-          <w:kern w:val="0"/>
-          <w:sz w:val="24"/>
           <w:szCs w:val="20"/>
         </w:rPr>
         <w:t xml:space="preserve"> </w:t>
       </w:r>
       <w:r>
         <w:rPr>
-          <w:rFonts w:ascii="宋体" w:hAnsi="宋体" w:hint="eastAsia"/>
+          <w:rFonts w:hint="eastAsia"/>
           <w:bCs/>
-          <w:kern w:val="0"/>
-          <w:sz w:val="24"/>
           <w:szCs w:val="20"/>
         </w:rPr>
         <w:t>作者，书名，出版地：出版社，出版年。</w:t>
@@ -898,39 +889,30 @@
         <w:spacing w:line="240" w:lineRule="atLeast"/>
         <w:ind w:left="420" w:firstLine="420"/>
         <w:rPr>
-          <w:rFonts w:ascii="宋体" w:hAnsi="宋体"/>
           <w:bCs/>
-          <w:kern w:val="0"/>
-          <w:sz w:val="24"/>
           <w:szCs w:val="20"/>
         </w:rPr>
       </w:pPr>
       <w:r>
         <w:rPr>
-          <w:rFonts w:ascii="宋体" w:hAnsi="宋体" w:hint="eastAsia"/>
+          <w:rFonts w:hint="eastAsia"/>
           <w:bCs/>
-          <w:kern w:val="0"/>
-          <w:sz w:val="24"/>
           <w:szCs w:val="20"/>
         </w:rPr>
         <w:t>[编号]</w:t>
       </w:r>
       <w:r>
         <w:rPr>
-          <w:rFonts w:ascii="宋体" w:hAnsi="宋体" w:hint="eastAsia"/>
+          <w:rFonts w:hint="eastAsia"/>
           <w:bCs/>
-          <w:kern w:val="0"/>
-          <w:sz w:val="24"/>
           <w:szCs w:val="20"/>
         </w:rPr>
         <w:t xml:space="preserve"> </w:t>
       </w:r>
       <w:r>
         <w:rPr>
-          <w:rFonts w:ascii="宋体" w:hAnsi="宋体" w:hint="eastAsia"/>
+          <w:rFonts w:hint="eastAsia"/>
           <w:bCs/>
-          <w:kern w:val="0"/>
-          <w:sz w:val="24"/>
           <w:szCs w:val="20"/>
         </w:rPr>
         <w:t>作者，论文名，杂志名，卷期号：起止页码，出版年。</w:t>
@@ -966,21 +948,16 @@
         <w:spacing w:line="240" w:lineRule="atLeast"/>
         <w:ind w:left="420" w:firstLine="420"/>
         <w:rPr>
-          <w:rFonts w:ascii="宋体" w:hAnsi="宋体"/>
           <w:bCs/>
           <w:color w:val="FF0000"/>
-          <w:kern w:val="0"/>
-          <w:sz w:val="24"/>
           <w:szCs w:val="20"/>
         </w:rPr>
       </w:pPr>
       <w:r>
         <w:rPr>
-          <w:rFonts w:ascii="宋体" w:hAnsi="宋体" w:hint="eastAsia"/>
+          <w:rFonts w:hint="eastAsia"/>
           <w:bCs/>
           <w:color w:val="FF0000"/>
-          <w:kern w:val="0"/>
-          <w:sz w:val="24"/>
           <w:szCs w:val="20"/>
         </w:rPr>
         <w:t>[编号] 作者，资源标题，网址，访问时间（年月日）。</w:t>
@@ -998,8 +975,6 @@
         <w:rPr>
           <w:rFonts w:ascii="华文楷体" w:eastAsia="华文楷体" w:hAnsi="华文楷体"/>
           <w:bCs/>
-          <w:kern w:val="0"/>
-          <w:sz w:val="24"/>
           <w:szCs w:val="20"/>
         </w:rPr>
       </w:pPr>
@@ -1007,7 +982,6 @@
         <w:rPr>
           <w:rFonts w:ascii="华文楷体" w:eastAsia="华文楷体" w:hAnsi="华文楷体" w:hint="eastAsia"/>
           <w:bCs/>
-          <w:sz w:val="24"/>
         </w:rPr>
         <w:t>本规范的解释权属于</w:t>
       </w:r>
@@ -1015,7 +989,6 @@
         <w:rPr>
           <w:rFonts w:ascii="华文楷体" w:eastAsia="华文楷体" w:hAnsi="华文楷体" w:hint="eastAsia"/>
           <w:bCs/>
-          <w:sz w:val="24"/>
         </w:rPr>
         <w:t>西北大学</w:t>
       </w:r>
@@ -1023,7 +996,6 @@
         <w:rPr>
           <w:rFonts w:ascii="华文楷体" w:eastAsia="华文楷体" w:hAnsi="华文楷体" w:hint="eastAsia"/>
           <w:bCs/>
-          <w:sz w:val="24"/>
         </w:rPr>
         <w:t>数学建模</w:t>
       </w:r>
@@ -1031,7 +1003,6 @@
         <w:rPr>
           <w:rFonts w:ascii="华文楷体" w:eastAsia="华文楷体" w:hAnsi="华文楷体" w:hint="eastAsia"/>
           <w:bCs/>
-          <w:sz w:val="24"/>
         </w:rPr>
         <w:t>协会</w:t>
       </w:r>
@@ -1039,7 +1010,6 @@
         <w:rPr>
           <w:rFonts w:ascii="华文楷体" w:eastAsia="华文楷体" w:hAnsi="华文楷体" w:hint="eastAsia"/>
           <w:bCs/>
-          <w:sz w:val="24"/>
         </w:rPr>
         <w:t>。</w:t>
       </w:r>
@@ -1052,8 +1022,6 @@
         <w:rPr>
           <w:rFonts w:ascii="华文楷体" w:eastAsia="华文楷体" w:hAnsi="华文楷体"/>
           <w:bCs/>
-          <w:kern w:val="0"/>
-          <w:sz w:val="24"/>
           <w:szCs w:val="20"/>
         </w:rPr>
       </w:pPr>
@@ -1064,7 +1032,6 @@
         <w:ind w:firstLine="420"/>
         <w:rPr>
           <w:bCs/>
-          <w:sz w:val="24"/>
         </w:rPr>
       </w:pPr>
     </w:p>
@@ -1074,7 +1041,6 @@
         <w:ind w:firstLine="420"/>
         <w:rPr>
           <w:bCs/>
-          <w:sz w:val="24"/>
         </w:rPr>
       </w:pPr>
     </w:p>
@@ -1084,7 +1050,6 @@
         <w:ind w:firstLine="420"/>
         <w:rPr>
           <w:bCs/>
-          <w:sz w:val="24"/>
         </w:rPr>
       </w:pPr>
     </w:p>
@@ -1094,7 +1059,6 @@
         <w:ind w:firstLine="420"/>
         <w:rPr>
           <w:bCs/>
-          <w:sz w:val="24"/>
         </w:rPr>
       </w:pPr>
     </w:p>
@@ -1104,7 +1068,6 @@
         <w:ind w:firstLine="420"/>
         <w:rPr>
           <w:bCs/>
-          <w:sz w:val="24"/>
         </w:rPr>
       </w:pPr>
     </w:p>
@@ -1114,7 +1077,6 @@
         <w:ind w:firstLine="420"/>
         <w:rPr>
           <w:bCs/>
-          <w:sz w:val="24"/>
         </w:rPr>
       </w:pPr>
     </w:p>
@@ -1124,7 +1086,6 @@
         <w:ind w:firstLine="420"/>
         <w:rPr>
           <w:bCs/>
-          <w:sz w:val="24"/>
         </w:rPr>
       </w:pPr>
     </w:p>
@@ -1134,7 +1095,6 @@
         <w:ind w:firstLine="420"/>
         <w:rPr>
           <w:bCs/>
-          <w:sz w:val="24"/>
         </w:rPr>
       </w:pPr>
     </w:p>
@@ -1144,7 +1104,6 @@
         <w:ind w:firstLine="420"/>
         <w:rPr>
           <w:bCs/>
-          <w:sz w:val="24"/>
         </w:rPr>
       </w:pPr>
     </w:p>
@@ -1154,7 +1113,6 @@
         <w:ind w:firstLine="420"/>
         <w:rPr>
           <w:bCs/>
-          <w:sz w:val="24"/>
         </w:rPr>
       </w:pPr>
     </w:p>
@@ -1260,7 +1218,6 @@
         <w:rPr>
           <w:rFonts w:ascii="黑体" w:eastAsia="黑体"/>
           <w:b/>
-          <w:sz w:val="24"/>
           <w:szCs w:val="32"/>
         </w:rPr>
       </w:pPr>
@@ -1377,7 +1334,7 @@
           <w:szCs w:val="21"/>
           <w:u w:val="single"/>
         </w:rPr>
-        <w:t>C</w:t>
+        <w:t>C题</w:t>
       </w:r>
       <w:r>
         <w:rPr>
@@ -1386,19 +1343,19 @@
           <w:szCs w:val="21"/>
           <w:u w:val="single"/>
         </w:rPr>
-        <w:t>题</w:t>
-      </w:r>
-      <w:r>
-        <w:rPr>
-          <w:rFonts w:hint="eastAsia"/>
+        <w:t xml:space="preserve">     </w:t>
+      </w:r>
+      <w:r>
+        <w:rPr>
           <w:sz w:val="44"/>
           <w:szCs w:val="21"/>
           <w:u w:val="single"/>
         </w:rPr>
-        <w:t xml:space="preserve">     </w:t>
-      </w:r>
-      <w:r>
-        <w:rPr>
+        <w:t xml:space="preserve"> </w:t>
+      </w:r>
+      <w:r>
+        <w:rPr>
+          <w:rFonts w:hint="eastAsia"/>
           <w:sz w:val="44"/>
           <w:szCs w:val="21"/>
           <w:u w:val="single"/>
@@ -1408,15 +1365,6 @@
       <w:r>
         <w:rPr>
           <w:rFonts w:hint="eastAsia"/>
-          <w:sz w:val="44"/>
-          <w:szCs w:val="21"/>
-          <w:u w:val="single"/>
-        </w:rPr>
-        <w:t xml:space="preserve"> </w:t>
-      </w:r>
-      <w:r>
-        <w:rPr>
-          <w:rFonts w:hint="eastAsia"/>
           <w:sz w:val="28"/>
           <w:szCs w:val="28"/>
         </w:rPr>
@@ -1468,15 +1416,7 @@
           <w:sz w:val="28"/>
           <w:szCs w:val="28"/>
         </w:rPr>
-        <w:t>、</w:t>
-      </w:r>
-      <w:r>
-        <w:rPr>
-          <w:rFonts w:hint="eastAsia"/>
-          <w:sz w:val="28"/>
-          <w:szCs w:val="28"/>
-        </w:rPr>
-        <w:t>C</w:t>
+        <w:t>、C</w:t>
       </w:r>
       <w:r>
         <w:rPr>
@@ -1600,75 +1540,51 @@
                 <w:sz w:val="32"/>
                 <w:szCs w:val="21"/>
               </w:rPr>
-              <w:t>参赛队员</w:t>
-            </w:r>
-            <w:r>
-              <w:rPr>
-                <w:rFonts w:hint="eastAsia"/>
+              <w:t>参赛队员1</w:t>
+            </w:r>
+          </w:p>
+        </w:tc>
+        <w:tc>
+          <w:tcPr>
+            <w:tcW w:w="2552" w:type="dxa"/>
+          </w:tcPr>
+          <w:p>
+            <w:pPr>
+              <w:jc w:val="center"/>
+              <w:rPr>
                 <w:sz w:val="32"/>
                 <w:szCs w:val="21"/>
               </w:rPr>
-              <w:t>1</w:t>
-            </w:r>
-          </w:p>
-        </w:tc>
-        <w:tc>
-          <w:tcPr>
-            <w:tcW w:w="2552" w:type="dxa"/>
-          </w:tcPr>
-          <w:p>
-            <w:pPr>
-              <w:jc w:val="center"/>
-              <w:rPr>
+            </w:pPr>
+            <w:r>
+              <w:rPr>
+                <w:rFonts w:hint="eastAsia"/>
                 <w:sz w:val="32"/>
                 <w:szCs w:val="21"/>
               </w:rPr>
-            </w:pPr>
-            <w:r>
-              <w:rPr>
-                <w:rFonts w:hint="eastAsia"/>
+              <w:t>参赛队员2</w:t>
+            </w:r>
+          </w:p>
+        </w:tc>
+        <w:tc>
+          <w:tcPr>
+            <w:tcW w:w="2552" w:type="dxa"/>
+          </w:tcPr>
+          <w:p>
+            <w:pPr>
+              <w:jc w:val="center"/>
+              <w:rPr>
                 <w:sz w:val="32"/>
                 <w:szCs w:val="21"/>
               </w:rPr>
-              <w:t>参赛队员</w:t>
-            </w:r>
+            </w:pPr>
             <w:r>
               <w:rPr>
                 <w:rFonts w:hint="eastAsia"/>
                 <w:sz w:val="32"/>
                 <w:szCs w:val="21"/>
               </w:rPr>
-              <w:t>2</w:t>
-            </w:r>
-          </w:p>
-        </w:tc>
-        <w:tc>
-          <w:tcPr>
-            <w:tcW w:w="2552" w:type="dxa"/>
-          </w:tcPr>
-          <w:p>
-            <w:pPr>
-              <w:jc w:val="center"/>
-              <w:rPr>
-                <w:sz w:val="32"/>
-                <w:szCs w:val="21"/>
-              </w:rPr>
-            </w:pPr>
-            <w:r>
-              <w:rPr>
-                <w:rFonts w:hint="eastAsia"/>
-                <w:sz w:val="32"/>
-                <w:szCs w:val="21"/>
-              </w:rPr>
-              <w:t>参赛队员</w:t>
-            </w:r>
-            <w:r>
-              <w:rPr>
-                <w:rFonts w:hint="eastAsia"/>
-                <w:sz w:val="32"/>
-                <w:szCs w:val="21"/>
-              </w:rPr>
-              <w:t>3</w:t>
+              <w:t>参赛队员3</w:t>
             </w:r>
           </w:p>
         </w:tc>
@@ -2270,7 +2186,6 @@
     <w:p>
       <w:pPr>
         <w:rPr>
-          <w:rFonts w:ascii="宋体" w:hAnsi="宋体"/>
           <w:b/>
           <w:bCs/>
           <w:sz w:val="32"/>
@@ -2280,7 +2195,6 @@
     <w:p>
       <w:pPr>
         <w:rPr>
-          <w:rFonts w:ascii="宋体" w:hAnsi="宋体"/>
           <w:b/>
           <w:bCs/>
           <w:sz w:val="32"/>
@@ -2291,7 +2205,6 @@
       <w:pPr>
         <w:jc w:val="center"/>
         <w:rPr>
-          <w:rFonts w:ascii="宋体" w:hAnsi="宋体"/>
           <w:b/>
           <w:bCs/>
           <w:sz w:val="44"/>
@@ -2302,7 +2215,6 @@
       <w:pPr>
         <w:jc w:val="center"/>
         <w:rPr>
-          <w:rFonts w:ascii="宋体" w:hAnsi="宋体"/>
           <w:b/>
           <w:bCs/>
           <w:sz w:val="44"/>
@@ -2313,7 +2225,6 @@
       <w:pPr>
         <w:jc w:val="center"/>
         <w:rPr>
-          <w:rFonts w:ascii="宋体" w:hAnsi="宋体"/>
           <w:b/>
           <w:bCs/>
           <w:sz w:val="36"/>
@@ -2322,7 +2233,7 @@
       </w:pPr>
       <w:r>
         <w:rPr>
-          <w:rFonts w:ascii="宋体" w:hAnsi="宋体" w:hint="eastAsia"/>
+          <w:rFonts w:hint="eastAsia"/>
           <w:b/>
           <w:bCs/>
           <w:sz w:val="36"/>
@@ -2363,7 +2274,6 @@
         <w:rPr>
           <w:rFonts w:hint="eastAsia"/>
         </w:rPr>
-        <w:lastRenderedPageBreak/>
         <w:t>摘要</w:t>
       </w:r>
     </w:p>
@@ -2411,37 +2321,13 @@
         <w:rPr>
           <w:rFonts w:hint="eastAsia"/>
         </w:rPr>
-        <w:t>在电视剧排名方面，我们选择电视剧得分、每部电视剧的评论人数和电视剧集数作为前三个重要指标来判断最终的排名。为了找到这三个指标中最合理的权重，我们使用</w:t>
-      </w:r>
-      <w:r>
-        <w:rPr>
-          <w:rFonts w:hint="eastAsia"/>
-        </w:rPr>
-        <w:t>AHP</w:t>
-      </w:r>
-      <w:r>
-        <w:rPr>
-          <w:rFonts w:hint="eastAsia"/>
-        </w:rPr>
-        <w:t>层次分析法来计算最佳权重，</w:t>
-      </w:r>
-      <w:r>
-        <w:rPr>
-          <w:rFonts w:hint="eastAsia"/>
-        </w:rPr>
-        <w:t>提供了一个新开发的指数</w:t>
-      </w:r>
-      <w:r>
-        <w:rPr>
-          <w:rFonts w:hint="eastAsia"/>
-        </w:rPr>
-        <w:t>R</w:t>
-      </w:r>
-      <w:r>
-        <w:rPr>
-          <w:rFonts w:hint="eastAsia"/>
-        </w:rPr>
-        <w:t>分数</w:t>
+        <w:t>在电视剧排名方面，我们选择电视剧得分、每部电视剧的评论人数和电视剧集数作为前三个重要指标来判断最终的排名。为了找到这三个指标中最合理的权重，我们使用AHP层次分析法来计算最佳权重，</w:t>
+      </w:r>
+      <w:r>
+        <w:rPr>
+          <w:rFonts w:hint="eastAsia"/>
+        </w:rPr>
+        <w:t>提供了一个新开发的指数R分数</w:t>
       </w:r>
       <w:r>
         <w:rPr>
@@ -2479,35 +2365,37 @@
           <w:rFonts w:hint="eastAsia"/>
           <w:color w:val="FF0000"/>
         </w:rPr>
-        <w:t>第二，我们认为，判断明星流行度的指标是各式各样的，并且没有非官方指标，所以</w:t>
-      </w:r>
-      <w:r>
-        <w:rPr>
-          <w:rFonts w:hint="eastAsia"/>
+        <w:t>第二，我们认为，判断明星流行度的指标是各式各样的，并且没有非官方指标，所以Apriori算法可以用来过滤不重要的指标，只保留高权重指标。通过遍历从互联网收集的多个数据，我们得到最终的频繁n项集，其中最重要的指标。然后利用主成分分析法确定相关指标的权重。除此之外，还应考虑特殊情况，如花絮在短时间内引起的剧烈变化。最后，我们将基于我们的指数的排名与官方网站中存在的排名进行比较，发现近似相等。</w:t>
+      </w:r>
+    </w:p>
+    <w:p>
+      <w:pPr>
+        <w:ind w:firstLine="420"/>
+        <w:rPr>
           <w:color w:val="FF0000"/>
         </w:rPr>
-        <w:t>Apriori</w:t>
-      </w:r>
+      </w:pPr>
       <w:r>
         <w:rPr>
           <w:rFonts w:hint="eastAsia"/>
           <w:color w:val="FF0000"/>
         </w:rPr>
-        <w:t>算法可以用来过滤不重要的指标，只保留高权重指标。通过遍历从互联网收集的多个数据，我们得到最终的频繁</w:t>
-      </w:r>
-      <w:r>
-        <w:rPr>
-          <w:rFonts w:hint="eastAsia"/>
+        <w:t>#</w:t>
+      </w:r>
+    </w:p>
+    <w:p>
+      <w:pPr>
+        <w:ind w:firstLine="420"/>
+        <w:rPr>
           <w:color w:val="FF0000"/>
         </w:rPr>
-        <w:t>n</w:t>
-      </w:r>
+      </w:pPr>
       <w:r>
         <w:rPr>
           <w:rFonts w:hint="eastAsia"/>
           <w:color w:val="FF0000"/>
         </w:rPr>
-        <w:t>项集，其中最重要的指标。然后利用主成分分析法确定相关指标的权重。除此之外，还应考虑特殊情况，如花絮在短时间内引起的剧烈变化。最后，我们将基于我们的指数的排名与官方网站中存在的排名进行比较，发现近似相等。</w:t>
+        <w:t>第三，为了建立一个新的团队来创造新产品，我们可以使用爬虫从互联网上搜索到的数据，如点击率、评论、明星、制作团队等。为了过滤掉不重要的指标，可以采用逐步回归的方法，然后经过标准化得到回归方程。通过这个等式，每个指数将对应一个权重，该权重衡量对最终指数的贡献。然后，将导出的排名与官方排名进行比较，以获得可信度，并判断该指数是可接受的。根据最终指标，描述一个理想的生产团队。</w:t>
       </w:r>
     </w:p>
     <w:p>
@@ -2522,7 +2410,7 @@
           <w:rFonts w:hint="eastAsia"/>
           <w:color w:val="FF0000"/>
         </w:rPr>
-        <w:t>#</w:t>
+        <w:t>最后，从观众的浏览历史和每个频道的评分中获得最合适的推荐。这里使用LDA算法，找出主要趋势和主要类型的历史。赋值主要依赖于历史数据具有不同类型的概率，然后通过余弦计算，找到拟合度最高的数据。使用标准化后的数据，我们证明了可信度高达93.2%。更重要的是，根据评级，这种模式也是可靠的。</w:t>
       </w:r>
     </w:p>
     <w:p>
@@ -2537,93 +2425,7 @@
           <w:rFonts w:hint="eastAsia"/>
           <w:color w:val="FF0000"/>
         </w:rPr>
-        <w:t>第三，为了建立一个新的团队来创造新产品，我们可以使用爬虫从互联网上搜索到的数据，如点击率、评论、明星、制作团队等。为了过滤掉不重要的指标，可以采用逐步回归的方法，然后经过标准化得到回归方程。通过这个等式，每个指数将对应一个权重，该权重衡量对最终指数的贡献。然后，将导出的排名与官方排名进行比较，以获得可信度，并判断该指数是可接受的。根据最终指标，描述一个理想的生产团队。</w:t>
-      </w:r>
-    </w:p>
-    <w:p>
-      <w:pPr>
-        <w:ind w:firstLine="420"/>
-        <w:rPr>
-          <w:color w:val="FF0000"/>
-        </w:rPr>
-      </w:pPr>
-      <w:r>
-        <w:rPr>
-          <w:rFonts w:hint="eastAsia"/>
-          <w:color w:val="FF0000"/>
-        </w:rPr>
-        <w:t>最后，从观众的浏览历史和每个频道的评分中获得最合适的推荐。这里使用</w:t>
-      </w:r>
-      <w:r>
-        <w:rPr>
-          <w:rFonts w:hint="eastAsia"/>
-          <w:color w:val="FF0000"/>
-        </w:rPr>
-        <w:t>LDA</w:t>
-      </w:r>
-      <w:r>
-        <w:rPr>
-          <w:rFonts w:hint="eastAsia"/>
-          <w:color w:val="FF0000"/>
-        </w:rPr>
-        <w:t>算法，找出主要趋势和主要类型的历史。赋值主要依赖于历史数据具有不同类型的概率，然后通过余弦计算，找到拟合度最高的数据。使用标准化后的数据，我们证明了可信度高达</w:t>
-      </w:r>
-      <w:r>
-        <w:rPr>
-          <w:rFonts w:hint="eastAsia"/>
-          <w:color w:val="FF0000"/>
-        </w:rPr>
-        <w:t>93.2%</w:t>
-      </w:r>
-      <w:r>
-        <w:rPr>
-          <w:rFonts w:hint="eastAsia"/>
-          <w:color w:val="FF0000"/>
-        </w:rPr>
-        <w:t>。更重要的是，根据评级，这种模式也是可靠的。</w:t>
-      </w:r>
-    </w:p>
-    <w:p>
-      <w:pPr>
-        <w:ind w:firstLine="420"/>
-        <w:rPr>
-          <w:color w:val="FF0000"/>
-        </w:rPr>
-      </w:pPr>
-      <w:r>
-        <w:rPr>
-          <w:rFonts w:hint="eastAsia"/>
-          <w:color w:val="FF0000"/>
-        </w:rPr>
-        <w:t>每一个模型都经过了来自现实的数据测试，这些数据来自互联网，由</w:t>
-      </w:r>
-      <w:r>
-        <w:rPr>
-          <w:rFonts w:hint="eastAsia"/>
-          <w:color w:val="FF0000"/>
-        </w:rPr>
-        <w:t>crawler</w:t>
-      </w:r>
-      <w:r>
-        <w:rPr>
-          <w:rFonts w:hint="eastAsia"/>
-          <w:color w:val="FF0000"/>
-        </w:rPr>
-        <w:t>在</w:t>
-      </w:r>
-      <w:r>
-        <w:rPr>
-          <w:rFonts w:hint="eastAsia"/>
-          <w:color w:val="FF0000"/>
-        </w:rPr>
-        <w:t>Python</w:t>
-      </w:r>
-      <w:r>
-        <w:rPr>
-          <w:rFonts w:hint="eastAsia"/>
-          <w:color w:val="FF0000"/>
-        </w:rPr>
-        <w:t>中搜索。</w:t>
+        <w:t>每一个模型都经过了来自现实的数据测试，这些数据来自互联网，由crawler在Python中搜索。</w:t>
       </w:r>
     </w:p>
     <w:p>
@@ -2703,6 +2505,7 @@
         <w:rPr>
           <w:rFonts w:hint="eastAsia"/>
         </w:rPr>
+        <w:lastRenderedPageBreak/>
         <w:t>目前中国电视市场</w:t>
       </w:r>
       <w:r>
@@ -2827,25 +2630,7 @@
         <w:rPr>
           <w:rFonts w:hint="eastAsia"/>
         </w:rPr>
-        <w:t>在给出两个附件，其中附件</w:t>
-      </w:r>
-      <w:r>
-        <w:rPr>
-          <w:rFonts w:hint="eastAsia"/>
-        </w:rPr>
-        <w:t>1</w:t>
-      </w:r>
-      <w:r>
-        <w:rPr>
-          <w:rFonts w:hint="eastAsia"/>
-        </w:rPr>
-        <w:t>包含了</w:t>
-      </w:r>
-      <w:r>
-        <w:rPr>
-          <w:rFonts w:hint="eastAsia"/>
-        </w:rPr>
-        <w:t>4</w:t>
+        <w:t>在给出两个附件，其中附件1包含了4</w:t>
       </w:r>
       <w:r>
         <w:t>2</w:t>
@@ -2854,13 +2639,7 @@
         <w:rPr>
           <w:rFonts w:hint="eastAsia"/>
         </w:rPr>
-        <w:t>9</w:t>
-      </w:r>
-      <w:r>
-        <w:rPr>
-          <w:rFonts w:hint="eastAsia"/>
-        </w:rPr>
-        <w:t>部电视剧的电视剧评分，电视剧评论数和电视剧所属类型的统计结果。</w:t>
+        <w:t>9部电视剧的电视剧评分，电视剧评论数和电视剧所属类型的统计结果。</w:t>
       </w:r>
       <w:r>
         <w:rPr>
@@ -2890,25 +2669,7 @@
         <w:rPr>
           <w:rFonts w:hint="eastAsia"/>
         </w:rPr>
-        <w:t>缺少相关数据。其中附件</w:t>
-      </w:r>
-      <w:r>
-        <w:rPr>
-          <w:rFonts w:hint="eastAsia"/>
-        </w:rPr>
-        <w:t>2</w:t>
-      </w:r>
-      <w:r>
-        <w:rPr>
-          <w:rFonts w:hint="eastAsia"/>
-        </w:rPr>
-        <w:t>包含</w:t>
-      </w:r>
-      <w:r>
-        <w:rPr>
-          <w:rFonts w:hint="eastAsia"/>
-        </w:rPr>
-        <w:t>4</w:t>
+        <w:t>缺少相关数据。其中附件2包含4</w:t>
       </w:r>
       <w:r>
         <w:t>29</w:t>
@@ -2954,14 +2715,7 @@
         <w:rPr>
           <w:rFonts w:hint="eastAsia"/>
         </w:rPr>
-        <w:t>部电视剧的电视剧得分、每部电视剧的评论人数和电视剧集数</w:t>
-      </w:r>
-      <w:r>
-        <w:rPr>
-          <w:rFonts w:hint="eastAsia"/>
-        </w:rPr>
-        <w:lastRenderedPageBreak/>
-        <w:t>进行分析评价</w:t>
+        <w:t>部电视剧的电视剧得分、每部电视剧的评论人数和电视剧集数进行分析评价</w:t>
       </w:r>
       <w:r>
         <w:rPr>
@@ -3059,55 +2813,31 @@
         <w:rPr>
           <w:rFonts w:hint="eastAsia"/>
         </w:rPr>
-        <w:t>1</w:t>
-      </w:r>
-      <w:r>
-        <w:rPr>
-          <w:rFonts w:hint="eastAsia"/>
-        </w:rPr>
-        <w:t>）数据可以正确反映受欢迎程度，没有互联网恶意灌水等非自然趋势提高受欢迎程度的行为。</w:t>
-      </w:r>
-    </w:p>
-    <w:p>
-      <w:r>
-        <w:rPr>
-          <w:rFonts w:hint="eastAsia"/>
-        </w:rPr>
-        <w:t>2</w:t>
-      </w:r>
-      <w:r>
-        <w:rPr>
-          <w:rFonts w:hint="eastAsia"/>
-        </w:rPr>
-        <w:t>）所有以明星或电视剧名称命名的论坛都在谈论相关主题。</w:t>
-      </w:r>
-    </w:p>
-    <w:p>
-      <w:r>
-        <w:rPr>
-          <w:rFonts w:hint="eastAsia"/>
-        </w:rPr>
-        <w:t>3</w:t>
-      </w:r>
-      <w:r>
-        <w:rPr>
-          <w:rFonts w:hint="eastAsia"/>
-        </w:rPr>
-        <w:t>）对知名网站的排名没有商业猜测，所有排名都依赖于真实数据，并且必须是客观的。</w:t>
-      </w:r>
-    </w:p>
-    <w:p>
-      <w:r>
-        <w:rPr>
-          <w:rFonts w:hint="eastAsia"/>
-        </w:rPr>
-        <w:t>4</w:t>
-      </w:r>
-      <w:r>
-        <w:rPr>
-          <w:rFonts w:hint="eastAsia"/>
-        </w:rPr>
-        <w:t>）这些模型具有普适性，因为来自互联网的数据不能包含所有明星和电视剧，通过计算足够大的数据规模来考虑。派生的模型可以适用于所有明星和电视剧，并且产生的误差应该足够小。</w:t>
+        <w:t>1）数据可以正确反映受欢迎程度，没有互联网恶意灌水等非自然趋势提高受欢迎程度的行为。</w:t>
+      </w:r>
+    </w:p>
+    <w:p>
+      <w:r>
+        <w:rPr>
+          <w:rFonts w:hint="eastAsia"/>
+        </w:rPr>
+        <w:t>2）所有以明星或电视剧名称命名的论坛都在谈论相关主题。</w:t>
+      </w:r>
+    </w:p>
+    <w:p>
+      <w:r>
+        <w:rPr>
+          <w:rFonts w:hint="eastAsia"/>
+        </w:rPr>
+        <w:t>3）对知名网站的排名没有商业猜测，所有排名都依赖于真实数据，并且必须是客观的。</w:t>
+      </w:r>
+    </w:p>
+    <w:p>
+      <w:r>
+        <w:rPr>
+          <w:rFonts w:hint="eastAsia"/>
+        </w:rPr>
+        <w:t>4）这些模型具有普适性，因为来自互联网的数据不能包含所有明星和电视剧，通过计算足够大的数据规模来考虑。派生的模型可以适用于所有明星和电视剧，并且产生的误差应该足够小。</w:t>
       </w:r>
     </w:p>
     <w:p>
@@ -3138,8 +2868,8 @@
         <w:tblLook w:val="04A0" w:firstRow="1" w:lastRow="0" w:firstColumn="1" w:lastColumn="0" w:noHBand="0" w:noVBand="1"/>
       </w:tblPr>
       <w:tblGrid>
-        <w:gridCol w:w="4341"/>
-        <w:gridCol w:w="4310"/>
+        <w:gridCol w:w="4344"/>
+        <w:gridCol w:w="4307"/>
       </w:tblGrid>
       <w:tr>
         <w:tc>
@@ -3543,6 +3273,7 @@
         <w:rPr>
           <w:rFonts w:hint="eastAsia"/>
         </w:rPr>
+        <w:lastRenderedPageBreak/>
         <w:t>4问题分析</w:t>
       </w:r>
     </w:p>
@@ -3640,52 +3371,7 @@
           <w:i w:val="0"/>
           <w:iCs w:val="0"/>
         </w:rPr>
-        <w:t>我们首先通过主观判断，可以明确在论坛中所给出的评分高并不代表着电视剧一定是一部好剧，例如说：</w:t>
-      </w:r>
-      <w:r>
-        <w:rPr>
-          <w:rStyle w:val="ac"/>
-          <w:rFonts w:hint="eastAsia"/>
-          <w:i w:val="0"/>
-          <w:iCs w:val="0"/>
-        </w:rPr>
-        <w:t>A</w:t>
-      </w:r>
-      <w:r>
-        <w:rPr>
-          <w:rStyle w:val="ac"/>
-          <w:rFonts w:hint="eastAsia"/>
-          <w:i w:val="0"/>
-          <w:iCs w:val="0"/>
-        </w:rPr>
-        <w:t>剧和</w:t>
-      </w:r>
-      <w:r>
-        <w:rPr>
-          <w:rStyle w:val="ac"/>
-          <w:rFonts w:hint="eastAsia"/>
-          <w:i w:val="0"/>
-          <w:iCs w:val="0"/>
-        </w:rPr>
-        <w:t>B</w:t>
-      </w:r>
-      <w:r>
-        <w:rPr>
-          <w:rStyle w:val="ac"/>
-          <w:rFonts w:hint="eastAsia"/>
-          <w:i w:val="0"/>
-          <w:iCs w:val="0"/>
-        </w:rPr>
-        <w:t>剧同样是</w:t>
-      </w:r>
-      <w:r>
-        <w:rPr>
-          <w:rStyle w:val="ac"/>
-          <w:rFonts w:hint="eastAsia"/>
-          <w:i w:val="0"/>
-          <w:iCs w:val="0"/>
-        </w:rPr>
-        <w:t>4</w:t>
+        <w:t>我们首先通过主观判断，可以明确在论坛中所给出的评分高并不代表着电视剧一定是一部好剧，例如说：A剧和B剧同样是4</w:t>
       </w:r>
       <w:r>
         <w:rPr>
@@ -3766,27 +3452,7 @@
           <w:i w:val="0"/>
           <w:iCs w:val="0"/>
         </w:rPr>
-        <w:t>层次分析法（</w:t>
-      </w:r>
-      <w:r>
-        <w:rPr>
-          <w:rStyle w:val="ac"/>
-          <w:rFonts w:hint="eastAsia"/>
-          <w:b/>
-          <w:i w:val="0"/>
-          <w:iCs w:val="0"/>
-        </w:rPr>
-        <w:t>AHP</w:t>
-      </w:r>
-      <w:r>
-        <w:rPr>
-          <w:rStyle w:val="ac"/>
-          <w:rFonts w:hint="eastAsia"/>
-          <w:b/>
-          <w:i w:val="0"/>
-          <w:iCs w:val="0"/>
-        </w:rPr>
-        <w:t>）</w:t>
+        <w:t>层次分析法（AHP）</w:t>
       </w:r>
       <w:r>
         <w:rPr>
@@ -3821,7 +3487,6 @@
           <w:rFonts w:hint="eastAsia"/>
           <w:noProof/>
         </w:rPr>
-        <w:lastRenderedPageBreak/>
         <w:drawing>
           <wp:inline distT="0" distB="0" distL="0" distR="0" wp14:anchorId="1DC1432C" wp14:editId="1A3AC408">
             <wp:extent cx="2871122" cy="1435561"/>
@@ -3883,35 +3548,25 @@
           <w:iCs w:val="0"/>
           <w:sz w:val="16"/>
         </w:rPr>
-        <w:t>图</w:t>
-      </w:r>
-      <w:r>
-        <w:rPr>
-          <w:rStyle w:val="ac"/>
-          <w:rFonts w:hint="eastAsia"/>
+        <w:t>图1</w:t>
+      </w:r>
+      <w:r>
+        <w:rPr>
+          <w:rStyle w:val="ac"/>
           <w:i w:val="0"/>
           <w:iCs w:val="0"/>
           <w:sz w:val="16"/>
         </w:rPr>
-        <w:t>1</w:t>
-      </w:r>
-      <w:r>
-        <w:rPr>
-          <w:rStyle w:val="ac"/>
+        <w:t xml:space="preserve">.1 </w:t>
+      </w:r>
+      <w:r>
+        <w:rPr>
+          <w:rStyle w:val="ac"/>
+          <w:rFonts w:hint="eastAsia"/>
           <w:i w:val="0"/>
           <w:iCs w:val="0"/>
           <w:sz w:val="16"/>
         </w:rPr>
-        <w:t xml:space="preserve">.1 </w:t>
-      </w:r>
-      <w:r>
-        <w:rPr>
-          <w:rStyle w:val="ac"/>
-          <w:rFonts w:hint="eastAsia"/>
-          <w:i w:val="0"/>
-          <w:iCs w:val="0"/>
-          <w:sz w:val="16"/>
-        </w:rPr>
         <w:t>层次分析法影响因素</w:t>
       </w:r>
     </w:p>
@@ -4024,7 +3679,6 @@
     <w:p>
       <w:pPr>
         <w:ind w:firstLine="420"/>
-        <w:jc w:val="left"/>
         <w:rPr>
           <w:rStyle w:val="ac"/>
           <w:i w:val="0"/>
@@ -4126,39 +3780,20 @@
     <w:p>
       <w:pPr>
         <w:ind w:firstLine="420"/>
-        <w:jc w:val="left"/>
-        <w:rPr>
-          <w:rStyle w:val="ac"/>
-          <w:i w:val="0"/>
-          <w:iCs w:val="0"/>
-        </w:rPr>
-      </w:pPr>
-      <w:r>
-        <w:rPr>
-          <w:rStyle w:val="ac"/>
-          <w:rFonts w:hint="eastAsia"/>
-          <w:i w:val="0"/>
-          <w:iCs w:val="0"/>
-        </w:rPr>
-        <w:t>首先，我们排除了所有未评分的戏剧，因为如果没有最关键的评价因素，我们就无法评判电视剧。</w:t>
-      </w:r>
-      <w:r>
-        <w:rPr>
-          <w:rStyle w:val="ac"/>
-          <w:rFonts w:hint="eastAsia"/>
-          <w:i w:val="0"/>
-          <w:iCs w:val="0"/>
-        </w:rPr>
-        <w:t xml:space="preserve"> </w:t>
-      </w:r>
-      <w:r>
-        <w:rPr>
-          <w:rStyle w:val="ac"/>
-          <w:rFonts w:hint="eastAsia"/>
-          <w:i w:val="0"/>
-          <w:iCs w:val="0"/>
-        </w:rPr>
-        <w:t>所谓的“精彩且具有成本效益的电视剧”无疑是基于评论数量、高分和低预算</w:t>
+        <w:rPr>
+          <w:rStyle w:val="ac"/>
+          <w:i w:val="0"/>
+          <w:iCs w:val="0"/>
+        </w:rPr>
+      </w:pPr>
+      <w:r>
+        <w:rPr>
+          <w:rStyle w:val="ac"/>
+          <w:rFonts w:hint="eastAsia"/>
+          <w:i w:val="0"/>
+          <w:iCs w:val="0"/>
+        </w:rPr>
+        <w:t>首先，我们排除了所有未评分的戏剧，因为如果没有最关键的评价因素，我们就无法评判电视剧。 所谓的“精彩且具有成本效益的电视剧”无疑是基于评论数量、高分和低预算</w:t>
       </w:r>
       <w:r>
         <w:rPr>
@@ -4181,7 +3816,6 @@
     </w:p>
     <w:p>
       <w:pPr>
-        <w:jc w:val="left"/>
         <w:rPr>
           <w:rStyle w:val="ac"/>
           <w:b/>
@@ -4209,7 +3843,6 @@
     <w:p>
       <w:pPr>
         <w:ind w:firstLine="420"/>
-        <w:jc w:val="left"/>
         <w:rPr>
           <w:rStyle w:val="ac"/>
           <w:i w:val="0"/>
@@ -4241,78 +3874,24 @@
           <w:i w:val="0"/>
           <w:iCs w:val="0"/>
         </w:rPr>
-        <w:t>是评论者所给的分数的均值，是给定</w:t>
-      </w:r>
-      <w:r>
-        <w:rPr>
-          <w:rStyle w:val="ac"/>
-          <w:rFonts w:hint="eastAsia"/>
-          <w:i w:val="0"/>
-          <w:iCs w:val="0"/>
-        </w:rPr>
-        <w:t>R</w:t>
-      </w:r>
-      <w:r>
-        <w:rPr>
-          <w:rStyle w:val="ac"/>
-          <w:rFonts w:hint="eastAsia"/>
-          <w:i w:val="0"/>
-          <w:iCs w:val="0"/>
-        </w:rPr>
-        <w:t>分数的主要基础。</w:t>
-      </w:r>
-      <w:r>
-        <w:rPr>
-          <w:rStyle w:val="ac"/>
-          <w:rFonts w:hint="eastAsia"/>
-          <w:i w:val="0"/>
-          <w:iCs w:val="0"/>
-        </w:rPr>
-        <w:t xml:space="preserve"> </w:t>
-      </w:r>
-      <w:r>
-        <w:rPr>
-          <w:rStyle w:val="ac"/>
-          <w:rFonts w:hint="eastAsia"/>
-          <w:i w:val="0"/>
-          <w:iCs w:val="0"/>
-        </w:rPr>
-        <w:t>我们将其权重值定义为</w:t>
-      </w:r>
-      <w:r>
-        <w:rPr>
-          <w:rStyle w:val="ac"/>
-          <w:rFonts w:hint="eastAsia"/>
-          <w:i w:val="0"/>
-          <w:iCs w:val="0"/>
-        </w:rPr>
-        <w:t>1</w:t>
-      </w:r>
-      <w:r>
-        <w:rPr>
-          <w:rStyle w:val="ac"/>
-          <w:rFonts w:hint="eastAsia"/>
-          <w:i w:val="0"/>
-          <w:iCs w:val="0"/>
-        </w:rPr>
-        <w:t>，这恰到好处，因为分数作为首要因素，直接反映了观众对电视剧的印象。</w:t>
-      </w:r>
-    </w:p>
-    <w:p>
-      <w:pPr>
-        <w:jc w:val="left"/>
-        <w:rPr>
-          <w:rStyle w:val="ac"/>
-          <w:i w:val="0"/>
-          <w:iCs w:val="0"/>
-        </w:rPr>
-      </w:pPr>
-      <w:r>
-        <w:rPr>
-          <w:rStyle w:val="ac"/>
-          <w:i w:val="0"/>
-          <w:iCs w:val="0"/>
-        </w:rPr>
+        <w:t>是评论者所给的分数的均值，是给定R分数的主要基础。 我们将其权重值定义为1，这恰到好处，因为分数作为首要因素，直接反映了观众对电视剧的印象。</w:t>
+      </w:r>
+    </w:p>
+    <w:p>
+      <w:pPr>
+        <w:rPr>
+          <w:rStyle w:val="ac"/>
+          <w:i w:val="0"/>
+          <w:iCs w:val="0"/>
+        </w:rPr>
+      </w:pPr>
+      <w:r>
+        <w:rPr>
+          <w:rStyle w:val="ac"/>
+          <w:i w:val="0"/>
+          <w:iCs w:val="0"/>
+        </w:rPr>
+        <w:lastRenderedPageBreak/>
         <w:t>·</w:t>
       </w:r>
       <w:r>
@@ -4329,134 +3908,24 @@
     <w:p>
       <w:pPr>
         <w:ind w:firstLine="420"/>
-        <w:jc w:val="left"/>
-        <w:rPr>
-          <w:rStyle w:val="ac"/>
-          <w:i w:val="0"/>
-          <w:iCs w:val="0"/>
-        </w:rPr>
-      </w:pPr>
-      <w:r>
-        <w:rPr>
-          <w:rStyle w:val="ac"/>
-          <w:rFonts w:hint="eastAsia"/>
-          <w:i w:val="0"/>
-          <w:iCs w:val="0"/>
-        </w:rPr>
-        <w:t>电视剧评论的数量决定了它的受欢迎程度。</w:t>
-      </w:r>
-      <w:r>
-        <w:rPr>
-          <w:rStyle w:val="ac"/>
-          <w:rFonts w:hint="eastAsia"/>
-          <w:i w:val="0"/>
-          <w:iCs w:val="0"/>
-        </w:rPr>
-        <w:t xml:space="preserve"> </w:t>
-      </w:r>
-      <w:r>
-        <w:rPr>
-          <w:rStyle w:val="ac"/>
-          <w:rFonts w:hint="eastAsia"/>
-          <w:i w:val="0"/>
-          <w:iCs w:val="0"/>
-        </w:rPr>
-        <w:t>在某种程度上，由于虚拟网络和现实世界的讨论指数飙升，而不是其质量，电视剧在一段时间内变得如此火爆。</w:t>
-      </w:r>
-      <w:r>
-        <w:rPr>
-          <w:rStyle w:val="ac"/>
-          <w:rFonts w:hint="eastAsia"/>
-          <w:i w:val="0"/>
-          <w:iCs w:val="0"/>
-        </w:rPr>
-        <w:t xml:space="preserve"> </w:t>
-      </w:r>
-      <w:r>
-        <w:rPr>
-          <w:rStyle w:val="ac"/>
-          <w:rFonts w:hint="eastAsia"/>
-          <w:i w:val="0"/>
-          <w:iCs w:val="0"/>
-        </w:rPr>
-        <w:t>这种现象往往导致这样一个事实，即如果我们只是将评论和分数的数量纳入</w:t>
-      </w:r>
-      <w:r>
-        <w:rPr>
-          <w:rStyle w:val="ac"/>
-          <w:rFonts w:hint="eastAsia"/>
-          <w:i w:val="0"/>
-          <w:iCs w:val="0"/>
-        </w:rPr>
-        <w:t>AHP</w:t>
-      </w:r>
-      <w:r>
-        <w:rPr>
-          <w:rStyle w:val="ac"/>
-          <w:rFonts w:hint="eastAsia"/>
-          <w:i w:val="0"/>
-          <w:iCs w:val="0"/>
-        </w:rPr>
-        <w:t>，我们将获得不准确的后果。</w:t>
-      </w:r>
-      <w:r>
-        <w:rPr>
-          <w:rStyle w:val="ac"/>
-          <w:rFonts w:hint="eastAsia"/>
-          <w:i w:val="0"/>
-          <w:iCs w:val="0"/>
-        </w:rPr>
-        <w:t xml:space="preserve"> </w:t>
-      </w:r>
-      <w:r>
-        <w:rPr>
-          <w:rStyle w:val="ac"/>
-          <w:rFonts w:hint="eastAsia"/>
-          <w:i w:val="0"/>
-          <w:iCs w:val="0"/>
-        </w:rPr>
-        <w:t>因此，我们将评论最多的电视剧的评论权重值定义为</w:t>
-      </w:r>
-      <w:r>
-        <w:rPr>
-          <w:rStyle w:val="ac"/>
-          <w:rFonts w:hint="eastAsia"/>
-          <w:i w:val="0"/>
-          <w:iCs w:val="0"/>
-        </w:rPr>
-        <w:t>1</w:t>
-      </w:r>
-      <w:r>
-        <w:rPr>
-          <w:rStyle w:val="ac"/>
-          <w:rFonts w:hint="eastAsia"/>
-          <w:i w:val="0"/>
-          <w:iCs w:val="0"/>
-        </w:rPr>
-        <w:t>，通过这个类比，我们分别将评论数量转换为百分比，并将其添加到</w:t>
-      </w:r>
-      <w:r>
-        <w:rPr>
-          <w:rStyle w:val="ac"/>
-          <w:rFonts w:hint="eastAsia"/>
-          <w:i w:val="0"/>
-          <w:iCs w:val="0"/>
-        </w:rPr>
-        <w:t>R</w:t>
-      </w:r>
-      <w:r>
-        <w:rPr>
-          <w:rStyle w:val="ac"/>
-          <w:rFonts w:hint="eastAsia"/>
-          <w:i w:val="0"/>
-          <w:iCs w:val="0"/>
-        </w:rPr>
-        <w:t>评分的计算中。</w:t>
-      </w:r>
-    </w:p>
-    <w:p>
-      <w:pPr>
-        <w:jc w:val="left"/>
+        <w:rPr>
+          <w:rStyle w:val="ac"/>
+          <w:i w:val="0"/>
+          <w:iCs w:val="0"/>
+        </w:rPr>
+      </w:pPr>
+      <w:r>
+        <w:rPr>
+          <w:rStyle w:val="ac"/>
+          <w:rFonts w:hint="eastAsia"/>
+          <w:i w:val="0"/>
+          <w:iCs w:val="0"/>
+        </w:rPr>
+        <w:t>电视剧评论的数量决定了它的受欢迎程度。 在某种程度上，由于虚拟网络和现实世界的讨论指数飙升，而不是其质量，电视剧在一段时间内变得如此火爆。 这种现象往往导致这样一个事实，即如果我们只是将评论和分数的数量纳入AHP，我们将获得不准确的后果。 因此，我们将评论最多的电视剧的评论权重值定义为1，通过这个类比，我们分别将评论数量转换为百分比，并将其添加到R评分的计算中。</w:t>
+      </w:r>
+    </w:p>
+    <w:p>
+      <w:pPr>
         <w:rPr>
           <w:rStyle w:val="ac"/>
           <w:i w:val="0"/>
@@ -4485,7 +3954,6 @@
     <w:p>
       <w:pPr>
         <w:ind w:firstLine="420"/>
-        <w:jc w:val="left"/>
         <w:rPr>
           <w:rStyle w:val="ac"/>
           <w:i w:val="0"/>
@@ -4517,61 +3985,7 @@
           <w:i w:val="0"/>
           <w:iCs w:val="0"/>
         </w:rPr>
-        <w:t>会花很多钱。</w:t>
-      </w:r>
-      <w:r>
-        <w:rPr>
-          <w:rStyle w:val="ac"/>
-          <w:rFonts w:hint="eastAsia"/>
-          <w:i w:val="0"/>
-          <w:iCs w:val="0"/>
-        </w:rPr>
-        <w:t xml:space="preserve"> </w:t>
-      </w:r>
-      <w:r>
-        <w:rPr>
-          <w:rStyle w:val="ac"/>
-          <w:rFonts w:hint="eastAsia"/>
-          <w:i w:val="0"/>
-          <w:iCs w:val="0"/>
-        </w:rPr>
-        <w:t>根据我们的第一个假设，不同系列中的每个剧集都有相同的成本，也就是说，电视剧集越多，电视剧的成本效益就越低。</w:t>
-      </w:r>
-      <w:r>
-        <w:rPr>
-          <w:rStyle w:val="ac"/>
-          <w:rFonts w:hint="eastAsia"/>
-          <w:i w:val="0"/>
-          <w:iCs w:val="0"/>
-        </w:rPr>
-        <w:t xml:space="preserve"> </w:t>
-      </w:r>
-      <w:r>
-        <w:rPr>
-          <w:rStyle w:val="ac"/>
-          <w:rFonts w:hint="eastAsia"/>
-          <w:i w:val="0"/>
-          <w:iCs w:val="0"/>
-        </w:rPr>
-        <w:t>我们通过设置适度的权重值</w:t>
-      </w:r>
-      <w:r>
-        <w:rPr>
-          <w:rStyle w:val="ac"/>
-          <w:rFonts w:hint="eastAsia"/>
-          <w:i w:val="0"/>
-          <w:iCs w:val="0"/>
-        </w:rPr>
-        <w:t>0.2</w:t>
-      </w:r>
-      <w:r>
-        <w:rPr>
-          <w:rStyle w:val="ac"/>
-          <w:rFonts w:hint="eastAsia"/>
-          <w:i w:val="0"/>
-          <w:iCs w:val="0"/>
-        </w:rPr>
-        <w:t>来重新定义这个因素，该值对结果的影响相对较小</w:t>
+        <w:t>会花很多钱。 根据我们的第一个假设，不同系列中的每个剧集都有相同的成本，也就是说，电视剧集越多，电视剧的成本效益就越低。 我们通过设置适度的权重值0.2来重新定义这个因素，该值对结果的影响相对较小</w:t>
       </w:r>
       <w:r>
         <w:rPr>
@@ -4586,7 +4000,6 @@
     <w:p>
       <w:pPr>
         <w:ind w:firstLine="420"/>
-        <w:jc w:val="left"/>
         <w:rPr>
           <w:rStyle w:val="ac"/>
           <w:i w:val="0"/>
@@ -4597,7 +4010,6 @@
     <w:p>
       <w:pPr>
         <w:ind w:firstLine="420"/>
-        <w:jc w:val="left"/>
         <w:rPr>
           <w:rStyle w:val="ac"/>
           <w:i w:val="0"/>
@@ -4646,7 +4058,6 @@
     <w:p>
       <w:pPr>
         <w:ind w:firstLine="420"/>
-        <w:jc w:val="left"/>
         <w:rPr>
           <w:rStyle w:val="ac"/>
           <w:i w:val="0"/>
@@ -4879,7 +4290,6 @@
                 <w:i w:val="0"/>
                 <w:iCs w:val="0"/>
               </w:rPr>
-              <w:lastRenderedPageBreak/>
               <w:t>电视剧</w:t>
             </w:r>
           </w:p>
@@ -6583,7 +5993,17 @@
                 <w:i w:val="0"/>
                 <w:iCs w:val="0"/>
               </w:rPr>
-              <w:t>我爱男闺蜜</w:t>
+              <w:t>我爱男闺</w:t>
+            </w:r>
+            <w:r>
+              <w:rPr>
+                <w:rStyle w:val="ac"/>
+                <w:rFonts w:hint="eastAsia"/>
+                <w:i w:val="0"/>
+                <w:iCs w:val="0"/>
+              </w:rPr>
+              <w:lastRenderedPageBreak/>
+              <w:t>蜜</w:t>
             </w:r>
           </w:p>
         </w:tc>
@@ -6608,6 +6028,7 @@
                 <w:i w:val="0"/>
                 <w:iCs w:val="0"/>
               </w:rPr>
+              <w:lastRenderedPageBreak/>
               <w:t>7.4</w:t>
             </w:r>
           </w:p>
@@ -6971,155 +6392,145 @@
           <w:iCs w:val="0"/>
           <w:sz w:val="16"/>
         </w:rPr>
-        <w:t>表</w:t>
-      </w:r>
-      <w:r>
-        <w:rPr>
-          <w:rStyle w:val="ac"/>
-          <w:rFonts w:hint="eastAsia"/>
+        <w:t>表2</w:t>
+      </w:r>
+      <w:r>
+        <w:rPr>
+          <w:rStyle w:val="ac"/>
           <w:i w:val="0"/>
           <w:iCs w:val="0"/>
           <w:sz w:val="16"/>
         </w:rPr>
-        <w:t>2</w:t>
-      </w:r>
-      <w:r>
-        <w:rPr>
-          <w:rStyle w:val="ac"/>
+        <w:t xml:space="preserve"> </w:t>
+      </w:r>
+      <w:r>
+        <w:rPr>
+          <w:rStyle w:val="ac"/>
+          <w:rFonts w:hint="eastAsia"/>
           <w:i w:val="0"/>
           <w:iCs w:val="0"/>
           <w:sz w:val="16"/>
         </w:rPr>
+        <w:t>前十名电视剧排名</w:t>
+      </w:r>
+    </w:p>
+    <w:p>
+      <w:pPr>
+        <w:pStyle w:val="2"/>
+        <w:rPr>
+          <w:rStyle w:val="ac"/>
+          <w:i w:val="0"/>
+          <w:iCs w:val="0"/>
+        </w:rPr>
+      </w:pPr>
+      <w:r>
+        <w:rPr>
+          <w:rStyle w:val="ac"/>
+          <w:i w:val="0"/>
+          <w:iCs w:val="0"/>
+        </w:rPr>
+        <w:t>4</w:t>
+      </w:r>
+      <w:r>
+        <w:rPr>
+          <w:rStyle w:val="ac"/>
+          <w:i w:val="0"/>
+          <w:iCs w:val="0"/>
+        </w:rPr>
+        <w:t xml:space="preserve">.2 </w:t>
+      </w:r>
+      <w:r>
+        <w:rPr>
+          <w:rStyle w:val="ac"/>
+          <w:rFonts w:hint="eastAsia"/>
+          <w:b w:val="0"/>
+          <w:i w:val="0"/>
+          <w:iCs w:val="0"/>
+          <w:sz w:val="28"/>
+        </w:rPr>
+        <w:t>问题2</w:t>
+      </w:r>
+      <w:r>
+        <w:rPr>
+          <w:rStyle w:val="ac"/>
+          <w:rFonts w:hint="eastAsia"/>
+          <w:b w:val="0"/>
+          <w:i w:val="0"/>
+          <w:iCs w:val="0"/>
+          <w:sz w:val="28"/>
+        </w:rPr>
+        <w:t>的分析</w:t>
+      </w:r>
+    </w:p>
+    <w:p>
+      <w:pPr>
+        <w:pStyle w:val="3"/>
+        <w:rPr>
+          <w:rStyle w:val="ac"/>
+          <w:b w:val="0"/>
+          <w:i w:val="0"/>
+          <w:iCs w:val="0"/>
+          <w:sz w:val="28"/>
+        </w:rPr>
+      </w:pPr>
+      <w:r>
+        <w:rPr>
+          <w:rStyle w:val="ac"/>
+          <w:b w:val="0"/>
+          <w:i w:val="0"/>
+          <w:iCs w:val="0"/>
+          <w:sz w:val="28"/>
+        </w:rPr>
+        <w:t>4</w:t>
+      </w:r>
+      <w:r>
+        <w:rPr>
+          <w:rStyle w:val="ac"/>
+          <w:b w:val="0"/>
+          <w:i w:val="0"/>
+          <w:iCs w:val="0"/>
+          <w:sz w:val="28"/>
+        </w:rPr>
+        <w:t>.2.1</w:t>
+      </w:r>
+      <w:r>
+        <w:rPr>
+          <w:rStyle w:val="ac"/>
+          <w:b w:val="0"/>
+          <w:i w:val="0"/>
+          <w:iCs w:val="0"/>
+          <w:sz w:val="28"/>
+        </w:rPr>
         <w:t xml:space="preserve"> </w:t>
       </w:r>
       <w:r>
         <w:rPr>
           <w:rStyle w:val="ac"/>
           <w:rFonts w:hint="eastAsia"/>
-          <w:i w:val="0"/>
-          <w:iCs w:val="0"/>
-          <w:sz w:val="16"/>
-        </w:rPr>
-        <w:t>前十名电视剧排名</w:t>
-      </w:r>
-    </w:p>
-    <w:p>
-      <w:pPr>
-        <w:pStyle w:val="2"/>
-        <w:rPr>
-          <w:rStyle w:val="ac"/>
-          <w:i w:val="0"/>
-          <w:iCs w:val="0"/>
-        </w:rPr>
-      </w:pPr>
-      <w:r>
-        <w:rPr>
-          <w:rStyle w:val="ac"/>
-          <w:i w:val="0"/>
-          <w:iCs w:val="0"/>
-        </w:rPr>
-        <w:t>4</w:t>
-      </w:r>
-      <w:r>
-        <w:rPr>
-          <w:rStyle w:val="ac"/>
-          <w:i w:val="0"/>
-          <w:iCs w:val="0"/>
-        </w:rPr>
-        <w:t xml:space="preserve">.2 </w:t>
-      </w:r>
-      <w:r>
-        <w:rPr>
-          <w:rStyle w:val="ac"/>
-          <w:rFonts w:hint="eastAsia"/>
           <w:b w:val="0"/>
           <w:i w:val="0"/>
           <w:iCs w:val="0"/>
           <w:sz w:val="28"/>
         </w:rPr>
-        <w:t>问题2</w:t>
-      </w:r>
-      <w:r>
-        <w:rPr>
-          <w:rStyle w:val="ac"/>
-          <w:rFonts w:hint="eastAsia"/>
-          <w:b w:val="0"/>
+        <w:t>问题概述</w:t>
+      </w:r>
+    </w:p>
+    <w:p>
+      <w:pPr>
+        <w:rPr>
+          <w:rStyle w:val="ac"/>
+          <w:i w:val="0"/>
+          <w:iCs w:val="0"/>
+        </w:rPr>
+      </w:pPr>
+      <w:r>
+        <w:rPr>
+          <w:rStyle w:val="ac"/>
+          <w:b/>
           <w:i w:val="0"/>
           <w:iCs w:val="0"/>
           <w:sz w:val="28"/>
         </w:rPr>
-        <w:t>的分析</w:t>
-      </w:r>
-    </w:p>
-    <w:p>
-      <w:pPr>
-        <w:pStyle w:val="3"/>
-        <w:rPr>
-          <w:rStyle w:val="ac"/>
-          <w:b w:val="0"/>
-          <w:i w:val="0"/>
-          <w:iCs w:val="0"/>
-          <w:sz w:val="28"/>
-        </w:rPr>
-      </w:pPr>
-      <w:r>
-        <w:rPr>
-          <w:rStyle w:val="ac"/>
-          <w:b w:val="0"/>
-          <w:i w:val="0"/>
-          <w:iCs w:val="0"/>
-          <w:sz w:val="28"/>
-        </w:rPr>
-        <w:t>4</w:t>
-      </w:r>
-      <w:r>
-        <w:rPr>
-          <w:rStyle w:val="ac"/>
-          <w:b w:val="0"/>
-          <w:i w:val="0"/>
-          <w:iCs w:val="0"/>
-          <w:sz w:val="28"/>
-        </w:rPr>
-        <w:t>.2.1</w:t>
-      </w:r>
-      <w:r>
-        <w:rPr>
-          <w:rStyle w:val="ac"/>
-          <w:b w:val="0"/>
-          <w:i w:val="0"/>
-          <w:iCs w:val="0"/>
-          <w:sz w:val="28"/>
-        </w:rPr>
-        <w:t xml:space="preserve"> </w:t>
-      </w:r>
-      <w:r>
-        <w:rPr>
-          <w:rStyle w:val="ac"/>
-          <w:rFonts w:hint="eastAsia"/>
-          <w:b w:val="0"/>
-          <w:i w:val="0"/>
-          <w:iCs w:val="0"/>
-          <w:sz w:val="28"/>
-        </w:rPr>
-        <w:t>问题概述</w:t>
-      </w:r>
-    </w:p>
-    <w:p>
-      <w:pPr>
-        <w:rPr>
-          <w:rStyle w:val="ac"/>
-          <w:i w:val="0"/>
-          <w:iCs w:val="0"/>
-        </w:rPr>
-      </w:pPr>
-      <w:r>
-        <w:rPr>
-          <w:rStyle w:val="ac"/>
-          <w:b/>
-          <w:i w:val="0"/>
-          <w:iCs w:val="0"/>
-          <w:sz w:val="28"/>
-        </w:rPr>
         <w:tab/>
       </w:r>
       <w:r>
@@ -7138,16 +6549,7 @@
           <w:i w:val="0"/>
           <w:iCs w:val="0"/>
         </w:rPr>
-        <w:t>Apriori</w:t>
-      </w:r>
-      <w:r>
-        <w:rPr>
-          <w:rStyle w:val="ac"/>
-          <w:rFonts w:hint="eastAsia"/>
-          <w:i w:val="0"/>
-          <w:iCs w:val="0"/>
-        </w:rPr>
-        <w:t>算法</w:t>
+        <w:t>Apriori算法</w:t>
       </w:r>
       <w:r>
         <w:rPr>
@@ -7165,16 +6567,7 @@
           <w:i w:val="0"/>
           <w:iCs w:val="0"/>
         </w:rPr>
-        <w:t>。我们使用</w:t>
-      </w:r>
-      <w:r>
-        <w:rPr>
-          <w:rStyle w:val="ac"/>
-          <w:rFonts w:hint="eastAsia"/>
-          <w:i w:val="0"/>
-          <w:iCs w:val="0"/>
-        </w:rPr>
-        <w:t>3</w:t>
+        <w:t>。我们使用3</w:t>
       </w:r>
       <w:r>
         <w:rPr>
@@ -7553,7 +6946,6 @@
     </w:p>
     <w:p>
       <w:pPr>
-        <w:jc w:val="left"/>
         <w:rPr>
           <w:rStyle w:val="ac"/>
           <w:i w:val="0"/>
@@ -7584,16 +6976,7 @@
           <w:i w:val="0"/>
           <w:iCs w:val="0"/>
         </w:rPr>
-        <w:t>最终得到了</w:t>
-      </w:r>
-      <w:r>
-        <w:rPr>
-          <w:rStyle w:val="ac"/>
-          <w:rFonts w:hint="eastAsia"/>
-          <w:i w:val="0"/>
-          <w:iCs w:val="0"/>
-        </w:rPr>
-        <w:t>1</w:t>
+        <w:t>最终得到了1</w:t>
       </w:r>
       <w:r>
         <w:rPr>
@@ -7624,7 +7007,6 @@
     </w:p>
     <w:p>
       <w:pPr>
-        <w:jc w:val="left"/>
         <w:rPr>
           <w:rStyle w:val="ac"/>
           <w:i w:val="0"/>
@@ -7707,7 +7089,6 @@
           <w:iCs w:val="0"/>
           <w:sz w:val="15"/>
         </w:rPr>
-        <w:lastRenderedPageBreak/>
         <w:t>图</w:t>
       </w:r>
       <w:r>
@@ -7754,17 +7135,7 @@
           <w:iCs w:val="0"/>
           <w:sz w:val="15"/>
         </w:rPr>
-        <w:t xml:space="preserve"> </w:t>
-      </w:r>
-      <w:r>
-        <w:rPr>
-          <w:rStyle w:val="ac"/>
-          <w:rFonts w:hint="eastAsia"/>
-          <w:i w:val="0"/>
-          <w:iCs w:val="0"/>
-          <w:sz w:val="15"/>
-        </w:rPr>
-        <w:t>可能流行的评价指标</w:t>
+        <w:t xml:space="preserve"> 可能流行的评价指标</w:t>
       </w:r>
     </w:p>
     <w:p>
@@ -7878,6 +7249,7 @@
           <w:i w:val="0"/>
           <w:iCs w:val="0"/>
         </w:rPr>
+        <w:lastRenderedPageBreak/>
         <w:t>4</w:t>
       </w:r>
       <w:r>
@@ -8237,34 +7609,7 @@
           <w:i w:val="0"/>
           <w:iCs w:val="0"/>
         </w:rPr>
-        <w:t>我们使用</w:t>
-      </w:r>
-      <w:r>
-        <w:rPr>
-          <w:rStyle w:val="ac"/>
-          <w:rFonts w:hint="eastAsia"/>
-          <w:i w:val="0"/>
-          <w:iCs w:val="0"/>
-        </w:rPr>
-        <w:t xml:space="preserve">z-score </w:t>
-      </w:r>
-      <w:r>
-        <w:rPr>
-          <w:rStyle w:val="ac"/>
-          <w:rFonts w:hint="eastAsia"/>
-          <w:i w:val="0"/>
-          <w:iCs w:val="0"/>
-        </w:rPr>
-        <w:t>标准化</w:t>
-      </w:r>
-      <w:r>
-        <w:rPr>
-          <w:rStyle w:val="ac"/>
-          <w:rFonts w:hint="eastAsia"/>
-          <w:i w:val="0"/>
-          <w:iCs w:val="0"/>
-        </w:rPr>
-        <w:t>(zero-mean</w:t>
+        <w:t>我们使用z-score 标准化(zero-mean</w:t>
       </w:r>
       <w:r>
         <w:rPr>
@@ -8281,16 +7626,7 @@
           <w:i w:val="0"/>
           <w:iCs w:val="0"/>
         </w:rPr>
-        <w:t>normalization)</w:t>
-      </w:r>
-      <w:r>
-        <w:rPr>
-          <w:rStyle w:val="ac"/>
-          <w:rFonts w:hint="eastAsia"/>
-          <w:i w:val="0"/>
-          <w:iCs w:val="0"/>
-        </w:rPr>
-        <w:t>对数据进行标准化操作</w:t>
+        <w:t>normalization)对数据进行标准化操作</w:t>
       </w:r>
       <w:r>
         <w:rPr>
@@ -8981,16 +8317,7 @@
           <w:i w:val="0"/>
           <w:iCs w:val="0"/>
         </w:rPr>
-        <w:t>最终的特征矩阵为</w:t>
-      </w:r>
-      <w:r>
-        <w:rPr>
-          <w:rStyle w:val="ac"/>
-          <w:rFonts w:hint="eastAsia"/>
-          <w:i w:val="0"/>
-          <w:iCs w:val="0"/>
-        </w:rPr>
-        <w:t xml:space="preserve"> </w:t>
+        <w:t xml:space="preserve">最终的特征矩阵为 </w:t>
       </w:r>
       <m:oMath>
         <m:r>
@@ -12195,31 +11522,25 @@
           <w:rStyle w:val="ac"/>
           <w:i w:val="0"/>
           <w:iCs w:val="0"/>
-        </w:rPr>
-      </w:pPr>
-      <w:r>
-        <w:rPr>
-          <w:rStyle w:val="ac"/>
-          <w:rFonts w:hint="eastAsia"/>
-          <w:i w:val="0"/>
-          <w:iCs w:val="0"/>
-        </w:rPr>
-        <w:t>对于市面上所能够见到的各式各样种类的电视剧，都有着不同的观众受众，为了找到不同观众对于何种电视剧更加感兴趣，我们首先收集了</w:t>
-      </w:r>
-      <w:r>
-        <w:rPr>
-          <w:rStyle w:val="ac"/>
-          <w:rFonts w:hint="eastAsia"/>
-          <w:i w:val="0"/>
-          <w:iCs w:val="0"/>
-        </w:rPr>
-        <w:t>2</w:t>
-      </w:r>
-      <w:r>
-        <w:rPr>
-          <w:rStyle w:val="ac"/>
-          <w:i w:val="0"/>
-          <w:iCs w:val="0"/>
+          <w:sz w:val="21"/>
+        </w:rPr>
+      </w:pPr>
+      <w:r>
+        <w:rPr>
+          <w:rStyle w:val="ac"/>
+          <w:rFonts w:hint="eastAsia"/>
+          <w:i w:val="0"/>
+          <w:iCs w:val="0"/>
+          <w:sz w:val="21"/>
+        </w:rPr>
+        <w:t>对于市面上所能够见到的各式各样种类的电视剧，都有着不同的观众受众，为了找到不同观众对于何种电视剧更加感兴趣，我们首先收集了2</w:t>
+      </w:r>
+      <w:r>
+        <w:rPr>
+          <w:rStyle w:val="ac"/>
+          <w:i w:val="0"/>
+          <w:iCs w:val="0"/>
+          <w:sz w:val="21"/>
         </w:rPr>
         <w:t>021</w:t>
       </w:r>
@@ -12229,6 +11550,7 @@
           <w:rFonts w:hint="eastAsia"/>
           <w:i w:val="0"/>
           <w:iCs w:val="0"/>
+          <w:sz w:val="21"/>
         </w:rPr>
         <w:t>年年度人气电视剧排行榜：</w:t>
       </w:r>
@@ -12502,61 +11824,7 @@
                 <w:i w:val="0"/>
                 <w:iCs w:val="0"/>
               </w:rPr>
-              <w:t>赵丽颖</w:t>
-            </w:r>
-            <w:r>
-              <w:rPr>
-                <w:rStyle w:val="ac"/>
-                <w:rFonts w:hint="eastAsia"/>
-                <w:i w:val="0"/>
-                <w:iCs w:val="0"/>
-              </w:rPr>
-              <w:t>,</w:t>
-            </w:r>
-            <w:r>
-              <w:rPr>
-                <w:rStyle w:val="ac"/>
-                <w:rFonts w:hint="eastAsia"/>
-                <w:i w:val="0"/>
-                <w:iCs w:val="0"/>
-              </w:rPr>
-              <w:t>肖央</w:t>
-            </w:r>
-            <w:r>
-              <w:rPr>
-                <w:rStyle w:val="ac"/>
-                <w:rFonts w:hint="eastAsia"/>
-                <w:i w:val="0"/>
-                <w:iCs w:val="0"/>
-              </w:rPr>
-              <w:t>,</w:t>
-            </w:r>
-            <w:r>
-              <w:rPr>
-                <w:rStyle w:val="ac"/>
-                <w:rFonts w:hint="eastAsia"/>
-                <w:i w:val="0"/>
-                <w:iCs w:val="0"/>
-              </w:rPr>
-              <w:t>董子健</w:t>
-            </w:r>
-            <w:r>
-              <w:rPr>
-                <w:rStyle w:val="ac"/>
-                <w:rFonts w:hint="eastAsia"/>
-                <w:i w:val="0"/>
-                <w:iCs w:val="0"/>
-              </w:rPr>
-              <w:t>,</w:t>
-            </w:r>
-            <w:r>
-              <w:rPr>
-                <w:rStyle w:val="ac"/>
-                <w:rFonts w:hint="eastAsia"/>
-                <w:i w:val="0"/>
-                <w:iCs w:val="0"/>
-              </w:rPr>
-              <w:t>姚安濂</w:t>
+              <w:t>赵丽颖,肖央,董子健,姚安濂</w:t>
             </w:r>
           </w:p>
         </w:tc>
@@ -12585,25 +11853,7 @@
                 <w:i w:val="0"/>
                 <w:iCs w:val="0"/>
               </w:rPr>
-              <w:t>悬疑</w:t>
-            </w:r>
-            <w:r>
-              <w:rPr>
-                <w:rStyle w:val="ac"/>
-                <w:rFonts w:hint="eastAsia"/>
-                <w:i w:val="0"/>
-                <w:iCs w:val="0"/>
-              </w:rPr>
-              <w:t xml:space="preserve">, </w:t>
-            </w:r>
-            <w:r>
-              <w:rPr>
-                <w:rStyle w:val="ac"/>
-                <w:rFonts w:hint="eastAsia"/>
-                <w:i w:val="0"/>
-                <w:iCs w:val="0"/>
-              </w:rPr>
-              <w:t>犯罪</w:t>
+              <w:t>悬疑, 犯罪</w:t>
             </w:r>
           </w:p>
         </w:tc>
@@ -12720,79 +11970,7 @@
                 <w:i w:val="0"/>
                 <w:iCs w:val="0"/>
               </w:rPr>
-              <w:t>黄轩</w:t>
-            </w:r>
-            <w:r>
-              <w:rPr>
-                <w:rStyle w:val="ac"/>
-                <w:rFonts w:hint="eastAsia"/>
-                <w:i w:val="0"/>
-                <w:iCs w:val="0"/>
-              </w:rPr>
-              <w:t>,</w:t>
-            </w:r>
-            <w:r>
-              <w:rPr>
-                <w:rStyle w:val="ac"/>
-                <w:rFonts w:hint="eastAsia"/>
-                <w:i w:val="0"/>
-                <w:iCs w:val="0"/>
-              </w:rPr>
-              <w:t>王一博</w:t>
-            </w:r>
-            <w:r>
-              <w:rPr>
-                <w:rStyle w:val="ac"/>
-                <w:rFonts w:hint="eastAsia"/>
-                <w:i w:val="0"/>
-                <w:iCs w:val="0"/>
-              </w:rPr>
-              <w:t>,</w:t>
-            </w:r>
-            <w:r>
-              <w:rPr>
-                <w:rStyle w:val="ac"/>
-                <w:rFonts w:hint="eastAsia"/>
-                <w:i w:val="0"/>
-                <w:iCs w:val="0"/>
-              </w:rPr>
-              <w:t>宋茜</w:t>
-            </w:r>
-            <w:r>
-              <w:rPr>
-                <w:rStyle w:val="ac"/>
-                <w:rFonts w:hint="eastAsia"/>
-                <w:i w:val="0"/>
-                <w:iCs w:val="0"/>
-              </w:rPr>
-              <w:t>,</w:t>
-            </w:r>
-            <w:r>
-              <w:rPr>
-                <w:rStyle w:val="ac"/>
-                <w:rFonts w:hint="eastAsia"/>
-                <w:i w:val="0"/>
-                <w:iCs w:val="0"/>
-              </w:rPr>
-              <w:t>宋轶</w:t>
-            </w:r>
-            <w:r>
-              <w:rPr>
-                <w:rStyle w:val="ac"/>
-                <w:rFonts w:hint="eastAsia"/>
-                <w:i w:val="0"/>
-                <w:iCs w:val="0"/>
-              </w:rPr>
-              <w:t>,</w:t>
-            </w:r>
-            <w:r>
-              <w:rPr>
-                <w:rStyle w:val="ac"/>
-                <w:rFonts w:hint="eastAsia"/>
-                <w:i w:val="0"/>
-                <w:iCs w:val="0"/>
-              </w:rPr>
-              <w:t>咏梅</w:t>
+              <w:t>黄轩,王一博,宋茜,宋轶,咏梅</w:t>
             </w:r>
           </w:p>
         </w:tc>
@@ -12818,43 +11996,7 @@
                 <w:i w:val="0"/>
                 <w:iCs w:val="0"/>
               </w:rPr>
-              <w:t>剧情</w:t>
-            </w:r>
-            <w:r>
-              <w:rPr>
-                <w:rStyle w:val="ac"/>
-                <w:rFonts w:hint="eastAsia"/>
-                <w:i w:val="0"/>
-                <w:iCs w:val="0"/>
-              </w:rPr>
-              <w:t>,</w:t>
-            </w:r>
-            <w:r>
-              <w:rPr>
-                <w:rStyle w:val="ac"/>
-                <w:rFonts w:hint="eastAsia"/>
-                <w:i w:val="0"/>
-                <w:iCs w:val="0"/>
-              </w:rPr>
-              <w:t>悬疑</w:t>
-            </w:r>
-            <w:r>
-              <w:rPr>
-                <w:rStyle w:val="ac"/>
-                <w:rFonts w:hint="eastAsia"/>
-                <w:i w:val="0"/>
-                <w:iCs w:val="0"/>
-              </w:rPr>
-              <w:t>,</w:t>
-            </w:r>
-            <w:r>
-              <w:rPr>
-                <w:rStyle w:val="ac"/>
-                <w:rFonts w:hint="eastAsia"/>
-                <w:i w:val="0"/>
-                <w:iCs w:val="0"/>
-              </w:rPr>
-              <w:t>古装</w:t>
+              <w:t>剧情,悬疑,古装</w:t>
             </w:r>
           </w:p>
         </w:tc>
@@ -12959,43 +12101,7 @@
                 <w:i w:val="0"/>
                 <w:iCs w:val="0"/>
               </w:rPr>
-              <w:t>莎拉·杰茜卡·帕克</w:t>
-            </w:r>
-            <w:r>
-              <w:rPr>
-                <w:rStyle w:val="ac"/>
-                <w:rFonts w:hint="eastAsia"/>
-                <w:i w:val="0"/>
-                <w:iCs w:val="0"/>
-              </w:rPr>
-              <w:t>,</w:t>
-            </w:r>
-            <w:r>
-              <w:rPr>
-                <w:rStyle w:val="ac"/>
-                <w:rFonts w:hint="eastAsia"/>
-                <w:i w:val="0"/>
-                <w:iCs w:val="0"/>
-              </w:rPr>
-              <w:t>克里斯汀·戴维斯</w:t>
-            </w:r>
-            <w:r>
-              <w:rPr>
-                <w:rStyle w:val="ac"/>
-                <w:rFonts w:hint="eastAsia"/>
-                <w:i w:val="0"/>
-                <w:iCs w:val="0"/>
-              </w:rPr>
-              <w:t>,</w:t>
-            </w:r>
-            <w:r>
-              <w:rPr>
-                <w:rStyle w:val="ac"/>
-                <w:rFonts w:hint="eastAsia"/>
-                <w:i w:val="0"/>
-                <w:iCs w:val="0"/>
-              </w:rPr>
-              <w:t>辛西娅·尼克松</w:t>
+              <w:t>莎拉·杰茜卡·帕克,克里斯汀·戴维斯,辛西娅·尼克松</w:t>
             </w:r>
           </w:p>
         </w:tc>
@@ -13021,43 +12127,7 @@
                 <w:i w:val="0"/>
                 <w:iCs w:val="0"/>
               </w:rPr>
-              <w:t>剧情</w:t>
-            </w:r>
-            <w:r>
-              <w:rPr>
-                <w:rStyle w:val="ac"/>
-                <w:rFonts w:hint="eastAsia"/>
-                <w:i w:val="0"/>
-                <w:iCs w:val="0"/>
-              </w:rPr>
-              <w:t>,</w:t>
-            </w:r>
-            <w:r>
-              <w:rPr>
-                <w:rStyle w:val="ac"/>
-                <w:rFonts w:hint="eastAsia"/>
-                <w:i w:val="0"/>
-                <w:iCs w:val="0"/>
-              </w:rPr>
-              <w:t>喜剧</w:t>
-            </w:r>
-            <w:r>
-              <w:rPr>
-                <w:rStyle w:val="ac"/>
-                <w:rFonts w:hint="eastAsia"/>
-                <w:i w:val="0"/>
-                <w:iCs w:val="0"/>
-              </w:rPr>
-              <w:t>,</w:t>
-            </w:r>
-            <w:r>
-              <w:rPr>
-                <w:rStyle w:val="ac"/>
-                <w:rFonts w:hint="eastAsia"/>
-                <w:i w:val="0"/>
-                <w:iCs w:val="0"/>
-              </w:rPr>
-              <w:t>爱情</w:t>
+              <w:t>剧情,喜剧,爱情</w:t>
             </w:r>
           </w:p>
         </w:tc>
@@ -13171,79 +12241,7 @@
                 <w:i w:val="0"/>
                 <w:iCs w:val="0"/>
               </w:rPr>
-              <w:t>李纯</w:t>
-            </w:r>
-            <w:r>
-              <w:rPr>
-                <w:rStyle w:val="ac"/>
-                <w:rFonts w:hint="eastAsia"/>
-                <w:i w:val="0"/>
-                <w:iCs w:val="0"/>
-              </w:rPr>
-              <w:t>,</w:t>
-            </w:r>
-            <w:r>
-              <w:rPr>
-                <w:rStyle w:val="ac"/>
-                <w:rFonts w:hint="eastAsia"/>
-                <w:i w:val="0"/>
-                <w:iCs w:val="0"/>
-              </w:rPr>
-              <w:t>张含韵</w:t>
-            </w:r>
-            <w:r>
-              <w:rPr>
-                <w:rStyle w:val="ac"/>
-                <w:rFonts w:hint="eastAsia"/>
-                <w:i w:val="0"/>
-                <w:iCs w:val="0"/>
-              </w:rPr>
-              <w:t>,</w:t>
-            </w:r>
-            <w:r>
-              <w:rPr>
-                <w:rStyle w:val="ac"/>
-                <w:rFonts w:hint="eastAsia"/>
-                <w:i w:val="0"/>
-                <w:iCs w:val="0"/>
-              </w:rPr>
-              <w:t>王菊</w:t>
-            </w:r>
-            <w:r>
-              <w:rPr>
-                <w:rStyle w:val="ac"/>
-                <w:rFonts w:hint="eastAsia"/>
-                <w:i w:val="0"/>
-                <w:iCs w:val="0"/>
-              </w:rPr>
-              <w:t>,</w:t>
-            </w:r>
-            <w:r>
-              <w:rPr>
-                <w:rStyle w:val="ac"/>
-                <w:rFonts w:hint="eastAsia"/>
-                <w:i w:val="0"/>
-                <w:iCs w:val="0"/>
-              </w:rPr>
-              <w:t>周澄奥</w:t>
-            </w:r>
-            <w:r>
-              <w:rPr>
-                <w:rStyle w:val="ac"/>
-                <w:rFonts w:hint="eastAsia"/>
-                <w:i w:val="0"/>
-                <w:iCs w:val="0"/>
-              </w:rPr>
-              <w:t>,</w:t>
-            </w:r>
-            <w:r>
-              <w:rPr>
-                <w:rStyle w:val="ac"/>
-                <w:rFonts w:hint="eastAsia"/>
-                <w:i w:val="0"/>
-                <w:iCs w:val="0"/>
-              </w:rPr>
-              <w:t>刘冬沁</w:t>
+              <w:t>李纯,张含韵,王菊,周澄奥,刘冬沁</w:t>
             </w:r>
           </w:p>
         </w:tc>
@@ -13269,43 +12267,7 @@
                 <w:i w:val="0"/>
                 <w:iCs w:val="0"/>
               </w:rPr>
-              <w:t>剧情</w:t>
-            </w:r>
-            <w:r>
-              <w:rPr>
-                <w:rStyle w:val="ac"/>
-                <w:rFonts w:hint="eastAsia"/>
-                <w:i w:val="0"/>
-                <w:iCs w:val="0"/>
-              </w:rPr>
-              <w:t>,</w:t>
-            </w:r>
-            <w:r>
-              <w:rPr>
-                <w:rStyle w:val="ac"/>
-                <w:rFonts w:hint="eastAsia"/>
-                <w:i w:val="0"/>
-                <w:iCs w:val="0"/>
-              </w:rPr>
-              <w:t>喜剧</w:t>
-            </w:r>
-            <w:r>
-              <w:rPr>
-                <w:rStyle w:val="ac"/>
-                <w:rFonts w:hint="eastAsia"/>
-                <w:i w:val="0"/>
-                <w:iCs w:val="0"/>
-              </w:rPr>
-              <w:t>,</w:t>
-            </w:r>
-            <w:r>
-              <w:rPr>
-                <w:rStyle w:val="ac"/>
-                <w:rFonts w:hint="eastAsia"/>
-                <w:i w:val="0"/>
-                <w:iCs w:val="0"/>
-              </w:rPr>
-              <w:t>爱情</w:t>
+              <w:t>剧情,喜剧,爱情</w:t>
             </w:r>
           </w:p>
         </w:tc>
@@ -13419,79 +12381,7 @@
                 <w:i w:val="0"/>
                 <w:iCs w:val="0"/>
               </w:rPr>
-              <w:t>杨紫</w:t>
-            </w:r>
-            <w:r>
-              <w:rPr>
-                <w:rStyle w:val="ac"/>
-                <w:rFonts w:hint="eastAsia"/>
-                <w:i w:val="0"/>
-                <w:iCs w:val="0"/>
-              </w:rPr>
-              <w:t>,</w:t>
-            </w:r>
-            <w:r>
-              <w:rPr>
-                <w:rStyle w:val="ac"/>
-                <w:rFonts w:hint="eastAsia"/>
-                <w:i w:val="0"/>
-                <w:iCs w:val="0"/>
-              </w:rPr>
-              <w:t>井柏然</w:t>
-            </w:r>
-            <w:r>
-              <w:rPr>
-                <w:rStyle w:val="ac"/>
-                <w:rFonts w:hint="eastAsia"/>
-                <w:i w:val="0"/>
-                <w:iCs w:val="0"/>
-              </w:rPr>
-              <w:t>,</w:t>
-            </w:r>
-            <w:r>
-              <w:rPr>
-                <w:rStyle w:val="ac"/>
-                <w:rFonts w:hint="eastAsia"/>
-                <w:i w:val="0"/>
-                <w:iCs w:val="0"/>
-              </w:rPr>
-              <w:t>王嘉</w:t>
-            </w:r>
-            <w:r>
-              <w:rPr>
-                <w:rStyle w:val="ac"/>
-                <w:rFonts w:hint="eastAsia"/>
-                <w:i w:val="0"/>
-                <w:iCs w:val="0"/>
-              </w:rPr>
-              <w:t>,</w:t>
-            </w:r>
-            <w:r>
-              <w:rPr>
-                <w:rStyle w:val="ac"/>
-                <w:rFonts w:hint="eastAsia"/>
-                <w:i w:val="0"/>
-                <w:iCs w:val="0"/>
-              </w:rPr>
-              <w:t>菅纫姿</w:t>
-            </w:r>
-            <w:r>
-              <w:rPr>
-                <w:rStyle w:val="ac"/>
-                <w:rFonts w:hint="eastAsia"/>
-                <w:i w:val="0"/>
-                <w:iCs w:val="0"/>
-              </w:rPr>
-              <w:t>,</w:t>
-            </w:r>
-            <w:r>
-              <w:rPr>
-                <w:rStyle w:val="ac"/>
-                <w:rFonts w:hint="eastAsia"/>
-                <w:i w:val="0"/>
-                <w:iCs w:val="0"/>
-              </w:rPr>
-              <w:t>黄觉</w:t>
+              <w:t>杨紫,井柏然,王嘉,菅纫姿,黄觉</w:t>
             </w:r>
           </w:p>
         </w:tc>
@@ -13631,61 +12521,7 @@
                 <w:i w:val="0"/>
                 <w:iCs w:val="0"/>
               </w:rPr>
-              <w:t>崔宇植</w:t>
-            </w:r>
-            <w:r>
-              <w:rPr>
-                <w:rStyle w:val="ac"/>
-                <w:rFonts w:hint="eastAsia"/>
-                <w:i w:val="0"/>
-                <w:iCs w:val="0"/>
-              </w:rPr>
-              <w:t>,</w:t>
-            </w:r>
-            <w:r>
-              <w:rPr>
-                <w:rStyle w:val="ac"/>
-                <w:rFonts w:hint="eastAsia"/>
-                <w:i w:val="0"/>
-                <w:iCs w:val="0"/>
-              </w:rPr>
-              <w:t>金多美</w:t>
-            </w:r>
-            <w:r>
-              <w:rPr>
-                <w:rStyle w:val="ac"/>
-                <w:rFonts w:hint="eastAsia"/>
-                <w:i w:val="0"/>
-                <w:iCs w:val="0"/>
-              </w:rPr>
-              <w:t>,</w:t>
-            </w:r>
-            <w:r>
-              <w:rPr>
-                <w:rStyle w:val="ac"/>
-                <w:rFonts w:hint="eastAsia"/>
-                <w:i w:val="0"/>
-                <w:iCs w:val="0"/>
-              </w:rPr>
-              <w:t>金圣喆</w:t>
-            </w:r>
-            <w:r>
-              <w:rPr>
-                <w:rStyle w:val="ac"/>
-                <w:rFonts w:hint="eastAsia"/>
-                <w:i w:val="0"/>
-                <w:iCs w:val="0"/>
-              </w:rPr>
-              <w:t>,</w:t>
-            </w:r>
-            <w:r>
-              <w:rPr>
-                <w:rStyle w:val="ac"/>
-                <w:rFonts w:hint="eastAsia"/>
-                <w:i w:val="0"/>
-                <w:iCs w:val="0"/>
-              </w:rPr>
-              <w:t>卢正义</w:t>
+              <w:t>崔宇植,金多美,金圣喆,卢正义</w:t>
             </w:r>
           </w:p>
         </w:tc>
@@ -13834,79 +12670,17 @@
                 <w:i w:val="0"/>
                 <w:iCs w:val="0"/>
               </w:rPr>
-              <w:t>林心如</w:t>
-            </w:r>
-            <w:r>
-              <w:rPr>
-                <w:rStyle w:val="ac"/>
-                <w:rFonts w:hint="eastAsia"/>
-                <w:i w:val="0"/>
-                <w:iCs w:val="0"/>
-              </w:rPr>
-              <w:t>,</w:t>
-            </w:r>
-            <w:r>
-              <w:rPr>
-                <w:rStyle w:val="ac"/>
-                <w:rFonts w:hint="eastAsia"/>
-                <w:i w:val="0"/>
-                <w:iCs w:val="0"/>
-              </w:rPr>
-              <w:t>杨谨华</w:t>
-            </w:r>
-            <w:r>
-              <w:rPr>
-                <w:rStyle w:val="ac"/>
-                <w:rFonts w:hint="eastAsia"/>
-                <w:i w:val="0"/>
-                <w:iCs w:val="0"/>
-              </w:rPr>
-              <w:t>,</w:t>
-            </w:r>
-            <w:r>
-              <w:rPr>
-                <w:rStyle w:val="ac"/>
-                <w:rFonts w:hint="eastAsia"/>
-                <w:i w:val="0"/>
-                <w:iCs w:val="0"/>
-              </w:rPr>
-              <w:t>杨祐宁</w:t>
-            </w:r>
-            <w:r>
-              <w:rPr>
-                <w:rStyle w:val="ac"/>
-                <w:rFonts w:hint="eastAsia"/>
-                <w:i w:val="0"/>
-                <w:iCs w:val="0"/>
-              </w:rPr>
-              <w:t>,</w:t>
-            </w:r>
-            <w:r>
-              <w:rPr>
-                <w:rStyle w:val="ac"/>
-                <w:rFonts w:hint="eastAsia"/>
-                <w:i w:val="0"/>
-                <w:iCs w:val="0"/>
-              </w:rPr>
-              <w:t>凤小岳</w:t>
-            </w:r>
-            <w:r>
-              <w:rPr>
-                <w:rStyle w:val="ac"/>
-                <w:rFonts w:hint="eastAsia"/>
-                <w:i w:val="0"/>
-                <w:iCs w:val="0"/>
-              </w:rPr>
-              <w:t>,</w:t>
-            </w:r>
-            <w:r>
-              <w:rPr>
-                <w:rStyle w:val="ac"/>
-                <w:rFonts w:hint="eastAsia"/>
-                <w:i w:val="0"/>
-                <w:iCs w:val="0"/>
-              </w:rPr>
-              <w:t>张轩睿</w:t>
+              <w:t>林心如,杨谨华,杨祐宁,凤</w:t>
+            </w:r>
+            <w:r>
+              <w:rPr>
+                <w:rStyle w:val="ac"/>
+                <w:rFonts w:hint="eastAsia"/>
+                <w:i w:val="0"/>
+                <w:iCs w:val="0"/>
+              </w:rPr>
+              <w:lastRenderedPageBreak/>
+              <w:t>小岳,张轩睿</w:t>
             </w:r>
           </w:p>
         </w:tc>
@@ -13935,61 +12709,18 @@
                 <w:i w:val="0"/>
                 <w:iCs w:val="0"/>
               </w:rPr>
-              <w:t>剧情</w:t>
-            </w:r>
-            <w:r>
-              <w:rPr>
-                <w:rStyle w:val="ac"/>
-                <w:rFonts w:hint="eastAsia"/>
-                <w:i w:val="0"/>
-                <w:iCs w:val="0"/>
-              </w:rPr>
-              <w:t>,</w:t>
-            </w:r>
-            <w:r>
-              <w:rPr>
-                <w:rStyle w:val="ac"/>
-                <w:rFonts w:hint="eastAsia"/>
-                <w:i w:val="0"/>
-                <w:iCs w:val="0"/>
-              </w:rPr>
-              <w:t>爱情</w:t>
-            </w:r>
-            <w:r>
-              <w:rPr>
-                <w:rStyle w:val="ac"/>
-                <w:rFonts w:hint="eastAsia"/>
-                <w:i w:val="0"/>
-                <w:iCs w:val="0"/>
-              </w:rPr>
-              <w:t>,</w:t>
-            </w:r>
-            <w:r>
-              <w:rPr>
-                <w:rStyle w:val="ac"/>
-                <w:rFonts w:hint="eastAsia"/>
-                <w:i w:val="0"/>
-                <w:iCs w:val="0"/>
-              </w:rPr>
-              <w:t>悬疑</w:t>
-            </w:r>
-            <w:r>
-              <w:rPr>
-                <w:rStyle w:val="ac"/>
-                <w:rFonts w:hint="eastAsia"/>
-                <w:i w:val="0"/>
-                <w:iCs w:val="0"/>
-              </w:rPr>
-              <w:t>,</w:t>
-            </w:r>
-            <w:r>
-              <w:rPr>
-                <w:rStyle w:val="ac"/>
-                <w:rFonts w:hint="eastAsia"/>
-                <w:i w:val="0"/>
-                <w:iCs w:val="0"/>
-              </w:rPr>
-              <w:t>犯罪</w:t>
+              <w:lastRenderedPageBreak/>
+              <w:t>剧情,爱情,悬</w:t>
+            </w:r>
+            <w:r>
+              <w:rPr>
+                <w:rStyle w:val="ac"/>
+                <w:rFonts w:hint="eastAsia"/>
+                <w:i w:val="0"/>
+                <w:iCs w:val="0"/>
+              </w:rPr>
+              <w:lastRenderedPageBreak/>
+              <w:t>疑,犯罪</w:t>
             </w:r>
           </w:p>
         </w:tc>
@@ -14018,6 +12749,7 @@
                 <w:i w:val="0"/>
                 <w:iCs w:val="0"/>
               </w:rPr>
+              <w:lastRenderedPageBreak/>
               <w:t>8</w:t>
             </w:r>
           </w:p>
@@ -14029,14 +12761,14 @@
         <w:ind w:firstLine="420"/>
         <w:jc w:val="center"/>
         <w:rPr>
-          <w:rFonts w:ascii="宋体" w:hAnsi="宋体" w:hint="eastAsia"/>
+          <w:rFonts w:hint="eastAsia"/>
           <w:sz w:val="15"/>
         </w:rPr>
       </w:pPr>
       <w:r>
         <w:rPr>
           <w:rStyle w:val="ac"/>
-          <w:rFonts w:ascii="宋体" w:hAnsi="宋体" w:hint="eastAsia"/>
+          <w:rFonts w:hint="eastAsia"/>
           <w:i w:val="0"/>
           <w:iCs w:val="0"/>
           <w:sz w:val="15"/>
@@ -14046,7 +12778,6 @@
       <w:r>
         <w:rPr>
           <w:rStyle w:val="ac"/>
-          <w:rFonts w:ascii="宋体" w:hAnsi="宋体"/>
           <w:i w:val="0"/>
           <w:iCs w:val="0"/>
           <w:sz w:val="15"/>
@@ -14056,7 +12787,7 @@
       <w:r>
         <w:rPr>
           <w:rStyle w:val="ac"/>
-          <w:rFonts w:ascii="宋体" w:hAnsi="宋体" w:hint="eastAsia"/>
+          <w:rFonts w:hint="eastAsia"/>
           <w:i w:val="0"/>
           <w:iCs w:val="0"/>
           <w:sz w:val="15"/>
@@ -14083,7 +12814,6 @@
           <w:iCs w:val="0"/>
           <w:sz w:val="28"/>
         </w:rPr>
-        <w:lastRenderedPageBreak/>
         <w:t>4.</w:t>
       </w:r>
       <w:r>
@@ -14404,12 +13134,12 @@
             <w:pPr>
               <w:jc w:val="center"/>
               <w:rPr>
-                <w:rFonts w:ascii="宋体" w:hAnsi="宋体" w:hint="eastAsia"/>
-              </w:rPr>
-            </w:pPr>
-            <w:r>
-              <w:rPr>
-                <w:rFonts w:ascii="宋体" w:hAnsi="宋体" w:hint="eastAsia"/>
+                <w:rFonts w:hint="eastAsia"/>
+              </w:rPr>
+            </w:pPr>
+            <w:r>
+              <w:rPr>
+                <w:rFonts w:hint="eastAsia"/>
               </w:rPr>
               <w:t>明星</w:t>
             </w:r>
@@ -14425,12 +13155,12 @@
               <w:jc w:val="center"/>
               <w:cnfStyle w:val="100000000000" w:firstRow="1" w:lastRow="0" w:firstColumn="0" w:lastColumn="0" w:oddVBand="0" w:evenVBand="0" w:oddHBand="0" w:evenHBand="0" w:firstRowFirstColumn="0" w:firstRowLastColumn="0" w:lastRowFirstColumn="0" w:lastRowLastColumn="0"/>
               <w:rPr>
-                <w:rFonts w:ascii="宋体" w:hAnsi="宋体" w:hint="eastAsia"/>
-              </w:rPr>
-            </w:pPr>
-            <w:r>
-              <w:rPr>
-                <w:rFonts w:ascii="宋体" w:hAnsi="宋体" w:hint="eastAsia"/>
+                <w:rFonts w:hint="eastAsia"/>
+              </w:rPr>
+            </w:pPr>
+            <w:r>
+              <w:rPr>
+                <w:rFonts w:hint="eastAsia"/>
               </w:rPr>
               <w:t>影视剧类型</w:t>
             </w:r>
@@ -14451,12 +13181,12 @@
             <w:pPr>
               <w:jc w:val="center"/>
               <w:rPr>
-                <w:rFonts w:ascii="宋体" w:hAnsi="宋体" w:hint="eastAsia"/>
-              </w:rPr>
-            </w:pPr>
-            <w:r>
-              <w:rPr>
-                <w:rFonts w:ascii="宋体" w:hAnsi="宋体" w:hint="eastAsia"/>
+                <w:rFonts w:hint="eastAsia"/>
+              </w:rPr>
+            </w:pPr>
+            <w:r>
+              <w:rPr>
+                <w:rFonts w:hint="eastAsia"/>
               </w:rPr>
               <w:t>制作团队</w:t>
             </w:r>
@@ -14472,13 +13202,13 @@
               <w:jc w:val="center"/>
               <w:cnfStyle w:val="000000100000" w:firstRow="0" w:lastRow="0" w:firstColumn="0" w:lastColumn="0" w:oddVBand="0" w:evenVBand="0" w:oddHBand="1" w:evenHBand="0" w:firstRowFirstColumn="0" w:firstRowLastColumn="0" w:lastRowFirstColumn="0" w:lastRowLastColumn="0"/>
               <w:rPr>
-                <w:rFonts w:ascii="宋体" w:hAnsi="宋体" w:hint="eastAsia"/>
+                <w:rFonts w:hint="eastAsia"/>
                 <w:b/>
               </w:rPr>
             </w:pPr>
             <w:r>
               <w:rPr>
-                <w:rFonts w:ascii="宋体" w:hAnsi="宋体" w:hint="eastAsia"/>
+                <w:rFonts w:hint="eastAsia"/>
                 <w:b/>
               </w:rPr>
               <w:t>拍摄成本</w:t>
@@ -14497,12 +13227,12 @@
             <w:pPr>
               <w:jc w:val="center"/>
               <w:rPr>
-                <w:rFonts w:ascii="宋体" w:hAnsi="宋体" w:hint="eastAsia"/>
-              </w:rPr>
-            </w:pPr>
-            <w:r>
-              <w:rPr>
-                <w:rFonts w:ascii="宋体" w:hAnsi="宋体" w:hint="eastAsia"/>
+                <w:rFonts w:hint="eastAsia"/>
+              </w:rPr>
+            </w:pPr>
+            <w:r>
+              <w:rPr>
+                <w:rFonts w:hint="eastAsia"/>
               </w:rPr>
               <w:t>播出时间</w:t>
             </w:r>
@@ -14518,13 +13248,13 @@
               <w:jc w:val="center"/>
               <w:cnfStyle w:val="000000000000" w:firstRow="0" w:lastRow="0" w:firstColumn="0" w:lastColumn="0" w:oddVBand="0" w:evenVBand="0" w:oddHBand="0" w:evenHBand="0" w:firstRowFirstColumn="0" w:firstRowLastColumn="0" w:lastRowFirstColumn="0" w:lastRowLastColumn="0"/>
               <w:rPr>
-                <w:rFonts w:ascii="宋体" w:hAnsi="宋体" w:hint="eastAsia"/>
+                <w:rFonts w:hint="eastAsia"/>
                 <w:b/>
               </w:rPr>
             </w:pPr>
             <w:r>
               <w:rPr>
-                <w:rFonts w:ascii="宋体" w:hAnsi="宋体" w:hint="eastAsia"/>
+                <w:rFonts w:hint="eastAsia"/>
                 <w:b/>
               </w:rPr>
               <w:t>播放频道</w:t>
@@ -14546,12 +13276,12 @@
             <w:pPr>
               <w:jc w:val="center"/>
               <w:rPr>
-                <w:rFonts w:ascii="宋体" w:hAnsi="宋体" w:hint="eastAsia"/>
-              </w:rPr>
-            </w:pPr>
-            <w:r>
-              <w:rPr>
-                <w:rFonts w:ascii="宋体" w:hAnsi="宋体" w:hint="eastAsia"/>
+                <w:rFonts w:hint="eastAsia"/>
+              </w:rPr>
+            </w:pPr>
+            <w:r>
+              <w:rPr>
+                <w:rFonts w:hint="eastAsia"/>
               </w:rPr>
               <w:t>地域因素</w:t>
             </w:r>
@@ -14567,13 +13297,13 @@
               <w:jc w:val="center"/>
               <w:cnfStyle w:val="000000100000" w:firstRow="0" w:lastRow="0" w:firstColumn="0" w:lastColumn="0" w:oddVBand="0" w:evenVBand="0" w:oddHBand="1" w:evenHBand="0" w:firstRowFirstColumn="0" w:firstRowLastColumn="0" w:lastRowFirstColumn="0" w:lastRowLastColumn="0"/>
               <w:rPr>
-                <w:rFonts w:ascii="宋体" w:hAnsi="宋体" w:hint="eastAsia"/>
+                <w:rFonts w:hint="eastAsia"/>
                 <w:b/>
               </w:rPr>
             </w:pPr>
             <w:r>
               <w:rPr>
-                <w:rFonts w:ascii="宋体" w:hAnsi="宋体" w:hint="eastAsia"/>
+                <w:rFonts w:hint="eastAsia"/>
                 <w:b/>
               </w:rPr>
               <w:t>受众人群</w:t>
@@ -14592,12 +13322,12 @@
             <w:pPr>
               <w:jc w:val="center"/>
               <w:rPr>
-                <w:rFonts w:ascii="宋体" w:hAnsi="宋体" w:hint="eastAsia"/>
-              </w:rPr>
-            </w:pPr>
-            <w:r>
-              <w:rPr>
-                <w:rFonts w:ascii="宋体" w:hAnsi="宋体" w:hint="eastAsia"/>
+                <w:rFonts w:hint="eastAsia"/>
+              </w:rPr>
+            </w:pPr>
+            <w:r>
+              <w:rPr>
+                <w:rFonts w:hint="eastAsia"/>
               </w:rPr>
               <w:t>特效质量</w:t>
             </w:r>
@@ -14613,13 +13343,12 @@
               <w:jc w:val="center"/>
               <w:cnfStyle w:val="000000000000" w:firstRow="0" w:lastRow="0" w:firstColumn="0" w:lastColumn="0" w:oddVBand="0" w:evenVBand="0" w:oddHBand="0" w:evenHBand="0" w:firstRowFirstColumn="0" w:firstRowLastColumn="0" w:lastRowFirstColumn="0" w:lastRowLastColumn="0"/>
               <w:rPr>
-                <w:rFonts w:ascii="宋体" w:hAnsi="宋体" w:hint="eastAsia"/>
+                <w:rFonts w:hint="eastAsia"/>
                 <w:b/>
               </w:rPr>
             </w:pPr>
             <w:r>
               <w:rPr>
-                <w:rFonts w:ascii="宋体" w:hAnsi="宋体"/>
                 <w:b/>
               </w:rPr>
               <w:t>…</w:t>
@@ -14634,7 +13363,6 @@
         <w:jc w:val="center"/>
         <w:rPr>
           <w:rStyle w:val="ac"/>
-          <w:rFonts w:ascii="宋体" w:hAnsi="宋体"/>
           <w:i w:val="0"/>
           <w:iCs w:val="0"/>
           <w:sz w:val="15"/>
@@ -14643,7 +13371,7 @@
       <w:r>
         <w:rPr>
           <w:rStyle w:val="ac"/>
-          <w:rFonts w:ascii="宋体" w:hAnsi="宋体" w:hint="eastAsia"/>
+          <w:rFonts w:hint="eastAsia"/>
           <w:i w:val="0"/>
           <w:iCs w:val="0"/>
           <w:sz w:val="15"/>
@@ -14653,7 +13381,6 @@
       <w:r>
         <w:rPr>
           <w:rStyle w:val="ac"/>
-          <w:rFonts w:ascii="宋体" w:hAnsi="宋体"/>
           <w:i w:val="0"/>
           <w:iCs w:val="0"/>
           <w:sz w:val="15"/>
@@ -14663,7 +13390,6 @@
       <w:r>
         <w:rPr>
           <w:rStyle w:val="ac"/>
-          <w:rFonts w:ascii="宋体" w:hAnsi="宋体"/>
           <w:i w:val="0"/>
           <w:iCs w:val="0"/>
           <w:sz w:val="15"/>
@@ -14673,7 +13399,7 @@
       <w:r>
         <w:rPr>
           <w:rStyle w:val="ac"/>
-          <w:rFonts w:ascii="宋体" w:hAnsi="宋体" w:hint="eastAsia"/>
+          <w:rFonts w:hint="eastAsia"/>
           <w:i w:val="0"/>
           <w:iCs w:val="0"/>
           <w:sz w:val="15"/>
@@ -14686,15 +13412,14 @@
         <w:ind w:firstLine="420"/>
         <w:rPr>
           <w:rStyle w:val="ac"/>
-          <w:rFonts w:ascii="宋体" w:hAnsi="宋体"/>
-          <w:i w:val="0"/>
-          <w:iCs w:val="0"/>
-        </w:rPr>
-      </w:pPr>
-      <w:r>
-        <w:rPr>
-          <w:rStyle w:val="ac"/>
-          <w:rFonts w:ascii="宋体" w:hAnsi="宋体" w:hint="eastAsia"/>
+          <w:i w:val="0"/>
+          <w:iCs w:val="0"/>
+        </w:rPr>
+      </w:pPr>
+      <w:r>
+        <w:rPr>
+          <w:rStyle w:val="ac"/>
+          <w:rFonts w:hint="eastAsia"/>
           <w:i w:val="0"/>
           <w:iCs w:val="0"/>
         </w:rPr>
@@ -14704,11 +13429,13 @@
     <w:p>
       <w:pPr>
         <w:ind w:firstLine="420"/>
-        <w:rPr>
-          <w:rStyle w:val="ac"/>
-          <w:rFonts w:ascii="宋体" w:hAnsi="宋体" w:hint="eastAsia"/>
-          <w:i w:val="0"/>
-          <w:iCs w:val="0"/>
+        <w:jc w:val="both"/>
+        <w:rPr>
+          <w:rStyle w:val="ac"/>
+          <w:rFonts w:hint="eastAsia"/>
+          <w:i w:val="0"/>
+          <w:iCs w:val="0"/>
+          <w:sz w:val="21"/>
         </w:rPr>
       </w:pPr>
     </w:p>
@@ -14814,9 +13541,11 @@
             <m:ctrlPr>
               <w:rPr>
                 <w:rStyle w:val="ac"/>
-                <w:rFonts w:ascii="Cambria Math" w:hAnsi="Cambria Math"/>
-                <w:i w:val="0"/>
-                <w:iCs w:val="0"/>
+                <w:rFonts w:ascii="Cambria Math" w:hAnsi="Cambria Math" w:cs="Times New Roman"/>
+                <w:i w:val="0"/>
+                <w:iCs w:val="0"/>
+                <w:kern w:val="2"/>
+                <w:sz w:val="21"/>
               </w:rPr>
             </m:ctrlPr>
           </m:sSubPr>
@@ -14857,9 +13586,11 @@
             <m:ctrlPr>
               <w:rPr>
                 <w:rStyle w:val="ac"/>
-                <w:rFonts w:ascii="Cambria Math" w:hAnsi="Cambria Math"/>
-                <w:i w:val="0"/>
-                <w:iCs w:val="0"/>
+                <w:rFonts w:ascii="Cambria Math" w:hAnsi="Cambria Math" w:cs="Times New Roman"/>
+                <w:i w:val="0"/>
+                <w:iCs w:val="0"/>
+                <w:kern w:val="2"/>
+                <w:sz w:val="21"/>
               </w:rPr>
             </m:ctrlPr>
           </m:sSubPr>
@@ -14951,9 +13682,11 @@
               <m:ctrlPr>
                 <w:rPr>
                   <w:rStyle w:val="ac"/>
-                  <w:rFonts w:ascii="Cambria Math" w:hAnsi="Cambria Math"/>
+                  <w:rFonts w:ascii="Cambria Math" w:hAnsi="Cambria Math" w:cs="Times New Roman"/>
                   <w:i w:val="0"/>
                   <w:iCs w:val="0"/>
+                  <w:kern w:val="2"/>
+                  <w:sz w:val="21"/>
                 </w:rPr>
               </m:ctrlPr>
             </m:sSubPr>
@@ -14994,7 +13727,9 @@
               <m:ctrlPr>
                 <w:rPr>
                   <w:rStyle w:val="ac"/>
-                  <w:rFonts w:ascii="Cambria Math" w:hAnsi="Cambria Math"/>
+                  <w:rFonts w:ascii="Cambria Math" w:hAnsi="Cambria Math" w:cs="Times New Roman"/>
+                  <w:kern w:val="2"/>
+                  <w:sz w:val="21"/>
                 </w:rPr>
               </m:ctrlPr>
             </m:sSubPr>
@@ -15035,7 +13770,9 @@
               <m:ctrlPr>
                 <w:rPr>
                   <w:rStyle w:val="ac"/>
-                  <w:rFonts w:ascii="Cambria Math" w:hAnsi="Cambria Math"/>
+                  <w:rFonts w:ascii="Cambria Math" w:hAnsi="Cambria Math" w:cs="Times New Roman"/>
+                  <w:kern w:val="2"/>
+                  <w:sz w:val="21"/>
                 </w:rPr>
               </m:ctrlPr>
             </m:sSubPr>
@@ -15066,9 +13803,11 @@
               <m:ctrlPr>
                 <w:rPr>
                   <w:rStyle w:val="ac"/>
-                  <w:rFonts w:ascii="Cambria Math" w:hAnsi="Cambria Math"/>
+                  <w:rFonts w:ascii="Cambria Math" w:hAnsi="Cambria Math" w:cs="Times New Roman"/>
                   <w:i w:val="0"/>
                   <w:iCs w:val="0"/>
+                  <w:kern w:val="2"/>
+                  <w:sz w:val="21"/>
                 </w:rPr>
               </m:ctrlPr>
             </m:sSubPr>
@@ -15119,7 +13858,9 @@
               <m:ctrlPr>
                 <w:rPr>
                   <w:rStyle w:val="ac"/>
-                  <w:rFonts w:ascii="Cambria Math" w:hAnsi="Cambria Math"/>
+                  <w:rFonts w:ascii="Cambria Math" w:hAnsi="Cambria Math" w:cs="Times New Roman"/>
+                  <w:kern w:val="2"/>
+                  <w:sz w:val="21"/>
                 </w:rPr>
               </m:ctrlPr>
             </m:sSubPr>
@@ -15150,9 +13891,11 @@
               <m:ctrlPr>
                 <w:rPr>
                   <w:rStyle w:val="ac"/>
-                  <w:rFonts w:ascii="Cambria Math" w:hAnsi="Cambria Math"/>
+                  <w:rFonts w:ascii="Cambria Math" w:hAnsi="Cambria Math" w:cs="Times New Roman"/>
                   <w:i w:val="0"/>
                   <w:iCs w:val="0"/>
+                  <w:kern w:val="2"/>
+                  <w:sz w:val="21"/>
                 </w:rPr>
               </m:ctrlPr>
             </m:sSubPr>
@@ -15203,7 +13946,9 @@
               <m:ctrlPr>
                 <w:rPr>
                   <w:rStyle w:val="ac"/>
-                  <w:rFonts w:ascii="Cambria Math" w:hAnsi="Cambria Math"/>
+                  <w:rFonts w:ascii="Cambria Math" w:hAnsi="Cambria Math" w:cs="Times New Roman"/>
+                  <w:kern w:val="2"/>
+                  <w:sz w:val="21"/>
                 </w:rPr>
               </m:ctrlPr>
             </m:sSubPr>
@@ -15234,9 +13979,11 @@
               <m:ctrlPr>
                 <w:rPr>
                   <w:rStyle w:val="ac"/>
-                  <w:rFonts w:ascii="Cambria Math" w:hAnsi="Cambria Math"/>
+                  <w:rFonts w:ascii="Cambria Math" w:hAnsi="Cambria Math" w:cs="Times New Roman"/>
                   <w:i w:val="0"/>
                   <w:iCs w:val="0"/>
+                  <w:kern w:val="2"/>
+                  <w:sz w:val="21"/>
                 </w:rPr>
               </m:ctrlPr>
             </m:sSubPr>
@@ -15287,7 +14034,9 @@
               <m:ctrlPr>
                 <w:rPr>
                   <w:rStyle w:val="ac"/>
-                  <w:rFonts w:ascii="Cambria Math" w:hAnsi="Cambria Math"/>
+                  <w:rFonts w:ascii="Cambria Math" w:hAnsi="Cambria Math" w:cs="Times New Roman"/>
+                  <w:kern w:val="2"/>
+                  <w:sz w:val="21"/>
                 </w:rPr>
               </m:ctrlPr>
             </m:sSubPr>
@@ -15318,9 +14067,11 @@
               <m:ctrlPr>
                 <w:rPr>
                   <w:rStyle w:val="ac"/>
-                  <w:rFonts w:ascii="Cambria Math" w:hAnsi="Cambria Math"/>
+                  <w:rFonts w:ascii="Cambria Math" w:hAnsi="Cambria Math" w:cs="Times New Roman"/>
                   <w:i w:val="0"/>
                   <w:iCs w:val="0"/>
+                  <w:kern w:val="2"/>
+                  <w:sz w:val="21"/>
                 </w:rPr>
               </m:ctrlPr>
             </m:sSubPr>
@@ -15503,7 +14254,6 @@
     </w:p>
     <w:p>
       <w:pPr>
-        <w:jc w:val="left"/>
         <w:rPr>
           <w:rStyle w:val="ac"/>
           <w:i w:val="0"/>
@@ -15525,9 +14275,11 @@
             <m:ctrlPr>
               <w:rPr>
                 <w:rStyle w:val="ac"/>
-                <w:rFonts w:ascii="Cambria Math" w:hAnsi="Cambria Math"/>
-                <w:i w:val="0"/>
-                <w:iCs w:val="0"/>
+                <w:rFonts w:ascii="Cambria Math" w:hAnsi="Cambria Math" w:cs="Times New Roman"/>
+                <w:i w:val="0"/>
+                <w:iCs w:val="0"/>
+                <w:kern w:val="2"/>
+                <w:sz w:val="21"/>
               </w:rPr>
             </m:ctrlPr>
           </m:sSubPr>
@@ -15569,7 +14321,6 @@
     </w:p>
     <w:p>
       <w:pPr>
-        <w:jc w:val="left"/>
         <w:rPr>
           <w:rStyle w:val="ac"/>
           <w:i w:val="0"/>
@@ -15583,9 +14334,11 @@
               <m:ctrlPr>
                 <w:rPr>
                   <w:rStyle w:val="ac"/>
-                  <w:rFonts w:ascii="Cambria Math" w:hAnsi="Cambria Math"/>
+                  <w:rFonts w:ascii="Cambria Math" w:hAnsi="Cambria Math" w:cs="Times New Roman"/>
                   <w:i w:val="0"/>
                   <w:iCs w:val="0"/>
+                  <w:kern w:val="2"/>
+                  <w:sz w:val="21"/>
                 </w:rPr>
               </m:ctrlPr>
             </m:sSupPr>
@@ -15595,9 +14348,11 @@
                   <m:ctrlPr>
                     <w:rPr>
                       <w:rStyle w:val="ac"/>
-                      <w:rFonts w:ascii="Cambria Math" w:hAnsi="Cambria Math"/>
+                      <w:rFonts w:ascii="Cambria Math" w:hAnsi="Cambria Math" w:cs="Times New Roman"/>
                       <w:i w:val="0"/>
                       <w:iCs w:val="0"/>
+                      <w:kern w:val="2"/>
+                      <w:sz w:val="21"/>
                     </w:rPr>
                   </m:ctrlPr>
                 </m:sSubPr>
@@ -15655,8 +14410,10 @@
               <m:ctrlPr>
                 <w:rPr>
                   <w:rStyle w:val="ac"/>
-                  <w:rFonts w:ascii="Cambria Math" w:hAnsi="Cambria Math"/>
+                  <w:rFonts w:ascii="Cambria Math" w:hAnsi="Cambria Math" w:cs="Times New Roman"/>
                   <w:iCs w:val="0"/>
+                  <w:kern w:val="2"/>
+                  <w:sz w:val="21"/>
                 </w:rPr>
               </m:ctrlPr>
             </m:fPr>
@@ -15666,9 +14423,11 @@
                   <m:ctrlPr>
                     <w:rPr>
                       <w:rStyle w:val="ac"/>
-                      <w:rFonts w:ascii="Cambria Math" w:hAnsi="Cambria Math"/>
+                      <w:rFonts w:ascii="Cambria Math" w:hAnsi="Cambria Math" w:cs="Times New Roman"/>
                       <w:i w:val="0"/>
                       <w:iCs w:val="0"/>
+                      <w:kern w:val="2"/>
+                      <w:sz w:val="21"/>
                     </w:rPr>
                   </m:ctrlPr>
                 </m:sSubPr>
@@ -15704,9 +14463,11 @@
                   <m:ctrlPr>
                     <w:rPr>
                       <w:rStyle w:val="ac"/>
-                      <w:rFonts w:ascii="Cambria Math" w:hAnsi="Cambria Math"/>
+                      <w:rFonts w:ascii="Cambria Math" w:hAnsi="Cambria Math" w:cs="Times New Roman"/>
                       <w:i w:val="0"/>
                       <w:iCs w:val="0"/>
+                      <w:kern w:val="2"/>
+                      <w:sz w:val="21"/>
                     </w:rPr>
                   </m:ctrlPr>
                 </m:sSubPr>
@@ -15742,7 +14503,6 @@
     </w:p>
     <w:p>
       <w:pPr>
-        <w:jc w:val="left"/>
         <w:rPr>
           <w:rStyle w:val="ac"/>
           <w:rFonts w:hint="eastAsia"/>
@@ -15756,9 +14516,11 @@
             <m:ctrlPr>
               <w:rPr>
                 <w:rStyle w:val="ac"/>
-                <w:rFonts w:ascii="Cambria Math" w:hAnsi="Cambria Math"/>
-                <w:i w:val="0"/>
-                <w:iCs w:val="0"/>
+                <w:rFonts w:ascii="Cambria Math" w:hAnsi="Cambria Math" w:cs="Times New Roman"/>
+                <w:i w:val="0"/>
+                <w:iCs w:val="0"/>
+                <w:kern w:val="2"/>
+                <w:sz w:val="21"/>
               </w:rPr>
             </m:ctrlPr>
           </m:sSubPr>
@@ -15803,9 +14565,11 @@
             <m:ctrlPr>
               <w:rPr>
                 <w:rStyle w:val="ac"/>
-                <w:rFonts w:ascii="Cambria Math" w:hAnsi="Cambria Math"/>
-                <w:i w:val="0"/>
-                <w:iCs w:val="0"/>
+                <w:rFonts w:ascii="Cambria Math" w:hAnsi="Cambria Math" w:cs="Times New Roman"/>
+                <w:i w:val="0"/>
+                <w:iCs w:val="0"/>
+                <w:kern w:val="2"/>
+                <w:sz w:val="21"/>
               </w:rPr>
             </m:ctrlPr>
           </m:sSubPr>
@@ -15823,9 +14587,11 @@
             <m:ctrlPr>
               <w:rPr>
                 <w:rStyle w:val="ac"/>
-                <w:rFonts w:ascii="Cambria Math" w:hAnsi="Cambria Math" w:hint="eastAsia"/>
-                <w:i w:val="0"/>
-                <w:iCs w:val="0"/>
+                <w:rFonts w:ascii="Cambria Math" w:hAnsi="Cambria Math" w:cs="Times New Roman" w:hint="eastAsia"/>
+                <w:i w:val="0"/>
+                <w:iCs w:val="0"/>
+                <w:kern w:val="2"/>
+                <w:sz w:val="21"/>
               </w:rPr>
             </m:ctrlPr>
           </m:e>
@@ -15854,9 +14620,11 @@
             <m:ctrlPr>
               <w:rPr>
                 <w:rStyle w:val="ac"/>
-                <w:rFonts w:ascii="Cambria Math" w:hAnsi="Cambria Math"/>
-                <w:i w:val="0"/>
-                <w:iCs w:val="0"/>
+                <w:rFonts w:ascii="Cambria Math" w:hAnsi="Cambria Math" w:cs="Times New Roman"/>
+                <w:i w:val="0"/>
+                <w:iCs w:val="0"/>
+                <w:kern w:val="2"/>
+                <w:sz w:val="21"/>
               </w:rPr>
             </m:ctrlPr>
           </m:sSubPr>
@@ -15895,9 +14663,11 @@
             <m:ctrlPr>
               <w:rPr>
                 <w:rStyle w:val="ac"/>
-                <w:rFonts w:ascii="Cambria Math" w:hAnsi="Cambria Math"/>
-                <w:i w:val="0"/>
-                <w:iCs w:val="0"/>
+                <w:rFonts w:ascii="Cambria Math" w:hAnsi="Cambria Math" w:cs="Times New Roman"/>
+                <w:i w:val="0"/>
+                <w:iCs w:val="0"/>
+                <w:kern w:val="2"/>
+                <w:sz w:val="21"/>
               </w:rPr>
             </m:ctrlPr>
           </m:sSupPr>
@@ -15939,7 +14709,6 @@
     </w:p>
     <w:p>
       <w:pPr>
-        <w:jc w:val="left"/>
         <w:rPr>
           <w:rStyle w:val="ac"/>
           <w:i w:val="0"/>
@@ -15981,7 +14750,6 @@
     </w:p>
     <w:p>
       <w:pPr>
-        <w:jc w:val="left"/>
         <w:rPr>
           <w:rStyle w:val="ac"/>
           <w:i w:val="0"/>
@@ -15995,9 +14763,11 @@
               <m:ctrlPr>
                 <w:rPr>
                   <w:rStyle w:val="ac"/>
-                  <w:rFonts w:ascii="Cambria Math" w:hAnsi="Cambria Math"/>
+                  <w:rFonts w:ascii="Cambria Math" w:hAnsi="Cambria Math" w:cs="Times New Roman"/>
                   <w:i w:val="0"/>
                   <w:iCs w:val="0"/>
+                  <w:kern w:val="2"/>
+                  <w:sz w:val="21"/>
                 </w:rPr>
               </m:ctrlPr>
             </m:accPr>
@@ -16007,9 +14777,11 @@
                   <m:ctrlPr>
                     <w:rPr>
                       <w:rStyle w:val="ac"/>
-                      <w:rFonts w:ascii="Cambria Math" w:hAnsi="Cambria Math"/>
+                      <w:rFonts w:ascii="Cambria Math" w:hAnsi="Cambria Math" w:cs="Times New Roman"/>
                       <w:i w:val="0"/>
                       <w:iCs w:val="0"/>
+                      <w:kern w:val="2"/>
+                      <w:sz w:val="21"/>
                     </w:rPr>
                   </m:ctrlPr>
                 </m:sSubPr>
@@ -16041,9 +14813,11 @@
               <m:ctrlPr>
                 <w:rPr>
                   <w:rStyle w:val="ac"/>
-                  <w:rFonts w:ascii="Cambria Math" w:hAnsi="Cambria Math" w:hint="eastAsia"/>
+                  <w:rFonts w:ascii="Cambria Math" w:hAnsi="Cambria Math" w:cs="Times New Roman" w:hint="eastAsia"/>
                   <w:i w:val="0"/>
                   <w:iCs w:val="0"/>
+                  <w:kern w:val="2"/>
+                  <w:sz w:val="21"/>
                 </w:rPr>
               </m:ctrlPr>
             </m:e>
@@ -16063,9 +14837,11 @@
               <m:ctrlPr>
                 <w:rPr>
                   <w:rStyle w:val="ac"/>
-                  <w:rFonts w:ascii="Cambria Math" w:hAnsi="Cambria Math"/>
+                  <w:rFonts w:ascii="Cambria Math" w:hAnsi="Cambria Math" w:cs="Times New Roman"/>
                   <w:i w:val="0"/>
                   <w:iCs w:val="0"/>
+                  <w:kern w:val="2"/>
+                  <w:sz w:val="21"/>
                 </w:rPr>
               </m:ctrlPr>
             </m:sSubPr>
@@ -16106,9 +14882,11 @@
               <m:ctrlPr>
                 <w:rPr>
                   <w:rStyle w:val="ac"/>
-                  <w:rFonts w:ascii="Cambria Math" w:hAnsi="Cambria Math"/>
+                  <w:rFonts w:ascii="Cambria Math" w:hAnsi="Cambria Math" w:cs="Times New Roman"/>
                   <w:i w:val="0"/>
                   <w:iCs w:val="0"/>
+                  <w:kern w:val="2"/>
+                  <w:sz w:val="21"/>
                 </w:rPr>
               </m:ctrlPr>
             </m:sSubPr>
@@ -16139,9 +14917,11 @@
               <m:ctrlPr>
                 <w:rPr>
                   <w:rStyle w:val="ac"/>
-                  <w:rFonts w:ascii="Cambria Math" w:hAnsi="Cambria Math"/>
+                  <w:rFonts w:ascii="Cambria Math" w:hAnsi="Cambria Math" w:cs="Times New Roman"/>
                   <w:i w:val="0"/>
                   <w:iCs w:val="0"/>
+                  <w:kern w:val="2"/>
+                  <w:sz w:val="21"/>
                 </w:rPr>
               </m:ctrlPr>
             </m:sSubPr>
@@ -16185,9 +14965,11 @@
               <m:ctrlPr>
                 <w:rPr>
                   <w:rStyle w:val="ac"/>
-                  <w:rFonts w:ascii="Cambria Math" w:hAnsi="Cambria Math"/>
+                  <w:rFonts w:ascii="Cambria Math" w:hAnsi="Cambria Math" w:cs="Times New Roman"/>
                   <w:i w:val="0"/>
                   <w:iCs w:val="0"/>
+                  <w:kern w:val="2"/>
+                  <w:sz w:val="21"/>
                 </w:rPr>
               </m:ctrlPr>
             </m:sSubPr>
@@ -16218,9 +15000,11 @@
               <m:ctrlPr>
                 <w:rPr>
                   <w:rStyle w:val="ac"/>
-                  <w:rFonts w:ascii="Cambria Math" w:hAnsi="Cambria Math"/>
+                  <w:rFonts w:ascii="Cambria Math" w:hAnsi="Cambria Math" w:cs="Times New Roman"/>
                   <w:i w:val="0"/>
                   <w:iCs w:val="0"/>
+                  <w:kern w:val="2"/>
+                  <w:sz w:val="21"/>
                 </w:rPr>
               </m:ctrlPr>
             </m:sSubPr>
@@ -16261,9 +15045,11 @@
               <m:ctrlPr>
                 <w:rPr>
                   <w:rStyle w:val="ac"/>
-                  <w:rFonts w:ascii="Cambria Math" w:hAnsi="Cambria Math"/>
+                  <w:rFonts w:ascii="Cambria Math" w:hAnsi="Cambria Math" w:cs="Times New Roman"/>
                   <w:i w:val="0"/>
                   <w:iCs w:val="0"/>
+                  <w:kern w:val="2"/>
+                  <w:sz w:val="21"/>
                 </w:rPr>
               </m:ctrlPr>
             </m:sSubPr>
@@ -16294,9 +15080,11 @@
               <m:ctrlPr>
                 <w:rPr>
                   <w:rStyle w:val="ac"/>
-                  <w:rFonts w:ascii="Cambria Math" w:hAnsi="Cambria Math"/>
+                  <w:rFonts w:ascii="Cambria Math" w:hAnsi="Cambria Math" w:cs="Times New Roman"/>
                   <w:i w:val="0"/>
                   <w:iCs w:val="0"/>
+                  <w:kern w:val="2"/>
+                  <w:sz w:val="21"/>
                 </w:rPr>
               </m:ctrlPr>
             </m:sSubPr>
@@ -16327,7 +15115,6 @@
     </w:p>
     <w:p>
       <w:pPr>
-        <w:jc w:val="left"/>
         <w:rPr>
           <w:rStyle w:val="ac"/>
           <w:i w:val="0"/>
@@ -16407,7 +15194,6 @@
     </w:p>
     <w:p>
       <w:pPr>
-        <w:jc w:val="left"/>
         <w:rPr>
           <w:rStyle w:val="ac"/>
           <w:i w:val="0"/>
@@ -16478,20 +15264,20 @@
     </w:p>
     <w:p>
       <w:pPr>
-        <w:jc w:val="left"/>
-        <w:rPr>
-          <w:rStyle w:val="ac"/>
-          <w:i w:val="0"/>
-          <w:iCs w:val="0"/>
-        </w:rPr>
-      </w:pPr>
-      <w:r>
-        <w:rPr>
-          <w:rStyle w:val="ac"/>
-          <w:rFonts w:hint="eastAsia"/>
-          <w:i w:val="0"/>
-          <w:iCs w:val="0"/>
-        </w:rPr>
+        <w:rPr>
+          <w:rStyle w:val="ac"/>
+          <w:i w:val="0"/>
+          <w:iCs w:val="0"/>
+        </w:rPr>
+      </w:pPr>
+      <w:r>
+        <w:rPr>
+          <w:rStyle w:val="ac"/>
+          <w:rFonts w:hint="eastAsia"/>
+          <w:i w:val="0"/>
+          <w:iCs w:val="0"/>
+        </w:rPr>
+        <w:lastRenderedPageBreak/>
         <w:t>3</w:t>
       </w:r>
       <w:r>
@@ -16610,7 +15396,6 @@
           <w:i w:val="0"/>
           <w:iCs w:val="0"/>
         </w:rPr>
-        <w:lastRenderedPageBreak/>
         <w:t>4</w:t>
       </w:r>
       <w:r>
@@ -16719,43 +15504,7 @@
           <w:i w:val="0"/>
           <w:iCs w:val="0"/>
         </w:rPr>
-        <w:t>，我们可以得到电视剧的一些重要指标以及相应的权重。将这些指标作为参数，标准化后放入公式中，避免了单元的大小，使系统误差最小化。指数的权重与公式中的系数正相关，这意味着假设总权重为</w:t>
-      </w:r>
-      <w:r>
-        <w:rPr>
-          <w:rStyle w:val="ac"/>
-          <w:rFonts w:hint="eastAsia"/>
-          <w:i w:val="0"/>
-          <w:iCs w:val="0"/>
-        </w:rPr>
-        <w:t>1</w:t>
-      </w:r>
-      <w:r>
-        <w:rPr>
-          <w:rStyle w:val="ac"/>
-          <w:rFonts w:hint="eastAsia"/>
-          <w:i w:val="0"/>
-          <w:iCs w:val="0"/>
-        </w:rPr>
-        <w:t>，权重呈多重关系；所有权重之和为</w:t>
-      </w:r>
-      <w:r>
-        <w:rPr>
-          <w:rStyle w:val="ac"/>
-          <w:rFonts w:hint="eastAsia"/>
-          <w:i w:val="0"/>
-          <w:iCs w:val="0"/>
-        </w:rPr>
-        <w:t>1</w:t>
-      </w:r>
-      <w:r>
-        <w:rPr>
-          <w:rStyle w:val="ac"/>
-          <w:rFonts w:hint="eastAsia"/>
-          <w:i w:val="0"/>
-          <w:iCs w:val="0"/>
-        </w:rPr>
-        <w:t>，在最终的流行性判断公式中，可以轻松计算出相应的权重。</w:t>
+        <w:t>，我们可以得到电视剧的一些重要指标以及相应的权重。将这些指标作为参数，标准化后放入公式中，避免了单元的大小，使系统误差最小化。指数的权重与公式中的系数正相关，这意味着假设总权重为1，权重呈多重关系；所有权重之和为1，在最终的流行性判断公式中，可以轻松计算出相应的权重。</w:t>
       </w:r>
       <w:r>
         <w:rPr>
@@ -17050,16 +15799,9 @@
       <w:r>
         <w:rPr>
           <w:rFonts w:hint="eastAsia"/>
-        </w:rPr>
-        <w:t>为了获得理想的生产团队的名单，我们必须</w:t>
-      </w:r>
-      <w:bookmarkStart w:id="0" w:name="_GoBack"/>
-      <w:bookmarkEnd w:id="0"/>
-      <w:r>
-        <w:rPr>
-          <w:rFonts w:hint="eastAsia"/>
-        </w:rPr>
-        <w:t>考虑各种指标之间的搭配。因为理想的团队不是由最受欢迎的明星、最受欢迎的类型和其他最受欢迎的指数组成的简单团队。例如，一个明星不适合所有类型的戏剧，而一个团队通常在特定类型中表现出色。应该建立一个新的矩阵来描述搭配关系。</w:t>
+          <w:sz w:val="21"/>
+        </w:rPr>
+        <w:t>为了获得理想的生产团队的名单，我们必须考虑各种指标之间的搭配。因为理想的团队不是由最受欢迎的明星、最受欢迎的类型和其他最受欢迎的指数组成的简单团队。例如，一个明星不适合所有类型的戏剧，而一个团队通常在特定类型中表现出色。应该建立一个新的矩阵来描述搭配关系。</w:t>
       </w:r>
     </w:p>
     <w:p>
@@ -17078,9 +15820,11 @@
               <m:ctrlPr>
                 <w:rPr>
                   <w:rStyle w:val="ac"/>
-                  <w:rFonts w:ascii="Cambria Math" w:hAnsi="Cambria Math"/>
+                  <w:rFonts w:ascii="Cambria Math" w:hAnsi="Cambria Math" w:cs="Times New Roman"/>
                   <w:i w:val="0"/>
                   <w:iCs w:val="0"/>
+                  <w:kern w:val="2"/>
+                  <w:sz w:val="21"/>
                 </w:rPr>
               </m:ctrlPr>
             </m:sSubPr>
@@ -17124,9 +15868,11 @@
               <m:ctrlPr>
                 <w:rPr>
                   <w:rStyle w:val="ac"/>
-                  <w:rFonts w:ascii="Cambria Math" w:hAnsi="Cambria Math"/>
+                  <w:rFonts w:ascii="Cambria Math" w:hAnsi="Cambria Math" w:cs="Times New Roman"/>
                   <w:i w:val="0"/>
                   <w:iCs w:val="0"/>
+                  <w:kern w:val="2"/>
+                  <w:sz w:val="21"/>
                 </w:rPr>
               </m:ctrlPr>
             </m:sSubPr>
@@ -17170,9 +15916,11 @@
               <m:ctrlPr>
                 <w:rPr>
                   <w:rStyle w:val="ac"/>
-                  <w:rFonts w:ascii="Cambria Math" w:hAnsi="Cambria Math"/>
+                  <w:rFonts w:ascii="Cambria Math" w:hAnsi="Cambria Math" w:cs="Times New Roman"/>
                   <w:i w:val="0"/>
                   <w:iCs w:val="0"/>
+                  <w:kern w:val="2"/>
+                  <w:sz w:val="21"/>
                 </w:rPr>
               </m:ctrlPr>
             </m:sSubPr>
@@ -17223,9 +15971,11 @@
               <m:ctrlPr>
                 <w:rPr>
                   <w:rStyle w:val="ac"/>
-                  <w:rFonts w:ascii="Cambria Math" w:hAnsi="Cambria Math"/>
+                  <w:rFonts w:ascii="Cambria Math" w:hAnsi="Cambria Math" w:cs="Times New Roman"/>
                   <w:i w:val="0"/>
                   <w:iCs w:val="0"/>
+                  <w:kern w:val="2"/>
+                  <w:sz w:val="21"/>
                 </w:rPr>
               </m:ctrlPr>
             </m:sSubPr>
@@ -17276,9 +16026,11 @@
               <m:ctrlPr>
                 <w:rPr>
                   <w:rStyle w:val="ac"/>
-                  <w:rFonts w:ascii="Cambria Math" w:hAnsi="Cambria Math"/>
+                  <w:rFonts w:ascii="Cambria Math" w:hAnsi="Cambria Math" w:cs="Times New Roman"/>
                   <w:i w:val="0"/>
                   <w:iCs w:val="0"/>
+                  <w:kern w:val="2"/>
+                  <w:sz w:val="21"/>
                 </w:rPr>
               </m:ctrlPr>
             </m:sSubPr>
@@ -17339,9 +16091,11 @@
               <m:ctrlPr>
                 <w:rPr>
                   <w:rStyle w:val="ac"/>
-                  <w:rFonts w:ascii="Cambria Math" w:hAnsi="Cambria Math"/>
+                  <w:rFonts w:ascii="Cambria Math" w:hAnsi="Cambria Math" w:cs="Times New Roman"/>
                   <w:i w:val="0"/>
                   <w:iCs w:val="0"/>
+                  <w:kern w:val="2"/>
+                  <w:sz w:val="21"/>
                 </w:rPr>
               </m:ctrlPr>
             </m:sSubPr>
@@ -17392,57 +16146,806 @@
     </w:p>
     <w:p>
       <w:pPr>
+        <w:rPr>
+          <w:rStyle w:val="ac"/>
+          <w:i w:val="0"/>
+          <w:iCs w:val="0"/>
+          <w:sz w:val="21"/>
+          <w:szCs w:val="21"/>
+        </w:rPr>
+      </w:pPr>
+      <m:oMath>
+        <m:r>
+          <m:rPr>
+            <m:sty m:val="p"/>
+          </m:rPr>
+          <w:rPr>
+            <w:rStyle w:val="ac"/>
+            <w:rFonts w:ascii="Cambria Math" w:hAnsi="Cambria Math"/>
+            <w:sz w:val="21"/>
+            <w:szCs w:val="21"/>
+          </w:rPr>
+          <w:tab/>
+        </m:r>
+        <m:sSub>
+          <m:sSubPr>
+            <m:ctrlPr>
+              <w:rPr>
+                <w:rStyle w:val="ac"/>
+                <w:rFonts w:ascii="Cambria Math" w:hAnsi="Cambria Math" w:cs="Times New Roman"/>
+                <w:i w:val="0"/>
+                <w:iCs w:val="0"/>
+                <w:kern w:val="2"/>
+                <w:sz w:val="21"/>
+                <w:szCs w:val="21"/>
+              </w:rPr>
+            </m:ctrlPr>
+          </m:sSubPr>
+          <m:e>
+            <m:r>
+              <m:rPr>
+                <m:sty m:val="p"/>
+              </m:rPr>
+              <w:rPr>
+                <w:rStyle w:val="ac"/>
+                <w:rFonts w:ascii="Cambria Math" w:hAnsi="Cambria Math"/>
+                <w:sz w:val="21"/>
+                <w:szCs w:val="21"/>
+              </w:rPr>
+              <m:t>C</m:t>
+            </m:r>
+          </m:e>
+          <m:sub>
+            <m:r>
+              <m:rPr>
+                <m:sty m:val="p"/>
+              </m:rPr>
+              <w:rPr>
+                <w:rStyle w:val="ac"/>
+                <w:rFonts w:ascii="Cambria Math" w:hAnsi="Cambria Math"/>
+                <w:sz w:val="21"/>
+                <w:szCs w:val="21"/>
+              </w:rPr>
+              <m:t>i</m:t>
+            </m:r>
+          </m:sub>
+        </m:sSub>
+      </m:oMath>
+      <w:r>
+        <w:rPr>
+          <w:rStyle w:val="ac"/>
+          <w:rFonts w:hint="eastAsia"/>
+          <w:i w:val="0"/>
+          <w:iCs w:val="0"/>
+          <w:sz w:val="21"/>
+          <w:szCs w:val="21"/>
+        </w:rPr>
+        <w:t>为第</w:t>
+      </w:r>
+      <w:proofErr w:type="spellStart"/>
+      <w:r>
+        <w:rPr>
+          <w:rStyle w:val="ac"/>
+          <w:rFonts w:hint="eastAsia"/>
+          <w:i w:val="0"/>
+          <w:iCs w:val="0"/>
+          <w:sz w:val="21"/>
+          <w:szCs w:val="21"/>
+        </w:rPr>
+        <w:t>i</w:t>
+      </w:r>
+      <w:proofErr w:type="spellEnd"/>
+      <w:r>
+        <w:rPr>
+          <w:rStyle w:val="ac"/>
+          <w:rFonts w:hint="eastAsia"/>
+          <w:i w:val="0"/>
+          <w:iCs w:val="0"/>
+          <w:sz w:val="21"/>
+          <w:szCs w:val="21"/>
+        </w:rPr>
+        <w:t>个明星的特征矩阵，其中包含了与该明星所参与的各种戏剧的搭配程度。n是该明星出演戏剧的数量。</w:t>
+      </w:r>
+      <w:r>
+        <w:rPr>
+          <w:rStyle w:val="ac"/>
+          <w:rFonts w:hint="eastAsia"/>
+          <w:i w:val="0"/>
+          <w:iCs w:val="0"/>
+          <w:sz w:val="21"/>
+          <w:szCs w:val="21"/>
+        </w:rPr>
+        <w:t>当与戏剧类型匹配时，匹配系数</w:t>
+      </w:r>
+      <m:oMath>
+        <m:r>
+          <w:rPr>
+            <w:rStyle w:val="ac"/>
+            <w:rFonts w:ascii="Cambria Math" w:hAnsi="Cambria Math"/>
+            <w:sz w:val="21"/>
+            <w:szCs w:val="21"/>
+          </w:rPr>
+          <m:t>δ</m:t>
+        </m:r>
+        <m:r>
+          <m:rPr>
+            <m:sty m:val="p"/>
+          </m:rPr>
+          <w:rPr>
+            <w:rStyle w:val="ac"/>
+            <w:rFonts w:ascii="Cambria Math" w:hAnsi="Cambria Math"/>
+            <w:sz w:val="21"/>
+            <w:szCs w:val="21"/>
+          </w:rPr>
+          <m:t xml:space="preserve">= </m:t>
+        </m:r>
+        <m:sSub>
+          <m:sSubPr>
+            <m:ctrlPr>
+              <w:rPr>
+                <w:rStyle w:val="ac"/>
+                <w:rFonts w:ascii="Cambria Math" w:hAnsi="Cambria Math" w:cs="Times New Roman"/>
+                <w:i w:val="0"/>
+                <w:iCs w:val="0"/>
+                <w:kern w:val="2"/>
+                <w:sz w:val="21"/>
+                <w:szCs w:val="21"/>
+              </w:rPr>
+            </m:ctrlPr>
+          </m:sSubPr>
+          <m:e>
+            <m:r>
+              <m:rPr>
+                <m:sty m:val="p"/>
+              </m:rPr>
+              <w:rPr>
+                <w:rStyle w:val="ac"/>
+                <w:rFonts w:ascii="Cambria Math" w:hAnsi="Cambria Math" w:hint="eastAsia"/>
+                <w:sz w:val="21"/>
+                <w:szCs w:val="21"/>
+              </w:rPr>
+              <m:t>C</m:t>
+            </m:r>
+          </m:e>
+          <m:sub>
+            <m:r>
+              <w:rPr>
+                <w:rStyle w:val="ac"/>
+                <w:rFonts w:ascii="Cambria Math" w:hAnsi="Cambria Math"/>
+                <w:sz w:val="21"/>
+                <w:szCs w:val="21"/>
+              </w:rPr>
+              <m:t>i</m:t>
+            </m:r>
+          </m:sub>
+        </m:sSub>
+        <m:r>
+          <m:rPr>
+            <m:sty m:val="p"/>
+          </m:rPr>
+          <w:rPr>
+            <w:rStyle w:val="ac"/>
+            <w:rFonts w:ascii="Cambria Math" w:hAnsi="Cambria Math"/>
+            <w:sz w:val="21"/>
+            <w:szCs w:val="21"/>
+          </w:rPr>
+          <m:t xml:space="preserve"> </m:t>
+        </m:r>
+        <m:r>
+          <w:rPr>
+            <w:rStyle w:val="ac"/>
+            <w:rFonts w:ascii="Cambria Math" w:hAnsi="Cambria Math"/>
+            <w:sz w:val="21"/>
+            <w:szCs w:val="21"/>
+          </w:rPr>
+          <m:t>×</m:t>
+        </m:r>
+        <m:r>
+          <m:rPr>
+            <m:sty m:val="p"/>
+          </m:rPr>
+          <w:rPr>
+            <w:rStyle w:val="ac"/>
+            <w:rFonts w:ascii="Cambria Math" w:hAnsi="Cambria Math"/>
+            <w:sz w:val="21"/>
+            <w:szCs w:val="21"/>
+          </w:rPr>
+          <m:t xml:space="preserve"> </m:t>
+        </m:r>
+        <m:sSub>
+          <m:sSubPr>
+            <m:ctrlPr>
+              <w:rPr>
+                <w:rStyle w:val="ac"/>
+                <w:rFonts w:ascii="Cambria Math" w:hAnsi="Cambria Math" w:cs="Times New Roman"/>
+                <w:i w:val="0"/>
+                <w:iCs w:val="0"/>
+                <w:kern w:val="2"/>
+                <w:sz w:val="21"/>
+                <w:szCs w:val="21"/>
+              </w:rPr>
+            </m:ctrlPr>
+          </m:sSubPr>
+          <m:e>
+            <m:r>
+              <m:rPr>
+                <m:sty m:val="p"/>
+              </m:rPr>
+              <w:rPr>
+                <w:rStyle w:val="ac"/>
+                <w:rFonts w:ascii="Cambria Math" w:hAnsi="Cambria Math"/>
+                <w:sz w:val="21"/>
+                <w:szCs w:val="21"/>
+              </w:rPr>
+              <m:t>D</m:t>
+            </m:r>
+          </m:e>
+          <m:sub>
+            <m:r>
+              <w:rPr>
+                <w:rStyle w:val="ac"/>
+                <w:rFonts w:ascii="Cambria Math" w:hAnsi="Cambria Math"/>
+                <w:sz w:val="21"/>
+                <w:szCs w:val="21"/>
+              </w:rPr>
+              <m:t>i</m:t>
+            </m:r>
+          </m:sub>
+        </m:sSub>
+      </m:oMath>
+      <w:r>
+        <w:rPr>
+          <w:rStyle w:val="ac"/>
+          <w:rFonts w:hint="eastAsia"/>
+          <w:i w:val="0"/>
+          <w:iCs w:val="0"/>
+          <w:sz w:val="21"/>
+          <w:szCs w:val="21"/>
+        </w:rPr>
+        <w:t>，</w:t>
+      </w:r>
+      <m:oMath>
+        <m:sSub>
+          <m:sSubPr>
+            <m:ctrlPr>
+              <w:rPr>
+                <w:rStyle w:val="ac"/>
+                <w:rFonts w:ascii="Cambria Math" w:hAnsi="Cambria Math" w:cs="Times New Roman"/>
+                <w:i w:val="0"/>
+                <w:iCs w:val="0"/>
+                <w:kern w:val="2"/>
+                <w:sz w:val="21"/>
+                <w:szCs w:val="21"/>
+              </w:rPr>
+            </m:ctrlPr>
+          </m:sSubPr>
+          <m:e>
+            <m:r>
+              <m:rPr>
+                <m:sty m:val="p"/>
+              </m:rPr>
+              <w:rPr>
+                <w:rStyle w:val="ac"/>
+                <w:rFonts w:ascii="Cambria Math" w:hAnsi="Cambria Math" w:hint="eastAsia"/>
+                <w:sz w:val="21"/>
+                <w:szCs w:val="21"/>
+              </w:rPr>
+              <m:t>D</m:t>
+            </m:r>
+          </m:e>
+          <m:sub>
+            <m:r>
+              <m:rPr>
+                <m:sty m:val="p"/>
+              </m:rPr>
+              <w:rPr>
+                <w:rStyle w:val="ac"/>
+                <w:rFonts w:ascii="Cambria Math" w:hAnsi="Cambria Math"/>
+                <w:sz w:val="21"/>
+                <w:szCs w:val="21"/>
+              </w:rPr>
+              <m:t>i</m:t>
+            </m:r>
+          </m:sub>
+        </m:sSub>
+      </m:oMath>
+      <w:r>
+        <w:rPr>
+          <w:rStyle w:val="ac"/>
+          <w:rFonts w:hint="eastAsia"/>
+          <w:i w:val="0"/>
+          <w:iCs w:val="0"/>
+          <w:sz w:val="21"/>
+          <w:szCs w:val="21"/>
+        </w:rPr>
+        <w:t>是戏剧类型的特征矩阵。匹配系数越大，匹配效果越好。同时，制作团队要像明星一样打字。每个索引都可以用一个特定的矩阵表示。结合公式，我们可以得到如下理想团队：</w:t>
+      </w:r>
+    </w:p>
+    <w:tbl>
+      <w:tblPr>
+        <w:tblStyle w:val="a7"/>
+        <w:tblW w:w="0" w:type="auto"/>
+        <w:tblBorders>
+          <w:top w:val="none" w:sz="0" w:space="0" w:color="auto"/>
+          <w:left w:val="none" w:sz="0" w:space="0" w:color="auto"/>
+          <w:bottom w:val="none" w:sz="0" w:space="0" w:color="auto"/>
+          <w:right w:val="none" w:sz="0" w:space="0" w:color="auto"/>
+          <w:insideH w:val="none" w:sz="0" w:space="0" w:color="auto"/>
+          <w:insideV w:val="none" w:sz="0" w:space="0" w:color="auto"/>
+        </w:tblBorders>
+        <w:tblLook w:val="04A0" w:firstRow="1" w:lastRow="0" w:firstColumn="1" w:lastColumn="0" w:noHBand="0" w:noVBand="1"/>
+      </w:tblPr>
+      <w:tblGrid>
+        <w:gridCol w:w="2694"/>
+        <w:gridCol w:w="6367"/>
+      </w:tblGrid>
+      <w:tr>
+        <w:tc>
+          <w:tcPr>
+            <w:tcW w:w="2694" w:type="dxa"/>
+            <w:tcBorders>
+              <w:top w:val="single" w:sz="4" w:space="0" w:color="auto"/>
+            </w:tcBorders>
+            <w:vAlign w:val="center"/>
+          </w:tcPr>
+          <w:p>
+            <w:pPr>
+              <w:jc w:val="center"/>
+              <w:rPr>
+                <w:rStyle w:val="ac"/>
+                <w:rFonts w:hint="eastAsia"/>
+                <w:i w:val="0"/>
+                <w:iCs w:val="0"/>
+                <w:sz w:val="21"/>
+                <w:szCs w:val="21"/>
+              </w:rPr>
+            </w:pPr>
+            <w:r>
+              <w:rPr>
+                <w:rStyle w:val="ac"/>
+                <w:rFonts w:hint="eastAsia"/>
+                <w:i w:val="0"/>
+                <w:iCs w:val="0"/>
+                <w:sz w:val="21"/>
+                <w:szCs w:val="21"/>
+              </w:rPr>
+              <w:t>导演</w:t>
+            </w:r>
+          </w:p>
+        </w:tc>
+        <w:tc>
+          <w:tcPr>
+            <w:tcW w:w="6367" w:type="dxa"/>
+            <w:tcBorders>
+              <w:top w:val="single" w:sz="4" w:space="0" w:color="auto"/>
+            </w:tcBorders>
+            <w:vAlign w:val="center"/>
+          </w:tcPr>
+          <w:p>
+            <w:pPr>
+              <w:jc w:val="center"/>
+              <w:rPr>
+                <w:rStyle w:val="ac"/>
+                <w:rFonts w:hint="eastAsia"/>
+                <w:i w:val="0"/>
+                <w:iCs w:val="0"/>
+                <w:sz w:val="21"/>
+                <w:szCs w:val="21"/>
+              </w:rPr>
+            </w:pPr>
+            <w:r>
+              <w:rPr>
+                <w:rStyle w:val="ac"/>
+                <w:rFonts w:hint="eastAsia"/>
+                <w:i w:val="0"/>
+                <w:iCs w:val="0"/>
+                <w:sz w:val="21"/>
+                <w:szCs w:val="21"/>
+              </w:rPr>
+              <w:t>孔笙</w:t>
+            </w:r>
+          </w:p>
+        </w:tc>
+      </w:tr>
+      <w:tr>
+        <w:tc>
+          <w:tcPr>
+            <w:tcW w:w="2694" w:type="dxa"/>
+            <w:vAlign w:val="center"/>
+          </w:tcPr>
+          <w:p>
+            <w:pPr>
+              <w:jc w:val="center"/>
+              <w:rPr>
+                <w:rStyle w:val="ac"/>
+                <w:rFonts w:hint="eastAsia"/>
+                <w:i w:val="0"/>
+                <w:iCs w:val="0"/>
+                <w:sz w:val="21"/>
+                <w:szCs w:val="21"/>
+              </w:rPr>
+            </w:pPr>
+            <w:r>
+              <w:rPr>
+                <w:rStyle w:val="ac"/>
+                <w:rFonts w:hint="eastAsia"/>
+                <w:i w:val="0"/>
+                <w:iCs w:val="0"/>
+                <w:sz w:val="21"/>
+                <w:szCs w:val="21"/>
+              </w:rPr>
+              <w:t>明星</w:t>
+            </w:r>
+          </w:p>
+        </w:tc>
+        <w:tc>
+          <w:tcPr>
+            <w:tcW w:w="6367" w:type="dxa"/>
+            <w:vAlign w:val="center"/>
+          </w:tcPr>
+          <w:p>
+            <w:pPr>
+              <w:widowControl/>
+              <w:jc w:val="center"/>
+              <w:rPr>
+                <w:rStyle w:val="ac"/>
+                <w:rFonts w:hint="eastAsia"/>
+                <w:i w:val="0"/>
+                <w:iCs w:val="0"/>
+                <w:sz w:val="21"/>
+                <w:szCs w:val="21"/>
+              </w:rPr>
+            </w:pPr>
+            <w:r>
+              <w:rPr>
+                <w:rStyle w:val="ac"/>
+                <w:rFonts w:hint="eastAsia"/>
+                <w:i w:val="0"/>
+                <w:iCs w:val="0"/>
+                <w:sz w:val="21"/>
+                <w:szCs w:val="21"/>
+              </w:rPr>
+              <w:t>赵丽颖、李易峰、唐</w:t>
+            </w:r>
+            <w:r>
+              <w:rPr>
+                <w:sz w:val="21"/>
+                <w:szCs w:val="21"/>
+              </w:rPr>
+              <w:t>嫣</w:t>
+            </w:r>
+            <w:r>
+              <w:rPr>
+                <w:rFonts w:hint="eastAsia"/>
+                <w:sz w:val="21"/>
+                <w:szCs w:val="21"/>
+              </w:rPr>
+              <w:t>、胡歌</w:t>
+            </w:r>
+          </w:p>
+        </w:tc>
+      </w:tr>
+      <w:tr>
+        <w:tc>
+          <w:tcPr>
+            <w:tcW w:w="2694" w:type="dxa"/>
+            <w:vAlign w:val="center"/>
+          </w:tcPr>
+          <w:p>
+            <w:pPr>
+              <w:jc w:val="center"/>
+              <w:rPr>
+                <w:rStyle w:val="ac"/>
+                <w:rFonts w:hint="eastAsia"/>
+                <w:i w:val="0"/>
+                <w:iCs w:val="0"/>
+                <w:sz w:val="21"/>
+                <w:szCs w:val="21"/>
+              </w:rPr>
+            </w:pPr>
+            <w:r>
+              <w:rPr>
+                <w:rStyle w:val="ac"/>
+                <w:rFonts w:hint="eastAsia"/>
+                <w:i w:val="0"/>
+                <w:iCs w:val="0"/>
+                <w:sz w:val="21"/>
+                <w:szCs w:val="21"/>
+              </w:rPr>
+              <w:t>类型</w:t>
+            </w:r>
+          </w:p>
+        </w:tc>
+        <w:tc>
+          <w:tcPr>
+            <w:tcW w:w="6367" w:type="dxa"/>
+            <w:vAlign w:val="center"/>
+          </w:tcPr>
+          <w:p>
+            <w:pPr>
+              <w:jc w:val="center"/>
+              <w:rPr>
+                <w:rStyle w:val="ac"/>
+                <w:rFonts w:hint="eastAsia"/>
+                <w:i w:val="0"/>
+                <w:iCs w:val="0"/>
+                <w:sz w:val="21"/>
+                <w:szCs w:val="21"/>
+              </w:rPr>
+            </w:pPr>
+            <w:r>
+              <w:rPr>
+                <w:rStyle w:val="ac"/>
+                <w:rFonts w:hint="eastAsia"/>
+                <w:i w:val="0"/>
+                <w:iCs w:val="0"/>
+                <w:sz w:val="21"/>
+                <w:szCs w:val="21"/>
+              </w:rPr>
+              <w:t>当代城市剧</w:t>
+            </w:r>
+          </w:p>
+        </w:tc>
+      </w:tr>
+      <w:tr>
+        <w:tc>
+          <w:tcPr>
+            <w:tcW w:w="2694" w:type="dxa"/>
+            <w:vAlign w:val="center"/>
+          </w:tcPr>
+          <w:p>
+            <w:pPr>
+              <w:jc w:val="center"/>
+              <w:rPr>
+                <w:rStyle w:val="ac"/>
+                <w:rFonts w:hint="eastAsia"/>
+                <w:i w:val="0"/>
+                <w:iCs w:val="0"/>
+                <w:sz w:val="21"/>
+                <w:szCs w:val="21"/>
+              </w:rPr>
+            </w:pPr>
+            <w:r>
+              <w:rPr>
+                <w:rStyle w:val="ac"/>
+                <w:rFonts w:hint="eastAsia"/>
+                <w:i w:val="0"/>
+                <w:iCs w:val="0"/>
+                <w:sz w:val="21"/>
+                <w:szCs w:val="21"/>
+              </w:rPr>
+              <w:t>策划</w:t>
+            </w:r>
+          </w:p>
+        </w:tc>
+        <w:tc>
+          <w:tcPr>
+            <w:tcW w:w="6367" w:type="dxa"/>
+            <w:vAlign w:val="center"/>
+          </w:tcPr>
+          <w:p>
+            <w:pPr>
+              <w:jc w:val="center"/>
+              <w:rPr>
+                <w:rStyle w:val="ac"/>
+                <w:rFonts w:hint="eastAsia"/>
+                <w:i w:val="0"/>
+                <w:iCs w:val="0"/>
+                <w:sz w:val="21"/>
+                <w:szCs w:val="21"/>
+              </w:rPr>
+            </w:pPr>
+            <w:r>
+              <w:rPr>
+                <w:rStyle w:val="ac"/>
+                <w:i w:val="0"/>
+                <w:iCs w:val="0"/>
+                <w:sz w:val="21"/>
+                <w:szCs w:val="21"/>
+              </w:rPr>
+              <w:t>王丽萍</w:t>
+            </w:r>
+            <w:r>
+              <w:rPr>
+                <w:rStyle w:val="ac"/>
+                <w:rFonts w:hint="eastAsia"/>
+                <w:i w:val="0"/>
+                <w:iCs w:val="0"/>
+                <w:sz w:val="21"/>
+                <w:szCs w:val="21"/>
+              </w:rPr>
+              <w:t>、</w:t>
+            </w:r>
+            <w:r>
+              <w:rPr>
+                <w:rStyle w:val="ac"/>
+                <w:i w:val="0"/>
+                <w:iCs w:val="0"/>
+                <w:sz w:val="21"/>
+                <w:szCs w:val="21"/>
+              </w:rPr>
+              <w:t>海岩</w:t>
+            </w:r>
+          </w:p>
+        </w:tc>
+      </w:tr>
+      <w:tr>
+        <w:trPr>
+          <w:trHeight w:val="377"/>
+        </w:trPr>
+        <w:tc>
+          <w:tcPr>
+            <w:tcW w:w="2694" w:type="dxa"/>
+            <w:tcBorders>
+              <w:bottom w:val="single" w:sz="4" w:space="0" w:color="auto"/>
+            </w:tcBorders>
+            <w:vAlign w:val="center"/>
+          </w:tcPr>
+          <w:p>
+            <w:pPr>
+              <w:jc w:val="center"/>
+              <w:rPr>
+                <w:rStyle w:val="ac"/>
+                <w:rFonts w:hint="eastAsia"/>
+                <w:i w:val="0"/>
+                <w:iCs w:val="0"/>
+                <w:sz w:val="21"/>
+                <w:szCs w:val="21"/>
+              </w:rPr>
+            </w:pPr>
+            <w:r>
+              <w:rPr>
+                <w:rStyle w:val="ac"/>
+                <w:rFonts w:hint="eastAsia"/>
+                <w:i w:val="0"/>
+                <w:iCs w:val="0"/>
+                <w:sz w:val="21"/>
+                <w:szCs w:val="21"/>
+              </w:rPr>
+              <w:t>组织</w:t>
+            </w:r>
+          </w:p>
+        </w:tc>
+        <w:tc>
+          <w:tcPr>
+            <w:tcW w:w="6367" w:type="dxa"/>
+            <w:tcBorders>
+              <w:bottom w:val="single" w:sz="4" w:space="0" w:color="auto"/>
+            </w:tcBorders>
+            <w:vAlign w:val="center"/>
+          </w:tcPr>
+          <w:p>
+            <w:pPr>
+              <w:jc w:val="center"/>
+              <w:rPr>
+                <w:rStyle w:val="ac"/>
+                <w:rFonts w:hint="eastAsia"/>
+                <w:i w:val="0"/>
+                <w:iCs w:val="0"/>
+                <w:sz w:val="21"/>
+                <w:szCs w:val="21"/>
+              </w:rPr>
+            </w:pPr>
+            <w:r>
+              <w:rPr>
+                <w:rStyle w:val="ac"/>
+                <w:i w:val="0"/>
+                <w:iCs w:val="0"/>
+                <w:sz w:val="21"/>
+                <w:szCs w:val="21"/>
+              </w:rPr>
+              <w:t>山东电影电视剧制作中心</w:t>
+            </w:r>
+          </w:p>
+        </w:tc>
+      </w:tr>
+    </w:tbl>
+    <w:p>
+      <w:pPr>
         <w:ind w:firstLine="420"/>
-        <w:rPr>
-          <w:rStyle w:val="ac"/>
-          <w:rFonts w:hint="eastAsia"/>
-          <w:i w:val="0"/>
-          <w:iCs w:val="0"/>
-        </w:rPr>
-      </w:pPr>
-      <m:oMathPara>
-        <m:oMathParaPr>
-          <m:jc m:val="left"/>
-        </m:oMathParaPr>
-        <m:oMath>
-          <m:sSub>
-            <m:sSubPr>
-              <m:ctrlPr>
-                <w:rPr>
-                  <w:rStyle w:val="ac"/>
-                  <w:rFonts w:ascii="Cambria Math" w:hAnsi="Cambria Math"/>
-                  <w:i w:val="0"/>
-                  <w:iCs w:val="0"/>
-                </w:rPr>
-              </m:ctrlPr>
-            </m:sSubPr>
-            <m:e>
-              <m:r>
-                <m:rPr>
-                  <m:sty m:val="p"/>
-                </m:rPr>
-                <w:rPr>
-                  <w:rStyle w:val="ac"/>
-                  <w:rFonts w:ascii="Cambria Math" w:hAnsi="Cambria Math"/>
-                </w:rPr>
-                <m:t>C</m:t>
-              </m:r>
-            </m:e>
-            <m:sub>
-              <m:r>
-                <m:rPr>
-                  <m:sty m:val="p"/>
-                </m:rPr>
-                <w:rPr>
-                  <w:rStyle w:val="ac"/>
-                  <w:rFonts w:ascii="Cambria Math" w:hAnsi="Cambria Math"/>
-                </w:rPr>
-                <m:t>i</m:t>
-              </m:r>
-            </m:sub>
-          </m:sSub>
-        </m:oMath>
-      </m:oMathPara>
+        <w:jc w:val="center"/>
+        <w:rPr>
+          <w:rStyle w:val="ac"/>
+          <w:rFonts w:hint="eastAsia"/>
+          <w:i w:val="0"/>
+          <w:iCs w:val="0"/>
+          <w:sz w:val="15"/>
+        </w:rPr>
+      </w:pPr>
+      <w:r>
+        <w:rPr>
+          <w:rStyle w:val="ac"/>
+          <w:rFonts w:hint="eastAsia"/>
+          <w:i w:val="0"/>
+          <w:iCs w:val="0"/>
+          <w:sz w:val="15"/>
+        </w:rPr>
+        <w:t>表</w:t>
+      </w:r>
+      <w:r>
+        <w:rPr>
+          <w:rStyle w:val="ac"/>
+          <w:i w:val="0"/>
+          <w:iCs w:val="0"/>
+          <w:sz w:val="15"/>
+        </w:rPr>
+        <w:t>6</w:t>
+      </w:r>
+      <w:r>
+        <w:rPr>
+          <w:rStyle w:val="ac"/>
+          <w:i w:val="0"/>
+          <w:iCs w:val="0"/>
+          <w:sz w:val="15"/>
+        </w:rPr>
+        <w:t xml:space="preserve"> </w:t>
+      </w:r>
+      <w:r>
+        <w:rPr>
+          <w:rStyle w:val="ac"/>
+          <w:rFonts w:hint="eastAsia"/>
+          <w:i w:val="0"/>
+          <w:iCs w:val="0"/>
+          <w:sz w:val="15"/>
+        </w:rPr>
+        <w:t>模型预测最佳团队</w:t>
+      </w:r>
+    </w:p>
+    <w:p>
+      <w:pPr>
+        <w:ind w:firstLine="420"/>
+        <w:jc w:val="center"/>
+        <w:rPr>
+          <w:rStyle w:val="ac"/>
+          <w:rFonts w:hint="eastAsia"/>
+          <w:i w:val="0"/>
+          <w:iCs w:val="0"/>
+          <w:sz w:val="21"/>
+        </w:rPr>
+      </w:pPr>
+    </w:p>
+    <w:p>
+      <w:pPr>
+        <w:ind w:firstLine="420"/>
+        <w:jc w:val="both"/>
+        <w:rPr>
+          <w:rStyle w:val="ac"/>
+          <w:rFonts w:hint="eastAsia"/>
+          <w:i w:val="0"/>
+          <w:iCs w:val="0"/>
+          <w:sz w:val="21"/>
+        </w:rPr>
+      </w:pPr>
+      <w:r>
+        <w:rPr>
+          <w:rStyle w:val="ac"/>
+          <w:i w:val="0"/>
+          <w:iCs w:val="0"/>
+          <w:sz w:val="21"/>
+        </w:rPr>
+        <w:t>最受欢迎的戏剧类型是当代都市剧，这可以作为一个基本指标。</w:t>
+      </w:r>
+      <w:r>
+        <w:rPr>
+          <w:rStyle w:val="ac"/>
+          <w:rFonts w:hint="eastAsia"/>
+          <w:i w:val="0"/>
+          <w:iCs w:val="0"/>
+          <w:sz w:val="21"/>
+        </w:rPr>
+        <w:t>结合公式，</w:t>
+      </w:r>
+      <w:r>
+        <w:rPr>
+          <w:rStyle w:val="ac"/>
+          <w:i w:val="0"/>
+          <w:iCs w:val="0"/>
+          <w:sz w:val="21"/>
+        </w:rPr>
+        <w:t>我们可以找到最匹配的明星、导演和编剧。</w:t>
+      </w:r>
+      <w:bookmarkStart w:id="0" w:name="_GoBack"/>
+      <w:bookmarkEnd w:id="0"/>
     </w:p>
     <w:sectPr>
       <w:headerReference w:type="default" r:id="rId15"/>
@@ -19617,13 +19120,10 @@
   <w:style w:type="paragraph" w:default="1" w:styleId="a">
     <w:name w:val="Normal"/>
     <w:qFormat/>
-    <w:pPr>
-      <w:widowControl w:val="0"/>
-      <w:jc w:val="both"/>
-    </w:pPr>
+    <w:rsid w:val="00AC703C"/>
     <w:rPr>
-      <w:kern w:val="2"/>
-      <w:sz w:val="21"/>
+      <w:rFonts w:ascii="宋体" w:hAnsi="宋体" w:cs="宋体"/>
+      <w:sz w:val="24"/>
       <w:szCs w:val="24"/>
     </w:rPr>
   </w:style>
@@ -19637,10 +19137,13 @@
     <w:pPr>
       <w:keepNext/>
       <w:keepLines/>
+      <w:widowControl w:val="0"/>
       <w:spacing w:before="340" w:after="330" w:line="578" w:lineRule="auto"/>
+      <w:jc w:val="both"/>
       <w:outlineLvl w:val="0"/>
     </w:pPr>
     <w:rPr>
+      <w:rFonts w:ascii="Times New Roman" w:hAnsi="Times New Roman" w:cs="Times New Roman"/>
       <w:b/>
       <w:bCs/>
       <w:kern w:val="44"/>
@@ -19659,13 +19162,16 @@
     <w:pPr>
       <w:keepNext/>
       <w:keepLines/>
+      <w:widowControl w:val="0"/>
       <w:spacing w:before="260" w:after="260" w:line="416" w:lineRule="auto"/>
+      <w:jc w:val="both"/>
       <w:outlineLvl w:val="1"/>
     </w:pPr>
     <w:rPr>
       <w:rFonts w:asciiTheme="majorHAnsi" w:eastAsiaTheme="majorEastAsia" w:hAnsiTheme="majorHAnsi" w:cstheme="majorBidi"/>
       <w:b/>
       <w:bCs/>
+      <w:kern w:val="2"/>
       <w:sz w:val="32"/>
       <w:szCs w:val="32"/>
     </w:rPr>
@@ -19681,12 +19187,16 @@
     <w:pPr>
       <w:keepNext/>
       <w:keepLines/>
+      <w:widowControl w:val="0"/>
       <w:spacing w:before="260" w:after="260" w:line="416" w:lineRule="auto"/>
+      <w:jc w:val="both"/>
       <w:outlineLvl w:val="2"/>
     </w:pPr>
     <w:rPr>
+      <w:rFonts w:ascii="Times New Roman" w:hAnsi="Times New Roman" w:cs="Times New Roman"/>
       <w:b/>
       <w:bCs/>
+      <w:kern w:val="2"/>
       <w:sz w:val="32"/>
       <w:szCs w:val="32"/>
     </w:rPr>
@@ -19702,13 +19212,16 @@
     <w:pPr>
       <w:keepNext/>
       <w:keepLines/>
+      <w:widowControl w:val="0"/>
       <w:spacing w:before="280" w:after="290" w:line="376" w:lineRule="auto"/>
+      <w:jc w:val="both"/>
       <w:outlineLvl w:val="3"/>
     </w:pPr>
     <w:rPr>
       <w:rFonts w:asciiTheme="majorHAnsi" w:eastAsiaTheme="majorEastAsia" w:hAnsiTheme="majorHAnsi" w:cstheme="majorBidi"/>
       <w:b/>
       <w:bCs/>
+      <w:kern w:val="2"/>
       <w:sz w:val="28"/>
       <w:szCs w:val="28"/>
     </w:rPr>
@@ -19744,13 +19257,15 @@
     <w:name w:val="Plain Text"/>
     <w:basedOn w:val="a"/>
     <w:pPr>
+      <w:widowControl w:val="0"/>
       <w:adjustRightInd w:val="0"/>
       <w:spacing w:line="312" w:lineRule="atLeast"/>
+      <w:jc w:val="both"/>
       <w:textAlignment w:val="baseline"/>
     </w:pPr>
     <w:rPr>
-      <w:rFonts w:ascii="宋体" w:hAnsi="Courier New"/>
-      <w:kern w:val="0"/>
+      <w:rFonts w:hAnsi="Courier New" w:cs="Times New Roman"/>
+      <w:sz w:val="21"/>
       <w:szCs w:val="20"/>
     </w:rPr>
   </w:style>
@@ -19758,14 +19273,16 @@
     <w:name w:val="footer"/>
     <w:basedOn w:val="a"/>
     <w:pPr>
+      <w:widowControl w:val="0"/>
       <w:tabs>
         <w:tab w:val="center" w:pos="4153"/>
         <w:tab w:val="right" w:pos="8306"/>
       </w:tabs>
       <w:snapToGrid w:val="0"/>
-      <w:jc w:val="left"/>
     </w:pPr>
     <w:rPr>
+      <w:rFonts w:ascii="Times New Roman" w:hAnsi="Times New Roman" w:cs="Times New Roman"/>
+      <w:kern w:val="2"/>
       <w:sz w:val="18"/>
       <w:szCs w:val="18"/>
     </w:rPr>
@@ -19778,6 +19295,7 @@
     <w:name w:val="header"/>
     <w:basedOn w:val="a"/>
     <w:pPr>
+      <w:widowControl w:val="0"/>
       <w:pBdr>
         <w:bottom w:val="single" w:sz="6" w:space="1" w:color="auto"/>
       </w:pBdr>
@@ -19789,6 +19307,8 @@
       <w:jc w:val="center"/>
     </w:pPr>
     <w:rPr>
+      <w:rFonts w:ascii="Times New Roman" w:hAnsi="Times New Roman" w:cs="Times New Roman"/>
+      <w:kern w:val="2"/>
       <w:sz w:val="18"/>
       <w:szCs w:val="18"/>
     </w:rPr>
@@ -19833,6 +19353,7 @@
     <w:qFormat/>
     <w:rsid w:val="00A83989"/>
     <w:pPr>
+      <w:widowControl w:val="0"/>
       <w:spacing w:before="240" w:after="60"/>
       <w:jc w:val="center"/>
       <w:outlineLvl w:val="0"/>
@@ -19841,6 +19362,7 @@
       <w:rFonts w:asciiTheme="majorHAnsi" w:hAnsiTheme="majorHAnsi" w:cstheme="majorBidi"/>
       <w:b/>
       <w:bCs/>
+      <w:kern w:val="2"/>
       <w:sz w:val="32"/>
       <w:szCs w:val="32"/>
     </w:rPr>
@@ -19867,6 +19389,7 @@
     <w:qFormat/>
     <w:rsid w:val="00A83989"/>
     <w:pPr>
+      <w:widowControl w:val="0"/>
       <w:spacing w:before="240" w:after="60" w:line="312" w:lineRule="auto"/>
       <w:jc w:val="center"/>
       <w:outlineLvl w:val="1"/>
@@ -19935,8 +19458,15 @@
     <w:qFormat/>
     <w:rsid w:val="00237A4E"/>
     <w:pPr>
+      <w:widowControl w:val="0"/>
       <w:ind w:firstLineChars="200" w:firstLine="420"/>
+      <w:jc w:val="both"/>
     </w:pPr>
+    <w:rPr>
+      <w:rFonts w:ascii="Times New Roman" w:hAnsi="Times New Roman" w:cs="Times New Roman"/>
+      <w:kern w:val="2"/>
+      <w:sz w:val="21"/>
+    </w:rPr>
   </w:style>
   <w:style w:type="character" w:customStyle="1" w:styleId="40">
     <w:name w:val="标题 4 字符"/>
@@ -19981,16 +19511,16 @@
     <w:autoRedefine/>
     <w:rsid w:val="004A5947"/>
     <w:pPr>
+      <w:widowControl w:val="0"/>
       <w:spacing w:before="120"/>
-      <w:jc w:val="left"/>
     </w:pPr>
     <w:rPr>
-      <w:rFonts w:asciiTheme="minorHAnsi" w:eastAsiaTheme="minorHAnsi"/>
+      <w:rFonts w:asciiTheme="minorHAnsi" w:eastAsiaTheme="minorHAnsi" w:hAnsi="Times New Roman" w:cs="Times New Roman"/>
       <w:b/>
       <w:bCs/>
       <w:i/>
       <w:iCs/>
-      <w:sz w:val="24"/>
+      <w:kern w:val="2"/>
     </w:rPr>
   </w:style>
   <w:style w:type="paragraph" w:styleId="TOC2">
@@ -20000,14 +19530,15 @@
     <w:autoRedefine/>
     <w:rsid w:val="004A5947"/>
     <w:pPr>
+      <w:widowControl w:val="0"/>
       <w:spacing w:before="120"/>
       <w:ind w:left="210"/>
-      <w:jc w:val="left"/>
     </w:pPr>
     <w:rPr>
-      <w:rFonts w:asciiTheme="minorHAnsi" w:eastAsiaTheme="minorHAnsi"/>
+      <w:rFonts w:asciiTheme="minorHAnsi" w:eastAsiaTheme="minorHAnsi" w:hAnsi="Times New Roman" w:cs="Times New Roman"/>
       <w:b/>
       <w:bCs/>
+      <w:kern w:val="2"/>
       <w:sz w:val="22"/>
       <w:szCs w:val="22"/>
     </w:rPr>
@@ -20019,11 +19550,12 @@
     <w:autoRedefine/>
     <w:rsid w:val="004A5947"/>
     <w:pPr>
+      <w:widowControl w:val="0"/>
       <w:ind w:left="420"/>
-      <w:jc w:val="left"/>
     </w:pPr>
     <w:rPr>
-      <w:rFonts w:asciiTheme="minorHAnsi" w:eastAsiaTheme="minorHAnsi"/>
+      <w:rFonts w:asciiTheme="minorHAnsi" w:eastAsiaTheme="minorHAnsi" w:hAnsi="Times New Roman" w:cs="Times New Roman"/>
+      <w:kern w:val="2"/>
       <w:sz w:val="20"/>
       <w:szCs w:val="20"/>
     </w:rPr>
@@ -20035,11 +19567,12 @@
     <w:autoRedefine/>
     <w:rsid w:val="004A5947"/>
     <w:pPr>
+      <w:widowControl w:val="0"/>
       <w:ind w:left="630"/>
-      <w:jc w:val="left"/>
     </w:pPr>
     <w:rPr>
-      <w:rFonts w:asciiTheme="minorHAnsi" w:eastAsiaTheme="minorHAnsi"/>
+      <w:rFonts w:asciiTheme="minorHAnsi" w:eastAsiaTheme="minorHAnsi" w:hAnsi="Times New Roman" w:cs="Times New Roman"/>
+      <w:kern w:val="2"/>
       <w:sz w:val="20"/>
       <w:szCs w:val="20"/>
     </w:rPr>
@@ -20051,11 +19584,12 @@
     <w:autoRedefine/>
     <w:rsid w:val="004A5947"/>
     <w:pPr>
+      <w:widowControl w:val="0"/>
       <w:ind w:left="840"/>
-      <w:jc w:val="left"/>
     </w:pPr>
     <w:rPr>
-      <w:rFonts w:asciiTheme="minorHAnsi" w:eastAsiaTheme="minorHAnsi"/>
+      <w:rFonts w:asciiTheme="minorHAnsi" w:eastAsiaTheme="minorHAnsi" w:hAnsi="Times New Roman" w:cs="Times New Roman"/>
+      <w:kern w:val="2"/>
       <w:sz w:val="20"/>
       <w:szCs w:val="20"/>
     </w:rPr>
@@ -20067,11 +19601,12 @@
     <w:autoRedefine/>
     <w:rsid w:val="004A5947"/>
     <w:pPr>
+      <w:widowControl w:val="0"/>
       <w:ind w:left="1050"/>
-      <w:jc w:val="left"/>
     </w:pPr>
     <w:rPr>
-      <w:rFonts w:asciiTheme="minorHAnsi" w:eastAsiaTheme="minorHAnsi"/>
+      <w:rFonts w:asciiTheme="minorHAnsi" w:eastAsiaTheme="minorHAnsi" w:hAnsi="Times New Roman" w:cs="Times New Roman"/>
+      <w:kern w:val="2"/>
       <w:sz w:val="20"/>
       <w:szCs w:val="20"/>
     </w:rPr>
@@ -20083,11 +19618,12 @@
     <w:autoRedefine/>
     <w:rsid w:val="004A5947"/>
     <w:pPr>
+      <w:widowControl w:val="0"/>
       <w:ind w:left="1260"/>
-      <w:jc w:val="left"/>
     </w:pPr>
     <w:rPr>
-      <w:rFonts w:asciiTheme="minorHAnsi" w:eastAsiaTheme="minorHAnsi"/>
+      <w:rFonts w:asciiTheme="minorHAnsi" w:eastAsiaTheme="minorHAnsi" w:hAnsi="Times New Roman" w:cs="Times New Roman"/>
+      <w:kern w:val="2"/>
       <w:sz w:val="20"/>
       <w:szCs w:val="20"/>
     </w:rPr>
@@ -20099,11 +19635,12 @@
     <w:autoRedefine/>
     <w:rsid w:val="004A5947"/>
     <w:pPr>
+      <w:widowControl w:val="0"/>
       <w:ind w:left="1470"/>
-      <w:jc w:val="left"/>
     </w:pPr>
     <w:rPr>
-      <w:rFonts w:asciiTheme="minorHAnsi" w:eastAsiaTheme="minorHAnsi"/>
+      <w:rFonts w:asciiTheme="minorHAnsi" w:eastAsiaTheme="minorHAnsi" w:hAnsi="Times New Roman" w:cs="Times New Roman"/>
+      <w:kern w:val="2"/>
       <w:sz w:val="20"/>
       <w:szCs w:val="20"/>
     </w:rPr>
@@ -20115,11 +19652,12 @@
     <w:autoRedefine/>
     <w:rsid w:val="004A5947"/>
     <w:pPr>
+      <w:widowControl w:val="0"/>
       <w:ind w:left="1680"/>
-      <w:jc w:val="left"/>
     </w:pPr>
     <w:rPr>
-      <w:rFonts w:asciiTheme="minorHAnsi" w:eastAsiaTheme="minorHAnsi"/>
+      <w:rFonts w:asciiTheme="minorHAnsi" w:eastAsiaTheme="minorHAnsi" w:hAnsi="Times New Roman" w:cs="Times New Roman"/>
+      <w:kern w:val="2"/>
       <w:sz w:val="20"/>
       <w:szCs w:val="20"/>
     </w:rPr>
@@ -20144,15 +19682,8 @@
     <w:unhideWhenUsed/>
     <w:rsid w:val="00C57687"/>
     <w:pPr>
-      <w:widowControl/>
       <w:spacing w:before="100" w:beforeAutospacing="1" w:after="100" w:afterAutospacing="1"/>
-      <w:jc w:val="left"/>
     </w:pPr>
-    <w:rPr>
-      <w:rFonts w:ascii="宋体" w:hAnsi="宋体" w:cs="宋体"/>
-      <w:kern w:val="0"/>
-      <w:sz w:val="24"/>
-    </w:rPr>
   </w:style>
   <w:style w:type="paragraph" w:styleId="af0">
     <w:name w:val="Date"/>
@@ -20161,8 +19692,15 @@
     <w:link w:val="af1"/>
     <w:rsid w:val="006D713B"/>
     <w:pPr>
+      <w:widowControl w:val="0"/>
       <w:ind w:leftChars="2500" w:left="100"/>
+      <w:jc w:val="both"/>
     </w:pPr>
+    <w:rPr>
+      <w:rFonts w:ascii="Times New Roman" w:hAnsi="Times New Roman" w:cs="Times New Roman"/>
+      <w:kern w:val="2"/>
+      <w:sz w:val="21"/>
+    </w:rPr>
   </w:style>
   <w:style w:type="character" w:customStyle="1" w:styleId="af1">
     <w:name w:val="日期 字符"/>
@@ -20620,7 +20158,7 @@
 </file>
 
 <file path=customXml/itemProps1.xml><?xml version="1.0" encoding="utf-8"?>
-<ds:datastoreItem xmlns:ds="http://schemas.openxmlformats.org/officeDocument/2006/customXml" ds:itemID="{8E77C644-CE22-174B-99A5-E37CBC6C9640}">
+<ds:datastoreItem xmlns:ds="http://schemas.openxmlformats.org/officeDocument/2006/customXml" ds:itemID="{13CAA072-4AF6-8A4E-84C7-3C17EFABB2C6}">
   <ds:schemaRefs>
     <ds:schemaRef ds:uri="http://schemas.openxmlformats.org/officeDocument/2006/bibliography"/>
   </ds:schemaRefs>

--- a/C+2020111089.docx
+++ b/C+2020111089.docx
@@ -80,7 +80,6 @@
         <w:pStyle w:val="a3"/>
         <w:rPr>
           <w:b/>
-          <w:sz w:val="24"/>
         </w:rPr>
       </w:pPr>
     </w:p>
@@ -95,14 +94,12 @@
         <w:rPr>
           <w:rFonts w:ascii="华文楷体" w:eastAsia="华文楷体" w:hAnsi="华文楷体"/>
           <w:bCs/>
-          <w:sz w:val="24"/>
         </w:rPr>
       </w:pPr>
       <w:r>
         <w:rPr>
           <w:rFonts w:ascii="华文楷体" w:eastAsia="华文楷体" w:hAnsi="华文楷体" w:hint="eastAsia"/>
           <w:bCs/>
-          <w:sz w:val="24"/>
         </w:rPr>
         <w:t>参赛队从A、B</w:t>
       </w:r>
@@ -110,7 +107,6 @@
         <w:rPr>
           <w:rFonts w:ascii="华文楷体" w:eastAsia="华文楷体" w:hAnsi="华文楷体" w:hint="eastAsia"/>
           <w:bCs/>
-          <w:sz w:val="24"/>
         </w:rPr>
         <w:t>、C</w:t>
       </w:r>
@@ -118,7 +114,6 @@
         <w:rPr>
           <w:rFonts w:ascii="华文楷体" w:eastAsia="华文楷体" w:hAnsi="华文楷体" w:hint="eastAsia"/>
           <w:bCs/>
-          <w:sz w:val="24"/>
         </w:rPr>
         <w:t>题中任选一题。</w:t>
       </w:r>
@@ -134,7 +129,6 @@
         <w:rPr>
           <w:rFonts w:ascii="华文楷体" w:eastAsia="华文楷体" w:hAnsi="华文楷体"/>
           <w:bCs/>
-          <w:sz w:val="24"/>
           <w:szCs w:val="24"/>
         </w:rPr>
       </w:pPr>
@@ -142,7 +136,6 @@
         <w:rPr>
           <w:rFonts w:ascii="华文楷体" w:eastAsia="华文楷体" w:hAnsi="华文楷体" w:hint="eastAsia"/>
           <w:bCs/>
-          <w:sz w:val="24"/>
           <w:szCs w:val="24"/>
         </w:rPr>
         <w:t>论文</w:t>
@@ -151,7 +144,6 @@
         <w:rPr>
           <w:rFonts w:ascii="华文楷体" w:eastAsia="华文楷体" w:hAnsi="华文楷体" w:hint="eastAsia"/>
           <w:bCs/>
-          <w:sz w:val="24"/>
           <w:szCs w:val="24"/>
         </w:rPr>
         <w:t>上下左右各留出至少2.5厘米的页边距</w:t>
@@ -161,7 +153,6 @@
           <w:rFonts w:ascii="华文楷体" w:eastAsia="华文楷体" w:hAnsi="华文楷体" w:hint="eastAsia"/>
           <w:b/>
           <w:bCs/>
-          <w:sz w:val="24"/>
           <w:szCs w:val="24"/>
         </w:rPr>
         <w:t>。</w:t>
@@ -179,7 +170,6 @@
           <w:rFonts w:ascii="华文楷体" w:eastAsia="华文楷体" w:hAnsi="华文楷体"/>
           <w:bCs/>
           <w:color w:val="FF0000"/>
-          <w:sz w:val="24"/>
           <w:szCs w:val="24"/>
         </w:rPr>
       </w:pPr>
@@ -188,7 +178,6 @@
           <w:rFonts w:ascii="华文楷体" w:eastAsia="华文楷体" w:hAnsi="华文楷体" w:hint="eastAsia"/>
           <w:bCs/>
           <w:color w:val="FF0000"/>
-          <w:sz w:val="24"/>
           <w:szCs w:val="24"/>
         </w:rPr>
         <w:t>论文第一页为竞赛论文封面，请认真准确填写封面信息</w:t>
@@ -198,7 +187,6 @@
           <w:rFonts w:ascii="华文楷体" w:eastAsia="华文楷体" w:hAnsi="华文楷体" w:hint="eastAsia"/>
           <w:bCs/>
           <w:color w:val="FF0000"/>
-          <w:sz w:val="24"/>
           <w:szCs w:val="24"/>
         </w:rPr>
         <w:t>(具体见下面)</w:t>
@@ -208,7 +196,6 @@
           <w:rFonts w:ascii="华文楷体" w:eastAsia="华文楷体" w:hAnsi="华文楷体" w:hint="eastAsia"/>
           <w:bCs/>
           <w:color w:val="FF0000"/>
-          <w:sz w:val="24"/>
           <w:szCs w:val="24"/>
         </w:rPr>
         <w:t>。</w:t>
@@ -225,14 +212,12 @@
         <w:rPr>
           <w:rFonts w:ascii="华文楷体" w:eastAsia="华文楷体" w:hAnsi="华文楷体"/>
           <w:bCs/>
-          <w:sz w:val="24"/>
         </w:rPr>
       </w:pPr>
       <w:r>
         <w:rPr>
           <w:rFonts w:ascii="华文楷体" w:eastAsia="华文楷体" w:hAnsi="华文楷体" w:hint="eastAsia"/>
           <w:bCs/>
-          <w:sz w:val="24"/>
         </w:rPr>
         <w:t>论文题目和摘要写在论文第二页上，从第三页开始是论文正文。</w:t>
       </w:r>
@@ -248,14 +233,12 @@
         <w:rPr>
           <w:rFonts w:ascii="华文楷体" w:eastAsia="华文楷体" w:hAnsi="华文楷体"/>
           <w:bCs/>
-          <w:sz w:val="24"/>
         </w:rPr>
       </w:pPr>
       <w:r>
         <w:rPr>
           <w:rFonts w:ascii="华文楷体" w:eastAsia="华文楷体" w:hAnsi="华文楷体" w:hint="eastAsia"/>
           <w:bCs/>
-          <w:sz w:val="24"/>
         </w:rPr>
         <w:t>论文从</w:t>
       </w:r>
@@ -264,7 +247,6 @@
           <w:rFonts w:ascii="华文楷体" w:eastAsia="华文楷体" w:hAnsi="华文楷体" w:hint="eastAsia"/>
           <w:bCs/>
           <w:color w:val="FF0000"/>
-          <w:sz w:val="24"/>
         </w:rPr>
         <w:t>第二页</w:t>
       </w:r>
@@ -272,7 +254,6 @@
         <w:rPr>
           <w:rFonts w:ascii="华文楷体" w:eastAsia="华文楷体" w:hAnsi="华文楷体" w:hint="eastAsia"/>
           <w:bCs/>
-          <w:sz w:val="24"/>
         </w:rPr>
         <w:t>开始编写页码，页码必须位于每页页脚中部，用阿拉伯数字从“1”开始连续编号。</w:t>
       </w:r>
@@ -288,14 +269,12 @@
         <w:rPr>
           <w:rFonts w:ascii="华文楷体" w:eastAsia="华文楷体" w:hAnsi="华文楷体"/>
           <w:bCs/>
-          <w:sz w:val="24"/>
         </w:rPr>
       </w:pPr>
       <w:r>
         <w:rPr>
           <w:rFonts w:ascii="华文楷体" w:eastAsia="华文楷体" w:hAnsi="华文楷体" w:hint="eastAsia"/>
           <w:bCs/>
-          <w:sz w:val="24"/>
         </w:rPr>
         <w:t>论文不能有页眉，论文中不能有任何可能显示答题人身份的标志。</w:t>
       </w:r>
@@ -311,7 +290,6 @@
         <w:rPr>
           <w:rFonts w:ascii="华文楷体" w:eastAsia="华文楷体" w:hAnsi="华文楷体"/>
           <w:bCs/>
-          <w:sz w:val="24"/>
           <w:szCs w:val="24"/>
         </w:rPr>
       </w:pPr>
@@ -319,7 +297,6 @@
         <w:rPr>
           <w:rFonts w:ascii="华文楷体" w:eastAsia="华文楷体" w:hAnsi="华文楷体" w:hint="eastAsia"/>
           <w:bCs/>
-          <w:sz w:val="24"/>
           <w:szCs w:val="24"/>
         </w:rPr>
         <w:t>论文题目</w:t>
@@ -328,7 +305,6 @@
         <w:rPr>
           <w:rFonts w:ascii="华文楷体" w:eastAsia="华文楷体" w:hAnsi="华文楷体" w:hint="eastAsia"/>
           <w:bCs/>
-          <w:sz w:val="24"/>
           <w:szCs w:val="24"/>
         </w:rPr>
         <w:t>用</w:t>
@@ -337,7 +313,6 @@
         <w:rPr>
           <w:rFonts w:ascii="华文楷体" w:eastAsia="华文楷体" w:hAnsi="华文楷体" w:hint="eastAsia"/>
           <w:bCs/>
-          <w:sz w:val="24"/>
           <w:szCs w:val="24"/>
         </w:rPr>
         <w:t>三号黑体</w:t>
@@ -346,7 +321,6 @@
         <w:rPr>
           <w:rFonts w:ascii="华文楷体" w:eastAsia="华文楷体" w:hAnsi="华文楷体" w:hint="eastAsia"/>
           <w:bCs/>
-          <w:sz w:val="24"/>
           <w:szCs w:val="24"/>
         </w:rPr>
         <w:t>字</w:t>
@@ -355,7 +329,6 @@
         <w:rPr>
           <w:rFonts w:ascii="华文楷体" w:eastAsia="华文楷体" w:hAnsi="华文楷体" w:hint="eastAsia"/>
           <w:bCs/>
-          <w:sz w:val="24"/>
           <w:szCs w:val="24"/>
         </w:rPr>
         <w:t>、一级标题用四号黑体字</w:t>
@@ -364,7 +337,6 @@
         <w:rPr>
           <w:rFonts w:ascii="华文楷体" w:eastAsia="华文楷体" w:hAnsi="华文楷体" w:hint="eastAsia"/>
           <w:bCs/>
-          <w:sz w:val="24"/>
           <w:szCs w:val="24"/>
         </w:rPr>
         <w:t>，</w:t>
@@ -373,7 +345,6 @@
         <w:rPr>
           <w:rFonts w:ascii="华文楷体" w:eastAsia="华文楷体" w:hAnsi="华文楷体" w:hint="eastAsia"/>
           <w:bCs/>
-          <w:sz w:val="24"/>
           <w:szCs w:val="24"/>
         </w:rPr>
         <w:t>并居中；二级、三级标题用小四号黑体字</w:t>
@@ -382,7 +353,6 @@
         <w:rPr>
           <w:rFonts w:ascii="华文楷体" w:eastAsia="华文楷体" w:hAnsi="华文楷体" w:hint="eastAsia"/>
           <w:bCs/>
-          <w:sz w:val="24"/>
           <w:szCs w:val="24"/>
         </w:rPr>
         <w:t>，</w:t>
@@ -391,7 +361,6 @@
         <w:rPr>
           <w:rFonts w:ascii="华文楷体" w:eastAsia="华文楷体" w:hAnsi="华文楷体" w:hint="eastAsia"/>
           <w:bCs/>
-          <w:sz w:val="24"/>
           <w:szCs w:val="24"/>
         </w:rPr>
         <w:t>左端对齐（不居中）。</w:t>
@@ -400,7 +369,6 @@
         <w:rPr>
           <w:rFonts w:ascii="华文楷体" w:eastAsia="华文楷体" w:hAnsi="华文楷体" w:hint="eastAsia"/>
           <w:bCs/>
-          <w:sz w:val="24"/>
           <w:szCs w:val="24"/>
         </w:rPr>
         <w:t>论文中</w:t>
@@ -409,7 +377,6 @@
         <w:rPr>
           <w:rFonts w:ascii="华文楷体" w:eastAsia="华文楷体" w:hAnsi="华文楷体" w:hint="eastAsia"/>
           <w:bCs/>
-          <w:sz w:val="24"/>
           <w:szCs w:val="24"/>
         </w:rPr>
         <w:t>其他</w:t>
@@ -418,7 +385,6 @@
         <w:rPr>
           <w:rFonts w:ascii="华文楷体" w:eastAsia="华文楷体" w:hAnsi="华文楷体" w:hint="eastAsia"/>
           <w:bCs/>
-          <w:sz w:val="24"/>
           <w:szCs w:val="24"/>
         </w:rPr>
         <w:t>汉字一律采用小</w:t>
@@ -427,7 +393,6 @@
         <w:rPr>
           <w:rFonts w:ascii="华文楷体" w:eastAsia="华文楷体" w:hAnsi="华文楷体" w:hint="eastAsia"/>
           <w:bCs/>
-          <w:sz w:val="24"/>
           <w:szCs w:val="24"/>
         </w:rPr>
         <w:t>四</w:t>
@@ -436,7 +401,6 @@
         <w:rPr>
           <w:rFonts w:ascii="华文楷体" w:eastAsia="华文楷体" w:hAnsi="华文楷体" w:hint="eastAsia"/>
           <w:bCs/>
-          <w:sz w:val="24"/>
           <w:szCs w:val="24"/>
         </w:rPr>
         <w:t>号宋体字，行距用</w:t>
@@ -445,7 +409,6 @@
         <w:rPr>
           <w:rFonts w:ascii="华文楷体" w:eastAsia="华文楷体" w:hAnsi="华文楷体" w:hint="eastAsia"/>
           <w:bCs/>
-          <w:sz w:val="24"/>
           <w:szCs w:val="24"/>
         </w:rPr>
         <w:t>单倍行距。</w:t>
@@ -462,14 +425,12 @@
         <w:rPr>
           <w:rFonts w:ascii="华文楷体" w:eastAsia="华文楷体" w:hAnsi="华文楷体"/>
           <w:bCs/>
-          <w:sz w:val="24"/>
           <w:szCs w:val="24"/>
         </w:rPr>
       </w:pPr>
       <w:r>
         <w:rPr>
           <w:rFonts w:ascii="华文楷体" w:eastAsia="华文楷体" w:hAnsi="华文楷体" w:hint="eastAsia"/>
-          <w:sz w:val="24"/>
           <w:szCs w:val="24"/>
         </w:rPr>
         <w:t>提请大家注意：摘要</w:t>
@@ -477,7 +438,6 @@
       <w:r>
         <w:rPr>
           <w:rFonts w:ascii="华文楷体" w:eastAsia="华文楷体" w:hAnsi="华文楷体" w:hint="eastAsia"/>
-          <w:sz w:val="24"/>
           <w:szCs w:val="24"/>
         </w:rPr>
         <w:t>应该是一份简明扼要的详细摘要（包括关键词），</w:t>
@@ -485,7 +445,6 @@
       <w:r>
         <w:rPr>
           <w:rFonts w:ascii="华文楷体" w:eastAsia="华文楷体" w:hAnsi="华文楷体" w:hint="eastAsia"/>
-          <w:sz w:val="24"/>
           <w:szCs w:val="24"/>
         </w:rPr>
         <w:t>在整篇论文评阅中占有重要权重</w:t>
@@ -493,7 +452,6 @@
       <w:r>
         <w:rPr>
           <w:rFonts w:ascii="华文楷体" w:eastAsia="华文楷体" w:hAnsi="华文楷体" w:hint="eastAsia"/>
-          <w:sz w:val="24"/>
           <w:szCs w:val="24"/>
         </w:rPr>
         <w:t>，请认真书写（注意篇幅不能超过一页，且无需译成英文）</w:t>
@@ -501,7 +459,6 @@
       <w:r>
         <w:rPr>
           <w:rFonts w:ascii="华文楷体" w:eastAsia="华文楷体" w:hAnsi="华文楷体" w:hint="eastAsia"/>
-          <w:sz w:val="24"/>
           <w:szCs w:val="24"/>
         </w:rPr>
         <w:t>。</w:t>
@@ -509,7 +466,6 @@
       <w:r>
         <w:rPr>
           <w:rFonts w:ascii="华文楷体" w:eastAsia="华文楷体" w:hAnsi="华文楷体" w:hint="eastAsia"/>
-          <w:sz w:val="24"/>
           <w:szCs w:val="24"/>
         </w:rPr>
         <w:t>评阅时将首先根据摘要和论文整体结构及概貌对论文优劣进行初步筛选。</w:t>
@@ -527,7 +483,6 @@
           <w:rFonts w:ascii="华文楷体" w:eastAsia="华文楷体" w:hAnsi="华文楷体"/>
           <w:bCs/>
           <w:color w:val="FF0000"/>
-          <w:sz w:val="24"/>
           <w:szCs w:val="24"/>
         </w:rPr>
       </w:pPr>
@@ -535,7 +490,6 @@
         <w:rPr>
           <w:rFonts w:ascii="华文楷体" w:eastAsia="华文楷体" w:hAnsi="华文楷体" w:hint="eastAsia"/>
           <w:color w:val="FF0000"/>
-          <w:sz w:val="24"/>
           <w:szCs w:val="24"/>
         </w:rPr>
         <w:t>论文应</w:t>
@@ -544,7 +498,6 @@
         <w:rPr>
           <w:rFonts w:ascii="华文楷体" w:eastAsia="华文楷体" w:hAnsi="华文楷体" w:hint="eastAsia"/>
           <w:color w:val="FF0000"/>
-          <w:sz w:val="24"/>
           <w:szCs w:val="24"/>
         </w:rPr>
         <w:t>该</w:t>
@@ -553,7 +506,6 @@
         <w:rPr>
           <w:rFonts w:ascii="华文楷体" w:eastAsia="华文楷体" w:hAnsi="华文楷体" w:hint="eastAsia"/>
           <w:color w:val="FF0000"/>
-          <w:sz w:val="24"/>
           <w:szCs w:val="24"/>
         </w:rPr>
         <w:t>思路清晰，表达简洁</w:t>
@@ -562,7 +514,6 @@
         <w:rPr>
           <w:rFonts w:ascii="华文楷体" w:eastAsia="华文楷体" w:hAnsi="华文楷体" w:hint="eastAsia"/>
           <w:color w:val="FF0000"/>
-          <w:sz w:val="24"/>
           <w:szCs w:val="24"/>
         </w:rPr>
         <w:t>（</w:t>
@@ -571,7 +522,6 @@
         <w:rPr>
           <w:rFonts w:ascii="华文楷体" w:eastAsia="华文楷体" w:hAnsi="华文楷体" w:hint="eastAsia"/>
           <w:color w:val="FF0000"/>
-          <w:sz w:val="24"/>
           <w:szCs w:val="24"/>
         </w:rPr>
         <w:t>正文尽量控制在</w:t>
@@ -580,7 +530,6 @@
         <w:rPr>
           <w:rFonts w:ascii="华文楷体" w:eastAsia="华文楷体" w:hAnsi="华文楷体" w:hint="eastAsia"/>
           <w:color w:val="FF0000"/>
-          <w:sz w:val="24"/>
           <w:szCs w:val="24"/>
         </w:rPr>
         <w:t>2</w:t>
@@ -589,7 +538,6 @@
         <w:rPr>
           <w:rFonts w:ascii="华文楷体" w:eastAsia="华文楷体" w:hAnsi="华文楷体" w:hint="eastAsia"/>
           <w:color w:val="FF0000"/>
-          <w:sz w:val="24"/>
           <w:szCs w:val="24"/>
         </w:rPr>
         <w:t>0</w:t>
@@ -598,7 +546,6 @@
         <w:rPr>
           <w:rFonts w:ascii="华文楷体" w:eastAsia="华文楷体" w:hAnsi="华文楷体" w:hint="eastAsia"/>
           <w:color w:val="FF0000"/>
-          <w:sz w:val="24"/>
           <w:szCs w:val="24"/>
         </w:rPr>
         <w:t>页</w:t>
@@ -607,7 +554,6 @@
         <w:rPr>
           <w:rFonts w:ascii="华文楷体" w:eastAsia="华文楷体" w:hAnsi="华文楷体" w:hint="eastAsia"/>
           <w:color w:val="FF0000"/>
-          <w:sz w:val="24"/>
           <w:szCs w:val="24"/>
         </w:rPr>
         <w:t>以内，</w:t>
@@ -616,7 +562,6 @@
         <w:rPr>
           <w:rFonts w:ascii="华文楷体" w:eastAsia="华文楷体" w:hAnsi="华文楷体" w:hint="eastAsia"/>
           <w:color w:val="FF0000"/>
-          <w:sz w:val="24"/>
           <w:szCs w:val="24"/>
         </w:rPr>
         <w:t>附录页数不限）。</w:t>
@@ -634,7 +579,6 @@
           <w:rFonts w:ascii="华文楷体" w:eastAsia="华文楷体" w:hAnsi="华文楷体"/>
           <w:bCs/>
           <w:color w:val="FF0000"/>
-          <w:sz w:val="24"/>
           <w:szCs w:val="24"/>
         </w:rPr>
       </w:pPr>
@@ -642,7 +586,6 @@
         <w:rPr>
           <w:rFonts w:ascii="华文楷体" w:eastAsia="华文楷体" w:hAnsi="华文楷体" w:hint="eastAsia"/>
           <w:color w:val="FF0000"/>
-          <w:sz w:val="24"/>
           <w:szCs w:val="24"/>
         </w:rPr>
         <w:t>由于部分竞赛题目需要收集数据，因此要在正文部分注明数据的出处；并且电子版论文中必须提供源数据，以供程序验证。</w:t>
@@ -659,7 +602,6 @@
         <w:rPr>
           <w:rFonts w:ascii="华文楷体" w:eastAsia="华文楷体" w:hAnsi="华文楷体"/>
           <w:bCs/>
-          <w:sz w:val="24"/>
           <w:szCs w:val="24"/>
         </w:rPr>
       </w:pPr>
@@ -667,7 +609,6 @@
         <w:rPr>
           <w:rFonts w:ascii="华文楷体" w:eastAsia="华文楷体" w:hAnsi="华文楷体" w:hint="eastAsia"/>
           <w:bCs/>
-          <w:sz w:val="24"/>
           <w:szCs w:val="24"/>
         </w:rPr>
         <w:t>引用别人的成果或其他公开的资料(包括网上查到的资料) 必须按照规定的参考文献的表述方式在正文引用</w:t>
@@ -676,7 +617,6 @@
         <w:rPr>
           <w:rFonts w:ascii="华文楷体" w:eastAsia="华文楷体" w:hAnsi="华文楷体" w:hint="eastAsia"/>
           <w:bCs/>
-          <w:sz w:val="24"/>
           <w:szCs w:val="24"/>
         </w:rPr>
         <w:t>处</w:t>
@@ -685,7 +625,6 @@
         <w:rPr>
           <w:rFonts w:ascii="华文楷体" w:eastAsia="华文楷体" w:hAnsi="华文楷体" w:hint="eastAsia"/>
           <w:bCs/>
-          <w:sz w:val="24"/>
           <w:szCs w:val="24"/>
         </w:rPr>
         <w:t>和参考文献中</w:t>
@@ -694,7 +633,6 @@
         <w:rPr>
           <w:rFonts w:ascii="华文楷体" w:eastAsia="华文楷体" w:hAnsi="华文楷体" w:hint="eastAsia"/>
           <w:bCs/>
-          <w:sz w:val="24"/>
           <w:szCs w:val="24"/>
         </w:rPr>
         <w:t>均</w:t>
@@ -703,7 +641,6 @@
         <w:rPr>
           <w:rFonts w:ascii="华文楷体" w:eastAsia="华文楷体" w:hAnsi="华文楷体" w:hint="eastAsia"/>
           <w:bCs/>
-          <w:sz w:val="24"/>
           <w:szCs w:val="24"/>
         </w:rPr>
         <w:t>明确列出。正文引用</w:t>
@@ -712,7 +649,6 @@
         <w:rPr>
           <w:rFonts w:ascii="华文楷体" w:eastAsia="华文楷体" w:hAnsi="华文楷体" w:hint="eastAsia"/>
           <w:bCs/>
-          <w:sz w:val="24"/>
           <w:szCs w:val="24"/>
         </w:rPr>
         <w:t>处用方括号标示</w:t>
@@ -720,7 +656,6 @@
       <w:r>
         <w:rPr>
           <w:rFonts w:ascii="华文楷体" w:eastAsia="华文楷体" w:hAnsi="华文楷体" w:hint="eastAsia"/>
-          <w:sz w:val="24"/>
           <w:szCs w:val="24"/>
         </w:rPr>
         <w:t>参考文献</w:t>
@@ -728,7 +663,6 @@
       <w:r>
         <w:rPr>
           <w:rFonts w:ascii="华文楷体" w:eastAsia="华文楷体" w:hAnsi="华文楷体" w:hint="eastAsia"/>
-          <w:sz w:val="24"/>
           <w:szCs w:val="24"/>
         </w:rPr>
         <w:t>的编号</w:t>
@@ -737,7 +671,6 @@
         <w:rPr>
           <w:rFonts w:ascii="华文楷体" w:eastAsia="华文楷体" w:hAnsi="华文楷体" w:hint="eastAsia"/>
           <w:bCs/>
-          <w:sz w:val="24"/>
           <w:szCs w:val="24"/>
         </w:rPr>
         <w:t>，如[1][3]等；引用书籍还必须指出页码。</w:t>
@@ -745,7 +678,6 @@
       <w:r>
         <w:rPr>
           <w:rFonts w:ascii="华文楷体" w:eastAsia="华文楷体" w:hAnsi="华文楷体" w:hint="eastAsia"/>
-          <w:sz w:val="24"/>
           <w:szCs w:val="24"/>
         </w:rPr>
         <w:t>参考文献</w:t>
@@ -753,7 +685,6 @@
       <w:r>
         <w:rPr>
           <w:rFonts w:ascii="华文楷体" w:eastAsia="华文楷体" w:hAnsi="华文楷体" w:hint="eastAsia"/>
-          <w:sz w:val="24"/>
           <w:szCs w:val="24"/>
         </w:rPr>
         <w:t>按</w:t>
@@ -762,7 +693,6 @@
         <w:rPr>
           <w:rFonts w:ascii="华文楷体" w:eastAsia="华文楷体" w:hAnsi="华文楷体" w:hint="eastAsia"/>
           <w:bCs/>
-          <w:sz w:val="24"/>
           <w:szCs w:val="24"/>
         </w:rPr>
         <w:t>正文</w:t>
@@ -771,7 +701,6 @@
         <w:rPr>
           <w:rFonts w:ascii="华文楷体" w:eastAsia="华文楷体" w:hAnsi="华文楷体" w:hint="eastAsia"/>
           <w:bCs/>
-          <w:sz w:val="24"/>
           <w:szCs w:val="24"/>
         </w:rPr>
         <w:t>中的</w:t>
@@ -779,7 +708,6 @@
       <w:r>
         <w:rPr>
           <w:rFonts w:ascii="华文楷体" w:eastAsia="华文楷体" w:hAnsi="华文楷体" w:hint="eastAsia"/>
-          <w:sz w:val="24"/>
           <w:szCs w:val="24"/>
         </w:rPr>
         <w:t>引用次序列出，其中书籍</w:t>
@@ -787,7 +715,6 @@
       <w:r>
         <w:rPr>
           <w:rFonts w:ascii="华文楷体" w:eastAsia="华文楷体" w:hAnsi="华文楷体" w:hint="eastAsia"/>
-          <w:sz w:val="24"/>
           <w:szCs w:val="24"/>
         </w:rPr>
         <w:t>的表述方式</w:t>
@@ -795,7 +722,6 @@
       <w:r>
         <w:rPr>
           <w:rFonts w:ascii="华文楷体" w:eastAsia="华文楷体" w:hAnsi="华文楷体" w:hint="eastAsia"/>
-          <w:sz w:val="24"/>
           <w:szCs w:val="24"/>
         </w:rPr>
         <w:t>为：</w:t>
@@ -845,14 +771,12 @@
         <w:rPr>
           <w:rFonts w:ascii="华文楷体" w:eastAsia="华文楷体" w:hAnsi="华文楷体"/>
           <w:bCs/>
-          <w:sz w:val="24"/>
           <w:szCs w:val="24"/>
         </w:rPr>
       </w:pPr>
       <w:r>
         <w:rPr>
           <w:rFonts w:ascii="华文楷体" w:eastAsia="华文楷体" w:hAnsi="华文楷体" w:hint="eastAsia"/>
-          <w:sz w:val="24"/>
           <w:szCs w:val="24"/>
         </w:rPr>
         <w:t>参考文献</w:t>
@@ -860,7 +784,6 @@
       <w:r>
         <w:rPr>
           <w:rFonts w:ascii="华文楷体" w:eastAsia="华文楷体" w:hAnsi="华文楷体" w:hint="eastAsia"/>
-          <w:sz w:val="24"/>
           <w:szCs w:val="24"/>
         </w:rPr>
         <w:t>中期刊杂志论文</w:t>
@@ -868,7 +791,6 @@
       <w:r>
         <w:rPr>
           <w:rFonts w:ascii="华文楷体" w:eastAsia="华文楷体" w:hAnsi="华文楷体" w:hint="eastAsia"/>
-          <w:sz w:val="24"/>
           <w:szCs w:val="24"/>
         </w:rPr>
         <w:t>的表述方式</w:t>
@@ -876,7 +798,6 @@
       <w:r>
         <w:rPr>
           <w:rFonts w:ascii="华文楷体" w:eastAsia="华文楷体" w:hAnsi="华文楷体" w:hint="eastAsia"/>
-          <w:sz w:val="24"/>
           <w:szCs w:val="24"/>
         </w:rPr>
         <w:t>为：</w:t>
@@ -927,7 +848,6 @@
           <w:rFonts w:ascii="华文楷体" w:eastAsia="华文楷体" w:hAnsi="华文楷体"/>
           <w:bCs/>
           <w:color w:val="FF0000"/>
-          <w:sz w:val="24"/>
           <w:szCs w:val="24"/>
         </w:rPr>
       </w:pPr>
@@ -935,7 +855,6 @@
         <w:rPr>
           <w:rFonts w:ascii="华文楷体" w:eastAsia="华文楷体" w:hAnsi="华文楷体" w:hint="eastAsia"/>
           <w:color w:val="FF0000"/>
-          <w:sz w:val="24"/>
           <w:szCs w:val="24"/>
         </w:rPr>
         <w:t>参考文献中网上资源的表述方式为：</w:t>
@@ -2700,13 +2619,7 @@
         <w:rPr>
           <w:rFonts w:hint="eastAsia"/>
         </w:rPr>
-        <w:t>问题一：对于附件一</w:t>
-      </w:r>
-      <w:r>
-        <w:rPr>
-          <w:rFonts w:hint="eastAsia"/>
-        </w:rPr>
-        <w:t>4</w:t>
+        <w:t>问题一：对于附件一4</w:t>
       </w:r>
       <w:r>
         <w:t>29</w:t>
@@ -3243,6 +3156,7 @@
           <w:rFonts w:hint="eastAsia"/>
           <w:sz w:val="16"/>
         </w:rPr>
+        <w:lastRenderedPageBreak/>
         <w:t>表</w:t>
       </w:r>
       <w:r>
@@ -3273,7 +3187,6 @@
         <w:rPr>
           <w:rFonts w:hint="eastAsia"/>
         </w:rPr>
-        <w:lastRenderedPageBreak/>
         <w:t>4问题分析</w:t>
       </w:r>
     </w:p>
@@ -3651,29 +3564,7 @@
           <w:iCs w:val="0"/>
           <w:sz w:val="28"/>
         </w:rPr>
-        <w:t>提出（</w:t>
-      </w:r>
-      <w:r>
-        <w:rPr>
-          <w:rStyle w:val="ac"/>
-          <w:rFonts w:hint="eastAsia"/>
-          <w:b w:val="0"/>
-          <w:i w:val="0"/>
-          <w:iCs w:val="0"/>
-          <w:sz w:val="28"/>
-        </w:rPr>
-        <w:t>AHP</w:t>
-      </w:r>
-      <w:r>
-        <w:rPr>
-          <w:rStyle w:val="ac"/>
-          <w:rFonts w:hint="eastAsia"/>
-          <w:b w:val="0"/>
-          <w:i w:val="0"/>
-          <w:iCs w:val="0"/>
-          <w:sz w:val="28"/>
-        </w:rPr>
-        <w:t>层次分析法）</w:t>
+        <w:t>提出（AHP层次分析法）</w:t>
       </w:r>
     </w:p>
     <w:p>
@@ -3856,6 +3747,7 @@
           <w:i w:val="0"/>
           <w:iCs w:val="0"/>
         </w:rPr>
+        <w:lastRenderedPageBreak/>
         <w:t>电视剧的</w:t>
       </w:r>
       <w:r>
@@ -3891,7 +3783,6 @@
           <w:i w:val="0"/>
           <w:iCs w:val="0"/>
         </w:rPr>
-        <w:lastRenderedPageBreak/>
         <w:t>·</w:t>
       </w:r>
       <w:r>
@@ -4215,6 +4106,7 @@
         <w:pStyle w:val="3"/>
         <w:rPr>
           <w:rStyle w:val="ac"/>
+          <w:rFonts w:hint="eastAsia"/>
           <w:i w:val="0"/>
           <w:iCs w:val="0"/>
         </w:rPr>
@@ -4228,17 +4120,6 @@
         </w:rPr>
         <w:t>我们通过计算得到前十名的电视剧：</w:t>
       </w:r>
-    </w:p>
-    <w:p/>
-    <w:p/>
-    <w:p>
-      <w:pPr>
-        <w:rPr>
-          <w:rStyle w:val="ac"/>
-          <w:i w:val="0"/>
-          <w:iCs w:val="0"/>
-        </w:rPr>
-      </w:pPr>
     </w:p>
     <w:tbl>
       <w:tblPr>
@@ -9033,16 +8914,7 @@
           <w:i w:val="0"/>
           <w:iCs w:val="0"/>
         </w:rPr>
-        <w:t xml:space="preserve"> </w:t>
-      </w:r>
-      <w:r>
-        <w:rPr>
-          <w:rStyle w:val="ac"/>
-          <w:rFonts w:hint="eastAsia"/>
-          <w:i w:val="0"/>
-          <w:iCs w:val="0"/>
-        </w:rPr>
-        <w:t>以及累计贡献率</w:t>
+        <w:t xml:space="preserve"> 以及累计贡献率</w:t>
       </w:r>
       <m:oMath>
         <m:sSub>
@@ -9237,25 +9109,7 @@
           <w:i w:val="0"/>
           <w:iCs w:val="0"/>
         </w:rPr>
-        <w:t xml:space="preserve"> </w:t>
-      </w:r>
-      <w:r>
-        <w:rPr>
-          <w:rStyle w:val="ac"/>
-          <w:rFonts w:hint="eastAsia"/>
-          <w:i w:val="0"/>
-          <w:iCs w:val="0"/>
-        </w:rPr>
-        <w:t>选定计算结果</w:t>
-      </w:r>
-      <w:r>
-        <w:rPr>
-          <w:rStyle w:val="ac"/>
-          <w:rFonts w:hint="eastAsia"/>
-          <w:i w:val="0"/>
-          <w:iCs w:val="0"/>
-        </w:rPr>
-        <w:t xml:space="preserve"> </w:t>
+        <w:t xml:space="preserve"> 选定计算结果 </w:t>
       </w:r>
       <m:oMath>
         <m:sSub>
@@ -9711,6 +9565,7 @@
           <w:i w:val="0"/>
           <w:iCs w:val="0"/>
         </w:rPr>
+        <w:lastRenderedPageBreak/>
         <w:tab/>
       </w:r>
       <w:r>
@@ -9849,7 +9704,6 @@
           <w:i w:val="0"/>
           <w:iCs w:val="0"/>
         </w:rPr>
-        <w:lastRenderedPageBreak/>
         <w:tab/>
       </w:r>
       <w:r>
@@ -12241,7 +12095,17 @@
                 <w:i w:val="0"/>
                 <w:iCs w:val="0"/>
               </w:rPr>
-              <w:t>李纯,张含韵,王菊,周澄奥,刘冬沁</w:t>
+              <w:t>李纯,张含韵,王菊,周澄</w:t>
+            </w:r>
+            <w:r>
+              <w:rPr>
+                <w:rStyle w:val="ac"/>
+                <w:rFonts w:hint="eastAsia"/>
+                <w:i w:val="0"/>
+                <w:iCs w:val="0"/>
+              </w:rPr>
+              <w:lastRenderedPageBreak/>
+              <w:t>奥,刘冬沁</w:t>
             </w:r>
           </w:p>
         </w:tc>
@@ -12267,7 +12131,18 @@
                 <w:i w:val="0"/>
                 <w:iCs w:val="0"/>
               </w:rPr>
-              <w:t>剧情,喜剧,爱情</w:t>
+              <w:lastRenderedPageBreak/>
+              <w:t>剧情,喜剧,爱</w:t>
+            </w:r>
+            <w:r>
+              <w:rPr>
+                <w:rStyle w:val="ac"/>
+                <w:rFonts w:hint="eastAsia"/>
+                <w:i w:val="0"/>
+                <w:iCs w:val="0"/>
+              </w:rPr>
+              <w:lastRenderedPageBreak/>
+              <w:t>情</w:t>
             </w:r>
           </w:p>
         </w:tc>
@@ -12293,6 +12168,7 @@
                 <w:i w:val="0"/>
                 <w:iCs w:val="0"/>
               </w:rPr>
+              <w:lastRenderedPageBreak/>
               <w:t>2</w:t>
             </w:r>
             <w:r>
@@ -12670,17 +12546,7 @@
                 <w:i w:val="0"/>
                 <w:iCs w:val="0"/>
               </w:rPr>
-              <w:t>林心如,杨谨华,杨祐宁,凤</w:t>
-            </w:r>
-            <w:r>
-              <w:rPr>
-                <w:rStyle w:val="ac"/>
-                <w:rFonts w:hint="eastAsia"/>
-                <w:i w:val="0"/>
-                <w:iCs w:val="0"/>
-              </w:rPr>
-              <w:lastRenderedPageBreak/>
-              <w:t>小岳,张轩睿</w:t>
+              <w:t>林心如,杨谨华,杨祐宁,凤小岳,张轩睿</w:t>
             </w:r>
           </w:p>
         </w:tc>
@@ -12709,18 +12575,7 @@
                 <w:i w:val="0"/>
                 <w:iCs w:val="0"/>
               </w:rPr>
-              <w:lastRenderedPageBreak/>
-              <w:t>剧情,爱情,悬</w:t>
-            </w:r>
-            <w:r>
-              <w:rPr>
-                <w:rStyle w:val="ac"/>
-                <w:rFonts w:hint="eastAsia"/>
-                <w:i w:val="0"/>
-                <w:iCs w:val="0"/>
-              </w:rPr>
-              <w:lastRenderedPageBreak/>
-              <w:t>疑,犯罪</w:t>
+              <w:t>剧情,爱情,悬疑,犯罪</w:t>
             </w:r>
           </w:p>
         </w:tc>
@@ -12749,7 +12604,6 @@
                 <w:i w:val="0"/>
                 <w:iCs w:val="0"/>
               </w:rPr>
-              <w:lastRenderedPageBreak/>
               <w:t>8</w:t>
             </w:r>
           </w:p>
@@ -15277,7 +15131,6 @@
           <w:i w:val="0"/>
           <w:iCs w:val="0"/>
         </w:rPr>
-        <w:lastRenderedPageBreak/>
         <w:t>3</w:t>
       </w:r>
       <w:r>
@@ -16146,6 +15999,17 @@
     </w:p>
     <w:p>
       <w:pPr>
+        <w:ind w:firstLine="420"/>
+        <w:rPr>
+          <w:rStyle w:val="ac"/>
+          <w:rFonts w:hint="eastAsia"/>
+          <w:i w:val="0"/>
+          <w:iCs w:val="0"/>
+        </w:rPr>
+      </w:pPr>
+    </w:p>
+    <w:p>
+      <w:pPr>
         <w:rPr>
           <w:rStyle w:val="ac"/>
           <w:i w:val="0"/>
@@ -16605,22 +16469,45 @@
                 <w:sz w:val="21"/>
                 <w:szCs w:val="21"/>
               </w:rPr>
-              <w:t>赵丽颖、李易峰、唐</w:t>
-            </w:r>
-            <w:r>
-              <w:rPr>
+              <w:t>赵丽颖、</w:t>
+            </w:r>
+            <w:r>
+              <w:rPr>
+                <w:rFonts w:hint="eastAsia"/>
                 <w:sz w:val="21"/>
                 <w:szCs w:val="21"/>
               </w:rPr>
-              <w:t>嫣</w:t>
-            </w:r>
-            <w:r>
-              <w:rPr>
-                <w:rFonts w:hint="eastAsia"/>
+              <w:t>胡歌</w:t>
+            </w:r>
+            <w:r>
+              <w:rPr>
+                <w:rStyle w:val="ac"/>
+                <w:rFonts w:hint="eastAsia"/>
+                <w:i w:val="0"/>
+                <w:iCs w:val="0"/>
                 <w:sz w:val="21"/>
                 <w:szCs w:val="21"/>
               </w:rPr>
-              <w:t>、胡歌</w:t>
+              <w:t>、</w:t>
+            </w:r>
+            <w:r>
+              <w:rPr>
+                <w:rFonts w:hint="eastAsia"/>
+                <w:sz w:val="21"/>
+                <w:szCs w:val="21"/>
+              </w:rPr>
+              <w:t>白敬亭</w:t>
+            </w:r>
+            <w:r>
+              <w:rPr>
+                <w:rStyle w:val="ac"/>
+                <w:rFonts w:hint="eastAsia"/>
+                <w:i w:val="0"/>
+                <w:iCs w:val="0"/>
+                <w:sz w:val="21"/>
+                <w:szCs w:val="21"/>
+              </w:rPr>
+              <w:t>、杨紫</w:t>
             </w:r>
           </w:p>
         </w:tc>
@@ -16910,7 +16797,6 @@
         <w:jc w:val="both"/>
         <w:rPr>
           <w:rStyle w:val="ac"/>
-          <w:rFonts w:hint="eastAsia"/>
           <w:i w:val="0"/>
           <w:iCs w:val="0"/>
           <w:sz w:val="21"/>
@@ -16943,9 +16829,496 @@
           <w:sz w:val="21"/>
         </w:rPr>
         <w:t>我们可以找到最匹配的明星、导演和编剧。</w:t>
+      </w:r>
+    </w:p>
+    <w:p>
+      <w:pPr>
+        <w:pStyle w:val="2"/>
+        <w:rPr>
+          <w:rFonts w:hint="eastAsia"/>
+        </w:rPr>
+      </w:pPr>
+      <w:r>
+        <w:t>4.</w:t>
+      </w:r>
+      <w:r>
+        <w:t>4</w:t>
+      </w:r>
+      <w:r>
+        <w:rPr>
+          <w:rFonts w:hint="eastAsia"/>
+          <w:b w:val="0"/>
+        </w:rPr>
+        <w:t>问题</w:t>
+      </w:r>
+      <w:r>
+        <w:rPr>
+          <w:b w:val="0"/>
+        </w:rPr>
+        <w:t>4:</w:t>
+      </w:r>
+      <w:r>
+        <w:rPr>
+          <w:rFonts w:hint="eastAsia"/>
+        </w:rPr>
+        <w:t>问题</w:t>
+      </w:r>
+      <w:r>
+        <w:rPr>
+          <w:rFonts w:hint="eastAsia"/>
+        </w:rPr>
+        <w:t>四</w:t>
+      </w:r>
+      <w:r>
+        <w:rPr>
+          <w:rFonts w:hint="eastAsia"/>
+        </w:rPr>
+        <w:t>的分析</w:t>
+      </w:r>
+    </w:p>
+    <w:p>
+      <w:pPr>
+        <w:pStyle w:val="3"/>
+        <w:rPr>
+          <w:b w:val="0"/>
+          <w:sz w:val="28"/>
+        </w:rPr>
+      </w:pPr>
+      <w:r>
+        <w:rPr>
+          <w:b w:val="0"/>
+          <w:sz w:val="28"/>
+        </w:rPr>
+        <w:t>4.</w:t>
+      </w:r>
+      <w:r>
+        <w:rPr>
+          <w:b w:val="0"/>
+          <w:sz w:val="28"/>
+        </w:rPr>
+        <w:t>4</w:t>
+      </w:r>
+      <w:r>
+        <w:rPr>
+          <w:b w:val="0"/>
+          <w:sz w:val="28"/>
+        </w:rPr>
+        <w:t>.1</w:t>
+      </w:r>
+      <w:r>
+        <w:rPr>
+          <w:b w:val="0"/>
+          <w:sz w:val="28"/>
+        </w:rPr>
+        <w:t xml:space="preserve"> </w:t>
+      </w:r>
+      <w:r>
+        <w:rPr>
+          <w:rFonts w:hint="eastAsia"/>
+          <w:b w:val="0"/>
+          <w:sz w:val="28"/>
+        </w:rPr>
+        <w:t>问题概述</w:t>
+      </w:r>
+    </w:p>
+    <w:p>
+      <w:pPr>
+        <w:rPr>
+          <w:sz w:val="21"/>
+        </w:rPr>
+      </w:pPr>
+      <w:r>
+        <w:tab/>
+      </w:r>
+      <w:r>
+        <w:rPr>
+          <w:rFonts w:hint="eastAsia"/>
+          <w:sz w:val="21"/>
+        </w:rPr>
+        <w:t>在大数据信息爆发的时代</w:t>
+      </w:r>
+      <w:r>
+        <w:rPr>
+          <w:rFonts w:hint="eastAsia"/>
+          <w:sz w:val="21"/>
+        </w:rPr>
+        <w:t>，智能推荐作为一种能够针对于使用用户的个性化特征推荐相关内容的方式，</w:t>
+      </w:r>
+      <w:r>
+        <w:rPr>
+          <w:sz w:val="21"/>
+        </w:rPr>
+        <w:t>面对数量如此庞大的影片资源和海量的用户群，如何对不同的用户进行精准、个性化的推荐，成为各大平台网站或手机 APP 提升自身竞争力的关键。而正因为影片资源和用户的数目都如此庞大，单纯依靠人力来实现个性化推荐已不具可行性，智能推荐系统以其高效、精准和即时的大数据处理能力而被各大平台网站或手机 APP 广泛采用。借助于注册信息、位置识别、个人通信录等来获得用户的性别、年龄、区域位置、文化程度、经济收入、社交人脉等个人信息，在此基础上进行“用户画像”，预测用户的兴趣或需求，建立用户和电影资源之间的匹配关系，并使每一个用户获得与其他用户不同的“精准”、个性化推荐，做到不同用户界面的“千人千面”，从而提升用户对平台的满意度和黏合度。</w:t>
+      </w:r>
+    </w:p>
+    <w:p>
+      <w:pPr>
+        <w:rPr>
+          <w:sz w:val="21"/>
+        </w:rPr>
+      </w:pPr>
+      <w:r>
+        <w:rPr>
+          <w:sz w:val="21"/>
+        </w:rPr>
+        <w:tab/>
+      </w:r>
+      <w:r>
+        <w:rPr>
+          <w:rFonts w:hint="eastAsia"/>
+          <w:sz w:val="21"/>
+        </w:rPr>
+        <w:t>目前常见的智能推荐算法有以下几种：</w:t>
+      </w:r>
+    </w:p>
+    <w:p>
+      <w:pPr>
+        <w:rPr>
+          <w:sz w:val="21"/>
+        </w:rPr>
+      </w:pPr>
+      <w:r>
+        <w:rPr>
+          <w:sz w:val="21"/>
+        </w:rPr>
+        <w:t>（一）基于内容的推荐算法</w:t>
+      </w:r>
+    </w:p>
+    <w:p>
+      <w:pPr>
+        <w:ind w:firstLine="420"/>
+        <w:rPr>
+          <w:sz w:val="21"/>
+        </w:rPr>
+      </w:pPr>
+      <w:r>
+        <w:rPr>
+          <w:sz w:val="21"/>
+        </w:rPr>
+        <w:t>这种推荐算法的基本思想是 ：用户会对跟之前的选择相类似的内容感兴趣。在电影推荐领域，该算法会抽取用户之前所选择的电影资源的特征，并以此作为判断其兴趣的参照，然后从候选资源中推荐与之相似的作品。要以这种算法来实现电影推荐，系统需要一些“元数据”，如编剧、导演、演员、制片人、所属类型以及电影评分等。当新用户登录电影网站或手机APP 时，通常，系统会首先随机向他推荐一些热门影片，随着该用户后续的点击、收藏、评论或评论，其行为记录不断增加，智能推荐算法以此为依据判断用户的兴趣，进而推荐与这种偏好相类似的短视频资源。“在基于内容的推荐系统中，我们得到了关于内容的信息（如领域和元数据）越多，算法就会变得越复杂（因为要涉及更多的变量），不过推荐也会更准确、更合理。”</w:t>
+      </w:r>
+    </w:p>
+    <w:p>
+      <w:pPr>
+        <w:rPr>
+          <w:sz w:val="21"/>
+        </w:rPr>
+      </w:pPr>
+      <w:r>
+        <w:rPr>
+          <w:sz w:val="21"/>
+        </w:rPr>
+        <w:t>（二）基于协同过滤的推荐算法</w:t>
+      </w:r>
+    </w:p>
+    <w:p>
+      <w:pPr>
+        <w:ind w:firstLine="420"/>
+        <w:rPr>
+          <w:sz w:val="21"/>
+        </w:rPr>
+      </w:pPr>
+      <w:r>
+        <w:rPr>
+          <w:sz w:val="21"/>
+        </w:rPr>
+        <w:t>目前的智能推荐系统还不能真正“读懂”电影本身，而基于协同过滤的推荐算法并不尝试去识别影像或者声音，它通过分析目标用户</w:t>
       </w:r>
       <w:bookmarkStart w:id="0" w:name="_GoBack"/>
       <w:bookmarkEnd w:id="0"/>
+      <w:r>
+        <w:rPr>
+          <w:sz w:val="21"/>
+        </w:rPr>
+        <w:t>的行为，找到与之相似的其他个体，再参照他们的选择来提供推荐内容，它是一种基于用户行为分析而运作的推荐算法。在电影推荐领域，基于协同过滤的推荐算法并不需要理解影片</w:t>
+      </w:r>
+    </w:p>
+    <w:p>
+      <w:pPr>
+        <w:rPr>
+          <w:sz w:val="21"/>
+        </w:rPr>
+      </w:pPr>
+      <w:r>
+        <w:rPr>
+          <w:sz w:val="21"/>
+        </w:rPr>
+        <w:t>（三）基于图模型的推荐算法</w:t>
+      </w:r>
+    </w:p>
+    <w:p>
+      <w:pPr>
+        <w:ind w:firstLine="420"/>
+        <w:rPr>
+          <w:rFonts w:hint="eastAsia"/>
+          <w:sz w:val="21"/>
+        </w:rPr>
+      </w:pPr>
+      <w:r>
+        <w:rPr>
+          <w:sz w:val="21"/>
+        </w:rPr>
+        <w:t>这种推荐算法以图计算理论为基础，将用户和影片资源视为图结构中没有直接相连的不同节点，从而把用户选择影片的过程转化为图模型，进一步构造出关系网络图，利用特定的算法（如基于随机游走的</w:t>
+      </w:r>
+      <w:proofErr w:type="spellStart"/>
+      <w:r>
+        <w:rPr>
+          <w:sz w:val="21"/>
+        </w:rPr>
+        <w:t>PersonalRank</w:t>
+      </w:r>
+      <w:proofErr w:type="spellEnd"/>
+      <w:r>
+        <w:rPr>
+          <w:sz w:val="21"/>
+        </w:rPr>
+        <w:t xml:space="preserve"> 算法等），计算出用户和项目（影片资源）在图模型中的相关性，相关性越高则该影片被推荐的权重越大。基于图模型的推荐算法更接近于真实的人际社交网络，尤其是在 web2.0 背景下的新媒体社交网络，每一个用户都可以是一个提供与发布内容的节点，图模型更适于用描述在这种社交网络中用户与电影资源之间的关系。但是基于图模型的推荐算法需要对二部图进行迭代，具有较高的复杂度和时间成本，在目前的技术条件下，它的应用受到了一定的限制。此外，还有综合上述各种推荐算法的优势，根据实际需要将各种算法混合使用的所谓“混合推荐算法”</w:t>
+      </w:r>
+      <w:r>
+        <w:rPr>
+          <w:rFonts w:hint="eastAsia"/>
+          <w:sz w:val="21"/>
+        </w:rPr>
+        <w:t>。</w:t>
+      </w:r>
+      <w:r>
+        <w:rPr>
+          <w:sz w:val="21"/>
+        </w:rPr>
+        <w:t>目前，最广泛的混合方式是将 CB（基于内容）和 CF（基于协同过滤）相结合的方法，从而进一步提升了推荐的个性化及精准性。</w:t>
+      </w:r>
+    </w:p>
+    <w:p>
+      <w:pPr>
+        <w:pStyle w:val="3"/>
+        <w:rPr>
+          <w:rStyle w:val="ac"/>
+          <w:i w:val="0"/>
+          <w:iCs w:val="0"/>
+          <w:sz w:val="28"/>
+        </w:rPr>
+      </w:pPr>
+      <w:r>
+        <w:rPr>
+          <w:rStyle w:val="ac"/>
+          <w:b w:val="0"/>
+          <w:i w:val="0"/>
+          <w:iCs w:val="0"/>
+          <w:sz w:val="28"/>
+        </w:rPr>
+        <w:lastRenderedPageBreak/>
+        <w:t>4.</w:t>
+      </w:r>
+      <w:r>
+        <w:rPr>
+          <w:rStyle w:val="ac"/>
+          <w:b w:val="0"/>
+          <w:i w:val="0"/>
+          <w:iCs w:val="0"/>
+          <w:sz w:val="28"/>
+        </w:rPr>
+        <w:t>4</w:t>
+      </w:r>
+      <w:r>
+        <w:rPr>
+          <w:rStyle w:val="ac"/>
+          <w:b w:val="0"/>
+          <w:i w:val="0"/>
+          <w:iCs w:val="0"/>
+          <w:sz w:val="28"/>
+        </w:rPr>
+        <w:t xml:space="preserve">.2 </w:t>
+      </w:r>
+      <w:r>
+        <w:rPr>
+          <w:rStyle w:val="ac"/>
+          <w:rFonts w:hint="eastAsia"/>
+          <w:b w:val="0"/>
+          <w:i w:val="0"/>
+          <w:iCs w:val="0"/>
+          <w:sz w:val="28"/>
+        </w:rPr>
+        <w:t>模型提出（</w:t>
+      </w:r>
+      <w:r>
+        <w:rPr>
+          <w:rStyle w:val="ac"/>
+          <w:i w:val="0"/>
+          <w:iCs w:val="0"/>
+          <w:sz w:val="28"/>
+        </w:rPr>
+        <w:t>TF-IDF算法</w:t>
+      </w:r>
+      <w:r>
+        <w:rPr>
+          <w:rStyle w:val="ac"/>
+          <w:rFonts w:hint="eastAsia"/>
+          <w:b w:val="0"/>
+          <w:i w:val="0"/>
+          <w:iCs w:val="0"/>
+          <w:sz w:val="28"/>
+        </w:rPr>
+        <w:t>）</w:t>
+      </w:r>
+    </w:p>
+    <w:p>
+      <w:pPr>
+        <w:pStyle w:val="4"/>
+        <w:ind w:firstLine="420"/>
+        <w:rPr>
+          <w:rStyle w:val="ac"/>
+          <w:i w:val="0"/>
+          <w:iCs w:val="0"/>
+        </w:rPr>
+      </w:pPr>
+      <w:r>
+        <w:rPr>
+          <w:rStyle w:val="ac"/>
+          <w:i w:val="0"/>
+          <w:iCs w:val="0"/>
+        </w:rPr>
+        <w:t>4.</w:t>
+      </w:r>
+      <w:r>
+        <w:rPr>
+          <w:rStyle w:val="ac"/>
+          <w:i w:val="0"/>
+          <w:iCs w:val="0"/>
+        </w:rPr>
+        <w:t>4</w:t>
+      </w:r>
+      <w:r>
+        <w:rPr>
+          <w:rStyle w:val="ac"/>
+          <w:i w:val="0"/>
+          <w:iCs w:val="0"/>
+        </w:rPr>
+        <w:t xml:space="preserve">.2.1 </w:t>
+      </w:r>
+      <w:r>
+        <w:rPr>
+          <w:rStyle w:val="ac"/>
+          <w:rFonts w:hint="eastAsia"/>
+          <w:i w:val="0"/>
+          <w:iCs w:val="0"/>
+        </w:rPr>
+        <w:t>模型分析</w:t>
+      </w:r>
+    </w:p>
+    <w:p>
+      <w:pPr>
+        <w:pStyle w:val="4"/>
+        <w:ind w:firstLine="420"/>
+        <w:rPr>
+          <w:rStyle w:val="ac"/>
+          <w:i w:val="0"/>
+          <w:iCs w:val="0"/>
+        </w:rPr>
+      </w:pPr>
+      <w:r>
+        <w:rPr>
+          <w:rStyle w:val="ac"/>
+          <w:i w:val="0"/>
+          <w:iCs w:val="0"/>
+        </w:rPr>
+        <w:t>4.</w:t>
+      </w:r>
+      <w:r>
+        <w:rPr>
+          <w:rStyle w:val="ac"/>
+          <w:i w:val="0"/>
+          <w:iCs w:val="0"/>
+        </w:rPr>
+        <w:t>4</w:t>
+      </w:r>
+      <w:r>
+        <w:rPr>
+          <w:rStyle w:val="ac"/>
+          <w:i w:val="0"/>
+          <w:iCs w:val="0"/>
+        </w:rPr>
+        <w:t xml:space="preserve">.3.2 </w:t>
+      </w:r>
+      <w:r>
+        <w:rPr>
+          <w:rStyle w:val="ac"/>
+          <w:rFonts w:hint="eastAsia"/>
+          <w:i w:val="0"/>
+          <w:iCs w:val="0"/>
+        </w:rPr>
+        <w:t>模型求解</w:t>
+      </w:r>
+    </w:p>
+    <w:p>
+      <w:pPr>
+        <w:pStyle w:val="2"/>
+        <w:rPr>
+          <w:rStyle w:val="ac"/>
+          <w:i w:val="0"/>
+          <w:iCs w:val="0"/>
+        </w:rPr>
+      </w:pPr>
+      <w:r>
+        <w:rPr>
+          <w:rStyle w:val="ac"/>
+          <w:rFonts w:hint="eastAsia"/>
+          <w:i w:val="0"/>
+          <w:iCs w:val="0"/>
+        </w:rPr>
+        <w:t>4</w:t>
+      </w:r>
+      <w:r>
+        <w:rPr>
+          <w:rStyle w:val="ac"/>
+          <w:i w:val="0"/>
+          <w:iCs w:val="0"/>
+        </w:rPr>
+        <w:t>.</w:t>
+      </w:r>
+      <w:r>
+        <w:rPr>
+          <w:rStyle w:val="ac"/>
+          <w:i w:val="0"/>
+          <w:iCs w:val="0"/>
+        </w:rPr>
+        <w:t>4</w:t>
+      </w:r>
+      <w:r>
+        <w:rPr>
+          <w:rStyle w:val="ac"/>
+          <w:i w:val="0"/>
+          <w:iCs w:val="0"/>
+        </w:rPr>
+        <w:t>.</w:t>
+      </w:r>
+      <w:r>
+        <w:rPr>
+          <w:rStyle w:val="ac"/>
+          <w:i w:val="0"/>
+          <w:iCs w:val="0"/>
+        </w:rPr>
+        <w:t>4</w:t>
+      </w:r>
+      <w:r>
+        <w:rPr>
+          <w:rStyle w:val="ac"/>
+          <w:i w:val="0"/>
+          <w:iCs w:val="0"/>
+        </w:rPr>
+        <w:t>总结</w:t>
+      </w:r>
+    </w:p>
+    <w:p>
+      <w:pPr>
+        <w:ind w:firstLine="420"/>
+        <w:jc w:val="both"/>
+        <w:rPr>
+          <w:rStyle w:val="ac"/>
+          <w:i w:val="0"/>
+          <w:iCs w:val="0"/>
+          <w:sz w:val="21"/>
+        </w:rPr>
+      </w:pPr>
     </w:p>
     <w:sectPr>
       <w:headerReference w:type="default" r:id="rId15"/>
@@ -19137,13 +19510,10 @@
     <w:pPr>
       <w:keepNext/>
       <w:keepLines/>
-      <w:widowControl w:val="0"/>
       <w:spacing w:before="340" w:after="330" w:line="578" w:lineRule="auto"/>
-      <w:jc w:val="both"/>
       <w:outlineLvl w:val="0"/>
     </w:pPr>
     <w:rPr>
-      <w:rFonts w:ascii="Times New Roman" w:hAnsi="Times New Roman" w:cs="Times New Roman"/>
       <w:b/>
       <w:bCs/>
       <w:kern w:val="44"/>
@@ -19162,16 +19532,13 @@
     <w:pPr>
       <w:keepNext/>
       <w:keepLines/>
-      <w:widowControl w:val="0"/>
       <w:spacing w:before="260" w:after="260" w:line="416" w:lineRule="auto"/>
-      <w:jc w:val="both"/>
       <w:outlineLvl w:val="1"/>
     </w:pPr>
     <w:rPr>
       <w:rFonts w:asciiTheme="majorHAnsi" w:eastAsiaTheme="majorEastAsia" w:hAnsiTheme="majorHAnsi" w:cstheme="majorBidi"/>
       <w:b/>
       <w:bCs/>
-      <w:kern w:val="2"/>
       <w:sz w:val="32"/>
       <w:szCs w:val="32"/>
     </w:rPr>
@@ -19187,16 +19554,12 @@
     <w:pPr>
       <w:keepNext/>
       <w:keepLines/>
-      <w:widowControl w:val="0"/>
       <w:spacing w:before="260" w:after="260" w:line="416" w:lineRule="auto"/>
-      <w:jc w:val="both"/>
       <w:outlineLvl w:val="2"/>
     </w:pPr>
     <w:rPr>
-      <w:rFonts w:ascii="Times New Roman" w:hAnsi="Times New Roman" w:cs="Times New Roman"/>
       <w:b/>
       <w:bCs/>
-      <w:kern w:val="2"/>
       <w:sz w:val="32"/>
       <w:szCs w:val="32"/>
     </w:rPr>
@@ -19212,16 +19575,13 @@
     <w:pPr>
       <w:keepNext/>
       <w:keepLines/>
-      <w:widowControl w:val="0"/>
       <w:spacing w:before="280" w:after="290" w:line="376" w:lineRule="auto"/>
-      <w:jc w:val="both"/>
       <w:outlineLvl w:val="3"/>
     </w:pPr>
     <w:rPr>
       <w:rFonts w:asciiTheme="majorHAnsi" w:eastAsiaTheme="majorEastAsia" w:hAnsiTheme="majorHAnsi" w:cstheme="majorBidi"/>
       <w:b/>
       <w:bCs/>
-      <w:kern w:val="2"/>
       <w:sz w:val="28"/>
       <w:szCs w:val="28"/>
     </w:rPr>
@@ -19257,15 +19617,12 @@
     <w:name w:val="Plain Text"/>
     <w:basedOn w:val="a"/>
     <w:pPr>
-      <w:widowControl w:val="0"/>
       <w:adjustRightInd w:val="0"/>
       <w:spacing w:line="312" w:lineRule="atLeast"/>
-      <w:jc w:val="both"/>
       <w:textAlignment w:val="baseline"/>
     </w:pPr>
     <w:rPr>
-      <w:rFonts w:hAnsi="Courier New" w:cs="Times New Roman"/>
-      <w:sz w:val="21"/>
+      <w:rFonts w:hAnsi="Courier New"/>
       <w:szCs w:val="20"/>
     </w:rPr>
   </w:style>
@@ -19273,7 +19630,6 @@
     <w:name w:val="footer"/>
     <w:basedOn w:val="a"/>
     <w:pPr>
-      <w:widowControl w:val="0"/>
       <w:tabs>
         <w:tab w:val="center" w:pos="4153"/>
         <w:tab w:val="right" w:pos="8306"/>
@@ -19281,8 +19637,6 @@
       <w:snapToGrid w:val="0"/>
     </w:pPr>
     <w:rPr>
-      <w:rFonts w:ascii="Times New Roman" w:hAnsi="Times New Roman" w:cs="Times New Roman"/>
-      <w:kern w:val="2"/>
       <w:sz w:val="18"/>
       <w:szCs w:val="18"/>
     </w:rPr>
@@ -19295,7 +19649,6 @@
     <w:name w:val="header"/>
     <w:basedOn w:val="a"/>
     <w:pPr>
-      <w:widowControl w:val="0"/>
       <w:pBdr>
         <w:bottom w:val="single" w:sz="6" w:space="1" w:color="auto"/>
       </w:pBdr>
@@ -19307,8 +19660,6 @@
       <w:jc w:val="center"/>
     </w:pPr>
     <w:rPr>
-      <w:rFonts w:ascii="Times New Roman" w:hAnsi="Times New Roman" w:cs="Times New Roman"/>
-      <w:kern w:val="2"/>
       <w:sz w:val="18"/>
       <w:szCs w:val="18"/>
     </w:rPr>
@@ -19353,7 +19704,6 @@
     <w:qFormat/>
     <w:rsid w:val="00A83989"/>
     <w:pPr>
-      <w:widowControl w:val="0"/>
       <w:spacing w:before="240" w:after="60"/>
       <w:jc w:val="center"/>
       <w:outlineLvl w:val="0"/>
@@ -19362,7 +19712,6 @@
       <w:rFonts w:asciiTheme="majorHAnsi" w:hAnsiTheme="majorHAnsi" w:cstheme="majorBidi"/>
       <w:b/>
       <w:bCs/>
-      <w:kern w:val="2"/>
       <w:sz w:val="32"/>
       <w:szCs w:val="32"/>
     </w:rPr>
@@ -19389,7 +19738,6 @@
     <w:qFormat/>
     <w:rsid w:val="00A83989"/>
     <w:pPr>
-      <w:widowControl w:val="0"/>
       <w:spacing w:before="240" w:after="60" w:line="312" w:lineRule="auto"/>
       <w:jc w:val="center"/>
       <w:outlineLvl w:val="1"/>
@@ -19458,15 +19806,8 @@
     <w:qFormat/>
     <w:rsid w:val="00237A4E"/>
     <w:pPr>
-      <w:widowControl w:val="0"/>
       <w:ind w:firstLineChars="200" w:firstLine="420"/>
-      <w:jc w:val="both"/>
     </w:pPr>
-    <w:rPr>
-      <w:rFonts w:ascii="Times New Roman" w:hAnsi="Times New Roman" w:cs="Times New Roman"/>
-      <w:kern w:val="2"/>
-      <w:sz w:val="21"/>
-    </w:rPr>
   </w:style>
   <w:style w:type="character" w:customStyle="1" w:styleId="40">
     <w:name w:val="标题 4 字符"/>
@@ -19491,9 +19832,7 @@
     <w:qFormat/>
     <w:rsid w:val="004A5947"/>
     <w:pPr>
-      <w:widowControl/>
       <w:spacing w:before="480" w:after="0" w:line="276" w:lineRule="auto"/>
-      <w:jc w:val="left"/>
       <w:outlineLvl w:val="9"/>
     </w:pPr>
     <w:rPr>
@@ -19511,16 +19850,14 @@
     <w:autoRedefine/>
     <w:rsid w:val="004A5947"/>
     <w:pPr>
-      <w:widowControl w:val="0"/>
       <w:spacing w:before="120"/>
     </w:pPr>
     <w:rPr>
-      <w:rFonts w:asciiTheme="minorHAnsi" w:eastAsiaTheme="minorHAnsi" w:hAnsi="Times New Roman" w:cs="Times New Roman"/>
+      <w:rFonts w:asciiTheme="minorHAnsi" w:eastAsiaTheme="minorHAnsi"/>
       <w:b/>
       <w:bCs/>
       <w:i/>
       <w:iCs/>
-      <w:kern w:val="2"/>
     </w:rPr>
   </w:style>
   <w:style w:type="paragraph" w:styleId="TOC2">
@@ -19530,15 +19867,13 @@
     <w:autoRedefine/>
     <w:rsid w:val="004A5947"/>
     <w:pPr>
-      <w:widowControl w:val="0"/>
       <w:spacing w:before="120"/>
       <w:ind w:left="210"/>
     </w:pPr>
     <w:rPr>
-      <w:rFonts w:asciiTheme="minorHAnsi" w:eastAsiaTheme="minorHAnsi" w:hAnsi="Times New Roman" w:cs="Times New Roman"/>
+      <w:rFonts w:asciiTheme="minorHAnsi" w:eastAsiaTheme="minorHAnsi"/>
       <w:b/>
       <w:bCs/>
-      <w:kern w:val="2"/>
       <w:sz w:val="22"/>
       <w:szCs w:val="22"/>
     </w:rPr>
@@ -19550,12 +19885,10 @@
     <w:autoRedefine/>
     <w:rsid w:val="004A5947"/>
     <w:pPr>
-      <w:widowControl w:val="0"/>
       <w:ind w:left="420"/>
     </w:pPr>
     <w:rPr>
-      <w:rFonts w:asciiTheme="minorHAnsi" w:eastAsiaTheme="minorHAnsi" w:hAnsi="Times New Roman" w:cs="Times New Roman"/>
-      <w:kern w:val="2"/>
+      <w:rFonts w:asciiTheme="minorHAnsi" w:eastAsiaTheme="minorHAnsi"/>
       <w:sz w:val="20"/>
       <w:szCs w:val="20"/>
     </w:rPr>
@@ -19567,12 +19900,10 @@
     <w:autoRedefine/>
     <w:rsid w:val="004A5947"/>
     <w:pPr>
-      <w:widowControl w:val="0"/>
       <w:ind w:left="630"/>
     </w:pPr>
     <w:rPr>
-      <w:rFonts w:asciiTheme="minorHAnsi" w:eastAsiaTheme="minorHAnsi" w:hAnsi="Times New Roman" w:cs="Times New Roman"/>
-      <w:kern w:val="2"/>
+      <w:rFonts w:asciiTheme="minorHAnsi" w:eastAsiaTheme="minorHAnsi"/>
       <w:sz w:val="20"/>
       <w:szCs w:val="20"/>
     </w:rPr>
@@ -19584,12 +19915,10 @@
     <w:autoRedefine/>
     <w:rsid w:val="004A5947"/>
     <w:pPr>
-      <w:widowControl w:val="0"/>
       <w:ind w:left="840"/>
     </w:pPr>
     <w:rPr>
-      <w:rFonts w:asciiTheme="minorHAnsi" w:eastAsiaTheme="minorHAnsi" w:hAnsi="Times New Roman" w:cs="Times New Roman"/>
-      <w:kern w:val="2"/>
+      <w:rFonts w:asciiTheme="minorHAnsi" w:eastAsiaTheme="minorHAnsi"/>
       <w:sz w:val="20"/>
       <w:szCs w:val="20"/>
     </w:rPr>
@@ -19601,12 +19930,10 @@
     <w:autoRedefine/>
     <w:rsid w:val="004A5947"/>
     <w:pPr>
-      <w:widowControl w:val="0"/>
       <w:ind w:left="1050"/>
     </w:pPr>
     <w:rPr>
-      <w:rFonts w:asciiTheme="minorHAnsi" w:eastAsiaTheme="minorHAnsi" w:hAnsi="Times New Roman" w:cs="Times New Roman"/>
-      <w:kern w:val="2"/>
+      <w:rFonts w:asciiTheme="minorHAnsi" w:eastAsiaTheme="minorHAnsi"/>
       <w:sz w:val="20"/>
       <w:szCs w:val="20"/>
     </w:rPr>
@@ -19618,12 +19945,10 @@
     <w:autoRedefine/>
     <w:rsid w:val="004A5947"/>
     <w:pPr>
-      <w:widowControl w:val="0"/>
       <w:ind w:left="1260"/>
     </w:pPr>
     <w:rPr>
-      <w:rFonts w:asciiTheme="minorHAnsi" w:eastAsiaTheme="minorHAnsi" w:hAnsi="Times New Roman" w:cs="Times New Roman"/>
-      <w:kern w:val="2"/>
+      <w:rFonts w:asciiTheme="minorHAnsi" w:eastAsiaTheme="minorHAnsi"/>
       <w:sz w:val="20"/>
       <w:szCs w:val="20"/>
     </w:rPr>
@@ -19635,12 +19960,10 @@
     <w:autoRedefine/>
     <w:rsid w:val="004A5947"/>
     <w:pPr>
-      <w:widowControl w:val="0"/>
       <w:ind w:left="1470"/>
     </w:pPr>
     <w:rPr>
-      <w:rFonts w:asciiTheme="minorHAnsi" w:eastAsiaTheme="minorHAnsi" w:hAnsi="Times New Roman" w:cs="Times New Roman"/>
-      <w:kern w:val="2"/>
+      <w:rFonts w:asciiTheme="minorHAnsi" w:eastAsiaTheme="minorHAnsi"/>
       <w:sz w:val="20"/>
       <w:szCs w:val="20"/>
     </w:rPr>
@@ -19652,12 +19975,10 @@
     <w:autoRedefine/>
     <w:rsid w:val="004A5947"/>
     <w:pPr>
-      <w:widowControl w:val="0"/>
       <w:ind w:left="1680"/>
     </w:pPr>
     <w:rPr>
-      <w:rFonts w:asciiTheme="minorHAnsi" w:eastAsiaTheme="minorHAnsi" w:hAnsi="Times New Roman" w:cs="Times New Roman"/>
-      <w:kern w:val="2"/>
+      <w:rFonts w:asciiTheme="minorHAnsi" w:eastAsiaTheme="minorHAnsi"/>
       <w:sz w:val="20"/>
       <w:szCs w:val="20"/>
     </w:rPr>
@@ -19692,15 +20013,8 @@
     <w:link w:val="af1"/>
     <w:rsid w:val="006D713B"/>
     <w:pPr>
-      <w:widowControl w:val="0"/>
       <w:ind w:leftChars="2500" w:left="100"/>
-      <w:jc w:val="both"/>
     </w:pPr>
-    <w:rPr>
-      <w:rFonts w:ascii="Times New Roman" w:hAnsi="Times New Roman" w:cs="Times New Roman"/>
-      <w:kern w:val="2"/>
-      <w:sz w:val="21"/>
-    </w:rPr>
   </w:style>
   <w:style w:type="character" w:customStyle="1" w:styleId="af1">
     <w:name w:val="日期 字符"/>
@@ -20158,7 +20472,7 @@
 </file>
 
 <file path=customXml/itemProps1.xml><?xml version="1.0" encoding="utf-8"?>
-<ds:datastoreItem xmlns:ds="http://schemas.openxmlformats.org/officeDocument/2006/customXml" ds:itemID="{13CAA072-4AF6-8A4E-84C7-3C17EFABB2C6}">
+<ds:datastoreItem xmlns:ds="http://schemas.openxmlformats.org/officeDocument/2006/customXml" ds:itemID="{12D624EC-FA68-BE4B-BC70-7BFD934C543A}">
   <ds:schemaRefs>
     <ds:schemaRef ds:uri="http://schemas.openxmlformats.org/officeDocument/2006/bibliography"/>
   </ds:schemaRefs>

--- a/C+2020111089.docx
+++ b/C+2020111089.docx
@@ -1435,10 +1435,10 @@
         <w:tblLook w:val="0000" w:firstRow="0" w:lastRow="0" w:firstColumn="0" w:lastColumn="0" w:noHBand="0" w:noVBand="0"/>
       </w:tblPr>
       <w:tblGrid>
-        <w:gridCol w:w="1188"/>
-        <w:gridCol w:w="2616"/>
-        <w:gridCol w:w="2552"/>
-        <w:gridCol w:w="2552"/>
+        <w:gridCol w:w="966"/>
+        <w:gridCol w:w="2599"/>
+        <w:gridCol w:w="2748"/>
+        <w:gridCol w:w="2748"/>
       </w:tblGrid>
       <w:tr>
         <w:trPr>
@@ -2005,6 +2005,22 @@
                 <w:szCs w:val="30"/>
               </w:rPr>
             </w:pPr>
+            <w:r>
+              <w:rPr>
+                <w:rFonts w:ascii="仿宋" w:eastAsia="仿宋" w:hAnsi="仿宋" w:hint="eastAsia"/>
+                <w:sz w:val="30"/>
+                <w:szCs w:val="30"/>
+              </w:rPr>
+              <w:t>1</w:t>
+            </w:r>
+            <w:r>
+              <w:rPr>
+                <w:rFonts w:ascii="仿宋" w:eastAsia="仿宋" w:hAnsi="仿宋"/>
+                <w:sz w:val="30"/>
+                <w:szCs w:val="30"/>
+              </w:rPr>
+              <w:t>8392492712</w:t>
+            </w:r>
           </w:p>
         </w:tc>
         <w:tc>
@@ -2020,6 +2036,22 @@
                 <w:szCs w:val="30"/>
               </w:rPr>
             </w:pPr>
+            <w:r>
+              <w:rPr>
+                <w:rFonts w:ascii="仿宋" w:eastAsia="仿宋" w:hAnsi="仿宋" w:hint="eastAsia"/>
+                <w:sz w:val="30"/>
+                <w:szCs w:val="30"/>
+              </w:rPr>
+              <w:t>1</w:t>
+            </w:r>
+            <w:r>
+              <w:rPr>
+                <w:rFonts w:ascii="仿宋" w:eastAsia="仿宋" w:hAnsi="仿宋"/>
+                <w:sz w:val="30"/>
+                <w:szCs w:val="30"/>
+              </w:rPr>
+              <w:t>3359206778</w:t>
+            </w:r>
           </w:p>
         </w:tc>
       </w:tr>
@@ -2098,11 +2130,43 @@
             <w:pPr>
               <w:jc w:val="center"/>
               <w:rPr>
+                <w:rFonts w:ascii="仿宋" w:eastAsia="仿宋" w:hAnsi="仿宋" w:hint="eastAsia"/>
+                <w:sz w:val="30"/>
+                <w:szCs w:val="30"/>
+              </w:rPr>
+            </w:pPr>
+            <w:r>
+              <w:rPr>
                 <w:rFonts w:ascii="仿宋" w:eastAsia="仿宋" w:hAnsi="仿宋"/>
                 <w:sz w:val="30"/>
                 <w:szCs w:val="30"/>
               </w:rPr>
-            </w:pPr>
+              <w:t>3053351813</w:t>
+            </w:r>
+            <w:r>
+              <w:rPr>
+                <w:rFonts w:ascii="仿宋" w:eastAsia="仿宋" w:hAnsi="仿宋"/>
+                <w:sz w:val="30"/>
+                <w:szCs w:val="30"/>
+              </w:rPr>
+              <w:t>@</w:t>
+            </w:r>
+            <w:r>
+              <w:rPr>
+                <w:rFonts w:ascii="仿宋" w:eastAsia="仿宋" w:hAnsi="仿宋" w:hint="eastAsia"/>
+                <w:sz w:val="30"/>
+                <w:szCs w:val="30"/>
+              </w:rPr>
+              <w:t>q</w:t>
+            </w:r>
+            <w:r>
+              <w:rPr>
+                <w:rFonts w:ascii="仿宋" w:eastAsia="仿宋" w:hAnsi="仿宋"/>
+                <w:sz w:val="30"/>
+                <w:szCs w:val="30"/>
+              </w:rPr>
+              <w:t>q.com</w:t>
+            </w:r>
           </w:p>
         </w:tc>
         <w:tc>
@@ -2118,6 +2182,22 @@
                 <w:szCs w:val="30"/>
               </w:rPr>
             </w:pPr>
+            <w:r>
+              <w:rPr>
+                <w:rFonts w:ascii="仿宋" w:eastAsia="仿宋" w:hAnsi="仿宋"/>
+                <w:sz w:val="30"/>
+                <w:szCs w:val="30"/>
+              </w:rPr>
+              <w:t>2309331399</w:t>
+            </w:r>
+            <w:r>
+              <w:rPr>
+                <w:rFonts w:ascii="仿宋" w:eastAsia="仿宋" w:hAnsi="仿宋"/>
+                <w:sz w:val="30"/>
+                <w:szCs w:val="30"/>
+              </w:rPr>
+              <w:t>@qq.com</w:t>
+            </w:r>
           </w:p>
         </w:tc>
       </w:tr>
@@ -5884,7 +5964,23 @@
           <w:p>
             <w:pPr>
               <w:jc w:val="center"/>
+              <w:rPr>
+                <w:vertAlign w:val="subscript"/>
+              </w:rPr>
             </w:pPr>
+            <w:r>
+              <w:rPr>
+                <w:rFonts w:ascii="Cambria Math" w:hAnsi="Cambria Math" w:cs="Cambria Math"/>
+              </w:rPr>
+              <w:t>𝑃</w:t>
+            </w:r>
+            <w:r>
+              <w:rPr>
+                <w:rFonts w:ascii="Cambria Math" w:hAnsi="Cambria Math" w:cs="Cambria Math"/>
+                <w:vertAlign w:val="subscript"/>
+              </w:rPr>
+              <w:t>1</w:t>
+            </w:r>
           </w:p>
         </w:tc>
         <w:tc>
@@ -5901,6 +5997,14 @@
             <w:pPr>
               <w:jc w:val="center"/>
             </w:pPr>
+            <w:proofErr w:type="gramStart"/>
+            <w:r>
+              <w:rPr>
+                <w:rFonts w:hint="eastAsia"/>
+              </w:rPr>
+              <w:t>明星人气指数</w:t>
+            </w:r>
+            <w:proofErr w:type="gramEnd"/>
           </w:p>
         </w:tc>
       </w:tr>
@@ -5918,7 +6022,24 @@
           <w:p>
             <w:pPr>
               <w:jc w:val="center"/>
+              <w:rPr>
+                <w:vertAlign w:val="subscript"/>
+              </w:rPr>
             </w:pPr>
+            <w:r>
+              <w:rPr>
+                <w:rFonts w:ascii="Cambria Math" w:hAnsi="Cambria Math" w:cs="Cambria Math"/>
+              </w:rPr>
+              <w:lastRenderedPageBreak/>
+              <w:t>𝑃</w:t>
+            </w:r>
+            <w:r>
+              <w:rPr>
+                <w:rFonts w:ascii="Cambria Math" w:hAnsi="Cambria Math" w:cs="Cambria Math"/>
+                <w:vertAlign w:val="subscript"/>
+              </w:rPr>
+              <w:t>2</w:t>
+            </w:r>
           </w:p>
         </w:tc>
         <w:tc>
@@ -5935,6 +6056,20 @@
             <w:pPr>
               <w:jc w:val="center"/>
             </w:pPr>
+            <w:r>
+              <w:rPr>
+                <w:rFonts w:hint="eastAsia"/>
+              </w:rPr>
+              <w:t>影视</w:t>
+            </w:r>
+            <w:proofErr w:type="gramStart"/>
+            <w:r>
+              <w:rPr>
+                <w:rFonts w:hint="eastAsia"/>
+              </w:rPr>
+              <w:t>人气指数</w:t>
+            </w:r>
+            <w:proofErr w:type="gramEnd"/>
           </w:p>
         </w:tc>
       </w:tr>
@@ -11759,6 +11894,13 @@
           <w:rFonts w:ascii="Cambria Math" w:hAnsi="Cambria Math" w:cs="Cambria Math"/>
         </w:rPr>
         <w:t>𝑃</w:t>
+      </w:r>
+      <w:r>
+        <w:rPr>
+          <w:rFonts w:ascii="Cambria Math" w:hAnsi="Cambria Math" w:cs="Cambria Math"/>
+          <w:vertAlign w:val="subscript"/>
+        </w:rPr>
+        <w:t>1</w:t>
       </w:r>
       <w:r>
         <w:rPr>
@@ -15988,6 +16130,17 @@
       </w:r>
       <w:r>
         <w:rPr>
+          <w:rFonts w:ascii="Cambria Math" w:hAnsi="Cambria Math" w:cs="Cambria Math"/>
+          <w:b/>
+          <w:bCs/>
+          <w:sz w:val="22"/>
+          <w:szCs w:val="22"/>
+          <w:vertAlign w:val="subscript"/>
+        </w:rPr>
+        <w:t>2</w:t>
+      </w:r>
+      <w:r>
+        <w:rPr>
           <w:rFonts w:ascii="CambriaMath" w:hAnsi="CambriaMath"/>
           <w:b/>
           <w:bCs/>
@@ -17502,6 +17655,7 @@
         <w:pStyle w:val="5"/>
         <w:rPr>
           <w:rStyle w:val="af"/>
+          <w:b w:val="0"/>
           <w:i w:val="0"/>
           <w:iCs w:val="0"/>
         </w:rPr>
@@ -17570,12 +17724,21 @@
         </w:rPr>
         <w:t>）</w:t>
       </w:r>
+    </w:p>
+    <w:p>
+      <w:pPr>
+        <w:rPr>
+          <w:rFonts w:hint="eastAsia"/>
+        </w:rPr>
+      </w:pPr>
     </w:p>
     <w:p>
       <w:pPr>
         <w:pStyle w:val="6"/>
         <w:rPr>
-          <w:rFonts w:hint="eastAsia"/>
+          <w:rStyle w:val="af"/>
+          <w:i w:val="0"/>
+          <w:iCs w:val="0"/>
         </w:rPr>
       </w:pPr>
       <w:r>
@@ -17619,6 +17782,13 @@
         </w:rPr>
         <w:t>模型分析</w:t>
       </w:r>
+    </w:p>
+    <w:p>
+      <w:pPr>
+        <w:rPr>
+          <w:rFonts w:hint="eastAsia"/>
+        </w:rPr>
+      </w:pPr>
     </w:p>
     <w:p>
       <w:pPr>
@@ -17635,7 +17805,6 @@
           <w:i w:val="0"/>
           <w:iCs w:val="0"/>
         </w:rPr>
-        <w:lastRenderedPageBreak/>
         <w:t>5.4.2</w:t>
       </w:r>
       <w:r>
@@ -17655,6 +17824,13 @@
         </w:rPr>
         <w:t>模型求解</w:t>
       </w:r>
+    </w:p>
+    <w:p>
+      <w:pPr>
+        <w:rPr>
+          <w:rFonts w:hint="eastAsia"/>
+        </w:rPr>
+      </w:pPr>
     </w:p>
     <w:p>
       <w:pPr>
@@ -17717,55 +17893,8 @@
     </w:p>
     <w:p>
       <w:pPr>
-        <w:pStyle w:val="3"/>
-        <w:jc w:val="center"/>
-        <w:rPr>
-          <w:rFonts w:ascii="黑体" w:eastAsia="黑体" w:hAnsi="黑体"/>
-          <w:sz w:val="28"/>
-          <w:szCs w:val="28"/>
-        </w:rPr>
-      </w:pPr>
-      <w:r>
-        <w:rPr>
-          <w:rFonts w:ascii="黑体" w:eastAsia="黑体" w:hAnsi="黑体"/>
-          <w:sz w:val="28"/>
-          <w:szCs w:val="28"/>
-        </w:rPr>
-        <w:t>6</w:t>
-      </w:r>
-      <w:r>
-        <w:rPr>
-          <w:rFonts w:ascii="黑体" w:eastAsia="黑体" w:hAnsi="黑体" w:hint="eastAsia"/>
-          <w:sz w:val="28"/>
-          <w:szCs w:val="28"/>
-        </w:rPr>
-        <w:t>.模型的分析与检验</w:t>
-      </w:r>
-    </w:p>
-    <w:p>
-      <w:pPr>
-        <w:pStyle w:val="3"/>
-        <w:rPr>
-          <w:sz w:val="24"/>
-          <w:szCs w:val="24"/>
-        </w:rPr>
-      </w:pPr>
-    </w:p>
-    <w:p>
-      <w:pPr>
-        <w:pStyle w:val="3"/>
-        <w:rPr>
-          <w:sz w:val="24"/>
-          <w:szCs w:val="24"/>
-        </w:rPr>
-      </w:pPr>
-    </w:p>
-    <w:p>
-      <w:pPr>
-        <w:pStyle w:val="3"/>
-        <w:rPr>
-          <w:sz w:val="24"/>
-          <w:szCs w:val="24"/>
+        <w:rPr>
+          <w:rFonts w:hint="eastAsia"/>
         </w:rPr>
       </w:pPr>
     </w:p>
@@ -17785,14 +17914,44 @@
           <w:sz w:val="28"/>
           <w:szCs w:val="28"/>
         </w:rPr>
-        <w:t>7</w:t>
-      </w:r>
-      <w:r>
+        <w:t>6</w:t>
+      </w:r>
+      <w:r>
+        <w:rPr>
+          <w:rFonts w:ascii="黑体" w:eastAsia="黑体" w:hAnsi="黑体" w:hint="eastAsia"/>
+          <w:sz w:val="28"/>
+          <w:szCs w:val="28"/>
+        </w:rPr>
+        <w:t>.模型的分析与检验</w:t>
+      </w:r>
+    </w:p>
+    <w:p/>
+    <w:p/>
+    <w:p/>
+    <w:p>
+      <w:pPr>
+        <w:pStyle w:val="3"/>
+        <w:jc w:val="center"/>
         <w:rPr>
           <w:rFonts w:ascii="黑体" w:eastAsia="黑体" w:hAnsi="黑体"/>
           <w:sz w:val="28"/>
           <w:szCs w:val="28"/>
         </w:rPr>
+      </w:pPr>
+      <w:r>
+        <w:rPr>
+          <w:rFonts w:ascii="黑体" w:eastAsia="黑体" w:hAnsi="黑体"/>
+          <w:sz w:val="28"/>
+          <w:szCs w:val="28"/>
+        </w:rPr>
+        <w:t>7</w:t>
+      </w:r>
+      <w:r>
+        <w:rPr>
+          <w:rFonts w:ascii="黑体" w:eastAsia="黑体" w:hAnsi="黑体"/>
+          <w:sz w:val="28"/>
+          <w:szCs w:val="28"/>
+        </w:rPr>
         <w:t>.</w:t>
       </w:r>
       <w:r>
@@ -17804,27 +17963,10 @@
         <w:t>模型的评价、改进与推广</w:t>
       </w:r>
     </w:p>
+    <w:p/>
+    <w:p/>
     <w:p>
       <w:pPr>
-        <w:pStyle w:val="3"/>
-        <w:rPr>
-          <w:sz w:val="24"/>
-          <w:szCs w:val="24"/>
-        </w:rPr>
-      </w:pPr>
-    </w:p>
-    <w:p>
-      <w:pPr>
-        <w:pStyle w:val="3"/>
-        <w:rPr>
-          <w:sz w:val="24"/>
-          <w:szCs w:val="24"/>
-        </w:rPr>
-      </w:pPr>
-    </w:p>
-    <w:p>
-      <w:pPr>
-        <w:pStyle w:val="3"/>
         <w:rPr>
           <w:rFonts w:ascii="黑体" w:eastAsia="黑体" w:hAnsi="黑体"/>
           <w:sz w:val="28"/>
@@ -17867,36 +18009,11 @@
         <w:t>参考文献</w:t>
       </w:r>
     </w:p>
+    <w:p/>
+    <w:p/>
+    <w:p/>
     <w:p>
       <w:pPr>
-        <w:pStyle w:val="3"/>
-        <w:rPr>
-          <w:sz w:val="24"/>
-          <w:szCs w:val="24"/>
-        </w:rPr>
-      </w:pPr>
-    </w:p>
-    <w:p>
-      <w:pPr>
-        <w:pStyle w:val="3"/>
-        <w:rPr>
-          <w:sz w:val="24"/>
-          <w:szCs w:val="24"/>
-        </w:rPr>
-      </w:pPr>
-    </w:p>
-    <w:p>
-      <w:pPr>
-        <w:pStyle w:val="3"/>
-        <w:rPr>
-          <w:sz w:val="24"/>
-          <w:szCs w:val="24"/>
-        </w:rPr>
-      </w:pPr>
-    </w:p>
-    <w:p>
-      <w:pPr>
-        <w:pStyle w:val="3"/>
         <w:rPr>
           <w:rFonts w:hint="eastAsia"/>
         </w:rPr>
@@ -17991,7 +18108,6 @@
               <w:rPr>
                 <w:color w:val="C792EA"/>
               </w:rPr>
-              <w:lastRenderedPageBreak/>
               <w:t>from</w:t>
             </w:r>
             <w:r>
@@ -19237,6 +19353,7 @@
           </w:p>
           <w:p>
             <w:r>
+              <w:lastRenderedPageBreak/>
               <w:t xml:space="preserve">    </w:t>
             </w:r>
             <w:r>
@@ -19951,7 +20068,6 @@
           </w:p>
           <w:p>
             <w:r>
-              <w:lastRenderedPageBreak/>
               <w:t xml:space="preserve">                a </w:t>
             </w:r>
             <w:r>
@@ -21494,7 +21610,6 @@
               <w:rPr>
                 <w:color w:val="C792EA"/>
               </w:rPr>
-              <w:lastRenderedPageBreak/>
               <w:t>try</w:t>
             </w:r>
             <w:r>
@@ -22378,6 +22493,7 @@
           </w:p>
           <w:p>
             <w:r>
+              <w:lastRenderedPageBreak/>
               <w:t xml:space="preserve">            </w:t>
             </w:r>
             <w:proofErr w:type="spellStart"/>
@@ -22813,457 +22929,456 @@
               <w:rPr>
                 <w:color w:val="C792EA"/>
               </w:rPr>
+              <w:t>import</w:t>
+            </w:r>
+            <w:r>
+              <w:t xml:space="preserve"> </w:t>
+            </w:r>
+            <w:proofErr w:type="spellStart"/>
+            <w:r>
+              <w:t>os</w:t>
+            </w:r>
+            <w:proofErr w:type="spellEnd"/>
+          </w:p>
+          <w:p>
+            <w:r>
+              <w:rPr>
+                <w:color w:val="C792EA"/>
+              </w:rPr>
+              <w:t>import</w:t>
+            </w:r>
+            <w:r>
+              <w:t xml:space="preserve"> json</w:t>
+            </w:r>
+          </w:p>
+          <w:p/>
+          <w:p>
+            <w:r>
+              <w:t xml:space="preserve">name </w:t>
+            </w:r>
+            <w:r>
+              <w:rPr>
+                <w:color w:val="ABB2BF"/>
+              </w:rPr>
+              <w:t>=</w:t>
+            </w:r>
+            <w:r>
+              <w:t xml:space="preserve"> </w:t>
+            </w:r>
+            <w:r>
+              <w:rPr>
+                <w:color w:val="92D69E"/>
+              </w:rPr>
+              <w:t>"白雪"</w:t>
+            </w:r>
+          </w:p>
+          <w:p>
+            <w:proofErr w:type="spellStart"/>
+            <w:r>
+              <w:t>url</w:t>
+            </w:r>
+            <w:proofErr w:type="spellEnd"/>
+            <w:r>
+              <w:t xml:space="preserve"> </w:t>
+            </w:r>
+            <w:r>
+              <w:rPr>
+                <w:color w:val="ABB2BF"/>
+              </w:rPr>
+              <w:t>=</w:t>
+            </w:r>
+            <w:r>
+              <w:t xml:space="preserve"> </w:t>
+            </w:r>
+            <w:r>
+              <w:rPr>
+                <w:color w:val="C792EA"/>
+              </w:rPr>
+              <w:t>r</w:t>
+            </w:r>
+            <w:r>
+              <w:rPr>
+                <w:color w:val="92D69E"/>
+              </w:rPr>
+              <w:t>'http://index</w:t>
+            </w:r>
+            <w:r>
+              <w:rPr>
+                <w:color w:val="EBB07A"/>
+              </w:rPr>
+              <w:t>.</w:t>
+            </w:r>
+            <w:r>
+              <w:rPr>
+                <w:color w:val="92D69E"/>
+              </w:rPr>
+              <w:t>baidu</w:t>
+            </w:r>
+            <w:r>
+              <w:rPr>
+                <w:color w:val="EBB07A"/>
+              </w:rPr>
+              <w:t>.</w:t>
+            </w:r>
+            <w:r>
+              <w:rPr>
+                <w:color w:val="92D69E"/>
+              </w:rPr>
+              <w:t>com/api/FeedSearchApi/getFeedIndex</w:t>
+            </w:r>
+            <w:r>
+              <w:rPr>
+                <w:color w:val="EBB07A"/>
+              </w:rPr>
+              <w:t>?</w:t>
+            </w:r>
+            <w:r>
+              <w:rPr>
+                <w:color w:val="92D69E"/>
+              </w:rPr>
+              <w:t>word=</w:t>
+            </w:r>
+            <w:r>
+              <w:rPr>
+                <w:color w:val="EBB07A"/>
+              </w:rPr>
+              <w:t>[[{"name":"</w:t>
+            </w:r>
+            <w:r>
+              <w:rPr>
+                <w:color w:val="92D69E"/>
+              </w:rPr>
+              <w:t>'</w:t>
+            </w:r>
+            <w:r>
+              <w:rPr>
+                <w:color w:val="56B6C2"/>
+              </w:rPr>
+              <w:t>+</w:t>
+            </w:r>
+            <w:r>
+              <w:t>name</w:t>
+            </w:r>
+            <w:r>
+              <w:rPr>
+                <w:color w:val="56B6C2"/>
+              </w:rPr>
+              <w:t>+</w:t>
+            </w:r>
+            <w:r>
+              <w:rPr>
+                <w:color w:val="92D69E"/>
+              </w:rPr>
+              <w:t>'","wordType":1}</w:t>
+            </w:r>
+            <w:proofErr w:type="gramStart"/>
+            <w:r>
+              <w:rPr>
+                <w:color w:val="92D69E"/>
+              </w:rPr>
+              <w:t>]]&amp;</w:t>
+            </w:r>
+            <w:proofErr w:type="gramEnd"/>
+            <w:r>
+              <w:rPr>
+                <w:color w:val="92D69E"/>
+              </w:rPr>
+              <w:t>area=0&amp;days=30'</w:t>
+            </w:r>
+          </w:p>
+          <w:p>
+            <w:r>
+              <w:rPr>
+                <w:color w:val="C792EA"/>
+              </w:rPr>
+              <w:t>print</w:t>
+            </w:r>
+            <w:r>
+              <w:t>(</w:t>
+            </w:r>
+            <w:proofErr w:type="spellStart"/>
+            <w:r>
+              <w:t>url</w:t>
+            </w:r>
+            <w:proofErr w:type="spellEnd"/>
+            <w:r>
+              <w:t>)</w:t>
+            </w:r>
+          </w:p>
+          <w:p>
+            <w:r>
+              <w:t xml:space="preserve">headers </w:t>
+            </w:r>
+            <w:r>
+              <w:rPr>
+                <w:color w:val="ABB2BF"/>
+              </w:rPr>
+              <w:t>=</w:t>
+            </w:r>
+            <w:r>
+              <w:t xml:space="preserve"> {</w:t>
+            </w:r>
+          </w:p>
+          <w:p>
+            <w:r>
+              <w:rPr>
+                <w:color w:val="92D69E"/>
+              </w:rPr>
+              <w:t>"Host"</w:t>
+            </w:r>
+            <w:r>
+              <w:t xml:space="preserve">: </w:t>
+            </w:r>
+            <w:r>
+              <w:rPr>
+                <w:color w:val="92D69E"/>
+              </w:rPr>
+              <w:t>'index.baidu.com'</w:t>
+            </w:r>
+            <w:r>
+              <w:t>,</w:t>
+            </w:r>
+          </w:p>
+          <w:p>
+            <w:r>
+              <w:rPr>
+                <w:color w:val="92D69E"/>
+              </w:rPr>
+              <w:t>'User-Agent'</w:t>
+            </w:r>
+            <w:r>
+              <w:t xml:space="preserve">: </w:t>
+            </w:r>
+            <w:r>
+              <w:rPr>
+                <w:color w:val="92D69E"/>
+              </w:rPr>
+              <w:t>'Mozilla/5.0 (Macintosh; Intel Mac OS X 10.15; rv:94.0) Gecko/20100101 Firefox/94.0'</w:t>
+            </w:r>
+            <w:r>
+              <w:t>,</w:t>
+            </w:r>
+          </w:p>
+          <w:p>
+            <w:r>
+              <w:rPr>
+                <w:color w:val="92D69E"/>
+              </w:rPr>
+              <w:t>'Accept'</w:t>
+            </w:r>
+            <w:r>
+              <w:t xml:space="preserve">: </w:t>
+            </w:r>
+            <w:r>
+              <w:rPr>
+                <w:color w:val="92D69E"/>
+              </w:rPr>
+              <w:t>'application/json, text/plain, */*'</w:t>
+            </w:r>
+            <w:r>
+              <w:t>,</w:t>
+            </w:r>
+          </w:p>
+          <w:p>
+            <w:r>
+              <w:rPr>
+                <w:color w:val="92D69E"/>
+              </w:rPr>
+              <w:t>'Accept-Language'</w:t>
+            </w:r>
+            <w:r>
+              <w:t xml:space="preserve">: </w:t>
+            </w:r>
+            <w:r>
+              <w:rPr>
+                <w:color w:val="92D69E"/>
+              </w:rPr>
+              <w:t>'</w:t>
+            </w:r>
+            <w:proofErr w:type="spellStart"/>
+            <w:r>
+              <w:rPr>
+                <w:color w:val="92D69E"/>
+              </w:rPr>
+              <w:t>zh-</w:t>
+            </w:r>
+            <w:proofErr w:type="gramStart"/>
+            <w:r>
+              <w:rPr>
+                <w:color w:val="92D69E"/>
+              </w:rPr>
+              <w:t>CN,zh</w:t>
+            </w:r>
+            <w:proofErr w:type="gramEnd"/>
+            <w:r>
+              <w:rPr>
+                <w:color w:val="92D69E"/>
+              </w:rPr>
+              <w:t>;q</w:t>
+            </w:r>
+            <w:proofErr w:type="spellEnd"/>
+            <w:r>
+              <w:rPr>
+                <w:color w:val="92D69E"/>
+              </w:rPr>
+              <w:t>=0.8,zh-TW;q=0.7,zh-HK;q=0.5,en-US;q=0.3,en;q=0.2'</w:t>
+            </w:r>
+            <w:r>
+              <w:t>,</w:t>
+            </w:r>
+          </w:p>
+          <w:p>
+            <w:r>
+              <w:rPr>
+                <w:color w:val="92D69E"/>
+              </w:rPr>
+              <w:t>'Accept-Encoding'</w:t>
+            </w:r>
+            <w:r>
+              <w:t xml:space="preserve">: </w:t>
+            </w:r>
+            <w:r>
+              <w:rPr>
+                <w:color w:val="92D69E"/>
+              </w:rPr>
+              <w:t>'</w:t>
+            </w:r>
+            <w:proofErr w:type="spellStart"/>
+            <w:r>
+              <w:rPr>
+                <w:color w:val="92D69E"/>
+              </w:rPr>
+              <w:t>gzip</w:t>
+            </w:r>
+            <w:proofErr w:type="spellEnd"/>
+            <w:r>
+              <w:rPr>
+                <w:color w:val="92D69E"/>
+              </w:rPr>
+              <w:t xml:space="preserve">, deflate, </w:t>
+            </w:r>
+            <w:proofErr w:type="spellStart"/>
+            <w:r>
+              <w:rPr>
+                <w:color w:val="92D69E"/>
+              </w:rPr>
+              <w:t>br</w:t>
+            </w:r>
+            <w:proofErr w:type="spellEnd"/>
+            <w:r>
+              <w:rPr>
+                <w:color w:val="92D69E"/>
+              </w:rPr>
+              <w:t>'</w:t>
+            </w:r>
+            <w:r>
+              <w:t>,</w:t>
+            </w:r>
+          </w:p>
+          <w:p>
+            <w:r>
+              <w:rPr>
+                <w:color w:val="92D69E"/>
+              </w:rPr>
+              <w:t>'</w:t>
+            </w:r>
+            <w:proofErr w:type="spellStart"/>
+            <w:r>
+              <w:rPr>
+                <w:color w:val="92D69E"/>
+              </w:rPr>
+              <w:t>Referer</w:t>
+            </w:r>
+            <w:proofErr w:type="spellEnd"/>
+            <w:r>
+              <w:rPr>
+                <w:color w:val="92D69E"/>
+              </w:rPr>
+              <w:t>'</w:t>
+            </w:r>
+            <w:r>
+              <w:t xml:space="preserve">: </w:t>
+            </w:r>
+            <w:r>
+              <w:rPr>
+                <w:color w:val="92D69E"/>
+              </w:rPr>
+              <w:t>'https://index.baidu.com/v2/main/index.html'</w:t>
+            </w:r>
+            <w:r>
+              <w:t>,</w:t>
+            </w:r>
+          </w:p>
+          <w:p>
+            <w:r>
+              <w:rPr>
+                <w:color w:val="92D69E"/>
+              </w:rPr>
+              <w:t>'Connection'</w:t>
+            </w:r>
+            <w:r>
+              <w:t xml:space="preserve">: </w:t>
+            </w:r>
+            <w:r>
+              <w:rPr>
+                <w:color w:val="92D69E"/>
+              </w:rPr>
+              <w:t>'keep-alive'</w:t>
+            </w:r>
+            <w:r>
+              <w:t>,</w:t>
+            </w:r>
+          </w:p>
+          <w:p>
+            <w:r>
+              <w:rPr>
+                <w:color w:val="92D69E"/>
+              </w:rPr>
+              <w:t>'Cookie'</w:t>
+            </w:r>
+            <w:r>
+              <w:t xml:space="preserve">: </w:t>
+            </w:r>
+            <w:r>
+              <w:rPr>
+                <w:color w:val="92D69E"/>
+              </w:rPr>
+              <w:t>'BAIDUID=6EE4B14CF0C5FFBD8BC51FE2BD5CC1A2:FG=1; BIDUPSID=6EE4B14CF0C5FFBDCDDAA3478440FB86; PSTM=1628165068; __</w:t>
+            </w:r>
+            <w:proofErr w:type="spellStart"/>
+            <w:r>
+              <w:rPr>
+                <w:color w:val="92D69E"/>
+              </w:rPr>
+              <w:t>yjs_duid</w:t>
+            </w:r>
+            <w:proofErr w:type="spellEnd"/>
+            <w:r>
+              <w:rPr>
+                <w:color w:val="92D69E"/>
+              </w:rPr>
+              <w:t xml:space="preserve">=1_6bfdb0ac0e3760480bbcac4da6e828871628176157265; BDUSS=X5NT1F4RjA2UmN4WnBOaVNkdX5QOC1iM2Nad3kyMmEzVUFmMmgxM1AzRUw4Mk5oRVFBQUFBJCQAAAAAAAAAAAEAAACPk8sQt67U88jwAAAAAAAAAAAAAAAAAAAAAAAAAAAAAAAAAAAAAAAAAAAAAAAAAAAAAAAAAAAAAAAAAAAAAAAAAAAAAAtmPGELZjxhV; BDORZ=FFFB88E999055A3F8A630C64834BD6D0; </w:t>
+            </w:r>
+            <w:r>
+              <w:rPr>
+                <w:color w:val="92D69E"/>
+              </w:rPr>
               <w:lastRenderedPageBreak/>
-              <w:t>import</w:t>
-            </w:r>
-            <w:r>
-              <w:t xml:space="preserve"> </w:t>
+              <w:t xml:space="preserve">H_PS_PSSID=35295_35104_31254_35435_35456_34584_34504_34606_35329_35315_26350; BDSFRCVID=hFtOJexroG04sxcH4wwF-tse4ec_23JTDYLEL5mveYl6oVFVJeC6EG0Ptq6Ex2P-EHtdogKKy2OTH9DF_2uxOjjg8UtVJeC6EG0Ptf8g0M5; H_BDCLCKID_SF=tbAOVCD2JKL3fP36q4OHht_tMq0X5-RLf273ah7F5l8-hCb6b-IKXUv3etoMeR3e5RnB3qrCBD3xOKQphUIhyjO-04FLBf0qbCJLLnbN3KJm8tP9bT3vLfuyjtcz2-biW5KH2MbdflbP_IoG2Mn8M4bb3qOpBtQmJeTxoUJ25DnJhbLGe6L3-RJH-xQ0KnLXKKOLVKDyWl7ketn4hUt2jbtb-PAJ-bbjH6ne0CbHKMAKhpc2QhrdQf4WWb3ebTJr32Qr-qcH0KQpsIJM5bL-QJvX02c4Bn3baKvia-I-BMb1bqbDBT5h2M4qMxtOLR3pWDTm_q5TtUJMeCnTDMFhe6oM-Uvy-40XKD600PK8Kb7VbnnD5MnkbJkXhPtjtnJOK2-JL-3IH4b5eDbN-pPKDUI7Qbrr0xAta6c-hR4KaMQPSlcNLTjpQT8r5hLq0RkHLPj4aPbeab3vOPI4XpO1ef0zBN5thURB2DkO-4bCWJ5TMl5jDh3Mb6ksD-FtqtJHKbDH_KPMtMK; ab_sr=1.0.1_Mjk1MjAzY2E5NTZkODAxY2NiNDQ5YmY4N2U5NzExOWNmZmQ0OWE3YTM4ZGUxMmI1MzNjMTYxMDIxMWQxZWU3NmU5MTFlYzc2NTQ0MmQzYjZmZDVjNzQwMzE5NjQ4Yjk2ZjFmMmI3NGJhMGQ4NTlmN2FiZmMyOWIwYzgxZTI0NjAwMjkyYTBlODA3ODU2NjNkN2QyNTRhMDc1M2E0M2FhMA==; BA_HECTOR=a021248020058524cd1gr6nok0r; </w:t>
             </w:r>
             <w:proofErr w:type="spellStart"/>
             <w:r>
-              <w:t>os</w:t>
+              <w:rPr>
+                <w:color w:val="92D69E"/>
+              </w:rPr>
+              <w:t>delPer</w:t>
             </w:r>
             <w:proofErr w:type="spellEnd"/>
-          </w:p>
-          <w:p>
-            <w:r>
-              <w:rPr>
-                <w:color w:val="C792EA"/>
-              </w:rPr>
-              <w:t>import</w:t>
-            </w:r>
-            <w:r>
-              <w:t xml:space="preserve"> json</w:t>
-            </w:r>
-          </w:p>
-          <w:p/>
-          <w:p>
-            <w:r>
-              <w:t xml:space="preserve">name </w:t>
-            </w:r>
-            <w:r>
-              <w:rPr>
-                <w:color w:val="ABB2BF"/>
-              </w:rPr>
-              <w:t>=</w:t>
-            </w:r>
-            <w:r>
-              <w:t xml:space="preserve"> </w:t>
-            </w:r>
             <w:r>
               <w:rPr>
                 <w:color w:val="92D69E"/>
               </w:rPr>
-              <w:t>"白雪"</w:t>
-            </w:r>
-          </w:p>
-          <w:p>
-            <w:proofErr w:type="spellStart"/>
-            <w:r>
-              <w:t>url</w:t>
-            </w:r>
-            <w:proofErr w:type="spellEnd"/>
-            <w:r>
-              <w:t xml:space="preserve"> </w:t>
-            </w:r>
-            <w:r>
-              <w:rPr>
-                <w:color w:val="ABB2BF"/>
-              </w:rPr>
-              <w:t>=</w:t>
-            </w:r>
-            <w:r>
-              <w:t xml:space="preserve"> </w:t>
-            </w:r>
-            <w:r>
-              <w:rPr>
-                <w:color w:val="C792EA"/>
-              </w:rPr>
-              <w:t>r</w:t>
-            </w:r>
-            <w:r>
-              <w:rPr>
-                <w:color w:val="92D69E"/>
-              </w:rPr>
-              <w:t>'http://index</w:t>
-            </w:r>
-            <w:r>
-              <w:rPr>
-                <w:color w:val="EBB07A"/>
-              </w:rPr>
-              <w:t>.</w:t>
-            </w:r>
-            <w:r>
-              <w:rPr>
-                <w:color w:val="92D69E"/>
-              </w:rPr>
-              <w:t>baidu</w:t>
-            </w:r>
-            <w:r>
-              <w:rPr>
-                <w:color w:val="EBB07A"/>
-              </w:rPr>
-              <w:t>.</w:t>
-            </w:r>
-            <w:r>
-              <w:rPr>
-                <w:color w:val="92D69E"/>
-              </w:rPr>
-              <w:t>com/api/FeedSearchApi/getFeedIndex</w:t>
-            </w:r>
-            <w:r>
-              <w:rPr>
-                <w:color w:val="EBB07A"/>
-              </w:rPr>
-              <w:t>?</w:t>
-            </w:r>
-            <w:r>
-              <w:rPr>
-                <w:color w:val="92D69E"/>
-              </w:rPr>
-              <w:t>word=</w:t>
-            </w:r>
-            <w:r>
-              <w:rPr>
-                <w:color w:val="EBB07A"/>
-              </w:rPr>
-              <w:t>[[{"name":"</w:t>
-            </w:r>
-            <w:r>
-              <w:rPr>
-                <w:color w:val="92D69E"/>
-              </w:rPr>
-              <w:t>'</w:t>
-            </w:r>
-            <w:r>
-              <w:rPr>
-                <w:color w:val="56B6C2"/>
-              </w:rPr>
-              <w:t>+</w:t>
-            </w:r>
-            <w:r>
-              <w:t>name</w:t>
-            </w:r>
-            <w:r>
-              <w:rPr>
-                <w:color w:val="56B6C2"/>
-              </w:rPr>
-              <w:t>+</w:t>
-            </w:r>
-            <w:r>
-              <w:rPr>
-                <w:color w:val="92D69E"/>
-              </w:rPr>
-              <w:t>'","wordType":1}</w:t>
-            </w:r>
-            <w:proofErr w:type="gramStart"/>
-            <w:r>
-              <w:rPr>
-                <w:color w:val="92D69E"/>
-              </w:rPr>
-              <w:t>]]&amp;</w:t>
-            </w:r>
-            <w:proofErr w:type="gramEnd"/>
-            <w:r>
-              <w:rPr>
-                <w:color w:val="92D69E"/>
-              </w:rPr>
-              <w:t>area=0&amp;days=30'</w:t>
-            </w:r>
-          </w:p>
-          <w:p>
-            <w:r>
-              <w:rPr>
-                <w:color w:val="C792EA"/>
-              </w:rPr>
-              <w:t>print</w:t>
-            </w:r>
-            <w:r>
-              <w:t>(</w:t>
-            </w:r>
-            <w:proofErr w:type="spellStart"/>
-            <w:r>
-              <w:t>url</w:t>
-            </w:r>
-            <w:proofErr w:type="spellEnd"/>
-            <w:r>
-              <w:t>)</w:t>
-            </w:r>
-          </w:p>
-          <w:p>
-            <w:r>
-              <w:t xml:space="preserve">headers </w:t>
-            </w:r>
-            <w:r>
-              <w:rPr>
-                <w:color w:val="ABB2BF"/>
-              </w:rPr>
-              <w:t>=</w:t>
-            </w:r>
-            <w:r>
-              <w:t xml:space="preserve"> {</w:t>
-            </w:r>
-          </w:p>
-          <w:p>
-            <w:r>
-              <w:rPr>
-                <w:color w:val="92D69E"/>
-              </w:rPr>
-              <w:t>"Host"</w:t>
-            </w:r>
-            <w:r>
-              <w:t xml:space="preserve">: </w:t>
-            </w:r>
-            <w:r>
-              <w:rPr>
-                <w:color w:val="92D69E"/>
-              </w:rPr>
-              <w:t>'index.baidu.com'</w:t>
-            </w:r>
-            <w:r>
-              <w:t>,</w:t>
-            </w:r>
-          </w:p>
-          <w:p>
-            <w:r>
-              <w:rPr>
-                <w:color w:val="92D69E"/>
-              </w:rPr>
-              <w:t>'User-Agent'</w:t>
-            </w:r>
-            <w:r>
-              <w:t xml:space="preserve">: </w:t>
-            </w:r>
-            <w:r>
-              <w:rPr>
-                <w:color w:val="92D69E"/>
-              </w:rPr>
-              <w:t>'Mozilla/5.0 (Macintosh; Intel Mac OS X 10.15; rv:94.0) Gecko/20100101 Firefox/94.0'</w:t>
-            </w:r>
-            <w:r>
-              <w:t>,</w:t>
-            </w:r>
-          </w:p>
-          <w:p>
-            <w:r>
-              <w:rPr>
-                <w:color w:val="92D69E"/>
-              </w:rPr>
-              <w:t>'Accept'</w:t>
-            </w:r>
-            <w:r>
-              <w:t xml:space="preserve">: </w:t>
-            </w:r>
-            <w:r>
-              <w:rPr>
-                <w:color w:val="92D69E"/>
-              </w:rPr>
-              <w:t>'application/json, text/plain, */*'</w:t>
-            </w:r>
-            <w:r>
-              <w:t>,</w:t>
-            </w:r>
-          </w:p>
-          <w:p>
-            <w:r>
-              <w:rPr>
-                <w:color w:val="92D69E"/>
-              </w:rPr>
-              <w:t>'Accept-Language'</w:t>
-            </w:r>
-            <w:r>
-              <w:t xml:space="preserve">: </w:t>
-            </w:r>
-            <w:r>
-              <w:rPr>
-                <w:color w:val="92D69E"/>
-              </w:rPr>
-              <w:t>'</w:t>
-            </w:r>
-            <w:proofErr w:type="spellStart"/>
-            <w:r>
-              <w:rPr>
-                <w:color w:val="92D69E"/>
-              </w:rPr>
-              <w:t>zh-</w:t>
-            </w:r>
-            <w:proofErr w:type="gramStart"/>
-            <w:r>
-              <w:rPr>
-                <w:color w:val="92D69E"/>
-              </w:rPr>
-              <w:t>CN,zh</w:t>
-            </w:r>
-            <w:proofErr w:type="gramEnd"/>
-            <w:r>
-              <w:rPr>
-                <w:color w:val="92D69E"/>
-              </w:rPr>
-              <w:t>;q</w:t>
-            </w:r>
-            <w:proofErr w:type="spellEnd"/>
-            <w:r>
-              <w:rPr>
-                <w:color w:val="92D69E"/>
-              </w:rPr>
-              <w:t>=0.8,zh-TW;q=0.7,zh-HK;q=0.5,en-US;q=0.3,en;q=0.2'</w:t>
-            </w:r>
-            <w:r>
-              <w:t>,</w:t>
-            </w:r>
-          </w:p>
-          <w:p>
-            <w:r>
-              <w:rPr>
-                <w:color w:val="92D69E"/>
-              </w:rPr>
-              <w:t>'Accept-Encoding'</w:t>
-            </w:r>
-            <w:r>
-              <w:t xml:space="preserve">: </w:t>
-            </w:r>
-            <w:r>
-              <w:rPr>
-                <w:color w:val="92D69E"/>
-              </w:rPr>
-              <w:t>'</w:t>
-            </w:r>
-            <w:proofErr w:type="spellStart"/>
-            <w:r>
-              <w:rPr>
-                <w:color w:val="92D69E"/>
-              </w:rPr>
-              <w:t>gzip</w:t>
-            </w:r>
-            <w:proofErr w:type="spellEnd"/>
-            <w:r>
-              <w:rPr>
-                <w:color w:val="92D69E"/>
-              </w:rPr>
-              <w:t xml:space="preserve">, deflate, </w:t>
-            </w:r>
-            <w:proofErr w:type="spellStart"/>
-            <w:r>
-              <w:rPr>
-                <w:color w:val="92D69E"/>
-              </w:rPr>
-              <w:t>br</w:t>
-            </w:r>
-            <w:proofErr w:type="spellEnd"/>
-            <w:r>
-              <w:rPr>
-                <w:color w:val="92D69E"/>
-              </w:rPr>
-              <w:t>'</w:t>
-            </w:r>
-            <w:r>
-              <w:t>,</w:t>
-            </w:r>
-          </w:p>
-          <w:p>
-            <w:r>
-              <w:rPr>
-                <w:color w:val="92D69E"/>
-              </w:rPr>
-              <w:t>'</w:t>
-            </w:r>
-            <w:proofErr w:type="spellStart"/>
-            <w:r>
-              <w:rPr>
-                <w:color w:val="92D69E"/>
-              </w:rPr>
-              <w:t>Referer</w:t>
-            </w:r>
-            <w:proofErr w:type="spellEnd"/>
-            <w:r>
-              <w:rPr>
-                <w:color w:val="92D69E"/>
-              </w:rPr>
-              <w:t>'</w:t>
-            </w:r>
-            <w:r>
-              <w:t xml:space="preserve">: </w:t>
-            </w:r>
-            <w:r>
-              <w:rPr>
-                <w:color w:val="92D69E"/>
-              </w:rPr>
-              <w:t>'https://index.baidu.com/v2/main/index.html'</w:t>
-            </w:r>
-            <w:r>
-              <w:t>,</w:t>
-            </w:r>
-          </w:p>
-          <w:p>
-            <w:r>
-              <w:rPr>
-                <w:color w:val="92D69E"/>
-              </w:rPr>
-              <w:t>'Connection'</w:t>
-            </w:r>
-            <w:r>
-              <w:t xml:space="preserve">: </w:t>
-            </w:r>
-            <w:r>
-              <w:rPr>
-                <w:color w:val="92D69E"/>
-              </w:rPr>
-              <w:t>'keep-alive'</w:t>
-            </w:r>
-            <w:r>
-              <w:t>,</w:t>
-            </w:r>
-          </w:p>
-          <w:p>
-            <w:r>
-              <w:rPr>
-                <w:color w:val="92D69E"/>
-              </w:rPr>
-              <w:t>'Cookie'</w:t>
-            </w:r>
-            <w:r>
-              <w:t xml:space="preserve">: </w:t>
-            </w:r>
-            <w:r>
-              <w:rPr>
-                <w:color w:val="92D69E"/>
-              </w:rPr>
-              <w:t>'BAIDUID=6EE4B14CF0C5FFBD8BC51FE2BD5CC1A2:FG=1; BIDUPSID=6EE4B14CF0C5FFBDCDDAA3478440FB86; PSTM=1628165068; __</w:t>
-            </w:r>
-            <w:proofErr w:type="spellStart"/>
-            <w:r>
-              <w:rPr>
-                <w:color w:val="92D69E"/>
-              </w:rPr>
-              <w:t>yjs_duid</w:t>
-            </w:r>
-            <w:proofErr w:type="spellEnd"/>
-            <w:r>
-              <w:rPr>
-                <w:color w:val="92D69E"/>
-              </w:rPr>
-              <w:t xml:space="preserve">=1_6bfdb0ac0e3760480bbcac4da6e828871628176157265; BDUSS=X5NT1F4RjA2UmN4WnBOaVNkdX5QOC1iM2Nad3kyMmEzVUFmMmgxM1AzRUw4Mk5oRVFBQUFBJCQAAAAAAAAAAAEAAACPk8sQt67U88jwAAAAAAAAAAAAAAAAAAAAAAAAAAAAAAAAAAAAAAAAAAAAAAAAAAAAAAAAAAAAAAAAAAAAAAAAAAAAAAtmPGELZjxhV; BDORZ=FFFB88E999055A3F8A630C64834BD6D0; H_PS_PSSID=35295_35104_31254_35435_35456_34584_34504_34606_35329_35315_26350; BDSFRCVID=hFtOJexroG04sxcH4wwF-tse4ec_23JTDYLEL5mveYl6oVFVJeC6EG0Ptq6Ex2P-EHtdogKKy2OTH9DF_2uxOjjg8UtVJeC6EG0Ptf8g0M5; H_BDCLCKID_SF=tbAOVCD2JKL3fP36q4OHht_tMq0X5-RLf273ah7F5l8-hCb6b-IKXUv3etoMeR3e5RnB3qrCBD3xOKQphUIhyjO-04FLBf0qbCJLLnbN3KJm8tP9bT3vLfuyjtcz2-biW5KH2MbdflbP_IoG2Mn8M4bb3qOpBtQmJeTxoUJ25DnJhbLGe6L3-RJH-xQ0KnLXKKOLVKDyWl7ketn4hUt2jbtb-PAJ-bbjH6ne0CbHKMAKhpc2QhrdQf4WWb3ebTJr32Qr-qcH0KQpsIJM5bL-QJvX02c4Bn3baKvia-I-BMb1bqbDBT5h2M4qMxtOLR3pWDTm_q5TtUJMeCnTDMFhe6oM-Uvy-40XKD600PK8Kb7VbnnD5MnkbJkXhPtjtnJOK2-JL-3IH4b5eDbN-pPKDUI7Qbrr0xAta6c-hR4KaMQPSlcNLTjpQT8r5hLq0RkHLPj4aPbeab3vOPI4XpO1ef0zBN5thURB2DkO-4bCWJ5TMl5jDh3Mb6ksD-FtqtJHKbDH_KPMtMK; ab_sr=1.0.1_Mjk1MjAzY2E5NTZkODAxY2NiNDQ5YmY4N2U5NzExOWNmZmQ0OWE3YTM4ZGUxMmI1MzNjMTYxMDIxMWQxZWU3NmU5MTFlYzc2NTQ0MmQzYjZmZDVjNzQwMzE5NjQ4Yjk2ZjFmMmI3NGJhMGQ4NTlmN2FiZmMyOWIwYzgxZTI0NjAwMjkyYTBlODA3ODU2NjNkN2QyNTRhMDc1M2E0M2FhMA==; BA_HECTOR=a021248020058524cd1gr6nok0r; </w:t>
-            </w:r>
-            <w:proofErr w:type="spellStart"/>
-            <w:r>
-              <w:rPr>
-                <w:color w:val="92D69E"/>
-              </w:rPr>
-              <w:t>delPer</w:t>
-            </w:r>
-            <w:proofErr w:type="spellEnd"/>
-            <w:r>
-              <w:rPr>
-                <w:color w:val="92D69E"/>
-              </w:rPr>
-              <w:t xml:space="preserve">=0; PSINO=6; BDRCVFR[gltLrB7qNCt]=mk3SLVN4HKm; </w:t>
-            </w:r>
-            <w:r>
-              <w:rPr>
-                <w:color w:val="92D69E"/>
-              </w:rPr>
-              <w:lastRenderedPageBreak/>
-              <w:t>Hm_lvt_d101ea4d2a5c67dab98251f0b5de24dc=1639145239; Hm_lpvt_d101ea4d2a5c67dab98251f0b5de24dc=1639145471; RT="z=1&amp;dm=baidu.com&amp;si=6rc7piqj5be&amp;ss=kx0gr626&amp;sl=d&amp;tt=6o8&amp;bcn=https</w:t>
+              <w:t>=0; PSINO=6; BDRCVFR[gltLrB7qNCt]=mk3SLVN4HKm; Hm_lvt_d101ea4d2a5c67dab98251f0b5de24dc=1639145239; Hm_lpvt_d101ea4d2a5c67dab98251f0b5de24dc=1639145471; RT="z=1&amp;dm=baidu.com&amp;si=6rc7piqj5be&amp;ss=kx0gr626&amp;sl=d&amp;tt=6o8&amp;bcn=https</w:t>
             </w:r>
             <w:r>
               <w:rPr>
@@ -23818,6 +23933,7 @@
           <w:p>
             <w:proofErr w:type="spellStart"/>
             <w:r>
+              <w:lastRenderedPageBreak/>
               <w:t>total_file</w:t>
             </w:r>
             <w:proofErr w:type="spellEnd"/>
@@ -24526,7 +24642,6 @@
               <w:rPr>
                 <w:color w:val="C792EA"/>
               </w:rPr>
-              <w:lastRenderedPageBreak/>
               <w:t>print</w:t>
             </w:r>
             <w:r>
@@ -25334,6 +25449,7 @@
               <w:rPr>
                 <w:color w:val="7F848E"/>
               </w:rPr>
+              <w:lastRenderedPageBreak/>
               <w:t>#             ret = str(</w:t>
             </w:r>
             <w:proofErr w:type="spellStart"/>
@@ -25737,7 +25853,6 @@
               <w:rPr>
                 <w:color w:val="C792EA"/>
               </w:rPr>
-              <w:lastRenderedPageBreak/>
               <w:t>from</w:t>
             </w:r>
             <w:r>
@@ -26528,6 +26643,7 @@
               <w:rPr>
                 <w:color w:val="92D69E"/>
               </w:rPr>
+              <w:lastRenderedPageBreak/>
               <w:t>"Accept-Encoding"</w:t>
             </w:r>
             <w:r>
@@ -26755,7 +26871,6 @@
           </w:p>
           <w:p>
             <w:r>
-              <w:lastRenderedPageBreak/>
               <w:t>}</w:t>
             </w:r>
           </w:p>
@@ -27424,6 +27539,7 @@
           </w:p>
           <w:p>
             <w:r>
+              <w:lastRenderedPageBreak/>
               <w:t xml:space="preserve">            r </w:t>
             </w:r>
             <w:r>
@@ -27893,7 +28009,6 @@
               <w:rPr>
                 <w:color w:val="C792EA"/>
               </w:rPr>
-              <w:lastRenderedPageBreak/>
               <w:t>for</w:t>
             </w:r>
             <w:r>
@@ -28971,6 +29086,7 @@
               <w:rPr>
                 <w:color w:val="C792EA"/>
               </w:rPr>
+              <w:lastRenderedPageBreak/>
               <w:t>import</w:t>
             </w:r>
             <w:r>
@@ -29840,7 +29956,6 @@
           </w:p>
           <w:p>
             <w:r>
-              <w:lastRenderedPageBreak/>
               <w:t xml:space="preserve">            </w:t>
             </w:r>
           </w:p>

--- a/C+2020111089.docx
+++ b/C+2020111089.docx
@@ -6,7 +6,7 @@
       <w:pPr>
         <w:jc w:val="center"/>
         <w:rPr>
-          <w:rFonts w:ascii="黑体" w:eastAsia="黑体" w:hint="eastAsia"/>
+          <w:rFonts w:ascii="黑体" w:eastAsia="黑体"/>
           <w:b/>
           <w:sz w:val="72"/>
           <w:szCs w:val="72"/>
@@ -1079,7 +1079,7 @@
             <w:pPr>
               <w:jc w:val="center"/>
               <w:rPr>
-                <w:rFonts w:ascii="仿宋" w:eastAsia="仿宋" w:hAnsi="仿宋" w:hint="eastAsia"/>
+                <w:rFonts w:ascii="仿宋" w:eastAsia="仿宋" w:hAnsi="仿宋"/>
                 <w:sz w:val="30"/>
                 <w:szCs w:val="30"/>
               </w:rPr>
@@ -1172,7 +1172,6 @@
     <w:p>
       <w:pPr>
         <w:rPr>
-          <w:rFonts w:hint="eastAsia"/>
           <w:b/>
           <w:bCs/>
           <w:sz w:val="44"/>
@@ -1183,7 +1182,6 @@
       <w:pPr>
         <w:jc w:val="center"/>
         <w:rPr>
-          <w:rFonts w:hint="eastAsia"/>
           <w:b/>
           <w:bCs/>
           <w:sz w:val="36"/>
@@ -1206,7 +1204,7 @@
         <w:pStyle w:val="ab"/>
         <w:outlineLvl w:val="2"/>
         <w:rPr>
-          <w:rFonts w:ascii="黑体" w:eastAsia="黑体" w:hAnsi="黑体" w:hint="eastAsia"/>
+          <w:rFonts w:ascii="黑体" w:eastAsia="黑体" w:hAnsi="黑体"/>
         </w:rPr>
       </w:pPr>
       <w:r>
@@ -1341,20 +1339,56 @@
         <w:rPr>
           <w:rFonts w:hint="eastAsia"/>
         </w:rPr>
-        <w:t>针对问题</w:t>
-      </w:r>
-      <w:r>
-        <w:rPr>
-          <w:rFonts w:hint="eastAsia"/>
-        </w:rPr>
-        <w:t>二</w:t>
+        <w:t>针对问题二</w:t>
       </w:r>
       <w:r>
         <w:rPr>
           <w:rFonts w:hint="eastAsia"/>
           <w:color w:val="000000" w:themeColor="text1"/>
         </w:rPr>
-        <w:t>，我们认为，判断明星流行度的指标是各式各样的，并且没有非官方指标，所以</w:t>
+        <w:t>，我们认为，判断明星流行度的指标是</w:t>
+      </w:r>
+      <w:r>
+        <w:rPr>
+          <w:rFonts w:hint="eastAsia"/>
+          <w:color w:val="000000" w:themeColor="text1"/>
+        </w:rPr>
+        <w:t>多样</w:t>
+      </w:r>
+      <w:r>
+        <w:rPr>
+          <w:rFonts w:hint="eastAsia"/>
+          <w:color w:val="000000" w:themeColor="text1"/>
+        </w:rPr>
+        <w:t>的，并</w:t>
+      </w:r>
+      <w:r>
+        <w:rPr>
+          <w:rFonts w:hint="eastAsia"/>
+          <w:color w:val="000000" w:themeColor="text1"/>
+        </w:rPr>
+        <w:t>不存在唯一客观</w:t>
+      </w:r>
+      <w:r>
+        <w:rPr>
+          <w:rFonts w:hint="eastAsia"/>
+          <w:color w:val="000000" w:themeColor="text1"/>
+        </w:rPr>
+        <w:t>指标</w:t>
+      </w:r>
+      <w:r>
+        <w:rPr>
+          <w:rFonts w:hint="eastAsia"/>
+          <w:color w:val="000000" w:themeColor="text1"/>
+        </w:rPr>
+        <w:t>。</w:t>
+      </w:r>
+      <w:r>
+        <w:rPr>
+          <w:rFonts w:hint="eastAsia"/>
+          <w:color w:val="000000" w:themeColor="text1"/>
+        </w:rPr>
+        <w:t>因此我们选择使用</w:t>
       </w:r>
       <w:proofErr w:type="spellStart"/>
       <w:r>
@@ -1370,7 +1404,95 @@
           <w:rFonts w:hint="eastAsia"/>
           <w:color w:val="000000" w:themeColor="text1"/>
         </w:rPr>
-        <w:t>算法可以用来过滤不重要的指标，只保留高权重指标。通过遍历从互联网收集的多个数据，我们得到最终的频繁n项集，其中最重要的指标。然后利用主成分分析法确定相关指标的权重。除此之外，还应考虑特殊情况，如花絮在短时间内引起的剧烈变化。最后，我们将基于我们的指数的排名与官方网站中存在的排名进行比较，发现近似相等。</w:t>
+        <w:t>算法来过滤不重要的指标，只保留高权重指标。通过遍历从互联网收集的数据</w:t>
+      </w:r>
+      <w:r>
+        <w:rPr>
+          <w:rFonts w:hint="eastAsia"/>
+          <w:color w:val="000000" w:themeColor="text1"/>
+        </w:rPr>
+        <w:t>集</w:t>
+      </w:r>
+      <w:r>
+        <w:rPr>
+          <w:rFonts w:hint="eastAsia"/>
+          <w:color w:val="000000" w:themeColor="text1"/>
+        </w:rPr>
+        <w:t>，我们得到最终的频繁n</w:t>
+      </w:r>
+      <w:proofErr w:type="gramStart"/>
+      <w:r>
+        <w:rPr>
+          <w:rFonts w:hint="eastAsia"/>
+          <w:color w:val="000000" w:themeColor="text1"/>
+        </w:rPr>
+        <w:t>项集</w:t>
+      </w:r>
+      <w:r>
+        <w:rPr>
+          <w:rFonts w:hint="eastAsia"/>
+          <w:color w:val="000000" w:themeColor="text1"/>
+        </w:rPr>
+        <w:t>作为</w:t>
+      </w:r>
+      <w:proofErr w:type="gramEnd"/>
+      <w:r>
+        <w:rPr>
+          <w:rFonts w:hint="eastAsia"/>
+          <w:color w:val="000000" w:themeColor="text1"/>
+        </w:rPr>
+        <w:t>其中最重要的指标。然后利用主成分分析法确定相关指标的权重。除此之外，</w:t>
+      </w:r>
+      <w:r>
+        <w:rPr>
+          <w:rFonts w:hint="eastAsia"/>
+          <w:color w:val="000000" w:themeColor="text1"/>
+        </w:rPr>
+        <w:t>我们</w:t>
+      </w:r>
+      <w:r>
+        <w:rPr>
+          <w:rFonts w:hint="eastAsia"/>
+          <w:color w:val="000000" w:themeColor="text1"/>
+        </w:rPr>
+        <w:t>还应考虑特殊情况，如花絮在短时间内引起的剧烈变化</w:t>
+      </w:r>
+      <w:r>
+        <w:rPr>
+          <w:rFonts w:hint="eastAsia"/>
+          <w:color w:val="000000" w:themeColor="text1"/>
+        </w:rPr>
+        <w:t>，</w:t>
+      </w:r>
+      <w:proofErr w:type="gramStart"/>
+      <w:r>
+        <w:rPr>
+          <w:rFonts w:hint="eastAsia"/>
+          <w:color w:val="000000" w:themeColor="text1"/>
+        </w:rPr>
+        <w:t>二创作</w:t>
+      </w:r>
+      <w:proofErr w:type="gramEnd"/>
+      <w:r>
+        <w:rPr>
+          <w:rFonts w:hint="eastAsia"/>
+          <w:color w:val="000000" w:themeColor="text1"/>
+        </w:rPr>
+        <w:t>品</w:t>
+      </w:r>
+      <w:r>
+        <w:rPr>
+          <w:rFonts w:hint="eastAsia"/>
+          <w:color w:val="000000" w:themeColor="text1"/>
+        </w:rPr>
+        <w:t>的传播，明星个人的生日纪念日</w:t>
+      </w:r>
+      <w:r>
+        <w:rPr>
+          <w:rFonts w:hint="eastAsia"/>
+          <w:color w:val="000000" w:themeColor="text1"/>
+        </w:rPr>
+        <w:t>。最后，我们将基于我们的指数的排名与官方网站中存在的排名进行比较，发现近似相等。</w:t>
       </w:r>
     </w:p>
     <w:p>
@@ -1384,20 +1506,70 @@
         <w:rPr>
           <w:rFonts w:hint="eastAsia"/>
         </w:rPr>
-        <w:t>针对问题</w:t>
-      </w:r>
-      <w:r>
-        <w:rPr>
-          <w:rFonts w:hint="eastAsia"/>
-        </w:rPr>
-        <w:t>三</w:t>
+        <w:t>针对问题三</w:t>
       </w:r>
       <w:r>
         <w:rPr>
           <w:rFonts w:hint="eastAsia"/>
           <w:color w:val="000000" w:themeColor="text1"/>
         </w:rPr>
-        <w:t>，为了建立一个新的团队来创造新产品，我们可以使用爬虫从互联网上搜索到的数据，如点击率、评论、明星、制作团队等。为了过滤掉不重要的指标，可以采用逐步回归的方法，然后经过标准化得到回归方程。通过这个等式，每个指数将对应一个权重，该权重衡量对最终指数的贡献。然后，将导出的排名与官方排名进行比较，以获得可信度，并判断该指数是可接受的。根据最终指标，描述一个理想的生产团队。</w:t>
+        <w:t>，为了建立一个新的团队来创造新产品，我们可以使用爬虫</w:t>
+      </w:r>
+      <w:r>
+        <w:rPr>
+          <w:rFonts w:hint="eastAsia"/>
+          <w:color w:val="000000" w:themeColor="text1"/>
+        </w:rPr>
+        <w:t>工具在</w:t>
+      </w:r>
+      <w:r>
+        <w:rPr>
+          <w:rFonts w:hint="eastAsia"/>
+          <w:color w:val="000000" w:themeColor="text1"/>
+        </w:rPr>
+        <w:t>互联网上</w:t>
+      </w:r>
+      <w:r>
+        <w:rPr>
+          <w:rFonts w:hint="eastAsia"/>
+          <w:color w:val="000000" w:themeColor="text1"/>
+        </w:rPr>
+        <w:t>获取公开</w:t>
+      </w:r>
+      <w:r>
+        <w:rPr>
+          <w:rFonts w:hint="eastAsia"/>
+          <w:color w:val="000000" w:themeColor="text1"/>
+        </w:rPr>
+        <w:t>数据，如点击率、评论、明星、制作团队等。为了过滤掉不重要的指标，</w:t>
+      </w:r>
+      <w:r>
+        <w:rPr>
+          <w:rFonts w:hint="eastAsia"/>
+          <w:color w:val="000000" w:themeColor="text1"/>
+        </w:rPr>
+        <w:t>我们</w:t>
+      </w:r>
+      <w:r>
+        <w:rPr>
+          <w:rFonts w:hint="eastAsia"/>
+          <w:color w:val="000000" w:themeColor="text1"/>
+        </w:rPr>
+        <w:t>采用逐步回归的方法，然后经过标准化得到回归方程。通过这个等式，每个指数将对应一个权重，该权重衡量对最终指数的贡献。然后，将导出的排名与官方排名进行比较，以获得可信度，并判断该指数是可接受的。根据最终指标，描述一个理想的</w:t>
+      </w:r>
+      <w:r>
+        <w:rPr>
+          <w:rFonts w:hint="eastAsia"/>
+          <w:color w:val="000000" w:themeColor="text1"/>
+        </w:rPr>
+        <w:t>影视剧</w:t>
+      </w:r>
+      <w:r>
+        <w:rPr>
+          <w:rFonts w:hint="eastAsia"/>
+          <w:color w:val="000000" w:themeColor="text1"/>
+        </w:rPr>
+        <w:t>团队。</w:t>
       </w:r>
     </w:p>
     <w:p>
@@ -1411,26 +1583,55 @@
         <w:rPr>
           <w:rFonts w:hint="eastAsia"/>
         </w:rPr>
-        <w:t>针对问题</w:t>
-      </w:r>
-      <w:r>
-        <w:rPr>
-          <w:rFonts w:hint="eastAsia"/>
-        </w:rPr>
-        <w:t>四</w:t>
+        <w:t>针对问题四</w:t>
       </w:r>
       <w:r>
         <w:rPr>
           <w:rFonts w:hint="eastAsia"/>
           <w:color w:val="000000" w:themeColor="text1"/>
         </w:rPr>
-        <w:t>，从观众的浏览历史和每个频道的评分中获得最合适的推荐。这里使用</w:t>
+        <w:t>，</w:t>
       </w:r>
       <w:r>
         <w:rPr>
           <w:rFonts w:hint="eastAsia"/>
           <w:color w:val="000000" w:themeColor="text1"/>
         </w:rPr>
+        <w:t>为了</w:t>
+      </w:r>
+      <w:r>
+        <w:rPr>
+          <w:rFonts w:hint="eastAsia"/>
+          <w:color w:val="000000" w:themeColor="text1"/>
+        </w:rPr>
+        <w:t>从观众的浏览历史和每个频道的评分中获得最合适的推荐。这里</w:t>
+      </w:r>
+      <w:r>
+        <w:rPr>
+          <w:rFonts w:hint="eastAsia"/>
+          <w:color w:val="000000" w:themeColor="text1"/>
+        </w:rPr>
+        <w:t>我们</w:t>
+      </w:r>
+      <w:r>
+        <w:rPr>
+          <w:rFonts w:hint="eastAsia"/>
+          <w:color w:val="000000" w:themeColor="text1"/>
+        </w:rPr>
+        <w:t>选择</w:t>
+      </w:r>
+      <w:r>
+        <w:rPr>
+          <w:rFonts w:hint="eastAsia"/>
+          <w:color w:val="000000" w:themeColor="text1"/>
+        </w:rPr>
+        <w:t>使用</w:t>
+      </w:r>
+      <w:r>
+        <w:rPr>
+          <w:rFonts w:hint="eastAsia"/>
+          <w:color w:val="000000" w:themeColor="text1"/>
+        </w:rPr>
         <w:t>PUM</w:t>
       </w:r>
       <w:r>
@@ -1451,7 +1652,31 @@
           <w:rFonts w:hint="eastAsia"/>
           <w:color w:val="000000" w:themeColor="text1"/>
         </w:rPr>
-        <w:t>生成推荐模型，把推荐算法和聚类操作相结合，提出了一种高效的推荐算法，并使用经典的数据集进行了验证分析。</w:t>
+        <w:t>生成推荐模型，</w:t>
+      </w:r>
+      <w:r>
+        <w:t>CF算法的汇总的是所有的&lt;</w:t>
+      </w:r>
+      <w:proofErr w:type="spellStart"/>
+      <w:r>
+        <w:t>user,item</w:t>
+      </w:r>
+      <w:proofErr w:type="spellEnd"/>
+      <w:r>
+        <w:t>&gt;行为对</w:t>
+      </w:r>
+      <w:r>
+        <w:rPr>
+          <w:rFonts w:hint="eastAsia"/>
+        </w:rPr>
+        <w:t>，可以通过已有的数据集训练，推出针对个人用户的个性化推荐模型。我们将</w:t>
+      </w:r>
+      <w:r>
+        <w:rPr>
+          <w:rFonts w:hint="eastAsia"/>
+          <w:color w:val="000000" w:themeColor="text1"/>
+        </w:rPr>
+        <w:t>把推荐算法和聚类操作相结合，提出了一种高效的推荐算法，并使用经典的数据集进行了验证分析。</w:t>
       </w:r>
       <w:r>
         <w:rPr>
@@ -1594,7 +1819,6 @@
     <w:p>
       <w:pPr>
         <w:rPr>
-          <w:rFonts w:hint="eastAsia"/>
           <w:color w:val="FF0000"/>
         </w:rPr>
       </w:pPr>
@@ -1618,7 +1842,6 @@
         <w:rPr>
           <w:rFonts w:ascii="黑体" w:eastAsia="黑体" w:hAnsi="黑体" w:hint="eastAsia"/>
         </w:rPr>
-        <w:lastRenderedPageBreak/>
         <w:t>1</w:t>
       </w:r>
       <w:r>
@@ -2188,7 +2411,6 @@
     <w:p>
       <w:pPr>
         <w:rPr>
-          <w:rFonts w:hint="eastAsia"/>
           <w:sz w:val="16"/>
         </w:rPr>
       </w:pPr>
@@ -2972,13 +3194,7 @@
     <w:p/>
     <w:p/>
     <w:p/>
-    <w:p>
-      <w:pPr>
-        <w:rPr>
-          <w:rFonts w:hint="eastAsia"/>
-        </w:rPr>
-      </w:pPr>
-    </w:p>
+    <w:p/>
     <w:p>
       <w:pPr>
         <w:pStyle w:val="ad"/>
@@ -3079,7 +3295,6 @@
       <w:pPr>
         <w:rPr>
           <w:rStyle w:val="af"/>
-          <w:rFonts w:hint="eastAsia"/>
           <w:i w:val="0"/>
           <w:iCs w:val="0"/>
           <w:sz w:val="28"/>
@@ -4636,7 +4851,6 @@
     <w:p>
       <w:pPr>
         <w:rPr>
-          <w:rFonts w:hint="eastAsia"/>
           <w:sz w:val="15"/>
         </w:rPr>
       </w:pPr>
@@ -4692,11 +4906,6 @@
       </w:r>
     </w:p>
     <w:p>
-      <w:pPr>
-        <w:rPr>
-          <w:rFonts w:hint="eastAsia"/>
-        </w:rPr>
-      </w:pPr>
       <w:r>
         <w:tab/>
       </w:r>
@@ -5279,13 +5488,7 @@
         <w:t>注：其他符号将会在文章中给出</w:t>
       </w:r>
     </w:p>
-    <w:p>
-      <w:pPr>
-        <w:rPr>
-          <w:rFonts w:hint="eastAsia"/>
-        </w:rPr>
-      </w:pPr>
-    </w:p>
+    <w:p/>
     <w:p>
       <w:pPr>
         <w:pStyle w:val="3"/>
@@ -5305,60 +5508,70 @@
       <w:pPr>
         <w:pStyle w:val="4"/>
         <w:rPr>
+          <w:rFonts w:ascii="黑体" w:eastAsia="黑体" w:hAnsi="黑体"/>
+          <w:bCs w:val="0"/>
+          <w:sz w:val="24"/>
+          <w:szCs w:val="24"/>
+        </w:rPr>
+      </w:pPr>
+      <w:r>
+        <w:rPr>
+          <w:rStyle w:val="af"/>
+          <w:rFonts w:ascii="黑体" w:eastAsia="黑体" w:hAnsi="黑体"/>
+          <w:bCs w:val="0"/>
+          <w:i w:val="0"/>
+          <w:iCs w:val="0"/>
+          <w:sz w:val="24"/>
+          <w:szCs w:val="24"/>
+        </w:rPr>
+        <w:t>5</w:t>
+      </w:r>
+      <w:r>
+        <w:rPr>
+          <w:rStyle w:val="af"/>
+          <w:rFonts w:ascii="黑体" w:eastAsia="黑体" w:hAnsi="黑体"/>
+          <w:bCs w:val="0"/>
+          <w:i w:val="0"/>
+          <w:iCs w:val="0"/>
+          <w:sz w:val="24"/>
+          <w:szCs w:val="24"/>
+        </w:rPr>
+        <w:t>.</w:t>
+      </w:r>
+      <w:r>
+        <w:rPr>
+          <w:rStyle w:val="af"/>
+          <w:rFonts w:ascii="黑体" w:eastAsia="黑体" w:hAnsi="黑体"/>
+          <w:bCs w:val="0"/>
+          <w:i w:val="0"/>
+          <w:iCs w:val="0"/>
+          <w:sz w:val="24"/>
+          <w:szCs w:val="24"/>
+        </w:rPr>
+        <w:t>1</w:t>
+      </w:r>
+      <w:r>
+        <w:rPr>
+          <w:rStyle w:val="af"/>
+          <w:rFonts w:ascii="黑体" w:eastAsia="黑体" w:hAnsi="黑体"/>
+          <w:bCs w:val="0"/>
+          <w:i w:val="0"/>
+          <w:iCs w:val="0"/>
+          <w:sz w:val="24"/>
+          <w:szCs w:val="24"/>
+        </w:rPr>
+        <w:t xml:space="preserve"> </w:t>
+      </w:r>
+      <w:r>
+        <w:rPr>
           <w:rFonts w:ascii="黑体" w:eastAsia="黑体" w:hAnsi="黑体" w:hint="eastAsia"/>
           <w:bCs w:val="0"/>
           <w:sz w:val="24"/>
           <w:szCs w:val="24"/>
         </w:rPr>
-      </w:pPr>
-      <w:r>
-        <w:rPr>
-          <w:rStyle w:val="af"/>
-          <w:rFonts w:ascii="黑体" w:eastAsia="黑体" w:hAnsi="黑体"/>
-          <w:bCs w:val="0"/>
-          <w:i w:val="0"/>
-          <w:iCs w:val="0"/>
-          <w:sz w:val="24"/>
-          <w:szCs w:val="24"/>
-        </w:rPr>
-        <w:t>5</w:t>
-      </w:r>
-      <w:r>
-        <w:rPr>
-          <w:rStyle w:val="af"/>
-          <w:rFonts w:ascii="黑体" w:eastAsia="黑体" w:hAnsi="黑体"/>
-          <w:bCs w:val="0"/>
-          <w:i w:val="0"/>
-          <w:iCs w:val="0"/>
-          <w:sz w:val="24"/>
-          <w:szCs w:val="24"/>
-        </w:rPr>
-        <w:t>.</w:t>
-      </w:r>
-      <w:r>
-        <w:rPr>
-          <w:rStyle w:val="af"/>
-          <w:rFonts w:ascii="黑体" w:eastAsia="黑体" w:hAnsi="黑体"/>
-          <w:bCs w:val="0"/>
-          <w:i w:val="0"/>
-          <w:iCs w:val="0"/>
-          <w:sz w:val="24"/>
-          <w:szCs w:val="24"/>
-        </w:rPr>
-        <w:t>1</w:t>
-      </w:r>
-      <w:r>
-        <w:rPr>
-          <w:rStyle w:val="af"/>
-          <w:rFonts w:ascii="黑体" w:eastAsia="黑体" w:hAnsi="黑体"/>
-          <w:bCs w:val="0"/>
-          <w:i w:val="0"/>
-          <w:iCs w:val="0"/>
-          <w:sz w:val="24"/>
-          <w:szCs w:val="24"/>
-        </w:rPr>
-        <w:t xml:space="preserve"> </w:t>
-      </w:r>
+        <w:t>问题</w:t>
+      </w:r>
+      <w:proofErr w:type="gramStart"/>
       <w:r>
         <w:rPr>
           <w:rFonts w:ascii="黑体" w:eastAsia="黑体" w:hAnsi="黑体" w:hint="eastAsia"/>
@@ -5366,9 +5579,9 @@
           <w:sz w:val="24"/>
           <w:szCs w:val="24"/>
         </w:rPr>
-        <w:t>问题</w:t>
-      </w:r>
-      <w:proofErr w:type="gramStart"/>
+        <w:t>一</w:t>
+      </w:r>
+      <w:proofErr w:type="gramEnd"/>
       <w:r>
         <w:rPr>
           <w:rFonts w:ascii="黑体" w:eastAsia="黑体" w:hAnsi="黑体" w:hint="eastAsia"/>
@@ -5376,16 +5589,6 @@
           <w:sz w:val="24"/>
           <w:szCs w:val="24"/>
         </w:rPr>
-        <w:t>一</w:t>
-      </w:r>
-      <w:proofErr w:type="gramEnd"/>
-      <w:r>
-        <w:rPr>
-          <w:rFonts w:ascii="黑体" w:eastAsia="黑体" w:hAnsi="黑体" w:hint="eastAsia"/>
-          <w:bCs w:val="0"/>
-          <w:sz w:val="24"/>
-          <w:szCs w:val="24"/>
-        </w:rPr>
         <w:t>模型建立与求解</w:t>
       </w:r>
     </w:p>
@@ -5393,7 +5596,7 @@
       <w:pPr>
         <w:pStyle w:val="5"/>
         <w:rPr>
-          <w:rFonts w:ascii="黑体" w:eastAsia="黑体" w:hAnsi="黑体" w:hint="eastAsia"/>
+          <w:rFonts w:ascii="黑体" w:eastAsia="黑体" w:hAnsi="黑体"/>
           <w:b w:val="0"/>
           <w:sz w:val="24"/>
           <w:szCs w:val="24"/>
@@ -5579,7 +5782,6 @@
       <w:pPr>
         <w:jc w:val="center"/>
         <w:rPr>
-          <w:rFonts w:hint="eastAsia"/>
           <w:sz w:val="16"/>
         </w:rPr>
       </w:pPr>
@@ -5611,20 +5813,203 @@
           <w:sz w:val="16"/>
         </w:rPr>
         <w:t>层次分析法影响因素</w:t>
+      </w:r>
+    </w:p>
+    <w:p/>
+    <w:p>
+      <w:pPr>
+        <w:ind w:firstLine="420"/>
+        <w:rPr>
+          <w:rStyle w:val="af"/>
+          <w:i w:val="0"/>
+          <w:iCs w:val="0"/>
+        </w:rPr>
+      </w:pPr>
+      <w:r>
+        <w:rPr>
+          <w:rStyle w:val="af"/>
+          <w:rFonts w:hint="eastAsia"/>
+          <w:i w:val="0"/>
+          <w:iCs w:val="0"/>
+        </w:rPr>
+        <w:t>电视剧评论的数量实际上是观众数量的反映，因此我们认为</w:t>
+      </w:r>
+      <w:r>
+        <w:rPr>
+          <w:rStyle w:val="af"/>
+          <w:rFonts w:hint="eastAsia"/>
+          <w:b/>
+          <w:i w:val="0"/>
+          <w:iCs w:val="0"/>
+        </w:rPr>
+        <w:t>评论</w:t>
+      </w:r>
+      <w:r>
+        <w:rPr>
+          <w:rStyle w:val="af"/>
+          <w:rFonts w:hint="eastAsia"/>
+          <w:b/>
+          <w:i w:val="0"/>
+          <w:iCs w:val="0"/>
+        </w:rPr>
+        <w:t>数量</w:t>
+      </w:r>
+      <w:r>
+        <w:rPr>
+          <w:rStyle w:val="af"/>
+          <w:rFonts w:hint="eastAsia"/>
+          <w:i w:val="0"/>
+          <w:iCs w:val="0"/>
+        </w:rPr>
+        <w:t>代表观众评级，</w:t>
+      </w:r>
+      <w:r>
+        <w:rPr>
+          <w:rFonts w:hint="eastAsia"/>
+          <w:b/>
+        </w:rPr>
+        <w:t>评价分数</w:t>
+      </w:r>
+      <w:r>
+        <w:rPr>
+          <w:rStyle w:val="af"/>
+          <w:rFonts w:hint="eastAsia"/>
+          <w:i w:val="0"/>
+          <w:iCs w:val="0"/>
+        </w:rPr>
+        <w:t>代表电视剧的质量，</w:t>
+      </w:r>
+      <w:r>
+        <w:rPr>
+          <w:rStyle w:val="af"/>
+          <w:rFonts w:hint="eastAsia"/>
+          <w:b/>
+          <w:i w:val="0"/>
+          <w:iCs w:val="0"/>
+        </w:rPr>
+        <w:t>剧</w:t>
+      </w:r>
+      <w:proofErr w:type="gramStart"/>
+      <w:r>
+        <w:rPr>
+          <w:rStyle w:val="af"/>
+          <w:rFonts w:hint="eastAsia"/>
+          <w:b/>
+          <w:i w:val="0"/>
+          <w:iCs w:val="0"/>
+        </w:rPr>
+        <w:t>集数量</w:t>
+      </w:r>
+      <w:proofErr w:type="gramEnd"/>
+      <w:r>
+        <w:rPr>
+          <w:rStyle w:val="af"/>
+          <w:rFonts w:hint="eastAsia"/>
+          <w:i w:val="0"/>
+          <w:iCs w:val="0"/>
+        </w:rPr>
+        <w:t>代表特定</w:t>
+      </w:r>
+      <w:r>
+        <w:rPr>
+          <w:rStyle w:val="af"/>
+          <w:rFonts w:hint="eastAsia"/>
+          <w:i w:val="0"/>
+          <w:iCs w:val="0"/>
+        </w:rPr>
+        <w:t>电视剧</w:t>
+      </w:r>
+      <w:r>
+        <w:rPr>
+          <w:rStyle w:val="af"/>
+          <w:rFonts w:hint="eastAsia"/>
+          <w:i w:val="0"/>
+          <w:iCs w:val="0"/>
+        </w:rPr>
+        <w:t>制片厂的制作成本。</w:t>
       </w:r>
     </w:p>
     <w:p>
       <w:pPr>
         <w:rPr>
-          <w:rFonts w:hint="eastAsia"/>
+          <w:rStyle w:val="af"/>
+          <w:i w:val="0"/>
+          <w:iCs w:val="0"/>
+        </w:rPr>
+      </w:pPr>
+      <w:r>
+        <w:rPr>
+          <w:rStyle w:val="af"/>
+          <w:rFonts w:hint="eastAsia"/>
+          <w:i w:val="0"/>
+          <w:iCs w:val="0"/>
+        </w:rPr>
+        <w:t>首先，我们排除了所有未评分的戏剧，因为如果没有</w:t>
+      </w:r>
+      <w:proofErr w:type="gramStart"/>
+      <w:r>
+        <w:rPr>
+          <w:rStyle w:val="af"/>
+          <w:rFonts w:hint="eastAsia"/>
+          <w:i w:val="0"/>
+          <w:iCs w:val="0"/>
+        </w:rPr>
+        <w:t>最</w:t>
+      </w:r>
+      <w:proofErr w:type="gramEnd"/>
+      <w:r>
+        <w:rPr>
+          <w:rStyle w:val="af"/>
+          <w:rFonts w:hint="eastAsia"/>
+          <w:i w:val="0"/>
+          <w:iCs w:val="0"/>
+        </w:rPr>
+        <w:t>关键的评价因素，我们就无法评判电视剧。 所谓的“精彩且具有成本效益的电视剧”无疑是基于评论数量、高分和</w:t>
+      </w:r>
+      <w:proofErr w:type="gramStart"/>
+      <w:r>
+        <w:rPr>
+          <w:rStyle w:val="af"/>
+          <w:rFonts w:hint="eastAsia"/>
+          <w:i w:val="0"/>
+          <w:iCs w:val="0"/>
+        </w:rPr>
+        <w:t>低预算</w:t>
+      </w:r>
+      <w:proofErr w:type="gramEnd"/>
+      <w:r>
+        <w:rPr>
+          <w:rStyle w:val="af"/>
+          <w:rFonts w:hint="eastAsia"/>
+          <w:i w:val="0"/>
+          <w:iCs w:val="0"/>
+        </w:rPr>
+        <w:t>的</w:t>
+      </w:r>
+      <w:r>
+        <w:rPr>
+          <w:rStyle w:val="af"/>
+          <w:rFonts w:hint="eastAsia"/>
+          <w:i w:val="0"/>
+          <w:iCs w:val="0"/>
+        </w:rPr>
+        <w:t>。</w:t>
+      </w:r>
+    </w:p>
+    <w:p>
+      <w:pPr>
+        <w:rPr>
+          <w:rStyle w:val="af"/>
+          <w:i w:val="0"/>
+          <w:iCs w:val="0"/>
         </w:rPr>
       </w:pPr>
     </w:p>
     <w:p>
       <w:pPr>
-        <w:ind w:firstLine="420"/>
-        <w:rPr>
-          <w:rStyle w:val="af"/>
+        <w:rPr>
+          <w:rStyle w:val="af"/>
+          <w:b/>
           <w:i w:val="0"/>
           <w:iCs w:val="0"/>
         </w:rPr>
@@ -5632,109 +6017,23 @@
       <w:r>
         <w:rPr>
           <w:rStyle w:val="af"/>
-          <w:rFonts w:hint="eastAsia"/>
-          <w:i w:val="0"/>
-          <w:iCs w:val="0"/>
-        </w:rPr>
-        <w:t>电视剧评论的数量实际上是观众数量的反映，因此我们认为</w:t>
-      </w:r>
-      <w:r>
-        <w:rPr>
-          <w:rStyle w:val="af"/>
-          <w:rFonts w:hint="eastAsia"/>
           <w:b/>
           <w:i w:val="0"/>
           <w:iCs w:val="0"/>
         </w:rPr>
-        <w:t>评论</w:t>
-      </w:r>
-      <w:r>
-        <w:rPr>
-          <w:rStyle w:val="af"/>
+        <w:t>·</w:t>
+      </w:r>
+      <w:r>
+        <w:rPr>
           <w:rFonts w:hint="eastAsia"/>
           <w:b/>
-          <w:i w:val="0"/>
-          <w:iCs w:val="0"/>
-        </w:rPr>
-        <w:t>数量</w:t>
-      </w:r>
-      <w:r>
-        <w:rPr>
-          <w:rStyle w:val="af"/>
-          <w:rFonts w:hint="eastAsia"/>
-          <w:i w:val="0"/>
-          <w:iCs w:val="0"/>
-        </w:rPr>
-        <w:t>代表观众评级，</w:t>
-      </w:r>
-      <w:r>
-        <w:rPr>
-          <w:rFonts w:hint="eastAsia"/>
-          <w:b/>
         </w:rPr>
         <w:t>评价分数</w:t>
-      </w:r>
-      <w:r>
-        <w:rPr>
-          <w:rStyle w:val="af"/>
-          <w:rFonts w:hint="eastAsia"/>
-          <w:i w:val="0"/>
-          <w:iCs w:val="0"/>
-        </w:rPr>
-        <w:t>代表电视剧的质量，</w:t>
-      </w:r>
-      <w:r>
-        <w:rPr>
-          <w:rStyle w:val="af"/>
-          <w:rFonts w:hint="eastAsia"/>
-          <w:b/>
-          <w:i w:val="0"/>
-          <w:iCs w:val="0"/>
-        </w:rPr>
-        <w:t>剧</w:t>
-      </w:r>
-      <w:proofErr w:type="gramStart"/>
-      <w:r>
-        <w:rPr>
-          <w:rStyle w:val="af"/>
-          <w:rFonts w:hint="eastAsia"/>
-          <w:b/>
-          <w:i w:val="0"/>
-          <w:iCs w:val="0"/>
-        </w:rPr>
-        <w:t>集数量</w:t>
-      </w:r>
-      <w:proofErr w:type="gramEnd"/>
-      <w:r>
-        <w:rPr>
-          <w:rStyle w:val="af"/>
-          <w:rFonts w:hint="eastAsia"/>
-          <w:i w:val="0"/>
-          <w:iCs w:val="0"/>
-        </w:rPr>
-        <w:t>代表特定</w:t>
-      </w:r>
-      <w:r>
-        <w:rPr>
-          <w:rStyle w:val="af"/>
-          <w:rFonts w:hint="eastAsia"/>
-          <w:i w:val="0"/>
-          <w:iCs w:val="0"/>
-        </w:rPr>
-        <w:t>电视剧</w:t>
-      </w:r>
-      <w:r>
-        <w:rPr>
-          <w:rStyle w:val="af"/>
-          <w:rFonts w:hint="eastAsia"/>
-          <w:i w:val="0"/>
-          <w:iCs w:val="0"/>
-        </w:rPr>
-        <w:t>制片厂的制作成本。</w:t>
       </w:r>
     </w:p>
     <w:p>
       <w:pPr>
+        <w:ind w:firstLine="420"/>
         <w:rPr>
           <w:rStyle w:val="af"/>
           <w:i w:val="0"/>
@@ -5748,63 +6047,32 @@
           <w:i w:val="0"/>
           <w:iCs w:val="0"/>
         </w:rPr>
-        <w:t>首先，我们排除了所有未评分的戏剧，因为如果没有</w:t>
-      </w:r>
-      <w:proofErr w:type="gramStart"/>
-      <w:r>
-        <w:rPr>
-          <w:rStyle w:val="af"/>
-          <w:rFonts w:hint="eastAsia"/>
-          <w:i w:val="0"/>
-          <w:iCs w:val="0"/>
-        </w:rPr>
-        <w:t>最</w:t>
-      </w:r>
-      <w:proofErr w:type="gramEnd"/>
-      <w:r>
-        <w:rPr>
-          <w:rStyle w:val="af"/>
-          <w:rFonts w:hint="eastAsia"/>
-          <w:i w:val="0"/>
-          <w:iCs w:val="0"/>
-        </w:rPr>
-        <w:t>关键的评价因素，我们就无法评判电视剧。 所谓的“精彩且具有成本效益的电视剧”无疑是基于评论数量、高分和</w:t>
-      </w:r>
-      <w:proofErr w:type="gramStart"/>
-      <w:r>
-        <w:rPr>
-          <w:rStyle w:val="af"/>
-          <w:rFonts w:hint="eastAsia"/>
-          <w:i w:val="0"/>
-          <w:iCs w:val="0"/>
-        </w:rPr>
-        <w:t>低预算</w:t>
-      </w:r>
-      <w:proofErr w:type="gramEnd"/>
-      <w:r>
-        <w:rPr>
-          <w:rStyle w:val="af"/>
-          <w:rFonts w:hint="eastAsia"/>
-          <w:i w:val="0"/>
-          <w:iCs w:val="0"/>
-        </w:rPr>
-        <w:t>的</w:t>
-      </w:r>
-      <w:r>
-        <w:rPr>
-          <w:rStyle w:val="af"/>
-          <w:rFonts w:hint="eastAsia"/>
-          <w:i w:val="0"/>
-          <w:iCs w:val="0"/>
-        </w:rPr>
-        <w:t>。</w:t>
+        <w:t>电视剧的</w:t>
+      </w:r>
+      <w:r>
+        <w:rPr>
+          <w:rStyle w:val="af"/>
+          <w:rFonts w:hint="eastAsia"/>
+          <w:i w:val="0"/>
+          <w:iCs w:val="0"/>
+        </w:rPr>
+        <w:t>评价分数</w:t>
+      </w:r>
+      <w:r>
+        <w:rPr>
+          <w:rStyle w:val="af"/>
+          <w:rFonts w:hint="eastAsia"/>
+          <w:i w:val="0"/>
+          <w:iCs w:val="0"/>
+        </w:rPr>
+        <w:t>是评论者所给的分数的均值，是给定R分数的主要基础。 我们将其权重值定义为1，这恰到好处，因为分数作为首要因素，直接反映了观众对电视剧的印象。</w:t>
       </w:r>
     </w:p>
     <w:p>
       <w:pPr>
-        <w:rPr>
-          <w:rStyle w:val="af"/>
-          <w:rFonts w:hint="eastAsia"/>
+        <w:ind w:firstLine="420"/>
+        <w:rPr>
+          <w:rStyle w:val="af"/>
           <w:i w:val="0"/>
           <w:iCs w:val="0"/>
         </w:rPr>
@@ -5814,26 +6082,27 @@
       <w:pPr>
         <w:rPr>
           <w:rStyle w:val="af"/>
+          <w:i w:val="0"/>
+          <w:iCs w:val="0"/>
+        </w:rPr>
+      </w:pPr>
+      <w:r>
+        <w:rPr>
+          <w:rStyle w:val="af"/>
+          <w:i w:val="0"/>
+          <w:iCs w:val="0"/>
+        </w:rPr>
+        <w:t>·</w:t>
+      </w:r>
+      <w:r>
+        <w:rPr>
+          <w:rStyle w:val="af"/>
+          <w:rFonts w:hint="eastAsia"/>
           <w:b/>
           <w:i w:val="0"/>
           <w:iCs w:val="0"/>
         </w:rPr>
-      </w:pPr>
-      <w:r>
-        <w:rPr>
-          <w:rStyle w:val="af"/>
-          <w:b/>
-          <w:i w:val="0"/>
-          <w:iCs w:val="0"/>
-        </w:rPr>
-        <w:t>·</w:t>
-      </w:r>
-      <w:r>
-        <w:rPr>
-          <w:rFonts w:hint="eastAsia"/>
-          <w:b/>
-        </w:rPr>
-        <w:t>评价分数</w:t>
+        <w:t>评论数量</w:t>
       </w:r>
     </w:p>
     <w:p>
@@ -5852,25 +6121,7 @@
           <w:i w:val="0"/>
           <w:iCs w:val="0"/>
         </w:rPr>
-        <w:t>电视剧的</w:t>
-      </w:r>
-      <w:r>
-        <w:rPr>
-          <w:rStyle w:val="af"/>
-          <w:rFonts w:hint="eastAsia"/>
-          <w:i w:val="0"/>
-          <w:iCs w:val="0"/>
-        </w:rPr>
-        <w:t>评价分数</w:t>
-      </w:r>
-      <w:r>
-        <w:rPr>
-          <w:rStyle w:val="af"/>
-          <w:rFonts w:hint="eastAsia"/>
-          <w:i w:val="0"/>
-          <w:iCs w:val="0"/>
-        </w:rPr>
-        <w:t>是评论者所给的分数的均值，是给定R分数的主要基础。 我们将其权重值定义为1，这恰到好处，因为分数作为首要因素，直接反映了观众对电视剧的印象。</w:t>
+        <w:t>电视剧评论的数量决定了它的受欢迎程度。 在某种程度上，由于虚拟网络和现实世界的讨论指数飙升，而不是其质量，电视剧在一段时间内变得如此火爆。 这种现象往往导致这样一个事实，即如果我们只是将评论和分数的数量纳入AHP，我们将获得不准确的后果。 因此，我们将评论最多的电视剧的评论权重值定义为1，通过这个类比，我们分别将评论数量转换为百分比，并将其添加到R评分的计算中。</w:t>
       </w:r>
     </w:p>
     <w:p>
@@ -5878,64 +6129,6 @@
         <w:ind w:firstLine="420"/>
         <w:rPr>
           <w:rStyle w:val="af"/>
-          <w:rFonts w:hint="eastAsia"/>
-          <w:i w:val="0"/>
-          <w:iCs w:val="0"/>
-        </w:rPr>
-      </w:pPr>
-    </w:p>
-    <w:p>
-      <w:pPr>
-        <w:rPr>
-          <w:rStyle w:val="af"/>
-          <w:i w:val="0"/>
-          <w:iCs w:val="0"/>
-        </w:rPr>
-      </w:pPr>
-      <w:r>
-        <w:rPr>
-          <w:rStyle w:val="af"/>
-          <w:i w:val="0"/>
-          <w:iCs w:val="0"/>
-        </w:rPr>
-        <w:t>·</w:t>
-      </w:r>
-      <w:r>
-        <w:rPr>
-          <w:rStyle w:val="af"/>
-          <w:rFonts w:hint="eastAsia"/>
-          <w:b/>
-          <w:i w:val="0"/>
-          <w:iCs w:val="0"/>
-        </w:rPr>
-        <w:t>评论数量</w:t>
-      </w:r>
-    </w:p>
-    <w:p>
-      <w:pPr>
-        <w:ind w:firstLine="420"/>
-        <w:rPr>
-          <w:rStyle w:val="af"/>
-          <w:i w:val="0"/>
-          <w:iCs w:val="0"/>
-        </w:rPr>
-      </w:pPr>
-      <w:r>
-        <w:rPr>
-          <w:rStyle w:val="af"/>
-          <w:rFonts w:hint="eastAsia"/>
-          <w:i w:val="0"/>
-          <w:iCs w:val="0"/>
-        </w:rPr>
-        <w:t>电视剧评论的数量决定了它的受欢迎程度。 在某种程度上，由于虚拟网络和现实世界的讨论指数飙升，而不是其质量，电视剧在一段时间内变得如此火爆。 这种现象往往导致这样一个事实，即如果我们只是将评论和分数的数量纳入AHP，我们将获得不准确的后果。 因此，我们将评论最多的电视剧的评论权重值定义为1，通过这个类比，我们分别将评论数量转换为百分比，并将其添加到R评分的计算中。</w:t>
-      </w:r>
-    </w:p>
-    <w:p>
-      <w:pPr>
-        <w:ind w:firstLine="420"/>
-        <w:rPr>
-          <w:rStyle w:val="af"/>
-          <w:rFonts w:hint="eastAsia"/>
           <w:i w:val="0"/>
           <w:iCs w:val="0"/>
         </w:rPr>
@@ -6249,7 +6442,6 @@
       <w:pPr>
         <w:rPr>
           <w:rStyle w:val="af"/>
-          <w:rFonts w:hint="eastAsia"/>
           <w:i w:val="0"/>
           <w:iCs w:val="0"/>
         </w:rPr>
@@ -6289,9 +6481,6 @@
     <w:p>
       <w:pPr>
         <w:ind w:firstLine="420"/>
-        <w:rPr>
-          <w:rFonts w:hint="eastAsia"/>
-        </w:rPr>
       </w:pPr>
     </w:p>
     <w:tbl>
@@ -8532,23 +8721,7 @@
           <w:sz w:val="24"/>
           <w:szCs w:val="24"/>
         </w:rPr>
-        <w:t>问题</w:t>
-      </w:r>
-      <w:r>
-        <w:rPr>
-          <w:rFonts w:ascii="黑体" w:eastAsia="黑体" w:hAnsi="黑体" w:hint="eastAsia"/>
-          <w:sz w:val="24"/>
-          <w:szCs w:val="24"/>
-        </w:rPr>
-        <w:t>二</w:t>
-      </w:r>
-      <w:r>
-        <w:rPr>
-          <w:rFonts w:ascii="黑体" w:eastAsia="黑体" w:hAnsi="黑体" w:hint="eastAsia"/>
-          <w:sz w:val="24"/>
-          <w:szCs w:val="24"/>
-        </w:rPr>
-        <w:t>模型建立与求解</w:t>
+        <w:t>问题二模型建立与求解</w:t>
       </w:r>
     </w:p>
     <w:p>
@@ -8633,9 +8806,6 @@
     <w:p>
       <w:pPr>
         <w:ind w:firstLine="420"/>
-        <w:rPr>
-          <w:rFonts w:hint="eastAsia"/>
-        </w:rPr>
       </w:pPr>
       <w:r>
         <w:rPr>
@@ -11401,7 +11571,7 @@
         <w:pStyle w:val="5"/>
         <w:rPr>
           <w:rStyle w:val="af"/>
-          <w:rFonts w:ascii="黑体" w:eastAsia="黑体" w:hAnsi="黑体" w:hint="eastAsia"/>
+          <w:rFonts w:ascii="黑体" w:eastAsia="黑体" w:hAnsi="黑体"/>
           <w:i w:val="0"/>
           <w:iCs w:val="0"/>
           <w:sz w:val="24"/>
@@ -12870,19 +13040,7 @@
         <w:rPr>
           <w:rFonts w:ascii="黑体" w:eastAsia="黑体" w:hAnsi="黑体" w:hint="eastAsia"/>
         </w:rPr>
-        <w:t>问题</w:t>
-      </w:r>
-      <w:r>
-        <w:rPr>
-          <w:rFonts w:ascii="黑体" w:eastAsia="黑体" w:hAnsi="黑体" w:hint="eastAsia"/>
-        </w:rPr>
-        <w:t>三</w:t>
-      </w:r>
-      <w:r>
-        <w:rPr>
-          <w:rFonts w:ascii="黑体" w:eastAsia="黑体" w:hAnsi="黑体" w:hint="eastAsia"/>
-        </w:rPr>
-        <w:t>模型建立与求解</w:t>
+        <w:t>问题三模型建立与求解</w:t>
       </w:r>
     </w:p>
     <w:p>
@@ -13016,11 +13174,6 @@
       </w:r>
     </w:p>
     <w:p>
-      <w:pPr>
-        <w:rPr>
-          <w:rFonts w:hint="eastAsia"/>
-        </w:rPr>
-      </w:pPr>
       <w:r>
         <w:rPr>
           <w:rFonts w:hint="eastAsia"/>
@@ -15492,7 +15645,6 @@
       <w:pPr>
         <w:rPr>
           <w:rStyle w:val="af"/>
-          <w:rFonts w:hint="eastAsia"/>
           <w:i w:val="0"/>
           <w:iCs w:val="0"/>
         </w:rPr>
@@ -15502,7 +15654,7 @@
       <w:pPr>
         <w:jc w:val="center"/>
         <w:rPr>
-          <w:rFonts w:ascii="CambriaMath" w:hAnsi="CambriaMath"/>
+          <w:rFonts w:ascii="CambriaMath" w:hAnsi="CambriaMath" w:hint="eastAsia"/>
           <w:b/>
           <w:bCs/>
           <w:position w:val="-4"/>
@@ -16964,23 +17116,7 @@
           <w:sz w:val="24"/>
           <w:szCs w:val="24"/>
         </w:rPr>
-        <w:t>问题</w:t>
-      </w:r>
-      <w:r>
-        <w:rPr>
-          <w:rFonts w:ascii="黑体" w:eastAsia="黑体" w:hAnsi="黑体" w:hint="eastAsia"/>
-          <w:sz w:val="24"/>
-          <w:szCs w:val="24"/>
-        </w:rPr>
-        <w:t>四</w:t>
-      </w:r>
-      <w:r>
-        <w:rPr>
-          <w:rFonts w:ascii="黑体" w:eastAsia="黑体" w:hAnsi="黑体" w:hint="eastAsia"/>
-          <w:sz w:val="24"/>
-          <w:szCs w:val="24"/>
-        </w:rPr>
-        <w:t>模型建立与求解</w:t>
+        <w:t>问题四模型建立与求解</w:t>
       </w:r>
     </w:p>
     <w:p>
@@ -17118,11 +17254,6 @@
       </w:r>
     </w:p>
     <w:p>
-      <w:pPr>
-        <w:rPr>
-          <w:rFonts w:hint="eastAsia"/>
-        </w:rPr>
-      </w:pPr>
       <w:r>
         <w:tab/>
       </w:r>
@@ -17277,9 +17408,6 @@
     <w:p>
       <w:pPr>
         <w:ind w:firstLine="420"/>
-        <w:rPr>
-          <w:rFonts w:hint="eastAsia"/>
-        </w:rPr>
       </w:pPr>
       <w:r>
         <w:rPr>
@@ -17372,11 +17500,6 @@
       </w:r>
     </w:p>
     <w:p>
-      <w:pPr>
-        <w:rPr>
-          <w:rFonts w:hint="eastAsia"/>
-        </w:rPr>
-      </w:pPr>
       <m:oMathPara>
         <m:oMath>
           <m:r>
@@ -17817,13 +17940,7 @@
         <w:rPr>
           <w:rFonts w:hint="eastAsia"/>
         </w:rPr>
-        <w:t>,</w:t>
-      </w:r>
-      <w:r>
-        <w:rPr>
-          <w:rFonts w:hint="eastAsia"/>
-        </w:rPr>
-        <w:t>I</w:t>
+        <w:t>,I</w:t>
       </w:r>
       <w:r>
         <w:rPr>
@@ -17881,9 +17998,6 @@
           <w:p>
             <w:pPr>
               <w:jc w:val="center"/>
-              <w:rPr>
-                <w:rFonts w:hint="eastAsia"/>
-              </w:rPr>
             </w:pPr>
           </w:p>
         </w:tc>
@@ -17899,9 +18013,6 @@
           <w:p>
             <w:pPr>
               <w:jc w:val="center"/>
-              <w:rPr>
-                <w:rFonts w:hint="eastAsia"/>
-              </w:rPr>
             </w:pPr>
             <w:r>
               <w:rPr>
@@ -17929,9 +18040,6 @@
           <w:p>
             <w:pPr>
               <w:jc w:val="center"/>
-              <w:rPr>
-                <w:rFonts w:hint="eastAsia"/>
-              </w:rPr>
             </w:pPr>
             <w:r>
               <w:rPr>
@@ -17959,9 +18067,6 @@
           <w:p>
             <w:pPr>
               <w:jc w:val="center"/>
-              <w:rPr>
-                <w:rFonts w:hint="eastAsia"/>
-              </w:rPr>
             </w:pPr>
             <w:r>
               <w:rPr>
@@ -17990,9 +18095,6 @@
           <w:p>
             <w:pPr>
               <w:jc w:val="center"/>
-              <w:rPr>
-                <w:rFonts w:hint="eastAsia"/>
-              </w:rPr>
             </w:pPr>
             <w:r>
               <w:rPr>
@@ -18019,9 +18121,6 @@
           <w:p>
             <w:pPr>
               <w:jc w:val="center"/>
-              <w:rPr>
-                <w:rFonts w:hint="eastAsia"/>
-              </w:rPr>
             </w:pPr>
             <w:r>
               <w:rPr>
@@ -18042,9 +18141,6 @@
           <w:p>
             <w:pPr>
               <w:jc w:val="center"/>
-              <w:rPr>
-                <w:rFonts w:hint="eastAsia"/>
-              </w:rPr>
             </w:pPr>
             <w:r>
               <w:rPr>
@@ -18065,9 +18161,6 @@
           <w:p>
             <w:pPr>
               <w:jc w:val="center"/>
-              <w:rPr>
-                <w:rFonts w:hint="eastAsia"/>
-              </w:rPr>
             </w:pPr>
             <w:r>
               <w:rPr>
@@ -18087,9 +18180,6 @@
           <w:p>
             <w:pPr>
               <w:jc w:val="center"/>
-              <w:rPr>
-                <w:rFonts w:hint="eastAsia"/>
-              </w:rPr>
             </w:pPr>
             <w:r>
               <w:rPr>
@@ -18113,9 +18203,6 @@
           <w:p>
             <w:pPr>
               <w:jc w:val="center"/>
-              <w:rPr>
-                <w:rFonts w:hint="eastAsia"/>
-              </w:rPr>
             </w:pPr>
             <w:r>
               <w:rPr>
@@ -18133,9 +18220,6 @@
           <w:p>
             <w:pPr>
               <w:jc w:val="center"/>
-              <w:rPr>
-                <w:rFonts w:hint="eastAsia"/>
-              </w:rPr>
             </w:pPr>
             <w:r>
               <w:rPr>
@@ -18153,9 +18237,6 @@
           <w:p>
             <w:pPr>
               <w:jc w:val="center"/>
-              <w:rPr>
-                <w:rFonts w:hint="eastAsia"/>
-              </w:rPr>
             </w:pPr>
             <w:r>
               <w:rPr>
@@ -18178,9 +18259,6 @@
           <w:p>
             <w:pPr>
               <w:jc w:val="center"/>
-              <w:rPr>
-                <w:rFonts w:hint="eastAsia"/>
-              </w:rPr>
             </w:pPr>
             <w:r>
               <w:rPr>
@@ -18207,9 +18285,6 @@
           <w:p>
             <w:pPr>
               <w:jc w:val="center"/>
-              <w:rPr>
-                <w:rFonts w:hint="eastAsia"/>
-              </w:rPr>
             </w:pPr>
             <w:r>
               <w:rPr>
@@ -18230,9 +18305,6 @@
           <w:p>
             <w:pPr>
               <w:jc w:val="center"/>
-              <w:rPr>
-                <w:rFonts w:hint="eastAsia"/>
-              </w:rPr>
             </w:pPr>
             <w:r>
               <w:rPr>
@@ -18253,9 +18325,6 @@
           <w:p>
             <w:pPr>
               <w:jc w:val="center"/>
-              <w:rPr>
-                <w:rFonts w:hint="eastAsia"/>
-              </w:rPr>
             </w:pPr>
             <w:r>
               <w:rPr>
@@ -18427,9 +18496,6 @@
           <w:p>
             <w:pPr>
               <w:jc w:val="center"/>
-              <w:rPr>
-                <w:rFonts w:hint="eastAsia"/>
-              </w:rPr>
             </w:pPr>
           </w:p>
         </w:tc>
@@ -18445,9 +18511,6 @@
           <w:p>
             <w:pPr>
               <w:jc w:val="center"/>
-              <w:rPr>
-                <w:rFonts w:hint="eastAsia"/>
-              </w:rPr>
             </w:pPr>
             <w:r>
               <w:rPr>
@@ -18475,9 +18538,6 @@
           <w:p>
             <w:pPr>
               <w:jc w:val="center"/>
-              <w:rPr>
-                <w:rFonts w:hint="eastAsia"/>
-              </w:rPr>
             </w:pPr>
             <w:r>
               <w:t>T</w:t>
@@ -18502,9 +18562,6 @@
           <w:p>
             <w:pPr>
               <w:jc w:val="center"/>
-              <w:rPr>
-                <w:rFonts w:hint="eastAsia"/>
-              </w:rPr>
             </w:pPr>
             <w:r>
               <w:t>T</w:t>
@@ -18528,15 +18585,9 @@
           <w:p>
             <w:pPr>
               <w:jc w:val="center"/>
-              <w:rPr>
-                <w:rFonts w:hint="eastAsia"/>
-              </w:rPr>
             </w:pPr>
             <w:r>
-              <w:t>T</w:t>
-            </w:r>
-            <w:r>
-              <w:t>4</w:t>
+              <w:t>T4</w:t>
             </w:r>
           </w:p>
         </w:tc>
@@ -18553,9 +18604,6 @@
           <w:p>
             <w:pPr>
               <w:jc w:val="center"/>
-              <w:rPr>
-                <w:rFonts w:hint="eastAsia"/>
-              </w:rPr>
             </w:pPr>
             <w:r>
               <w:rPr>
@@ -18582,9 +18630,6 @@
           <w:p>
             <w:pPr>
               <w:jc w:val="center"/>
-              <w:rPr>
-                <w:rFonts w:hint="eastAsia"/>
-              </w:rPr>
             </w:pPr>
             <w:r>
               <w:rPr>
@@ -18608,9 +18653,6 @@
           <w:p>
             <w:pPr>
               <w:jc w:val="center"/>
-              <w:rPr>
-                <w:rFonts w:hint="eastAsia"/>
-              </w:rPr>
             </w:pPr>
             <w:r>
               <w:t>3.67</w:t>
@@ -18628,9 +18670,6 @@
           <w:p>
             <w:pPr>
               <w:jc w:val="center"/>
-              <w:rPr>
-                <w:rFonts w:hint="eastAsia"/>
-              </w:rPr>
             </w:pPr>
             <w:r>
               <w:rPr>
@@ -18653,9 +18692,6 @@
           <w:p>
             <w:pPr>
               <w:jc w:val="center"/>
-              <w:rPr>
-                <w:rFonts w:hint="eastAsia"/>
-              </w:rPr>
             </w:pPr>
             <w:r>
               <w:rPr>
@@ -18675,9 +18711,6 @@
           <w:p>
             <w:pPr>
               <w:jc w:val="center"/>
-              <w:rPr>
-                <w:rFonts w:hint="eastAsia"/>
-              </w:rPr>
             </w:pPr>
             <w:r>
               <w:rPr>
@@ -18701,9 +18734,6 @@
           <w:p>
             <w:pPr>
               <w:jc w:val="center"/>
-              <w:rPr>
-                <w:rFonts w:hint="eastAsia"/>
-              </w:rPr>
             </w:pPr>
             <w:r>
               <w:rPr>
@@ -18721,9 +18751,6 @@
           <w:p>
             <w:pPr>
               <w:jc w:val="center"/>
-              <w:rPr>
-                <w:rFonts w:hint="eastAsia"/>
-              </w:rPr>
             </w:pPr>
             <w:r>
               <w:rPr>
@@ -18741,9 +18768,6 @@
           <w:p>
             <w:pPr>
               <w:jc w:val="center"/>
-              <w:rPr>
-                <w:rFonts w:hint="eastAsia"/>
-              </w:rPr>
             </w:pPr>
             <w:r>
               <w:rPr>
@@ -18760,9 +18784,6 @@
           <w:p>
             <w:pPr>
               <w:jc w:val="center"/>
-              <w:rPr>
-                <w:rFonts w:hint="eastAsia"/>
-              </w:rPr>
             </w:pPr>
             <w:r>
               <w:rPr>
@@ -18785,9 +18806,6 @@
           <w:p>
             <w:pPr>
               <w:jc w:val="center"/>
-              <w:rPr>
-                <w:rFonts w:hint="eastAsia"/>
-              </w:rPr>
             </w:pPr>
             <w:r>
               <w:rPr>
@@ -18814,9 +18832,6 @@
           <w:p>
             <w:pPr>
               <w:jc w:val="center"/>
-              <w:rPr>
-                <w:rFonts w:hint="eastAsia"/>
-              </w:rPr>
             </w:pPr>
             <w:r>
               <w:rPr>
@@ -18840,9 +18855,6 @@
           <w:p>
             <w:pPr>
               <w:jc w:val="center"/>
-              <w:rPr>
-                <w:rFonts w:hint="eastAsia"/>
-              </w:rPr>
             </w:pPr>
             <w:r>
               <w:rPr>
@@ -18866,9 +18878,6 @@
           <w:p>
             <w:pPr>
               <w:jc w:val="center"/>
-              <w:rPr>
-                <w:rFonts w:hint="eastAsia"/>
-              </w:rPr>
             </w:pPr>
             <w:r>
               <w:rPr>
@@ -18888,9 +18897,6 @@
           <w:p>
             <w:pPr>
               <w:jc w:val="center"/>
-              <w:rPr>
-                <w:rFonts w:hint="eastAsia"/>
-              </w:rPr>
             </w:pPr>
             <w:r>
               <w:rPr>
@@ -18937,13 +18943,7 @@
         <w:jc w:val="center"/>
       </w:pPr>
     </w:p>
-    <w:p>
-      <w:pPr>
-        <w:rPr>
-          <w:rFonts w:hint="eastAsia"/>
-        </w:rPr>
-      </w:pPr>
-    </w:p>
+    <w:p/>
     <w:p>
       <w:pPr>
         <w:pStyle w:val="5"/>
@@ -19030,19 +19030,7 @@
         <w:rPr>
           <w:rFonts w:hint="eastAsia"/>
         </w:rPr>
-        <w:t>关于误差，我们根据指数计算结果搜索有多少类型与感兴趣的类型</w:t>
-      </w:r>
-      <w:r>
-        <w:rPr>
-          <w:rFonts w:hint="eastAsia"/>
-        </w:rPr>
-        <w:t>的</w:t>
-      </w:r>
-      <w:r>
-        <w:rPr>
-          <w:rFonts w:hint="eastAsia"/>
-        </w:rPr>
-        <w:t>不</w:t>
+        <w:t>关于误差，我们根据指数计算结果搜索有多少类型与感兴趣的类型的不</w:t>
       </w:r>
       <w:proofErr w:type="gramStart"/>
       <w:r>
@@ -19056,73 +19044,7 @@
         <w:rPr>
           <w:rFonts w:hint="eastAsia"/>
         </w:rPr>
-        <w:t>以及</w:t>
-      </w:r>
-      <w:r>
-        <w:rPr>
-          <w:rFonts w:hint="eastAsia"/>
-        </w:rPr>
-        <w:t>获取</w:t>
-      </w:r>
-      <w:r>
-        <w:rPr>
-          <w:rFonts w:hint="eastAsia"/>
-        </w:rPr>
-        <w:t>其</w:t>
-      </w:r>
-      <w:r>
-        <w:rPr>
-          <w:rFonts w:hint="eastAsia"/>
-        </w:rPr>
-        <w:t>的数量，将模型后的</w:t>
-      </w:r>
-      <w:r>
-        <w:rPr>
-          <w:rFonts w:hint="eastAsia"/>
-        </w:rPr>
-        <w:t>残差数值</w:t>
-      </w:r>
-      <w:r>
-        <w:rPr>
-          <w:rFonts w:hint="eastAsia"/>
-        </w:rPr>
-        <w:t>相加</w:t>
-      </w:r>
-      <w:r>
-        <w:rPr>
-          <w:rFonts w:hint="eastAsia"/>
-        </w:rPr>
-        <w:t>，</w:t>
-      </w:r>
-      <w:r>
-        <w:rPr>
-          <w:rFonts w:hint="eastAsia"/>
-        </w:rPr>
-        <w:t>运行</w:t>
-      </w:r>
-      <w:r>
-        <w:rPr>
-          <w:rFonts w:hint="eastAsia"/>
-        </w:rPr>
-        <w:t>数次</w:t>
-      </w:r>
-      <w:r>
-        <w:rPr>
-          <w:rFonts w:hint="eastAsia"/>
-        </w:rPr>
-        <w:t>并与</w:t>
-      </w:r>
-      <w:r>
-        <w:rPr>
-          <w:rFonts w:hint="eastAsia"/>
-        </w:rPr>
-        <w:t>输出</w:t>
-      </w:r>
-      <w:r>
-        <w:rPr>
-          <w:rFonts w:hint="eastAsia"/>
-        </w:rPr>
-        <w:t>的全部数据进行比较。然后计算平均值和标准差。</w:t>
+        <w:t>以及获取其的数量，将模型后的残差数值相加，运行数次并与输出的全部数据进行比较。然后计算平均值和标准差。</w:t>
       </w:r>
     </w:p>
     <w:p>
@@ -19187,13 +19109,7 @@
         <w:rPr>
           <w:rFonts w:hint="eastAsia"/>
         </w:rPr>
-        <w:t>最终</w:t>
-      </w:r>
-      <w:r>
-        <w:rPr>
-          <w:rFonts w:hint="eastAsia"/>
-        </w:rPr>
-        <w:t>，可信度在</w:t>
+        <w:t>最终，可信度在</w:t>
       </w:r>
       <w:r>
         <w:t>89.28%到97.22%之间，</w:t>
@@ -19222,9 +19138,6 @@
     <w:p>
       <w:pPr>
         <w:ind w:firstLine="420"/>
-        <w:rPr>
-          <w:rFonts w:hint="eastAsia"/>
-        </w:rPr>
       </w:pPr>
     </w:p>
     <w:p>
@@ -19301,90 +19214,263 @@
         <w:rPr>
           <w:rFonts w:hint="eastAsia"/>
         </w:rPr>
-        <w:t>·数据来源丰富并且来源于多种渠道，使得我们的模型具有很好的</w:t>
+        <w:t>·数据来源丰富并且来源于多种</w:t>
+      </w:r>
+      <w:r>
+        <w:rPr>
+          <w:rFonts w:hint="eastAsia"/>
+        </w:rPr>
+        <w:t>渠道，多个平台</w:t>
+      </w:r>
+      <w:r>
+        <w:rPr>
+          <w:rFonts w:hint="eastAsia"/>
+        </w:rPr>
+        <w:t>，使得我们的模型具有很好的</w:t>
       </w:r>
       <w:r>
         <w:rPr>
           <w:rFonts w:hint="eastAsia"/>
         </w:rPr>
         <w:t>稳定性。</w:t>
+      </w:r>
+    </w:p>
+    <w:p>
+      <w:r>
+        <w:rPr>
+          <w:rFonts w:hint="eastAsia"/>
+        </w:rPr>
+        <w:t>·通过我们的PUM</w:t>
+      </w:r>
+      <w:r>
+        <w:t>-CF</w:t>
+      </w:r>
+      <w:r>
+        <w:rPr>
+          <w:rFonts w:hint="eastAsia"/>
+        </w:rPr>
+        <w:t>算法得出的用户偏好矩阵不仅能够应用在用户的影视喜好智能推荐上，还可以应用在其他相关领域之中。</w:t>
+      </w:r>
+    </w:p>
+    <w:p>
+      <w:r>
+        <w:rPr>
+          <w:rFonts w:hint="eastAsia"/>
+        </w:rPr>
+        <w:t>·PUM</w:t>
+      </w:r>
+      <w:r>
+        <w:t>-CF</w:t>
+      </w:r>
+      <w:r>
+        <w:rPr>
+          <w:rFonts w:hint="eastAsia"/>
+        </w:rPr>
+        <w:t>算法</w:t>
+      </w:r>
+      <w:r>
+        <w:t>只依赖用户行为，无需对内容进行深入了解，适用范围广</w:t>
       </w:r>
     </w:p>
     <w:p>
       <w:pPr>
-        <w:rPr>
-          <w:rFonts w:hint="eastAsia"/>
-        </w:rPr>
+        <w:pStyle w:val="af2"/>
       </w:pPr>
       <w:r>
         <w:rPr>
           <w:rFonts w:hint="eastAsia"/>
         </w:rPr>
-        <w:t>·通过我们的PUM</w:t>
-      </w:r>
-      <w:r>
-        <w:t>-CF</w:t>
-      </w:r>
-      <w:r>
-        <w:rPr>
-          <w:rFonts w:hint="eastAsia"/>
-        </w:rPr>
-        <w:t>算法得出的用户偏好矩阵不仅能够应用在用户的影视喜好智能推荐上，还可以应用在其他相关领域之中。</w:t>
+        <w:t>·P</w:t>
+      </w:r>
+      <w:r>
+        <w:t>CA</w:t>
+      </w:r>
+      <w:r>
+        <w:rPr>
+          <w:rFonts w:hint="eastAsia"/>
+        </w:rPr>
+        <w:t>主成分析法</w:t>
+      </w:r>
+      <w:r>
+        <w:t>使得数据集更易使用</w:t>
+      </w:r>
+      <w:r>
+        <w:rPr>
+          <w:rFonts w:hint="eastAsia"/>
+        </w:rPr>
+        <w:t>，</w:t>
+      </w:r>
+      <w:r>
+        <w:t>降低算法的计算开销</w:t>
+      </w:r>
+    </w:p>
+    <w:p/>
+    <w:p>
+      <w:pPr>
+        <w:pStyle w:val="4"/>
+        <w:rPr>
+          <w:rFonts w:ascii="黑体" w:eastAsia="黑体" w:hAnsi="黑体"/>
+          <w:sz w:val="24"/>
+          <w:szCs w:val="24"/>
+        </w:rPr>
+      </w:pPr>
+      <w:r>
+        <w:rPr>
+          <w:rFonts w:ascii="黑体" w:eastAsia="黑体" w:hAnsi="黑体" w:hint="eastAsia"/>
+          <w:sz w:val="24"/>
+          <w:szCs w:val="24"/>
+        </w:rPr>
+        <w:lastRenderedPageBreak/>
+        <w:t>6</w:t>
+      </w:r>
+      <w:r>
+        <w:rPr>
+          <w:rFonts w:ascii="黑体" w:eastAsia="黑体" w:hAnsi="黑体"/>
+          <w:sz w:val="24"/>
+          <w:szCs w:val="24"/>
+        </w:rPr>
+        <w:t xml:space="preserve">.2 </w:t>
+      </w:r>
+      <w:r>
+        <w:rPr>
+          <w:rFonts w:ascii="黑体" w:eastAsia="黑体" w:hAnsi="黑体" w:hint="eastAsia"/>
+          <w:sz w:val="24"/>
+          <w:szCs w:val="24"/>
+        </w:rPr>
+        <w:t>模型缺点</w:t>
       </w:r>
     </w:p>
     <w:p>
       <w:pPr>
-        <w:pStyle w:val="4"/>
-        <w:rPr>
-          <w:rFonts w:ascii="黑体" w:eastAsia="黑体" w:hAnsi="黑体" w:hint="eastAsia"/>
-          <w:sz w:val="24"/>
-          <w:szCs w:val="24"/>
-        </w:rPr>
+        <w:pStyle w:val="af1"/>
+        <w:numPr>
+          <w:ilvl w:val="0"/>
+          <w:numId w:val="26"/>
+        </w:numPr>
+        <w:ind w:firstLineChars="0"/>
       </w:pPr>
       <w:r>
         <w:rPr>
-          <w:rFonts w:ascii="黑体" w:eastAsia="黑体" w:hAnsi="黑体" w:hint="eastAsia"/>
-          <w:sz w:val="24"/>
-          <w:szCs w:val="24"/>
-        </w:rPr>
-        <w:t>6</w:t>
-      </w:r>
-      <w:r>
-        <w:rPr>
-          <w:rFonts w:ascii="黑体" w:eastAsia="黑体" w:hAnsi="黑体"/>
-          <w:sz w:val="24"/>
-          <w:szCs w:val="24"/>
-        </w:rPr>
-        <w:t xml:space="preserve">.2 </w:t>
-      </w:r>
-      <w:r>
-        <w:rPr>
-          <w:rFonts w:ascii="黑体" w:eastAsia="黑体" w:hAnsi="黑体" w:hint="eastAsia"/>
-          <w:sz w:val="24"/>
-          <w:szCs w:val="24"/>
-        </w:rPr>
-        <w:t>模型缺点</w:t>
+          <w:rFonts w:hint="eastAsia"/>
+        </w:rPr>
+        <w:t>（1）</w:t>
+      </w:r>
+      <w:r>
+        <w:rPr>
+          <w:rFonts w:hint="eastAsia"/>
+        </w:rPr>
+        <w:t>数据来源广泛但是缺乏验证，这些数据来源缺乏多次有效地验证，也许这一部分在模型中的权重影响比较大。·所有数据并非来源于官方，</w:t>
+      </w:r>
+      <w:r>
+        <w:rPr>
+          <w:rFonts w:hint="eastAsia"/>
+        </w:rPr>
+        <w:t>依赖于平台发布的数据，</w:t>
+      </w:r>
+      <w:r>
+        <w:rPr>
+          <w:rFonts w:hint="eastAsia"/>
+        </w:rPr>
+        <w:t>可能会影响模型的精度</w:t>
+      </w:r>
+      <w:r>
+        <w:rPr>
+          <w:rFonts w:hint="eastAsia"/>
+        </w:rPr>
+        <w:t>。</w:t>
       </w:r>
     </w:p>
     <w:p>
       <w:pPr>
-        <w:rPr>
-          <w:rFonts w:hint="eastAsia"/>
-        </w:rPr>
+        <w:numPr>
+          <w:ilvl w:val="0"/>
+          <w:numId w:val="26"/>
+        </w:numPr>
+        <w:spacing w:before="100" w:beforeAutospacing="1" w:after="100" w:afterAutospacing="1"/>
       </w:pPr>
       <w:r>
         <w:rPr>
           <w:rFonts w:hint="eastAsia"/>
         </w:rPr>
-        <w:t>·数据来源广泛但是缺乏验证，这些数据来源缺乏多次有效地验证，也许这一部分在模型中的权重影响比较大。·所有数据并非来源于官方，可能会影响模型的精度</w:t>
-      </w:r>
-      <w:r>
-        <w:rPr>
-          <w:rFonts w:hint="eastAsia"/>
-        </w:rPr>
-        <w:t>。</w:t>
+        <w:t>（</w:t>
+      </w:r>
+      <w:r>
+        <w:t>2</w:t>
+      </w:r>
+      <w:r>
+        <w:rPr>
+          <w:rFonts w:hint="eastAsia"/>
+        </w:rPr>
+        <w:t>）</w:t>
+      </w:r>
+      <w:r>
+        <w:rPr>
+          <w:rFonts w:hint="eastAsia"/>
+        </w:rPr>
+        <w:t>问题一中的A</w:t>
+      </w:r>
+      <w:r>
+        <w:t>HP层次分析法是一种带有模拟人脑的决策方式的方法，因此必然带有较多的定性色彩。</w:t>
       </w:r>
     </w:p>
+    <w:p>
+      <w:pPr>
+        <w:numPr>
+          <w:ilvl w:val="0"/>
+          <w:numId w:val="26"/>
+        </w:numPr>
+        <w:spacing w:before="100" w:beforeAutospacing="1" w:after="100" w:afterAutospacing="1"/>
+      </w:pPr>
+      <w:r>
+        <w:tab/>
+        <w:t>(</w:t>
+      </w:r>
+      <w:r>
+        <w:t>3</w:t>
+      </w:r>
+      <w:r>
+        <w:t>)</w:t>
+      </w:r>
+      <w:r>
+        <w:t xml:space="preserve"> </w:t>
+      </w:r>
+      <w:r>
+        <w:rPr>
+          <w:rFonts w:hint="eastAsia"/>
+        </w:rPr>
+        <w:t>问题四中的</w:t>
+      </w:r>
+      <w:r>
+        <w:rPr>
+          <w:rFonts w:hint="eastAsia"/>
+        </w:rPr>
+        <w:t>PUM</w:t>
+      </w:r>
+      <w:r>
+        <w:t>-CF</w:t>
+      </w:r>
+      <w:r>
+        <w:t>算法一开始需要大量的&lt;</w:t>
+      </w:r>
+      <w:proofErr w:type="spellStart"/>
+      <w:r>
+        <w:t>user,item</w:t>
+      </w:r>
+      <w:proofErr w:type="spellEnd"/>
+      <w:r>
+        <w:t>&gt;行为数据，即需要大量冷启动数据</w:t>
+      </w:r>
+      <w:r>
+        <w:rPr>
+          <w:rFonts w:hint="eastAsia"/>
+        </w:rPr>
+        <w:t>且</w:t>
+      </w:r>
+      <w:r>
+        <w:t>很难给出合理的推荐解释</w:t>
+      </w:r>
+    </w:p>
+    <w:p/>
     <w:p>
       <w:pPr>
         <w:pStyle w:val="3"/>
@@ -19397,7 +19483,6 @@
         <w:rPr>
           <w:rFonts w:ascii="黑体" w:eastAsia="黑体" w:hAnsi="黑体"/>
         </w:rPr>
-        <w:lastRenderedPageBreak/>
         <w:t>7</w:t>
       </w:r>
       <w:r>
@@ -19456,20 +19541,12 @@
       </w:r>
     </w:p>
     <w:p>
-      <w:pPr>
-        <w:rPr>
-          <w:rFonts w:hint="eastAsia"/>
-        </w:rPr>
-      </w:pPr>
       <w:r>
         <w:t>[</w:t>
       </w:r>
       <w:proofErr w:type="gramStart"/>
       <w:r>
-        <w:t>3</w:t>
-      </w:r>
-      <w:r>
-        <w:t>]</w:t>
+        <w:t>3]</w:t>
       </w:r>
       <w:proofErr w:type="spellStart"/>
       <w:r>
@@ -19508,11 +19585,6 @@
       </w:r>
     </w:p>
     <w:p>
-      <w:pPr>
-        <w:rPr>
-          <w:rFonts w:hint="eastAsia"/>
-        </w:rPr>
-      </w:pPr>
       <w:r>
         <w:rPr>
           <w:rFonts w:hint="eastAsia"/>
@@ -19541,19 +19613,6 @@
         <w:t>https://www.cnblogs.com/haore147/p/3630002.html</w:t>
       </w:r>
     </w:p>
-    <w:p/>
-    <w:p/>
-    <w:p/>
-    <w:p/>
-    <w:p/>
-    <w:p/>
-    <w:p/>
-    <w:p/>
-    <w:p/>
-    <w:p/>
-    <w:p/>
-    <w:p/>
-    <w:p/>
     <w:p/>
     <w:p/>
     <w:p/>
@@ -19573,7 +19632,7 @@
       <w:pPr>
         <w:pStyle w:val="2"/>
         <w:rPr>
-          <w:rFonts w:ascii="黑体" w:eastAsia="黑体" w:hAnsi="黑体" w:hint="eastAsia"/>
+          <w:rFonts w:ascii="黑体" w:eastAsia="黑体" w:hAnsi="黑体"/>
         </w:rPr>
       </w:pPr>
       <w:r>
@@ -31714,13 +31773,7 @@
       </w:tr>
     </w:tbl>
     <w:p/>
-    <w:p>
-      <w:pPr>
-        <w:rPr>
-          <w:rFonts w:hint="eastAsia"/>
-        </w:rPr>
-      </w:pPr>
-    </w:p>
+    <w:p/>
     <w:p>
       <w:pPr>
         <w:rPr>
@@ -31816,6 +31869,7 @@
         <w:docPartUnique/>
       </w:docPartObj>
     </w:sdtPr>
+    <w:sdtEndPr/>
     <w:sdtContent>
       <w:p>
         <w:pPr>
@@ -32374,6 +32428,268 @@
     </w:lvl>
   </w:abstractNum>
   <w:abstractNum w:abstractNumId="4" w15:restartNumberingAfterBreak="0">
+    <w:nsid w:val="06343835"/>
+    <w:multiLevelType w:val="hybridMultilevel"/>
+    <w:tmpl w:val="006A2940"/>
+    <w:lvl w:ilvl="0" w:tplc="04090001">
+      <w:start w:val="1"/>
+      <w:numFmt w:val="bullet"/>
+      <w:lvlText w:val=""/>
+      <w:lvlJc w:val="left"/>
+      <w:pPr>
+        <w:ind w:left="420" w:hanging="420"/>
+      </w:pPr>
+      <w:rPr>
+        <w:rFonts w:ascii="Wingdings" w:hAnsi="Wingdings" w:hint="default"/>
+      </w:rPr>
+    </w:lvl>
+    <w:lvl w:ilvl="1" w:tplc="04090003" w:tentative="1">
+      <w:start w:val="1"/>
+      <w:numFmt w:val="bullet"/>
+      <w:lvlText w:val=""/>
+      <w:lvlJc w:val="left"/>
+      <w:pPr>
+        <w:ind w:left="840" w:hanging="420"/>
+      </w:pPr>
+      <w:rPr>
+        <w:rFonts w:ascii="Wingdings" w:hAnsi="Wingdings" w:hint="default"/>
+      </w:rPr>
+    </w:lvl>
+    <w:lvl w:ilvl="2" w:tplc="04090005" w:tentative="1">
+      <w:start w:val="1"/>
+      <w:numFmt w:val="bullet"/>
+      <w:lvlText w:val=""/>
+      <w:lvlJc w:val="left"/>
+      <w:pPr>
+        <w:ind w:left="1260" w:hanging="420"/>
+      </w:pPr>
+      <w:rPr>
+        <w:rFonts w:ascii="Wingdings" w:hAnsi="Wingdings" w:hint="default"/>
+      </w:rPr>
+    </w:lvl>
+    <w:lvl w:ilvl="3" w:tplc="04090001" w:tentative="1">
+      <w:start w:val="1"/>
+      <w:numFmt w:val="bullet"/>
+      <w:lvlText w:val=""/>
+      <w:lvlJc w:val="left"/>
+      <w:pPr>
+        <w:ind w:left="1680" w:hanging="420"/>
+      </w:pPr>
+      <w:rPr>
+        <w:rFonts w:ascii="Wingdings" w:hAnsi="Wingdings" w:hint="default"/>
+      </w:rPr>
+    </w:lvl>
+    <w:lvl w:ilvl="4" w:tplc="04090003" w:tentative="1">
+      <w:start w:val="1"/>
+      <w:numFmt w:val="bullet"/>
+      <w:lvlText w:val=""/>
+      <w:lvlJc w:val="left"/>
+      <w:pPr>
+        <w:ind w:left="2100" w:hanging="420"/>
+      </w:pPr>
+      <w:rPr>
+        <w:rFonts w:ascii="Wingdings" w:hAnsi="Wingdings" w:hint="default"/>
+      </w:rPr>
+    </w:lvl>
+    <w:lvl w:ilvl="5" w:tplc="04090005" w:tentative="1">
+      <w:start w:val="1"/>
+      <w:numFmt w:val="bullet"/>
+      <w:lvlText w:val=""/>
+      <w:lvlJc w:val="left"/>
+      <w:pPr>
+        <w:ind w:left="2520" w:hanging="420"/>
+      </w:pPr>
+      <w:rPr>
+        <w:rFonts w:ascii="Wingdings" w:hAnsi="Wingdings" w:hint="default"/>
+      </w:rPr>
+    </w:lvl>
+    <w:lvl w:ilvl="6" w:tplc="04090001" w:tentative="1">
+      <w:start w:val="1"/>
+      <w:numFmt w:val="bullet"/>
+      <w:lvlText w:val=""/>
+      <w:lvlJc w:val="left"/>
+      <w:pPr>
+        <w:ind w:left="2940" w:hanging="420"/>
+      </w:pPr>
+      <w:rPr>
+        <w:rFonts w:ascii="Wingdings" w:hAnsi="Wingdings" w:hint="default"/>
+      </w:rPr>
+    </w:lvl>
+    <w:lvl w:ilvl="7" w:tplc="04090003" w:tentative="1">
+      <w:start w:val="1"/>
+      <w:numFmt w:val="bullet"/>
+      <w:lvlText w:val=""/>
+      <w:lvlJc w:val="left"/>
+      <w:pPr>
+        <w:ind w:left="3360" w:hanging="420"/>
+      </w:pPr>
+      <w:rPr>
+        <w:rFonts w:ascii="Wingdings" w:hAnsi="Wingdings" w:hint="default"/>
+      </w:rPr>
+    </w:lvl>
+    <w:lvl w:ilvl="8" w:tplc="04090005" w:tentative="1">
+      <w:start w:val="1"/>
+      <w:numFmt w:val="bullet"/>
+      <w:lvlText w:val=""/>
+      <w:lvlJc w:val="left"/>
+      <w:pPr>
+        <w:ind w:left="3780" w:hanging="420"/>
+      </w:pPr>
+      <w:rPr>
+        <w:rFonts w:ascii="Wingdings" w:hAnsi="Wingdings" w:hint="default"/>
+      </w:rPr>
+    </w:lvl>
+  </w:abstractNum>
+  <w:abstractNum w:abstractNumId="5" w15:restartNumberingAfterBreak="0">
+    <w:nsid w:val="0718439D"/>
+    <w:multiLevelType w:val="multilevel"/>
+    <w:tmpl w:val="27BCA450"/>
+    <w:lvl w:ilvl="0">
+      <w:start w:val="1"/>
+      <w:numFmt w:val="bullet"/>
+      <w:lvlText w:val=""/>
+      <w:lvlJc w:val="left"/>
+      <w:pPr>
+        <w:tabs>
+          <w:tab w:val="num" w:pos="720"/>
+        </w:tabs>
+        <w:ind w:left="720" w:hanging="360"/>
+      </w:pPr>
+      <w:rPr>
+        <w:rFonts w:ascii="Symbol" w:hAnsi="Symbol" w:hint="default"/>
+        <w:sz w:val="20"/>
+      </w:rPr>
+    </w:lvl>
+    <w:lvl w:ilvl="1" w:tentative="1">
+      <w:start w:val="1"/>
+      <w:numFmt w:val="bullet"/>
+      <w:lvlText w:val="o"/>
+      <w:lvlJc w:val="left"/>
+      <w:pPr>
+        <w:tabs>
+          <w:tab w:val="num" w:pos="1440"/>
+        </w:tabs>
+        <w:ind w:left="1440" w:hanging="360"/>
+      </w:pPr>
+      <w:rPr>
+        <w:rFonts w:ascii="Courier New" w:hAnsi="Courier New" w:hint="default"/>
+        <w:sz w:val="20"/>
+      </w:rPr>
+    </w:lvl>
+    <w:lvl w:ilvl="2" w:tentative="1">
+      <w:start w:val="1"/>
+      <w:numFmt w:val="bullet"/>
+      <w:lvlText w:val=""/>
+      <w:lvlJc w:val="left"/>
+      <w:pPr>
+        <w:tabs>
+          <w:tab w:val="num" w:pos="2160"/>
+        </w:tabs>
+        <w:ind w:left="2160" w:hanging="360"/>
+      </w:pPr>
+      <w:rPr>
+        <w:rFonts w:ascii="Wingdings" w:hAnsi="Wingdings" w:hint="default"/>
+        <w:sz w:val="20"/>
+      </w:rPr>
+    </w:lvl>
+    <w:lvl w:ilvl="3" w:tentative="1">
+      <w:start w:val="1"/>
+      <w:numFmt w:val="bullet"/>
+      <w:lvlText w:val=""/>
+      <w:lvlJc w:val="left"/>
+      <w:pPr>
+        <w:tabs>
+          <w:tab w:val="num" w:pos="2880"/>
+        </w:tabs>
+        <w:ind w:left="2880" w:hanging="360"/>
+      </w:pPr>
+      <w:rPr>
+        <w:rFonts w:ascii="Wingdings" w:hAnsi="Wingdings" w:hint="default"/>
+        <w:sz w:val="20"/>
+      </w:rPr>
+    </w:lvl>
+    <w:lvl w:ilvl="4" w:tentative="1">
+      <w:start w:val="1"/>
+      <w:numFmt w:val="bullet"/>
+      <w:lvlText w:val=""/>
+      <w:lvlJc w:val="left"/>
+      <w:pPr>
+        <w:tabs>
+          <w:tab w:val="num" w:pos="3600"/>
+        </w:tabs>
+        <w:ind w:left="3600" w:hanging="360"/>
+      </w:pPr>
+      <w:rPr>
+        <w:rFonts w:ascii="Wingdings" w:hAnsi="Wingdings" w:hint="default"/>
+        <w:sz w:val="20"/>
+      </w:rPr>
+    </w:lvl>
+    <w:lvl w:ilvl="5" w:tentative="1">
+      <w:start w:val="1"/>
+      <w:numFmt w:val="bullet"/>
+      <w:lvlText w:val=""/>
+      <w:lvlJc w:val="left"/>
+      <w:pPr>
+        <w:tabs>
+          <w:tab w:val="num" w:pos="4320"/>
+        </w:tabs>
+        <w:ind w:left="4320" w:hanging="360"/>
+      </w:pPr>
+      <w:rPr>
+        <w:rFonts w:ascii="Wingdings" w:hAnsi="Wingdings" w:hint="default"/>
+        <w:sz w:val="20"/>
+      </w:rPr>
+    </w:lvl>
+    <w:lvl w:ilvl="6" w:tentative="1">
+      <w:start w:val="1"/>
+      <w:numFmt w:val="bullet"/>
+      <w:lvlText w:val=""/>
+      <w:lvlJc w:val="left"/>
+      <w:pPr>
+        <w:tabs>
+          <w:tab w:val="num" w:pos="5040"/>
+        </w:tabs>
+        <w:ind w:left="5040" w:hanging="360"/>
+      </w:pPr>
+      <w:rPr>
+        <w:rFonts w:ascii="Wingdings" w:hAnsi="Wingdings" w:hint="default"/>
+        <w:sz w:val="20"/>
+      </w:rPr>
+    </w:lvl>
+    <w:lvl w:ilvl="7" w:tentative="1">
+      <w:start w:val="1"/>
+      <w:numFmt w:val="bullet"/>
+      <w:lvlText w:val=""/>
+      <w:lvlJc w:val="left"/>
+      <w:pPr>
+        <w:tabs>
+          <w:tab w:val="num" w:pos="5760"/>
+        </w:tabs>
+        <w:ind w:left="5760" w:hanging="360"/>
+      </w:pPr>
+      <w:rPr>
+        <w:rFonts w:ascii="Wingdings" w:hAnsi="Wingdings" w:hint="default"/>
+        <w:sz w:val="20"/>
+      </w:rPr>
+    </w:lvl>
+    <w:lvl w:ilvl="8" w:tentative="1">
+      <w:start w:val="1"/>
+      <w:numFmt w:val="bullet"/>
+      <w:lvlText w:val=""/>
+      <w:lvlJc w:val="left"/>
+      <w:pPr>
+        <w:tabs>
+          <w:tab w:val="num" w:pos="6480"/>
+        </w:tabs>
+        <w:ind w:left="6480" w:hanging="360"/>
+      </w:pPr>
+      <w:rPr>
+        <w:rFonts w:ascii="Wingdings" w:hAnsi="Wingdings" w:hint="default"/>
+        <w:sz w:val="20"/>
+      </w:rPr>
+    </w:lvl>
+  </w:abstractNum>
+  <w:abstractNum w:abstractNumId="6" w15:restartNumberingAfterBreak="0">
     <w:nsid w:val="098C02A7"/>
     <w:multiLevelType w:val="singleLevel"/>
     <w:tmpl w:val="04090001"/>
@@ -32393,7 +32709,7 @@
       </w:rPr>
     </w:lvl>
   </w:abstractNum>
-  <w:abstractNum w:abstractNumId="5" w15:restartNumberingAfterBreak="0">
+  <w:abstractNum w:abstractNumId="7" w15:restartNumberingAfterBreak="0">
     <w:nsid w:val="1216175E"/>
     <w:multiLevelType w:val="hybridMultilevel"/>
     <w:tmpl w:val="FA80B3A2"/>
@@ -32482,7 +32798,7 @@
       </w:pPr>
     </w:lvl>
   </w:abstractNum>
-  <w:abstractNum w:abstractNumId="6" w15:restartNumberingAfterBreak="0">
+  <w:abstractNum w:abstractNumId="8" w15:restartNumberingAfterBreak="0">
     <w:nsid w:val="133335A8"/>
     <w:multiLevelType w:val="multilevel"/>
     <w:tmpl w:val="863C3864"/>
@@ -32598,7 +32914,7 @@
       </w:pPr>
     </w:lvl>
   </w:abstractNum>
-  <w:abstractNum w:abstractNumId="7" w15:restartNumberingAfterBreak="0">
+  <w:abstractNum w:abstractNumId="9" w15:restartNumberingAfterBreak="0">
     <w:nsid w:val="1C8E2741"/>
     <w:multiLevelType w:val="multilevel"/>
     <w:tmpl w:val="C76298C8"/>
@@ -32719,7 +33035,7 @@
       </w:rPr>
     </w:lvl>
   </w:abstractNum>
-  <w:abstractNum w:abstractNumId="8" w15:restartNumberingAfterBreak="0">
+  <w:abstractNum w:abstractNumId="10" w15:restartNumberingAfterBreak="0">
     <w:nsid w:val="1FEC500D"/>
     <w:multiLevelType w:val="multilevel"/>
     <w:tmpl w:val="B9EE545A"/>
@@ -32835,7 +33151,7 @@
       </w:pPr>
     </w:lvl>
   </w:abstractNum>
-  <w:abstractNum w:abstractNumId="9" w15:restartNumberingAfterBreak="0">
+  <w:abstractNum w:abstractNumId="11" w15:restartNumberingAfterBreak="0">
     <w:nsid w:val="21EC1E14"/>
     <w:multiLevelType w:val="singleLevel"/>
     <w:tmpl w:val="04090001"/>
@@ -32855,7 +33171,7 @@
       </w:rPr>
     </w:lvl>
   </w:abstractNum>
-  <w:abstractNum w:abstractNumId="10" w15:restartNumberingAfterBreak="0">
+  <w:abstractNum w:abstractNumId="12" w15:restartNumberingAfterBreak="0">
     <w:nsid w:val="24FD3C74"/>
     <w:multiLevelType w:val="hybridMultilevel"/>
     <w:tmpl w:val="010C711A"/>
@@ -32995,7 +33311,7 @@
       </w:rPr>
     </w:lvl>
   </w:abstractNum>
-  <w:abstractNum w:abstractNumId="11" w15:restartNumberingAfterBreak="0">
+  <w:abstractNum w:abstractNumId="13" w15:restartNumberingAfterBreak="0">
     <w:nsid w:val="2F063F2E"/>
     <w:multiLevelType w:val="singleLevel"/>
     <w:tmpl w:val="04090001"/>
@@ -33015,7 +33331,7 @@
       </w:rPr>
     </w:lvl>
   </w:abstractNum>
-  <w:abstractNum w:abstractNumId="12" w15:restartNumberingAfterBreak="0">
+  <w:abstractNum w:abstractNumId="14" w15:restartNumberingAfterBreak="0">
     <w:nsid w:val="30556D32"/>
     <w:multiLevelType w:val="multilevel"/>
     <w:tmpl w:val="669A8396"/>
@@ -33131,7 +33447,7 @@
       </w:pPr>
     </w:lvl>
   </w:abstractNum>
-  <w:abstractNum w:abstractNumId="13" w15:restartNumberingAfterBreak="0">
+  <w:abstractNum w:abstractNumId="15" w15:restartNumberingAfterBreak="0">
     <w:nsid w:val="3EDB1A66"/>
     <w:multiLevelType w:val="singleLevel"/>
     <w:tmpl w:val="04090001"/>
@@ -33151,7 +33467,7 @@
       </w:rPr>
     </w:lvl>
   </w:abstractNum>
-  <w:abstractNum w:abstractNumId="14" w15:restartNumberingAfterBreak="0">
+  <w:abstractNum w:abstractNumId="16" w15:restartNumberingAfterBreak="0">
     <w:nsid w:val="3FB704A9"/>
     <w:multiLevelType w:val="singleLevel"/>
     <w:tmpl w:val="04090001"/>
@@ -33171,7 +33487,7 @@
       </w:rPr>
     </w:lvl>
   </w:abstractNum>
-  <w:abstractNum w:abstractNumId="15" w15:restartNumberingAfterBreak="0">
+  <w:abstractNum w:abstractNumId="17" w15:restartNumberingAfterBreak="0">
     <w:nsid w:val="410173E7"/>
     <w:multiLevelType w:val="multilevel"/>
     <w:tmpl w:val="78C2383C"/>
@@ -33309,7 +33625,7 @@
       </w:rPr>
     </w:lvl>
   </w:abstractNum>
-  <w:abstractNum w:abstractNumId="16" w15:restartNumberingAfterBreak="0">
+  <w:abstractNum w:abstractNumId="18" w15:restartNumberingAfterBreak="0">
     <w:nsid w:val="56CD4197"/>
     <w:multiLevelType w:val="singleLevel"/>
     <w:tmpl w:val="04090001"/>
@@ -33329,7 +33645,7 @@
       </w:rPr>
     </w:lvl>
   </w:abstractNum>
-  <w:abstractNum w:abstractNumId="17" w15:restartNumberingAfterBreak="0">
+  <w:abstractNum w:abstractNumId="19" w15:restartNumberingAfterBreak="0">
     <w:nsid w:val="573B3A2B"/>
     <w:multiLevelType w:val="singleLevel"/>
     <w:tmpl w:val="04090001"/>
@@ -33349,7 +33665,7 @@
       </w:rPr>
     </w:lvl>
   </w:abstractNum>
-  <w:abstractNum w:abstractNumId="18" w15:restartNumberingAfterBreak="0">
+  <w:abstractNum w:abstractNumId="20" w15:restartNumberingAfterBreak="0">
     <w:nsid w:val="591F3ACD"/>
     <w:multiLevelType w:val="singleLevel"/>
     <w:tmpl w:val="04090001"/>
@@ -33369,7 +33685,7 @@
       </w:rPr>
     </w:lvl>
   </w:abstractNum>
-  <w:abstractNum w:abstractNumId="19" w15:restartNumberingAfterBreak="0">
+  <w:abstractNum w:abstractNumId="21" w15:restartNumberingAfterBreak="0">
     <w:nsid w:val="5A5A671D"/>
     <w:multiLevelType w:val="singleLevel"/>
     <w:tmpl w:val="04090001"/>
@@ -33389,7 +33705,7 @@
       </w:rPr>
     </w:lvl>
   </w:abstractNum>
-  <w:abstractNum w:abstractNumId="20" w15:restartNumberingAfterBreak="0">
+  <w:abstractNum w:abstractNumId="22" w15:restartNumberingAfterBreak="0">
     <w:nsid w:val="5F870726"/>
     <w:multiLevelType w:val="singleLevel"/>
     <w:tmpl w:val="04090001"/>
@@ -33409,7 +33725,7 @@
       </w:rPr>
     </w:lvl>
   </w:abstractNum>
-  <w:abstractNum w:abstractNumId="21" w15:restartNumberingAfterBreak="0">
+  <w:abstractNum w:abstractNumId="23" w15:restartNumberingAfterBreak="0">
     <w:nsid w:val="6C6477FF"/>
     <w:multiLevelType w:val="hybridMultilevel"/>
     <w:tmpl w:val="6FCEAFF2"/>
@@ -33522,7 +33838,7 @@
       </w:pPr>
     </w:lvl>
   </w:abstractNum>
-  <w:abstractNum w:abstractNumId="22" w15:restartNumberingAfterBreak="0">
+  <w:abstractNum w:abstractNumId="24" w15:restartNumberingAfterBreak="0">
     <w:nsid w:val="6DC32DAA"/>
     <w:multiLevelType w:val="singleLevel"/>
     <w:tmpl w:val="04090001"/>
@@ -33542,7 +33858,7 @@
       </w:rPr>
     </w:lvl>
   </w:abstractNum>
-  <w:abstractNum w:abstractNumId="23" w15:restartNumberingAfterBreak="0">
+  <w:abstractNum w:abstractNumId="25" w15:restartNumberingAfterBreak="0">
     <w:nsid w:val="76E201D4"/>
     <w:multiLevelType w:val="singleLevel"/>
     <w:tmpl w:val="04090001"/>
@@ -33562,7 +33878,7 @@
       </w:rPr>
     </w:lvl>
   </w:abstractNum>
-  <w:abstractNum w:abstractNumId="24" w15:restartNumberingAfterBreak="0">
+  <w:abstractNum w:abstractNumId="26" w15:restartNumberingAfterBreak="0">
     <w:nsid w:val="7B1F2792"/>
     <w:multiLevelType w:val="singleLevel"/>
     <w:tmpl w:val="AB8E0E14"/>
@@ -33583,61 +33899,61 @@
     </w:lvl>
   </w:abstractNum>
   <w:num w:numId="1">
-    <w:abstractNumId w:val="24"/>
+    <w:abstractNumId w:val="26"/>
   </w:num>
   <w:num w:numId="2">
+    <w:abstractNumId w:val="23"/>
+  </w:num>
+  <w:num w:numId="3">
+    <w:abstractNumId w:val="10"/>
+  </w:num>
+  <w:num w:numId="4">
+    <w:abstractNumId w:val="14"/>
+  </w:num>
+  <w:num w:numId="5">
+    <w:abstractNumId w:val="17"/>
+  </w:num>
+  <w:num w:numId="6">
+    <w:abstractNumId w:val="8"/>
+  </w:num>
+  <w:num w:numId="7">
+    <w:abstractNumId w:val="15"/>
+  </w:num>
+  <w:num w:numId="8">
+    <w:abstractNumId w:val="22"/>
+  </w:num>
+  <w:num w:numId="9">
     <w:abstractNumId w:val="21"/>
   </w:num>
-  <w:num w:numId="3">
-    <w:abstractNumId w:val="8"/>
-  </w:num>
-  <w:num w:numId="4">
-    <w:abstractNumId w:val="12"/>
-  </w:num>
-  <w:num w:numId="5">
-    <w:abstractNumId w:val="15"/>
-  </w:num>
-  <w:num w:numId="6">
-    <w:abstractNumId w:val="6"/>
-  </w:num>
-  <w:num w:numId="7">
-    <w:abstractNumId w:val="13"/>
-  </w:num>
-  <w:num w:numId="8">
-    <w:abstractNumId w:val="20"/>
-  </w:num>
-  <w:num w:numId="9">
-    <w:abstractNumId w:val="19"/>
-  </w:num>
   <w:num w:numId="10">
-    <w:abstractNumId w:val="9"/>
+    <w:abstractNumId w:val="11"/>
   </w:num>
   <w:num w:numId="11">
-    <w:abstractNumId w:val="11"/>
+    <w:abstractNumId w:val="13"/>
   </w:num>
   <w:num w:numId="12">
     <w:abstractNumId w:val="1"/>
   </w:num>
   <w:num w:numId="13">
-    <w:abstractNumId w:val="23"/>
+    <w:abstractNumId w:val="25"/>
   </w:num>
   <w:num w:numId="14">
+    <w:abstractNumId w:val="20"/>
+  </w:num>
+  <w:num w:numId="15">
     <w:abstractNumId w:val="18"/>
   </w:num>
-  <w:num w:numId="15">
+  <w:num w:numId="16">
     <w:abstractNumId w:val="16"/>
   </w:num>
-  <w:num w:numId="16">
-    <w:abstractNumId w:val="14"/>
-  </w:num>
   <w:num w:numId="17">
-    <w:abstractNumId w:val="17"/>
+    <w:abstractNumId w:val="19"/>
   </w:num>
   <w:num w:numId="18">
-    <w:abstractNumId w:val="22"/>
+    <w:abstractNumId w:val="24"/>
   </w:num>
   <w:num w:numId="19">
-    <w:abstractNumId w:val="4"/>
+    <w:abstractNumId w:val="6"/>
   </w:num>
   <w:num w:numId="20">
     <w:abstractNumId w:val="2"/>
@@ -33646,16 +33962,22 @@
     <w:abstractNumId w:val="0"/>
   </w:num>
   <w:num w:numId="22">
-    <w:abstractNumId w:val="10"/>
+    <w:abstractNumId w:val="12"/>
   </w:num>
   <w:num w:numId="23">
-    <w:abstractNumId w:val="7"/>
+    <w:abstractNumId w:val="9"/>
   </w:num>
   <w:num w:numId="24">
     <w:abstractNumId w:val="3"/>
   </w:num>
   <w:num w:numId="25">
+    <w:abstractNumId w:val="7"/>
+  </w:num>
+  <w:num w:numId="26">
     <w:abstractNumId w:val="5"/>
+  </w:num>
+  <w:num w:numId="27">
+    <w:abstractNumId w:val="4"/>
   </w:num>
 </w:numbering>
 </file>
